--- a/3. Requirement/Complete/AS_RE_OperationRequirement-EL-version.docx
+++ b/3. Requirement/Complete/AS_RE_OperationRequirement-EL-version.docx
@@ -23,7 +23,7 @@
           <w:color w:val="FFFFFF" w:themeColor="background1"/>
           <w:sz w:val="72"/>
           <w:szCs w:val="52"/>
-          <w:lang w:val="en-US"/>
+          <w:lang w:val="en-US" w:eastAsia="zh-CN"/>
         </w:rPr>
         <mc:AlternateContent>
           <mc:Choice Requires="wps">
@@ -3966,9 +3966,9 @@
           <w:tab w:val="right" w:leader="dot" w:pos="9080"/>
         </w:tabs>
         <w:rPr>
-          <w:rFonts w:eastAsiaTheme="minorEastAsia" w:cs="Times New Roman"/>
+          <w:rFonts w:asciiTheme="minorHAnsi" w:eastAsiaTheme="minorEastAsia" w:hAnsiTheme="minorHAnsi"/>
           <w:noProof/>
-          <w:lang w:val="en-US"/>
+          <w:lang w:val="en-US" w:eastAsia="zh-CN"/>
         </w:rPr>
       </w:pPr>
       <w:r>
@@ -3998,30 +3998,14 @@
         </w:rPr>
         <w:fldChar w:fldCharType="separate"/>
       </w:r>
-      <w:hyperlink w:anchor="_Toc373770177" w:history="1">
+      <w:hyperlink w:anchor="_Toc387913140" w:history="1">
         <w:r>
           <w:rPr>
             <w:rStyle w:val="Hyperlink"/>
             <w:rFonts w:cs="Times New Roman"/>
             <w:noProof/>
           </w:rPr>
-          <w:t>Bảng</w:t>
-        </w:r>
-        <w:r>
-          <w:rPr>
-            <w:rStyle w:val="Hyperlink"/>
-            <w:rFonts w:cs="Times New Roman"/>
-            <w:noProof/>
-          </w:rPr>
-          <w:t xml:space="preserve"> </w:t>
-        </w:r>
-        <w:r>
-          <w:rPr>
-            <w:rStyle w:val="Hyperlink"/>
-            <w:rFonts w:cs="Times New Roman"/>
-            <w:noProof/>
-          </w:rPr>
-          <w:t>1</w:t>
+          <w:t>Table 1</w:t>
         </w:r>
         <w:r>
           <w:rPr>
@@ -4030,11 +4014,10 @@
             <w:noProof/>
             <w:lang w:val="en-US"/>
           </w:rPr>
-          <w:t>: Lịch sử biên bản</w:t>
+          <w:t>: revision</w:t>
         </w:r>
         <w:r>
           <w:rPr>
-            <w:rFonts w:cs="Times New Roman"/>
             <w:noProof/>
             <w:webHidden/>
           </w:rPr>
@@ -4042,7 +4025,6 @@
         </w:r>
         <w:r>
           <w:rPr>
-            <w:rFonts w:cs="Times New Roman"/>
             <w:noProof/>
             <w:webHidden/>
           </w:rPr>
@@ -4050,22 +4032,19 @@
         </w:r>
         <w:r>
           <w:rPr>
-            <w:rFonts w:cs="Times New Roman"/>
             <w:noProof/>
             <w:webHidden/>
           </w:rPr>
-          <w:instrText xml:space="preserve"> PAGEREF _Toc373770177 \h </w:instrText>
+          <w:instrText xml:space="preserve"> PAGEREF _Toc387913140 \h </w:instrText>
         </w:r>
         <w:r>
           <w:rPr>
-            <w:rFonts w:cs="Times New Roman"/>
             <w:noProof/>
             <w:webHidden/>
           </w:rPr>
         </w:r>
         <w:r>
           <w:rPr>
-            <w:rFonts w:cs="Times New Roman"/>
             <w:noProof/>
             <w:webHidden/>
           </w:rPr>
@@ -4073,7 +4052,6 @@
         </w:r>
         <w:r>
           <w:rPr>
-            <w:rFonts w:cs="Times New Roman"/>
             <w:noProof/>
             <w:webHidden/>
           </w:rPr>
@@ -4081,7 +4059,6 @@
         </w:r>
         <w:r>
           <w:rPr>
-            <w:rFonts w:cs="Times New Roman"/>
             <w:noProof/>
             <w:webHidden/>
           </w:rPr>
@@ -4096,19 +4073,19 @@
           <w:tab w:val="right" w:leader="dot" w:pos="9080"/>
         </w:tabs>
         <w:rPr>
-          <w:rFonts w:eastAsiaTheme="minorEastAsia" w:cs="Times New Roman"/>
+          <w:rFonts w:asciiTheme="minorHAnsi" w:eastAsiaTheme="minorEastAsia" w:hAnsiTheme="minorHAnsi"/>
           <w:noProof/>
-          <w:lang w:val="en-US"/>
+          <w:lang w:val="en-US" w:eastAsia="zh-CN"/>
         </w:rPr>
       </w:pPr>
-      <w:hyperlink w:anchor="_Toc373770178" w:history="1">
+      <w:hyperlink w:anchor="_Toc387913141" w:history="1">
         <w:r>
           <w:rPr>
             <w:rStyle w:val="Hyperlink"/>
             <w:rFonts w:cs="Times New Roman"/>
             <w:noProof/>
           </w:rPr>
-          <w:t>Bảng 2</w:t>
+          <w:t>Table 2</w:t>
         </w:r>
         <w:r>
           <w:rPr>
@@ -4117,19 +4094,10 @@
             <w:noProof/>
             <w:lang w:val="en-US"/>
           </w:rPr>
-          <w:t xml:space="preserve">: </w:t>
+          <w:t>: terms</w:t>
         </w:r>
         <w:r>
           <w:rPr>
-            <w:rStyle w:val="Hyperlink"/>
-            <w:rFonts w:cs="Times New Roman"/>
-            <w:noProof/>
-          </w:rPr>
-          <w:t>Thuật từ viết tắt</w:t>
-        </w:r>
-        <w:r>
-          <w:rPr>
-            <w:rFonts w:cs="Times New Roman"/>
             <w:noProof/>
             <w:webHidden/>
           </w:rPr>
@@ -4137,7 +4105,6 @@
         </w:r>
         <w:r>
           <w:rPr>
-            <w:rFonts w:cs="Times New Roman"/>
             <w:noProof/>
             <w:webHidden/>
           </w:rPr>
@@ -4145,22 +4112,19 @@
         </w:r>
         <w:r>
           <w:rPr>
-            <w:rFonts w:cs="Times New Roman"/>
             <w:noProof/>
             <w:webHidden/>
           </w:rPr>
-          <w:instrText xml:space="preserve"> PAGEREF _Toc373770178 \h </w:instrText>
+          <w:instrText xml:space="preserve"> PAGEREF _Toc387913141 \h </w:instrText>
         </w:r>
         <w:r>
           <w:rPr>
-            <w:rFonts w:cs="Times New Roman"/>
             <w:noProof/>
             <w:webHidden/>
           </w:rPr>
         </w:r>
         <w:r>
           <w:rPr>
-            <w:rFonts w:cs="Times New Roman"/>
             <w:noProof/>
             <w:webHidden/>
           </w:rPr>
@@ -4168,7 +4132,6 @@
         </w:r>
         <w:r>
           <w:rPr>
-            <w:rFonts w:cs="Times New Roman"/>
             <w:noProof/>
             <w:webHidden/>
           </w:rPr>
@@ -4176,7 +4139,6 @@
         </w:r>
         <w:r>
           <w:rPr>
-            <w:rFonts w:cs="Times New Roman"/>
             <w:noProof/>
             <w:webHidden/>
           </w:rPr>
@@ -4191,19 +4153,19 @@
           <w:tab w:val="right" w:leader="dot" w:pos="9080"/>
         </w:tabs>
         <w:rPr>
-          <w:rFonts w:eastAsiaTheme="minorEastAsia" w:cs="Times New Roman"/>
+          <w:rFonts w:asciiTheme="minorHAnsi" w:eastAsiaTheme="minorEastAsia" w:hAnsiTheme="minorHAnsi"/>
           <w:noProof/>
-          <w:lang w:val="en-US"/>
+          <w:lang w:val="en-US" w:eastAsia="zh-CN"/>
         </w:rPr>
       </w:pPr>
-      <w:hyperlink w:anchor="_Toc373770179" w:history="1">
+      <w:hyperlink w:anchor="_Toc387913142" w:history="1">
         <w:r>
           <w:rPr>
             <w:rStyle w:val="Hyperlink"/>
             <w:rFonts w:cs="Times New Roman"/>
             <w:noProof/>
           </w:rPr>
-          <w:t>Bảng 3</w:t>
+          <w:t>Table 3</w:t>
         </w:r>
         <w:r>
           <w:rPr>
@@ -4212,11 +4174,10 @@
             <w:noProof/>
             <w:lang w:val="en-US"/>
           </w:rPr>
-          <w:t>: Tài liệu kham khảo</w:t>
+          <w:t>: Reference</w:t>
         </w:r>
         <w:r>
           <w:rPr>
-            <w:rFonts w:cs="Times New Roman"/>
             <w:noProof/>
             <w:webHidden/>
           </w:rPr>
@@ -4224,7 +4185,6 @@
         </w:r>
         <w:r>
           <w:rPr>
-            <w:rFonts w:cs="Times New Roman"/>
             <w:noProof/>
             <w:webHidden/>
           </w:rPr>
@@ -4232,22 +4192,19 @@
         </w:r>
         <w:r>
           <w:rPr>
-            <w:rFonts w:cs="Times New Roman"/>
             <w:noProof/>
             <w:webHidden/>
           </w:rPr>
-          <w:instrText xml:space="preserve"> PAGEREF _Toc373770179 \h </w:instrText>
+          <w:instrText xml:space="preserve"> PAGEREF _Toc387913142 \h </w:instrText>
         </w:r>
         <w:r>
           <w:rPr>
-            <w:rFonts w:cs="Times New Roman"/>
             <w:noProof/>
             <w:webHidden/>
           </w:rPr>
         </w:r>
         <w:r>
           <w:rPr>
-            <w:rFonts w:cs="Times New Roman"/>
             <w:noProof/>
             <w:webHidden/>
           </w:rPr>
@@ -4255,7 +4212,6 @@
         </w:r>
         <w:r>
           <w:rPr>
-            <w:rFonts w:cs="Times New Roman"/>
             <w:noProof/>
             <w:webHidden/>
           </w:rPr>
@@ -4263,7 +4219,6 @@
         </w:r>
         <w:r>
           <w:rPr>
-            <w:rFonts w:cs="Times New Roman"/>
             <w:noProof/>
             <w:webHidden/>
           </w:rPr>
@@ -4278,19 +4233,90 @@
           <w:tab w:val="right" w:leader="dot" w:pos="9080"/>
         </w:tabs>
         <w:rPr>
-          <w:rFonts w:eastAsiaTheme="minorEastAsia" w:cs="Times New Roman"/>
+          <w:rFonts w:asciiTheme="minorHAnsi" w:eastAsiaTheme="minorEastAsia" w:hAnsiTheme="minorHAnsi"/>
           <w:noProof/>
-          <w:lang w:val="en-US"/>
+          <w:lang w:val="en-US" w:eastAsia="zh-CN"/>
         </w:rPr>
       </w:pPr>
-      <w:hyperlink w:anchor="_Toc373770180" w:history="1">
+      <w:hyperlink w:anchor="_Toc387913143" w:history="1">
         <w:r>
           <w:rPr>
             <w:rStyle w:val="Hyperlink"/>
             <w:rFonts w:cs="Times New Roman"/>
             <w:noProof/>
           </w:rPr>
-          <w:t>Bảng 4</w:t>
+          <w:t>Bảng 4: Danh sách các yêu cầu chức năng</w:t>
+        </w:r>
+        <w:r>
+          <w:rPr>
+            <w:noProof/>
+            <w:webHidden/>
+          </w:rPr>
+          <w:tab/>
+        </w:r>
+        <w:r>
+          <w:rPr>
+            <w:noProof/>
+            <w:webHidden/>
+          </w:rPr>
+          <w:fldChar w:fldCharType="begin"/>
+        </w:r>
+        <w:r>
+          <w:rPr>
+            <w:noProof/>
+            <w:webHidden/>
+          </w:rPr>
+          <w:instrText xml:space="preserve"> PAGEREF _Toc387913143 \h </w:instrText>
+        </w:r>
+        <w:r>
+          <w:rPr>
+            <w:noProof/>
+            <w:webHidden/>
+          </w:rPr>
+        </w:r>
+        <w:r>
+          <w:rPr>
+            <w:noProof/>
+            <w:webHidden/>
+          </w:rPr>
+          <w:fldChar w:fldCharType="separate"/>
+        </w:r>
+        <w:r>
+          <w:rPr>
+            <w:noProof/>
+            <w:webHidden/>
+          </w:rPr>
+          <w:t>6</w:t>
+        </w:r>
+        <w:r>
+          <w:rPr>
+            <w:noProof/>
+            <w:webHidden/>
+          </w:rPr>
+          <w:fldChar w:fldCharType="end"/>
+        </w:r>
+      </w:hyperlink>
+    </w:p>
+    <w:p>
+      <w:pPr>
+        <w:pStyle w:val="TableofFigures"/>
+        <w:tabs>
+          <w:tab w:val="right" w:leader="dot" w:pos="9080"/>
+        </w:tabs>
+        <w:rPr>
+          <w:rFonts w:asciiTheme="minorHAnsi" w:eastAsiaTheme="minorEastAsia" w:hAnsiTheme="minorHAnsi"/>
+          <w:noProof/>
+          <w:lang w:val="en-US" w:eastAsia="zh-CN"/>
+        </w:rPr>
+      </w:pPr>
+      <w:hyperlink w:anchor="_Toc387913144" w:history="1">
+        <w:r>
+          <w:rPr>
+            <w:rStyle w:val="Hyperlink"/>
+            <w:rFonts w:cs="Times New Roman"/>
+            <w:noProof/>
+          </w:rPr>
+          <w:t>Table 5</w:t>
         </w:r>
         <w:r>
           <w:rPr>
@@ -4299,11 +4325,10 @@
             <w:noProof/>
             <w:lang w:val="en-US"/>
           </w:rPr>
-          <w:t>: Danh sách các yêu cầu chức năng</w:t>
+          <w:t>: Business constraint</w:t>
         </w:r>
         <w:r>
           <w:rPr>
-            <w:rFonts w:cs="Times New Roman"/>
             <w:noProof/>
             <w:webHidden/>
           </w:rPr>
@@ -4311,7 +4336,6 @@
         </w:r>
         <w:r>
           <w:rPr>
-            <w:rFonts w:cs="Times New Roman"/>
             <w:noProof/>
             <w:webHidden/>
           </w:rPr>
@@ -4319,22 +4343,19 @@
         </w:r>
         <w:r>
           <w:rPr>
-            <w:rFonts w:cs="Times New Roman"/>
             <w:noProof/>
             <w:webHidden/>
           </w:rPr>
-          <w:instrText xml:space="preserve"> PAGEREF _Toc373770180 \h </w:instrText>
+          <w:instrText xml:space="preserve"> PAGEREF _Toc387913144 \h </w:instrText>
         </w:r>
         <w:r>
           <w:rPr>
-            <w:rFonts w:cs="Times New Roman"/>
             <w:noProof/>
             <w:webHidden/>
           </w:rPr>
         </w:r>
         <w:r>
           <w:rPr>
-            <w:rFonts w:cs="Times New Roman"/>
             <w:noProof/>
             <w:webHidden/>
           </w:rPr>
@@ -4342,15 +4363,13 @@
         </w:r>
         <w:r>
           <w:rPr>
-            <w:rFonts w:cs="Times New Roman"/>
             <w:noProof/>
             <w:webHidden/>
           </w:rPr>
-          <w:t>6</w:t>
+          <w:t>26</w:t>
         </w:r>
         <w:r>
           <w:rPr>
-            <w:rFonts w:cs="Times New Roman"/>
             <w:noProof/>
             <w:webHidden/>
           </w:rPr>
@@ -4365,19 +4384,19 @@
           <w:tab w:val="right" w:leader="dot" w:pos="9080"/>
         </w:tabs>
         <w:rPr>
-          <w:rFonts w:eastAsiaTheme="minorEastAsia" w:cs="Times New Roman"/>
+          <w:rFonts w:asciiTheme="minorHAnsi" w:eastAsiaTheme="minorEastAsia" w:hAnsiTheme="minorHAnsi"/>
           <w:noProof/>
-          <w:lang w:val="en-US"/>
+          <w:lang w:val="en-US" w:eastAsia="zh-CN"/>
         </w:rPr>
       </w:pPr>
-      <w:hyperlink w:anchor="_Toc373770181" w:history="1">
+      <w:hyperlink w:anchor="_Toc387913145" w:history="1">
         <w:r>
           <w:rPr>
             <w:rStyle w:val="Hyperlink"/>
             <w:rFonts w:cs="Times New Roman"/>
             <w:noProof/>
           </w:rPr>
-          <w:t>Bảng 5</w:t>
+          <w:t>Table 6</w:t>
         </w:r>
         <w:r>
           <w:rPr>
@@ -4386,11 +4405,10 @@
             <w:noProof/>
             <w:lang w:val="en-US"/>
           </w:rPr>
-          <w:t>: Ràng buộc kỹ thuật</w:t>
+          <w:t>: Technology constraint</w:t>
         </w:r>
         <w:r>
           <w:rPr>
-            <w:rFonts w:cs="Times New Roman"/>
             <w:noProof/>
             <w:webHidden/>
           </w:rPr>
@@ -4398,7 +4416,6 @@
         </w:r>
         <w:r>
           <w:rPr>
-            <w:rFonts w:cs="Times New Roman"/>
             <w:noProof/>
             <w:webHidden/>
           </w:rPr>
@@ -4406,22 +4423,19 @@
         </w:r>
         <w:r>
           <w:rPr>
-            <w:rFonts w:cs="Times New Roman"/>
             <w:noProof/>
             <w:webHidden/>
           </w:rPr>
-          <w:instrText xml:space="preserve"> PAGEREF _Toc373770181 \h </w:instrText>
+          <w:instrText xml:space="preserve"> PAGEREF _Toc387913145 \h </w:instrText>
         </w:r>
         <w:r>
           <w:rPr>
-            <w:rFonts w:cs="Times New Roman"/>
             <w:noProof/>
             <w:webHidden/>
           </w:rPr>
         </w:r>
         <w:r>
           <w:rPr>
-            <w:rFonts w:cs="Times New Roman"/>
             <w:noProof/>
             <w:webHidden/>
           </w:rPr>
@@ -4429,102 +4443,13 @@
         </w:r>
         <w:r>
           <w:rPr>
-            <w:rFonts w:cs="Times New Roman"/>
             <w:noProof/>
             <w:webHidden/>
           </w:rPr>
-          <w:t>22</w:t>
+          <w:t>26</w:t>
         </w:r>
         <w:r>
           <w:rPr>
-            <w:rFonts w:cs="Times New Roman"/>
-            <w:noProof/>
-            <w:webHidden/>
-          </w:rPr>
-          <w:fldChar w:fldCharType="end"/>
-        </w:r>
-      </w:hyperlink>
-    </w:p>
-    <w:p>
-      <w:pPr>
-        <w:pStyle w:val="TableofFigures"/>
-        <w:tabs>
-          <w:tab w:val="right" w:leader="dot" w:pos="9080"/>
-        </w:tabs>
-        <w:rPr>
-          <w:rFonts w:eastAsiaTheme="minorEastAsia" w:cs="Times New Roman"/>
-          <w:noProof/>
-          <w:lang w:val="en-US"/>
-        </w:rPr>
-      </w:pPr>
-      <w:hyperlink w:anchor="_Toc373770182" w:history="1">
-        <w:r>
-          <w:rPr>
-            <w:rStyle w:val="Hyperlink"/>
-            <w:rFonts w:cs="Times New Roman"/>
-            <w:noProof/>
-          </w:rPr>
-          <w:t>Bảng 6</w:t>
-        </w:r>
-        <w:r>
-          <w:rPr>
-            <w:rStyle w:val="Hyperlink"/>
-            <w:rFonts w:cs="Times New Roman"/>
-            <w:noProof/>
-            <w:lang w:val="en-US"/>
-          </w:rPr>
-          <w:t>: Ràng buộc nghiệp vụ</w:t>
-        </w:r>
-        <w:r>
-          <w:rPr>
-            <w:rFonts w:cs="Times New Roman"/>
-            <w:noProof/>
-            <w:webHidden/>
-          </w:rPr>
-          <w:tab/>
-        </w:r>
-        <w:r>
-          <w:rPr>
-            <w:rFonts w:cs="Times New Roman"/>
-            <w:noProof/>
-            <w:webHidden/>
-          </w:rPr>
-          <w:fldChar w:fldCharType="begin"/>
-        </w:r>
-        <w:r>
-          <w:rPr>
-            <w:rFonts w:cs="Times New Roman"/>
-            <w:noProof/>
-            <w:webHidden/>
-          </w:rPr>
-          <w:instrText xml:space="preserve"> PAGEREF _Toc373770182 \h </w:instrText>
-        </w:r>
-        <w:r>
-          <w:rPr>
-            <w:rFonts w:cs="Times New Roman"/>
-            <w:noProof/>
-            <w:webHidden/>
-          </w:rPr>
-        </w:r>
-        <w:r>
-          <w:rPr>
-            <w:rFonts w:cs="Times New Roman"/>
-            <w:noProof/>
-            <w:webHidden/>
-          </w:rPr>
-          <w:fldChar w:fldCharType="separate"/>
-        </w:r>
-        <w:r>
-          <w:rPr>
-            <w:rFonts w:cs="Times New Roman"/>
-            <w:noProof/>
-            <w:webHidden/>
-          </w:rPr>
-          <w:t>22</w:t>
-        </w:r>
-        <w:r>
-          <w:rPr>
-            <w:rFonts w:cs="Times New Roman"/>
             <w:noProof/>
             <w:webHidden/>
           </w:rPr>
@@ -5353,7 +5278,7 @@
         </w:rPr>
       </w:pPr>
       <w:bookmarkStart w:id="0" w:name="_Toc373770049"/>
-      <w:bookmarkStart w:id="1" w:name="_Toc373770177"/>
+      <w:bookmarkStart w:id="1" w:name="_Toc387913140"/>
       <w:r>
         <w:rPr>
           <w:rFonts w:cs="Times New Roman"/>
@@ -5421,7 +5346,6 @@
         <w:t xml:space="preserve">: </w:t>
       </w:r>
       <w:bookmarkEnd w:id="0"/>
-      <w:bookmarkEnd w:id="1"/>
       <w:r>
         <w:rPr>
           <w:rFonts w:cs="Times New Roman"/>
@@ -5431,6 +5355,7 @@
         </w:rPr>
         <w:t>revision</w:t>
       </w:r>
+      <w:bookmarkEnd w:id="1"/>
       <w:r>
         <w:rPr>
           <w:rFonts w:cs="Times New Roman"/>
@@ -5794,8 +5719,8 @@
           <w:lang w:val="en-US"/>
         </w:rPr>
       </w:pPr>
-      <w:bookmarkStart w:id="4" w:name="_Toc373770178"/>
-      <w:bookmarkStart w:id="5" w:name="_Toc373769840"/>
+      <w:bookmarkStart w:id="4" w:name="_Toc373769840"/>
+      <w:bookmarkStart w:id="5" w:name="_Toc387913141"/>
       <w:r>
         <w:rPr>
           <w:rFonts w:cs="Times New Roman"/>
@@ -5870,7 +5795,6 @@
         </w:rPr>
         <w:t>:</w:t>
       </w:r>
-      <w:bookmarkEnd w:id="4"/>
       <w:r>
         <w:rPr>
           <w:rFonts w:cs="Times New Roman"/>
@@ -5881,6 +5805,7 @@
         </w:rPr>
         <w:t xml:space="preserve"> terms</w:t>
       </w:r>
+      <w:bookmarkEnd w:id="5"/>
     </w:p>
     <w:p>
       <w:pPr>
@@ -5904,7 +5829,7 @@
         </w:rPr>
         <w:t xml:space="preserve">1.3 </w:t>
       </w:r>
-      <w:bookmarkEnd w:id="5"/>
+      <w:bookmarkEnd w:id="4"/>
       <w:bookmarkEnd w:id="6"/>
       <w:bookmarkEnd w:id="7"/>
       <w:bookmarkEnd w:id="8"/>
@@ -6226,7 +6151,7 @@
           <w:szCs w:val="24"/>
         </w:rPr>
       </w:pPr>
-      <w:bookmarkStart w:id="9" w:name="_Toc373770179"/>
+      <w:bookmarkStart w:id="9" w:name="_Toc387913142"/>
       <w:bookmarkEnd w:id="2"/>
       <w:r>
         <w:rPr>
@@ -6302,7 +6227,6 @@
         </w:rPr>
         <w:t xml:space="preserve">: </w:t>
       </w:r>
-      <w:bookmarkEnd w:id="9"/>
       <w:r>
         <w:rPr>
           <w:rFonts w:cs="Times New Roman"/>
@@ -6313,6 +6237,7 @@
         </w:rPr>
         <w:t>Reference</w:t>
       </w:r>
+      <w:bookmarkEnd w:id="9"/>
       <w:r>
         <w:rPr>
           <w:rFonts w:cs="Times New Roman"/>
@@ -6338,10 +6263,6 @@
           <w:sz w:val="28"/>
         </w:rPr>
       </w:pPr>
-      <w:bookmarkStart w:id="10" w:name="_Toc373769841"/>
-      <w:bookmarkStart w:id="11" w:name="_Toc375080904"/>
-      <w:bookmarkStart w:id="12" w:name="_Toc375080957"/>
-      <w:bookmarkStart w:id="13" w:name="_Toc375081078"/>
       <w:r>
         <w:rPr>
           <w:rFonts w:ascii="Times New Roman" w:hAnsi="Times New Roman" w:cs="Times New Roman"/>
@@ -6350,12 +6271,18 @@
           <w:sz w:val="28"/>
         </w:rPr>
         <w:lastRenderedPageBreak/>
-        <w:t>Danh sách các yêu cầu chức năng</w:t>
+        <w:t>Lis</w:t>
       </w:r>
-      <w:bookmarkEnd w:id="10"/>
-      <w:bookmarkEnd w:id="11"/>
-      <w:bookmarkEnd w:id="12"/>
-      <w:bookmarkEnd w:id="13"/>
+      <w:r>
+        <w:rPr>
+          <w:rFonts w:ascii="Times New Roman" w:hAnsi="Times New Roman" w:cs="Times New Roman"/>
+          <w:b/>
+          <w:color w:val="1F3864" w:themeColor="accent5" w:themeShade="80"/>
+          <w:sz w:val="28"/>
+          <w:lang w:val="en-US"/>
+        </w:rPr>
+        <w:t>t functions</w:t>
+      </w:r>
     </w:p>
     <w:tbl>
       <w:tblPr>
@@ -6409,6 +6336,7 @@
                 <w:b/>
                 <w:color w:val="FFFFFF" w:themeColor="background1"/>
                 <w:sz w:val="24"/>
+                <w:lang w:val="en-US"/>
               </w:rPr>
             </w:pPr>
             <w:r>
@@ -6417,8 +6345,9 @@
                 <w:b/>
                 <w:color w:val="FFFFFF" w:themeColor="background1"/>
                 <w:sz w:val="24"/>
-              </w:rPr>
-              <w:t>Yêu cầu chức năng</w:t>
+                <w:lang w:val="en-US"/>
+              </w:rPr>
+              <w:t>Functions</w:t>
             </w:r>
           </w:p>
         </w:tc>
@@ -6443,7 +6372,6 @@
                 <w:rFonts w:cs="Times New Roman"/>
                 <w:b/>
                 <w:sz w:val="24"/>
-                <w:lang w:val="en-US"/>
               </w:rPr>
               <w:t>Công cụ quản lý</w:t>
             </w:r>
@@ -7156,7 +7084,6 @@
                 <w:rFonts w:cs="Times New Roman"/>
                 <w:b/>
                 <w:sz w:val="24"/>
-                <w:lang w:val="en-US"/>
               </w:rPr>
               <w:t>Công cụ quản lý</w:t>
             </w:r>
@@ -7504,7 +7431,6 @@
                 <w:rFonts w:cs="Times New Roman"/>
                 <w:b/>
                 <w:sz w:val="24"/>
-                <w:lang w:val="en-US"/>
               </w:rPr>
               <w:t>Công cụ quản lý</w:t>
             </w:r>
@@ -8057,10 +7983,9 @@
           <w:color w:val="auto"/>
           <w:sz w:val="24"/>
           <w:szCs w:val="24"/>
-          <w:lang w:val="en-US"/>
         </w:rPr>
       </w:pPr>
-      <w:bookmarkStart w:id="14" w:name="_Toc373770180"/>
+      <w:bookmarkStart w:id="10" w:name="_Toc387913143"/>
       <w:r>
         <w:rPr>
           <w:rFonts w:cs="Times New Roman"/>
@@ -8122,11 +8047,10 @@
           <w:color w:val="auto"/>
           <w:sz w:val="24"/>
           <w:szCs w:val="24"/>
-          <w:lang w:val="en-US"/>
         </w:rPr>
         <w:t>: Danh sách các yêu cầu chức năng</w:t>
       </w:r>
-      <w:bookmarkEnd w:id="14"/>
+      <w:bookmarkEnd w:id="10"/>
     </w:p>
     <w:p>
       <w:pPr>
@@ -8165,10 +8089,10 @@
           <w:sz w:val="24"/>
         </w:rPr>
       </w:pPr>
-      <w:bookmarkStart w:id="15" w:name="_Toc373769843"/>
-      <w:bookmarkStart w:id="16" w:name="_Toc375080906"/>
-      <w:bookmarkStart w:id="17" w:name="_Toc375080959"/>
-      <w:bookmarkStart w:id="18" w:name="_Toc375081080"/>
+      <w:bookmarkStart w:id="11" w:name="_Toc373769843"/>
+      <w:bookmarkStart w:id="12" w:name="_Toc375080906"/>
+      <w:bookmarkStart w:id="13" w:name="_Toc375080959"/>
+      <w:bookmarkStart w:id="14" w:name="_Toc375081080"/>
       <w:r>
         <w:rPr>
           <w:rFonts w:ascii="Times New Roman" w:hAnsi="Times New Roman" w:cs="Times New Roman"/>
@@ -8178,10 +8102,10 @@
         </w:rPr>
         <w:t xml:space="preserve">2.1 </w:t>
       </w:r>
-      <w:bookmarkEnd w:id="15"/>
-      <w:bookmarkEnd w:id="16"/>
-      <w:bookmarkEnd w:id="17"/>
-      <w:bookmarkEnd w:id="18"/>
+      <w:bookmarkEnd w:id="11"/>
+      <w:bookmarkEnd w:id="12"/>
+      <w:bookmarkEnd w:id="13"/>
+      <w:bookmarkEnd w:id="14"/>
       <w:r>
         <w:rPr>
           <w:rFonts w:ascii="Times New Roman" w:hAnsi="Times New Roman" w:cs="Times New Roman"/>
@@ -8205,10 +8129,10 @@
           <w:lang w:val="vi-VN"/>
         </w:rPr>
       </w:pPr>
-      <w:bookmarkStart w:id="19" w:name="_Toc373769844"/>
-      <w:bookmarkStart w:id="20" w:name="_Toc375080907"/>
-      <w:bookmarkStart w:id="21" w:name="_Toc375080960"/>
-      <w:bookmarkStart w:id="22" w:name="_Toc375081081"/>
+      <w:bookmarkStart w:id="15" w:name="_Toc373769844"/>
+      <w:bookmarkStart w:id="16" w:name="_Toc375080907"/>
+      <w:bookmarkStart w:id="17" w:name="_Toc375080960"/>
+      <w:bookmarkStart w:id="18" w:name="_Toc375081081"/>
       <w:r>
         <w:rPr>
           <w:rFonts w:ascii="Times New Roman" w:hAnsi="Times New Roman" w:cs="Times New Roman"/>
@@ -8219,10 +8143,10 @@
         </w:rPr>
         <w:t xml:space="preserve">2.1.1 </w:t>
       </w:r>
-      <w:bookmarkEnd w:id="19"/>
-      <w:bookmarkEnd w:id="20"/>
-      <w:bookmarkEnd w:id="21"/>
-      <w:bookmarkEnd w:id="22"/>
+      <w:bookmarkEnd w:id="15"/>
+      <w:bookmarkEnd w:id="16"/>
+      <w:bookmarkEnd w:id="17"/>
+      <w:bookmarkEnd w:id="18"/>
       <w:r>
         <w:rPr>
           <w:rFonts w:ascii="Times New Roman" w:hAnsi="Times New Roman" w:cs="Times New Roman"/>
@@ -9029,10 +8953,10 @@
           <w:lang w:val="vi-VN"/>
         </w:rPr>
       </w:pPr>
-      <w:bookmarkStart w:id="23" w:name="_Toc373769845"/>
-      <w:bookmarkStart w:id="24" w:name="_Toc375080908"/>
-      <w:bookmarkStart w:id="25" w:name="_Toc375080961"/>
-      <w:bookmarkStart w:id="26" w:name="_Toc375081082"/>
+      <w:bookmarkStart w:id="19" w:name="_Toc373769845"/>
+      <w:bookmarkStart w:id="20" w:name="_Toc375080908"/>
+      <w:bookmarkStart w:id="21" w:name="_Toc375080961"/>
+      <w:bookmarkStart w:id="22" w:name="_Toc375081082"/>
       <w:r>
         <w:rPr>
           <w:rFonts w:ascii="Times New Roman" w:hAnsi="Times New Roman" w:cs="Times New Roman"/>
@@ -9043,10 +8967,10 @@
         </w:rPr>
         <w:t xml:space="preserve">2.1.2 </w:t>
       </w:r>
-      <w:bookmarkEnd w:id="23"/>
-      <w:bookmarkEnd w:id="24"/>
-      <w:bookmarkEnd w:id="25"/>
-      <w:bookmarkEnd w:id="26"/>
+      <w:bookmarkEnd w:id="19"/>
+      <w:bookmarkEnd w:id="20"/>
+      <w:bookmarkEnd w:id="21"/>
+      <w:bookmarkEnd w:id="22"/>
       <w:r>
         <w:rPr>
           <w:rFonts w:ascii="Times New Roman" w:hAnsi="Times New Roman" w:cs="Times New Roman"/>
@@ -9906,16 +9830,7 @@
                 <w:szCs w:val="24"/>
                 <w:lang w:val="en-US"/>
               </w:rPr>
-              <w:t>collect</w:t>
-            </w:r>
-            <w:r>
-              <w:rPr>
-                <w:rFonts w:cs="Times New Roman"/>
-                <w:sz w:val="24"/>
-                <w:szCs w:val="24"/>
-                <w:lang w:val="en-US"/>
-              </w:rPr>
-              <w:t xml:space="preserve"> news</w:t>
+              <w:t>collect news</w:t>
             </w:r>
             <w:r>
               <w:rPr>
@@ -10017,25 +9932,7 @@
                 <w:szCs w:val="24"/>
                 <w:lang w:val="en-US"/>
               </w:rPr>
-              <w:t xml:space="preserve">After </w:t>
-            </w:r>
-            <w:r>
-              <w:rPr>
-                <w:rFonts w:cs="Times New Roman"/>
-                <w:sz w:val="24"/>
-                <w:szCs w:val="24"/>
-                <w:lang w:val="en-US"/>
-              </w:rPr>
-              <w:t>articles was created</w:t>
-            </w:r>
-            <w:r>
-              <w:rPr>
-                <w:rFonts w:cs="Times New Roman"/>
-                <w:sz w:val="24"/>
-                <w:szCs w:val="24"/>
-                <w:lang w:val="en-US"/>
-              </w:rPr>
-              <w:t xml:space="preserve"> will save to confirm list,</w:t>
+              <w:t>After articles was created will save to confirm list,</w:t>
             </w:r>
             <w:r>
               <w:rPr>
@@ -10229,10 +10126,10 @@
           <w:lang w:val="vi-VN"/>
         </w:rPr>
       </w:pPr>
-      <w:bookmarkStart w:id="27" w:name="_Toc373769846"/>
-      <w:bookmarkStart w:id="28" w:name="_Toc375080909"/>
-      <w:bookmarkStart w:id="29" w:name="_Toc375080962"/>
-      <w:bookmarkStart w:id="30" w:name="_Toc375081083"/>
+      <w:bookmarkStart w:id="23" w:name="_Toc373769846"/>
+      <w:bookmarkStart w:id="24" w:name="_Toc375080909"/>
+      <w:bookmarkStart w:id="25" w:name="_Toc375080962"/>
+      <w:bookmarkStart w:id="26" w:name="_Toc375081083"/>
       <w:r>
         <w:rPr>
           <w:rFonts w:ascii="Times New Roman" w:hAnsi="Times New Roman" w:cs="Times New Roman"/>
@@ -10243,10 +10140,10 @@
         </w:rPr>
         <w:t xml:space="preserve">2.1.3 </w:t>
       </w:r>
-      <w:bookmarkEnd w:id="27"/>
-      <w:bookmarkEnd w:id="28"/>
-      <w:bookmarkEnd w:id="29"/>
-      <w:bookmarkEnd w:id="30"/>
+      <w:bookmarkEnd w:id="23"/>
+      <w:bookmarkEnd w:id="24"/>
+      <w:bookmarkEnd w:id="25"/>
+      <w:bookmarkEnd w:id="26"/>
       <w:r>
         <w:rPr>
           <w:rFonts w:ascii="Times New Roman" w:hAnsi="Times New Roman" w:cs="Times New Roman"/>
@@ -11305,10 +11202,10 @@
           <w:sz w:val="24"/>
         </w:rPr>
       </w:pPr>
-      <w:bookmarkStart w:id="31" w:name="_Toc373769847"/>
-      <w:bookmarkStart w:id="32" w:name="_Toc375080910"/>
-      <w:bookmarkStart w:id="33" w:name="_Toc375080963"/>
-      <w:bookmarkStart w:id="34" w:name="_Toc375081084"/>
+      <w:bookmarkStart w:id="27" w:name="_Toc373769847"/>
+      <w:bookmarkStart w:id="28" w:name="_Toc375080910"/>
+      <w:bookmarkStart w:id="29" w:name="_Toc375080963"/>
+      <w:bookmarkStart w:id="30" w:name="_Toc375081084"/>
       <w:r>
         <w:rPr>
           <w:rFonts w:ascii="Times New Roman" w:hAnsi="Times New Roman" w:cs="Times New Roman"/>
@@ -11319,10 +11216,10 @@
         </w:rPr>
         <w:t xml:space="preserve">2.1.4 </w:t>
       </w:r>
-      <w:bookmarkEnd w:id="31"/>
-      <w:bookmarkEnd w:id="32"/>
-      <w:bookmarkEnd w:id="33"/>
-      <w:bookmarkEnd w:id="34"/>
+      <w:bookmarkEnd w:id="27"/>
+      <w:bookmarkEnd w:id="28"/>
+      <w:bookmarkEnd w:id="29"/>
+      <w:bookmarkEnd w:id="30"/>
       <w:r>
         <w:rPr>
           <w:rFonts w:ascii="Times New Roman" w:hAnsi="Times New Roman" w:cs="Times New Roman"/>
@@ -12021,10 +11918,10 @@
           <w:sz w:val="24"/>
         </w:rPr>
       </w:pPr>
-      <w:bookmarkStart w:id="35" w:name="_Toc373769848"/>
-      <w:bookmarkStart w:id="36" w:name="_Toc375080911"/>
-      <w:bookmarkStart w:id="37" w:name="_Toc375080964"/>
-      <w:bookmarkStart w:id="38" w:name="_Toc375081085"/>
+      <w:bookmarkStart w:id="31" w:name="_Toc373769848"/>
+      <w:bookmarkStart w:id="32" w:name="_Toc375080911"/>
+      <w:bookmarkStart w:id="33" w:name="_Toc375080964"/>
+      <w:bookmarkStart w:id="34" w:name="_Toc375081085"/>
       <w:r>
         <w:rPr>
           <w:rFonts w:ascii="Times New Roman" w:hAnsi="Times New Roman" w:cs="Times New Roman"/>
@@ -12035,10 +11932,10 @@
         </w:rPr>
         <w:t xml:space="preserve">2.1.5 </w:t>
       </w:r>
-      <w:bookmarkEnd w:id="35"/>
-      <w:bookmarkEnd w:id="36"/>
-      <w:bookmarkEnd w:id="37"/>
-      <w:bookmarkEnd w:id="38"/>
+      <w:bookmarkEnd w:id="31"/>
+      <w:bookmarkEnd w:id="32"/>
+      <w:bookmarkEnd w:id="33"/>
+      <w:bookmarkEnd w:id="34"/>
       <w:r>
         <w:rPr>
           <w:rFonts w:ascii="Times New Roman" w:hAnsi="Times New Roman" w:cs="Times New Roman"/>
@@ -12326,7 +12223,6 @@
                 <w:rFonts w:cs="Times New Roman"/>
                 <w:sz w:val="24"/>
                 <w:szCs w:val="24"/>
-                <w:lang w:val="en-US"/>
               </w:rPr>
             </w:pPr>
             <w:r>
@@ -12342,7 +12238,6 @@
                 <w:rFonts w:cs="Times New Roman"/>
                 <w:sz w:val="24"/>
                 <w:szCs w:val="24"/>
-                <w:lang w:val="en-US"/>
               </w:rPr>
               <w:t>.</w:t>
             </w:r>
@@ -12930,10 +12825,10 @@
           <w:lang w:val="vi-VN"/>
         </w:rPr>
       </w:pPr>
-      <w:bookmarkStart w:id="39" w:name="_Toc373769849"/>
-      <w:bookmarkStart w:id="40" w:name="_Toc375080912"/>
-      <w:bookmarkStart w:id="41" w:name="_Toc375080965"/>
-      <w:bookmarkStart w:id="42" w:name="_Toc375081086"/>
+      <w:bookmarkStart w:id="35" w:name="_Toc373769849"/>
+      <w:bookmarkStart w:id="36" w:name="_Toc375080912"/>
+      <w:bookmarkStart w:id="37" w:name="_Toc375080965"/>
+      <w:bookmarkStart w:id="38" w:name="_Toc375081086"/>
       <w:r>
         <w:rPr>
           <w:rFonts w:ascii="Times New Roman" w:hAnsi="Times New Roman" w:cs="Times New Roman"/>
@@ -12945,10 +12840,10 @@
         <w:lastRenderedPageBreak/>
         <w:t xml:space="preserve">2.1.6 </w:t>
       </w:r>
-      <w:bookmarkEnd w:id="39"/>
-      <w:bookmarkEnd w:id="40"/>
-      <w:bookmarkEnd w:id="41"/>
-      <w:bookmarkEnd w:id="42"/>
+      <w:bookmarkEnd w:id="35"/>
+      <w:bookmarkEnd w:id="36"/>
+      <w:bookmarkEnd w:id="37"/>
+      <w:bookmarkEnd w:id="38"/>
       <w:r>
         <w:rPr>
           <w:rFonts w:ascii="Times New Roman" w:hAnsi="Times New Roman" w:cs="Times New Roman"/>
@@ -13031,8 +12926,6 @@
               </w:rPr>
               <w:t>This allow user to permit view article of lower permission.</w:t>
             </w:r>
-            <w:bookmarkStart w:id="43" w:name="_GoBack"/>
-            <w:bookmarkEnd w:id="43"/>
           </w:p>
         </w:tc>
       </w:tr>
@@ -13689,6 +13582,8 @@
             </w:r>
           </w:p>
         </w:tc>
+        <w:bookmarkStart w:id="39" w:name="_GoBack"/>
+        <w:bookmarkEnd w:id="39"/>
       </w:tr>
       <w:tr>
         <w:tc>
@@ -13955,10 +13850,10 @@
           <w:sz w:val="24"/>
         </w:rPr>
       </w:pPr>
-      <w:bookmarkStart w:id="44" w:name="_Toc375080913"/>
-      <w:bookmarkStart w:id="45" w:name="_Toc375080966"/>
-      <w:bookmarkStart w:id="46" w:name="_Toc375081087"/>
-      <w:bookmarkStart w:id="47" w:name="_Toc373769850"/>
+      <w:bookmarkStart w:id="40" w:name="_Toc375080913"/>
+      <w:bookmarkStart w:id="41" w:name="_Toc375080966"/>
+      <w:bookmarkStart w:id="42" w:name="_Toc375081087"/>
+      <w:bookmarkStart w:id="43" w:name="_Toc373769850"/>
       <w:r>
         <w:rPr>
           <w:rFonts w:ascii="Times New Roman" w:hAnsi="Times New Roman" w:cs="Times New Roman"/>
@@ -13997,9 +13892,9 @@
         </w:rPr>
         <w:t>Đăng bản tin</w:t>
       </w:r>
-      <w:bookmarkEnd w:id="44"/>
-      <w:bookmarkEnd w:id="45"/>
-      <w:bookmarkEnd w:id="46"/>
+      <w:bookmarkEnd w:id="40"/>
+      <w:bookmarkEnd w:id="41"/>
+      <w:bookmarkEnd w:id="42"/>
     </w:p>
     <w:tbl>
       <w:tblPr>
@@ -14431,7 +14326,6 @@
                 <w:rFonts w:cs="Times New Roman"/>
                 <w:sz w:val="24"/>
                 <w:szCs w:val="24"/>
-                <w:lang w:val="en-US"/>
               </w:rPr>
             </w:pPr>
             <w:r>
@@ -14557,9 +14451,9 @@
           <w:lang w:val="vi-VN"/>
         </w:rPr>
       </w:pPr>
-      <w:bookmarkStart w:id="48" w:name="_Toc375080914"/>
-      <w:bookmarkStart w:id="49" w:name="_Toc375080967"/>
-      <w:bookmarkStart w:id="50" w:name="_Toc375081088"/>
+      <w:bookmarkStart w:id="44" w:name="_Toc375080914"/>
+      <w:bookmarkStart w:id="45" w:name="_Toc375080967"/>
+      <w:bookmarkStart w:id="46" w:name="_Toc375081088"/>
       <w:r>
         <w:rPr>
           <w:rFonts w:ascii="Times New Roman" w:hAnsi="Times New Roman" w:cs="Times New Roman"/>
@@ -14589,10 +14483,10 @@
         </w:rPr>
         <w:t xml:space="preserve"> Hạ bản tin</w:t>
       </w:r>
-      <w:bookmarkEnd w:id="47"/>
-      <w:bookmarkEnd w:id="48"/>
-      <w:bookmarkEnd w:id="49"/>
-      <w:bookmarkEnd w:id="50"/>
+      <w:bookmarkEnd w:id="43"/>
+      <w:bookmarkEnd w:id="44"/>
+      <w:bookmarkEnd w:id="45"/>
+      <w:bookmarkEnd w:id="46"/>
     </w:p>
     <w:tbl>
       <w:tblPr>
@@ -15174,10 +15068,10 @@
           <w:lang w:val="vi-VN"/>
         </w:rPr>
       </w:pPr>
-      <w:bookmarkStart w:id="51" w:name="_Toc373769851"/>
-      <w:bookmarkStart w:id="52" w:name="_Toc375080915"/>
-      <w:bookmarkStart w:id="53" w:name="_Toc375080968"/>
-      <w:bookmarkStart w:id="54" w:name="_Toc375081089"/>
+      <w:bookmarkStart w:id="47" w:name="_Toc373769851"/>
+      <w:bookmarkStart w:id="48" w:name="_Toc375080915"/>
+      <w:bookmarkStart w:id="49" w:name="_Toc375080968"/>
+      <w:bookmarkStart w:id="50" w:name="_Toc375081089"/>
       <w:r>
         <w:rPr>
           <w:rFonts w:ascii="Times New Roman" w:hAnsi="Times New Roman" w:cs="Times New Roman"/>
@@ -15207,10 +15101,10 @@
         </w:rPr>
         <w:t xml:space="preserve"> Tìm kiếm bản tin</w:t>
       </w:r>
-      <w:bookmarkEnd w:id="51"/>
-      <w:bookmarkEnd w:id="52"/>
-      <w:bookmarkEnd w:id="53"/>
-      <w:bookmarkEnd w:id="54"/>
+      <w:bookmarkEnd w:id="47"/>
+      <w:bookmarkEnd w:id="48"/>
+      <w:bookmarkEnd w:id="49"/>
+      <w:bookmarkEnd w:id="50"/>
     </w:p>
     <w:tbl>
       <w:tblPr>
@@ -15889,10 +15783,10 @@
           <w:lang w:val="vi-VN"/>
         </w:rPr>
       </w:pPr>
-      <w:bookmarkStart w:id="55" w:name="_Toc373769852"/>
-      <w:bookmarkStart w:id="56" w:name="_Toc375080916"/>
-      <w:bookmarkStart w:id="57" w:name="_Toc375080969"/>
-      <w:bookmarkStart w:id="58" w:name="_Toc375081090"/>
+      <w:bookmarkStart w:id="51" w:name="_Toc373769852"/>
+      <w:bookmarkStart w:id="52" w:name="_Toc375080916"/>
+      <w:bookmarkStart w:id="53" w:name="_Toc375080969"/>
+      <w:bookmarkStart w:id="54" w:name="_Toc375081090"/>
       <w:r>
         <w:rPr>
           <w:rFonts w:ascii="Times New Roman" w:hAnsi="Times New Roman" w:cs="Times New Roman"/>
@@ -15922,10 +15816,10 @@
         </w:rPr>
         <w:t xml:space="preserve"> Chuyển bản tin</w:t>
       </w:r>
-      <w:bookmarkEnd w:id="55"/>
-      <w:bookmarkEnd w:id="56"/>
-      <w:bookmarkEnd w:id="57"/>
-      <w:bookmarkEnd w:id="58"/>
+      <w:bookmarkEnd w:id="51"/>
+      <w:bookmarkEnd w:id="52"/>
+      <w:bookmarkEnd w:id="53"/>
+      <w:bookmarkEnd w:id="54"/>
     </w:p>
     <w:tbl>
       <w:tblPr>
@@ -16845,10 +16739,10 @@
           <w:lang w:val="vi-VN"/>
         </w:rPr>
       </w:pPr>
-      <w:bookmarkStart w:id="59" w:name="_Toc373769853"/>
-      <w:bookmarkStart w:id="60" w:name="_Toc375080917"/>
-      <w:bookmarkStart w:id="61" w:name="_Toc375080970"/>
-      <w:bookmarkStart w:id="62" w:name="_Toc375081091"/>
+      <w:bookmarkStart w:id="55" w:name="_Toc373769853"/>
+      <w:bookmarkStart w:id="56" w:name="_Toc375080917"/>
+      <w:bookmarkStart w:id="57" w:name="_Toc375080970"/>
+      <w:bookmarkStart w:id="58" w:name="_Toc375081091"/>
       <w:r>
         <w:rPr>
           <w:rFonts w:ascii="Times New Roman" w:hAnsi="Times New Roman" w:cs="Times New Roman"/>
@@ -16878,10 +16772,10 @@
         </w:rPr>
         <w:t xml:space="preserve"> Sắp xếp bản tin</w:t>
       </w:r>
-      <w:bookmarkEnd w:id="59"/>
-      <w:bookmarkEnd w:id="60"/>
-      <w:bookmarkEnd w:id="61"/>
-      <w:bookmarkEnd w:id="62"/>
+      <w:bookmarkEnd w:id="55"/>
+      <w:bookmarkEnd w:id="56"/>
+      <w:bookmarkEnd w:id="57"/>
+      <w:bookmarkEnd w:id="58"/>
     </w:p>
     <w:tbl>
       <w:tblPr>
@@ -17456,10 +17350,10 @@
           <w:lang w:val="vi-VN"/>
         </w:rPr>
       </w:pPr>
-      <w:bookmarkStart w:id="63" w:name="_Toc373769854"/>
-      <w:bookmarkStart w:id="64" w:name="_Toc375080918"/>
-      <w:bookmarkStart w:id="65" w:name="_Toc375080971"/>
-      <w:bookmarkStart w:id="66" w:name="_Toc375081092"/>
+      <w:bookmarkStart w:id="59" w:name="_Toc373769854"/>
+      <w:bookmarkStart w:id="60" w:name="_Toc375080918"/>
+      <w:bookmarkStart w:id="61" w:name="_Toc375080971"/>
+      <w:bookmarkStart w:id="62" w:name="_Toc375081092"/>
       <w:r>
         <w:rPr>
           <w:rFonts w:ascii="Times New Roman" w:hAnsi="Times New Roman" w:cs="Times New Roman"/>
@@ -17489,10 +17383,10 @@
         </w:rPr>
         <w:t xml:space="preserve"> Ủy quyền cho cấp dưới</w:t>
       </w:r>
-      <w:bookmarkEnd w:id="63"/>
-      <w:bookmarkEnd w:id="64"/>
-      <w:bookmarkEnd w:id="65"/>
-      <w:bookmarkEnd w:id="66"/>
+      <w:bookmarkEnd w:id="59"/>
+      <w:bookmarkEnd w:id="60"/>
+      <w:bookmarkEnd w:id="61"/>
+      <w:bookmarkEnd w:id="62"/>
     </w:p>
     <w:tbl>
       <w:tblPr>
@@ -18192,13 +18086,12 @@
           <w:b/>
           <w:color w:val="1F4E79" w:themeColor="accent1" w:themeShade="80"/>
           <w:sz w:val="24"/>
-          <w:lang w:val="en-US"/>
         </w:rPr>
       </w:pPr>
-      <w:bookmarkStart w:id="67" w:name="_Toc373769855"/>
-      <w:bookmarkStart w:id="68" w:name="_Toc375080919"/>
-      <w:bookmarkStart w:id="69" w:name="_Toc375080972"/>
-      <w:bookmarkStart w:id="70" w:name="_Toc375081093"/>
+      <w:bookmarkStart w:id="63" w:name="_Toc373769855"/>
+      <w:bookmarkStart w:id="64" w:name="_Toc375080919"/>
+      <w:bookmarkStart w:id="65" w:name="_Toc375080972"/>
+      <w:bookmarkStart w:id="66" w:name="_Toc375081093"/>
       <w:r>
         <w:rPr>
           <w:rFonts w:ascii="Times New Roman" w:hAnsi="Times New Roman" w:cs="Times New Roman"/>
@@ -18208,20 +18101,19 @@
         </w:rPr>
         <w:t xml:space="preserve">2.2 </w:t>
       </w:r>
-      <w:bookmarkEnd w:id="67"/>
-      <w:bookmarkEnd w:id="68"/>
-      <w:bookmarkEnd w:id="69"/>
+      <w:bookmarkEnd w:id="63"/>
+      <w:bookmarkEnd w:id="64"/>
+      <w:bookmarkEnd w:id="65"/>
       <w:r>
         <w:rPr>
           <w:rFonts w:ascii="Times New Roman" w:hAnsi="Times New Roman" w:cs="Times New Roman"/>
           <w:b/>
           <w:color w:val="1F4E79" w:themeColor="accent1" w:themeShade="80"/>
           <w:sz w:val="24"/>
-          <w:lang w:val="en-US"/>
         </w:rPr>
         <w:t>Công cụ quản lý danh mục</w:t>
       </w:r>
-      <w:bookmarkEnd w:id="70"/>
+      <w:bookmarkEnd w:id="66"/>
     </w:p>
     <w:p>
       <w:pPr>
@@ -18235,10 +18127,10 @@
           <w:lang w:val="vi-VN"/>
         </w:rPr>
       </w:pPr>
-      <w:bookmarkStart w:id="71" w:name="_Toc373769856"/>
-      <w:bookmarkStart w:id="72" w:name="_Toc375080920"/>
-      <w:bookmarkStart w:id="73" w:name="_Toc375080973"/>
-      <w:bookmarkStart w:id="74" w:name="_Toc375081094"/>
+      <w:bookmarkStart w:id="67" w:name="_Toc373769856"/>
+      <w:bookmarkStart w:id="68" w:name="_Toc375080920"/>
+      <w:bookmarkStart w:id="69" w:name="_Toc375080973"/>
+      <w:bookmarkStart w:id="70" w:name="_Toc375081094"/>
       <w:r>
         <w:rPr>
           <w:rFonts w:ascii="Times New Roman" w:hAnsi="Times New Roman" w:cs="Times New Roman"/>
@@ -18248,6 +18140,600 @@
           <w:lang w:val="vi-VN"/>
         </w:rPr>
         <w:t>2.2.1 Xem danh mục</w:t>
+      </w:r>
+      <w:bookmarkEnd w:id="67"/>
+      <w:bookmarkEnd w:id="68"/>
+      <w:bookmarkEnd w:id="69"/>
+      <w:bookmarkEnd w:id="70"/>
+      <w:r>
+        <w:rPr>
+          <w:rFonts w:ascii="Times New Roman" w:hAnsi="Times New Roman" w:cs="Times New Roman"/>
+          <w:b w:val="0"/>
+          <w:color w:val="1F4E79" w:themeColor="accent1" w:themeShade="80"/>
+          <w:sz w:val="24"/>
+          <w:lang w:val="vi-VN"/>
+        </w:rPr>
+        <w:t xml:space="preserve"> </w:t>
+      </w:r>
+    </w:p>
+    <w:tbl>
+      <w:tblPr>
+        <w:tblW w:w="9394" w:type="dxa"/>
+        <w:tblInd w:w="-106" w:type="dxa"/>
+        <w:tblBorders>
+          <w:top w:val="single" w:sz="8" w:space="0" w:color="auto"/>
+          <w:left w:val="single" w:sz="8" w:space="0" w:color="auto"/>
+          <w:bottom w:val="single" w:sz="8" w:space="0" w:color="auto"/>
+          <w:right w:val="single" w:sz="8" w:space="0" w:color="auto"/>
+          <w:insideH w:val="single" w:sz="8" w:space="0" w:color="auto"/>
+          <w:insideV w:val="single" w:sz="8" w:space="0" w:color="auto"/>
+        </w:tblBorders>
+        <w:tblLook w:val="00A0" w:firstRow="1" w:lastRow="0" w:firstColumn="1" w:lastColumn="0" w:noHBand="0" w:noVBand="0"/>
+      </w:tblPr>
+      <w:tblGrid>
+        <w:gridCol w:w="3120"/>
+        <w:gridCol w:w="3120"/>
+        <w:gridCol w:w="3154"/>
+      </w:tblGrid>
+      <w:tr>
+        <w:tc>
+          <w:tcPr>
+            <w:tcW w:w="9394" w:type="dxa"/>
+            <w:gridSpan w:val="3"/>
+            <w:shd w:val="clear" w:color="auto" w:fill="1F4E79" w:themeFill="accent1" w:themeFillShade="80"/>
+          </w:tcPr>
+          <w:p>
+            <w:pPr>
+              <w:spacing w:line="240" w:lineRule="auto"/>
+              <w:rPr>
+                <w:rFonts w:cs="Times New Roman"/>
+                <w:b/>
+                <w:color w:val="FFFFFF" w:themeColor="background1"/>
+                <w:sz w:val="24"/>
+                <w:szCs w:val="24"/>
+              </w:rPr>
+            </w:pPr>
+            <w:r>
+              <w:rPr>
+                <w:rFonts w:cs="Times New Roman"/>
+                <w:b/>
+                <w:color w:val="FFFFFF" w:themeColor="background1"/>
+                <w:sz w:val="24"/>
+                <w:szCs w:val="24"/>
+              </w:rPr>
+              <w:t>Xem danh mục:  Quản trị danh mục có thể xem danh sách danh mục</w:t>
+            </w:r>
+          </w:p>
+        </w:tc>
+      </w:tr>
+      <w:tr>
+        <w:tc>
+          <w:tcPr>
+            <w:tcW w:w="6240" w:type="dxa"/>
+            <w:gridSpan w:val="2"/>
+            <w:shd w:val="clear" w:color="auto" w:fill="auto"/>
+          </w:tcPr>
+          <w:p>
+            <w:pPr>
+              <w:rPr>
+                <w:rFonts w:cs="Times New Roman"/>
+                <w:sz w:val="24"/>
+                <w:szCs w:val="24"/>
+              </w:rPr>
+            </w:pPr>
+            <w:r>
+              <w:rPr>
+                <w:rFonts w:cs="Times New Roman"/>
+                <w:sz w:val="24"/>
+                <w:szCs w:val="24"/>
+              </w:rPr>
+              <w:lastRenderedPageBreak/>
+              <w:t>Stakeholder</w:t>
+            </w:r>
+            <w:r>
+              <w:rPr>
+                <w:rFonts w:cs="Times New Roman"/>
+                <w:sz w:val="24"/>
+                <w:szCs w:val="24"/>
+              </w:rPr>
+              <w:t>:  Quản trị danh mục</w:t>
+            </w:r>
+          </w:p>
+        </w:tc>
+        <w:tc>
+          <w:tcPr>
+            <w:tcW w:w="3154" w:type="dxa"/>
+            <w:shd w:val="clear" w:color="auto" w:fill="auto"/>
+          </w:tcPr>
+          <w:p>
+            <w:pPr>
+              <w:rPr>
+                <w:rFonts w:cs="Times New Roman"/>
+                <w:sz w:val="24"/>
+                <w:szCs w:val="24"/>
+                <w:lang w:val="en-US"/>
+              </w:rPr>
+            </w:pPr>
+            <w:r>
+              <w:rPr>
+                <w:rFonts w:cs="Times New Roman"/>
+                <w:sz w:val="24"/>
+                <w:szCs w:val="24"/>
+              </w:rPr>
+              <w:t>ID : FR1</w:t>
+            </w:r>
+            <w:r>
+              <w:rPr>
+                <w:rFonts w:cs="Times New Roman"/>
+                <w:sz w:val="24"/>
+                <w:szCs w:val="24"/>
+                <w:lang w:val="en-US"/>
+              </w:rPr>
+              <w:t>3</w:t>
+            </w:r>
+          </w:p>
+        </w:tc>
+      </w:tr>
+      <w:tr>
+        <w:trPr>
+          <w:trHeight w:val="286"/>
+        </w:trPr>
+        <w:tc>
+          <w:tcPr>
+            <w:tcW w:w="3120" w:type="dxa"/>
+            <w:shd w:val="clear" w:color="auto" w:fill="FFFFFF" w:themeFill="background1"/>
+          </w:tcPr>
+          <w:p>
+            <w:pPr>
+              <w:jc w:val="center"/>
+              <w:rPr>
+                <w:rFonts w:cs="Times New Roman"/>
+                <w:b/>
+                <w:sz w:val="24"/>
+                <w:szCs w:val="24"/>
+              </w:rPr>
+            </w:pPr>
+            <w:r>
+              <w:rPr>
+                <w:rFonts w:cs="Times New Roman"/>
+                <w:b/>
+                <w:sz w:val="24"/>
+                <w:szCs w:val="24"/>
+              </w:rPr>
+              <w:t>Operational review</w:t>
+            </w:r>
+          </w:p>
+        </w:tc>
+        <w:tc>
+          <w:tcPr>
+            <w:tcW w:w="6274" w:type="dxa"/>
+            <w:gridSpan w:val="2"/>
+            <w:shd w:val="clear" w:color="auto" w:fill="FFFFFF" w:themeFill="background1"/>
+          </w:tcPr>
+          <w:p>
+            <w:pPr>
+              <w:jc w:val="center"/>
+              <w:rPr>
+                <w:rFonts w:cs="Times New Roman"/>
+                <w:b/>
+                <w:sz w:val="24"/>
+                <w:szCs w:val="24"/>
+              </w:rPr>
+            </w:pPr>
+            <w:r>
+              <w:rPr>
+                <w:rFonts w:cs="Times New Roman"/>
+                <w:b/>
+                <w:sz w:val="24"/>
+                <w:szCs w:val="24"/>
+              </w:rPr>
+              <w:t xml:space="preserve">Phản hồi từ </w:t>
+            </w:r>
+            <w:r>
+              <w:rPr>
+                <w:rFonts w:cs="Times New Roman"/>
+                <w:b/>
+                <w:sz w:val="24"/>
+                <w:szCs w:val="24"/>
+              </w:rPr>
+              <w:t>Stakeholder</w:t>
+            </w:r>
+          </w:p>
+        </w:tc>
+      </w:tr>
+      <w:tr>
+        <w:tc>
+          <w:tcPr>
+            <w:tcW w:w="3120" w:type="dxa"/>
+            <w:shd w:val="clear" w:color="auto" w:fill="auto"/>
+          </w:tcPr>
+          <w:p>
+            <w:pPr>
+              <w:rPr>
+                <w:rFonts w:cs="Times New Roman"/>
+                <w:sz w:val="24"/>
+                <w:szCs w:val="24"/>
+              </w:rPr>
+            </w:pPr>
+            <w:r>
+              <w:rPr>
+                <w:rFonts w:cs="Times New Roman"/>
+                <w:sz w:val="24"/>
+                <w:szCs w:val="24"/>
+              </w:rPr>
+              <w:t>Provide a general description of the functionality</w:t>
+            </w:r>
+          </w:p>
+        </w:tc>
+        <w:tc>
+          <w:tcPr>
+            <w:tcW w:w="6274" w:type="dxa"/>
+            <w:gridSpan w:val="2"/>
+            <w:shd w:val="clear" w:color="auto" w:fill="auto"/>
+          </w:tcPr>
+          <w:p>
+            <w:pPr>
+              <w:rPr>
+                <w:rFonts w:cs="Times New Roman"/>
+                <w:sz w:val="24"/>
+                <w:szCs w:val="24"/>
+              </w:rPr>
+            </w:pPr>
+            <w:r>
+              <w:rPr>
+                <w:rFonts w:cs="Times New Roman"/>
+                <w:sz w:val="24"/>
+                <w:szCs w:val="24"/>
+              </w:rPr>
+              <w:t>Hệ thống cho phép người dùng xem danh mục</w:t>
+            </w:r>
+          </w:p>
+        </w:tc>
+      </w:tr>
+      <w:tr>
+        <w:tc>
+          <w:tcPr>
+            <w:tcW w:w="3120" w:type="dxa"/>
+            <w:shd w:val="clear" w:color="auto" w:fill="auto"/>
+          </w:tcPr>
+          <w:p>
+            <w:pPr>
+              <w:rPr>
+                <w:rFonts w:cs="Times New Roman"/>
+                <w:sz w:val="24"/>
+                <w:szCs w:val="24"/>
+              </w:rPr>
+            </w:pPr>
+            <w:r>
+              <w:rPr>
+                <w:rFonts w:cs="Times New Roman"/>
+                <w:sz w:val="24"/>
+                <w:szCs w:val="24"/>
+              </w:rPr>
+              <w:t xml:space="preserve">Mô tả những hoạt động của </w:t>
+            </w:r>
+            <w:r>
+              <w:rPr>
+                <w:rFonts w:cs="Times New Roman"/>
+                <w:sz w:val="24"/>
+                <w:szCs w:val="24"/>
+              </w:rPr>
+              <w:t>Stakeholder</w:t>
+            </w:r>
+          </w:p>
+        </w:tc>
+        <w:tc>
+          <w:tcPr>
+            <w:tcW w:w="6274" w:type="dxa"/>
+            <w:gridSpan w:val="2"/>
+            <w:shd w:val="clear" w:color="auto" w:fill="auto"/>
+          </w:tcPr>
+          <w:p>
+            <w:pPr>
+              <w:rPr>
+                <w:rFonts w:cs="Times New Roman"/>
+                <w:sz w:val="24"/>
+                <w:szCs w:val="24"/>
+              </w:rPr>
+            </w:pPr>
+            <w:r>
+              <w:rPr>
+                <w:rFonts w:cs="Times New Roman"/>
+                <w:sz w:val="24"/>
+                <w:szCs w:val="24"/>
+              </w:rPr>
+              <w:t>Quản tri danh mục có thể xem tất cả danh mục hiện có trong hệ thống</w:t>
+            </w:r>
+          </w:p>
+        </w:tc>
+      </w:tr>
+      <w:tr>
+        <w:tc>
+          <w:tcPr>
+            <w:tcW w:w="3120" w:type="dxa"/>
+            <w:shd w:val="clear" w:color="auto" w:fill="auto"/>
+          </w:tcPr>
+          <w:p>
+            <w:pPr>
+              <w:rPr>
+                <w:rFonts w:cs="Times New Roman"/>
+                <w:sz w:val="24"/>
+                <w:szCs w:val="24"/>
+              </w:rPr>
+            </w:pPr>
+            <w:r>
+              <w:rPr>
+                <w:rFonts w:cs="Times New Roman"/>
+                <w:sz w:val="24"/>
+                <w:szCs w:val="24"/>
+              </w:rPr>
+              <w:t>Describe any input that is provided or is available at the time of initiation</w:t>
+            </w:r>
+          </w:p>
+        </w:tc>
+        <w:tc>
+          <w:tcPr>
+            <w:tcW w:w="6274" w:type="dxa"/>
+            <w:gridSpan w:val="2"/>
+            <w:shd w:val="clear" w:color="auto" w:fill="auto"/>
+          </w:tcPr>
+          <w:p>
+            <w:pPr>
+              <w:rPr>
+                <w:rFonts w:cs="Times New Roman"/>
+                <w:sz w:val="24"/>
+                <w:szCs w:val="24"/>
+              </w:rPr>
+            </w:pPr>
+            <w:r>
+              <w:rPr>
+                <w:rFonts w:cs="Times New Roman"/>
+                <w:sz w:val="24"/>
+                <w:szCs w:val="24"/>
+              </w:rPr>
+              <w:t>Chọn quản trị danh muc</w:t>
+            </w:r>
+          </w:p>
+        </w:tc>
+      </w:tr>
+      <w:tr>
+        <w:tc>
+          <w:tcPr>
+            <w:tcW w:w="3120" w:type="dxa"/>
+            <w:shd w:val="clear" w:color="auto" w:fill="auto"/>
+          </w:tcPr>
+          <w:p>
+            <w:pPr>
+              <w:rPr>
+                <w:rFonts w:cs="Times New Roman"/>
+                <w:sz w:val="24"/>
+                <w:szCs w:val="24"/>
+              </w:rPr>
+            </w:pPr>
+            <w:r>
+              <w:rPr>
+                <w:rFonts w:cs="Times New Roman"/>
+                <w:sz w:val="24"/>
+                <w:szCs w:val="24"/>
+              </w:rPr>
+              <w:t>Describe the operational context</w:t>
+            </w:r>
+          </w:p>
+        </w:tc>
+        <w:tc>
+          <w:tcPr>
+            <w:tcW w:w="6274" w:type="dxa"/>
+            <w:gridSpan w:val="2"/>
+            <w:shd w:val="clear" w:color="auto" w:fill="auto"/>
+          </w:tcPr>
+          <w:p>
+            <w:pPr>
+              <w:rPr>
+                <w:rFonts w:cs="Times New Roman"/>
+                <w:sz w:val="24"/>
+                <w:szCs w:val="24"/>
+              </w:rPr>
+            </w:pPr>
+            <w:r>
+              <w:rPr>
+                <w:rFonts w:cs="Times New Roman"/>
+                <w:sz w:val="24"/>
+                <w:szCs w:val="24"/>
+              </w:rPr>
+              <w:t>-Người dùng vào trang quản lý danh mục và tất cả các danh mục hiện có trong hệ thống sẽ hiển thị ra.</w:t>
+            </w:r>
+          </w:p>
+          <w:p>
+            <w:pPr>
+              <w:rPr>
+                <w:rFonts w:cs="Times New Roman"/>
+                <w:sz w:val="24"/>
+                <w:szCs w:val="24"/>
+              </w:rPr>
+            </w:pPr>
+          </w:p>
+        </w:tc>
+      </w:tr>
+      <w:tr>
+        <w:tc>
+          <w:tcPr>
+            <w:tcW w:w="3120" w:type="dxa"/>
+            <w:shd w:val="clear" w:color="auto" w:fill="auto"/>
+          </w:tcPr>
+          <w:p>
+            <w:pPr>
+              <w:rPr>
+                <w:rFonts w:cs="Times New Roman"/>
+                <w:sz w:val="24"/>
+                <w:szCs w:val="24"/>
+              </w:rPr>
+            </w:pPr>
+            <w:r>
+              <w:rPr>
+                <w:rFonts w:cs="Times New Roman"/>
+                <w:sz w:val="24"/>
+                <w:szCs w:val="24"/>
+              </w:rPr>
+              <w:t>Describe how the system/product should respond</w:t>
+            </w:r>
+          </w:p>
+        </w:tc>
+        <w:tc>
+          <w:tcPr>
+            <w:tcW w:w="6274" w:type="dxa"/>
+            <w:gridSpan w:val="2"/>
+            <w:shd w:val="clear" w:color="auto" w:fill="auto"/>
+          </w:tcPr>
+          <w:p>
+            <w:pPr>
+              <w:rPr>
+                <w:rFonts w:cs="Times New Roman"/>
+                <w:sz w:val="24"/>
+                <w:szCs w:val="24"/>
+              </w:rPr>
+            </w:pPr>
+            <w:r>
+              <w:rPr>
+                <w:rFonts w:cs="Times New Roman"/>
+                <w:sz w:val="24"/>
+                <w:szCs w:val="24"/>
+              </w:rPr>
+              <w:t>Hệ thồng hiển thị ra tất cả danh mục</w:t>
+            </w:r>
+          </w:p>
+        </w:tc>
+      </w:tr>
+      <w:tr>
+        <w:tc>
+          <w:tcPr>
+            <w:tcW w:w="3120" w:type="dxa"/>
+            <w:shd w:val="clear" w:color="auto" w:fill="auto"/>
+          </w:tcPr>
+          <w:p>
+            <w:pPr>
+              <w:rPr>
+                <w:rFonts w:cs="Times New Roman"/>
+                <w:sz w:val="24"/>
+                <w:szCs w:val="24"/>
+              </w:rPr>
+            </w:pPr>
+            <w:r>
+              <w:rPr>
+                <w:rFonts w:cs="Times New Roman"/>
+                <w:sz w:val="24"/>
+                <w:szCs w:val="24"/>
+              </w:rPr>
+              <w:t>Describe any output the system/product produces as a result of the action</w:t>
+            </w:r>
+          </w:p>
+        </w:tc>
+        <w:tc>
+          <w:tcPr>
+            <w:tcW w:w="6274" w:type="dxa"/>
+            <w:gridSpan w:val="2"/>
+            <w:shd w:val="clear" w:color="auto" w:fill="auto"/>
+          </w:tcPr>
+          <w:p>
+            <w:pPr>
+              <w:rPr>
+                <w:rFonts w:cs="Times New Roman"/>
+                <w:sz w:val="24"/>
+                <w:szCs w:val="24"/>
+              </w:rPr>
+            </w:pPr>
+            <w:r>
+              <w:rPr>
+                <w:rFonts w:cs="Times New Roman"/>
+                <w:sz w:val="24"/>
+                <w:szCs w:val="24"/>
+              </w:rPr>
+              <w:t>Tất cả danh mục sẽ hiễn thị</w:t>
+            </w:r>
+          </w:p>
+        </w:tc>
+      </w:tr>
+      <w:tr>
+        <w:tc>
+          <w:tcPr>
+            <w:tcW w:w="3120" w:type="dxa"/>
+            <w:shd w:val="clear" w:color="auto" w:fill="auto"/>
+          </w:tcPr>
+          <w:p>
+            <w:pPr>
+              <w:rPr>
+                <w:rFonts w:cs="Times New Roman"/>
+                <w:sz w:val="24"/>
+                <w:szCs w:val="24"/>
+              </w:rPr>
+            </w:pPr>
+            <w:r>
+              <w:rPr>
+                <w:rFonts w:cs="Times New Roman"/>
+                <w:sz w:val="24"/>
+                <w:szCs w:val="24"/>
+              </w:rPr>
+              <w:t>Describe who or what uses the output and what is the output used for</w:t>
+            </w:r>
+          </w:p>
+        </w:tc>
+        <w:tc>
+          <w:tcPr>
+            <w:tcW w:w="6274" w:type="dxa"/>
+            <w:gridSpan w:val="2"/>
+            <w:shd w:val="clear" w:color="auto" w:fill="auto"/>
+          </w:tcPr>
+          <w:p>
+            <w:pPr>
+              <w:rPr>
+                <w:rFonts w:cs="Times New Roman"/>
+                <w:sz w:val="24"/>
+                <w:szCs w:val="24"/>
+              </w:rPr>
+            </w:pPr>
+            <w:r>
+              <w:rPr>
+                <w:rFonts w:cs="Times New Roman"/>
+                <w:sz w:val="24"/>
+                <w:szCs w:val="24"/>
+              </w:rPr>
+              <w:t>Phóng viên, biên tập, tổng biên tập</w:t>
+            </w:r>
+          </w:p>
+        </w:tc>
+      </w:tr>
+    </w:tbl>
+    <w:p>
+      <w:pPr>
+        <w:rPr>
+          <w:rFonts w:cs="Times New Roman"/>
+        </w:rPr>
+      </w:pPr>
+    </w:p>
+    <w:p>
+      <w:pPr>
+        <w:pStyle w:val="Heading3"/>
+        <w:spacing w:line="360" w:lineRule="auto"/>
+        <w:rPr>
+          <w:rFonts w:ascii="Times New Roman" w:hAnsi="Times New Roman" w:cs="Times New Roman"/>
+          <w:b w:val="0"/>
+          <w:color w:val="1F4E79" w:themeColor="accent1" w:themeShade="80"/>
+          <w:sz w:val="24"/>
+          <w:lang w:val="vi-VN"/>
+        </w:rPr>
+      </w:pPr>
+      <w:bookmarkStart w:id="71" w:name="_Toc373769857"/>
+      <w:bookmarkStart w:id="72" w:name="_Toc375080921"/>
+      <w:bookmarkStart w:id="73" w:name="_Toc375080974"/>
+      <w:bookmarkStart w:id="74" w:name="_Toc375081095"/>
+      <w:r>
+        <w:rPr>
+          <w:rFonts w:ascii="Times New Roman" w:hAnsi="Times New Roman" w:cs="Times New Roman"/>
+          <w:b w:val="0"/>
+          <w:color w:val="1F4E79" w:themeColor="accent1" w:themeShade="80"/>
+          <w:sz w:val="24"/>
+          <w:lang w:val="vi-VN"/>
+        </w:rPr>
+        <w:t>2.2.2 Tạo danh mục</w:t>
       </w:r>
       <w:bookmarkEnd w:id="71"/>
       <w:bookmarkEnd w:id="72"/>
@@ -18309,7 +18795,7 @@
                 <w:sz w:val="24"/>
                 <w:szCs w:val="24"/>
               </w:rPr>
-              <w:t>Xem danh mục:  Quản trị danh mục có thể xem danh sách danh mục</w:t>
+              <w:t>Tạo danh mục: Quản trị danh mục có thể tạo danh mục</w:t>
             </w:r>
           </w:p>
         </w:tc>
@@ -18335,7 +18821,6 @@
                 <w:sz w:val="24"/>
                 <w:szCs w:val="24"/>
               </w:rPr>
-              <w:lastRenderedPageBreak/>
               <w:t>Stakeholder</w:t>
             </w:r>
             <w:r>
@@ -18344,7 +18829,7 @@
                 <w:sz w:val="24"/>
                 <w:szCs w:val="24"/>
               </w:rPr>
-              <w:t>:  Quản trị danh mục</w:t>
+              <w:t>: Quản trị danh mục</w:t>
             </w:r>
           </w:p>
         </w:tc>
@@ -18377,79 +18862,15 @@
                 <w:szCs w:val="24"/>
                 <w:lang w:val="en-US"/>
               </w:rPr>
-              <w:t>3</w:t>
+              <w:t>4</w:t>
             </w:r>
           </w:p>
         </w:tc>
       </w:tr>
       <w:tr>
         <w:trPr>
-          <w:trHeight w:val="286"/>
+          <w:trHeight w:val="359"/>
         </w:trPr>
-        <w:tc>
-          <w:tcPr>
-            <w:tcW w:w="3120" w:type="dxa"/>
-            <w:shd w:val="clear" w:color="auto" w:fill="FFFFFF" w:themeFill="background1"/>
-          </w:tcPr>
-          <w:p>
-            <w:pPr>
-              <w:jc w:val="center"/>
-              <w:rPr>
-                <w:rFonts w:cs="Times New Roman"/>
-                <w:b/>
-                <w:sz w:val="24"/>
-                <w:szCs w:val="24"/>
-              </w:rPr>
-            </w:pPr>
-            <w:r>
-              <w:rPr>
-                <w:rFonts w:cs="Times New Roman"/>
-                <w:b/>
-                <w:sz w:val="24"/>
-                <w:szCs w:val="24"/>
-              </w:rPr>
-              <w:t>Operational review</w:t>
-            </w:r>
-          </w:p>
-        </w:tc>
-        <w:tc>
-          <w:tcPr>
-            <w:tcW w:w="6274" w:type="dxa"/>
-            <w:gridSpan w:val="2"/>
-            <w:shd w:val="clear" w:color="auto" w:fill="FFFFFF" w:themeFill="background1"/>
-          </w:tcPr>
-          <w:p>
-            <w:pPr>
-              <w:jc w:val="center"/>
-              <w:rPr>
-                <w:rFonts w:cs="Times New Roman"/>
-                <w:b/>
-                <w:sz w:val="24"/>
-                <w:szCs w:val="24"/>
-              </w:rPr>
-            </w:pPr>
-            <w:r>
-              <w:rPr>
-                <w:rFonts w:cs="Times New Roman"/>
-                <w:b/>
-                <w:sz w:val="24"/>
-                <w:szCs w:val="24"/>
-              </w:rPr>
-              <w:t xml:space="preserve">Phản hồi từ </w:t>
-            </w:r>
-            <w:r>
-              <w:rPr>
-                <w:rFonts w:cs="Times New Roman"/>
-                <w:b/>
-                <w:sz w:val="24"/>
-                <w:szCs w:val="24"/>
-              </w:rPr>
-              <w:t>Stakeholder</w:t>
-            </w:r>
-          </w:p>
-        </w:tc>
-      </w:tr>
-      <w:tr>
         <w:tc>
           <w:tcPr>
             <w:tcW w:w="3120" w:type="dxa"/>
@@ -18457,19 +18878,22 @@
           </w:tcPr>
           <w:p>
             <w:pPr>
-              <w:rPr>
-                <w:rFonts w:cs="Times New Roman"/>
-                <w:sz w:val="24"/>
-                <w:szCs w:val="24"/>
-              </w:rPr>
-            </w:pPr>
-            <w:r>
-              <w:rPr>
-                <w:rFonts w:cs="Times New Roman"/>
-                <w:sz w:val="24"/>
-                <w:szCs w:val="24"/>
-              </w:rPr>
-              <w:t>Provide a general description of the functionality</w:t>
+              <w:jc w:val="center"/>
+              <w:rPr>
+                <w:rFonts w:cs="Times New Roman"/>
+                <w:b/>
+                <w:sz w:val="24"/>
+                <w:szCs w:val="24"/>
+              </w:rPr>
+            </w:pPr>
+            <w:r>
+              <w:rPr>
+                <w:rFonts w:cs="Times New Roman"/>
+                <w:b/>
+                <w:sz w:val="24"/>
+                <w:szCs w:val="24"/>
+              </w:rPr>
+              <w:t>Operational review</w:t>
             </w:r>
           </w:p>
         </w:tc>
@@ -18481,19 +18905,31 @@
           </w:tcPr>
           <w:p>
             <w:pPr>
-              <w:rPr>
-                <w:rFonts w:cs="Times New Roman"/>
-                <w:sz w:val="24"/>
-                <w:szCs w:val="24"/>
-              </w:rPr>
-            </w:pPr>
-            <w:r>
-              <w:rPr>
-                <w:rFonts w:cs="Times New Roman"/>
-                <w:sz w:val="24"/>
-                <w:szCs w:val="24"/>
-              </w:rPr>
-              <w:t>Hệ thống cho phép người dùng xem danh mục</w:t>
+              <w:jc w:val="center"/>
+              <w:rPr>
+                <w:rFonts w:cs="Times New Roman"/>
+                <w:b/>
+                <w:sz w:val="24"/>
+                <w:szCs w:val="24"/>
+              </w:rPr>
+            </w:pPr>
+            <w:r>
+              <w:rPr>
+                <w:rFonts w:cs="Times New Roman"/>
+                <w:b/>
+                <w:sz w:val="24"/>
+                <w:szCs w:val="24"/>
+              </w:rPr>
+              <w:t xml:space="preserve">Phản hồi từ </w:t>
+            </w:r>
+            <w:r>
+              <w:rPr>
+                <w:rFonts w:cs="Times New Roman"/>
+                <w:b/>
+                <w:sz w:val="24"/>
+                <w:szCs w:val="24"/>
+              </w:rPr>
+              <w:t>Stakeholder</w:t>
             </w:r>
           </w:p>
         </w:tc>
@@ -18518,15 +18954,7 @@
                 <w:sz w:val="24"/>
                 <w:szCs w:val="24"/>
               </w:rPr>
-              <w:t xml:space="preserve">Mô tả những hoạt động của </w:t>
-            </w:r>
-            <w:r>
-              <w:rPr>
-                <w:rFonts w:cs="Times New Roman"/>
-                <w:sz w:val="24"/>
-                <w:szCs w:val="24"/>
-              </w:rPr>
-              <w:t>Stakeholder</w:t>
+              <w:t>Provide a general description of the functionality</w:t>
             </w:r>
           </w:p>
         </w:tc>
@@ -18550,7 +18978,7 @@
                 <w:sz w:val="24"/>
                 <w:szCs w:val="24"/>
               </w:rPr>
-              <w:t>Quản tri danh mục có thể xem tất cả danh mục hiện có trong hệ thống</w:t>
+              <w:t>Hệ thống cho phép người dùng tạo 1 danh mục chưa có trong hệ thống</w:t>
             </w:r>
           </w:p>
         </w:tc>
@@ -18575,7 +19003,15 @@
                 <w:sz w:val="24"/>
                 <w:szCs w:val="24"/>
               </w:rPr>
-              <w:t>Describe any input that is provided or is available at the time of initiation</w:t>
+              <w:t xml:space="preserve">Mô tả những hoạt động của </w:t>
+            </w:r>
+            <w:r>
+              <w:rPr>
+                <w:rFonts w:cs="Times New Roman"/>
+                <w:sz w:val="24"/>
+                <w:szCs w:val="24"/>
+              </w:rPr>
+              <w:t>Stakeholder</w:t>
             </w:r>
           </w:p>
         </w:tc>
@@ -18599,7 +19035,7 @@
                 <w:sz w:val="24"/>
                 <w:szCs w:val="24"/>
               </w:rPr>
-              <w:t>Chọn quản trị danh muc</w:t>
+              <w:t>Khi có nhu cầu thêm mới danh mục thì người phóng viên hay Quản trị danh mục sẽ thêm mới danh mục</w:t>
             </w:r>
           </w:p>
         </w:tc>
@@ -18624,7 +19060,7 @@
                 <w:sz w:val="24"/>
                 <w:szCs w:val="24"/>
               </w:rPr>
-              <w:t>Describe the operational context</w:t>
+              <w:t>Describe any input that is provided or is available at the time of initiation</w:t>
             </w:r>
           </w:p>
         </w:tc>
@@ -18648,17 +19084,8 @@
                 <w:sz w:val="24"/>
                 <w:szCs w:val="24"/>
               </w:rPr>
-              <w:t>-Người dùng vào trang quản lý danh mục và tất cả các danh mục hiện có trong hệ thống sẽ hiển thị ra.</w:t>
-            </w:r>
-          </w:p>
-          <w:p>
-            <w:pPr>
-              <w:rPr>
-                <w:rFonts w:cs="Times New Roman"/>
-                <w:sz w:val="24"/>
-                <w:szCs w:val="24"/>
-              </w:rPr>
-            </w:pPr>
+              <w:t>Tên danh mục và vị trí xắp xếp của danh mục</w:t>
+            </w:r>
           </w:p>
         </w:tc>
       </w:tr>
@@ -18682,7 +19109,8 @@
                 <w:sz w:val="24"/>
                 <w:szCs w:val="24"/>
               </w:rPr>
-              <w:t>Describe how the system/product should respond</w:t>
+              <w:lastRenderedPageBreak/>
+              <w:t>Describe the operational context</w:t>
             </w:r>
           </w:p>
         </w:tc>
@@ -18706,7 +19134,24 @@
                 <w:sz w:val="24"/>
                 <w:szCs w:val="24"/>
               </w:rPr>
-              <w:t>Hệ thồng hiển thị ra tất cả danh mục</w:t>
+              <w:t>-Người dùng vào trang quản lý danh mục vào chọn tạo mới danh mục.</w:t>
+            </w:r>
+          </w:p>
+          <w:p>
+            <w:pPr>
+              <w:rPr>
+                <w:rFonts w:cs="Times New Roman"/>
+                <w:sz w:val="24"/>
+                <w:szCs w:val="24"/>
+              </w:rPr>
+            </w:pPr>
+            <w:r>
+              <w:rPr>
+                <w:rFonts w:cs="Times New Roman"/>
+                <w:sz w:val="24"/>
+                <w:szCs w:val="24"/>
+              </w:rPr>
+              <w:t>- Nhập tên và vị trí cho danh mục</w:t>
             </w:r>
           </w:p>
         </w:tc>
@@ -18731,7 +19176,7 @@
                 <w:sz w:val="24"/>
                 <w:szCs w:val="24"/>
               </w:rPr>
-              <w:t>Describe any output the system/product produces as a result of the action</w:t>
+              <w:t>Describe how the system/product should respond</w:t>
             </w:r>
           </w:p>
         </w:tc>
@@ -18755,7 +19200,7 @@
                 <w:sz w:val="24"/>
                 <w:szCs w:val="24"/>
               </w:rPr>
-              <w:t>Tất cả danh mục sẽ hiễn thị</w:t>
+              <w:t>Khi tạo danh mục thì hệ thống check xem có trùng tên hay chưa.</w:t>
             </w:r>
           </w:p>
         </w:tc>
@@ -18780,7 +19225,7 @@
                 <w:sz w:val="24"/>
                 <w:szCs w:val="24"/>
               </w:rPr>
-              <w:t>Describe who or what uses the output and what is the output used for</w:t>
+              <w:t>Describe any output the system/product produces as a result of the action</w:t>
             </w:r>
           </w:p>
         </w:tc>
@@ -18804,19 +19249,61 @@
                 <w:sz w:val="24"/>
                 <w:szCs w:val="24"/>
               </w:rPr>
+              <w:t>Tạo được danh mục mới</w:t>
+            </w:r>
+          </w:p>
+        </w:tc>
+      </w:tr>
+      <w:tr>
+        <w:tc>
+          <w:tcPr>
+            <w:tcW w:w="3120" w:type="dxa"/>
+            <w:shd w:val="clear" w:color="auto" w:fill="auto"/>
+          </w:tcPr>
+          <w:p>
+            <w:pPr>
+              <w:rPr>
+                <w:rFonts w:cs="Times New Roman"/>
+                <w:sz w:val="24"/>
+                <w:szCs w:val="24"/>
+              </w:rPr>
+            </w:pPr>
+            <w:r>
+              <w:rPr>
+                <w:rFonts w:cs="Times New Roman"/>
+                <w:sz w:val="24"/>
+                <w:szCs w:val="24"/>
+              </w:rPr>
+              <w:t>Describe who or what uses the output and what is the output used for</w:t>
+            </w:r>
+          </w:p>
+        </w:tc>
+        <w:tc>
+          <w:tcPr>
+            <w:tcW w:w="6274" w:type="dxa"/>
+            <w:gridSpan w:val="2"/>
+            <w:shd w:val="clear" w:color="auto" w:fill="auto"/>
+          </w:tcPr>
+          <w:p>
+            <w:pPr>
+              <w:rPr>
+                <w:rFonts w:cs="Times New Roman"/>
+                <w:sz w:val="24"/>
+                <w:szCs w:val="24"/>
+              </w:rPr>
+            </w:pPr>
+            <w:r>
+              <w:rPr>
+                <w:rFonts w:cs="Times New Roman"/>
+                <w:sz w:val="24"/>
+                <w:szCs w:val="24"/>
+              </w:rPr>
               <w:t>Phóng viên, biên tập, tổng biên tập</w:t>
             </w:r>
           </w:p>
         </w:tc>
       </w:tr>
     </w:tbl>
-    <w:p>
-      <w:pPr>
-        <w:rPr>
-          <w:rFonts w:cs="Times New Roman"/>
-        </w:rPr>
-      </w:pPr>
-    </w:p>
     <w:p>
       <w:pPr>
         <w:pStyle w:val="Heading3"/>
@@ -18829,605 +19316,10 @@
           <w:lang w:val="vi-VN"/>
         </w:rPr>
       </w:pPr>
-      <w:bookmarkStart w:id="75" w:name="_Toc373769857"/>
-      <w:bookmarkStart w:id="76" w:name="_Toc375080921"/>
-      <w:bookmarkStart w:id="77" w:name="_Toc375080974"/>
-      <w:bookmarkStart w:id="78" w:name="_Toc375081095"/>
-      <w:r>
-        <w:rPr>
-          <w:rFonts w:ascii="Times New Roman" w:hAnsi="Times New Roman" w:cs="Times New Roman"/>
-          <w:b w:val="0"/>
-          <w:color w:val="1F4E79" w:themeColor="accent1" w:themeShade="80"/>
-          <w:sz w:val="24"/>
-          <w:lang w:val="vi-VN"/>
-        </w:rPr>
-        <w:t>2.2.2 Tạo danh mục</w:t>
-      </w:r>
-      <w:bookmarkEnd w:id="75"/>
-      <w:bookmarkEnd w:id="76"/>
-      <w:bookmarkEnd w:id="77"/>
-      <w:bookmarkEnd w:id="78"/>
-      <w:r>
-        <w:rPr>
-          <w:rFonts w:ascii="Times New Roman" w:hAnsi="Times New Roman" w:cs="Times New Roman"/>
-          <w:b w:val="0"/>
-          <w:color w:val="1F4E79" w:themeColor="accent1" w:themeShade="80"/>
-          <w:sz w:val="24"/>
-          <w:lang w:val="vi-VN"/>
-        </w:rPr>
-        <w:t xml:space="preserve"> </w:t>
-      </w:r>
-    </w:p>
-    <w:tbl>
-      <w:tblPr>
-        <w:tblW w:w="9394" w:type="dxa"/>
-        <w:tblInd w:w="-106" w:type="dxa"/>
-        <w:tblBorders>
-          <w:top w:val="single" w:sz="8" w:space="0" w:color="auto"/>
-          <w:left w:val="single" w:sz="8" w:space="0" w:color="auto"/>
-          <w:bottom w:val="single" w:sz="8" w:space="0" w:color="auto"/>
-          <w:right w:val="single" w:sz="8" w:space="0" w:color="auto"/>
-          <w:insideH w:val="single" w:sz="8" w:space="0" w:color="auto"/>
-          <w:insideV w:val="single" w:sz="8" w:space="0" w:color="auto"/>
-        </w:tblBorders>
-        <w:tblLook w:val="00A0" w:firstRow="1" w:lastRow="0" w:firstColumn="1" w:lastColumn="0" w:noHBand="0" w:noVBand="0"/>
-      </w:tblPr>
-      <w:tblGrid>
-        <w:gridCol w:w="3120"/>
-        <w:gridCol w:w="3120"/>
-        <w:gridCol w:w="3154"/>
-      </w:tblGrid>
-      <w:tr>
-        <w:tc>
-          <w:tcPr>
-            <w:tcW w:w="9394" w:type="dxa"/>
-            <w:gridSpan w:val="3"/>
-            <w:shd w:val="clear" w:color="auto" w:fill="1F4E79" w:themeFill="accent1" w:themeFillShade="80"/>
-          </w:tcPr>
-          <w:p>
-            <w:pPr>
-              <w:spacing w:line="240" w:lineRule="auto"/>
-              <w:rPr>
-                <w:rFonts w:cs="Times New Roman"/>
-                <w:b/>
-                <w:color w:val="FFFFFF" w:themeColor="background1"/>
-                <w:sz w:val="24"/>
-                <w:szCs w:val="24"/>
-              </w:rPr>
-            </w:pPr>
-            <w:r>
-              <w:rPr>
-                <w:rFonts w:cs="Times New Roman"/>
-                <w:b/>
-                <w:color w:val="FFFFFF" w:themeColor="background1"/>
-                <w:sz w:val="24"/>
-                <w:szCs w:val="24"/>
-              </w:rPr>
-              <w:t>Tạo danh mục: Quản trị danh mục có thể tạo danh mục</w:t>
-            </w:r>
-          </w:p>
-        </w:tc>
-      </w:tr>
-      <w:tr>
-        <w:tc>
-          <w:tcPr>
-            <w:tcW w:w="6240" w:type="dxa"/>
-            <w:gridSpan w:val="2"/>
-            <w:shd w:val="clear" w:color="auto" w:fill="auto"/>
-          </w:tcPr>
-          <w:p>
-            <w:pPr>
-              <w:rPr>
-                <w:rFonts w:cs="Times New Roman"/>
-                <w:sz w:val="24"/>
-                <w:szCs w:val="24"/>
-              </w:rPr>
-            </w:pPr>
-            <w:r>
-              <w:rPr>
-                <w:rFonts w:cs="Times New Roman"/>
-                <w:sz w:val="24"/>
-                <w:szCs w:val="24"/>
-              </w:rPr>
-              <w:t>Stakeholder</w:t>
-            </w:r>
-            <w:r>
-              <w:rPr>
-                <w:rFonts w:cs="Times New Roman"/>
-                <w:sz w:val="24"/>
-                <w:szCs w:val="24"/>
-              </w:rPr>
-              <w:t>: Quản trị danh mục</w:t>
-            </w:r>
-          </w:p>
-        </w:tc>
-        <w:tc>
-          <w:tcPr>
-            <w:tcW w:w="3154" w:type="dxa"/>
-            <w:shd w:val="clear" w:color="auto" w:fill="auto"/>
-          </w:tcPr>
-          <w:p>
-            <w:pPr>
-              <w:rPr>
-                <w:rFonts w:cs="Times New Roman"/>
-                <w:sz w:val="24"/>
-                <w:szCs w:val="24"/>
-                <w:lang w:val="en-US"/>
-              </w:rPr>
-            </w:pPr>
-            <w:r>
-              <w:rPr>
-                <w:rFonts w:cs="Times New Roman"/>
-                <w:sz w:val="24"/>
-                <w:szCs w:val="24"/>
-              </w:rPr>
-              <w:t>ID : FR1</w:t>
-            </w:r>
-            <w:r>
-              <w:rPr>
-                <w:rFonts w:cs="Times New Roman"/>
-                <w:sz w:val="24"/>
-                <w:szCs w:val="24"/>
-                <w:lang w:val="en-US"/>
-              </w:rPr>
-              <w:t>4</w:t>
-            </w:r>
-          </w:p>
-        </w:tc>
-      </w:tr>
-      <w:tr>
-        <w:trPr>
-          <w:trHeight w:val="359"/>
-        </w:trPr>
-        <w:tc>
-          <w:tcPr>
-            <w:tcW w:w="3120" w:type="dxa"/>
-            <w:shd w:val="clear" w:color="auto" w:fill="auto"/>
-          </w:tcPr>
-          <w:p>
-            <w:pPr>
-              <w:jc w:val="center"/>
-              <w:rPr>
-                <w:rFonts w:cs="Times New Roman"/>
-                <w:b/>
-                <w:sz w:val="24"/>
-                <w:szCs w:val="24"/>
-              </w:rPr>
-            </w:pPr>
-            <w:r>
-              <w:rPr>
-                <w:rFonts w:cs="Times New Roman"/>
-                <w:b/>
-                <w:sz w:val="24"/>
-                <w:szCs w:val="24"/>
-              </w:rPr>
-              <w:t>Operational review</w:t>
-            </w:r>
-          </w:p>
-        </w:tc>
-        <w:tc>
-          <w:tcPr>
-            <w:tcW w:w="6274" w:type="dxa"/>
-            <w:gridSpan w:val="2"/>
-            <w:shd w:val="clear" w:color="auto" w:fill="auto"/>
-          </w:tcPr>
-          <w:p>
-            <w:pPr>
-              <w:jc w:val="center"/>
-              <w:rPr>
-                <w:rFonts w:cs="Times New Roman"/>
-                <w:b/>
-                <w:sz w:val="24"/>
-                <w:szCs w:val="24"/>
-              </w:rPr>
-            </w:pPr>
-            <w:r>
-              <w:rPr>
-                <w:rFonts w:cs="Times New Roman"/>
-                <w:b/>
-                <w:sz w:val="24"/>
-                <w:szCs w:val="24"/>
-              </w:rPr>
-              <w:t xml:space="preserve">Phản hồi từ </w:t>
-            </w:r>
-            <w:r>
-              <w:rPr>
-                <w:rFonts w:cs="Times New Roman"/>
-                <w:b/>
-                <w:sz w:val="24"/>
-                <w:szCs w:val="24"/>
-              </w:rPr>
-              <w:t>Stakeholder</w:t>
-            </w:r>
-          </w:p>
-        </w:tc>
-      </w:tr>
-      <w:tr>
-        <w:tc>
-          <w:tcPr>
-            <w:tcW w:w="3120" w:type="dxa"/>
-            <w:shd w:val="clear" w:color="auto" w:fill="auto"/>
-          </w:tcPr>
-          <w:p>
-            <w:pPr>
-              <w:rPr>
-                <w:rFonts w:cs="Times New Roman"/>
-                <w:sz w:val="24"/>
-                <w:szCs w:val="24"/>
-              </w:rPr>
-            </w:pPr>
-            <w:r>
-              <w:rPr>
-                <w:rFonts w:cs="Times New Roman"/>
-                <w:sz w:val="24"/>
-                <w:szCs w:val="24"/>
-              </w:rPr>
-              <w:t>Provide a general description of the functionality</w:t>
-            </w:r>
-          </w:p>
-        </w:tc>
-        <w:tc>
-          <w:tcPr>
-            <w:tcW w:w="6274" w:type="dxa"/>
-            <w:gridSpan w:val="2"/>
-            <w:shd w:val="clear" w:color="auto" w:fill="auto"/>
-          </w:tcPr>
-          <w:p>
-            <w:pPr>
-              <w:rPr>
-                <w:rFonts w:cs="Times New Roman"/>
-                <w:sz w:val="24"/>
-                <w:szCs w:val="24"/>
-              </w:rPr>
-            </w:pPr>
-            <w:r>
-              <w:rPr>
-                <w:rFonts w:cs="Times New Roman"/>
-                <w:sz w:val="24"/>
-                <w:szCs w:val="24"/>
-              </w:rPr>
-              <w:t>Hệ thống cho phép người dùng tạo 1 danh mục chưa có trong hệ thống</w:t>
-            </w:r>
-          </w:p>
-        </w:tc>
-      </w:tr>
-      <w:tr>
-        <w:tc>
-          <w:tcPr>
-            <w:tcW w:w="3120" w:type="dxa"/>
-            <w:shd w:val="clear" w:color="auto" w:fill="auto"/>
-          </w:tcPr>
-          <w:p>
-            <w:pPr>
-              <w:rPr>
-                <w:rFonts w:cs="Times New Roman"/>
-                <w:sz w:val="24"/>
-                <w:szCs w:val="24"/>
-              </w:rPr>
-            </w:pPr>
-            <w:r>
-              <w:rPr>
-                <w:rFonts w:cs="Times New Roman"/>
-                <w:sz w:val="24"/>
-                <w:szCs w:val="24"/>
-              </w:rPr>
-              <w:t xml:space="preserve">Mô tả những hoạt động của </w:t>
-            </w:r>
-            <w:r>
-              <w:rPr>
-                <w:rFonts w:cs="Times New Roman"/>
-                <w:sz w:val="24"/>
-                <w:szCs w:val="24"/>
-              </w:rPr>
-              <w:t>Stakeholder</w:t>
-            </w:r>
-          </w:p>
-        </w:tc>
-        <w:tc>
-          <w:tcPr>
-            <w:tcW w:w="6274" w:type="dxa"/>
-            <w:gridSpan w:val="2"/>
-            <w:shd w:val="clear" w:color="auto" w:fill="auto"/>
-          </w:tcPr>
-          <w:p>
-            <w:pPr>
-              <w:rPr>
-                <w:rFonts w:cs="Times New Roman"/>
-                <w:sz w:val="24"/>
-                <w:szCs w:val="24"/>
-              </w:rPr>
-            </w:pPr>
-            <w:r>
-              <w:rPr>
-                <w:rFonts w:cs="Times New Roman"/>
-                <w:sz w:val="24"/>
-                <w:szCs w:val="24"/>
-              </w:rPr>
-              <w:t>Khi có nhu cầu thêm mới danh mục thì người phóng viên hay Quản trị danh mục sẽ thêm mới danh mục</w:t>
-            </w:r>
-          </w:p>
-        </w:tc>
-      </w:tr>
-      <w:tr>
-        <w:tc>
-          <w:tcPr>
-            <w:tcW w:w="3120" w:type="dxa"/>
-            <w:shd w:val="clear" w:color="auto" w:fill="auto"/>
-          </w:tcPr>
-          <w:p>
-            <w:pPr>
-              <w:rPr>
-                <w:rFonts w:cs="Times New Roman"/>
-                <w:sz w:val="24"/>
-                <w:szCs w:val="24"/>
-              </w:rPr>
-            </w:pPr>
-            <w:r>
-              <w:rPr>
-                <w:rFonts w:cs="Times New Roman"/>
-                <w:sz w:val="24"/>
-                <w:szCs w:val="24"/>
-              </w:rPr>
-              <w:t>Describe any input that is provided or is available at the time of initiation</w:t>
-            </w:r>
-          </w:p>
-        </w:tc>
-        <w:tc>
-          <w:tcPr>
-            <w:tcW w:w="6274" w:type="dxa"/>
-            <w:gridSpan w:val="2"/>
-            <w:shd w:val="clear" w:color="auto" w:fill="auto"/>
-          </w:tcPr>
-          <w:p>
-            <w:pPr>
-              <w:rPr>
-                <w:rFonts w:cs="Times New Roman"/>
-                <w:sz w:val="24"/>
-                <w:szCs w:val="24"/>
-              </w:rPr>
-            </w:pPr>
-            <w:r>
-              <w:rPr>
-                <w:rFonts w:cs="Times New Roman"/>
-                <w:sz w:val="24"/>
-                <w:szCs w:val="24"/>
-              </w:rPr>
-              <w:t>Tên danh mục và vị trí xắp xếp của danh mục</w:t>
-            </w:r>
-          </w:p>
-        </w:tc>
-      </w:tr>
-      <w:tr>
-        <w:tc>
-          <w:tcPr>
-            <w:tcW w:w="3120" w:type="dxa"/>
-            <w:shd w:val="clear" w:color="auto" w:fill="auto"/>
-          </w:tcPr>
-          <w:p>
-            <w:pPr>
-              <w:rPr>
-                <w:rFonts w:cs="Times New Roman"/>
-                <w:sz w:val="24"/>
-                <w:szCs w:val="24"/>
-              </w:rPr>
-            </w:pPr>
-            <w:r>
-              <w:rPr>
-                <w:rFonts w:cs="Times New Roman"/>
-                <w:sz w:val="24"/>
-                <w:szCs w:val="24"/>
-              </w:rPr>
-              <w:lastRenderedPageBreak/>
-              <w:t>Describe the operational context</w:t>
-            </w:r>
-          </w:p>
-        </w:tc>
-        <w:tc>
-          <w:tcPr>
-            <w:tcW w:w="6274" w:type="dxa"/>
-            <w:gridSpan w:val="2"/>
-            <w:shd w:val="clear" w:color="auto" w:fill="auto"/>
-          </w:tcPr>
-          <w:p>
-            <w:pPr>
-              <w:rPr>
-                <w:rFonts w:cs="Times New Roman"/>
-                <w:sz w:val="24"/>
-                <w:szCs w:val="24"/>
-              </w:rPr>
-            </w:pPr>
-            <w:r>
-              <w:rPr>
-                <w:rFonts w:cs="Times New Roman"/>
-                <w:sz w:val="24"/>
-                <w:szCs w:val="24"/>
-              </w:rPr>
-              <w:t>-Người dùng vào trang quản lý danh mục vào chọn tạo mới danh mục.</w:t>
-            </w:r>
-          </w:p>
-          <w:p>
-            <w:pPr>
-              <w:rPr>
-                <w:rFonts w:cs="Times New Roman"/>
-                <w:sz w:val="24"/>
-                <w:szCs w:val="24"/>
-              </w:rPr>
-            </w:pPr>
-            <w:r>
-              <w:rPr>
-                <w:rFonts w:cs="Times New Roman"/>
-                <w:sz w:val="24"/>
-                <w:szCs w:val="24"/>
-              </w:rPr>
-              <w:t>- Nhập tên và vị trí cho danh mục</w:t>
-            </w:r>
-          </w:p>
-        </w:tc>
-      </w:tr>
-      <w:tr>
-        <w:tc>
-          <w:tcPr>
-            <w:tcW w:w="3120" w:type="dxa"/>
-            <w:shd w:val="clear" w:color="auto" w:fill="auto"/>
-          </w:tcPr>
-          <w:p>
-            <w:pPr>
-              <w:rPr>
-                <w:rFonts w:cs="Times New Roman"/>
-                <w:sz w:val="24"/>
-                <w:szCs w:val="24"/>
-              </w:rPr>
-            </w:pPr>
-            <w:r>
-              <w:rPr>
-                <w:rFonts w:cs="Times New Roman"/>
-                <w:sz w:val="24"/>
-                <w:szCs w:val="24"/>
-              </w:rPr>
-              <w:t>Describe how the system/product should respond</w:t>
-            </w:r>
-          </w:p>
-        </w:tc>
-        <w:tc>
-          <w:tcPr>
-            <w:tcW w:w="6274" w:type="dxa"/>
-            <w:gridSpan w:val="2"/>
-            <w:shd w:val="clear" w:color="auto" w:fill="auto"/>
-          </w:tcPr>
-          <w:p>
-            <w:pPr>
-              <w:rPr>
-                <w:rFonts w:cs="Times New Roman"/>
-                <w:sz w:val="24"/>
-                <w:szCs w:val="24"/>
-              </w:rPr>
-            </w:pPr>
-            <w:r>
-              <w:rPr>
-                <w:rFonts w:cs="Times New Roman"/>
-                <w:sz w:val="24"/>
-                <w:szCs w:val="24"/>
-              </w:rPr>
-              <w:t>Khi tạo danh mục thì hệ thống check xem có trùng tên hay chưa.</w:t>
-            </w:r>
-          </w:p>
-        </w:tc>
-      </w:tr>
-      <w:tr>
-        <w:tc>
-          <w:tcPr>
-            <w:tcW w:w="3120" w:type="dxa"/>
-            <w:shd w:val="clear" w:color="auto" w:fill="auto"/>
-          </w:tcPr>
-          <w:p>
-            <w:pPr>
-              <w:rPr>
-                <w:rFonts w:cs="Times New Roman"/>
-                <w:sz w:val="24"/>
-                <w:szCs w:val="24"/>
-              </w:rPr>
-            </w:pPr>
-            <w:r>
-              <w:rPr>
-                <w:rFonts w:cs="Times New Roman"/>
-                <w:sz w:val="24"/>
-                <w:szCs w:val="24"/>
-              </w:rPr>
-              <w:t>Describe any output the system/product produces as a result of the action</w:t>
-            </w:r>
-          </w:p>
-        </w:tc>
-        <w:tc>
-          <w:tcPr>
-            <w:tcW w:w="6274" w:type="dxa"/>
-            <w:gridSpan w:val="2"/>
-            <w:shd w:val="clear" w:color="auto" w:fill="auto"/>
-          </w:tcPr>
-          <w:p>
-            <w:pPr>
-              <w:rPr>
-                <w:rFonts w:cs="Times New Roman"/>
-                <w:sz w:val="24"/>
-                <w:szCs w:val="24"/>
-              </w:rPr>
-            </w:pPr>
-            <w:r>
-              <w:rPr>
-                <w:rFonts w:cs="Times New Roman"/>
-                <w:sz w:val="24"/>
-                <w:szCs w:val="24"/>
-              </w:rPr>
-              <w:t>Tạo được danh mục mới</w:t>
-            </w:r>
-          </w:p>
-        </w:tc>
-      </w:tr>
-      <w:tr>
-        <w:tc>
-          <w:tcPr>
-            <w:tcW w:w="3120" w:type="dxa"/>
-            <w:shd w:val="clear" w:color="auto" w:fill="auto"/>
-          </w:tcPr>
-          <w:p>
-            <w:pPr>
-              <w:rPr>
-                <w:rFonts w:cs="Times New Roman"/>
-                <w:sz w:val="24"/>
-                <w:szCs w:val="24"/>
-              </w:rPr>
-            </w:pPr>
-            <w:r>
-              <w:rPr>
-                <w:rFonts w:cs="Times New Roman"/>
-                <w:sz w:val="24"/>
-                <w:szCs w:val="24"/>
-              </w:rPr>
-              <w:t>Describe who or what uses the output and what is the output used for</w:t>
-            </w:r>
-          </w:p>
-        </w:tc>
-        <w:tc>
-          <w:tcPr>
-            <w:tcW w:w="6274" w:type="dxa"/>
-            <w:gridSpan w:val="2"/>
-            <w:shd w:val="clear" w:color="auto" w:fill="auto"/>
-          </w:tcPr>
-          <w:p>
-            <w:pPr>
-              <w:rPr>
-                <w:rFonts w:cs="Times New Roman"/>
-                <w:sz w:val="24"/>
-                <w:szCs w:val="24"/>
-              </w:rPr>
-            </w:pPr>
-            <w:r>
-              <w:rPr>
-                <w:rFonts w:cs="Times New Roman"/>
-                <w:sz w:val="24"/>
-                <w:szCs w:val="24"/>
-              </w:rPr>
-              <w:t>Phóng viên, biên tập, tổng biên tập</w:t>
-            </w:r>
-          </w:p>
-        </w:tc>
-      </w:tr>
-    </w:tbl>
-    <w:p>
-      <w:pPr>
-        <w:pStyle w:val="Heading3"/>
-        <w:spacing w:line="360" w:lineRule="auto"/>
-        <w:rPr>
-          <w:rFonts w:ascii="Times New Roman" w:hAnsi="Times New Roman" w:cs="Times New Roman"/>
-          <w:b w:val="0"/>
-          <w:color w:val="1F4E79" w:themeColor="accent1" w:themeShade="80"/>
-          <w:sz w:val="24"/>
-          <w:lang w:val="vi-VN"/>
-        </w:rPr>
-      </w:pPr>
-      <w:bookmarkStart w:id="79" w:name="_Toc373769858"/>
-      <w:bookmarkStart w:id="80" w:name="_Toc375080922"/>
-      <w:bookmarkStart w:id="81" w:name="_Toc375080975"/>
-      <w:bookmarkStart w:id="82" w:name="_Toc375081096"/>
+      <w:bookmarkStart w:id="75" w:name="_Toc373769858"/>
+      <w:bookmarkStart w:id="76" w:name="_Toc375080922"/>
+      <w:bookmarkStart w:id="77" w:name="_Toc375080975"/>
+      <w:bookmarkStart w:id="78" w:name="_Toc375081096"/>
       <w:r>
         <w:rPr>
           <w:rFonts w:ascii="Times New Roman" w:hAnsi="Times New Roman" w:cs="Times New Roman"/>
@@ -19438,10 +19330,10 @@
         </w:rPr>
         <w:t>2.2.3 Chỉnh sửa danh mục</w:t>
       </w:r>
-      <w:bookmarkEnd w:id="79"/>
-      <w:bookmarkEnd w:id="80"/>
-      <w:bookmarkEnd w:id="81"/>
-      <w:bookmarkEnd w:id="82"/>
+      <w:bookmarkEnd w:id="75"/>
+      <w:bookmarkEnd w:id="76"/>
+      <w:bookmarkEnd w:id="77"/>
+      <w:bookmarkEnd w:id="78"/>
       <w:r>
         <w:rPr>
           <w:rFonts w:ascii="Times New Roman" w:hAnsi="Times New Roman" w:cs="Times New Roman"/>
@@ -20019,10 +19911,10 @@
           <w:lang w:val="vi-VN"/>
         </w:rPr>
       </w:pPr>
-      <w:bookmarkStart w:id="83" w:name="_Toc373769859"/>
-      <w:bookmarkStart w:id="84" w:name="_Toc375080923"/>
-      <w:bookmarkStart w:id="85" w:name="_Toc375080976"/>
-      <w:bookmarkStart w:id="86" w:name="_Toc375081097"/>
+      <w:bookmarkStart w:id="79" w:name="_Toc373769859"/>
+      <w:bookmarkStart w:id="80" w:name="_Toc375080923"/>
+      <w:bookmarkStart w:id="81" w:name="_Toc375080976"/>
+      <w:bookmarkStart w:id="82" w:name="_Toc375081097"/>
       <w:r>
         <w:rPr>
           <w:rFonts w:ascii="Times New Roman" w:hAnsi="Times New Roman" w:cs="Times New Roman"/>
@@ -20032,6 +19924,571 @@
           <w:lang w:val="vi-VN"/>
         </w:rPr>
         <w:t>2.2.4 Xóa danh mục</w:t>
+      </w:r>
+      <w:bookmarkEnd w:id="79"/>
+      <w:bookmarkEnd w:id="80"/>
+      <w:bookmarkEnd w:id="81"/>
+      <w:bookmarkEnd w:id="82"/>
+    </w:p>
+    <w:tbl>
+      <w:tblPr>
+        <w:tblW w:w="9574" w:type="dxa"/>
+        <w:tblInd w:w="-106" w:type="dxa"/>
+        <w:tblBorders>
+          <w:top w:val="single" w:sz="8" w:space="0" w:color="auto"/>
+          <w:left w:val="single" w:sz="8" w:space="0" w:color="auto"/>
+          <w:bottom w:val="single" w:sz="8" w:space="0" w:color="auto"/>
+          <w:right w:val="single" w:sz="8" w:space="0" w:color="auto"/>
+          <w:insideH w:val="single" w:sz="8" w:space="0" w:color="auto"/>
+          <w:insideV w:val="single" w:sz="8" w:space="0" w:color="auto"/>
+        </w:tblBorders>
+        <w:tblLook w:val="00A0" w:firstRow="1" w:lastRow="0" w:firstColumn="1" w:lastColumn="0" w:noHBand="0" w:noVBand="0"/>
+      </w:tblPr>
+      <w:tblGrid>
+        <w:gridCol w:w="3120"/>
+        <w:gridCol w:w="3120"/>
+        <w:gridCol w:w="3334"/>
+      </w:tblGrid>
+      <w:tr>
+        <w:tc>
+          <w:tcPr>
+            <w:tcW w:w="9574" w:type="dxa"/>
+            <w:gridSpan w:val="3"/>
+            <w:shd w:val="clear" w:color="auto" w:fill="1F4E79" w:themeFill="accent1" w:themeFillShade="80"/>
+          </w:tcPr>
+          <w:p>
+            <w:pPr>
+              <w:spacing w:line="240" w:lineRule="auto"/>
+              <w:rPr>
+                <w:rFonts w:cs="Times New Roman"/>
+                <w:sz w:val="24"/>
+                <w:szCs w:val="24"/>
+              </w:rPr>
+            </w:pPr>
+            <w:r>
+              <w:rPr>
+                <w:rFonts w:cs="Times New Roman"/>
+                <w:b/>
+                <w:color w:val="FFFFFF" w:themeColor="background1"/>
+                <w:sz w:val="24"/>
+                <w:szCs w:val="24"/>
+              </w:rPr>
+              <w:t>Xóa danh mục: Quản trị danh mục có thể xóa danh mục</w:t>
+            </w:r>
+          </w:p>
+        </w:tc>
+      </w:tr>
+      <w:tr>
+        <w:tc>
+          <w:tcPr>
+            <w:tcW w:w="6240" w:type="dxa"/>
+            <w:gridSpan w:val="2"/>
+            <w:shd w:val="clear" w:color="auto" w:fill="auto"/>
+          </w:tcPr>
+          <w:p>
+            <w:pPr>
+              <w:rPr>
+                <w:rFonts w:cs="Times New Roman"/>
+                <w:sz w:val="24"/>
+                <w:szCs w:val="24"/>
+              </w:rPr>
+            </w:pPr>
+            <w:r>
+              <w:rPr>
+                <w:rFonts w:cs="Times New Roman"/>
+                <w:sz w:val="24"/>
+                <w:szCs w:val="24"/>
+              </w:rPr>
+              <w:t>Stakeholder</w:t>
+            </w:r>
+            <w:r>
+              <w:rPr>
+                <w:rFonts w:cs="Times New Roman"/>
+                <w:sz w:val="24"/>
+                <w:szCs w:val="24"/>
+              </w:rPr>
+              <w:t>:  Quản trị danh mục</w:t>
+            </w:r>
+          </w:p>
+        </w:tc>
+        <w:tc>
+          <w:tcPr>
+            <w:tcW w:w="3334" w:type="dxa"/>
+            <w:shd w:val="clear" w:color="auto" w:fill="auto"/>
+          </w:tcPr>
+          <w:p>
+            <w:pPr>
+              <w:rPr>
+                <w:rFonts w:cs="Times New Roman"/>
+                <w:sz w:val="24"/>
+                <w:szCs w:val="24"/>
+                <w:lang w:val="en-US"/>
+              </w:rPr>
+            </w:pPr>
+            <w:r>
+              <w:rPr>
+                <w:rFonts w:cs="Times New Roman"/>
+                <w:sz w:val="24"/>
+                <w:szCs w:val="24"/>
+              </w:rPr>
+              <w:t>ID : FR1</w:t>
+            </w:r>
+            <w:r>
+              <w:rPr>
+                <w:rFonts w:cs="Times New Roman"/>
+                <w:sz w:val="24"/>
+                <w:szCs w:val="24"/>
+                <w:lang w:val="en-US"/>
+              </w:rPr>
+              <w:t>6</w:t>
+            </w:r>
+          </w:p>
+        </w:tc>
+      </w:tr>
+      <w:tr>
+        <w:trPr>
+          <w:trHeight w:val="359"/>
+        </w:trPr>
+        <w:tc>
+          <w:tcPr>
+            <w:tcW w:w="3120" w:type="dxa"/>
+            <w:shd w:val="clear" w:color="auto" w:fill="auto"/>
+          </w:tcPr>
+          <w:p>
+            <w:pPr>
+              <w:jc w:val="center"/>
+              <w:rPr>
+                <w:rFonts w:cs="Times New Roman"/>
+                <w:b/>
+                <w:sz w:val="24"/>
+                <w:szCs w:val="24"/>
+              </w:rPr>
+            </w:pPr>
+            <w:r>
+              <w:rPr>
+                <w:rFonts w:cs="Times New Roman"/>
+                <w:b/>
+                <w:sz w:val="24"/>
+                <w:szCs w:val="24"/>
+              </w:rPr>
+              <w:t>Operational review</w:t>
+            </w:r>
+          </w:p>
+        </w:tc>
+        <w:tc>
+          <w:tcPr>
+            <w:tcW w:w="6454" w:type="dxa"/>
+            <w:gridSpan w:val="2"/>
+            <w:shd w:val="clear" w:color="auto" w:fill="auto"/>
+          </w:tcPr>
+          <w:p>
+            <w:pPr>
+              <w:jc w:val="center"/>
+              <w:rPr>
+                <w:rFonts w:cs="Times New Roman"/>
+                <w:b/>
+                <w:sz w:val="24"/>
+                <w:szCs w:val="24"/>
+              </w:rPr>
+            </w:pPr>
+            <w:r>
+              <w:rPr>
+                <w:rFonts w:cs="Times New Roman"/>
+                <w:b/>
+                <w:sz w:val="24"/>
+                <w:szCs w:val="24"/>
+              </w:rPr>
+              <w:t xml:space="preserve">Phản hồi từ </w:t>
+            </w:r>
+            <w:r>
+              <w:rPr>
+                <w:rFonts w:cs="Times New Roman"/>
+                <w:b/>
+                <w:sz w:val="24"/>
+                <w:szCs w:val="24"/>
+              </w:rPr>
+              <w:t>Stakeholder</w:t>
+            </w:r>
+          </w:p>
+        </w:tc>
+      </w:tr>
+      <w:tr>
+        <w:tc>
+          <w:tcPr>
+            <w:tcW w:w="3120" w:type="dxa"/>
+            <w:shd w:val="clear" w:color="auto" w:fill="auto"/>
+          </w:tcPr>
+          <w:p>
+            <w:pPr>
+              <w:rPr>
+                <w:rFonts w:cs="Times New Roman"/>
+                <w:sz w:val="24"/>
+                <w:szCs w:val="24"/>
+              </w:rPr>
+            </w:pPr>
+            <w:r>
+              <w:rPr>
+                <w:rFonts w:cs="Times New Roman"/>
+                <w:sz w:val="24"/>
+                <w:szCs w:val="24"/>
+              </w:rPr>
+              <w:t>Provide a general description of the functionality</w:t>
+            </w:r>
+          </w:p>
+        </w:tc>
+        <w:tc>
+          <w:tcPr>
+            <w:tcW w:w="6454" w:type="dxa"/>
+            <w:gridSpan w:val="2"/>
+            <w:shd w:val="clear" w:color="auto" w:fill="auto"/>
+          </w:tcPr>
+          <w:p>
+            <w:pPr>
+              <w:rPr>
+                <w:rFonts w:cs="Times New Roman"/>
+                <w:sz w:val="24"/>
+                <w:szCs w:val="24"/>
+              </w:rPr>
+            </w:pPr>
+            <w:r>
+              <w:rPr>
+                <w:rFonts w:cs="Times New Roman"/>
+                <w:sz w:val="24"/>
+                <w:szCs w:val="24"/>
+              </w:rPr>
+              <w:t>Hệ thống cho phép người dùng xóa danh mục</w:t>
+            </w:r>
+          </w:p>
+        </w:tc>
+      </w:tr>
+      <w:tr>
+        <w:tc>
+          <w:tcPr>
+            <w:tcW w:w="3120" w:type="dxa"/>
+            <w:shd w:val="clear" w:color="auto" w:fill="auto"/>
+          </w:tcPr>
+          <w:p>
+            <w:pPr>
+              <w:rPr>
+                <w:rFonts w:cs="Times New Roman"/>
+                <w:sz w:val="24"/>
+                <w:szCs w:val="24"/>
+              </w:rPr>
+            </w:pPr>
+            <w:r>
+              <w:rPr>
+                <w:rFonts w:cs="Times New Roman"/>
+                <w:sz w:val="24"/>
+                <w:szCs w:val="24"/>
+              </w:rPr>
+              <w:t xml:space="preserve">Mô tả những hoạt động của </w:t>
+            </w:r>
+            <w:r>
+              <w:rPr>
+                <w:rFonts w:cs="Times New Roman"/>
+                <w:sz w:val="24"/>
+                <w:szCs w:val="24"/>
+              </w:rPr>
+              <w:t>Stakeholder</w:t>
+            </w:r>
+          </w:p>
+        </w:tc>
+        <w:tc>
+          <w:tcPr>
+            <w:tcW w:w="6454" w:type="dxa"/>
+            <w:gridSpan w:val="2"/>
+            <w:shd w:val="clear" w:color="auto" w:fill="auto"/>
+          </w:tcPr>
+          <w:p>
+            <w:pPr>
+              <w:rPr>
+                <w:rFonts w:cs="Times New Roman"/>
+                <w:sz w:val="24"/>
+                <w:szCs w:val="24"/>
+              </w:rPr>
+            </w:pPr>
+            <w:r>
+              <w:rPr>
+                <w:rFonts w:cs="Times New Roman"/>
+                <w:sz w:val="24"/>
+                <w:szCs w:val="24"/>
+              </w:rPr>
+              <w:t>Quản tri danh mục có thể xóa danh mục</w:t>
+            </w:r>
+          </w:p>
+        </w:tc>
+      </w:tr>
+      <w:tr>
+        <w:tc>
+          <w:tcPr>
+            <w:tcW w:w="3120" w:type="dxa"/>
+            <w:shd w:val="clear" w:color="auto" w:fill="auto"/>
+          </w:tcPr>
+          <w:p>
+            <w:pPr>
+              <w:rPr>
+                <w:rFonts w:cs="Times New Roman"/>
+                <w:sz w:val="24"/>
+                <w:szCs w:val="24"/>
+              </w:rPr>
+            </w:pPr>
+            <w:r>
+              <w:rPr>
+                <w:rFonts w:cs="Times New Roman"/>
+                <w:sz w:val="24"/>
+                <w:szCs w:val="24"/>
+              </w:rPr>
+              <w:t>Describe any input that is provided or is available at the time of initiation</w:t>
+            </w:r>
+          </w:p>
+        </w:tc>
+        <w:tc>
+          <w:tcPr>
+            <w:tcW w:w="6454" w:type="dxa"/>
+            <w:gridSpan w:val="2"/>
+            <w:shd w:val="clear" w:color="auto" w:fill="auto"/>
+          </w:tcPr>
+          <w:p>
+            <w:pPr>
+              <w:rPr>
+                <w:rFonts w:cs="Times New Roman"/>
+                <w:sz w:val="24"/>
+                <w:szCs w:val="24"/>
+              </w:rPr>
+            </w:pPr>
+            <w:r>
+              <w:rPr>
+                <w:rFonts w:cs="Times New Roman"/>
+                <w:sz w:val="24"/>
+                <w:szCs w:val="24"/>
+              </w:rPr>
+              <w:t>Chọn danh mục cần xóa</w:t>
+            </w:r>
+          </w:p>
+        </w:tc>
+      </w:tr>
+      <w:tr>
+        <w:tc>
+          <w:tcPr>
+            <w:tcW w:w="3120" w:type="dxa"/>
+            <w:shd w:val="clear" w:color="auto" w:fill="auto"/>
+          </w:tcPr>
+          <w:p>
+            <w:pPr>
+              <w:rPr>
+                <w:rFonts w:cs="Times New Roman"/>
+                <w:sz w:val="24"/>
+                <w:szCs w:val="24"/>
+              </w:rPr>
+            </w:pPr>
+            <w:r>
+              <w:rPr>
+                <w:rFonts w:cs="Times New Roman"/>
+                <w:sz w:val="24"/>
+                <w:szCs w:val="24"/>
+              </w:rPr>
+              <w:t>Describe the operational context</w:t>
+            </w:r>
+          </w:p>
+        </w:tc>
+        <w:tc>
+          <w:tcPr>
+            <w:tcW w:w="6454" w:type="dxa"/>
+            <w:gridSpan w:val="2"/>
+            <w:shd w:val="clear" w:color="auto" w:fill="auto"/>
+          </w:tcPr>
+          <w:p>
+            <w:pPr>
+              <w:rPr>
+                <w:rFonts w:cs="Times New Roman"/>
+                <w:sz w:val="24"/>
+                <w:szCs w:val="24"/>
+              </w:rPr>
+            </w:pPr>
+            <w:r>
+              <w:rPr>
+                <w:rFonts w:cs="Times New Roman"/>
+                <w:sz w:val="24"/>
+                <w:szCs w:val="24"/>
+              </w:rPr>
+              <w:t>-Người dùng vào trang quản lý danh mục vào chọn danh mục cần xóa và chọn xóa danh mục</w:t>
+            </w:r>
+          </w:p>
+        </w:tc>
+      </w:tr>
+      <w:tr>
+        <w:tc>
+          <w:tcPr>
+            <w:tcW w:w="3120" w:type="dxa"/>
+            <w:shd w:val="clear" w:color="auto" w:fill="auto"/>
+          </w:tcPr>
+          <w:p>
+            <w:pPr>
+              <w:rPr>
+                <w:rFonts w:cs="Times New Roman"/>
+                <w:sz w:val="24"/>
+                <w:szCs w:val="24"/>
+              </w:rPr>
+            </w:pPr>
+            <w:r>
+              <w:rPr>
+                <w:rFonts w:cs="Times New Roman"/>
+                <w:sz w:val="24"/>
+                <w:szCs w:val="24"/>
+              </w:rPr>
+              <w:t>Describe how the system/product should respond</w:t>
+            </w:r>
+          </w:p>
+        </w:tc>
+        <w:tc>
+          <w:tcPr>
+            <w:tcW w:w="6454" w:type="dxa"/>
+            <w:gridSpan w:val="2"/>
+            <w:shd w:val="clear" w:color="auto" w:fill="auto"/>
+          </w:tcPr>
+          <w:p>
+            <w:pPr>
+              <w:rPr>
+                <w:rFonts w:cs="Times New Roman"/>
+                <w:sz w:val="24"/>
+                <w:szCs w:val="24"/>
+              </w:rPr>
+            </w:pPr>
+            <w:r>
+              <w:rPr>
+                <w:rFonts w:cs="Times New Roman"/>
+                <w:sz w:val="24"/>
+                <w:szCs w:val="24"/>
+              </w:rPr>
+              <w:t>Hệ thồng kiểm tra có danh mục con không</w:t>
+            </w:r>
+          </w:p>
+        </w:tc>
+      </w:tr>
+      <w:tr>
+        <w:tc>
+          <w:tcPr>
+            <w:tcW w:w="3120" w:type="dxa"/>
+            <w:shd w:val="clear" w:color="auto" w:fill="auto"/>
+          </w:tcPr>
+          <w:p>
+            <w:pPr>
+              <w:rPr>
+                <w:rFonts w:cs="Times New Roman"/>
+                <w:sz w:val="24"/>
+                <w:szCs w:val="24"/>
+              </w:rPr>
+            </w:pPr>
+            <w:r>
+              <w:rPr>
+                <w:rFonts w:cs="Times New Roman"/>
+                <w:sz w:val="24"/>
+                <w:szCs w:val="24"/>
+              </w:rPr>
+              <w:t>Describe any output the system/product produces as a result of the action</w:t>
+            </w:r>
+          </w:p>
+        </w:tc>
+        <w:tc>
+          <w:tcPr>
+            <w:tcW w:w="6454" w:type="dxa"/>
+            <w:gridSpan w:val="2"/>
+            <w:shd w:val="clear" w:color="auto" w:fill="auto"/>
+          </w:tcPr>
+          <w:p>
+            <w:pPr>
+              <w:rPr>
+                <w:rFonts w:cs="Times New Roman"/>
+                <w:sz w:val="24"/>
+                <w:szCs w:val="24"/>
+              </w:rPr>
+            </w:pPr>
+            <w:r>
+              <w:rPr>
+                <w:rFonts w:cs="Times New Roman"/>
+                <w:sz w:val="24"/>
+                <w:szCs w:val="24"/>
+              </w:rPr>
+              <w:t>Danh mục được chọn sẽ bị xóa</w:t>
+            </w:r>
+          </w:p>
+        </w:tc>
+      </w:tr>
+      <w:tr>
+        <w:tc>
+          <w:tcPr>
+            <w:tcW w:w="3120" w:type="dxa"/>
+            <w:shd w:val="clear" w:color="auto" w:fill="auto"/>
+          </w:tcPr>
+          <w:p>
+            <w:pPr>
+              <w:rPr>
+                <w:rFonts w:cs="Times New Roman"/>
+                <w:sz w:val="24"/>
+                <w:szCs w:val="24"/>
+              </w:rPr>
+            </w:pPr>
+            <w:r>
+              <w:rPr>
+                <w:rFonts w:cs="Times New Roman"/>
+                <w:sz w:val="24"/>
+                <w:szCs w:val="24"/>
+              </w:rPr>
+              <w:t>Describe who or what uses the output and what is the output used for</w:t>
+            </w:r>
+          </w:p>
+        </w:tc>
+        <w:tc>
+          <w:tcPr>
+            <w:tcW w:w="6454" w:type="dxa"/>
+            <w:gridSpan w:val="2"/>
+            <w:shd w:val="clear" w:color="auto" w:fill="auto"/>
+          </w:tcPr>
+          <w:p>
+            <w:pPr>
+              <w:rPr>
+                <w:rFonts w:cs="Times New Roman"/>
+                <w:sz w:val="24"/>
+                <w:szCs w:val="24"/>
+              </w:rPr>
+            </w:pPr>
+            <w:r>
+              <w:rPr>
+                <w:rFonts w:cs="Times New Roman"/>
+                <w:sz w:val="24"/>
+                <w:szCs w:val="24"/>
+              </w:rPr>
+              <w:t>Phóng viên, biên tập, tổng biên tập</w:t>
+            </w:r>
+          </w:p>
+        </w:tc>
+      </w:tr>
+    </w:tbl>
+    <w:p>
+      <w:pPr>
+        <w:pStyle w:val="Heading3"/>
+        <w:spacing w:line="360" w:lineRule="auto"/>
+        <w:rPr>
+          <w:rFonts w:ascii="Times New Roman" w:hAnsi="Times New Roman" w:cs="Times New Roman"/>
+          <w:b w:val="0"/>
+          <w:color w:val="1F4E79" w:themeColor="accent1" w:themeShade="80"/>
+          <w:sz w:val="24"/>
+          <w:lang w:val="vi-VN"/>
+        </w:rPr>
+      </w:pPr>
+      <w:bookmarkStart w:id="83" w:name="_Toc373769860"/>
+      <w:bookmarkStart w:id="84" w:name="_Toc375080924"/>
+      <w:bookmarkStart w:id="85" w:name="_Toc375080977"/>
+      <w:bookmarkStart w:id="86" w:name="_Toc375081098"/>
+      <w:r>
+        <w:rPr>
+          <w:rFonts w:ascii="Times New Roman" w:hAnsi="Times New Roman" w:cs="Times New Roman"/>
+          <w:b w:val="0"/>
+          <w:color w:val="1F4E79" w:themeColor="accent1" w:themeShade="80"/>
+          <w:sz w:val="24"/>
+          <w:lang w:val="vi-VN"/>
+        </w:rPr>
+        <w:t>2.2.5 Sắp xếp danh mục</w:t>
       </w:r>
       <w:bookmarkEnd w:id="83"/>
       <w:bookmarkEnd w:id="84"/>
@@ -20069,19 +20526,21 @@
               <w:spacing w:line="240" w:lineRule="auto"/>
               <w:rPr>
                 <w:rFonts w:cs="Times New Roman"/>
-                <w:sz w:val="24"/>
-                <w:szCs w:val="24"/>
-              </w:rPr>
-            </w:pPr>
-            <w:r>
-              <w:rPr>
-                <w:rFonts w:cs="Times New Roman"/>
                 <w:b/>
                 <w:color w:val="FFFFFF" w:themeColor="background1"/>
                 <w:sz w:val="24"/>
                 <w:szCs w:val="24"/>
               </w:rPr>
-              <w:t>Xóa danh mục: Quản trị danh mục có thể xóa danh mục</w:t>
+            </w:pPr>
+            <w:r>
+              <w:rPr>
+                <w:rFonts w:cs="Times New Roman"/>
+                <w:b/>
+                <w:color w:val="FFFFFF" w:themeColor="background1"/>
+                <w:sz w:val="24"/>
+                <w:szCs w:val="24"/>
+              </w:rPr>
+              <w:t>Sắp xếp danh mục: Quản trị danh mục có thể sắp xếp danh mục</w:t>
             </w:r>
           </w:p>
         </w:tc>
@@ -20115,7 +20574,7 @@
                 <w:sz w:val="24"/>
                 <w:szCs w:val="24"/>
               </w:rPr>
-              <w:t>:  Quản trị danh mục</w:t>
+              <w:t>: Quản trị danh mục</w:t>
             </w:r>
           </w:p>
         </w:tc>
@@ -20148,7 +20607,7 @@
                 <w:szCs w:val="24"/>
                 <w:lang w:val="en-US"/>
               </w:rPr>
-              <w:t>6</w:t>
+              <w:t>7</w:t>
             </w:r>
           </w:p>
         </w:tc>
@@ -20264,7 +20723,7 @@
                 <w:sz w:val="24"/>
                 <w:szCs w:val="24"/>
               </w:rPr>
-              <w:t>Hệ thống cho phép người dùng xóa danh mục</w:t>
+              <w:t>Hệ thống cho phép người dùng xắp xếp vị trí danh mục khi hiển thị</w:t>
             </w:r>
           </w:p>
         </w:tc>
@@ -20289,6 +20748,7 @@
                 <w:sz w:val="24"/>
                 <w:szCs w:val="24"/>
               </w:rPr>
+              <w:lastRenderedPageBreak/>
               <w:t xml:space="preserve">Mô tả những hoạt động của </w:t>
             </w:r>
             <w:r>
@@ -20321,7 +20781,7 @@
                 <w:sz w:val="24"/>
                 <w:szCs w:val="24"/>
               </w:rPr>
-              <w:t>Quản tri danh mục có thể xóa danh mục</w:t>
+              <w:t>Quản tri danh mục có thể chình sữa vị trí hiển thị của danh muc</w:t>
             </w:r>
           </w:p>
         </w:tc>
@@ -20370,7 +20830,7 @@
                 <w:sz w:val="24"/>
                 <w:szCs w:val="24"/>
               </w:rPr>
-              <w:t>Chọn danh mục cần xóa</w:t>
+              <w:t>Chọn danh mục cần xắp xếp</w:t>
             </w:r>
           </w:p>
         </w:tc>
@@ -20419,7 +20879,24 @@
                 <w:sz w:val="24"/>
                 <w:szCs w:val="24"/>
               </w:rPr>
-              <w:t>-Người dùng vào trang quản lý danh mục vào chọn danh mục cần xóa và chọn xóa danh mục</w:t>
+              <w:t>-Người dùng vào trang quản lý danh và chọn danh mục cần xắp xếp</w:t>
+            </w:r>
+          </w:p>
+          <w:p>
+            <w:pPr>
+              <w:rPr>
+                <w:rFonts w:cs="Times New Roman"/>
+                <w:sz w:val="24"/>
+                <w:szCs w:val="24"/>
+              </w:rPr>
+            </w:pPr>
+            <w:r>
+              <w:rPr>
+                <w:rFonts w:cs="Times New Roman"/>
+                <w:sz w:val="24"/>
+                <w:szCs w:val="24"/>
+              </w:rPr>
+              <w:t>- Chọn vị trí xắp xếp cho danh mục.</w:t>
             </w:r>
           </w:p>
         </w:tc>
@@ -20468,7 +20945,7 @@
                 <w:sz w:val="24"/>
                 <w:szCs w:val="24"/>
               </w:rPr>
-              <w:t>Hệ thồng kiểm tra có danh mục con không</w:t>
+              <w:t>Hệ thồng hiển vị tri danh muc sau khi xắp xếp</w:t>
             </w:r>
           </w:p>
         </w:tc>
@@ -20517,7 +20994,7 @@
                 <w:sz w:val="24"/>
                 <w:szCs w:val="24"/>
               </w:rPr>
-              <w:t>Danh mục được chọn sẽ bị xóa</w:t>
+              <w:t>Tất cả danh mục sẽ hiễn thị vị trí như sau khi xắp xếp</w:t>
             </w:r>
           </w:p>
         </w:tc>
@@ -20572,6 +21049,57 @@
         </w:tc>
       </w:tr>
     </w:tbl>
+    <w:p>
+      <w:pPr>
+        <w:rPr>
+          <w:rFonts w:cs="Times New Roman"/>
+        </w:rPr>
+      </w:pPr>
+    </w:p>
+    <w:p>
+      <w:pPr>
+        <w:pStyle w:val="Heading2"/>
+        <w:rPr>
+          <w:rFonts w:ascii="Times New Roman" w:hAnsi="Times New Roman" w:cs="Times New Roman"/>
+          <w:b/>
+        </w:rPr>
+      </w:pPr>
+      <w:bookmarkStart w:id="87" w:name="_Toc373769861"/>
+      <w:bookmarkStart w:id="88" w:name="_Toc375080925"/>
+      <w:bookmarkStart w:id="89" w:name="_Toc375080978"/>
+      <w:bookmarkStart w:id="90" w:name="_Toc375081099"/>
+      <w:r>
+        <w:rPr>
+          <w:rFonts w:ascii="Times New Roman" w:hAnsi="Times New Roman" w:cs="Times New Roman"/>
+          <w:b/>
+          <w:color w:val="1F4E79" w:themeColor="accent1" w:themeShade="80"/>
+          <w:sz w:val="24"/>
+        </w:rPr>
+        <w:t xml:space="preserve">2.3 </w:t>
+      </w:r>
+      <w:bookmarkEnd w:id="87"/>
+      <w:bookmarkEnd w:id="88"/>
+      <w:bookmarkEnd w:id="89"/>
+      <w:r>
+        <w:rPr>
+          <w:rFonts w:ascii="Times New Roman" w:hAnsi="Times New Roman" w:cs="Times New Roman"/>
+          <w:b/>
+          <w:color w:val="1F4E79" w:themeColor="accent1" w:themeShade="80"/>
+          <w:sz w:val="24"/>
+        </w:rPr>
+        <w:t>Công cụ quản lý hỏi đáp</w:t>
+      </w:r>
+      <w:bookmarkEnd w:id="90"/>
+      <w:r>
+        <w:rPr>
+          <w:rFonts w:ascii="Times New Roman" w:hAnsi="Times New Roman" w:cs="Times New Roman"/>
+          <w:b/>
+          <w:color w:val="1F4E79" w:themeColor="accent1" w:themeShade="80"/>
+          <w:sz w:val="24"/>
+        </w:rPr>
+        <w:t xml:space="preserve"> </w:t>
+      </w:r>
+    </w:p>
     <w:p>
       <w:pPr>
         <w:pStyle w:val="Heading3"/>
@@ -20584,10 +21112,10 @@
           <w:lang w:val="vi-VN"/>
         </w:rPr>
       </w:pPr>
-      <w:bookmarkStart w:id="87" w:name="_Toc373769860"/>
-      <w:bookmarkStart w:id="88" w:name="_Toc375080924"/>
-      <w:bookmarkStart w:id="89" w:name="_Toc375080977"/>
-      <w:bookmarkStart w:id="90" w:name="_Toc375081098"/>
+      <w:bookmarkStart w:id="91" w:name="_Toc373769862"/>
+      <w:bookmarkStart w:id="92" w:name="_Toc375080926"/>
+      <w:bookmarkStart w:id="93" w:name="_Toc375080979"/>
+      <w:bookmarkStart w:id="94" w:name="_Toc375081100"/>
       <w:r>
         <w:rPr>
           <w:rFonts w:ascii="Times New Roman" w:hAnsi="Times New Roman" w:cs="Times New Roman"/>
@@ -20596,12 +21124,22 @@
           <w:sz w:val="24"/>
           <w:lang w:val="vi-VN"/>
         </w:rPr>
-        <w:t>2.2.5 Sắp xếp danh mục</w:t>
+        <w:t>2.3.1 Xem câu hỏi</w:t>
       </w:r>
-      <w:bookmarkEnd w:id="87"/>
-      <w:bookmarkEnd w:id="88"/>
-      <w:bookmarkEnd w:id="89"/>
-      <w:bookmarkEnd w:id="90"/>
+      <w:bookmarkEnd w:id="91"/>
+      <w:bookmarkEnd w:id="92"/>
+      <w:bookmarkEnd w:id="93"/>
+      <w:bookmarkEnd w:id="94"/>
+      <w:r>
+        <w:rPr>
+          <w:rFonts w:ascii="Times New Roman" w:hAnsi="Times New Roman" w:cs="Times New Roman"/>
+          <w:b w:val="0"/>
+          <w:color w:val="1F4E79" w:themeColor="accent1" w:themeShade="80"/>
+          <w:sz w:val="24"/>
+          <w:lang w:val="vi-VN"/>
+        </w:rPr>
+        <w:t xml:space="preserve"> </w:t>
+      </w:r>
     </w:p>
     <w:tbl>
       <w:tblPr>
@@ -20627,28 +21165,34 @@
           <w:tcPr>
             <w:tcW w:w="9574" w:type="dxa"/>
             <w:gridSpan w:val="3"/>
+            <w:tcBorders>
+              <w:top w:val="single" w:sz="8" w:space="0" w:color="auto"/>
+              <w:left w:val="single" w:sz="8" w:space="0" w:color="auto"/>
+              <w:bottom w:val="single" w:sz="8" w:space="0" w:color="auto"/>
+              <w:right w:val="single" w:sz="8" w:space="0" w:color="auto"/>
+            </w:tcBorders>
             <w:shd w:val="clear" w:color="auto" w:fill="1F4E79" w:themeFill="accent1" w:themeFillShade="80"/>
-          </w:tcPr>
-          <w:p>
-            <w:pPr>
-              <w:spacing w:line="240" w:lineRule="auto"/>
+            <w:hideMark/>
+          </w:tcPr>
+          <w:p>
+            <w:pPr>
+              <w:rPr>
+                <w:rFonts w:cs="Times New Roman"/>
+                <w:b/>
+                <w:sz w:val="24"/>
+                <w:szCs w:val="24"/>
+              </w:rPr>
+            </w:pPr>
+            <w:r>
               <w:rPr>
                 <w:rFonts w:cs="Times New Roman"/>
                 <w:b/>
                 <w:color w:val="FFFFFF" w:themeColor="background1"/>
                 <w:sz w:val="24"/>
                 <w:szCs w:val="24"/>
-              </w:rPr>
-            </w:pPr>
-            <w:r>
-              <w:rPr>
-                <w:rFonts w:cs="Times New Roman"/>
-                <w:b/>
-                <w:color w:val="FFFFFF" w:themeColor="background1"/>
-                <w:sz w:val="24"/>
-                <w:szCs w:val="24"/>
-              </w:rPr>
-              <w:t>Sắp xếp danh mục: Quản trị danh mục có thể sắp xếp danh mục</w:t>
+                <w:lang w:eastAsia="zh-CN"/>
+              </w:rPr>
+              <w:t>Người dùng có thể xem câu hỏi trên hệ thống tuyển sinh</w:t>
             </w:r>
           </w:p>
         </w:tc>
@@ -20658,21 +21202,29 @@
           <w:tcPr>
             <w:tcW w:w="6240" w:type="dxa"/>
             <w:gridSpan w:val="2"/>
-            <w:shd w:val="clear" w:color="auto" w:fill="auto"/>
-          </w:tcPr>
-          <w:p>
-            <w:pPr>
-              <w:rPr>
-                <w:rFonts w:cs="Times New Roman"/>
-                <w:sz w:val="24"/>
-                <w:szCs w:val="24"/>
-              </w:rPr>
-            </w:pPr>
-            <w:r>
-              <w:rPr>
-                <w:rFonts w:cs="Times New Roman"/>
-                <w:sz w:val="24"/>
-                <w:szCs w:val="24"/>
+            <w:tcBorders>
+              <w:top w:val="single" w:sz="8" w:space="0" w:color="auto"/>
+              <w:left w:val="single" w:sz="8" w:space="0" w:color="auto"/>
+              <w:bottom w:val="single" w:sz="8" w:space="0" w:color="auto"/>
+              <w:right w:val="single" w:sz="8" w:space="0" w:color="auto"/>
+            </w:tcBorders>
+            <w:hideMark/>
+          </w:tcPr>
+          <w:p>
+            <w:pPr>
+              <w:rPr>
+                <w:rFonts w:cs="Times New Roman"/>
+                <w:sz w:val="24"/>
+                <w:szCs w:val="24"/>
+                <w:lang w:eastAsia="zh-CN"/>
+              </w:rPr>
+            </w:pPr>
+            <w:r>
+              <w:rPr>
+                <w:rFonts w:cs="Times New Roman"/>
+                <w:sz w:val="24"/>
+                <w:szCs w:val="24"/>
+                <w:lang w:eastAsia="zh-CN"/>
               </w:rPr>
               <w:t>Stakeholder</w:t>
             </w:r>
@@ -20681,30 +21233,56 @@
                 <w:rFonts w:cs="Times New Roman"/>
                 <w:sz w:val="24"/>
                 <w:szCs w:val="24"/>
-              </w:rPr>
-              <w:t>: Quản trị danh mục</w:t>
+                <w:lang w:eastAsia="zh-CN"/>
+              </w:rPr>
+              <w:t xml:space="preserve">: </w:t>
+            </w:r>
+          </w:p>
+          <w:p>
+            <w:pPr>
+              <w:rPr>
+                <w:rFonts w:cs="Times New Roman"/>
+                <w:sz w:val="24"/>
+                <w:szCs w:val="24"/>
+                <w:lang w:eastAsia="zh-CN"/>
+              </w:rPr>
+            </w:pPr>
+            <w:r>
+              <w:rPr>
+                <w:rFonts w:cs="Times New Roman"/>
+                <w:sz w:val="24"/>
+                <w:szCs w:val="24"/>
+              </w:rPr>
+              <w:t>Bộ phận trả lời, người dùng (người đưa ra câu hỏi…)</w:t>
             </w:r>
           </w:p>
         </w:tc>
         <w:tc>
           <w:tcPr>
             <w:tcW w:w="3334" w:type="dxa"/>
-            <w:shd w:val="clear" w:color="auto" w:fill="auto"/>
-          </w:tcPr>
-          <w:p>
-            <w:pPr>
-              <w:rPr>
-                <w:rFonts w:cs="Times New Roman"/>
-                <w:sz w:val="24"/>
-                <w:szCs w:val="24"/>
-                <w:lang w:val="en-US"/>
-              </w:rPr>
-            </w:pPr>
-            <w:r>
-              <w:rPr>
-                <w:rFonts w:cs="Times New Roman"/>
-                <w:sz w:val="24"/>
-                <w:szCs w:val="24"/>
+            <w:tcBorders>
+              <w:top w:val="single" w:sz="8" w:space="0" w:color="auto"/>
+              <w:left w:val="single" w:sz="8" w:space="0" w:color="auto"/>
+              <w:bottom w:val="single" w:sz="8" w:space="0" w:color="auto"/>
+              <w:right w:val="single" w:sz="8" w:space="0" w:color="auto"/>
+            </w:tcBorders>
+            <w:hideMark/>
+          </w:tcPr>
+          <w:p>
+            <w:pPr>
+              <w:rPr>
+                <w:rFonts w:cs="Times New Roman"/>
+                <w:sz w:val="24"/>
+                <w:szCs w:val="24"/>
+                <w:lang w:val="en-US" w:eastAsia="zh-CN"/>
+              </w:rPr>
+            </w:pPr>
+            <w:r>
+              <w:rPr>
+                <w:rFonts w:cs="Times New Roman"/>
+                <w:sz w:val="24"/>
+                <w:szCs w:val="24"/>
+                <w:lang w:eastAsia="zh-CN"/>
               </w:rPr>
               <w:t>ID : FR1</w:t>
             </w:r>
@@ -20713,9 +21291,9 @@
                 <w:rFonts w:cs="Times New Roman"/>
                 <w:sz w:val="24"/>
                 <w:szCs w:val="24"/>
-                <w:lang w:val="en-US"/>
-              </w:rPr>
-              <w:t>7</w:t>
+                <w:lang w:val="en-US" w:eastAsia="zh-CN"/>
+              </w:rPr>
+              <w:t>8</w:t>
             </w:r>
           </w:p>
         </w:tc>
@@ -20727,7 +21305,13 @@
         <w:tc>
           <w:tcPr>
             <w:tcW w:w="3120" w:type="dxa"/>
-            <w:shd w:val="clear" w:color="auto" w:fill="auto"/>
+            <w:tcBorders>
+              <w:top w:val="single" w:sz="8" w:space="0" w:color="auto"/>
+              <w:left w:val="single" w:sz="8" w:space="0" w:color="auto"/>
+              <w:bottom w:val="single" w:sz="8" w:space="0" w:color="auto"/>
+              <w:right w:val="single" w:sz="8" w:space="0" w:color="auto"/>
+            </w:tcBorders>
+            <w:hideMark/>
           </w:tcPr>
           <w:p>
             <w:pPr>
@@ -20737,6 +21321,7 @@
                 <w:b/>
                 <w:sz w:val="24"/>
                 <w:szCs w:val="24"/>
+                <w:lang w:eastAsia="zh-CN"/>
               </w:rPr>
             </w:pPr>
             <w:r>
@@ -20745,6 +21330,7 @@
                 <w:b/>
                 <w:sz w:val="24"/>
                 <w:szCs w:val="24"/>
+                <w:lang w:eastAsia="zh-CN"/>
               </w:rPr>
               <w:t>Operational review</w:t>
             </w:r>
@@ -20754,7 +21340,13 @@
           <w:tcPr>
             <w:tcW w:w="6454" w:type="dxa"/>
             <w:gridSpan w:val="2"/>
-            <w:shd w:val="clear" w:color="auto" w:fill="auto"/>
+            <w:tcBorders>
+              <w:top w:val="single" w:sz="8" w:space="0" w:color="auto"/>
+              <w:left w:val="single" w:sz="8" w:space="0" w:color="auto"/>
+              <w:bottom w:val="single" w:sz="8" w:space="0" w:color="auto"/>
+              <w:right w:val="single" w:sz="8" w:space="0" w:color="auto"/>
+            </w:tcBorders>
+            <w:hideMark/>
           </w:tcPr>
           <w:p>
             <w:pPr>
@@ -20764,6 +21356,7 @@
                 <w:b/>
                 <w:sz w:val="24"/>
                 <w:szCs w:val="24"/>
+                <w:lang w:eastAsia="zh-CN"/>
               </w:rPr>
             </w:pPr>
             <w:r>
@@ -20772,6 +21365,7 @@
                 <w:b/>
                 <w:sz w:val="24"/>
                 <w:szCs w:val="24"/>
+                <w:lang w:eastAsia="zh-CN"/>
               </w:rPr>
               <w:t xml:space="preserve">Phản hồi từ </w:t>
             </w:r>
@@ -20781,6 +21375,7 @@
                 <w:b/>
                 <w:sz w:val="24"/>
                 <w:szCs w:val="24"/>
+                <w:lang w:eastAsia="zh-CN"/>
               </w:rPr>
               <w:t>Stakeholder</w:t>
             </w:r>
@@ -20791,21 +21386,29 @@
         <w:tc>
           <w:tcPr>
             <w:tcW w:w="3120" w:type="dxa"/>
-            <w:shd w:val="clear" w:color="auto" w:fill="auto"/>
-          </w:tcPr>
-          <w:p>
-            <w:pPr>
-              <w:rPr>
-                <w:rFonts w:cs="Times New Roman"/>
-                <w:sz w:val="24"/>
-                <w:szCs w:val="24"/>
-              </w:rPr>
-            </w:pPr>
-            <w:r>
-              <w:rPr>
-                <w:rFonts w:cs="Times New Roman"/>
-                <w:sz w:val="24"/>
-                <w:szCs w:val="24"/>
+            <w:tcBorders>
+              <w:top w:val="single" w:sz="8" w:space="0" w:color="auto"/>
+              <w:left w:val="single" w:sz="8" w:space="0" w:color="auto"/>
+              <w:bottom w:val="single" w:sz="8" w:space="0" w:color="auto"/>
+              <w:right w:val="single" w:sz="8" w:space="0" w:color="auto"/>
+            </w:tcBorders>
+            <w:hideMark/>
+          </w:tcPr>
+          <w:p>
+            <w:pPr>
+              <w:rPr>
+                <w:rFonts w:cs="Times New Roman"/>
+                <w:sz w:val="24"/>
+                <w:szCs w:val="24"/>
+                <w:lang w:eastAsia="zh-CN"/>
+              </w:rPr>
+            </w:pPr>
+            <w:r>
+              <w:rPr>
+                <w:rFonts w:cs="Times New Roman"/>
+                <w:sz w:val="24"/>
+                <w:szCs w:val="24"/>
+                <w:lang w:eastAsia="zh-CN"/>
               </w:rPr>
               <w:t>Provide a general description of the functionality</w:t>
             </w:r>
@@ -20815,23 +21418,39 @@
           <w:tcPr>
             <w:tcW w:w="6454" w:type="dxa"/>
             <w:gridSpan w:val="2"/>
-            <w:shd w:val="clear" w:color="auto" w:fill="auto"/>
-          </w:tcPr>
-          <w:p>
-            <w:pPr>
-              <w:rPr>
-                <w:rFonts w:cs="Times New Roman"/>
-                <w:sz w:val="24"/>
-                <w:szCs w:val="24"/>
-              </w:rPr>
-            </w:pPr>
-            <w:r>
-              <w:rPr>
-                <w:rFonts w:cs="Times New Roman"/>
-                <w:sz w:val="24"/>
-                <w:szCs w:val="24"/>
-              </w:rPr>
-              <w:t>Hệ thống cho phép người dùng xắp xếp vị trí danh mục khi hiển thị</w:t>
+            <w:tcBorders>
+              <w:top w:val="single" w:sz="8" w:space="0" w:color="auto"/>
+              <w:left w:val="single" w:sz="8" w:space="0" w:color="auto"/>
+              <w:bottom w:val="single" w:sz="8" w:space="0" w:color="auto"/>
+              <w:right w:val="single" w:sz="8" w:space="0" w:color="auto"/>
+            </w:tcBorders>
+            <w:hideMark/>
+          </w:tcPr>
+          <w:p>
+            <w:pPr>
+              <w:rPr>
+                <w:rFonts w:cs="Times New Roman"/>
+                <w:sz w:val="24"/>
+                <w:szCs w:val="24"/>
+                <w:lang w:eastAsia="zh-CN"/>
+              </w:rPr>
+            </w:pPr>
+            <w:r>
+              <w:rPr>
+                <w:rFonts w:cs="Times New Roman"/>
+                <w:sz w:val="24"/>
+                <w:szCs w:val="24"/>
+                <w:lang w:eastAsia="zh-CN"/>
+              </w:rPr>
+              <w:t xml:space="preserve">Hệ thống cho phép người dùng </w:t>
+            </w:r>
+            <w:r>
+              <w:rPr>
+                <w:rFonts w:cs="Times New Roman"/>
+                <w:sz w:val="24"/>
+                <w:szCs w:val="24"/>
+              </w:rPr>
+              <w:t>sử dụng chức năng xem câu hỏi được gửi đến</w:t>
             </w:r>
           </w:p>
         </w:tc>
@@ -20840,23 +21459,30 @@
         <w:tc>
           <w:tcPr>
             <w:tcW w:w="3120" w:type="dxa"/>
-            <w:shd w:val="clear" w:color="auto" w:fill="auto"/>
-          </w:tcPr>
-          <w:p>
-            <w:pPr>
-              <w:rPr>
-                <w:rFonts w:cs="Times New Roman"/>
-                <w:sz w:val="24"/>
-                <w:szCs w:val="24"/>
-              </w:rPr>
-            </w:pPr>
-            <w:r>
-              <w:rPr>
-                <w:rFonts w:cs="Times New Roman"/>
-                <w:sz w:val="24"/>
-                <w:szCs w:val="24"/>
-              </w:rPr>
-              <w:lastRenderedPageBreak/>
+            <w:tcBorders>
+              <w:top w:val="single" w:sz="8" w:space="0" w:color="auto"/>
+              <w:left w:val="single" w:sz="8" w:space="0" w:color="auto"/>
+              <w:bottom w:val="single" w:sz="8" w:space="0" w:color="auto"/>
+              <w:right w:val="single" w:sz="8" w:space="0" w:color="auto"/>
+            </w:tcBorders>
+            <w:hideMark/>
+          </w:tcPr>
+          <w:p>
+            <w:pPr>
+              <w:rPr>
+                <w:rFonts w:cs="Times New Roman"/>
+                <w:sz w:val="24"/>
+                <w:szCs w:val="24"/>
+                <w:lang w:eastAsia="zh-CN"/>
+              </w:rPr>
+            </w:pPr>
+            <w:r>
+              <w:rPr>
+                <w:rFonts w:cs="Times New Roman"/>
+                <w:sz w:val="24"/>
+                <w:szCs w:val="24"/>
+                <w:lang w:eastAsia="zh-CN"/>
+              </w:rPr>
               <w:t xml:space="preserve">Mô tả những hoạt động của </w:t>
             </w:r>
             <w:r>
@@ -20864,6 +21490,7 @@
                 <w:rFonts w:cs="Times New Roman"/>
                 <w:sz w:val="24"/>
                 <w:szCs w:val="24"/>
+                <w:lang w:eastAsia="zh-CN"/>
               </w:rPr>
               <w:t>Stakeholder</w:t>
             </w:r>
@@ -20873,23 +21500,29 @@
           <w:tcPr>
             <w:tcW w:w="6454" w:type="dxa"/>
             <w:gridSpan w:val="2"/>
-            <w:shd w:val="clear" w:color="auto" w:fill="auto"/>
-          </w:tcPr>
-          <w:p>
-            <w:pPr>
-              <w:rPr>
-                <w:rFonts w:cs="Times New Roman"/>
-                <w:sz w:val="24"/>
-                <w:szCs w:val="24"/>
-              </w:rPr>
-            </w:pPr>
-            <w:r>
-              <w:rPr>
-                <w:rFonts w:cs="Times New Roman"/>
-                <w:sz w:val="24"/>
-                <w:szCs w:val="24"/>
-              </w:rPr>
-              <w:t>Quản tri danh mục có thể chình sữa vị trí hiển thị của danh muc</w:t>
+            <w:tcBorders>
+              <w:top w:val="single" w:sz="8" w:space="0" w:color="auto"/>
+              <w:left w:val="single" w:sz="8" w:space="0" w:color="auto"/>
+              <w:bottom w:val="single" w:sz="8" w:space="0" w:color="auto"/>
+              <w:right w:val="single" w:sz="8" w:space="0" w:color="auto"/>
+            </w:tcBorders>
+            <w:hideMark/>
+          </w:tcPr>
+          <w:p>
+            <w:pPr>
+              <w:rPr>
+                <w:rFonts w:cs="Times New Roman"/>
+                <w:sz w:val="24"/>
+                <w:szCs w:val="24"/>
+              </w:rPr>
+            </w:pPr>
+            <w:r>
+              <w:rPr>
+                <w:rFonts w:cs="Times New Roman"/>
+                <w:sz w:val="24"/>
+                <w:szCs w:val="24"/>
+              </w:rPr>
+              <w:t>-Người dùng xem những câu hỏi nằm trong từ điển của website ,hoặc câu hỏi được gửi đến.</w:t>
             </w:r>
           </w:p>
         </w:tc>
@@ -20898,21 +21531,29 @@
         <w:tc>
           <w:tcPr>
             <w:tcW w:w="3120" w:type="dxa"/>
-            <w:shd w:val="clear" w:color="auto" w:fill="auto"/>
-          </w:tcPr>
-          <w:p>
-            <w:pPr>
-              <w:rPr>
-                <w:rFonts w:cs="Times New Roman"/>
-                <w:sz w:val="24"/>
-                <w:szCs w:val="24"/>
-              </w:rPr>
-            </w:pPr>
-            <w:r>
-              <w:rPr>
-                <w:rFonts w:cs="Times New Roman"/>
-                <w:sz w:val="24"/>
-                <w:szCs w:val="24"/>
+            <w:tcBorders>
+              <w:top w:val="single" w:sz="8" w:space="0" w:color="auto"/>
+              <w:left w:val="single" w:sz="8" w:space="0" w:color="auto"/>
+              <w:bottom w:val="single" w:sz="8" w:space="0" w:color="auto"/>
+              <w:right w:val="single" w:sz="8" w:space="0" w:color="auto"/>
+            </w:tcBorders>
+            <w:hideMark/>
+          </w:tcPr>
+          <w:p>
+            <w:pPr>
+              <w:rPr>
+                <w:rFonts w:cs="Times New Roman"/>
+                <w:sz w:val="24"/>
+                <w:szCs w:val="24"/>
+                <w:lang w:eastAsia="zh-CN"/>
+              </w:rPr>
+            </w:pPr>
+            <w:r>
+              <w:rPr>
+                <w:rFonts w:cs="Times New Roman"/>
+                <w:sz w:val="24"/>
+                <w:szCs w:val="24"/>
+                <w:lang w:eastAsia="zh-CN"/>
               </w:rPr>
               <w:t>Describe any input that is provided or is available at the time of initiation</w:t>
             </w:r>
@@ -20922,23 +21563,47 @@
           <w:tcPr>
             <w:tcW w:w="6454" w:type="dxa"/>
             <w:gridSpan w:val="2"/>
-            <w:shd w:val="clear" w:color="auto" w:fill="auto"/>
-          </w:tcPr>
-          <w:p>
-            <w:pPr>
-              <w:rPr>
-                <w:rFonts w:cs="Times New Roman"/>
-                <w:sz w:val="24"/>
-                <w:szCs w:val="24"/>
-              </w:rPr>
-            </w:pPr>
-            <w:r>
-              <w:rPr>
-                <w:rFonts w:cs="Times New Roman"/>
-                <w:sz w:val="24"/>
-                <w:szCs w:val="24"/>
-              </w:rPr>
-              <w:t>Chọn danh mục cần xắp xếp</w:t>
+            <w:tcBorders>
+              <w:top w:val="single" w:sz="8" w:space="0" w:color="auto"/>
+              <w:left w:val="single" w:sz="8" w:space="0" w:color="auto"/>
+              <w:bottom w:val="single" w:sz="8" w:space="0" w:color="auto"/>
+              <w:right w:val="single" w:sz="8" w:space="0" w:color="auto"/>
+            </w:tcBorders>
+            <w:hideMark/>
+          </w:tcPr>
+          <w:p>
+            <w:pPr>
+              <w:rPr>
+                <w:rFonts w:cs="Times New Roman"/>
+                <w:sz w:val="24"/>
+                <w:szCs w:val="24"/>
+              </w:rPr>
+            </w:pPr>
+            <w:r>
+              <w:rPr>
+                <w:rFonts w:cs="Times New Roman"/>
+                <w:sz w:val="24"/>
+                <w:szCs w:val="24"/>
+              </w:rPr>
+              <w:t>Thắc mắc được người đưa ra câu hỏi gửi đến.</w:t>
+            </w:r>
+          </w:p>
+          <w:p>
+            <w:pPr>
+              <w:rPr>
+                <w:rFonts w:cs="Times New Roman"/>
+                <w:sz w:val="24"/>
+                <w:szCs w:val="24"/>
+                <w:lang w:eastAsia="zh-CN"/>
+              </w:rPr>
+            </w:pPr>
+            <w:r>
+              <w:rPr>
+                <w:rFonts w:cs="Times New Roman"/>
+                <w:sz w:val="24"/>
+                <w:szCs w:val="24"/>
+              </w:rPr>
+              <w:t>Câu hỏi nằm trong từ điển.</w:t>
             </w:r>
           </w:p>
         </w:tc>
@@ -20947,21 +21612,29 @@
         <w:tc>
           <w:tcPr>
             <w:tcW w:w="3120" w:type="dxa"/>
-            <w:shd w:val="clear" w:color="auto" w:fill="auto"/>
-          </w:tcPr>
-          <w:p>
-            <w:pPr>
-              <w:rPr>
-                <w:rFonts w:cs="Times New Roman"/>
-                <w:sz w:val="24"/>
-                <w:szCs w:val="24"/>
-              </w:rPr>
-            </w:pPr>
-            <w:r>
-              <w:rPr>
-                <w:rFonts w:cs="Times New Roman"/>
-                <w:sz w:val="24"/>
-                <w:szCs w:val="24"/>
+            <w:tcBorders>
+              <w:top w:val="single" w:sz="8" w:space="0" w:color="auto"/>
+              <w:left w:val="single" w:sz="8" w:space="0" w:color="auto"/>
+              <w:bottom w:val="single" w:sz="8" w:space="0" w:color="auto"/>
+              <w:right w:val="single" w:sz="8" w:space="0" w:color="auto"/>
+            </w:tcBorders>
+            <w:hideMark/>
+          </w:tcPr>
+          <w:p>
+            <w:pPr>
+              <w:rPr>
+                <w:rFonts w:cs="Times New Roman"/>
+                <w:sz w:val="24"/>
+                <w:szCs w:val="24"/>
+                <w:lang w:eastAsia="zh-CN"/>
+              </w:rPr>
+            </w:pPr>
+            <w:r>
+              <w:rPr>
+                <w:rFonts w:cs="Times New Roman"/>
+                <w:sz w:val="24"/>
+                <w:szCs w:val="24"/>
+                <w:lang w:eastAsia="zh-CN"/>
               </w:rPr>
               <w:t>Describe the operational context</w:t>
             </w:r>
@@ -20971,41 +21644,42 @@
           <w:tcPr>
             <w:tcW w:w="6454" w:type="dxa"/>
             <w:gridSpan w:val="2"/>
-            <w:shd w:val="clear" w:color="auto" w:fill="auto"/>
-          </w:tcPr>
-          <w:p>
-            <w:pPr>
-              <w:rPr>
-                <w:rFonts w:cs="Times New Roman"/>
-                <w:sz w:val="24"/>
-                <w:szCs w:val="24"/>
-              </w:rPr>
-            </w:pPr>
-            <w:r>
-              <w:rPr>
-                <w:rFonts w:cs="Times New Roman"/>
-                <w:sz w:val="24"/>
-                <w:szCs w:val="24"/>
-              </w:rPr>
-              <w:t>-Người dùng vào trang quản lý danh và chọn danh mục cần xắp xếp</w:t>
-            </w:r>
-          </w:p>
-          <w:p>
-            <w:pPr>
-              <w:rPr>
-                <w:rFonts w:cs="Times New Roman"/>
-                <w:sz w:val="24"/>
-                <w:szCs w:val="24"/>
-              </w:rPr>
-            </w:pPr>
-            <w:r>
-              <w:rPr>
-                <w:rFonts w:cs="Times New Roman"/>
-                <w:sz w:val="24"/>
-                <w:szCs w:val="24"/>
-              </w:rPr>
-              <w:t>- Chọn vị trí xắp xếp cho danh mục.</w:t>
-            </w:r>
+            <w:tcBorders>
+              <w:top w:val="single" w:sz="8" w:space="0" w:color="auto"/>
+              <w:left w:val="single" w:sz="8" w:space="0" w:color="auto"/>
+              <w:bottom w:val="single" w:sz="8" w:space="0" w:color="auto"/>
+              <w:right w:val="single" w:sz="8" w:space="0" w:color="auto"/>
+            </w:tcBorders>
+            <w:hideMark/>
+          </w:tcPr>
+          <w:p>
+            <w:pPr>
+              <w:rPr>
+                <w:rFonts w:cs="Times New Roman"/>
+                <w:sz w:val="24"/>
+                <w:szCs w:val="24"/>
+                <w:lang w:eastAsia="zh-CN"/>
+              </w:rPr>
+            </w:pPr>
+            <w:r>
+              <w:rPr>
+                <w:rFonts w:cs="Times New Roman"/>
+                <w:sz w:val="24"/>
+                <w:szCs w:val="24"/>
+                <w:lang w:eastAsia="zh-CN"/>
+              </w:rPr>
+              <w:t>-Người dùng vào trang quản lý hỏi-đáp và chọn xem câu hỏi.</w:t>
+            </w:r>
+          </w:p>
+          <w:p>
+            <w:pPr>
+              <w:rPr>
+                <w:rFonts w:cs="Times New Roman"/>
+                <w:sz w:val="24"/>
+                <w:szCs w:val="24"/>
+                <w:lang w:eastAsia="zh-CN"/>
+              </w:rPr>
+            </w:pPr>
           </w:p>
         </w:tc>
       </w:tr>
@@ -21013,22 +21687,31 @@
         <w:tc>
           <w:tcPr>
             <w:tcW w:w="3120" w:type="dxa"/>
-            <w:shd w:val="clear" w:color="auto" w:fill="auto"/>
-          </w:tcPr>
-          <w:p>
-            <w:pPr>
-              <w:rPr>
-                <w:rFonts w:cs="Times New Roman"/>
-                <w:sz w:val="24"/>
-                <w:szCs w:val="24"/>
-              </w:rPr>
-            </w:pPr>
-            <w:r>
-              <w:rPr>
-                <w:rFonts w:cs="Times New Roman"/>
-                <w:sz w:val="24"/>
-                <w:szCs w:val="24"/>
-              </w:rPr>
+            <w:tcBorders>
+              <w:top w:val="single" w:sz="8" w:space="0" w:color="auto"/>
+              <w:left w:val="single" w:sz="8" w:space="0" w:color="auto"/>
+              <w:bottom w:val="single" w:sz="8" w:space="0" w:color="auto"/>
+              <w:right w:val="single" w:sz="8" w:space="0" w:color="auto"/>
+            </w:tcBorders>
+            <w:hideMark/>
+          </w:tcPr>
+          <w:p>
+            <w:pPr>
+              <w:rPr>
+                <w:rFonts w:cs="Times New Roman"/>
+                <w:sz w:val="24"/>
+                <w:szCs w:val="24"/>
+                <w:lang w:eastAsia="zh-CN"/>
+              </w:rPr>
+            </w:pPr>
+            <w:r>
+              <w:rPr>
+                <w:rFonts w:cs="Times New Roman"/>
+                <w:sz w:val="24"/>
+                <w:szCs w:val="24"/>
+                <w:lang w:eastAsia="zh-CN"/>
+              </w:rPr>
+              <w:lastRenderedPageBreak/>
               <w:t>Describe how the system/product should respond</w:t>
             </w:r>
           </w:p>
@@ -21037,23 +21720,30 @@
           <w:tcPr>
             <w:tcW w:w="6454" w:type="dxa"/>
             <w:gridSpan w:val="2"/>
-            <w:shd w:val="clear" w:color="auto" w:fill="auto"/>
-          </w:tcPr>
-          <w:p>
-            <w:pPr>
-              <w:rPr>
-                <w:rFonts w:cs="Times New Roman"/>
-                <w:sz w:val="24"/>
-                <w:szCs w:val="24"/>
-              </w:rPr>
-            </w:pPr>
-            <w:r>
-              <w:rPr>
-                <w:rFonts w:cs="Times New Roman"/>
-                <w:sz w:val="24"/>
-                <w:szCs w:val="24"/>
-              </w:rPr>
-              <w:t>Hệ thồng hiển vị tri danh muc sau khi xắp xếp</w:t>
+            <w:tcBorders>
+              <w:top w:val="single" w:sz="8" w:space="0" w:color="auto"/>
+              <w:left w:val="single" w:sz="8" w:space="0" w:color="auto"/>
+              <w:bottom w:val="single" w:sz="8" w:space="0" w:color="auto"/>
+              <w:right w:val="single" w:sz="8" w:space="0" w:color="auto"/>
+            </w:tcBorders>
+            <w:hideMark/>
+          </w:tcPr>
+          <w:p>
+            <w:pPr>
+              <w:rPr>
+                <w:rFonts w:cs="Times New Roman"/>
+                <w:sz w:val="24"/>
+                <w:szCs w:val="24"/>
+                <w:lang w:eastAsia="zh-CN"/>
+              </w:rPr>
+            </w:pPr>
+            <w:r>
+              <w:rPr>
+                <w:rFonts w:cs="Times New Roman"/>
+                <w:sz w:val="24"/>
+                <w:szCs w:val="24"/>
+              </w:rPr>
+              <w:t>Hệ thông hiển thị nội dung câu hỏi được yêu cầu xem của người dùng</w:t>
             </w:r>
           </w:p>
         </w:tc>
@@ -21062,21 +21752,29 @@
         <w:tc>
           <w:tcPr>
             <w:tcW w:w="3120" w:type="dxa"/>
-            <w:shd w:val="clear" w:color="auto" w:fill="auto"/>
-          </w:tcPr>
-          <w:p>
-            <w:pPr>
-              <w:rPr>
-                <w:rFonts w:cs="Times New Roman"/>
-                <w:sz w:val="24"/>
-                <w:szCs w:val="24"/>
-              </w:rPr>
-            </w:pPr>
-            <w:r>
-              <w:rPr>
-                <w:rFonts w:cs="Times New Roman"/>
-                <w:sz w:val="24"/>
-                <w:szCs w:val="24"/>
+            <w:tcBorders>
+              <w:top w:val="single" w:sz="8" w:space="0" w:color="auto"/>
+              <w:left w:val="single" w:sz="8" w:space="0" w:color="auto"/>
+              <w:bottom w:val="single" w:sz="8" w:space="0" w:color="auto"/>
+              <w:right w:val="single" w:sz="8" w:space="0" w:color="auto"/>
+            </w:tcBorders>
+            <w:hideMark/>
+          </w:tcPr>
+          <w:p>
+            <w:pPr>
+              <w:rPr>
+                <w:rFonts w:cs="Times New Roman"/>
+                <w:sz w:val="24"/>
+                <w:szCs w:val="24"/>
+                <w:lang w:eastAsia="zh-CN"/>
+              </w:rPr>
+            </w:pPr>
+            <w:r>
+              <w:rPr>
+                <w:rFonts w:cs="Times New Roman"/>
+                <w:sz w:val="24"/>
+                <w:szCs w:val="24"/>
+                <w:lang w:eastAsia="zh-CN"/>
               </w:rPr>
               <w:t>Describe any output the system/product produces as a result of the action</w:t>
             </w:r>
@@ -21086,23 +21784,30 @@
           <w:tcPr>
             <w:tcW w:w="6454" w:type="dxa"/>
             <w:gridSpan w:val="2"/>
-            <w:shd w:val="clear" w:color="auto" w:fill="auto"/>
-          </w:tcPr>
-          <w:p>
-            <w:pPr>
-              <w:rPr>
-                <w:rFonts w:cs="Times New Roman"/>
-                <w:sz w:val="24"/>
-                <w:szCs w:val="24"/>
-              </w:rPr>
-            </w:pPr>
-            <w:r>
-              <w:rPr>
-                <w:rFonts w:cs="Times New Roman"/>
-                <w:sz w:val="24"/>
-                <w:szCs w:val="24"/>
-              </w:rPr>
-              <w:t>Tất cả danh mục sẽ hiễn thị vị trí như sau khi xắp xếp</w:t>
+            <w:tcBorders>
+              <w:top w:val="single" w:sz="8" w:space="0" w:color="auto"/>
+              <w:left w:val="single" w:sz="8" w:space="0" w:color="auto"/>
+              <w:bottom w:val="single" w:sz="8" w:space="0" w:color="auto"/>
+              <w:right w:val="single" w:sz="8" w:space="0" w:color="auto"/>
+            </w:tcBorders>
+            <w:hideMark/>
+          </w:tcPr>
+          <w:p>
+            <w:pPr>
+              <w:rPr>
+                <w:rFonts w:cs="Times New Roman"/>
+                <w:sz w:val="24"/>
+                <w:szCs w:val="24"/>
+                <w:lang w:eastAsia="zh-CN"/>
+              </w:rPr>
+            </w:pPr>
+            <w:r>
+              <w:rPr>
+                <w:rFonts w:cs="Times New Roman"/>
+                <w:sz w:val="24"/>
+                <w:szCs w:val="24"/>
+              </w:rPr>
+              <w:t>Nội dung câu hỏi được hiển thị</w:t>
             </w:r>
           </w:p>
         </w:tc>
@@ -21111,21 +21816,29 @@
         <w:tc>
           <w:tcPr>
             <w:tcW w:w="3120" w:type="dxa"/>
-            <w:shd w:val="clear" w:color="auto" w:fill="auto"/>
-          </w:tcPr>
-          <w:p>
-            <w:pPr>
-              <w:rPr>
-                <w:rFonts w:cs="Times New Roman"/>
-                <w:sz w:val="24"/>
-                <w:szCs w:val="24"/>
-              </w:rPr>
-            </w:pPr>
-            <w:r>
-              <w:rPr>
-                <w:rFonts w:cs="Times New Roman"/>
-                <w:sz w:val="24"/>
-                <w:szCs w:val="24"/>
+            <w:tcBorders>
+              <w:top w:val="single" w:sz="8" w:space="0" w:color="auto"/>
+              <w:left w:val="single" w:sz="8" w:space="0" w:color="auto"/>
+              <w:bottom w:val="single" w:sz="8" w:space="0" w:color="auto"/>
+              <w:right w:val="single" w:sz="8" w:space="0" w:color="auto"/>
+            </w:tcBorders>
+            <w:hideMark/>
+          </w:tcPr>
+          <w:p>
+            <w:pPr>
+              <w:rPr>
+                <w:rFonts w:cs="Times New Roman"/>
+                <w:sz w:val="24"/>
+                <w:szCs w:val="24"/>
+                <w:lang w:eastAsia="zh-CN"/>
+              </w:rPr>
+            </w:pPr>
+            <w:r>
+              <w:rPr>
+                <w:rFonts w:cs="Times New Roman"/>
+                <w:sz w:val="24"/>
+                <w:szCs w:val="24"/>
+                <w:lang w:eastAsia="zh-CN"/>
               </w:rPr>
               <w:t>Describe who or what uses the output and what is the output used for</w:t>
             </w:r>
@@ -21135,80 +21848,35 @@
           <w:tcPr>
             <w:tcW w:w="6454" w:type="dxa"/>
             <w:gridSpan w:val="2"/>
-            <w:shd w:val="clear" w:color="auto" w:fill="auto"/>
-          </w:tcPr>
-          <w:p>
-            <w:pPr>
-              <w:rPr>
-                <w:rFonts w:cs="Times New Roman"/>
-                <w:sz w:val="24"/>
-                <w:szCs w:val="24"/>
-              </w:rPr>
-            </w:pPr>
-            <w:r>
-              <w:rPr>
-                <w:rFonts w:cs="Times New Roman"/>
-                <w:sz w:val="24"/>
-                <w:szCs w:val="24"/>
-              </w:rPr>
-              <w:t>Phóng viên, biên tập, tổng biên tập</w:t>
+            <w:tcBorders>
+              <w:top w:val="single" w:sz="8" w:space="0" w:color="auto"/>
+              <w:left w:val="single" w:sz="8" w:space="0" w:color="auto"/>
+              <w:bottom w:val="single" w:sz="8" w:space="0" w:color="auto"/>
+              <w:right w:val="single" w:sz="8" w:space="0" w:color="auto"/>
+            </w:tcBorders>
+            <w:hideMark/>
+          </w:tcPr>
+          <w:p>
+            <w:pPr>
+              <w:rPr>
+                <w:rFonts w:cs="Times New Roman"/>
+                <w:sz w:val="24"/>
+                <w:szCs w:val="24"/>
+                <w:lang w:eastAsia="zh-CN"/>
+              </w:rPr>
+            </w:pPr>
+            <w:r>
+              <w:rPr>
+                <w:rFonts w:cs="Times New Roman"/>
+                <w:sz w:val="24"/>
+                <w:szCs w:val="24"/>
+              </w:rPr>
+              <w:t>Bộ phận trả lời, người dùng (người đưa ra câu hỏi…)</w:t>
             </w:r>
           </w:p>
         </w:tc>
       </w:tr>
     </w:tbl>
-    <w:p>
-      <w:pPr>
-        <w:rPr>
-          <w:rFonts w:cs="Times New Roman"/>
-        </w:rPr>
-      </w:pPr>
-    </w:p>
-    <w:p>
-      <w:pPr>
-        <w:pStyle w:val="Heading2"/>
-        <w:rPr>
-          <w:rFonts w:ascii="Times New Roman" w:hAnsi="Times New Roman" w:cs="Times New Roman"/>
-          <w:b/>
-        </w:rPr>
-      </w:pPr>
-      <w:bookmarkStart w:id="91" w:name="_Toc373769861"/>
-      <w:bookmarkStart w:id="92" w:name="_Toc375080925"/>
-      <w:bookmarkStart w:id="93" w:name="_Toc375080978"/>
-      <w:bookmarkStart w:id="94" w:name="_Toc375081099"/>
-      <w:r>
-        <w:rPr>
-          <w:rFonts w:ascii="Times New Roman" w:hAnsi="Times New Roman" w:cs="Times New Roman"/>
-          <w:b/>
-          <w:color w:val="1F4E79" w:themeColor="accent1" w:themeShade="80"/>
-          <w:sz w:val="24"/>
-        </w:rPr>
-        <w:t xml:space="preserve">2.3 </w:t>
-      </w:r>
-      <w:bookmarkEnd w:id="91"/>
-      <w:bookmarkEnd w:id="92"/>
-      <w:bookmarkEnd w:id="93"/>
-      <w:r>
-        <w:rPr>
-          <w:rFonts w:ascii="Times New Roman" w:hAnsi="Times New Roman" w:cs="Times New Roman"/>
-          <w:b/>
-          <w:color w:val="1F4E79" w:themeColor="accent1" w:themeShade="80"/>
-          <w:sz w:val="24"/>
-          <w:lang w:val="en-US"/>
-        </w:rPr>
-        <w:t>Công cụ quản lý hỏi đáp</w:t>
-      </w:r>
-      <w:bookmarkEnd w:id="94"/>
-      <w:r>
-        <w:rPr>
-          <w:rFonts w:ascii="Times New Roman" w:hAnsi="Times New Roman" w:cs="Times New Roman"/>
-          <w:b/>
-          <w:color w:val="1F4E79" w:themeColor="accent1" w:themeShade="80"/>
-          <w:sz w:val="24"/>
-        </w:rPr>
-        <w:t xml:space="preserve"> </w:t>
-      </w:r>
-    </w:p>
     <w:p>
       <w:pPr>
         <w:pStyle w:val="Heading3"/>
@@ -21221,10 +21889,10 @@
           <w:lang w:val="vi-VN"/>
         </w:rPr>
       </w:pPr>
-      <w:bookmarkStart w:id="95" w:name="_Toc373769862"/>
-      <w:bookmarkStart w:id="96" w:name="_Toc375080926"/>
-      <w:bookmarkStart w:id="97" w:name="_Toc375080979"/>
-      <w:bookmarkStart w:id="98" w:name="_Toc375081100"/>
+      <w:bookmarkStart w:id="95" w:name="_Toc373769863"/>
+      <w:bookmarkStart w:id="96" w:name="_Toc375080927"/>
+      <w:bookmarkStart w:id="97" w:name="_Toc375080980"/>
+      <w:bookmarkStart w:id="98" w:name="_Toc375081101"/>
       <w:r>
         <w:rPr>
           <w:rFonts w:ascii="Times New Roman" w:hAnsi="Times New Roman" w:cs="Times New Roman"/>
@@ -21233,7 +21901,7 @@
           <w:sz w:val="24"/>
           <w:lang w:val="vi-VN"/>
         </w:rPr>
-        <w:t>2.3.1 Xem câu hỏi</w:t>
+        <w:t>2.3.2 Tìm kiếm câu hỏi</w:t>
       </w:r>
       <w:bookmarkEnd w:id="95"/>
       <w:bookmarkEnd w:id="96"/>
@@ -21301,7 +21969,7 @@
                 <w:szCs w:val="24"/>
                 <w:lang w:eastAsia="zh-CN"/>
               </w:rPr>
-              <w:t>Người dùng có thể xem câu hỏi trên hệ thống tuyển sinh</w:t>
+              <w:t>Người dùng và bộ phận trả lời có thể tìm kiếm câu hỏi trên hệ thống tuyển sinh</w:t>
             </w:r>
           </w:p>
         </w:tc>
@@ -21402,7 +22070,7 @@
                 <w:szCs w:val="24"/>
                 <w:lang w:val="en-US" w:eastAsia="zh-CN"/>
               </w:rPr>
-              <w:t>8</w:t>
+              <w:t>9</w:t>
             </w:r>
           </w:p>
         </w:tc>
@@ -21551,15 +22219,15 @@
                 <w:szCs w:val="24"/>
                 <w:lang w:eastAsia="zh-CN"/>
               </w:rPr>
-              <w:t xml:space="preserve">Hệ thống cho phép người dùng </w:t>
-            </w:r>
-            <w:r>
-              <w:rPr>
-                <w:rFonts w:cs="Times New Roman"/>
-                <w:sz w:val="24"/>
-                <w:szCs w:val="24"/>
-              </w:rPr>
-              <w:t>sử dụng chức năng xem câu hỏi được gửi đến</w:t>
+              <w:t xml:space="preserve">Hệ thống cho phép </w:t>
+            </w:r>
+            <w:r>
+              <w:rPr>
+                <w:rFonts w:cs="Times New Roman"/>
+                <w:sz w:val="24"/>
+                <w:szCs w:val="24"/>
+              </w:rPr>
+              <w:t>Người dùng sử dụng chức năng này để  tìm kiếm những thắc mắc đã tồn tại  trên web</w:t>
             </w:r>
           </w:p>
         </w:tc>
@@ -21631,7 +22299,7 @@
                 <w:sz w:val="24"/>
                 <w:szCs w:val="24"/>
               </w:rPr>
-              <w:t>-Người dùng xem những câu hỏi nằm trong từ điển của website ,hoặc câu hỏi được gửi đến.</w:t>
+              <w:t>Người dùng nhập từ khóa theo tiêu đề hoặc nội dung cần tìm kiếm để tìm những câu hỏi đã tồn tại trong hệ thống.</w:t>
             </w:r>
           </w:p>
         </w:tc>
@@ -21686,23 +22354,6 @@
                 <w:rFonts w:cs="Times New Roman"/>
                 <w:sz w:val="24"/>
                 <w:szCs w:val="24"/>
-              </w:rPr>
-            </w:pPr>
-            <w:r>
-              <w:rPr>
-                <w:rFonts w:cs="Times New Roman"/>
-                <w:sz w:val="24"/>
-                <w:szCs w:val="24"/>
-              </w:rPr>
-              <w:t>Thắc mắc được người đưa ra câu hỏi gửi đến.</w:t>
-            </w:r>
-          </w:p>
-          <w:p>
-            <w:pPr>
-              <w:rPr>
-                <w:rFonts w:cs="Times New Roman"/>
-                <w:sz w:val="24"/>
-                <w:szCs w:val="24"/>
                 <w:lang w:eastAsia="zh-CN"/>
               </w:rPr>
             </w:pPr>
@@ -21712,7 +22363,7 @@
                 <w:sz w:val="24"/>
                 <w:szCs w:val="24"/>
               </w:rPr>
-              <w:t>Câu hỏi nằm trong từ điển.</w:t>
+              <w:t>Keyword mà người dùng input</w:t>
             </w:r>
           </w:p>
         </w:tc>
@@ -21777,7 +22428,7 @@
                 <w:szCs w:val="24"/>
                 <w:lang w:eastAsia="zh-CN"/>
               </w:rPr>
-              <w:t>-Người dùng vào trang quản lý hỏi-đáp và chọn xem câu hỏi.</w:t>
+              <w:t>-Người dùng vào trang quản lý hỏi-đáp và chọn tìm kiếmi.</w:t>
             </w:r>
           </w:p>
           <w:p>
@@ -21789,6 +22440,15 @@
                 <w:lang w:eastAsia="zh-CN"/>
               </w:rPr>
             </w:pPr>
+            <w:r>
+              <w:rPr>
+                <w:rFonts w:cs="Times New Roman"/>
+                <w:sz w:val="24"/>
+                <w:szCs w:val="24"/>
+                <w:lang w:eastAsia="zh-CN"/>
+              </w:rPr>
+              <w:t>-Nhập từ khóa tìm kiếm và nhấn nút tìm kiếm</w:t>
+            </w:r>
           </w:p>
         </w:tc>
       </w:tr>
@@ -21820,7 +22480,6 @@
                 <w:szCs w:val="24"/>
                 <w:lang w:eastAsia="zh-CN"/>
               </w:rPr>
-              <w:lastRenderedPageBreak/>
               <w:t>Describe how the system/product should respond</w:t>
             </w:r>
           </w:p>
@@ -21852,7 +22511,7 @@
                 <w:sz w:val="24"/>
                 <w:szCs w:val="24"/>
               </w:rPr>
-              <w:t>Hệ thông hiển thị nội dung câu hỏi được yêu cầu xem của người dùng</w:t>
+              <w:t>Hệ thống sẽ gửi những thắc mắc vào khu vực bộ phận trả lời</w:t>
             </w:r>
           </w:p>
         </w:tc>
@@ -21916,7 +22575,7 @@
                 <w:sz w:val="24"/>
                 <w:szCs w:val="24"/>
               </w:rPr>
-              <w:t>Nội dung câu hỏi được hiển thị</w:t>
+              <w:t>Tất cả kết quả tìm được</w:t>
             </w:r>
           </w:p>
         </w:tc>
@@ -21980,7 +22639,7 @@
                 <w:sz w:val="24"/>
                 <w:szCs w:val="24"/>
               </w:rPr>
-              <w:t>Bộ phận trả lời, người dùng (người đưa ra câu hỏi…)</w:t>
+              <w:t>Bộ phận trả lời,người đưa ra câu hỏi</w:t>
             </w:r>
           </w:p>
         </w:tc>
@@ -21998,10 +22657,10 @@
           <w:lang w:val="vi-VN"/>
         </w:rPr>
       </w:pPr>
-      <w:bookmarkStart w:id="99" w:name="_Toc373769863"/>
-      <w:bookmarkStart w:id="100" w:name="_Toc375080927"/>
-      <w:bookmarkStart w:id="101" w:name="_Toc375080980"/>
-      <w:bookmarkStart w:id="102" w:name="_Toc375081101"/>
+      <w:bookmarkStart w:id="99" w:name="_Toc373769864"/>
+      <w:bookmarkStart w:id="100" w:name="_Toc375080928"/>
+      <w:bookmarkStart w:id="101" w:name="_Toc375080981"/>
+      <w:bookmarkStart w:id="102" w:name="_Toc375081102"/>
       <w:r>
         <w:rPr>
           <w:rFonts w:ascii="Times New Roman" w:hAnsi="Times New Roman" w:cs="Times New Roman"/>
@@ -22010,7 +22669,8 @@
           <w:sz w:val="24"/>
           <w:lang w:val="vi-VN"/>
         </w:rPr>
-        <w:t>2.3.2 Tìm kiếm câu hỏi</w:t>
+        <w:lastRenderedPageBreak/>
+        <w:t>2.3.3 Tạo câu hỏi</w:t>
       </w:r>
       <w:bookmarkEnd w:id="99"/>
       <w:bookmarkEnd w:id="100"/>
@@ -22078,7 +22738,7 @@
                 <w:szCs w:val="24"/>
                 <w:lang w:eastAsia="zh-CN"/>
               </w:rPr>
-              <w:t>Người dùng và bộ phận trả lời có thể tìm kiếm câu hỏi trên hệ thống tuyển sinh</w:t>
+              <w:t>Người dùng có thể tạo câu hỏi trên hệ thống tuyển sinh</w:t>
             </w:r>
           </w:p>
         </w:tc>
@@ -22121,25 +22781,15 @@
                 <w:szCs w:val="24"/>
                 <w:lang w:eastAsia="zh-CN"/>
               </w:rPr>
-              <w:t xml:space="preserve">: </w:t>
-            </w:r>
-          </w:p>
-          <w:p>
-            <w:pPr>
-              <w:rPr>
-                <w:rFonts w:cs="Times New Roman"/>
-                <w:sz w:val="24"/>
-                <w:szCs w:val="24"/>
-                <w:lang w:eastAsia="zh-CN"/>
-              </w:rPr>
-            </w:pPr>
-            <w:r>
-              <w:rPr>
-                <w:rFonts w:cs="Times New Roman"/>
-                <w:sz w:val="24"/>
-                <w:szCs w:val="24"/>
-              </w:rPr>
-              <w:t>Bộ phận trả lời, người dùng (người đưa ra câu hỏi…)</w:t>
+              <w:t xml:space="preserve">:  </w:t>
+            </w:r>
+            <w:r>
+              <w:rPr>
+                <w:rFonts w:cs="Times New Roman"/>
+                <w:sz w:val="24"/>
+                <w:szCs w:val="24"/>
+              </w:rPr>
+              <w:t>Người dùng (người đưa ra câu hỏi…)</w:t>
             </w:r>
           </w:p>
         </w:tc>
@@ -22170,7 +22820,7 @@
                 <w:szCs w:val="24"/>
                 <w:lang w:eastAsia="zh-CN"/>
               </w:rPr>
-              <w:t>ID : FR1</w:t>
+              <w:t>ID : FR</w:t>
             </w:r>
             <w:r>
               <w:rPr>
@@ -22179,7 +22829,7 @@
                 <w:szCs w:val="24"/>
                 <w:lang w:val="en-US" w:eastAsia="zh-CN"/>
               </w:rPr>
-              <w:t>9</w:t>
+              <w:t>20</w:t>
             </w:r>
           </w:p>
         </w:tc>
@@ -22336,7 +22986,7 @@
                 <w:sz w:val="24"/>
                 <w:szCs w:val="24"/>
               </w:rPr>
-              <w:t>Người dùng sử dụng chức năng này để  tìm kiếm những thắc mắc đã tồn tại  trên web</w:t>
+              <w:t>người dùng có thể soạn tin để gửi thắc mắc đến bộ phận trả lời, kèm những file hình ảnh, âm thanh, video và các tin liên quan</w:t>
             </w:r>
           </w:p>
         </w:tc>
@@ -22408,7 +23058,7 @@
                 <w:sz w:val="24"/>
                 <w:szCs w:val="24"/>
               </w:rPr>
-              <w:t>Người dùng nhập từ khóa theo tiêu đề hoặc nội dung cần tìm kiếm để tìm những câu hỏi đã tồn tại trong hệ thống.</w:t>
+              <w:t>Người dùng nếu có thắc mắc về vấn đề náo đó,họ có thể sử dụng chức năng này để soạn câu hỏi và gửi cho bộ phận trả lời</w:t>
             </w:r>
           </w:p>
         </w:tc>
@@ -22466,14 +23116,6 @@
                 <w:lang w:eastAsia="zh-CN"/>
               </w:rPr>
             </w:pPr>
-            <w:r>
-              <w:rPr>
-                <w:rFonts w:cs="Times New Roman"/>
-                <w:sz w:val="24"/>
-                <w:szCs w:val="24"/>
-              </w:rPr>
-              <w:t>Keyword mà người dùng input</w:t>
-            </w:r>
           </w:p>
         </w:tc>
       </w:tr>
@@ -22537,7 +23179,7 @@
                 <w:szCs w:val="24"/>
                 <w:lang w:eastAsia="zh-CN"/>
               </w:rPr>
-              <w:t>-Người dùng vào trang quản lý hỏi-đáp và chọn tìm kiếmi.</w:t>
+              <w:t>-Người dùng vào trang quản lý hỏi-đáp và chọn soạn câu hỏi.</w:t>
             </w:r>
           </w:p>
           <w:p>
@@ -22549,15 +23191,6 @@
                 <w:lang w:eastAsia="zh-CN"/>
               </w:rPr>
             </w:pPr>
-            <w:r>
-              <w:rPr>
-                <w:rFonts w:cs="Times New Roman"/>
-                <w:sz w:val="24"/>
-                <w:szCs w:val="24"/>
-                <w:lang w:eastAsia="zh-CN"/>
-              </w:rPr>
-              <w:t>-Nhập từ khóa tìm kiếm và nhấn nút tìm kiếm</w:t>
-            </w:r>
           </w:p>
         </w:tc>
       </w:tr>
@@ -22684,7 +23317,7 @@
                 <w:sz w:val="24"/>
                 <w:szCs w:val="24"/>
               </w:rPr>
-              <w:t>Tất cả kết quả tìm được</w:t>
+              <w:t>Thông tin, video, hỉnh ảnh, âm thanh, tin liên quan, file đính kèm….</w:t>
             </w:r>
           </w:p>
         </w:tc>
@@ -22748,7 +23381,7 @@
                 <w:sz w:val="24"/>
                 <w:szCs w:val="24"/>
               </w:rPr>
-              <w:t>Bộ phận trả lời,người đưa ra câu hỏi</w:t>
+              <w:t>Bộ phận trả lời</w:t>
             </w:r>
           </w:p>
         </w:tc>
@@ -22766,10 +23399,10 @@
           <w:lang w:val="vi-VN"/>
         </w:rPr>
       </w:pPr>
-      <w:bookmarkStart w:id="103" w:name="_Toc373769864"/>
-      <w:bookmarkStart w:id="104" w:name="_Toc375080928"/>
-      <w:bookmarkStart w:id="105" w:name="_Toc375080981"/>
-      <w:bookmarkStart w:id="106" w:name="_Toc375081102"/>
+      <w:bookmarkStart w:id="103" w:name="_Toc373769865"/>
+      <w:bookmarkStart w:id="104" w:name="_Toc375080929"/>
+      <w:bookmarkStart w:id="105" w:name="_Toc375080982"/>
+      <w:bookmarkStart w:id="106" w:name="_Toc375081103"/>
       <w:r>
         <w:rPr>
           <w:rFonts w:ascii="Times New Roman" w:hAnsi="Times New Roman" w:cs="Times New Roman"/>
@@ -22778,13 +23411,763 @@
           <w:sz w:val="24"/>
           <w:lang w:val="vi-VN"/>
         </w:rPr>
-        <w:lastRenderedPageBreak/>
-        <w:t>2.3.3 Tạo câu hỏi</w:t>
+        <w:t>2.3.4 Xóa câu hỏi</w:t>
       </w:r>
       <w:bookmarkEnd w:id="103"/>
       <w:bookmarkEnd w:id="104"/>
       <w:bookmarkEnd w:id="105"/>
       <w:bookmarkEnd w:id="106"/>
+    </w:p>
+    <w:tbl>
+      <w:tblPr>
+        <w:tblW w:w="9574" w:type="dxa"/>
+        <w:tblInd w:w="-106" w:type="dxa"/>
+        <w:tblBorders>
+          <w:top w:val="single" w:sz="8" w:space="0" w:color="auto"/>
+          <w:left w:val="single" w:sz="8" w:space="0" w:color="auto"/>
+          <w:bottom w:val="single" w:sz="8" w:space="0" w:color="auto"/>
+          <w:right w:val="single" w:sz="8" w:space="0" w:color="auto"/>
+          <w:insideH w:val="single" w:sz="8" w:space="0" w:color="auto"/>
+          <w:insideV w:val="single" w:sz="8" w:space="0" w:color="auto"/>
+        </w:tblBorders>
+        <w:tblLook w:val="00A0" w:firstRow="1" w:lastRow="0" w:firstColumn="1" w:lastColumn="0" w:noHBand="0" w:noVBand="0"/>
+      </w:tblPr>
+      <w:tblGrid>
+        <w:gridCol w:w="3120"/>
+        <w:gridCol w:w="3120"/>
+        <w:gridCol w:w="3334"/>
+      </w:tblGrid>
+      <w:tr>
+        <w:tc>
+          <w:tcPr>
+            <w:tcW w:w="9574" w:type="dxa"/>
+            <w:gridSpan w:val="3"/>
+            <w:tcBorders>
+              <w:top w:val="single" w:sz="8" w:space="0" w:color="auto"/>
+              <w:left w:val="single" w:sz="8" w:space="0" w:color="auto"/>
+              <w:bottom w:val="single" w:sz="8" w:space="0" w:color="auto"/>
+              <w:right w:val="single" w:sz="8" w:space="0" w:color="auto"/>
+            </w:tcBorders>
+            <w:shd w:val="clear" w:color="auto" w:fill="1F4E79" w:themeFill="accent1" w:themeFillShade="80"/>
+            <w:hideMark/>
+          </w:tcPr>
+          <w:p>
+            <w:pPr>
+              <w:rPr>
+                <w:rFonts w:cs="Times New Roman"/>
+                <w:b/>
+                <w:sz w:val="24"/>
+                <w:szCs w:val="24"/>
+              </w:rPr>
+            </w:pPr>
+            <w:r>
+              <w:rPr>
+                <w:rFonts w:cs="Times New Roman"/>
+                <w:b/>
+                <w:color w:val="FFFFFF" w:themeColor="background1"/>
+                <w:sz w:val="24"/>
+                <w:szCs w:val="24"/>
+                <w:lang w:eastAsia="zh-CN"/>
+              </w:rPr>
+              <w:t>Bộ phận trả lời có thể xóa câu hỏi nếu như câu hỏi không hợp lệ</w:t>
+            </w:r>
+          </w:p>
+        </w:tc>
+      </w:tr>
+      <w:tr>
+        <w:tc>
+          <w:tcPr>
+            <w:tcW w:w="6240" w:type="dxa"/>
+            <w:gridSpan w:val="2"/>
+            <w:tcBorders>
+              <w:top w:val="single" w:sz="8" w:space="0" w:color="auto"/>
+              <w:left w:val="single" w:sz="8" w:space="0" w:color="auto"/>
+              <w:bottom w:val="single" w:sz="8" w:space="0" w:color="auto"/>
+              <w:right w:val="single" w:sz="8" w:space="0" w:color="auto"/>
+            </w:tcBorders>
+            <w:hideMark/>
+          </w:tcPr>
+          <w:p>
+            <w:pPr>
+              <w:rPr>
+                <w:rFonts w:cs="Times New Roman"/>
+                <w:sz w:val="24"/>
+                <w:szCs w:val="24"/>
+                <w:lang w:eastAsia="zh-CN"/>
+              </w:rPr>
+            </w:pPr>
+            <w:r>
+              <w:rPr>
+                <w:rFonts w:cs="Times New Roman"/>
+                <w:sz w:val="24"/>
+                <w:szCs w:val="24"/>
+                <w:lang w:eastAsia="zh-CN"/>
+              </w:rPr>
+              <w:t>Stakeholder</w:t>
+            </w:r>
+            <w:r>
+              <w:rPr>
+                <w:rFonts w:cs="Times New Roman"/>
+                <w:sz w:val="24"/>
+                <w:szCs w:val="24"/>
+                <w:lang w:eastAsia="zh-CN"/>
+              </w:rPr>
+              <w:t xml:space="preserve">:  </w:t>
+            </w:r>
+            <w:r>
+              <w:rPr>
+                <w:rFonts w:cs="Times New Roman"/>
+                <w:sz w:val="24"/>
+                <w:szCs w:val="24"/>
+              </w:rPr>
+              <w:t>Bộ phận trả lời</w:t>
+            </w:r>
+          </w:p>
+        </w:tc>
+        <w:tc>
+          <w:tcPr>
+            <w:tcW w:w="3334" w:type="dxa"/>
+            <w:tcBorders>
+              <w:top w:val="single" w:sz="8" w:space="0" w:color="auto"/>
+              <w:left w:val="single" w:sz="8" w:space="0" w:color="auto"/>
+              <w:bottom w:val="single" w:sz="8" w:space="0" w:color="auto"/>
+              <w:right w:val="single" w:sz="8" w:space="0" w:color="auto"/>
+            </w:tcBorders>
+            <w:hideMark/>
+          </w:tcPr>
+          <w:p>
+            <w:pPr>
+              <w:rPr>
+                <w:rFonts w:cs="Times New Roman"/>
+                <w:sz w:val="24"/>
+                <w:szCs w:val="24"/>
+                <w:lang w:val="en-US" w:eastAsia="zh-CN"/>
+              </w:rPr>
+            </w:pPr>
+            <w:r>
+              <w:rPr>
+                <w:rFonts w:cs="Times New Roman"/>
+                <w:sz w:val="24"/>
+                <w:szCs w:val="24"/>
+                <w:lang w:eastAsia="zh-CN"/>
+              </w:rPr>
+              <w:t>ID : FR2</w:t>
+            </w:r>
+            <w:r>
+              <w:rPr>
+                <w:rFonts w:cs="Times New Roman"/>
+                <w:sz w:val="24"/>
+                <w:szCs w:val="24"/>
+                <w:lang w:val="en-US" w:eastAsia="zh-CN"/>
+              </w:rPr>
+              <w:t>1</w:t>
+            </w:r>
+          </w:p>
+        </w:tc>
+      </w:tr>
+      <w:tr>
+        <w:trPr>
+          <w:trHeight w:val="359"/>
+        </w:trPr>
+        <w:tc>
+          <w:tcPr>
+            <w:tcW w:w="3120" w:type="dxa"/>
+            <w:tcBorders>
+              <w:top w:val="single" w:sz="8" w:space="0" w:color="auto"/>
+              <w:left w:val="single" w:sz="8" w:space="0" w:color="auto"/>
+              <w:bottom w:val="single" w:sz="8" w:space="0" w:color="auto"/>
+              <w:right w:val="single" w:sz="8" w:space="0" w:color="auto"/>
+            </w:tcBorders>
+            <w:hideMark/>
+          </w:tcPr>
+          <w:p>
+            <w:pPr>
+              <w:jc w:val="center"/>
+              <w:rPr>
+                <w:rFonts w:cs="Times New Roman"/>
+                <w:b/>
+                <w:sz w:val="24"/>
+                <w:szCs w:val="24"/>
+                <w:lang w:eastAsia="zh-CN"/>
+              </w:rPr>
+            </w:pPr>
+            <w:r>
+              <w:rPr>
+                <w:rFonts w:cs="Times New Roman"/>
+                <w:b/>
+                <w:sz w:val="24"/>
+                <w:szCs w:val="24"/>
+                <w:lang w:eastAsia="zh-CN"/>
+              </w:rPr>
+              <w:t>Operational review</w:t>
+            </w:r>
+          </w:p>
+        </w:tc>
+        <w:tc>
+          <w:tcPr>
+            <w:tcW w:w="6454" w:type="dxa"/>
+            <w:gridSpan w:val="2"/>
+            <w:tcBorders>
+              <w:top w:val="single" w:sz="8" w:space="0" w:color="auto"/>
+              <w:left w:val="single" w:sz="8" w:space="0" w:color="auto"/>
+              <w:bottom w:val="single" w:sz="8" w:space="0" w:color="auto"/>
+              <w:right w:val="single" w:sz="8" w:space="0" w:color="auto"/>
+            </w:tcBorders>
+            <w:hideMark/>
+          </w:tcPr>
+          <w:p>
+            <w:pPr>
+              <w:jc w:val="center"/>
+              <w:rPr>
+                <w:rFonts w:cs="Times New Roman"/>
+                <w:b/>
+                <w:sz w:val="24"/>
+                <w:szCs w:val="24"/>
+                <w:lang w:eastAsia="zh-CN"/>
+              </w:rPr>
+            </w:pPr>
+            <w:r>
+              <w:rPr>
+                <w:rFonts w:cs="Times New Roman"/>
+                <w:b/>
+                <w:sz w:val="24"/>
+                <w:szCs w:val="24"/>
+                <w:lang w:eastAsia="zh-CN"/>
+              </w:rPr>
+              <w:t xml:space="preserve">Phản hồi từ </w:t>
+            </w:r>
+            <w:r>
+              <w:rPr>
+                <w:rFonts w:cs="Times New Roman"/>
+                <w:b/>
+                <w:sz w:val="24"/>
+                <w:szCs w:val="24"/>
+                <w:lang w:eastAsia="zh-CN"/>
+              </w:rPr>
+              <w:t>Stakeholder</w:t>
+            </w:r>
+          </w:p>
+        </w:tc>
+      </w:tr>
+      <w:tr>
+        <w:tc>
+          <w:tcPr>
+            <w:tcW w:w="3120" w:type="dxa"/>
+            <w:tcBorders>
+              <w:top w:val="single" w:sz="8" w:space="0" w:color="auto"/>
+              <w:left w:val="single" w:sz="8" w:space="0" w:color="auto"/>
+              <w:bottom w:val="single" w:sz="8" w:space="0" w:color="auto"/>
+              <w:right w:val="single" w:sz="8" w:space="0" w:color="auto"/>
+            </w:tcBorders>
+            <w:hideMark/>
+          </w:tcPr>
+          <w:p>
+            <w:pPr>
+              <w:rPr>
+                <w:rFonts w:cs="Times New Roman"/>
+                <w:sz w:val="24"/>
+                <w:szCs w:val="24"/>
+                <w:lang w:eastAsia="zh-CN"/>
+              </w:rPr>
+            </w:pPr>
+            <w:r>
+              <w:rPr>
+                <w:rFonts w:cs="Times New Roman"/>
+                <w:sz w:val="24"/>
+                <w:szCs w:val="24"/>
+                <w:lang w:eastAsia="zh-CN"/>
+              </w:rPr>
+              <w:t>Provide a general description of the functionality</w:t>
+            </w:r>
+          </w:p>
+        </w:tc>
+        <w:tc>
+          <w:tcPr>
+            <w:tcW w:w="6454" w:type="dxa"/>
+            <w:gridSpan w:val="2"/>
+            <w:tcBorders>
+              <w:top w:val="single" w:sz="8" w:space="0" w:color="auto"/>
+              <w:left w:val="single" w:sz="8" w:space="0" w:color="auto"/>
+              <w:bottom w:val="single" w:sz="8" w:space="0" w:color="auto"/>
+              <w:right w:val="single" w:sz="8" w:space="0" w:color="auto"/>
+            </w:tcBorders>
+            <w:hideMark/>
+          </w:tcPr>
+          <w:p>
+            <w:pPr>
+              <w:rPr>
+                <w:rFonts w:cs="Times New Roman"/>
+                <w:sz w:val="24"/>
+                <w:szCs w:val="24"/>
+                <w:lang w:eastAsia="zh-CN"/>
+              </w:rPr>
+            </w:pPr>
+            <w:r>
+              <w:rPr>
+                <w:rFonts w:cs="Times New Roman"/>
+                <w:sz w:val="24"/>
+                <w:szCs w:val="24"/>
+                <w:lang w:eastAsia="zh-CN"/>
+              </w:rPr>
+              <w:t xml:space="preserve">Hệ thống cho phép người dùng </w:t>
+            </w:r>
+            <w:r>
+              <w:rPr>
+                <w:rFonts w:cs="Times New Roman"/>
+                <w:sz w:val="24"/>
+                <w:szCs w:val="24"/>
+              </w:rPr>
+              <w:t>sử dụng chức năng này  xóa thắc mắc không hợp lệ</w:t>
+            </w:r>
+          </w:p>
+        </w:tc>
+      </w:tr>
+      <w:tr>
+        <w:tc>
+          <w:tcPr>
+            <w:tcW w:w="3120" w:type="dxa"/>
+            <w:tcBorders>
+              <w:top w:val="single" w:sz="8" w:space="0" w:color="auto"/>
+              <w:left w:val="single" w:sz="8" w:space="0" w:color="auto"/>
+              <w:bottom w:val="single" w:sz="8" w:space="0" w:color="auto"/>
+              <w:right w:val="single" w:sz="8" w:space="0" w:color="auto"/>
+            </w:tcBorders>
+            <w:hideMark/>
+          </w:tcPr>
+          <w:p>
+            <w:pPr>
+              <w:rPr>
+                <w:rFonts w:cs="Times New Roman"/>
+                <w:sz w:val="24"/>
+                <w:szCs w:val="24"/>
+                <w:lang w:eastAsia="zh-CN"/>
+              </w:rPr>
+            </w:pPr>
+            <w:r>
+              <w:rPr>
+                <w:rFonts w:cs="Times New Roman"/>
+                <w:sz w:val="24"/>
+                <w:szCs w:val="24"/>
+                <w:lang w:eastAsia="zh-CN"/>
+              </w:rPr>
+              <w:t xml:space="preserve">Mô tả những hoạt động của </w:t>
+            </w:r>
+            <w:r>
+              <w:rPr>
+                <w:rFonts w:cs="Times New Roman"/>
+                <w:sz w:val="24"/>
+                <w:szCs w:val="24"/>
+                <w:lang w:eastAsia="zh-CN"/>
+              </w:rPr>
+              <w:t>Stakeholder</w:t>
+            </w:r>
+          </w:p>
+        </w:tc>
+        <w:tc>
+          <w:tcPr>
+            <w:tcW w:w="6454" w:type="dxa"/>
+            <w:gridSpan w:val="2"/>
+            <w:tcBorders>
+              <w:top w:val="single" w:sz="8" w:space="0" w:color="auto"/>
+              <w:left w:val="single" w:sz="8" w:space="0" w:color="auto"/>
+              <w:bottom w:val="single" w:sz="8" w:space="0" w:color="auto"/>
+              <w:right w:val="single" w:sz="8" w:space="0" w:color="auto"/>
+            </w:tcBorders>
+            <w:hideMark/>
+          </w:tcPr>
+          <w:p>
+            <w:pPr>
+              <w:rPr>
+                <w:rFonts w:cs="Times New Roman"/>
+                <w:sz w:val="24"/>
+                <w:szCs w:val="24"/>
+                <w:lang w:eastAsia="zh-CN"/>
+              </w:rPr>
+            </w:pPr>
+            <w:r>
+              <w:rPr>
+                <w:rFonts w:cs="Times New Roman"/>
+                <w:sz w:val="24"/>
+                <w:szCs w:val="24"/>
+              </w:rPr>
+              <w:t>Bộ phận trả lời xem câu hỏi và kiểm duyệt nội dung câu hỏi,nếu câu hỏi vi phạm nội quy hoặc đã có trên web, Bộ phận trả lời sẽ xóa câu hỏi.</w:t>
+            </w:r>
+          </w:p>
+        </w:tc>
+      </w:tr>
+      <w:tr>
+        <w:tc>
+          <w:tcPr>
+            <w:tcW w:w="3120" w:type="dxa"/>
+            <w:tcBorders>
+              <w:top w:val="single" w:sz="8" w:space="0" w:color="auto"/>
+              <w:left w:val="single" w:sz="8" w:space="0" w:color="auto"/>
+              <w:bottom w:val="single" w:sz="8" w:space="0" w:color="auto"/>
+              <w:right w:val="single" w:sz="8" w:space="0" w:color="auto"/>
+            </w:tcBorders>
+            <w:hideMark/>
+          </w:tcPr>
+          <w:p>
+            <w:pPr>
+              <w:rPr>
+                <w:rFonts w:cs="Times New Roman"/>
+                <w:sz w:val="24"/>
+                <w:szCs w:val="24"/>
+                <w:lang w:eastAsia="zh-CN"/>
+              </w:rPr>
+            </w:pPr>
+            <w:r>
+              <w:rPr>
+                <w:rFonts w:cs="Times New Roman"/>
+                <w:sz w:val="24"/>
+                <w:szCs w:val="24"/>
+                <w:lang w:eastAsia="zh-CN"/>
+              </w:rPr>
+              <w:lastRenderedPageBreak/>
+              <w:t>Describe any input that is provided or is available at the time of initiation</w:t>
+            </w:r>
+          </w:p>
+        </w:tc>
+        <w:tc>
+          <w:tcPr>
+            <w:tcW w:w="6454" w:type="dxa"/>
+            <w:gridSpan w:val="2"/>
+            <w:tcBorders>
+              <w:top w:val="single" w:sz="8" w:space="0" w:color="auto"/>
+              <w:left w:val="single" w:sz="8" w:space="0" w:color="auto"/>
+              <w:bottom w:val="single" w:sz="8" w:space="0" w:color="auto"/>
+              <w:right w:val="single" w:sz="8" w:space="0" w:color="auto"/>
+            </w:tcBorders>
+            <w:hideMark/>
+          </w:tcPr>
+          <w:p>
+            <w:pPr>
+              <w:rPr>
+                <w:rFonts w:cs="Times New Roman"/>
+                <w:sz w:val="24"/>
+                <w:szCs w:val="24"/>
+                <w:lang w:eastAsia="zh-CN"/>
+              </w:rPr>
+            </w:pPr>
+            <w:r>
+              <w:rPr>
+                <w:rFonts w:cs="Times New Roman"/>
+                <w:sz w:val="24"/>
+                <w:szCs w:val="24"/>
+              </w:rPr>
+              <w:t>Thắc mắc được người đưa ra câu hỏi gửi đến</w:t>
+            </w:r>
+          </w:p>
+        </w:tc>
+      </w:tr>
+      <w:tr>
+        <w:tc>
+          <w:tcPr>
+            <w:tcW w:w="3120" w:type="dxa"/>
+            <w:tcBorders>
+              <w:top w:val="single" w:sz="8" w:space="0" w:color="auto"/>
+              <w:left w:val="single" w:sz="8" w:space="0" w:color="auto"/>
+              <w:bottom w:val="single" w:sz="8" w:space="0" w:color="auto"/>
+              <w:right w:val="single" w:sz="8" w:space="0" w:color="auto"/>
+            </w:tcBorders>
+            <w:hideMark/>
+          </w:tcPr>
+          <w:p>
+            <w:pPr>
+              <w:rPr>
+                <w:rFonts w:cs="Times New Roman"/>
+                <w:sz w:val="24"/>
+                <w:szCs w:val="24"/>
+                <w:lang w:eastAsia="zh-CN"/>
+              </w:rPr>
+            </w:pPr>
+            <w:r>
+              <w:rPr>
+                <w:rFonts w:cs="Times New Roman"/>
+                <w:sz w:val="24"/>
+                <w:szCs w:val="24"/>
+                <w:lang w:eastAsia="zh-CN"/>
+              </w:rPr>
+              <w:t>Describe the operational context</w:t>
+            </w:r>
+          </w:p>
+        </w:tc>
+        <w:tc>
+          <w:tcPr>
+            <w:tcW w:w="6454" w:type="dxa"/>
+            <w:gridSpan w:val="2"/>
+            <w:tcBorders>
+              <w:top w:val="single" w:sz="8" w:space="0" w:color="auto"/>
+              <w:left w:val="single" w:sz="8" w:space="0" w:color="auto"/>
+              <w:bottom w:val="single" w:sz="8" w:space="0" w:color="auto"/>
+              <w:right w:val="single" w:sz="8" w:space="0" w:color="auto"/>
+            </w:tcBorders>
+            <w:hideMark/>
+          </w:tcPr>
+          <w:p>
+            <w:pPr>
+              <w:rPr>
+                <w:rFonts w:cs="Times New Roman"/>
+                <w:sz w:val="24"/>
+                <w:szCs w:val="24"/>
+                <w:lang w:eastAsia="zh-CN"/>
+              </w:rPr>
+            </w:pPr>
+            <w:r>
+              <w:rPr>
+                <w:rFonts w:cs="Times New Roman"/>
+                <w:sz w:val="24"/>
+                <w:szCs w:val="24"/>
+                <w:lang w:eastAsia="zh-CN"/>
+              </w:rPr>
+              <w:t>-Người dùng vào trang quản lý hỏi-đáp và chọn xem câu hỏi.</w:t>
+            </w:r>
+          </w:p>
+          <w:p>
+            <w:pPr>
+              <w:rPr>
+                <w:rFonts w:cs="Times New Roman"/>
+                <w:sz w:val="24"/>
+                <w:szCs w:val="24"/>
+                <w:lang w:eastAsia="zh-CN"/>
+              </w:rPr>
+            </w:pPr>
+            <w:r>
+              <w:rPr>
+                <w:rFonts w:cs="Times New Roman"/>
+                <w:sz w:val="24"/>
+                <w:szCs w:val="24"/>
+                <w:lang w:eastAsia="zh-CN"/>
+              </w:rPr>
+              <w:t>-Chọn hủy câu hỏi</w:t>
+            </w:r>
+          </w:p>
+        </w:tc>
+      </w:tr>
+      <w:tr>
+        <w:tc>
+          <w:tcPr>
+            <w:tcW w:w="3120" w:type="dxa"/>
+            <w:tcBorders>
+              <w:top w:val="single" w:sz="8" w:space="0" w:color="auto"/>
+              <w:left w:val="single" w:sz="8" w:space="0" w:color="auto"/>
+              <w:bottom w:val="single" w:sz="8" w:space="0" w:color="auto"/>
+              <w:right w:val="single" w:sz="8" w:space="0" w:color="auto"/>
+            </w:tcBorders>
+            <w:hideMark/>
+          </w:tcPr>
+          <w:p>
+            <w:pPr>
+              <w:rPr>
+                <w:rFonts w:cs="Times New Roman"/>
+                <w:sz w:val="24"/>
+                <w:szCs w:val="24"/>
+                <w:lang w:eastAsia="zh-CN"/>
+              </w:rPr>
+            </w:pPr>
+            <w:r>
+              <w:rPr>
+                <w:rFonts w:cs="Times New Roman"/>
+                <w:sz w:val="24"/>
+                <w:szCs w:val="24"/>
+                <w:lang w:eastAsia="zh-CN"/>
+              </w:rPr>
+              <w:t>Describe how the system/product should respond</w:t>
+            </w:r>
+          </w:p>
+        </w:tc>
+        <w:tc>
+          <w:tcPr>
+            <w:tcW w:w="6454" w:type="dxa"/>
+            <w:gridSpan w:val="2"/>
+            <w:tcBorders>
+              <w:top w:val="single" w:sz="8" w:space="0" w:color="auto"/>
+              <w:left w:val="single" w:sz="8" w:space="0" w:color="auto"/>
+              <w:bottom w:val="single" w:sz="8" w:space="0" w:color="auto"/>
+              <w:right w:val="single" w:sz="8" w:space="0" w:color="auto"/>
+            </w:tcBorders>
+            <w:hideMark/>
+          </w:tcPr>
+          <w:p>
+            <w:pPr>
+              <w:rPr>
+                <w:rFonts w:cs="Times New Roman"/>
+                <w:sz w:val="24"/>
+                <w:szCs w:val="24"/>
+                <w:lang w:eastAsia="zh-CN"/>
+              </w:rPr>
+            </w:pPr>
+            <w:r>
+              <w:rPr>
+                <w:rFonts w:cs="Times New Roman"/>
+                <w:sz w:val="24"/>
+                <w:szCs w:val="24"/>
+              </w:rPr>
+              <w:t>Hệ thống sẽ xóa thắc mắc không hợp lệ</w:t>
+            </w:r>
+          </w:p>
+        </w:tc>
+      </w:tr>
+      <w:tr>
+        <w:tc>
+          <w:tcPr>
+            <w:tcW w:w="3120" w:type="dxa"/>
+            <w:tcBorders>
+              <w:top w:val="single" w:sz="8" w:space="0" w:color="auto"/>
+              <w:left w:val="single" w:sz="8" w:space="0" w:color="auto"/>
+              <w:bottom w:val="single" w:sz="8" w:space="0" w:color="auto"/>
+              <w:right w:val="single" w:sz="8" w:space="0" w:color="auto"/>
+            </w:tcBorders>
+            <w:hideMark/>
+          </w:tcPr>
+          <w:p>
+            <w:pPr>
+              <w:rPr>
+                <w:rFonts w:cs="Times New Roman"/>
+                <w:sz w:val="24"/>
+                <w:szCs w:val="24"/>
+                <w:lang w:eastAsia="zh-CN"/>
+              </w:rPr>
+            </w:pPr>
+            <w:r>
+              <w:rPr>
+                <w:rFonts w:cs="Times New Roman"/>
+                <w:sz w:val="24"/>
+                <w:szCs w:val="24"/>
+                <w:lang w:eastAsia="zh-CN"/>
+              </w:rPr>
+              <w:t>Describe any output the system/product produces as a result of the action</w:t>
+            </w:r>
+          </w:p>
+        </w:tc>
+        <w:tc>
+          <w:tcPr>
+            <w:tcW w:w="6454" w:type="dxa"/>
+            <w:gridSpan w:val="2"/>
+            <w:tcBorders>
+              <w:top w:val="single" w:sz="8" w:space="0" w:color="auto"/>
+              <w:left w:val="single" w:sz="8" w:space="0" w:color="auto"/>
+              <w:bottom w:val="single" w:sz="8" w:space="0" w:color="auto"/>
+              <w:right w:val="single" w:sz="8" w:space="0" w:color="auto"/>
+            </w:tcBorders>
+            <w:hideMark/>
+          </w:tcPr>
+          <w:p>
+            <w:pPr>
+              <w:rPr>
+                <w:rFonts w:cs="Times New Roman"/>
+                <w:sz w:val="24"/>
+                <w:szCs w:val="24"/>
+                <w:lang w:eastAsia="zh-CN"/>
+              </w:rPr>
+            </w:pPr>
+            <w:r>
+              <w:rPr>
+                <w:rFonts w:cs="Times New Roman"/>
+                <w:sz w:val="24"/>
+                <w:szCs w:val="24"/>
+              </w:rPr>
+              <w:t>Thắc mác mất khỏi bảng câu hỏi</w:t>
+            </w:r>
+          </w:p>
+        </w:tc>
+      </w:tr>
+      <w:tr>
+        <w:tc>
+          <w:tcPr>
+            <w:tcW w:w="3120" w:type="dxa"/>
+            <w:tcBorders>
+              <w:top w:val="single" w:sz="8" w:space="0" w:color="auto"/>
+              <w:left w:val="single" w:sz="8" w:space="0" w:color="auto"/>
+              <w:bottom w:val="single" w:sz="8" w:space="0" w:color="auto"/>
+              <w:right w:val="single" w:sz="8" w:space="0" w:color="auto"/>
+            </w:tcBorders>
+            <w:hideMark/>
+          </w:tcPr>
+          <w:p>
+            <w:pPr>
+              <w:rPr>
+                <w:rFonts w:cs="Times New Roman"/>
+                <w:sz w:val="24"/>
+                <w:szCs w:val="24"/>
+                <w:lang w:eastAsia="zh-CN"/>
+              </w:rPr>
+            </w:pPr>
+            <w:r>
+              <w:rPr>
+                <w:rFonts w:cs="Times New Roman"/>
+                <w:sz w:val="24"/>
+                <w:szCs w:val="24"/>
+                <w:lang w:eastAsia="zh-CN"/>
+              </w:rPr>
+              <w:t>Describe who or what uses the output and what is the output used for</w:t>
+            </w:r>
+          </w:p>
+        </w:tc>
+        <w:tc>
+          <w:tcPr>
+            <w:tcW w:w="6454" w:type="dxa"/>
+            <w:gridSpan w:val="2"/>
+            <w:tcBorders>
+              <w:top w:val="single" w:sz="8" w:space="0" w:color="auto"/>
+              <w:left w:val="single" w:sz="8" w:space="0" w:color="auto"/>
+              <w:bottom w:val="single" w:sz="8" w:space="0" w:color="auto"/>
+              <w:right w:val="single" w:sz="8" w:space="0" w:color="auto"/>
+            </w:tcBorders>
+            <w:hideMark/>
+          </w:tcPr>
+          <w:p>
+            <w:pPr>
+              <w:rPr>
+                <w:rFonts w:cs="Times New Roman"/>
+                <w:sz w:val="24"/>
+                <w:szCs w:val="24"/>
+                <w:lang w:eastAsia="zh-CN"/>
+              </w:rPr>
+            </w:pPr>
+            <w:r>
+              <w:rPr>
+                <w:rFonts w:cs="Times New Roman"/>
+                <w:sz w:val="24"/>
+                <w:szCs w:val="24"/>
+                <w:lang w:eastAsia="zh-CN"/>
+              </w:rPr>
+              <w:t>N/A</w:t>
+            </w:r>
+          </w:p>
+        </w:tc>
+      </w:tr>
+    </w:tbl>
+    <w:p>
+      <w:pPr>
+        <w:pStyle w:val="Heading3"/>
+        <w:spacing w:line="360" w:lineRule="auto"/>
+        <w:rPr>
+          <w:rFonts w:ascii="Times New Roman" w:hAnsi="Times New Roman" w:cs="Times New Roman"/>
+          <w:b w:val="0"/>
+          <w:color w:val="1F4E79" w:themeColor="accent1" w:themeShade="80"/>
+          <w:sz w:val="24"/>
+          <w:lang w:val="vi-VN"/>
+        </w:rPr>
+      </w:pPr>
+      <w:bookmarkStart w:id="107" w:name="_Toc373769866"/>
+      <w:bookmarkStart w:id="108" w:name="_Toc375080930"/>
+      <w:bookmarkStart w:id="109" w:name="_Toc375080983"/>
+      <w:bookmarkStart w:id="110" w:name="_Toc375081104"/>
+      <w:r>
+        <w:rPr>
+          <w:rFonts w:ascii="Times New Roman" w:hAnsi="Times New Roman" w:cs="Times New Roman"/>
+          <w:b w:val="0"/>
+          <w:color w:val="1F4E79" w:themeColor="accent1" w:themeShade="80"/>
+          <w:sz w:val="24"/>
+          <w:lang w:val="vi-VN"/>
+        </w:rPr>
+        <w:t>2.3.5 Tạo câu trả lời</w:t>
+      </w:r>
+      <w:bookmarkEnd w:id="107"/>
+      <w:bookmarkEnd w:id="108"/>
+      <w:bookmarkEnd w:id="109"/>
+      <w:bookmarkEnd w:id="110"/>
       <w:r>
         <w:rPr>
           <w:rFonts w:ascii="Times New Roman" w:hAnsi="Times New Roman" w:cs="Times New Roman"/>
@@ -22831,14 +24214,7 @@
           </w:tcPr>
           <w:p>
             <w:pPr>
-              <w:rPr>
-                <w:rFonts w:cs="Times New Roman"/>
-                <w:b/>
-                <w:sz w:val="24"/>
-                <w:szCs w:val="24"/>
-              </w:rPr>
-            </w:pPr>
-            <w:r>
+              <w:spacing w:line="240" w:lineRule="auto"/>
               <w:rPr>
                 <w:rFonts w:cs="Times New Roman"/>
                 <w:b/>
@@ -22847,7 +24223,17 @@
                 <w:szCs w:val="24"/>
                 <w:lang w:eastAsia="zh-CN"/>
               </w:rPr>
-              <w:t>Người dùng có thể tạo câu hỏi trên hệ thống tuyển sinh</w:t>
+            </w:pPr>
+            <w:r>
+              <w:rPr>
+                <w:rFonts w:cs="Times New Roman"/>
+                <w:b/>
+                <w:color w:val="FFFFFF" w:themeColor="background1"/>
+                <w:sz w:val="24"/>
+                <w:szCs w:val="24"/>
+                <w:lang w:eastAsia="zh-CN"/>
+              </w:rPr>
+              <w:t>Tạo câu trả lời: Bộ phận trả lời có thể tạo ra câu trả lời cho câu hỏi của người dùng</w:t>
             </w:r>
           </w:p>
         </w:tc>
@@ -22890,15 +24276,15 @@
                 <w:szCs w:val="24"/>
                 <w:lang w:eastAsia="zh-CN"/>
               </w:rPr>
-              <w:t xml:space="preserve">:  </w:t>
-            </w:r>
-            <w:r>
-              <w:rPr>
-                <w:rFonts w:cs="Times New Roman"/>
-                <w:sz w:val="24"/>
-                <w:szCs w:val="24"/>
-              </w:rPr>
-              <w:t>Người dùng (người đưa ra câu hỏi…)</w:t>
+              <w:t xml:space="preserve">: </w:t>
+            </w:r>
+            <w:r>
+              <w:rPr>
+                <w:rFonts w:cs="Times New Roman"/>
+                <w:sz w:val="24"/>
+                <w:szCs w:val="24"/>
+              </w:rPr>
+              <w:t>Bộ phận trả lời</w:t>
             </w:r>
           </w:p>
         </w:tc>
@@ -22929,7 +24315,7 @@
                 <w:szCs w:val="24"/>
                 <w:lang w:eastAsia="zh-CN"/>
               </w:rPr>
-              <w:t>ID : FR</w:t>
+              <w:t>ID : FR2</w:t>
             </w:r>
             <w:r>
               <w:rPr>
@@ -22938,7 +24324,7 @@
                 <w:szCs w:val="24"/>
                 <w:lang w:val="en-US" w:eastAsia="zh-CN"/>
               </w:rPr>
-              <w:t>20</w:t>
+              <w:t>2</w:t>
             </w:r>
           </w:p>
         </w:tc>
@@ -23087,15 +24473,7 @@
                 <w:szCs w:val="24"/>
                 <w:lang w:eastAsia="zh-CN"/>
               </w:rPr>
-              <w:t xml:space="preserve">Hệ thống cho phép </w:t>
-            </w:r>
-            <w:r>
-              <w:rPr>
-                <w:rFonts w:cs="Times New Roman"/>
-                <w:sz w:val="24"/>
-                <w:szCs w:val="24"/>
-              </w:rPr>
-              <w:t>người dùng có thể soạn tin để gửi thắc mắc đến bộ phận trả lời, kèm những file hình ảnh, âm thanh, video và các tin liên quan</w:t>
+              <w:t>Hệ thống cho phép người dùng soạn thảo câu trả lời để hồi đáp thắc mắc cho người hỏi</w:t>
             </w:r>
           </w:p>
         </w:tc>
@@ -23159,15 +24537,16 @@
                 <w:rFonts w:cs="Times New Roman"/>
                 <w:sz w:val="24"/>
                 <w:szCs w:val="24"/>
-              </w:rPr>
-            </w:pPr>
-            <w:r>
-              <w:rPr>
-                <w:rFonts w:cs="Times New Roman"/>
-                <w:sz w:val="24"/>
-                <w:szCs w:val="24"/>
-              </w:rPr>
-              <w:t>Người dùng nếu có thắc mắc về vấn đề náo đó,họ có thể sử dụng chức năng này để soạn câu hỏi và gửi cho bộ phận trả lời</w:t>
+                <w:lang w:eastAsia="zh-CN"/>
+              </w:rPr>
+            </w:pPr>
+            <w:r>
+              <w:rPr>
+                <w:rFonts w:cs="Times New Roman"/>
+                <w:sz w:val="24"/>
+                <w:szCs w:val="24"/>
+              </w:rPr>
+              <w:t>Bộ phận trả lời sử dụng chức năng này để trả lời thắc mắc cho người đưa ra câu hỏi</w:t>
             </w:r>
           </w:p>
         </w:tc>
@@ -23225,6 +24604,14 @@
                 <w:lang w:eastAsia="zh-CN"/>
               </w:rPr>
             </w:pPr>
+            <w:r>
+              <w:rPr>
+                <w:rFonts w:cs="Times New Roman"/>
+                <w:sz w:val="24"/>
+                <w:szCs w:val="24"/>
+              </w:rPr>
+              <w:t>Bộ phận trả lời có thể soạn văn bản và có thể thêm file đính kèm (hình ảnh (chất lượng cao), file âm thanh, file video, dữ liệu khác), các tin liên quan (tin có nội dung liên quan đến bản tin đang soạn), tin đã đưa (các tin trong cùng danh mục với bản tin đang soạn).</w:t>
+            </w:r>
           </w:p>
         </w:tc>
       </w:tr>
@@ -23288,7 +24675,7 @@
                 <w:szCs w:val="24"/>
                 <w:lang w:eastAsia="zh-CN"/>
               </w:rPr>
-              <w:t>-Người dùng vào trang quản lý hỏi-đáp và chọn soạn câu hỏi.</w:t>
+              <w:t>-Người dùng vào trang quản lý hỏi-đáp và chọn trả lời thắc mắc.</w:t>
             </w:r>
           </w:p>
           <w:p>
@@ -23300,6 +24687,15 @@
                 <w:lang w:eastAsia="zh-CN"/>
               </w:rPr>
             </w:pPr>
+            <w:r>
+              <w:rPr>
+                <w:rFonts w:cs="Times New Roman"/>
+                <w:sz w:val="24"/>
+                <w:szCs w:val="24"/>
+                <w:lang w:eastAsia="zh-CN"/>
+              </w:rPr>
+              <w:t>-Soạn thảo câu trả lời</w:t>
+            </w:r>
           </w:p>
         </w:tc>
       </w:tr>
@@ -23362,7 +24758,7 @@
                 <w:sz w:val="24"/>
                 <w:szCs w:val="24"/>
               </w:rPr>
-              <w:t>Hệ thống sẽ gửi những thắc mắc vào khu vực bộ phận trả lời</w:t>
+              <w:t>Bộ phận trả lời soạn thảo xong câu trả lời và chọn hình thức gửi,câu trả lời sẽ được hệ thống chuyển qua email cho người nhận</w:t>
             </w:r>
           </w:p>
         </w:tc>
@@ -23395,6 +24791,7 @@
                 <w:szCs w:val="24"/>
                 <w:lang w:eastAsia="zh-CN"/>
               </w:rPr>
+              <w:lastRenderedPageBreak/>
               <w:t>Describe any output the system/product produces as a result of the action</w:t>
             </w:r>
           </w:p>
@@ -23490,7 +24887,7 @@
                 <w:sz w:val="24"/>
                 <w:szCs w:val="24"/>
               </w:rPr>
-              <w:t>Bộ phận trả lời</w:t>
+              <w:t>Người gửi câu hỏi.</w:t>
             </w:r>
           </w:p>
         </w:tc>
@@ -23508,10 +24905,10 @@
           <w:lang w:val="vi-VN"/>
         </w:rPr>
       </w:pPr>
-      <w:bookmarkStart w:id="107" w:name="_Toc373769865"/>
-      <w:bookmarkStart w:id="108" w:name="_Toc375080929"/>
-      <w:bookmarkStart w:id="109" w:name="_Toc375080982"/>
-      <w:bookmarkStart w:id="110" w:name="_Toc375081103"/>
+      <w:bookmarkStart w:id="111" w:name="_Toc373769867"/>
+      <w:bookmarkStart w:id="112" w:name="_Toc375080931"/>
+      <w:bookmarkStart w:id="113" w:name="_Toc375080984"/>
+      <w:bookmarkStart w:id="114" w:name="_Toc375081105"/>
       <w:r>
         <w:rPr>
           <w:rFonts w:ascii="Times New Roman" w:hAnsi="Times New Roman" w:cs="Times New Roman"/>
@@ -23520,12 +24917,12 @@
           <w:sz w:val="24"/>
           <w:lang w:val="vi-VN"/>
         </w:rPr>
-        <w:t>2.3.4 Xóa câu hỏi</w:t>
+        <w:t>2.3.6 Gửi mail</w:t>
       </w:r>
-      <w:bookmarkEnd w:id="107"/>
-      <w:bookmarkEnd w:id="108"/>
-      <w:bookmarkEnd w:id="109"/>
-      <w:bookmarkEnd w:id="110"/>
+      <w:bookmarkEnd w:id="111"/>
+      <w:bookmarkEnd w:id="112"/>
+      <w:bookmarkEnd w:id="113"/>
+      <w:bookmarkEnd w:id="114"/>
     </w:p>
     <w:tbl>
       <w:tblPr>
@@ -23569,6 +24966,7 @@
                 <w:szCs w:val="24"/>
               </w:rPr>
             </w:pPr>
+            <w:bookmarkStart w:id="115" w:name="_Toc373769868"/>
             <w:r>
               <w:rPr>
                 <w:rFonts w:cs="Times New Roman"/>
@@ -23576,10 +24974,10 @@
                 <w:color w:val="FFFFFF" w:themeColor="background1"/>
                 <w:sz w:val="24"/>
                 <w:szCs w:val="24"/>
-                <w:lang w:eastAsia="zh-CN"/>
-              </w:rPr>
-              <w:t>Bộ phận trả lời có thể xóa câu hỏi nếu như câu hỏi không hợp lệ</w:t>
-            </w:r>
+              </w:rPr>
+              <w:t>Gửi mail: Bộ phận trả lời có thể gửi mail trả lời câu hỏi cho người dùng</w:t>
+            </w:r>
+            <w:bookmarkEnd w:id="115"/>
           </w:p>
         </w:tc>
       </w:tr>
@@ -23669,7 +25067,7 @@
                 <w:szCs w:val="24"/>
                 <w:lang w:val="en-US" w:eastAsia="zh-CN"/>
               </w:rPr>
-              <w:t>1</w:t>
+              <w:t>3</w:t>
             </w:r>
           </w:p>
         </w:tc>
@@ -23818,15 +25216,15 @@
                 <w:szCs w:val="24"/>
                 <w:lang w:eastAsia="zh-CN"/>
               </w:rPr>
-              <w:t xml:space="preserve">Hệ thống cho phép người dùng </w:t>
-            </w:r>
-            <w:r>
-              <w:rPr>
-                <w:rFonts w:cs="Times New Roman"/>
-                <w:sz w:val="24"/>
-                <w:szCs w:val="24"/>
-              </w:rPr>
-              <w:t>sử dụng chức năng này  xóa thắc mắc không hợp lệ</w:t>
+              <w:t xml:space="preserve">Hệ thống cho phép </w:t>
+            </w:r>
+            <w:r>
+              <w:rPr>
+                <w:rFonts w:cs="Times New Roman"/>
+                <w:sz w:val="24"/>
+                <w:szCs w:val="24"/>
+              </w:rPr>
+              <w:t>người dùng gửi mail hồi đáp người hỏi</w:t>
             </w:r>
           </w:p>
         </w:tc>
@@ -23899,7 +25297,7 @@
                 <w:sz w:val="24"/>
                 <w:szCs w:val="24"/>
               </w:rPr>
-              <w:t>Bộ phận trả lời xem câu hỏi và kiểm duyệt nội dung câu hỏi,nếu câu hỏi vi phạm nội quy hoặc đã có trên web, Bộ phận trả lời sẽ xóa câu hỏi.</w:t>
+              <w:t>Bộ phận sẽ trả lời câu hỏi và gửi câu trả lời qua email mà người dùng để lại</w:t>
             </w:r>
           </w:p>
         </w:tc>
@@ -23932,7 +25330,6 @@
                 <w:szCs w:val="24"/>
                 <w:lang w:eastAsia="zh-CN"/>
               </w:rPr>
-              <w:lastRenderedPageBreak/>
               <w:t>Describe any input that is provided or is available at the time of initiation</w:t>
             </w:r>
           </w:p>
@@ -23963,8 +25360,9 @@
                 <w:rFonts w:cs="Times New Roman"/>
                 <w:sz w:val="24"/>
                 <w:szCs w:val="24"/>
-              </w:rPr>
-              <w:t>Thắc mắc được người đưa ra câu hỏi gửi đến</w:t>
+                <w:lang w:eastAsia="zh-CN"/>
+              </w:rPr>
+              <w:t>Câu hỏi được đặt ra</w:t>
             </w:r>
           </w:p>
         </w:tc>
@@ -24029,26 +25427,7 @@
                 <w:szCs w:val="24"/>
                 <w:lang w:eastAsia="zh-CN"/>
               </w:rPr>
-              <w:t>-Người dùng vào trang quản lý hỏi-đáp và chọn xem câu hỏi.</w:t>
-            </w:r>
-          </w:p>
-          <w:p>
-            <w:pPr>
-              <w:rPr>
-                <w:rFonts w:cs="Times New Roman"/>
-                <w:sz w:val="24"/>
-                <w:szCs w:val="24"/>
-                <w:lang w:eastAsia="zh-CN"/>
-              </w:rPr>
-            </w:pPr>
-            <w:r>
-              <w:rPr>
-                <w:rFonts w:cs="Times New Roman"/>
-                <w:sz w:val="24"/>
-                <w:szCs w:val="24"/>
-                <w:lang w:eastAsia="zh-CN"/>
-              </w:rPr>
-              <w:t>-Chọn hủy câu hỏi</w:t>
+              <w:t>Câu hỏi được gửi đến từ những người hỏi, bộ phận trả lời sẽ nhận và trả lời các câu hỏi</w:t>
             </w:r>
           </w:p>
         </w:tc>
@@ -24111,8 +25490,9 @@
                 <w:rFonts w:cs="Times New Roman"/>
                 <w:sz w:val="24"/>
                 <w:szCs w:val="24"/>
-              </w:rPr>
-              <w:t>Hệ thống sẽ xóa thắc mắc không hợp lệ</w:t>
+                <w:lang w:eastAsia="zh-CN"/>
+              </w:rPr>
+              <w:t>Câu trả lời sẽ được gởi đến địa chỉ mail của người hỏi</w:t>
             </w:r>
           </w:p>
         </w:tc>
@@ -24176,7 +25556,7 @@
                 <w:sz w:val="24"/>
                 <w:szCs w:val="24"/>
               </w:rPr>
-              <w:t>Thắc mác mất khỏi bảng câu hỏi</w:t>
+              <w:t>Mail trả lời được gửi về cho người hỏi</w:t>
             </w:r>
           </w:p>
         </w:tc>
@@ -24239,9 +25619,8 @@
                 <w:rFonts w:cs="Times New Roman"/>
                 <w:sz w:val="24"/>
                 <w:szCs w:val="24"/>
-                <w:lang w:eastAsia="zh-CN"/>
-              </w:rPr>
-              <w:t>N/A</w:t>
+              </w:rPr>
+              <w:t>Người hỏi</w:t>
             </w:r>
           </w:p>
         </w:tc>
@@ -24259,10 +25638,10 @@
           <w:lang w:val="vi-VN"/>
         </w:rPr>
       </w:pPr>
-      <w:bookmarkStart w:id="111" w:name="_Toc373769866"/>
-      <w:bookmarkStart w:id="112" w:name="_Toc375080930"/>
-      <w:bookmarkStart w:id="113" w:name="_Toc375080983"/>
-      <w:bookmarkStart w:id="114" w:name="_Toc375081104"/>
+      <w:bookmarkStart w:id="116" w:name="_Toc373769869"/>
+      <w:bookmarkStart w:id="117" w:name="_Toc375080932"/>
+      <w:bookmarkStart w:id="118" w:name="_Toc375080985"/>
+      <w:bookmarkStart w:id="119" w:name="_Toc375081106"/>
       <w:r>
         <w:rPr>
           <w:rFonts w:ascii="Times New Roman" w:hAnsi="Times New Roman" w:cs="Times New Roman"/>
@@ -24271,12 +25650,33 @@
           <w:sz w:val="24"/>
           <w:lang w:val="vi-VN"/>
         </w:rPr>
-        <w:t>2.3.5 Tạo câu trả lời</w:t>
+        <w:t>2.3.</w:t>
       </w:r>
-      <w:bookmarkEnd w:id="111"/>
-      <w:bookmarkEnd w:id="112"/>
-      <w:bookmarkEnd w:id="113"/>
-      <w:bookmarkEnd w:id="114"/>
+      <w:r>
+        <w:rPr>
+          <w:rFonts w:ascii="Times New Roman" w:hAnsi="Times New Roman" w:cs="Times New Roman"/>
+          <w:b w:val="0"/>
+          <w:i/>
+          <w:color w:val="1F4E79" w:themeColor="accent1" w:themeShade="80"/>
+          <w:sz w:val="24"/>
+          <w:lang w:val="vi-VN"/>
+        </w:rPr>
+        <w:t>7</w:t>
+      </w:r>
+      <w:r>
+        <w:rPr>
+          <w:rFonts w:ascii="Times New Roman" w:hAnsi="Times New Roman" w:cs="Times New Roman"/>
+          <w:b w:val="0"/>
+          <w:color w:val="1F4E79" w:themeColor="accent1" w:themeShade="80"/>
+          <w:sz w:val="24"/>
+          <w:lang w:val="vi-VN"/>
+        </w:rPr>
+        <w:t xml:space="preserve"> Xem lịch sử</w:t>
+      </w:r>
+      <w:bookmarkEnd w:id="116"/>
+      <w:bookmarkEnd w:id="117"/>
+      <w:bookmarkEnd w:id="118"/>
+      <w:bookmarkEnd w:id="119"/>
       <w:r>
         <w:rPr>
           <w:rFonts w:ascii="Times New Roman" w:hAnsi="Times New Roman" w:cs="Times New Roman"/>
@@ -24323,27 +25723,22 @@
           </w:tcPr>
           <w:p>
             <w:pPr>
-              <w:spacing w:line="240" w:lineRule="auto"/>
+              <w:rPr>
+                <w:rFonts w:cs="Times New Roman"/>
+                <w:b/>
+              </w:rPr>
+            </w:pPr>
+            <w:bookmarkStart w:id="120" w:name="_Toc373769870"/>
+            <w:r>
               <w:rPr>
                 <w:rFonts w:cs="Times New Roman"/>
                 <w:b/>
                 <w:color w:val="FFFFFF" w:themeColor="background1"/>
                 <w:sz w:val="24"/>
-                <w:szCs w:val="24"/>
-                <w:lang w:eastAsia="zh-CN"/>
-              </w:rPr>
-            </w:pPr>
-            <w:r>
-              <w:rPr>
-                <w:rFonts w:cs="Times New Roman"/>
-                <w:b/>
-                <w:color w:val="FFFFFF" w:themeColor="background1"/>
-                <w:sz w:val="24"/>
-                <w:szCs w:val="24"/>
-                <w:lang w:eastAsia="zh-CN"/>
-              </w:rPr>
-              <w:t>Tạo câu trả lời: Bộ phận trả lời có thể tạo ra câu trả lời cho câu hỏi của người dùng</w:t>
-            </w:r>
+              </w:rPr>
+              <w:t>Lịch sử gửi mail: Bộ phận trả lời có thể xem lịch sử đã trả lời cho người dùng</w:t>
+            </w:r>
+            <w:bookmarkEnd w:id="120"/>
           </w:p>
         </w:tc>
       </w:tr>
@@ -24385,7 +25780,7 @@
                 <w:szCs w:val="24"/>
                 <w:lang w:eastAsia="zh-CN"/>
               </w:rPr>
-              <w:t xml:space="preserve">: </w:t>
+              <w:t xml:space="preserve">:  </w:t>
             </w:r>
             <w:r>
               <w:rPr>
@@ -24433,7 +25828,7 @@
                 <w:szCs w:val="24"/>
                 <w:lang w:val="en-US" w:eastAsia="zh-CN"/>
               </w:rPr>
-              <w:t>2</w:t>
+              <w:t>4</w:t>
             </w:r>
           </w:p>
         </w:tc>
@@ -24550,6 +25945,7 @@
                 <w:szCs w:val="24"/>
                 <w:lang w:eastAsia="zh-CN"/>
               </w:rPr>
+              <w:lastRenderedPageBreak/>
               <w:t>Provide a general description of the functionality</w:t>
             </w:r>
           </w:p>
@@ -24582,7 +25978,15 @@
                 <w:szCs w:val="24"/>
                 <w:lang w:eastAsia="zh-CN"/>
               </w:rPr>
-              <w:t>Hệ thống cho phép người dùng soạn thảo câu trả lời để hồi đáp thắc mắc cho người hỏi</w:t>
+              <w:t xml:space="preserve">Hệ thống cho phép </w:t>
+            </w:r>
+            <w:r>
+              <w:rPr>
+                <w:rFonts w:cs="Times New Roman"/>
+                <w:sz w:val="24"/>
+                <w:szCs w:val="24"/>
+              </w:rPr>
+              <w:t>người dùng có thể xem lại lịch sử gửi e-mail</w:t>
             </w:r>
           </w:p>
         </w:tc>
@@ -24655,7 +26059,7 @@
                 <w:sz w:val="24"/>
                 <w:szCs w:val="24"/>
               </w:rPr>
-              <w:t>Bộ phận trả lời sử dụng chức năng này để trả lời thắc mắc cho người đưa ra câu hỏi</w:t>
+              <w:t>Người dùng mở lại lịch sử các e-mail đã gửi cho người hỏi</w:t>
             </w:r>
           </w:p>
         </w:tc>
@@ -24718,8 +26122,9 @@
                 <w:rFonts w:cs="Times New Roman"/>
                 <w:sz w:val="24"/>
                 <w:szCs w:val="24"/>
-              </w:rPr>
-              <w:t>Bộ phận trả lời có thể soạn văn bản và có thể thêm file đính kèm (hình ảnh (chất lượng cao), file âm thanh, file video, dữ liệu khác), các tin liên quan (tin có nội dung liên quan đến bản tin đang soạn), tin đã đưa (các tin trong cùng danh mục với bản tin đang soạn).</w:t>
+                <w:lang w:eastAsia="zh-CN"/>
+              </w:rPr>
+              <w:t>Thông tin các e-mail đã gửi như ngày giờ, địa chỉ đến,….</w:t>
             </w:r>
           </w:p>
         </w:tc>
@@ -24784,26 +26189,7 @@
                 <w:szCs w:val="24"/>
                 <w:lang w:eastAsia="zh-CN"/>
               </w:rPr>
-              <w:t>-Người dùng vào trang quản lý hỏi-đáp và chọn trả lời thắc mắc.</w:t>
-            </w:r>
-          </w:p>
-          <w:p>
-            <w:pPr>
-              <w:rPr>
-                <w:rFonts w:cs="Times New Roman"/>
-                <w:sz w:val="24"/>
-                <w:szCs w:val="24"/>
-                <w:lang w:eastAsia="zh-CN"/>
-              </w:rPr>
-            </w:pPr>
-            <w:r>
-              <w:rPr>
-                <w:rFonts w:cs="Times New Roman"/>
-                <w:sz w:val="24"/>
-                <w:szCs w:val="24"/>
-                <w:lang w:eastAsia="zh-CN"/>
-              </w:rPr>
-              <w:t>-Soạn thảo câu trả lời</w:t>
+              <w:t>Người dùng muốn xem lại lịch sử gửi e-mail, họ vào phần lịch sử gửi e-mail để xem</w:t>
             </w:r>
           </w:p>
         </w:tc>
@@ -24866,8 +26252,9 @@
                 <w:rFonts w:cs="Times New Roman"/>
                 <w:sz w:val="24"/>
                 <w:szCs w:val="24"/>
-              </w:rPr>
-              <w:t>Bộ phận trả lời soạn thảo xong câu trả lời và chọn hình thức gửi,câu trả lời sẽ được hệ thống chuyển qua email cho người nhận</w:t>
+                <w:lang w:eastAsia="zh-CN"/>
+              </w:rPr>
+              <w:t>Hiển thị các thông tin về các e-mail đã được gửi</w:t>
             </w:r>
           </w:p>
         </w:tc>
@@ -24900,7 +26287,6 @@
                 <w:szCs w:val="24"/>
                 <w:lang w:eastAsia="zh-CN"/>
               </w:rPr>
-              <w:lastRenderedPageBreak/>
               <w:t>Describe any output the system/product produces as a result of the action</w:t>
             </w:r>
           </w:p>
@@ -24932,7 +26318,7 @@
                 <w:sz w:val="24"/>
                 <w:szCs w:val="24"/>
               </w:rPr>
-              <w:t>Thông tin, video, hỉnh ảnh, âm thanh, tin liên quan, file đính kèm….</w:t>
+              <w:t>Danh sách thông tin các e-mail được gửi</w:t>
             </w:r>
           </w:p>
         </w:tc>
@@ -24996,7 +26382,7 @@
                 <w:sz w:val="24"/>
                 <w:szCs w:val="24"/>
               </w:rPr>
-              <w:t>Người gửi câu hỏi.</w:t>
+              <w:t>Bộ phần trả lời</w:t>
             </w:r>
           </w:p>
         </w:tc>
@@ -25014,10 +26400,10 @@
           <w:lang w:val="vi-VN"/>
         </w:rPr>
       </w:pPr>
-      <w:bookmarkStart w:id="115" w:name="_Toc373769867"/>
-      <w:bookmarkStart w:id="116" w:name="_Toc375080931"/>
-      <w:bookmarkStart w:id="117" w:name="_Toc375080984"/>
-      <w:bookmarkStart w:id="118" w:name="_Toc375081105"/>
+      <w:bookmarkStart w:id="121" w:name="_Toc373769871"/>
+      <w:bookmarkStart w:id="122" w:name="_Toc375080933"/>
+      <w:bookmarkStart w:id="123" w:name="_Toc375080986"/>
+      <w:bookmarkStart w:id="124" w:name="_Toc375081107"/>
       <w:r>
         <w:rPr>
           <w:rFonts w:ascii="Times New Roman" w:hAnsi="Times New Roman" w:cs="Times New Roman"/>
@@ -25026,766 +26412,12 @@
           <w:sz w:val="24"/>
           <w:lang w:val="vi-VN"/>
         </w:rPr>
-        <w:t>2.3.6 Gửi mail</w:t>
+        <w:t>2.3.8 Thêm câu hỏi và trả lời vào bộ từ điển</w:t>
       </w:r>
-      <w:bookmarkEnd w:id="115"/>
-      <w:bookmarkEnd w:id="116"/>
-      <w:bookmarkEnd w:id="117"/>
-      <w:bookmarkEnd w:id="118"/>
-    </w:p>
-    <w:tbl>
-      <w:tblPr>
-        <w:tblW w:w="9574" w:type="dxa"/>
-        <w:tblInd w:w="-106" w:type="dxa"/>
-        <w:tblBorders>
-          <w:top w:val="single" w:sz="8" w:space="0" w:color="auto"/>
-          <w:left w:val="single" w:sz="8" w:space="0" w:color="auto"/>
-          <w:bottom w:val="single" w:sz="8" w:space="0" w:color="auto"/>
-          <w:right w:val="single" w:sz="8" w:space="0" w:color="auto"/>
-          <w:insideH w:val="single" w:sz="8" w:space="0" w:color="auto"/>
-          <w:insideV w:val="single" w:sz="8" w:space="0" w:color="auto"/>
-        </w:tblBorders>
-        <w:tblLook w:val="00A0" w:firstRow="1" w:lastRow="0" w:firstColumn="1" w:lastColumn="0" w:noHBand="0" w:noVBand="0"/>
-      </w:tblPr>
-      <w:tblGrid>
-        <w:gridCol w:w="3120"/>
-        <w:gridCol w:w="3120"/>
-        <w:gridCol w:w="3334"/>
-      </w:tblGrid>
-      <w:tr>
-        <w:tc>
-          <w:tcPr>
-            <w:tcW w:w="9574" w:type="dxa"/>
-            <w:gridSpan w:val="3"/>
-            <w:tcBorders>
-              <w:top w:val="single" w:sz="8" w:space="0" w:color="auto"/>
-              <w:left w:val="single" w:sz="8" w:space="0" w:color="auto"/>
-              <w:bottom w:val="single" w:sz="8" w:space="0" w:color="auto"/>
-              <w:right w:val="single" w:sz="8" w:space="0" w:color="auto"/>
-            </w:tcBorders>
-            <w:shd w:val="clear" w:color="auto" w:fill="1F4E79" w:themeFill="accent1" w:themeFillShade="80"/>
-            <w:hideMark/>
-          </w:tcPr>
-          <w:p>
-            <w:pPr>
-              <w:rPr>
-                <w:rFonts w:cs="Times New Roman"/>
-                <w:b/>
-                <w:sz w:val="24"/>
-                <w:szCs w:val="24"/>
-              </w:rPr>
-            </w:pPr>
-            <w:bookmarkStart w:id="119" w:name="_Toc373769868"/>
-            <w:r>
-              <w:rPr>
-                <w:rFonts w:cs="Times New Roman"/>
-                <w:b/>
-                <w:color w:val="FFFFFF" w:themeColor="background1"/>
-                <w:sz w:val="24"/>
-                <w:szCs w:val="24"/>
-              </w:rPr>
-              <w:t>Gửi mail: Bộ phận trả lời có thể gửi mail trả lời câu hỏi cho người dùng</w:t>
-            </w:r>
-            <w:bookmarkEnd w:id="119"/>
-          </w:p>
-        </w:tc>
-      </w:tr>
-      <w:tr>
-        <w:tc>
-          <w:tcPr>
-            <w:tcW w:w="6240" w:type="dxa"/>
-            <w:gridSpan w:val="2"/>
-            <w:tcBorders>
-              <w:top w:val="single" w:sz="8" w:space="0" w:color="auto"/>
-              <w:left w:val="single" w:sz="8" w:space="0" w:color="auto"/>
-              <w:bottom w:val="single" w:sz="8" w:space="0" w:color="auto"/>
-              <w:right w:val="single" w:sz="8" w:space="0" w:color="auto"/>
-            </w:tcBorders>
-            <w:hideMark/>
-          </w:tcPr>
-          <w:p>
-            <w:pPr>
-              <w:rPr>
-                <w:rFonts w:cs="Times New Roman"/>
-                <w:sz w:val="24"/>
-                <w:szCs w:val="24"/>
-                <w:lang w:eastAsia="zh-CN"/>
-              </w:rPr>
-            </w:pPr>
-            <w:r>
-              <w:rPr>
-                <w:rFonts w:cs="Times New Roman"/>
-                <w:sz w:val="24"/>
-                <w:szCs w:val="24"/>
-                <w:lang w:eastAsia="zh-CN"/>
-              </w:rPr>
-              <w:t>Stakeholder</w:t>
-            </w:r>
-            <w:r>
-              <w:rPr>
-                <w:rFonts w:cs="Times New Roman"/>
-                <w:sz w:val="24"/>
-                <w:szCs w:val="24"/>
-                <w:lang w:eastAsia="zh-CN"/>
-              </w:rPr>
-              <w:t xml:space="preserve">:  </w:t>
-            </w:r>
-            <w:r>
-              <w:rPr>
-                <w:rFonts w:cs="Times New Roman"/>
-                <w:sz w:val="24"/>
-                <w:szCs w:val="24"/>
-              </w:rPr>
-              <w:t>Bộ phận trả lời</w:t>
-            </w:r>
-          </w:p>
-        </w:tc>
-        <w:tc>
-          <w:tcPr>
-            <w:tcW w:w="3334" w:type="dxa"/>
-            <w:tcBorders>
-              <w:top w:val="single" w:sz="8" w:space="0" w:color="auto"/>
-              <w:left w:val="single" w:sz="8" w:space="0" w:color="auto"/>
-              <w:bottom w:val="single" w:sz="8" w:space="0" w:color="auto"/>
-              <w:right w:val="single" w:sz="8" w:space="0" w:color="auto"/>
-            </w:tcBorders>
-            <w:hideMark/>
-          </w:tcPr>
-          <w:p>
-            <w:pPr>
-              <w:rPr>
-                <w:rFonts w:cs="Times New Roman"/>
-                <w:sz w:val="24"/>
-                <w:szCs w:val="24"/>
-                <w:lang w:val="en-US" w:eastAsia="zh-CN"/>
-              </w:rPr>
-            </w:pPr>
-            <w:r>
-              <w:rPr>
-                <w:rFonts w:cs="Times New Roman"/>
-                <w:sz w:val="24"/>
-                <w:szCs w:val="24"/>
-                <w:lang w:eastAsia="zh-CN"/>
-              </w:rPr>
-              <w:t>ID : FR2</w:t>
-            </w:r>
-            <w:r>
-              <w:rPr>
-                <w:rFonts w:cs="Times New Roman"/>
-                <w:sz w:val="24"/>
-                <w:szCs w:val="24"/>
-                <w:lang w:val="en-US" w:eastAsia="zh-CN"/>
-              </w:rPr>
-              <w:t>3</w:t>
-            </w:r>
-          </w:p>
-        </w:tc>
-      </w:tr>
-      <w:tr>
-        <w:trPr>
-          <w:trHeight w:val="359"/>
-        </w:trPr>
-        <w:tc>
-          <w:tcPr>
-            <w:tcW w:w="3120" w:type="dxa"/>
-            <w:tcBorders>
-              <w:top w:val="single" w:sz="8" w:space="0" w:color="auto"/>
-              <w:left w:val="single" w:sz="8" w:space="0" w:color="auto"/>
-              <w:bottom w:val="single" w:sz="8" w:space="0" w:color="auto"/>
-              <w:right w:val="single" w:sz="8" w:space="0" w:color="auto"/>
-            </w:tcBorders>
-            <w:hideMark/>
-          </w:tcPr>
-          <w:p>
-            <w:pPr>
-              <w:jc w:val="center"/>
-              <w:rPr>
-                <w:rFonts w:cs="Times New Roman"/>
-                <w:b/>
-                <w:sz w:val="24"/>
-                <w:szCs w:val="24"/>
-                <w:lang w:eastAsia="zh-CN"/>
-              </w:rPr>
-            </w:pPr>
-            <w:r>
-              <w:rPr>
-                <w:rFonts w:cs="Times New Roman"/>
-                <w:b/>
-                <w:sz w:val="24"/>
-                <w:szCs w:val="24"/>
-                <w:lang w:eastAsia="zh-CN"/>
-              </w:rPr>
-              <w:t>Operational review</w:t>
-            </w:r>
-          </w:p>
-        </w:tc>
-        <w:tc>
-          <w:tcPr>
-            <w:tcW w:w="6454" w:type="dxa"/>
-            <w:gridSpan w:val="2"/>
-            <w:tcBorders>
-              <w:top w:val="single" w:sz="8" w:space="0" w:color="auto"/>
-              <w:left w:val="single" w:sz="8" w:space="0" w:color="auto"/>
-              <w:bottom w:val="single" w:sz="8" w:space="0" w:color="auto"/>
-              <w:right w:val="single" w:sz="8" w:space="0" w:color="auto"/>
-            </w:tcBorders>
-            <w:hideMark/>
-          </w:tcPr>
-          <w:p>
-            <w:pPr>
-              <w:jc w:val="center"/>
-              <w:rPr>
-                <w:rFonts w:cs="Times New Roman"/>
-                <w:b/>
-                <w:sz w:val="24"/>
-                <w:szCs w:val="24"/>
-                <w:lang w:eastAsia="zh-CN"/>
-              </w:rPr>
-            </w:pPr>
-            <w:r>
-              <w:rPr>
-                <w:rFonts w:cs="Times New Roman"/>
-                <w:b/>
-                <w:sz w:val="24"/>
-                <w:szCs w:val="24"/>
-                <w:lang w:eastAsia="zh-CN"/>
-              </w:rPr>
-              <w:t xml:space="preserve">Phản hồi từ </w:t>
-            </w:r>
-            <w:r>
-              <w:rPr>
-                <w:rFonts w:cs="Times New Roman"/>
-                <w:b/>
-                <w:sz w:val="24"/>
-                <w:szCs w:val="24"/>
-                <w:lang w:eastAsia="zh-CN"/>
-              </w:rPr>
-              <w:t>Stakeholder</w:t>
-            </w:r>
-          </w:p>
-        </w:tc>
-      </w:tr>
-      <w:tr>
-        <w:tc>
-          <w:tcPr>
-            <w:tcW w:w="3120" w:type="dxa"/>
-            <w:tcBorders>
-              <w:top w:val="single" w:sz="8" w:space="0" w:color="auto"/>
-              <w:left w:val="single" w:sz="8" w:space="0" w:color="auto"/>
-              <w:bottom w:val="single" w:sz="8" w:space="0" w:color="auto"/>
-              <w:right w:val="single" w:sz="8" w:space="0" w:color="auto"/>
-            </w:tcBorders>
-            <w:hideMark/>
-          </w:tcPr>
-          <w:p>
-            <w:pPr>
-              <w:rPr>
-                <w:rFonts w:cs="Times New Roman"/>
-                <w:sz w:val="24"/>
-                <w:szCs w:val="24"/>
-                <w:lang w:eastAsia="zh-CN"/>
-              </w:rPr>
-            </w:pPr>
-            <w:r>
-              <w:rPr>
-                <w:rFonts w:cs="Times New Roman"/>
-                <w:sz w:val="24"/>
-                <w:szCs w:val="24"/>
-                <w:lang w:eastAsia="zh-CN"/>
-              </w:rPr>
-              <w:t>Provide a general description of the functionality</w:t>
-            </w:r>
-          </w:p>
-        </w:tc>
-        <w:tc>
-          <w:tcPr>
-            <w:tcW w:w="6454" w:type="dxa"/>
-            <w:gridSpan w:val="2"/>
-            <w:tcBorders>
-              <w:top w:val="single" w:sz="8" w:space="0" w:color="auto"/>
-              <w:left w:val="single" w:sz="8" w:space="0" w:color="auto"/>
-              <w:bottom w:val="single" w:sz="8" w:space="0" w:color="auto"/>
-              <w:right w:val="single" w:sz="8" w:space="0" w:color="auto"/>
-            </w:tcBorders>
-            <w:hideMark/>
-          </w:tcPr>
-          <w:p>
-            <w:pPr>
-              <w:rPr>
-                <w:rFonts w:cs="Times New Roman"/>
-                <w:sz w:val="24"/>
-                <w:szCs w:val="24"/>
-                <w:lang w:eastAsia="zh-CN"/>
-              </w:rPr>
-            </w:pPr>
-            <w:r>
-              <w:rPr>
-                <w:rFonts w:cs="Times New Roman"/>
-                <w:sz w:val="24"/>
-                <w:szCs w:val="24"/>
-                <w:lang w:eastAsia="zh-CN"/>
-              </w:rPr>
-              <w:t xml:space="preserve">Hệ thống cho phép </w:t>
-            </w:r>
-            <w:r>
-              <w:rPr>
-                <w:rFonts w:cs="Times New Roman"/>
-                <w:sz w:val="24"/>
-                <w:szCs w:val="24"/>
-              </w:rPr>
-              <w:t>người dùng gửi mail hồi đáp người hỏi</w:t>
-            </w:r>
-          </w:p>
-        </w:tc>
-      </w:tr>
-      <w:tr>
-        <w:tc>
-          <w:tcPr>
-            <w:tcW w:w="3120" w:type="dxa"/>
-            <w:tcBorders>
-              <w:top w:val="single" w:sz="8" w:space="0" w:color="auto"/>
-              <w:left w:val="single" w:sz="8" w:space="0" w:color="auto"/>
-              <w:bottom w:val="single" w:sz="8" w:space="0" w:color="auto"/>
-              <w:right w:val="single" w:sz="8" w:space="0" w:color="auto"/>
-            </w:tcBorders>
-            <w:hideMark/>
-          </w:tcPr>
-          <w:p>
-            <w:pPr>
-              <w:rPr>
-                <w:rFonts w:cs="Times New Roman"/>
-                <w:sz w:val="24"/>
-                <w:szCs w:val="24"/>
-                <w:lang w:eastAsia="zh-CN"/>
-              </w:rPr>
-            </w:pPr>
-            <w:r>
-              <w:rPr>
-                <w:rFonts w:cs="Times New Roman"/>
-                <w:sz w:val="24"/>
-                <w:szCs w:val="24"/>
-                <w:lang w:eastAsia="zh-CN"/>
-              </w:rPr>
-              <w:t xml:space="preserve">Mô tả những hoạt động của </w:t>
-            </w:r>
-            <w:r>
-              <w:rPr>
-                <w:rFonts w:cs="Times New Roman"/>
-                <w:sz w:val="24"/>
-                <w:szCs w:val="24"/>
-                <w:lang w:eastAsia="zh-CN"/>
-              </w:rPr>
-              <w:t>Stakeholder</w:t>
-            </w:r>
-          </w:p>
-        </w:tc>
-        <w:tc>
-          <w:tcPr>
-            <w:tcW w:w="6454" w:type="dxa"/>
-            <w:gridSpan w:val="2"/>
-            <w:tcBorders>
-              <w:top w:val="single" w:sz="8" w:space="0" w:color="auto"/>
-              <w:left w:val="single" w:sz="8" w:space="0" w:color="auto"/>
-              <w:bottom w:val="single" w:sz="8" w:space="0" w:color="auto"/>
-              <w:right w:val="single" w:sz="8" w:space="0" w:color="auto"/>
-            </w:tcBorders>
-            <w:hideMark/>
-          </w:tcPr>
-          <w:p>
-            <w:pPr>
-              <w:rPr>
-                <w:rFonts w:cs="Times New Roman"/>
-                <w:sz w:val="24"/>
-                <w:szCs w:val="24"/>
-                <w:lang w:eastAsia="zh-CN"/>
-              </w:rPr>
-            </w:pPr>
-            <w:r>
-              <w:rPr>
-                <w:rFonts w:cs="Times New Roman"/>
-                <w:sz w:val="24"/>
-                <w:szCs w:val="24"/>
-              </w:rPr>
-              <w:t>Bộ phận sẽ trả lời câu hỏi và gửi câu trả lời qua email mà người dùng để lại</w:t>
-            </w:r>
-          </w:p>
-        </w:tc>
-      </w:tr>
-      <w:tr>
-        <w:tc>
-          <w:tcPr>
-            <w:tcW w:w="3120" w:type="dxa"/>
-            <w:tcBorders>
-              <w:top w:val="single" w:sz="8" w:space="0" w:color="auto"/>
-              <w:left w:val="single" w:sz="8" w:space="0" w:color="auto"/>
-              <w:bottom w:val="single" w:sz="8" w:space="0" w:color="auto"/>
-              <w:right w:val="single" w:sz="8" w:space="0" w:color="auto"/>
-            </w:tcBorders>
-            <w:hideMark/>
-          </w:tcPr>
-          <w:p>
-            <w:pPr>
-              <w:rPr>
-                <w:rFonts w:cs="Times New Roman"/>
-                <w:sz w:val="24"/>
-                <w:szCs w:val="24"/>
-                <w:lang w:eastAsia="zh-CN"/>
-              </w:rPr>
-            </w:pPr>
-            <w:r>
-              <w:rPr>
-                <w:rFonts w:cs="Times New Roman"/>
-                <w:sz w:val="24"/>
-                <w:szCs w:val="24"/>
-                <w:lang w:eastAsia="zh-CN"/>
-              </w:rPr>
-              <w:t>Describe any input that is provided or is available at the time of initiation</w:t>
-            </w:r>
-          </w:p>
-        </w:tc>
-        <w:tc>
-          <w:tcPr>
-            <w:tcW w:w="6454" w:type="dxa"/>
-            <w:gridSpan w:val="2"/>
-            <w:tcBorders>
-              <w:top w:val="single" w:sz="8" w:space="0" w:color="auto"/>
-              <w:left w:val="single" w:sz="8" w:space="0" w:color="auto"/>
-              <w:bottom w:val="single" w:sz="8" w:space="0" w:color="auto"/>
-              <w:right w:val="single" w:sz="8" w:space="0" w:color="auto"/>
-            </w:tcBorders>
-            <w:hideMark/>
-          </w:tcPr>
-          <w:p>
-            <w:pPr>
-              <w:rPr>
-                <w:rFonts w:cs="Times New Roman"/>
-                <w:sz w:val="24"/>
-                <w:szCs w:val="24"/>
-                <w:lang w:eastAsia="zh-CN"/>
-              </w:rPr>
-            </w:pPr>
-            <w:r>
-              <w:rPr>
-                <w:rFonts w:cs="Times New Roman"/>
-                <w:sz w:val="24"/>
-                <w:szCs w:val="24"/>
-                <w:lang w:eastAsia="zh-CN"/>
-              </w:rPr>
-              <w:t>Câu hỏi được đặt ra</w:t>
-            </w:r>
-          </w:p>
-        </w:tc>
-      </w:tr>
-      <w:tr>
-        <w:tc>
-          <w:tcPr>
-            <w:tcW w:w="3120" w:type="dxa"/>
-            <w:tcBorders>
-              <w:top w:val="single" w:sz="8" w:space="0" w:color="auto"/>
-              <w:left w:val="single" w:sz="8" w:space="0" w:color="auto"/>
-              <w:bottom w:val="single" w:sz="8" w:space="0" w:color="auto"/>
-              <w:right w:val="single" w:sz="8" w:space="0" w:color="auto"/>
-            </w:tcBorders>
-            <w:hideMark/>
-          </w:tcPr>
-          <w:p>
-            <w:pPr>
-              <w:rPr>
-                <w:rFonts w:cs="Times New Roman"/>
-                <w:sz w:val="24"/>
-                <w:szCs w:val="24"/>
-                <w:lang w:eastAsia="zh-CN"/>
-              </w:rPr>
-            </w:pPr>
-            <w:r>
-              <w:rPr>
-                <w:rFonts w:cs="Times New Roman"/>
-                <w:sz w:val="24"/>
-                <w:szCs w:val="24"/>
-                <w:lang w:eastAsia="zh-CN"/>
-              </w:rPr>
-              <w:t>Describe the operational context</w:t>
-            </w:r>
-          </w:p>
-        </w:tc>
-        <w:tc>
-          <w:tcPr>
-            <w:tcW w:w="6454" w:type="dxa"/>
-            <w:gridSpan w:val="2"/>
-            <w:tcBorders>
-              <w:top w:val="single" w:sz="8" w:space="0" w:color="auto"/>
-              <w:left w:val="single" w:sz="8" w:space="0" w:color="auto"/>
-              <w:bottom w:val="single" w:sz="8" w:space="0" w:color="auto"/>
-              <w:right w:val="single" w:sz="8" w:space="0" w:color="auto"/>
-            </w:tcBorders>
-            <w:hideMark/>
-          </w:tcPr>
-          <w:p>
-            <w:pPr>
-              <w:rPr>
-                <w:rFonts w:cs="Times New Roman"/>
-                <w:sz w:val="24"/>
-                <w:szCs w:val="24"/>
-                <w:lang w:eastAsia="zh-CN"/>
-              </w:rPr>
-            </w:pPr>
-            <w:r>
-              <w:rPr>
-                <w:rFonts w:cs="Times New Roman"/>
-                <w:sz w:val="24"/>
-                <w:szCs w:val="24"/>
-                <w:lang w:eastAsia="zh-CN"/>
-              </w:rPr>
-              <w:t>Câu hỏi được gửi đến từ những người hỏi, bộ phận trả lời sẽ nhận và trả lời các câu hỏi</w:t>
-            </w:r>
-          </w:p>
-        </w:tc>
-      </w:tr>
-      <w:tr>
-        <w:tc>
-          <w:tcPr>
-            <w:tcW w:w="3120" w:type="dxa"/>
-            <w:tcBorders>
-              <w:top w:val="single" w:sz="8" w:space="0" w:color="auto"/>
-              <w:left w:val="single" w:sz="8" w:space="0" w:color="auto"/>
-              <w:bottom w:val="single" w:sz="8" w:space="0" w:color="auto"/>
-              <w:right w:val="single" w:sz="8" w:space="0" w:color="auto"/>
-            </w:tcBorders>
-            <w:hideMark/>
-          </w:tcPr>
-          <w:p>
-            <w:pPr>
-              <w:rPr>
-                <w:rFonts w:cs="Times New Roman"/>
-                <w:sz w:val="24"/>
-                <w:szCs w:val="24"/>
-                <w:lang w:eastAsia="zh-CN"/>
-              </w:rPr>
-            </w:pPr>
-            <w:r>
-              <w:rPr>
-                <w:rFonts w:cs="Times New Roman"/>
-                <w:sz w:val="24"/>
-                <w:szCs w:val="24"/>
-                <w:lang w:eastAsia="zh-CN"/>
-              </w:rPr>
-              <w:t>Describe how the system/product should respond</w:t>
-            </w:r>
-          </w:p>
-        </w:tc>
-        <w:tc>
-          <w:tcPr>
-            <w:tcW w:w="6454" w:type="dxa"/>
-            <w:gridSpan w:val="2"/>
-            <w:tcBorders>
-              <w:top w:val="single" w:sz="8" w:space="0" w:color="auto"/>
-              <w:left w:val="single" w:sz="8" w:space="0" w:color="auto"/>
-              <w:bottom w:val="single" w:sz="8" w:space="0" w:color="auto"/>
-              <w:right w:val="single" w:sz="8" w:space="0" w:color="auto"/>
-            </w:tcBorders>
-            <w:hideMark/>
-          </w:tcPr>
-          <w:p>
-            <w:pPr>
-              <w:rPr>
-                <w:rFonts w:cs="Times New Roman"/>
-                <w:sz w:val="24"/>
-                <w:szCs w:val="24"/>
-                <w:lang w:eastAsia="zh-CN"/>
-              </w:rPr>
-            </w:pPr>
-            <w:r>
-              <w:rPr>
-                <w:rFonts w:cs="Times New Roman"/>
-                <w:sz w:val="24"/>
-                <w:szCs w:val="24"/>
-                <w:lang w:eastAsia="zh-CN"/>
-              </w:rPr>
-              <w:t>Câu trả lời sẽ được gởi đến địa chỉ mail của người hỏi</w:t>
-            </w:r>
-          </w:p>
-        </w:tc>
-      </w:tr>
-      <w:tr>
-        <w:tc>
-          <w:tcPr>
-            <w:tcW w:w="3120" w:type="dxa"/>
-            <w:tcBorders>
-              <w:top w:val="single" w:sz="8" w:space="0" w:color="auto"/>
-              <w:left w:val="single" w:sz="8" w:space="0" w:color="auto"/>
-              <w:bottom w:val="single" w:sz="8" w:space="0" w:color="auto"/>
-              <w:right w:val="single" w:sz="8" w:space="0" w:color="auto"/>
-            </w:tcBorders>
-            <w:hideMark/>
-          </w:tcPr>
-          <w:p>
-            <w:pPr>
-              <w:rPr>
-                <w:rFonts w:cs="Times New Roman"/>
-                <w:sz w:val="24"/>
-                <w:szCs w:val="24"/>
-                <w:lang w:eastAsia="zh-CN"/>
-              </w:rPr>
-            </w:pPr>
-            <w:r>
-              <w:rPr>
-                <w:rFonts w:cs="Times New Roman"/>
-                <w:sz w:val="24"/>
-                <w:szCs w:val="24"/>
-                <w:lang w:eastAsia="zh-CN"/>
-              </w:rPr>
-              <w:t>Describe any output the system/product produces as a result of the action</w:t>
-            </w:r>
-          </w:p>
-        </w:tc>
-        <w:tc>
-          <w:tcPr>
-            <w:tcW w:w="6454" w:type="dxa"/>
-            <w:gridSpan w:val="2"/>
-            <w:tcBorders>
-              <w:top w:val="single" w:sz="8" w:space="0" w:color="auto"/>
-              <w:left w:val="single" w:sz="8" w:space="0" w:color="auto"/>
-              <w:bottom w:val="single" w:sz="8" w:space="0" w:color="auto"/>
-              <w:right w:val="single" w:sz="8" w:space="0" w:color="auto"/>
-            </w:tcBorders>
-            <w:hideMark/>
-          </w:tcPr>
-          <w:p>
-            <w:pPr>
-              <w:rPr>
-                <w:rFonts w:cs="Times New Roman"/>
-                <w:sz w:val="24"/>
-                <w:szCs w:val="24"/>
-                <w:lang w:eastAsia="zh-CN"/>
-              </w:rPr>
-            </w:pPr>
-            <w:r>
-              <w:rPr>
-                <w:rFonts w:cs="Times New Roman"/>
-                <w:sz w:val="24"/>
-                <w:szCs w:val="24"/>
-              </w:rPr>
-              <w:t>Mail trả lời được gửi về cho người hỏi</w:t>
-            </w:r>
-          </w:p>
-        </w:tc>
-      </w:tr>
-      <w:tr>
-        <w:tc>
-          <w:tcPr>
-            <w:tcW w:w="3120" w:type="dxa"/>
-            <w:tcBorders>
-              <w:top w:val="single" w:sz="8" w:space="0" w:color="auto"/>
-              <w:left w:val="single" w:sz="8" w:space="0" w:color="auto"/>
-              <w:bottom w:val="single" w:sz="8" w:space="0" w:color="auto"/>
-              <w:right w:val="single" w:sz="8" w:space="0" w:color="auto"/>
-            </w:tcBorders>
-            <w:hideMark/>
-          </w:tcPr>
-          <w:p>
-            <w:pPr>
-              <w:rPr>
-                <w:rFonts w:cs="Times New Roman"/>
-                <w:sz w:val="24"/>
-                <w:szCs w:val="24"/>
-                <w:lang w:eastAsia="zh-CN"/>
-              </w:rPr>
-            </w:pPr>
-            <w:r>
-              <w:rPr>
-                <w:rFonts w:cs="Times New Roman"/>
-                <w:sz w:val="24"/>
-                <w:szCs w:val="24"/>
-                <w:lang w:eastAsia="zh-CN"/>
-              </w:rPr>
-              <w:t>Describe who or what uses the output and what is the output used for</w:t>
-            </w:r>
-          </w:p>
-        </w:tc>
-        <w:tc>
-          <w:tcPr>
-            <w:tcW w:w="6454" w:type="dxa"/>
-            <w:gridSpan w:val="2"/>
-            <w:tcBorders>
-              <w:top w:val="single" w:sz="8" w:space="0" w:color="auto"/>
-              <w:left w:val="single" w:sz="8" w:space="0" w:color="auto"/>
-              <w:bottom w:val="single" w:sz="8" w:space="0" w:color="auto"/>
-              <w:right w:val="single" w:sz="8" w:space="0" w:color="auto"/>
-            </w:tcBorders>
-            <w:hideMark/>
-          </w:tcPr>
-          <w:p>
-            <w:pPr>
-              <w:rPr>
-                <w:rFonts w:cs="Times New Roman"/>
-                <w:sz w:val="24"/>
-                <w:szCs w:val="24"/>
-                <w:lang w:eastAsia="zh-CN"/>
-              </w:rPr>
-            </w:pPr>
-            <w:r>
-              <w:rPr>
-                <w:rFonts w:cs="Times New Roman"/>
-                <w:sz w:val="24"/>
-                <w:szCs w:val="24"/>
-              </w:rPr>
-              <w:t>Người hỏi</w:t>
-            </w:r>
-          </w:p>
-        </w:tc>
-      </w:tr>
-    </w:tbl>
-    <w:p>
-      <w:pPr>
-        <w:pStyle w:val="Heading3"/>
-        <w:spacing w:line="360" w:lineRule="auto"/>
-        <w:rPr>
-          <w:rFonts w:ascii="Times New Roman" w:hAnsi="Times New Roman" w:cs="Times New Roman"/>
-          <w:b w:val="0"/>
-          <w:color w:val="1F4E79" w:themeColor="accent1" w:themeShade="80"/>
-          <w:sz w:val="24"/>
-          <w:lang w:val="vi-VN"/>
-        </w:rPr>
-      </w:pPr>
-      <w:bookmarkStart w:id="120" w:name="_Toc373769869"/>
-      <w:bookmarkStart w:id="121" w:name="_Toc375080932"/>
-      <w:bookmarkStart w:id="122" w:name="_Toc375080985"/>
-      <w:bookmarkStart w:id="123" w:name="_Toc375081106"/>
-      <w:r>
-        <w:rPr>
-          <w:rFonts w:ascii="Times New Roman" w:hAnsi="Times New Roman" w:cs="Times New Roman"/>
-          <w:b w:val="0"/>
-          <w:color w:val="1F4E79" w:themeColor="accent1" w:themeShade="80"/>
-          <w:sz w:val="24"/>
-          <w:lang w:val="vi-VN"/>
-        </w:rPr>
-        <w:t>2.3.</w:t>
-      </w:r>
-      <w:r>
-        <w:rPr>
-          <w:rFonts w:ascii="Times New Roman" w:hAnsi="Times New Roman" w:cs="Times New Roman"/>
-          <w:b w:val="0"/>
-          <w:i/>
-          <w:color w:val="1F4E79" w:themeColor="accent1" w:themeShade="80"/>
-          <w:sz w:val="24"/>
-          <w:lang w:val="vi-VN"/>
-        </w:rPr>
-        <w:t>7</w:t>
-      </w:r>
-      <w:r>
-        <w:rPr>
-          <w:rFonts w:ascii="Times New Roman" w:hAnsi="Times New Roman" w:cs="Times New Roman"/>
-          <w:b w:val="0"/>
-          <w:color w:val="1F4E79" w:themeColor="accent1" w:themeShade="80"/>
-          <w:sz w:val="24"/>
-          <w:lang w:val="vi-VN"/>
-        </w:rPr>
-        <w:t xml:space="preserve"> Xem lịch sử</w:t>
-      </w:r>
-      <w:bookmarkEnd w:id="120"/>
       <w:bookmarkEnd w:id="121"/>
       <w:bookmarkEnd w:id="122"/>
       <w:bookmarkEnd w:id="123"/>
+      <w:bookmarkEnd w:id="124"/>
       <w:r>
         <w:rPr>
           <w:rFonts w:ascii="Times New Roman" w:hAnsi="Times New Roman" w:cs="Times New Roman"/>
@@ -25837,17 +26469,16 @@
                 <w:b/>
               </w:rPr>
             </w:pPr>
-            <w:bookmarkStart w:id="124" w:name="_Toc373769870"/>
+            <w:bookmarkStart w:id="125" w:name="_Toc373769872"/>
             <w:r>
               <w:rPr>
                 <w:rFonts w:cs="Times New Roman"/>
                 <w:b/>
                 <w:color w:val="FFFFFF" w:themeColor="background1"/>
-                <w:sz w:val="24"/>
-              </w:rPr>
-              <w:t>Lịch sử gửi mail: Bộ phận trả lời có thể xem lịch sử đã trả lời cho người dùng</w:t>
-            </w:r>
-            <w:bookmarkEnd w:id="124"/>
+              </w:rPr>
+              <w:t>Thêm câu hỏi và trả lời vào bộ từ điển: Bộ phận trả lời thấy câu hỏi và câu trả lời nào hay có thể đưa vào bộ từ điển đưa lên website</w:t>
+            </w:r>
+            <w:bookmarkEnd w:id="125"/>
           </w:p>
         </w:tc>
       </w:tr>
@@ -25937,7 +26568,7 @@
                 <w:szCs w:val="24"/>
                 <w:lang w:val="en-US" w:eastAsia="zh-CN"/>
               </w:rPr>
-              <w:t>4</w:t>
+              <w:t>5</w:t>
             </w:r>
           </w:p>
         </w:tc>
@@ -26054,7 +26685,6 @@
                 <w:szCs w:val="24"/>
                 <w:lang w:eastAsia="zh-CN"/>
               </w:rPr>
-              <w:lastRenderedPageBreak/>
               <w:t>Provide a general description of the functionality</w:t>
             </w:r>
           </w:p>
@@ -26087,15 +26717,15 @@
                 <w:szCs w:val="24"/>
                 <w:lang w:eastAsia="zh-CN"/>
               </w:rPr>
-              <w:t xml:space="preserve">Hệ thống cho phép </w:t>
-            </w:r>
-            <w:r>
-              <w:rPr>
-                <w:rFonts w:cs="Times New Roman"/>
-                <w:sz w:val="24"/>
-                <w:szCs w:val="24"/>
-              </w:rPr>
-              <w:t>người dùng có thể xem lại lịch sử gửi e-mail</w:t>
+              <w:t xml:space="preserve">Hệ thống cho phép người dùng </w:t>
+            </w:r>
+            <w:r>
+              <w:rPr>
+                <w:rFonts w:cs="Times New Roman"/>
+                <w:sz w:val="24"/>
+                <w:szCs w:val="24"/>
+              </w:rPr>
+              <w:t>kiểm duyệt thắc mắc của người hỏi và đưa câu hỏi lên website</w:t>
             </w:r>
           </w:p>
         </w:tc>
@@ -26168,7 +26798,7 @@
                 <w:sz w:val="24"/>
                 <w:szCs w:val="24"/>
               </w:rPr>
-              <w:t>Người dùng mở lại lịch sử các e-mail đã gửi cho người hỏi</w:t>
+              <w:t>Bộ phận trả lời kiểm tra thắc mắc của người hỏi, dựa theo những tiêu chí được định sắn bộ phận trả lời đưa câu hỏi lên website</w:t>
             </w:r>
           </w:p>
         </w:tc>
@@ -26231,9 +26861,8 @@
                 <w:rFonts w:cs="Times New Roman"/>
                 <w:sz w:val="24"/>
                 <w:szCs w:val="24"/>
-                <w:lang w:eastAsia="zh-CN"/>
-              </w:rPr>
-              <w:t>Thông tin các e-mail đã gửi như ngày giờ, địa chỉ đến,….</w:t>
+              </w:rPr>
+              <w:t>Câu hỏi đã được kiểm duyệt và trả lời.</w:t>
             </w:r>
           </w:p>
         </w:tc>
@@ -26298,7 +26927,26 @@
                 <w:szCs w:val="24"/>
                 <w:lang w:eastAsia="zh-CN"/>
               </w:rPr>
-              <w:t>Người dùng muốn xem lại lịch sử gửi e-mail, họ vào phần lịch sử gửi e-mail để xem</w:t>
+              <w:t>-Người dùng vào trang quản lý hỏi-đáp và chọn xem câu hỏi.</w:t>
+            </w:r>
+          </w:p>
+          <w:p>
+            <w:pPr>
+              <w:rPr>
+                <w:rFonts w:cs="Times New Roman"/>
+                <w:sz w:val="24"/>
+                <w:szCs w:val="24"/>
+                <w:lang w:eastAsia="zh-CN"/>
+              </w:rPr>
+            </w:pPr>
+            <w:r>
+              <w:rPr>
+                <w:rFonts w:cs="Times New Roman"/>
+                <w:sz w:val="24"/>
+                <w:szCs w:val="24"/>
+                <w:lang w:eastAsia="zh-CN"/>
+              </w:rPr>
+              <w:t>-Chọn đưa vào từ điển</w:t>
             </w:r>
           </w:p>
         </w:tc>
@@ -26331,6 +26979,7 @@
                 <w:szCs w:val="24"/>
                 <w:lang w:eastAsia="zh-CN"/>
               </w:rPr>
+              <w:lastRenderedPageBreak/>
               <w:t>Describe how the system/product should respond</w:t>
             </w:r>
           </w:p>
@@ -26361,9 +27010,8 @@
                 <w:rFonts w:cs="Times New Roman"/>
                 <w:sz w:val="24"/>
                 <w:szCs w:val="24"/>
-                <w:lang w:eastAsia="zh-CN"/>
-              </w:rPr>
-              <w:t>Hiển thị các thông tin về các e-mail đã được gửi</w:t>
+              </w:rPr>
+              <w:t>Hệ thống đưa câu hỏi được chọn vào từ điển và hiển thị câu hỏi đó lên trên website</w:t>
             </w:r>
           </w:p>
         </w:tc>
@@ -26427,7 +27075,7 @@
                 <w:sz w:val="24"/>
                 <w:szCs w:val="24"/>
               </w:rPr>
-              <w:t>Danh sách thông tin các e-mail được gửi</w:t>
+              <w:t>câu hỏi được hiển thị trên website</w:t>
             </w:r>
           </w:p>
         </w:tc>
@@ -26491,7 +27139,7 @@
                 <w:sz w:val="24"/>
                 <w:szCs w:val="24"/>
               </w:rPr>
-              <w:t>Bộ phần trả lời</w:t>
+              <w:t>Bộ phận trả lời,người dùng,guest</w:t>
             </w:r>
           </w:p>
         </w:tc>
@@ -26509,10 +27157,10 @@
           <w:lang w:val="vi-VN"/>
         </w:rPr>
       </w:pPr>
-      <w:bookmarkStart w:id="125" w:name="_Toc373769871"/>
-      <w:bookmarkStart w:id="126" w:name="_Toc375080933"/>
-      <w:bookmarkStart w:id="127" w:name="_Toc375080986"/>
-      <w:bookmarkStart w:id="128" w:name="_Toc375081107"/>
+      <w:bookmarkStart w:id="126" w:name="_Toc373769873"/>
+      <w:bookmarkStart w:id="127" w:name="_Toc375080934"/>
+      <w:bookmarkStart w:id="128" w:name="_Toc375080987"/>
+      <w:bookmarkStart w:id="129" w:name="_Toc375081108"/>
       <w:r>
         <w:rPr>
           <w:rFonts w:ascii="Times New Roman" w:hAnsi="Times New Roman" w:cs="Times New Roman"/>
@@ -26521,12 +27169,12 @@
           <w:sz w:val="24"/>
           <w:lang w:val="vi-VN"/>
         </w:rPr>
-        <w:t>2.3.8 Thêm câu hỏi và trả lời vào bộ từ điển</w:t>
+        <w:t>2.3.9 Xóa câu hỏi và trả lời trong bộ từ điển</w:t>
       </w:r>
-      <w:bookmarkEnd w:id="125"/>
       <w:bookmarkEnd w:id="126"/>
       <w:bookmarkEnd w:id="127"/>
       <w:bookmarkEnd w:id="128"/>
+      <w:bookmarkEnd w:id="129"/>
       <w:r>
         <w:rPr>
           <w:rFonts w:ascii="Times New Roman" w:hAnsi="Times New Roman" w:cs="Times New Roman"/>
@@ -26578,16 +27226,17 @@
                 <w:b/>
               </w:rPr>
             </w:pPr>
-            <w:bookmarkStart w:id="129" w:name="_Toc373769872"/>
+            <w:bookmarkStart w:id="130" w:name="_Toc373769874"/>
             <w:r>
               <w:rPr>
                 <w:rFonts w:cs="Times New Roman"/>
                 <w:b/>
                 <w:color w:val="FFFFFF" w:themeColor="background1"/>
-              </w:rPr>
-              <w:t>Thêm câu hỏi và trả lời vào bộ từ điển: Bộ phận trả lời thấy câu hỏi và câu trả lời nào hay có thể đưa vào bộ từ điển đưa lên website</w:t>
-            </w:r>
-            <w:bookmarkEnd w:id="129"/>
+                <w:sz w:val="24"/>
+              </w:rPr>
+              <w:t>Xóa câu hỏi và trả lời trong bộ từ điển: Bộ phận trả lời có thể loại bỏ câu hỏi và trả lời trong bộ từ điển của website</w:t>
+            </w:r>
+            <w:bookmarkEnd w:id="130"/>
           </w:p>
         </w:tc>
       </w:tr>
@@ -26677,7 +27326,7 @@
                 <w:szCs w:val="24"/>
                 <w:lang w:val="en-US" w:eastAsia="zh-CN"/>
               </w:rPr>
-              <w:t>5</w:t>
+              <w:t>6</w:t>
             </w:r>
           </w:p>
         </w:tc>
@@ -26826,15 +27475,15 @@
                 <w:szCs w:val="24"/>
                 <w:lang w:eastAsia="zh-CN"/>
               </w:rPr>
-              <w:t xml:space="preserve">Hệ thống cho phép người dùng </w:t>
-            </w:r>
-            <w:r>
-              <w:rPr>
-                <w:rFonts w:cs="Times New Roman"/>
-                <w:sz w:val="24"/>
-                <w:szCs w:val="24"/>
-              </w:rPr>
-              <w:t>kiểm duyệt thắc mắc của người hỏi và đưa câu hỏi lên website</w:t>
+              <w:t xml:space="preserve">Hệ thống cho phép </w:t>
+            </w:r>
+            <w:r>
+              <w:rPr>
+                <w:rFonts w:cs="Times New Roman"/>
+                <w:sz w:val="24"/>
+                <w:szCs w:val="24"/>
+              </w:rPr>
+              <w:t>người dùng có thể  loại câu hỏi ra khỏi bộ từ điển hiển thị trên website</w:t>
             </w:r>
           </w:p>
         </w:tc>
@@ -26907,7 +27556,7 @@
                 <w:sz w:val="24"/>
                 <w:szCs w:val="24"/>
               </w:rPr>
-              <w:t>Bộ phận trả lời kiểm tra thắc mắc của người hỏi, dựa theo những tiêu chí được định sắn bộ phận trả lời đưa câu hỏi lên website</w:t>
+              <w:t>Người dùng chọn câu hỏi cần loại bỏ và loại bỏ câu hỏi đó khỏi bộ từ điển.</w:t>
             </w:r>
           </w:p>
         </w:tc>
@@ -26970,8 +27619,9 @@
                 <w:rFonts w:cs="Times New Roman"/>
                 <w:sz w:val="24"/>
                 <w:szCs w:val="24"/>
-              </w:rPr>
-              <w:t>Câu hỏi đã được kiểm duyệt và trả lời.</w:t>
+                <w:lang w:eastAsia="zh-CN"/>
+              </w:rPr>
+              <w:t>Câu hỏi nằm trong bộ từ điển của hệ thống</w:t>
             </w:r>
           </w:p>
         </w:tc>
@@ -27036,7 +27686,7 @@
                 <w:szCs w:val="24"/>
                 <w:lang w:eastAsia="zh-CN"/>
               </w:rPr>
-              <w:t>-Người dùng vào trang quản lý hỏi-đáp và chọn xem câu hỏi.</w:t>
+              <w:t>-Người dùng vào trang quản lý hỏi-đáp và chọn câu hỏi.</w:t>
             </w:r>
           </w:p>
           <w:p>
@@ -27055,7 +27705,7 @@
                 <w:szCs w:val="24"/>
                 <w:lang w:eastAsia="zh-CN"/>
               </w:rPr>
-              <w:t>-Chọn đưa vào từ điển</w:t>
+              <w:t>-Chọn “loại câu hỏi khỏi từ điển”</w:t>
             </w:r>
           </w:p>
         </w:tc>
@@ -27088,7 +27738,6 @@
                 <w:szCs w:val="24"/>
                 <w:lang w:eastAsia="zh-CN"/>
               </w:rPr>
-              <w:lastRenderedPageBreak/>
               <w:t>Describe how the system/product should respond</w:t>
             </w:r>
           </w:p>
@@ -27120,7 +27769,7 @@
                 <w:sz w:val="24"/>
                 <w:szCs w:val="24"/>
               </w:rPr>
-              <w:t>Hệ thống đưa câu hỏi được chọn vào từ điển và hiển thị câu hỏi đó lên trên website</w:t>
+              <w:t>Hệ thống sẽ xóa câu hỏi ra khỏi từ điển</w:t>
             </w:r>
           </w:p>
         </w:tc>
@@ -27184,12 +27833,15 @@
                 <w:sz w:val="24"/>
                 <w:szCs w:val="24"/>
               </w:rPr>
-              <w:t>câu hỏi được hiển thị trên website</w:t>
+              <w:t>Câu hỏi biến mất khỏi bộ từ điển</w:t>
             </w:r>
           </w:p>
         </w:tc>
       </w:tr>
       <w:tr>
+        <w:trPr>
+          <w:trHeight w:val="493"/>
+        </w:trPr>
         <w:tc>
           <w:tcPr>
             <w:tcW w:w="3120" w:type="dxa"/>
@@ -27248,780 +27900,12 @@
                 <w:sz w:val="24"/>
                 <w:szCs w:val="24"/>
               </w:rPr>
-              <w:t>Bộ phận trả lời,người dùng,guest</w:t>
+              <w:t>Bộ phận trả lời</w:t>
             </w:r>
           </w:p>
         </w:tc>
       </w:tr>
     </w:tbl>
-    <w:p>
-      <w:pPr>
-        <w:pStyle w:val="Heading3"/>
-        <w:spacing w:line="360" w:lineRule="auto"/>
-        <w:rPr>
-          <w:rFonts w:ascii="Times New Roman" w:hAnsi="Times New Roman" w:cs="Times New Roman"/>
-          <w:b w:val="0"/>
-          <w:color w:val="1F4E79" w:themeColor="accent1" w:themeShade="80"/>
-          <w:sz w:val="24"/>
-          <w:lang w:val="vi-VN"/>
-        </w:rPr>
-      </w:pPr>
-      <w:bookmarkStart w:id="130" w:name="_Toc373769873"/>
-      <w:bookmarkStart w:id="131" w:name="_Toc375080934"/>
-      <w:bookmarkStart w:id="132" w:name="_Toc375080987"/>
-      <w:bookmarkStart w:id="133" w:name="_Toc375081108"/>
-      <w:r>
-        <w:rPr>
-          <w:rFonts w:ascii="Times New Roman" w:hAnsi="Times New Roman" w:cs="Times New Roman"/>
-          <w:b w:val="0"/>
-          <w:color w:val="1F4E79" w:themeColor="accent1" w:themeShade="80"/>
-          <w:sz w:val="24"/>
-          <w:lang w:val="vi-VN"/>
-        </w:rPr>
-        <w:t>2.3.9 Xóa câu hỏi và trả lời trong bộ từ điển</w:t>
-      </w:r>
-      <w:bookmarkEnd w:id="130"/>
-      <w:bookmarkEnd w:id="131"/>
-      <w:bookmarkEnd w:id="132"/>
-      <w:bookmarkEnd w:id="133"/>
-      <w:r>
-        <w:rPr>
-          <w:rFonts w:ascii="Times New Roman" w:hAnsi="Times New Roman" w:cs="Times New Roman"/>
-          <w:b w:val="0"/>
-          <w:color w:val="1F4E79" w:themeColor="accent1" w:themeShade="80"/>
-          <w:sz w:val="24"/>
-          <w:lang w:val="vi-VN"/>
-        </w:rPr>
-        <w:t xml:space="preserve"> </w:t>
-      </w:r>
-    </w:p>
-    <w:tbl>
-      <w:tblPr>
-        <w:tblW w:w="9574" w:type="dxa"/>
-        <w:tblInd w:w="-106" w:type="dxa"/>
-        <w:tblBorders>
-          <w:top w:val="single" w:sz="8" w:space="0" w:color="auto"/>
-          <w:left w:val="single" w:sz="8" w:space="0" w:color="auto"/>
-          <w:bottom w:val="single" w:sz="8" w:space="0" w:color="auto"/>
-          <w:right w:val="single" w:sz="8" w:space="0" w:color="auto"/>
-          <w:insideH w:val="single" w:sz="8" w:space="0" w:color="auto"/>
-          <w:insideV w:val="single" w:sz="8" w:space="0" w:color="auto"/>
-        </w:tblBorders>
-        <w:tblLook w:val="00A0" w:firstRow="1" w:lastRow="0" w:firstColumn="1" w:lastColumn="0" w:noHBand="0" w:noVBand="0"/>
-      </w:tblPr>
-      <w:tblGrid>
-        <w:gridCol w:w="3120"/>
-        <w:gridCol w:w="3120"/>
-        <w:gridCol w:w="3334"/>
-      </w:tblGrid>
-      <w:tr>
-        <w:tc>
-          <w:tcPr>
-            <w:tcW w:w="9574" w:type="dxa"/>
-            <w:gridSpan w:val="3"/>
-            <w:tcBorders>
-              <w:top w:val="single" w:sz="8" w:space="0" w:color="auto"/>
-              <w:left w:val="single" w:sz="8" w:space="0" w:color="auto"/>
-              <w:bottom w:val="single" w:sz="8" w:space="0" w:color="auto"/>
-              <w:right w:val="single" w:sz="8" w:space="0" w:color="auto"/>
-            </w:tcBorders>
-            <w:shd w:val="clear" w:color="auto" w:fill="1F4E79" w:themeFill="accent1" w:themeFillShade="80"/>
-            <w:hideMark/>
-          </w:tcPr>
-          <w:p>
-            <w:pPr>
-              <w:rPr>
-                <w:rFonts w:cs="Times New Roman"/>
-                <w:b/>
-              </w:rPr>
-            </w:pPr>
-            <w:bookmarkStart w:id="134" w:name="_Toc373769874"/>
-            <w:r>
-              <w:rPr>
-                <w:rFonts w:cs="Times New Roman"/>
-                <w:b/>
-                <w:color w:val="FFFFFF" w:themeColor="background1"/>
-                <w:sz w:val="24"/>
-              </w:rPr>
-              <w:t>Xóa câu hỏi và trả lời trong bộ từ điển: Bộ phận trả lời có thể loại bỏ câu hỏi và trả lời trong bộ từ điển của website</w:t>
-            </w:r>
-            <w:bookmarkEnd w:id="134"/>
-          </w:p>
-        </w:tc>
-      </w:tr>
-      <w:tr>
-        <w:tc>
-          <w:tcPr>
-            <w:tcW w:w="6240" w:type="dxa"/>
-            <w:gridSpan w:val="2"/>
-            <w:tcBorders>
-              <w:top w:val="single" w:sz="8" w:space="0" w:color="auto"/>
-              <w:left w:val="single" w:sz="8" w:space="0" w:color="auto"/>
-              <w:bottom w:val="single" w:sz="8" w:space="0" w:color="auto"/>
-              <w:right w:val="single" w:sz="8" w:space="0" w:color="auto"/>
-            </w:tcBorders>
-            <w:hideMark/>
-          </w:tcPr>
-          <w:p>
-            <w:pPr>
-              <w:rPr>
-                <w:rFonts w:cs="Times New Roman"/>
-                <w:sz w:val="24"/>
-                <w:szCs w:val="24"/>
-                <w:lang w:eastAsia="zh-CN"/>
-              </w:rPr>
-            </w:pPr>
-            <w:r>
-              <w:rPr>
-                <w:rFonts w:cs="Times New Roman"/>
-                <w:sz w:val="24"/>
-                <w:szCs w:val="24"/>
-                <w:lang w:eastAsia="zh-CN"/>
-              </w:rPr>
-              <w:t>Stakeholder</w:t>
-            </w:r>
-            <w:r>
-              <w:rPr>
-                <w:rFonts w:cs="Times New Roman"/>
-                <w:sz w:val="24"/>
-                <w:szCs w:val="24"/>
-                <w:lang w:eastAsia="zh-CN"/>
-              </w:rPr>
-              <w:t xml:space="preserve">:  </w:t>
-            </w:r>
-            <w:r>
-              <w:rPr>
-                <w:rFonts w:cs="Times New Roman"/>
-                <w:sz w:val="24"/>
-                <w:szCs w:val="24"/>
-              </w:rPr>
-              <w:t>Bộ phận trả lời</w:t>
-            </w:r>
-          </w:p>
-        </w:tc>
-        <w:tc>
-          <w:tcPr>
-            <w:tcW w:w="3334" w:type="dxa"/>
-            <w:tcBorders>
-              <w:top w:val="single" w:sz="8" w:space="0" w:color="auto"/>
-              <w:left w:val="single" w:sz="8" w:space="0" w:color="auto"/>
-              <w:bottom w:val="single" w:sz="8" w:space="0" w:color="auto"/>
-              <w:right w:val="single" w:sz="8" w:space="0" w:color="auto"/>
-            </w:tcBorders>
-            <w:hideMark/>
-          </w:tcPr>
-          <w:p>
-            <w:pPr>
-              <w:rPr>
-                <w:rFonts w:cs="Times New Roman"/>
-                <w:sz w:val="24"/>
-                <w:szCs w:val="24"/>
-                <w:lang w:val="en-US" w:eastAsia="zh-CN"/>
-              </w:rPr>
-            </w:pPr>
-            <w:r>
-              <w:rPr>
-                <w:rFonts w:cs="Times New Roman"/>
-                <w:sz w:val="24"/>
-                <w:szCs w:val="24"/>
-                <w:lang w:eastAsia="zh-CN"/>
-              </w:rPr>
-              <w:t>ID : FR2</w:t>
-            </w:r>
-            <w:r>
-              <w:rPr>
-                <w:rFonts w:cs="Times New Roman"/>
-                <w:sz w:val="24"/>
-                <w:szCs w:val="24"/>
-                <w:lang w:val="en-US" w:eastAsia="zh-CN"/>
-              </w:rPr>
-              <w:t>6</w:t>
-            </w:r>
-          </w:p>
-        </w:tc>
-      </w:tr>
-      <w:tr>
-        <w:trPr>
-          <w:trHeight w:val="359"/>
-        </w:trPr>
-        <w:tc>
-          <w:tcPr>
-            <w:tcW w:w="3120" w:type="dxa"/>
-            <w:tcBorders>
-              <w:top w:val="single" w:sz="8" w:space="0" w:color="auto"/>
-              <w:left w:val="single" w:sz="8" w:space="0" w:color="auto"/>
-              <w:bottom w:val="single" w:sz="8" w:space="0" w:color="auto"/>
-              <w:right w:val="single" w:sz="8" w:space="0" w:color="auto"/>
-            </w:tcBorders>
-            <w:hideMark/>
-          </w:tcPr>
-          <w:p>
-            <w:pPr>
-              <w:jc w:val="center"/>
-              <w:rPr>
-                <w:rFonts w:cs="Times New Roman"/>
-                <w:b/>
-                <w:sz w:val="24"/>
-                <w:szCs w:val="24"/>
-                <w:lang w:eastAsia="zh-CN"/>
-              </w:rPr>
-            </w:pPr>
-            <w:r>
-              <w:rPr>
-                <w:rFonts w:cs="Times New Roman"/>
-                <w:b/>
-                <w:sz w:val="24"/>
-                <w:szCs w:val="24"/>
-                <w:lang w:eastAsia="zh-CN"/>
-              </w:rPr>
-              <w:t>Operational review</w:t>
-            </w:r>
-          </w:p>
-        </w:tc>
-        <w:tc>
-          <w:tcPr>
-            <w:tcW w:w="6454" w:type="dxa"/>
-            <w:gridSpan w:val="2"/>
-            <w:tcBorders>
-              <w:top w:val="single" w:sz="8" w:space="0" w:color="auto"/>
-              <w:left w:val="single" w:sz="8" w:space="0" w:color="auto"/>
-              <w:bottom w:val="single" w:sz="8" w:space="0" w:color="auto"/>
-              <w:right w:val="single" w:sz="8" w:space="0" w:color="auto"/>
-            </w:tcBorders>
-            <w:hideMark/>
-          </w:tcPr>
-          <w:p>
-            <w:pPr>
-              <w:jc w:val="center"/>
-              <w:rPr>
-                <w:rFonts w:cs="Times New Roman"/>
-                <w:b/>
-                <w:sz w:val="24"/>
-                <w:szCs w:val="24"/>
-                <w:lang w:eastAsia="zh-CN"/>
-              </w:rPr>
-            </w:pPr>
-            <w:r>
-              <w:rPr>
-                <w:rFonts w:cs="Times New Roman"/>
-                <w:b/>
-                <w:sz w:val="24"/>
-                <w:szCs w:val="24"/>
-                <w:lang w:eastAsia="zh-CN"/>
-              </w:rPr>
-              <w:t xml:space="preserve">Phản hồi từ </w:t>
-            </w:r>
-            <w:r>
-              <w:rPr>
-                <w:rFonts w:cs="Times New Roman"/>
-                <w:b/>
-                <w:sz w:val="24"/>
-                <w:szCs w:val="24"/>
-                <w:lang w:eastAsia="zh-CN"/>
-              </w:rPr>
-              <w:t>Stakeholder</w:t>
-            </w:r>
-          </w:p>
-        </w:tc>
-      </w:tr>
-      <w:tr>
-        <w:tc>
-          <w:tcPr>
-            <w:tcW w:w="3120" w:type="dxa"/>
-            <w:tcBorders>
-              <w:top w:val="single" w:sz="8" w:space="0" w:color="auto"/>
-              <w:left w:val="single" w:sz="8" w:space="0" w:color="auto"/>
-              <w:bottom w:val="single" w:sz="8" w:space="0" w:color="auto"/>
-              <w:right w:val="single" w:sz="8" w:space="0" w:color="auto"/>
-            </w:tcBorders>
-            <w:hideMark/>
-          </w:tcPr>
-          <w:p>
-            <w:pPr>
-              <w:rPr>
-                <w:rFonts w:cs="Times New Roman"/>
-                <w:sz w:val="24"/>
-                <w:szCs w:val="24"/>
-                <w:lang w:eastAsia="zh-CN"/>
-              </w:rPr>
-            </w:pPr>
-            <w:r>
-              <w:rPr>
-                <w:rFonts w:cs="Times New Roman"/>
-                <w:sz w:val="24"/>
-                <w:szCs w:val="24"/>
-                <w:lang w:eastAsia="zh-CN"/>
-              </w:rPr>
-              <w:t>Provide a general description of the functionality</w:t>
-            </w:r>
-          </w:p>
-        </w:tc>
-        <w:tc>
-          <w:tcPr>
-            <w:tcW w:w="6454" w:type="dxa"/>
-            <w:gridSpan w:val="2"/>
-            <w:tcBorders>
-              <w:top w:val="single" w:sz="8" w:space="0" w:color="auto"/>
-              <w:left w:val="single" w:sz="8" w:space="0" w:color="auto"/>
-              <w:bottom w:val="single" w:sz="8" w:space="0" w:color="auto"/>
-              <w:right w:val="single" w:sz="8" w:space="0" w:color="auto"/>
-            </w:tcBorders>
-            <w:hideMark/>
-          </w:tcPr>
-          <w:p>
-            <w:pPr>
-              <w:rPr>
-                <w:rFonts w:cs="Times New Roman"/>
-                <w:sz w:val="24"/>
-                <w:szCs w:val="24"/>
-                <w:lang w:eastAsia="zh-CN"/>
-              </w:rPr>
-            </w:pPr>
-            <w:r>
-              <w:rPr>
-                <w:rFonts w:cs="Times New Roman"/>
-                <w:sz w:val="24"/>
-                <w:szCs w:val="24"/>
-                <w:lang w:eastAsia="zh-CN"/>
-              </w:rPr>
-              <w:t xml:space="preserve">Hệ thống cho phép </w:t>
-            </w:r>
-            <w:r>
-              <w:rPr>
-                <w:rFonts w:cs="Times New Roman"/>
-                <w:sz w:val="24"/>
-                <w:szCs w:val="24"/>
-              </w:rPr>
-              <w:t>người dùng có thể  loại câu hỏi ra khỏi bộ từ điển hiển thị trên website</w:t>
-            </w:r>
-          </w:p>
-        </w:tc>
-      </w:tr>
-      <w:tr>
-        <w:tc>
-          <w:tcPr>
-            <w:tcW w:w="3120" w:type="dxa"/>
-            <w:tcBorders>
-              <w:top w:val="single" w:sz="8" w:space="0" w:color="auto"/>
-              <w:left w:val="single" w:sz="8" w:space="0" w:color="auto"/>
-              <w:bottom w:val="single" w:sz="8" w:space="0" w:color="auto"/>
-              <w:right w:val="single" w:sz="8" w:space="0" w:color="auto"/>
-            </w:tcBorders>
-            <w:hideMark/>
-          </w:tcPr>
-          <w:p>
-            <w:pPr>
-              <w:rPr>
-                <w:rFonts w:cs="Times New Roman"/>
-                <w:sz w:val="24"/>
-                <w:szCs w:val="24"/>
-                <w:lang w:eastAsia="zh-CN"/>
-              </w:rPr>
-            </w:pPr>
-            <w:r>
-              <w:rPr>
-                <w:rFonts w:cs="Times New Roman"/>
-                <w:sz w:val="24"/>
-                <w:szCs w:val="24"/>
-                <w:lang w:eastAsia="zh-CN"/>
-              </w:rPr>
-              <w:t xml:space="preserve">Mô tả những hoạt động của </w:t>
-            </w:r>
-            <w:r>
-              <w:rPr>
-                <w:rFonts w:cs="Times New Roman"/>
-                <w:sz w:val="24"/>
-                <w:szCs w:val="24"/>
-                <w:lang w:eastAsia="zh-CN"/>
-              </w:rPr>
-              <w:t>Stakeholder</w:t>
-            </w:r>
-          </w:p>
-        </w:tc>
-        <w:tc>
-          <w:tcPr>
-            <w:tcW w:w="6454" w:type="dxa"/>
-            <w:gridSpan w:val="2"/>
-            <w:tcBorders>
-              <w:top w:val="single" w:sz="8" w:space="0" w:color="auto"/>
-              <w:left w:val="single" w:sz="8" w:space="0" w:color="auto"/>
-              <w:bottom w:val="single" w:sz="8" w:space="0" w:color="auto"/>
-              <w:right w:val="single" w:sz="8" w:space="0" w:color="auto"/>
-            </w:tcBorders>
-            <w:hideMark/>
-          </w:tcPr>
-          <w:p>
-            <w:pPr>
-              <w:rPr>
-                <w:rFonts w:cs="Times New Roman"/>
-                <w:sz w:val="24"/>
-                <w:szCs w:val="24"/>
-                <w:lang w:eastAsia="zh-CN"/>
-              </w:rPr>
-            </w:pPr>
-            <w:r>
-              <w:rPr>
-                <w:rFonts w:cs="Times New Roman"/>
-                <w:sz w:val="24"/>
-                <w:szCs w:val="24"/>
-              </w:rPr>
-              <w:t>Người dùng chọn câu hỏi cần loại bỏ và loại bỏ câu hỏi đó khỏi bộ từ điển.</w:t>
-            </w:r>
-          </w:p>
-        </w:tc>
-      </w:tr>
-      <w:tr>
-        <w:tc>
-          <w:tcPr>
-            <w:tcW w:w="3120" w:type="dxa"/>
-            <w:tcBorders>
-              <w:top w:val="single" w:sz="8" w:space="0" w:color="auto"/>
-              <w:left w:val="single" w:sz="8" w:space="0" w:color="auto"/>
-              <w:bottom w:val="single" w:sz="8" w:space="0" w:color="auto"/>
-              <w:right w:val="single" w:sz="8" w:space="0" w:color="auto"/>
-            </w:tcBorders>
-            <w:hideMark/>
-          </w:tcPr>
-          <w:p>
-            <w:pPr>
-              <w:rPr>
-                <w:rFonts w:cs="Times New Roman"/>
-                <w:sz w:val="24"/>
-                <w:szCs w:val="24"/>
-                <w:lang w:eastAsia="zh-CN"/>
-              </w:rPr>
-            </w:pPr>
-            <w:r>
-              <w:rPr>
-                <w:rFonts w:cs="Times New Roman"/>
-                <w:sz w:val="24"/>
-                <w:szCs w:val="24"/>
-                <w:lang w:eastAsia="zh-CN"/>
-              </w:rPr>
-              <w:t>Describe any input that is provided or is available at the time of initiation</w:t>
-            </w:r>
-          </w:p>
-        </w:tc>
-        <w:tc>
-          <w:tcPr>
-            <w:tcW w:w="6454" w:type="dxa"/>
-            <w:gridSpan w:val="2"/>
-            <w:tcBorders>
-              <w:top w:val="single" w:sz="8" w:space="0" w:color="auto"/>
-              <w:left w:val="single" w:sz="8" w:space="0" w:color="auto"/>
-              <w:bottom w:val="single" w:sz="8" w:space="0" w:color="auto"/>
-              <w:right w:val="single" w:sz="8" w:space="0" w:color="auto"/>
-            </w:tcBorders>
-            <w:hideMark/>
-          </w:tcPr>
-          <w:p>
-            <w:pPr>
-              <w:rPr>
-                <w:rFonts w:cs="Times New Roman"/>
-                <w:sz w:val="24"/>
-                <w:szCs w:val="24"/>
-                <w:lang w:eastAsia="zh-CN"/>
-              </w:rPr>
-            </w:pPr>
-            <w:r>
-              <w:rPr>
-                <w:rFonts w:cs="Times New Roman"/>
-                <w:sz w:val="24"/>
-                <w:szCs w:val="24"/>
-                <w:lang w:eastAsia="zh-CN"/>
-              </w:rPr>
-              <w:t>Câu hỏi nằm trong bộ từ điển của hệ thống</w:t>
-            </w:r>
-          </w:p>
-        </w:tc>
-      </w:tr>
-      <w:tr>
-        <w:tc>
-          <w:tcPr>
-            <w:tcW w:w="3120" w:type="dxa"/>
-            <w:tcBorders>
-              <w:top w:val="single" w:sz="8" w:space="0" w:color="auto"/>
-              <w:left w:val="single" w:sz="8" w:space="0" w:color="auto"/>
-              <w:bottom w:val="single" w:sz="8" w:space="0" w:color="auto"/>
-              <w:right w:val="single" w:sz="8" w:space="0" w:color="auto"/>
-            </w:tcBorders>
-            <w:hideMark/>
-          </w:tcPr>
-          <w:p>
-            <w:pPr>
-              <w:rPr>
-                <w:rFonts w:cs="Times New Roman"/>
-                <w:sz w:val="24"/>
-                <w:szCs w:val="24"/>
-                <w:lang w:eastAsia="zh-CN"/>
-              </w:rPr>
-            </w:pPr>
-            <w:r>
-              <w:rPr>
-                <w:rFonts w:cs="Times New Roman"/>
-                <w:sz w:val="24"/>
-                <w:szCs w:val="24"/>
-                <w:lang w:eastAsia="zh-CN"/>
-              </w:rPr>
-              <w:t>Describe the operational context</w:t>
-            </w:r>
-          </w:p>
-        </w:tc>
-        <w:tc>
-          <w:tcPr>
-            <w:tcW w:w="6454" w:type="dxa"/>
-            <w:gridSpan w:val="2"/>
-            <w:tcBorders>
-              <w:top w:val="single" w:sz="8" w:space="0" w:color="auto"/>
-              <w:left w:val="single" w:sz="8" w:space="0" w:color="auto"/>
-              <w:bottom w:val="single" w:sz="8" w:space="0" w:color="auto"/>
-              <w:right w:val="single" w:sz="8" w:space="0" w:color="auto"/>
-            </w:tcBorders>
-            <w:hideMark/>
-          </w:tcPr>
-          <w:p>
-            <w:pPr>
-              <w:rPr>
-                <w:rFonts w:cs="Times New Roman"/>
-                <w:sz w:val="24"/>
-                <w:szCs w:val="24"/>
-                <w:lang w:eastAsia="zh-CN"/>
-              </w:rPr>
-            </w:pPr>
-            <w:r>
-              <w:rPr>
-                <w:rFonts w:cs="Times New Roman"/>
-                <w:sz w:val="24"/>
-                <w:szCs w:val="24"/>
-                <w:lang w:eastAsia="zh-CN"/>
-              </w:rPr>
-              <w:t>-Người dùng vào trang quản lý hỏi-đáp và chọn câu hỏi.</w:t>
-            </w:r>
-          </w:p>
-          <w:p>
-            <w:pPr>
-              <w:rPr>
-                <w:rFonts w:cs="Times New Roman"/>
-                <w:sz w:val="24"/>
-                <w:szCs w:val="24"/>
-                <w:lang w:eastAsia="zh-CN"/>
-              </w:rPr>
-            </w:pPr>
-            <w:r>
-              <w:rPr>
-                <w:rFonts w:cs="Times New Roman"/>
-                <w:sz w:val="24"/>
-                <w:szCs w:val="24"/>
-                <w:lang w:eastAsia="zh-CN"/>
-              </w:rPr>
-              <w:t>-Chọn “loại câu hỏi khỏi từ điển”</w:t>
-            </w:r>
-          </w:p>
-        </w:tc>
-      </w:tr>
-      <w:tr>
-        <w:tc>
-          <w:tcPr>
-            <w:tcW w:w="3120" w:type="dxa"/>
-            <w:tcBorders>
-              <w:top w:val="single" w:sz="8" w:space="0" w:color="auto"/>
-              <w:left w:val="single" w:sz="8" w:space="0" w:color="auto"/>
-              <w:bottom w:val="single" w:sz="8" w:space="0" w:color="auto"/>
-              <w:right w:val="single" w:sz="8" w:space="0" w:color="auto"/>
-            </w:tcBorders>
-            <w:hideMark/>
-          </w:tcPr>
-          <w:p>
-            <w:pPr>
-              <w:rPr>
-                <w:rFonts w:cs="Times New Roman"/>
-                <w:sz w:val="24"/>
-                <w:szCs w:val="24"/>
-                <w:lang w:eastAsia="zh-CN"/>
-              </w:rPr>
-            </w:pPr>
-            <w:r>
-              <w:rPr>
-                <w:rFonts w:cs="Times New Roman"/>
-                <w:sz w:val="24"/>
-                <w:szCs w:val="24"/>
-                <w:lang w:eastAsia="zh-CN"/>
-              </w:rPr>
-              <w:t>Describe how the system/product should respond</w:t>
-            </w:r>
-          </w:p>
-        </w:tc>
-        <w:tc>
-          <w:tcPr>
-            <w:tcW w:w="6454" w:type="dxa"/>
-            <w:gridSpan w:val="2"/>
-            <w:tcBorders>
-              <w:top w:val="single" w:sz="8" w:space="0" w:color="auto"/>
-              <w:left w:val="single" w:sz="8" w:space="0" w:color="auto"/>
-              <w:bottom w:val="single" w:sz="8" w:space="0" w:color="auto"/>
-              <w:right w:val="single" w:sz="8" w:space="0" w:color="auto"/>
-            </w:tcBorders>
-            <w:hideMark/>
-          </w:tcPr>
-          <w:p>
-            <w:pPr>
-              <w:rPr>
-                <w:rFonts w:cs="Times New Roman"/>
-                <w:sz w:val="24"/>
-                <w:szCs w:val="24"/>
-                <w:lang w:eastAsia="zh-CN"/>
-              </w:rPr>
-            </w:pPr>
-            <w:r>
-              <w:rPr>
-                <w:rFonts w:cs="Times New Roman"/>
-                <w:sz w:val="24"/>
-                <w:szCs w:val="24"/>
-              </w:rPr>
-              <w:t>Hệ thống sẽ xóa câu hỏi ra khỏi từ điển</w:t>
-            </w:r>
-          </w:p>
-        </w:tc>
-      </w:tr>
-      <w:tr>
-        <w:tc>
-          <w:tcPr>
-            <w:tcW w:w="3120" w:type="dxa"/>
-            <w:tcBorders>
-              <w:top w:val="single" w:sz="8" w:space="0" w:color="auto"/>
-              <w:left w:val="single" w:sz="8" w:space="0" w:color="auto"/>
-              <w:bottom w:val="single" w:sz="8" w:space="0" w:color="auto"/>
-              <w:right w:val="single" w:sz="8" w:space="0" w:color="auto"/>
-            </w:tcBorders>
-            <w:hideMark/>
-          </w:tcPr>
-          <w:p>
-            <w:pPr>
-              <w:rPr>
-                <w:rFonts w:cs="Times New Roman"/>
-                <w:sz w:val="24"/>
-                <w:szCs w:val="24"/>
-                <w:lang w:eastAsia="zh-CN"/>
-              </w:rPr>
-            </w:pPr>
-            <w:r>
-              <w:rPr>
-                <w:rFonts w:cs="Times New Roman"/>
-                <w:sz w:val="24"/>
-                <w:szCs w:val="24"/>
-                <w:lang w:eastAsia="zh-CN"/>
-              </w:rPr>
-              <w:t>Describe any output the system/product produces as a result of the action</w:t>
-            </w:r>
-          </w:p>
-        </w:tc>
-        <w:tc>
-          <w:tcPr>
-            <w:tcW w:w="6454" w:type="dxa"/>
-            <w:gridSpan w:val="2"/>
-            <w:tcBorders>
-              <w:top w:val="single" w:sz="8" w:space="0" w:color="auto"/>
-              <w:left w:val="single" w:sz="8" w:space="0" w:color="auto"/>
-              <w:bottom w:val="single" w:sz="8" w:space="0" w:color="auto"/>
-              <w:right w:val="single" w:sz="8" w:space="0" w:color="auto"/>
-            </w:tcBorders>
-            <w:hideMark/>
-          </w:tcPr>
-          <w:p>
-            <w:pPr>
-              <w:rPr>
-                <w:rFonts w:cs="Times New Roman"/>
-                <w:sz w:val="24"/>
-                <w:szCs w:val="24"/>
-                <w:lang w:eastAsia="zh-CN"/>
-              </w:rPr>
-            </w:pPr>
-            <w:r>
-              <w:rPr>
-                <w:rFonts w:cs="Times New Roman"/>
-                <w:sz w:val="24"/>
-                <w:szCs w:val="24"/>
-              </w:rPr>
-              <w:t>Câu hỏi biến mất khỏi bộ từ điển</w:t>
-            </w:r>
-          </w:p>
-        </w:tc>
-      </w:tr>
-      <w:tr>
-        <w:trPr>
-          <w:trHeight w:val="493"/>
-        </w:trPr>
-        <w:tc>
-          <w:tcPr>
-            <w:tcW w:w="3120" w:type="dxa"/>
-            <w:tcBorders>
-              <w:top w:val="single" w:sz="8" w:space="0" w:color="auto"/>
-              <w:left w:val="single" w:sz="8" w:space="0" w:color="auto"/>
-              <w:bottom w:val="single" w:sz="8" w:space="0" w:color="auto"/>
-              <w:right w:val="single" w:sz="8" w:space="0" w:color="auto"/>
-            </w:tcBorders>
-            <w:hideMark/>
-          </w:tcPr>
-          <w:p>
-            <w:pPr>
-              <w:rPr>
-                <w:rFonts w:cs="Times New Roman"/>
-                <w:sz w:val="24"/>
-                <w:szCs w:val="24"/>
-                <w:lang w:eastAsia="zh-CN"/>
-              </w:rPr>
-            </w:pPr>
-            <w:r>
-              <w:rPr>
-                <w:rFonts w:cs="Times New Roman"/>
-                <w:sz w:val="24"/>
-                <w:szCs w:val="24"/>
-                <w:lang w:eastAsia="zh-CN"/>
-              </w:rPr>
-              <w:t>Describe who or what uses the output and what is the output used for</w:t>
-            </w:r>
-          </w:p>
-        </w:tc>
-        <w:tc>
-          <w:tcPr>
-            <w:tcW w:w="6454" w:type="dxa"/>
-            <w:gridSpan w:val="2"/>
-            <w:tcBorders>
-              <w:top w:val="single" w:sz="8" w:space="0" w:color="auto"/>
-              <w:left w:val="single" w:sz="8" w:space="0" w:color="auto"/>
-              <w:bottom w:val="single" w:sz="8" w:space="0" w:color="auto"/>
-              <w:right w:val="single" w:sz="8" w:space="0" w:color="auto"/>
-            </w:tcBorders>
-            <w:hideMark/>
-          </w:tcPr>
-          <w:p>
-            <w:pPr>
-              <w:rPr>
-                <w:rFonts w:cs="Times New Roman"/>
-                <w:sz w:val="24"/>
-                <w:szCs w:val="24"/>
-                <w:lang w:eastAsia="zh-CN"/>
-              </w:rPr>
-            </w:pPr>
-            <w:r>
-              <w:rPr>
-                <w:rFonts w:cs="Times New Roman"/>
-                <w:sz w:val="24"/>
-                <w:szCs w:val="24"/>
-              </w:rPr>
-              <w:t>Bộ phận trả lời</w:t>
-            </w:r>
-          </w:p>
-        </w:tc>
-      </w:tr>
-    </w:tbl>
-    <w:p>
-      <w:pPr>
-        <w:rPr>
-          <w:rFonts w:cs="Times New Roman"/>
-        </w:rPr>
-      </w:pPr>
-    </w:p>
     <w:p>
       <w:pPr>
         <w:rPr>
@@ -28044,7 +27928,6 @@
           <w:rFonts w:ascii="Times New Roman" w:hAnsi="Times New Roman" w:cs="Times New Roman"/>
           <w:lang w:val="vi-VN"/>
         </w:rPr>
-        <w:lastRenderedPageBreak/>
         <w:br w:type="page"/>
       </w:r>
     </w:p>
@@ -28063,10 +27946,6 @@
           <w:sz w:val="28"/>
         </w:rPr>
       </w:pPr>
-      <w:bookmarkStart w:id="135" w:name="_Toc373769875"/>
-      <w:bookmarkStart w:id="136" w:name="_Toc375080935"/>
-      <w:bookmarkStart w:id="137" w:name="_Toc375080988"/>
-      <w:bookmarkStart w:id="138" w:name="_Toc375081109"/>
       <w:r>
         <w:rPr>
           <w:rFonts w:ascii="Times New Roman" w:hAnsi="Times New Roman" w:cs="Times New Roman"/>
@@ -28075,12 +27954,8 @@
           <w:sz w:val="28"/>
         </w:rPr>
         <w:lastRenderedPageBreak/>
-        <w:t>Đặc tính thuộc tính chất lượng</w:t>
+        <w:t>Quality attributes</w:t>
       </w:r>
-      <w:bookmarkEnd w:id="135"/>
-      <w:bookmarkEnd w:id="136"/>
-      <w:bookmarkEnd w:id="137"/>
-      <w:bookmarkEnd w:id="138"/>
     </w:p>
     <w:p>
       <w:pPr>
@@ -28093,22 +27968,22 @@
           <w:sz w:val="24"/>
         </w:rPr>
       </w:pPr>
-      <w:bookmarkStart w:id="139" w:name="_Toc373769876"/>
-      <w:bookmarkStart w:id="140" w:name="_Toc375080936"/>
-      <w:bookmarkStart w:id="141" w:name="_Toc375080989"/>
-      <w:bookmarkStart w:id="142" w:name="_Toc375081110"/>
+      <w:bookmarkStart w:id="131" w:name="_Toc373769876"/>
+      <w:bookmarkStart w:id="132" w:name="_Toc375080936"/>
+      <w:bookmarkStart w:id="133" w:name="_Toc375080989"/>
+      <w:bookmarkStart w:id="134" w:name="_Toc375081110"/>
       <w:r>
         <w:rPr>
           <w:rFonts w:ascii="Times New Roman" w:hAnsi="Times New Roman" w:cs="Times New Roman"/>
           <w:color w:val="1F3864" w:themeColor="accent5" w:themeShade="80"/>
           <w:sz w:val="24"/>
         </w:rPr>
-        <w:t>3.1  Thuộc tính Performance</w:t>
+        <w:t>3.1  Performance</w:t>
       </w:r>
-      <w:bookmarkEnd w:id="139"/>
-      <w:bookmarkEnd w:id="140"/>
-      <w:bookmarkEnd w:id="141"/>
-      <w:bookmarkEnd w:id="142"/>
+      <w:bookmarkEnd w:id="131"/>
+      <w:bookmarkEnd w:id="132"/>
+      <w:bookmarkEnd w:id="133"/>
+      <w:bookmarkEnd w:id="134"/>
     </w:p>
     <w:tbl>
       <w:tblPr>
@@ -28967,10 +28842,10 @@
           <w:szCs w:val="24"/>
         </w:rPr>
       </w:pPr>
-      <w:bookmarkStart w:id="143" w:name="_Toc373769877"/>
-      <w:bookmarkStart w:id="144" w:name="_Toc375080937"/>
-      <w:bookmarkStart w:id="145" w:name="_Toc375080990"/>
-      <w:bookmarkStart w:id="146" w:name="_Toc375081111"/>
+      <w:bookmarkStart w:id="135" w:name="_Toc373769877"/>
+      <w:bookmarkStart w:id="136" w:name="_Toc375080937"/>
+      <w:bookmarkStart w:id="137" w:name="_Toc375080990"/>
+      <w:bookmarkStart w:id="138" w:name="_Toc375081111"/>
       <w:r>
         <w:rPr>
           <w:rFonts w:ascii="Times New Roman" w:hAnsi="Times New Roman" w:cs="Times New Roman"/>
@@ -28978,12 +28853,12 @@
           <w:sz w:val="24"/>
           <w:szCs w:val="24"/>
         </w:rPr>
-        <w:t>Thuộc tính Security</w:t>
+        <w:t>Security</w:t>
       </w:r>
-      <w:bookmarkEnd w:id="143"/>
-      <w:bookmarkEnd w:id="144"/>
-      <w:bookmarkEnd w:id="145"/>
-      <w:bookmarkEnd w:id="146"/>
+      <w:bookmarkEnd w:id="135"/>
+      <w:bookmarkEnd w:id="136"/>
+      <w:bookmarkEnd w:id="137"/>
+      <w:bookmarkEnd w:id="138"/>
     </w:p>
     <w:tbl>
       <w:tblPr>
@@ -29282,21 +29157,21 @@
           <w:rFonts w:ascii="Times New Roman" w:hAnsi="Times New Roman" w:cs="Times New Roman"/>
         </w:rPr>
       </w:pPr>
-      <w:bookmarkStart w:id="147" w:name="_Toc373769878"/>
-      <w:bookmarkStart w:id="148" w:name="_Toc375080938"/>
-      <w:bookmarkStart w:id="149" w:name="_Toc375080991"/>
-      <w:bookmarkStart w:id="150" w:name="_Toc375081112"/>
+      <w:bookmarkStart w:id="139" w:name="_Toc373769878"/>
+      <w:bookmarkStart w:id="140" w:name="_Toc375080938"/>
+      <w:bookmarkStart w:id="141" w:name="_Toc375080991"/>
+      <w:bookmarkStart w:id="142" w:name="_Toc375081112"/>
       <w:r>
         <w:rPr>
           <w:rFonts w:ascii="Times New Roman" w:hAnsi="Times New Roman" w:cs="Times New Roman"/>
         </w:rPr>
         <w:lastRenderedPageBreak/>
-        <w:t>Thuộc tính Usability</w:t>
+        <w:t>Usability</w:t>
       </w:r>
-      <w:bookmarkEnd w:id="147"/>
-      <w:bookmarkEnd w:id="148"/>
-      <w:bookmarkEnd w:id="149"/>
-      <w:bookmarkEnd w:id="150"/>
+      <w:bookmarkEnd w:id="139"/>
+      <w:bookmarkEnd w:id="140"/>
+      <w:bookmarkEnd w:id="141"/>
+      <w:bookmarkEnd w:id="142"/>
     </w:p>
     <w:tbl>
       <w:tblPr>
@@ -29606,10 +29481,6 @@
           <w:sz w:val="28"/>
         </w:rPr>
       </w:pPr>
-      <w:bookmarkStart w:id="151" w:name="_Toc373769879"/>
-      <w:bookmarkStart w:id="152" w:name="_Toc375080939"/>
-      <w:bookmarkStart w:id="153" w:name="_Toc375080992"/>
-      <w:bookmarkStart w:id="154" w:name="_Toc375081113"/>
       <w:r>
         <w:rPr>
           <w:rFonts w:ascii="Times New Roman" w:hAnsi="Times New Roman" w:cs="Times New Roman"/>
@@ -29617,12 +29488,8 @@
           <w:color w:val="1F3864" w:themeColor="accent5" w:themeShade="80"/>
           <w:sz w:val="28"/>
         </w:rPr>
-        <w:t>Ràng buộc</w:t>
+        <w:t>Constraint</w:t>
       </w:r>
-      <w:bookmarkEnd w:id="151"/>
-      <w:bookmarkEnd w:id="152"/>
-      <w:bookmarkEnd w:id="153"/>
-      <w:bookmarkEnd w:id="154"/>
     </w:p>
     <w:p>
       <w:pPr>
@@ -29636,13 +29503,13 @@
           <w:lang w:val="en-US"/>
         </w:rPr>
       </w:pPr>
-      <w:bookmarkStart w:id="155" w:name="_Toc340588922"/>
-      <w:bookmarkStart w:id="156" w:name="_Toc356893923"/>
-      <w:bookmarkStart w:id="157" w:name="_Toc358984438"/>
-      <w:bookmarkStart w:id="158" w:name="_Toc373769880"/>
-      <w:bookmarkStart w:id="159" w:name="_Toc375080940"/>
-      <w:bookmarkStart w:id="160" w:name="_Toc375080993"/>
-      <w:bookmarkStart w:id="161" w:name="_Toc375081114"/>
+      <w:bookmarkStart w:id="143" w:name="_Toc340588922"/>
+      <w:bookmarkStart w:id="144" w:name="_Toc356893923"/>
+      <w:bookmarkStart w:id="145" w:name="_Toc358984438"/>
+      <w:bookmarkStart w:id="146" w:name="_Toc373769880"/>
+      <w:bookmarkStart w:id="147" w:name="_Toc375080940"/>
+      <w:bookmarkStart w:id="148" w:name="_Toc375080993"/>
+      <w:bookmarkStart w:id="149" w:name="_Toc375081114"/>
       <w:r>
         <w:rPr>
           <w:rFonts w:ascii="Times New Roman" w:hAnsi="Times New Roman" w:cs="Times New Roman"/>
@@ -29651,18 +29518,13 @@
         </w:rPr>
         <w:t xml:space="preserve">6.1 </w:t>
       </w:r>
-      <w:bookmarkEnd w:id="155"/>
-      <w:bookmarkEnd w:id="156"/>
-      <w:bookmarkEnd w:id="157"/>
-      <w:r>
-        <w:rPr>
-          <w:rFonts w:ascii="Times New Roman" w:hAnsi="Times New Roman" w:cs="Times New Roman"/>
-          <w:color w:val="1F3864" w:themeColor="accent5" w:themeShade="80"/>
-          <w:sz w:val="24"/>
-        </w:rPr>
-        <w:t xml:space="preserve">Ràng buộc </w:t>
-      </w:r>
-      <w:bookmarkEnd w:id="158"/>
+      <w:bookmarkEnd w:id="143"/>
+      <w:bookmarkEnd w:id="144"/>
+      <w:bookmarkEnd w:id="145"/>
+      <w:bookmarkEnd w:id="146"/>
+      <w:bookmarkEnd w:id="147"/>
+      <w:bookmarkEnd w:id="148"/>
+      <w:bookmarkEnd w:id="149"/>
       <w:r>
         <w:rPr>
           <w:rFonts w:ascii="Times New Roman" w:hAnsi="Times New Roman" w:cs="Times New Roman"/>
@@ -29670,11 +29532,8 @@
           <w:sz w:val="24"/>
           <w:lang w:val="en-US"/>
         </w:rPr>
-        <w:t>nghiệp vụ</w:t>
+        <w:t>Business constraint</w:t>
       </w:r>
-      <w:bookmarkEnd w:id="159"/>
-      <w:bookmarkEnd w:id="160"/>
-      <w:bookmarkEnd w:id="161"/>
     </w:p>
     <w:tbl>
       <w:tblPr>
@@ -29742,7 +29601,7 @@
                 <w:szCs w:val="24"/>
                 <w:lang w:val="en-US"/>
               </w:rPr>
-              <w:t>Ràng buộc nghiệp vụ</w:t>
+              <w:t>Business constraint</w:t>
             </w:r>
           </w:p>
         </w:tc>
@@ -29761,15 +29620,17 @@
                 <w:rFonts w:cs="Times New Roman"/>
                 <w:sz w:val="24"/>
                 <w:szCs w:val="24"/>
-              </w:rPr>
-            </w:pPr>
-            <w:r>
-              <w:rPr>
-                <w:rFonts w:cs="Times New Roman"/>
-                <w:sz w:val="24"/>
-                <w:szCs w:val="24"/>
-              </w:rPr>
-              <w:t>Lịch trình</w:t>
+                <w:lang w:val="en-US"/>
+              </w:rPr>
+            </w:pPr>
+            <w:r>
+              <w:rPr>
+                <w:rFonts w:cs="Times New Roman"/>
+                <w:sz w:val="24"/>
+                <w:szCs w:val="24"/>
+                <w:lang w:val="en-US"/>
+              </w:rPr>
+              <w:t>Schedule</w:t>
             </w:r>
           </w:p>
         </w:tc>
@@ -29783,15 +29644,17 @@
                 <w:rFonts w:cs="Times New Roman"/>
                 <w:sz w:val="24"/>
                 <w:szCs w:val="24"/>
-              </w:rPr>
-            </w:pPr>
-            <w:r>
-              <w:rPr>
-                <w:rFonts w:cs="Times New Roman"/>
-                <w:sz w:val="24"/>
-                <w:szCs w:val="24"/>
-              </w:rPr>
-              <w:t>Thời gian 30 tuần.</w:t>
+                <w:lang w:val="en-US"/>
+              </w:rPr>
+            </w:pPr>
+            <w:r>
+              <w:rPr>
+                <w:rFonts w:cs="Times New Roman"/>
+                <w:sz w:val="24"/>
+                <w:szCs w:val="24"/>
+                <w:lang w:val="en-US"/>
+              </w:rPr>
+              <w:t>30 week.</w:t>
             </w:r>
           </w:p>
         </w:tc>
@@ -29811,15 +29674,17 @@
                 <w:rFonts w:cs="Times New Roman"/>
                 <w:sz w:val="24"/>
                 <w:szCs w:val="24"/>
-              </w:rPr>
-            </w:pPr>
-            <w:r>
-              <w:rPr>
-                <w:rFonts w:cs="Times New Roman"/>
-                <w:sz w:val="24"/>
-                <w:szCs w:val="24"/>
-              </w:rPr>
-              <w:t>Quy định hạn chế và bắt buộc yêu cầu</w:t>
+                <w:lang w:val="en-US"/>
+              </w:rPr>
+            </w:pPr>
+            <w:r>
+              <w:rPr>
+                <w:rFonts w:cs="Times New Roman"/>
+                <w:sz w:val="24"/>
+                <w:szCs w:val="24"/>
+                <w:lang w:val="en-US"/>
+              </w:rPr>
+              <w:t>Rule &amp; Requirements</w:t>
             </w:r>
           </w:p>
         </w:tc>
@@ -29834,15 +29699,17 @@
                 <w:rFonts w:cs="Times New Roman"/>
                 <w:sz w:val="24"/>
                 <w:szCs w:val="24"/>
-              </w:rPr>
-            </w:pPr>
-            <w:r>
-              <w:rPr>
-                <w:rFonts w:cs="Times New Roman"/>
-                <w:sz w:val="24"/>
-                <w:szCs w:val="24"/>
-              </w:rPr>
-              <w:t>Nhân lực : 6 người</w:t>
+                <w:lang w:val="en-US"/>
+              </w:rPr>
+            </w:pPr>
+            <w:r>
+              <w:rPr>
+                <w:rFonts w:cs="Times New Roman"/>
+                <w:sz w:val="24"/>
+                <w:szCs w:val="24"/>
+                <w:lang w:val="en-US"/>
+              </w:rPr>
+              <w:t xml:space="preserve">Human Resource : 6 </w:t>
             </w:r>
           </w:p>
         </w:tc>
@@ -29860,11 +29727,11 @@
           <w:lang w:val="en-US"/>
         </w:rPr>
       </w:pPr>
-      <w:bookmarkStart w:id="162" w:name="_Toc373770181"/>
-      <w:bookmarkStart w:id="163" w:name="_Toc340588923"/>
-      <w:bookmarkStart w:id="164" w:name="_Toc356893924"/>
-      <w:bookmarkStart w:id="165" w:name="_Toc358984439"/>
-      <w:bookmarkStart w:id="166" w:name="_Toc373769881"/>
+      <w:bookmarkStart w:id="150" w:name="_Toc340588923"/>
+      <w:bookmarkStart w:id="151" w:name="_Toc356893924"/>
+      <w:bookmarkStart w:id="152" w:name="_Toc358984439"/>
+      <w:bookmarkStart w:id="153" w:name="_Toc373769881"/>
+      <w:bookmarkStart w:id="154" w:name="_Toc387913144"/>
       <w:r>
         <w:rPr>
           <w:rFonts w:cs="Times New Roman"/>
@@ -29872,7 +29739,16 @@
           <w:sz w:val="24"/>
           <w:szCs w:val="24"/>
         </w:rPr>
-        <w:t xml:space="preserve">Bảng </w:t>
+        <w:t>Table</w:t>
+      </w:r>
+      <w:r>
+        <w:rPr>
+          <w:rFonts w:cs="Times New Roman"/>
+          <w:color w:val="auto"/>
+          <w:sz w:val="24"/>
+          <w:szCs w:val="24"/>
+        </w:rPr>
+        <w:t xml:space="preserve"> </w:t>
       </w:r>
       <w:r>
         <w:rPr>
@@ -29928,9 +29804,8 @@
           <w:szCs w:val="24"/>
           <w:lang w:val="en-US"/>
         </w:rPr>
-        <w:t>: Ràng buộc</w:t>
+        <w:t xml:space="preserve">: </w:t>
       </w:r>
-      <w:bookmarkEnd w:id="162"/>
       <w:r>
         <w:rPr>
           <w:rFonts w:cs="Times New Roman"/>
@@ -29939,8 +29814,9 @@
           <w:szCs w:val="24"/>
           <w:lang w:val="en-US"/>
         </w:rPr>
-        <w:t xml:space="preserve"> nghiệp vụ</w:t>
+        <w:t>Business constraint</w:t>
       </w:r>
+      <w:bookmarkEnd w:id="154"/>
     </w:p>
     <w:p>
       <w:pPr>
@@ -29954,9 +29830,9 @@
           <w:lang w:val="en-US"/>
         </w:rPr>
       </w:pPr>
-      <w:bookmarkStart w:id="167" w:name="_Toc375080941"/>
-      <w:bookmarkStart w:id="168" w:name="_Toc375080994"/>
-      <w:bookmarkStart w:id="169" w:name="_Toc375081115"/>
+      <w:bookmarkStart w:id="155" w:name="_Toc375080941"/>
+      <w:bookmarkStart w:id="156" w:name="_Toc375080994"/>
+      <w:bookmarkStart w:id="157" w:name="_Toc375081115"/>
       <w:r>
         <w:rPr>
           <w:rFonts w:ascii="Times New Roman" w:hAnsi="Times New Roman" w:cs="Times New Roman"/>
@@ -29965,18 +29841,13 @@
         </w:rPr>
         <w:t xml:space="preserve">6.2 </w:t>
       </w:r>
-      <w:bookmarkEnd w:id="163"/>
-      <w:bookmarkEnd w:id="164"/>
-      <w:bookmarkEnd w:id="165"/>
-      <w:r>
-        <w:rPr>
-          <w:rFonts w:ascii="Times New Roman" w:hAnsi="Times New Roman" w:cs="Times New Roman"/>
-          <w:color w:val="1F3864" w:themeColor="accent5" w:themeShade="80"/>
-          <w:sz w:val="24"/>
-        </w:rPr>
-        <w:t xml:space="preserve">Ràng buộc </w:t>
-      </w:r>
-      <w:bookmarkEnd w:id="166"/>
+      <w:bookmarkEnd w:id="150"/>
+      <w:bookmarkEnd w:id="151"/>
+      <w:bookmarkEnd w:id="152"/>
+      <w:bookmarkEnd w:id="153"/>
+      <w:bookmarkEnd w:id="155"/>
+      <w:bookmarkEnd w:id="156"/>
+      <w:bookmarkEnd w:id="157"/>
       <w:r>
         <w:rPr>
           <w:rFonts w:ascii="Times New Roman" w:hAnsi="Times New Roman" w:cs="Times New Roman"/>
@@ -29984,11 +29855,8 @@
           <w:sz w:val="24"/>
           <w:lang w:val="en-US"/>
         </w:rPr>
-        <w:t>kĩ thuật</w:t>
+        <w:t>Technology constraint</w:t>
       </w:r>
-      <w:bookmarkEnd w:id="167"/>
-      <w:bookmarkEnd w:id="168"/>
-      <w:bookmarkEnd w:id="169"/>
     </w:p>
     <w:tbl>
       <w:tblPr>
@@ -30073,15 +29941,17 @@
                 <w:rFonts w:cs="Times New Roman"/>
                 <w:sz w:val="24"/>
                 <w:szCs w:val="24"/>
-              </w:rPr>
-            </w:pPr>
-            <w:r>
-              <w:rPr>
-                <w:rFonts w:cs="Times New Roman"/>
-                <w:sz w:val="24"/>
-                <w:szCs w:val="24"/>
-              </w:rPr>
-              <w:t>Hệ thống vận hành</w:t>
+                <w:lang w:val="en-US"/>
+              </w:rPr>
+            </w:pPr>
+            <w:r>
+              <w:rPr>
+                <w:rFonts w:cs="Times New Roman"/>
+                <w:sz w:val="24"/>
+                <w:szCs w:val="24"/>
+                <w:lang w:val="en-US"/>
+              </w:rPr>
+              <w:t>System</w:t>
             </w:r>
           </w:p>
         </w:tc>
@@ -30123,15 +29993,17 @@
                 <w:rFonts w:cs="Times New Roman"/>
                 <w:sz w:val="24"/>
                 <w:szCs w:val="24"/>
-              </w:rPr>
-            </w:pPr>
-            <w:r>
-              <w:rPr>
-                <w:rFonts w:cs="Times New Roman"/>
-                <w:sz w:val="24"/>
-                <w:szCs w:val="24"/>
-              </w:rPr>
-              <w:t>Nền tảng</w:t>
+                <w:lang w:val="en-US"/>
+              </w:rPr>
+            </w:pPr>
+            <w:r>
+              <w:rPr>
+                <w:rFonts w:cs="Times New Roman"/>
+                <w:sz w:val="24"/>
+                <w:szCs w:val="24"/>
+                <w:lang w:val="en-US"/>
+              </w:rPr>
+              <w:t>Platform</w:t>
             </w:r>
           </w:p>
         </w:tc>
@@ -30173,15 +30045,17 @@
                 <w:rFonts w:cs="Times New Roman"/>
                 <w:sz w:val="24"/>
                 <w:szCs w:val="24"/>
-              </w:rPr>
-            </w:pPr>
-            <w:r>
-              <w:rPr>
-                <w:rFonts w:cs="Times New Roman"/>
-                <w:sz w:val="24"/>
-                <w:szCs w:val="24"/>
-              </w:rPr>
-              <w:t>Ngôn ngữ</w:t>
+                <w:lang w:val="en-US"/>
+              </w:rPr>
+            </w:pPr>
+            <w:r>
+              <w:rPr>
+                <w:rFonts w:cs="Times New Roman"/>
+                <w:sz w:val="24"/>
+                <w:szCs w:val="24"/>
+                <w:lang w:val="en-US"/>
+              </w:rPr>
+              <w:t>Language</w:t>
             </w:r>
           </w:p>
         </w:tc>
@@ -30223,15 +30097,17 @@
                 <w:rFonts w:cs="Times New Roman"/>
                 <w:sz w:val="24"/>
                 <w:szCs w:val="24"/>
-              </w:rPr>
-            </w:pPr>
-            <w:r>
-              <w:rPr>
-                <w:rFonts w:cs="Times New Roman"/>
-                <w:sz w:val="24"/>
-                <w:szCs w:val="24"/>
-              </w:rPr>
-              <w:t>Công cụ and phương pháp.</w:t>
+                <w:lang w:val="en-US"/>
+              </w:rPr>
+            </w:pPr>
+            <w:r>
+              <w:rPr>
+                <w:rFonts w:cs="Times New Roman"/>
+                <w:sz w:val="24"/>
+                <w:szCs w:val="24"/>
+                <w:lang w:val="en-US"/>
+              </w:rPr>
+              <w:t>Method &amp; tools</w:t>
             </w:r>
           </w:p>
         </w:tc>
@@ -30281,7 +30157,32 @@
                 <w:sz w:val="24"/>
                 <w:szCs w:val="24"/>
               </w:rPr>
-              <w:t>Giao thức, tiêu chuẩn, interfaces</w:t>
+              <w:t>Protocol</w:t>
+            </w:r>
+            <w:r>
+              <w:rPr>
+                <w:rFonts w:cs="Times New Roman"/>
+                <w:sz w:val="24"/>
+                <w:szCs w:val="24"/>
+              </w:rPr>
+              <w:t xml:space="preserve">, </w:t>
+            </w:r>
+            <w:r>
+              <w:rPr>
+                <w:rFonts w:cs="Times New Roman"/>
+                <w:sz w:val="24"/>
+                <w:szCs w:val="24"/>
+                <w:lang w:val="en-US"/>
+              </w:rPr>
+              <w:t>standard</w:t>
+            </w:r>
+            <w:r>
+              <w:rPr>
+                <w:rFonts w:cs="Times New Roman"/>
+                <w:sz w:val="24"/>
+                <w:szCs w:val="24"/>
+              </w:rPr>
+              <w:t>, interfaces</w:t>
             </w:r>
           </w:p>
         </w:tc>
@@ -30320,7 +30221,7 @@
           <w:szCs w:val="24"/>
         </w:rPr>
       </w:pPr>
-      <w:bookmarkStart w:id="170" w:name="_Toc373770182"/>
+      <w:bookmarkStart w:id="158" w:name="_Toc387913145"/>
       <w:r>
         <w:rPr>
           <w:rFonts w:cs="Times New Roman"/>
@@ -30328,7 +30229,16 @@
           <w:sz w:val="24"/>
           <w:szCs w:val="24"/>
         </w:rPr>
-        <w:t xml:space="preserve">Bảng </w:t>
+        <w:t>Table</w:t>
+      </w:r>
+      <w:r>
+        <w:rPr>
+          <w:rFonts w:cs="Times New Roman"/>
+          <w:color w:val="auto"/>
+          <w:sz w:val="24"/>
+          <w:szCs w:val="24"/>
+        </w:rPr>
+        <w:t xml:space="preserve"> </w:t>
       </w:r>
       <w:r>
         <w:rPr>
@@ -30384,9 +30294,8 @@
           <w:szCs w:val="24"/>
           <w:lang w:val="en-US"/>
         </w:rPr>
-        <w:t xml:space="preserve">: Ràng buộc </w:t>
+        <w:t xml:space="preserve">: </w:t>
       </w:r>
-      <w:bookmarkEnd w:id="170"/>
       <w:r>
         <w:rPr>
           <w:rFonts w:cs="Times New Roman"/>
@@ -30395,8 +30304,9 @@
           <w:szCs w:val="24"/>
           <w:lang w:val="en-US"/>
         </w:rPr>
-        <w:t>kĩ thuật</w:t>
+        <w:t>Technology constraint</w:t>
       </w:r>
+      <w:bookmarkEnd w:id="158"/>
     </w:p>
     <w:p>
       <w:pPr>
@@ -30406,10 +30316,10 @@
       </w:pPr>
     </w:p>
     <w:sectPr>
-      <w:headerReference w:type="default" r:id="rId7"/>
-      <w:footerReference w:type="default" r:id="rId8"/>
-      <w:headerReference w:type="first" r:id="rId9"/>
-      <w:footerReference w:type="first" r:id="rId10"/>
+      <w:headerReference w:type="default" r:id="rId8"/>
+      <w:footerReference w:type="default" r:id="rId9"/>
+      <w:headerReference w:type="first" r:id="rId10"/>
+      <w:footerReference w:type="first" r:id="rId11"/>
       <w:pgSz w:w="11906" w:h="16838"/>
       <w:pgMar w:top="1260" w:right="566" w:bottom="1440" w:left="2250" w:header="720" w:footer="999" w:gutter="0"/>
       <w:pgNumType w:start="0"/>
@@ -30464,7 +30374,7 @@
         <w:noProof/>
         <w:color w:val="1F3864" w:themeColor="accent5" w:themeShade="80"/>
         <w:sz w:val="24"/>
-        <w:lang w:val="en-US"/>
+        <w:lang w:val="en-US" w:eastAsia="zh-CN"/>
       </w:rPr>
       <mc:AlternateContent>
         <mc:Choice Requires="wps">
@@ -30566,7 +30476,7 @@
         <w:noProof/>
         <w:color w:val="1F3864" w:themeColor="accent5" w:themeShade="80"/>
         <w:sz w:val="24"/>
-        <w:lang w:val="en-US"/>
+        <w:lang w:val="en-US" w:eastAsia="zh-CN"/>
       </w:rPr>
       <mc:AlternateContent>
         <mc:Choice Requires="wps">
@@ -30715,7 +30625,7 @@
               <w:noProof/>
               <w:color w:val="1F3864" w:themeColor="accent5" w:themeShade="80"/>
               <w:sz w:val="24"/>
-              <w:lang w:val="en-US"/>
+              <w:lang w:val="en-US" w:eastAsia="zh-CN"/>
             </w:rPr>
             <mc:AlternateContent>
               <mc:Choice Requires="wps">
@@ -30878,7 +30788,7 @@
               <w:sz w:val="24"/>
               <w:szCs w:val="24"/>
             </w:rPr>
-            <w:t>20</w:t>
+            <w:t>10</w:t>
           </w:r>
           <w:r>
             <w:rPr>
@@ -30922,7 +30832,7 @@
         <w:noProof/>
         <w:color w:val="1F3864" w:themeColor="accent5" w:themeShade="80"/>
         <w:sz w:val="24"/>
-        <w:lang w:val="en-US"/>
+        <w:lang w:val="en-US" w:eastAsia="zh-CN"/>
       </w:rPr>
       <mc:AlternateContent>
         <mc:Choice Requires="wps">
@@ -35700,4 +35610,16 @@
     </a:ext>
   </a:extLst>
 </a:theme>
+</file>
+
+<file path=customXml/item1.xml><?xml version="1.0" encoding="utf-8"?>
+<b:Sources xmlns:b="http://schemas.openxmlformats.org/officeDocument/2006/bibliography" xmlns="http://schemas.openxmlformats.org/officeDocument/2006/bibliography" SelectedStyle="\APASixthEditionOfficeOnline.xsl" StyleName="APA" Version="6"/>
+</file>
+
+<file path=customXml/itemProps1.xml><?xml version="1.0" encoding="utf-8"?>
+<ds:datastoreItem xmlns:ds="http://schemas.openxmlformats.org/officeDocument/2006/customXml" ds:itemID="{47114B07-A10D-4E25-8F7F-A94859A4144A}">
+  <ds:schemaRefs>
+    <ds:schemaRef ds:uri="http://schemas.openxmlformats.org/officeDocument/2006/bibliography"/>
+  </ds:schemaRefs>
+</ds:datastoreItem>
 </file>
--- a/3. Requirement/Complete/AS_RE_OperationRequirement-EL-version.docx
+++ b/3. Requirement/Complete/AS_RE_OperationRequirement-EL-version.docx
@@ -5719,8 +5719,8 @@
           <w:lang w:val="en-US"/>
         </w:rPr>
       </w:pPr>
-      <w:bookmarkStart w:id="4" w:name="_Toc373769840"/>
-      <w:bookmarkStart w:id="5" w:name="_Toc387913141"/>
+      <w:bookmarkStart w:id="4" w:name="_Toc387913141"/>
+      <w:bookmarkStart w:id="5" w:name="_Toc373769840"/>
       <w:r>
         <w:rPr>
           <w:rFonts w:cs="Times New Roman"/>
@@ -5805,7 +5805,7 @@
         </w:rPr>
         <w:t xml:space="preserve"> terms</w:t>
       </w:r>
-      <w:bookmarkEnd w:id="5"/>
+      <w:bookmarkEnd w:id="4"/>
     </w:p>
     <w:p>
       <w:pPr>
@@ -5829,7 +5829,7 @@
         </w:rPr>
         <w:t xml:space="preserve">1.3 </w:t>
       </w:r>
-      <w:bookmarkEnd w:id="4"/>
+      <w:bookmarkEnd w:id="5"/>
       <w:bookmarkEnd w:id="6"/>
       <w:bookmarkEnd w:id="7"/>
       <w:bookmarkEnd w:id="8"/>
@@ -10586,9 +10586,8 @@
                 <w:szCs w:val="24"/>
                 <w:lang w:val="en-US"/>
               </w:rPr>
-              <w:t>an article was send to confirm</w:t>
-            </w:r>
-            <w:proofErr w:type="gramStart"/>
+              <w:t>an article was send to confirm,</w:t>
+            </w:r>
             <w:r>
               <w:rPr>
                 <w:rFonts w:cs="Times New Roman"/>
@@ -10596,9 +10595,8 @@
                 <w:szCs w:val="24"/>
                 <w:lang w:val="en-US"/>
               </w:rPr>
-              <w:t>,nobody</w:t>
-            </w:r>
-            <w:proofErr w:type="gramEnd"/>
+              <w:t xml:space="preserve"> </w:t>
+            </w:r>
             <w:r>
               <w:rPr>
                 <w:rFonts w:cs="Times New Roman"/>
@@ -10606,7 +10604,7 @@
                 <w:szCs w:val="24"/>
                 <w:lang w:val="en-US"/>
               </w:rPr>
-              <w:t xml:space="preserve"> can edit it except that article be </w:t>
+              <w:t xml:space="preserve">nobody can edit it except that article be </w:t>
             </w:r>
             <w:r>
               <w:rPr>
@@ -11521,24 +11519,6 @@
                 <w:rFonts w:cs="Times New Roman"/>
                 <w:sz w:val="24"/>
                 <w:szCs w:val="24"/>
-              </w:rPr>
-            </w:pPr>
-            <w:r>
-              <w:rPr>
-                <w:rFonts w:cs="Times New Roman"/>
-                <w:sz w:val="24"/>
-                <w:szCs w:val="24"/>
-              </w:rPr>
-              <w:t>Người dùng có thể chọn và xóa khỏi hệ thống.</w:t>
-            </w:r>
-          </w:p>
-          <w:p>
-            <w:pPr>
-              <w:spacing w:after="0" w:line="240" w:lineRule="auto"/>
-              <w:rPr>
-                <w:rFonts w:cs="Times New Roman"/>
-                <w:sz w:val="24"/>
-                <w:szCs w:val="24"/>
                 <w:lang w:val="en-US"/>
               </w:rPr>
             </w:pPr>
@@ -12223,32 +12203,6 @@
                 <w:rFonts w:cs="Times New Roman"/>
                 <w:sz w:val="24"/>
                 <w:szCs w:val="24"/>
-              </w:rPr>
-            </w:pPr>
-            <w:r>
-              <w:rPr>
-                <w:rFonts w:cs="Times New Roman"/>
-                <w:sz w:val="24"/>
-                <w:szCs w:val="24"/>
-              </w:rPr>
-              <w:t>Hệ thống hiển thị toàn bộ nội dung cũng như các nội dung đi kèm khác như một bản tin chính  thức để người dùng có thể thấy trước bản tin soạn thảo có hợp lý chưa</w:t>
-            </w:r>
-            <w:r>
-              <w:rPr>
-                <w:rFonts w:cs="Times New Roman"/>
-                <w:sz w:val="24"/>
-                <w:szCs w:val="24"/>
-              </w:rPr>
-              <w:t>.</w:t>
-            </w:r>
-          </w:p>
-          <w:p>
-            <w:pPr>
-              <w:spacing w:after="0" w:line="240" w:lineRule="auto"/>
-              <w:rPr>
-                <w:rFonts w:cs="Times New Roman"/>
-                <w:sz w:val="24"/>
-                <w:szCs w:val="24"/>
                 <w:lang w:val="en-US"/>
               </w:rPr>
             </w:pPr>
@@ -12277,9 +12231,8 @@
                 <w:szCs w:val="24"/>
                 <w:lang w:val="en-US"/>
               </w:rPr>
-              <w:t xml:space="preserve"> article to user can preview article are logical or </w:t>
-            </w:r>
-            <w:proofErr w:type="gramStart"/>
+              <w:t xml:space="preserve"> article to user can preview article are logical or not</w:t>
+            </w:r>
             <w:r>
               <w:rPr>
                 <w:rFonts w:cs="Times New Roman"/>
@@ -12287,18 +12240,8 @@
                 <w:szCs w:val="24"/>
                 <w:lang w:val="en-US"/>
               </w:rPr>
-              <w:t>not</w:t>
-            </w:r>
-            <w:r>
-              <w:rPr>
-                <w:rFonts w:cs="Times New Roman"/>
-                <w:sz w:val="24"/>
-                <w:szCs w:val="24"/>
-                <w:lang w:val="en-US"/>
-              </w:rPr>
-              <w:t xml:space="preserve"> ?</w:t>
-            </w:r>
-            <w:proofErr w:type="gramEnd"/>
+              <w:t>?</w:t>
+            </w:r>
           </w:p>
         </w:tc>
       </w:tr>
@@ -12660,24 +12603,17 @@
                 <w:szCs w:val="24"/>
               </w:rPr>
             </w:pPr>
-            <w:r>
-              <w:rPr>
-                <w:rFonts w:cs="Times New Roman"/>
-                <w:sz w:val="24"/>
-                <w:szCs w:val="24"/>
-              </w:rPr>
-              <w:t>Hệ thống sẽ hiển thị toàn bộ thông tin người dùng đang soạn thảo như một bản tin chính, người dùng dựa vào đó mà sẽ có chỉnh sửa kịp thời</w:t>
-            </w:r>
-          </w:p>
-          <w:p>
-            <w:pPr>
-              <w:spacing w:after="0" w:line="240" w:lineRule="auto"/>
-              <w:rPr>
-                <w:rFonts w:cs="Times New Roman"/>
-                <w:sz w:val="24"/>
-                <w:szCs w:val="24"/>
-              </w:rPr>
-            </w:pPr>
+            <w:bookmarkStart w:id="35" w:name="_GoBack"/>
+            <w:bookmarkEnd w:id="35"/>
+            <w:r>
+              <w:rPr>
+                <w:rFonts w:cs="Times New Roman"/>
+                <w:sz w:val="24"/>
+                <w:szCs w:val="24"/>
+                <w:lang w:val="en-US"/>
+              </w:rPr>
+              <w:t>The system show all contents which user is writing as a main article. User can edit it easily.</w:t>
+            </w:r>
           </w:p>
         </w:tc>
       </w:tr>
@@ -12717,15 +12653,17 @@
                 <w:rFonts w:cs="Times New Roman"/>
                 <w:sz w:val="24"/>
                 <w:szCs w:val="24"/>
-              </w:rPr>
-            </w:pPr>
-            <w:r>
-              <w:rPr>
-                <w:rFonts w:cs="Times New Roman"/>
-                <w:sz w:val="24"/>
-                <w:szCs w:val="24"/>
-              </w:rPr>
-              <w:t>Bản tin đang được soạn thảo</w:t>
+                <w:lang w:val="en-US"/>
+              </w:rPr>
+            </w:pPr>
+            <w:r>
+              <w:rPr>
+                <w:rFonts w:cs="Times New Roman"/>
+                <w:sz w:val="24"/>
+                <w:szCs w:val="24"/>
+                <w:lang w:val="en-US"/>
+              </w:rPr>
+              <w:t>The article is compling.</w:t>
             </w:r>
           </w:p>
         </w:tc>
@@ -12825,10 +12763,10 @@
           <w:lang w:val="vi-VN"/>
         </w:rPr>
       </w:pPr>
-      <w:bookmarkStart w:id="35" w:name="_Toc373769849"/>
-      <w:bookmarkStart w:id="36" w:name="_Toc375080912"/>
-      <w:bookmarkStart w:id="37" w:name="_Toc375080965"/>
-      <w:bookmarkStart w:id="38" w:name="_Toc375081086"/>
+      <w:bookmarkStart w:id="36" w:name="_Toc373769849"/>
+      <w:bookmarkStart w:id="37" w:name="_Toc375080912"/>
+      <w:bookmarkStart w:id="38" w:name="_Toc375080965"/>
+      <w:bookmarkStart w:id="39" w:name="_Toc375081086"/>
       <w:r>
         <w:rPr>
           <w:rFonts w:ascii="Times New Roman" w:hAnsi="Times New Roman" w:cs="Times New Roman"/>
@@ -12837,13 +12775,12 @@
           <w:sz w:val="24"/>
           <w:lang w:val="vi-VN"/>
         </w:rPr>
-        <w:lastRenderedPageBreak/>
         <w:t xml:space="preserve">2.1.6 </w:t>
       </w:r>
-      <w:bookmarkEnd w:id="35"/>
       <w:bookmarkEnd w:id="36"/>
       <w:bookmarkEnd w:id="37"/>
       <w:bookmarkEnd w:id="38"/>
+      <w:bookmarkEnd w:id="39"/>
       <w:r>
         <w:rPr>
           <w:rFonts w:ascii="Times New Roman" w:hAnsi="Times New Roman" w:cs="Times New Roman"/>
@@ -13184,6 +13121,7 @@
                 <w:sz w:val="24"/>
                 <w:szCs w:val="24"/>
               </w:rPr>
+              <w:lastRenderedPageBreak/>
               <w:t>Describe what the stakeholder does now or would like to be able to do</w:t>
             </w:r>
           </w:p>
@@ -13582,8 +13520,6 @@
             </w:r>
           </w:p>
         </w:tc>
-        <w:bookmarkStart w:id="39" w:name="_GoBack"/>
-        <w:bookmarkEnd w:id="39"/>
       </w:tr>
       <w:tr>
         <w:tc>
@@ -14359,7 +14295,6 @@
                 <w:sz w:val="24"/>
                 <w:szCs w:val="24"/>
               </w:rPr>
-              <w:lastRenderedPageBreak/>
               <w:t>Describe any output the system/product produces as a result of the action</w:t>
             </w:r>
           </w:p>
@@ -14462,6 +14397,7 @@
           <w:sz w:val="24"/>
           <w:lang w:val="vi-VN"/>
         </w:rPr>
+        <w:lastRenderedPageBreak/>
         <w:t>2.1.</w:t>
       </w:r>
       <w:r>
@@ -15642,7 +15578,6 @@
                 <w:sz w:val="24"/>
                 <w:szCs w:val="24"/>
               </w:rPr>
-              <w:lastRenderedPageBreak/>
               <w:t>Describe how the system/product should respond</w:t>
             </w:r>
           </w:p>
@@ -15795,6 +15730,7 @@
           <w:sz w:val="24"/>
           <w:lang w:val="vi-VN"/>
         </w:rPr>
+        <w:lastRenderedPageBreak/>
         <w:t>2.1.</w:t>
       </w:r>
       <w:r>
@@ -17054,7 +16990,6 @@
                 <w:sz w:val="24"/>
                 <w:szCs w:val="24"/>
               </w:rPr>
-              <w:lastRenderedPageBreak/>
               <w:t>Describe what the stakeholder does now or would like to be able to do</w:t>
             </w:r>
           </w:p>
@@ -17259,6 +17194,7 @@
                 <w:sz w:val="24"/>
                 <w:szCs w:val="24"/>
               </w:rPr>
+              <w:lastRenderedPageBreak/>
               <w:t>Describe any output the system/product produces as a result of the action</w:t>
             </w:r>
           </w:p>
@@ -18227,7 +18163,6 @@
                 <w:sz w:val="24"/>
                 <w:szCs w:val="24"/>
               </w:rPr>
-              <w:lastRenderedPageBreak/>
               <w:t>Stakeholder</w:t>
             </w:r>
             <w:r>
@@ -18467,6 +18402,7 @@
                 <w:sz w:val="24"/>
                 <w:szCs w:val="24"/>
               </w:rPr>
+              <w:lastRenderedPageBreak/>
               <w:t>Describe any input that is provided or is available at the time of initiation</w:t>
             </w:r>
           </w:p>
@@ -19109,7 +19045,6 @@
                 <w:sz w:val="24"/>
                 <w:szCs w:val="24"/>
               </w:rPr>
-              <w:lastRenderedPageBreak/>
               <w:t>Describe the operational context</w:t>
             </w:r>
           </w:p>
@@ -19225,6 +19160,7 @@
                 <w:sz w:val="24"/>
                 <w:szCs w:val="24"/>
               </w:rPr>
+              <w:lastRenderedPageBreak/>
               <w:t>Describe any output the system/product produces as a result of the action</w:t>
             </w:r>
           </w:p>
@@ -19868,7 +19804,6 @@
                 <w:sz w:val="24"/>
                 <w:szCs w:val="24"/>
               </w:rPr>
-              <w:lastRenderedPageBreak/>
               <w:t>Describe who or what uses the output and what is the output used for</w:t>
             </w:r>
           </w:p>
@@ -20071,6 +20006,7 @@
                 <w:sz w:val="24"/>
                 <w:szCs w:val="24"/>
               </w:rPr>
+              <w:lastRenderedPageBreak/>
               <w:t>Operational review</w:t>
             </w:r>
           </w:p>
@@ -20748,7 +20684,6 @@
                 <w:sz w:val="24"/>
                 <w:szCs w:val="24"/>
               </w:rPr>
-              <w:lastRenderedPageBreak/>
               <w:t xml:space="preserve">Mô tả những hoạt động của </w:t>
             </w:r>
             <w:r>
@@ -20921,6 +20856,7 @@
                 <w:sz w:val="24"/>
                 <w:szCs w:val="24"/>
               </w:rPr>
+              <w:lastRenderedPageBreak/>
               <w:t>Describe how the system/product should respond</w:t>
             </w:r>
           </w:p>
@@ -21711,7 +21647,6 @@
                 <w:szCs w:val="24"/>
                 <w:lang w:eastAsia="zh-CN"/>
               </w:rPr>
-              <w:lastRenderedPageBreak/>
               <w:t>Describe how the system/product should respond</w:t>
             </w:r>
           </w:p>
@@ -21840,6 +21775,7 @@
                 <w:szCs w:val="24"/>
                 <w:lang w:eastAsia="zh-CN"/>
               </w:rPr>
+              <w:lastRenderedPageBreak/>
               <w:t>Describe who or what uses the output and what is the output used for</w:t>
             </w:r>
           </w:p>
@@ -22669,7 +22605,6 @@
           <w:sz w:val="24"/>
           <w:lang w:val="vi-VN"/>
         </w:rPr>
-        <w:lastRenderedPageBreak/>
         <w:t>2.3.3 Tạo câu hỏi</w:t>
       </w:r>
       <w:bookmarkEnd w:id="99"/>
@@ -22946,6 +22881,7 @@
                 <w:szCs w:val="24"/>
                 <w:lang w:eastAsia="zh-CN"/>
               </w:rPr>
+              <w:lastRenderedPageBreak/>
               <w:t>Provide a general description of the functionality</w:t>
             </w:r>
           </w:p>
@@ -23823,7 +23759,6 @@
                 <w:szCs w:val="24"/>
                 <w:lang w:eastAsia="zh-CN"/>
               </w:rPr>
-              <w:lastRenderedPageBreak/>
               <w:t>Describe any input that is provided or is available at the time of initiation</w:t>
             </w:r>
           </w:p>
@@ -23972,6 +23907,7 @@
                 <w:szCs w:val="24"/>
                 <w:lang w:eastAsia="zh-CN"/>
               </w:rPr>
+              <w:lastRenderedPageBreak/>
               <w:t>Describe how the system/product should respond</w:t>
             </w:r>
           </w:p>
@@ -24791,7 +24727,6 @@
                 <w:szCs w:val="24"/>
                 <w:lang w:eastAsia="zh-CN"/>
               </w:rPr>
-              <w:lastRenderedPageBreak/>
               <w:t>Describe any output the system/product produces as a result of the action</w:t>
             </w:r>
           </w:p>
@@ -24917,6 +24852,7 @@
           <w:sz w:val="24"/>
           <w:lang w:val="vi-VN"/>
         </w:rPr>
+        <w:lastRenderedPageBreak/>
         <w:t>2.3.6 Gửi mail</w:t>
       </w:r>
       <w:bookmarkEnd w:id="111"/>
@@ -25945,7 +25881,6 @@
                 <w:szCs w:val="24"/>
                 <w:lang w:eastAsia="zh-CN"/>
               </w:rPr>
-              <w:lastRenderedPageBreak/>
               <w:t>Provide a general description of the functionality</w:t>
             </w:r>
           </w:p>
@@ -26157,6 +26092,7 @@
                 <w:szCs w:val="24"/>
                 <w:lang w:eastAsia="zh-CN"/>
               </w:rPr>
+              <w:lastRenderedPageBreak/>
               <w:t>Describe the operational context</w:t>
             </w:r>
           </w:p>
@@ -26979,7 +26915,6 @@
                 <w:szCs w:val="24"/>
                 <w:lang w:eastAsia="zh-CN"/>
               </w:rPr>
-              <w:lastRenderedPageBreak/>
               <w:t>Describe how the system/product should respond</w:t>
             </w:r>
           </w:p>
@@ -27169,6 +27104,7 @@
           <w:sz w:val="24"/>
           <w:lang w:val="vi-VN"/>
         </w:rPr>
+        <w:lastRenderedPageBreak/>
         <w:t>2.3.9 Xóa câu hỏi và trả lời trong bộ từ điển</w:t>
       </w:r>
       <w:bookmarkEnd w:id="126"/>
@@ -28065,7 +28001,7 @@
                 <w:sz w:val="24"/>
                 <w:szCs w:val="24"/>
               </w:rPr>
-              <w:t xml:space="preserve"> viên, </w:t>
+              <w:t xml:space="preserve">, </w:t>
             </w:r>
             <w:r>
               <w:rPr>
@@ -28189,7 +28125,23 @@
                 <w:sz w:val="24"/>
                 <w:szCs w:val="24"/>
               </w:rPr>
-              <w:t>Tốc độ hồi đáp của hệ thống không được quá chậm</w:t>
+              <w:t>Response</w:t>
+            </w:r>
+            <w:r>
+              <w:rPr>
+                <w:rFonts w:cs="Times New Roman"/>
+                <w:sz w:val="24"/>
+                <w:szCs w:val="24"/>
+              </w:rPr>
+              <w:t xml:space="preserve"> speed of the system is not </w:t>
+            </w:r>
+            <w:r>
+              <w:rPr>
+                <w:rFonts w:cs="Times New Roman"/>
+                <w:sz w:val="24"/>
+                <w:szCs w:val="24"/>
+              </w:rPr>
+              <w:t>slow</w:t>
             </w:r>
           </w:p>
         </w:tc>
@@ -28375,7 +28327,7 @@
                 <w:sz w:val="24"/>
                 <w:szCs w:val="24"/>
               </w:rPr>
-              <w:t xml:space="preserve"> viên, </w:t>
+              <w:t xml:space="preserve">, </w:t>
             </w:r>
             <w:r>
               <w:rPr>
@@ -28940,7 +28892,7 @@
                 <w:sz w:val="24"/>
                 <w:szCs w:val="24"/>
               </w:rPr>
-              <w:t xml:space="preserve"> viên, </w:t>
+              <w:t xml:space="preserve">, </w:t>
             </w:r>
             <w:r>
               <w:rPr>
@@ -29253,7 +29205,7 @@
                 <w:sz w:val="24"/>
                 <w:szCs w:val="24"/>
               </w:rPr>
-              <w:t xml:space="preserve"> viên, </w:t>
+              <w:t xml:space="preserve">, </w:t>
             </w:r>
             <w:r>
               <w:rPr>
@@ -29727,11 +29679,11 @@
           <w:lang w:val="en-US"/>
         </w:rPr>
       </w:pPr>
-      <w:bookmarkStart w:id="150" w:name="_Toc340588923"/>
-      <w:bookmarkStart w:id="151" w:name="_Toc356893924"/>
-      <w:bookmarkStart w:id="152" w:name="_Toc358984439"/>
-      <w:bookmarkStart w:id="153" w:name="_Toc373769881"/>
-      <w:bookmarkStart w:id="154" w:name="_Toc387913144"/>
+      <w:bookmarkStart w:id="150" w:name="_Toc387913144"/>
+      <w:bookmarkStart w:id="151" w:name="_Toc340588923"/>
+      <w:bookmarkStart w:id="152" w:name="_Toc356893924"/>
+      <w:bookmarkStart w:id="153" w:name="_Toc358984439"/>
+      <w:bookmarkStart w:id="154" w:name="_Toc373769881"/>
       <w:r>
         <w:rPr>
           <w:rFonts w:cs="Times New Roman"/>
@@ -29816,7 +29768,7 @@
         </w:rPr>
         <w:t>Business constraint</w:t>
       </w:r>
-      <w:bookmarkEnd w:id="154"/>
+      <w:bookmarkEnd w:id="150"/>
     </w:p>
     <w:p>
       <w:pPr>
@@ -29841,10 +29793,10 @@
         </w:rPr>
         <w:t xml:space="preserve">6.2 </w:t>
       </w:r>
-      <w:bookmarkEnd w:id="150"/>
       <w:bookmarkEnd w:id="151"/>
       <w:bookmarkEnd w:id="152"/>
       <w:bookmarkEnd w:id="153"/>
+      <w:bookmarkEnd w:id="154"/>
       <w:bookmarkEnd w:id="155"/>
       <w:bookmarkEnd w:id="156"/>
       <w:bookmarkEnd w:id="157"/>
@@ -35617,7 +35569,7 @@
 </file>
 
 <file path=customXml/itemProps1.xml><?xml version="1.0" encoding="utf-8"?>
-<ds:datastoreItem xmlns:ds="http://schemas.openxmlformats.org/officeDocument/2006/customXml" ds:itemID="{47114B07-A10D-4E25-8F7F-A94859A4144A}">
+<ds:datastoreItem xmlns:ds="http://schemas.openxmlformats.org/officeDocument/2006/customXml" ds:itemID="{3B70FDA9-11F6-49AA-BC2F-7B873B23CB42}">
   <ds:schemaRefs>
     <ds:schemaRef ds:uri="http://schemas.openxmlformats.org/officeDocument/2006/bibliography"/>
   </ds:schemaRefs>

--- a/3. Requirement/Complete/AS_RE_OperationRequirement-EL-version.docx
+++ b/3. Requirement/Complete/AS_RE_OperationRequirement-EL-version.docx
@@ -23,7 +23,7 @@
           <w:color w:val="FFFFFF" w:themeColor="background1"/>
           <w:sz w:val="72"/>
           <w:szCs w:val="52"/>
-          <w:lang w:val="en-US" w:eastAsia="zh-CN"/>
+          <w:lang w:val="en-US"/>
         </w:rPr>
         <mc:AlternateContent>
           <mc:Choice Requires="wps">
@@ -7863,16 +7863,8 @@
             <w:r>
               <w:rPr>
                 <w:rFonts w:cs="Times New Roman"/>
-                <w:sz w:val="24"/>
-              </w:rPr>
-              <w:t>View history</w:t>
-            </w:r>
-            <w:r>
-              <w:rPr>
-                <w:rFonts w:cs="Times New Roman"/>
-                <w:sz w:val="24"/>
-              </w:rPr>
-              <w:t xml:space="preserve"> </w:t>
+              </w:rPr>
+              <w:t>Insert question into dict</w:t>
             </w:r>
           </w:p>
         </w:tc>
@@ -7910,63 +7902,6 @@
                 <w:lang w:val="en-US"/>
               </w:rPr>
               <w:t>5</w:t>
-            </w:r>
-          </w:p>
-        </w:tc>
-        <w:tc>
-          <w:tcPr>
-            <w:tcW w:w="7936" w:type="dxa"/>
-            <w:shd w:val="clear" w:color="auto" w:fill="FFFFFF" w:themeFill="background1"/>
-          </w:tcPr>
-          <w:p>
-            <w:pPr>
-              <w:rPr>
-                <w:rFonts w:cs="Times New Roman"/>
-                <w:sz w:val="24"/>
-              </w:rPr>
-            </w:pPr>
-            <w:r>
-              <w:rPr>
-                <w:rFonts w:cs="Times New Roman"/>
-              </w:rPr>
-              <w:t>Insert question into dict</w:t>
-            </w:r>
-          </w:p>
-        </w:tc>
-      </w:tr>
-      <w:tr>
-        <w:trPr>
-          <w:trHeight w:val="305"/>
-        </w:trPr>
-        <w:tc>
-          <w:tcPr>
-            <w:tcW w:w="1638" w:type="dxa"/>
-            <w:gridSpan w:val="2"/>
-            <w:shd w:val="clear" w:color="auto" w:fill="FFFFFF" w:themeFill="background1"/>
-          </w:tcPr>
-          <w:p>
-            <w:pPr>
-              <w:jc w:val="center"/>
-              <w:rPr>
-                <w:rFonts w:cs="Times New Roman"/>
-                <w:sz w:val="24"/>
-                <w:lang w:val="en-US"/>
-              </w:rPr>
-            </w:pPr>
-            <w:r>
-              <w:rPr>
-                <w:rFonts w:cs="Times New Roman"/>
-                <w:sz w:val="24"/>
-              </w:rPr>
-              <w:t>FR2</w:t>
-            </w:r>
-            <w:r>
-              <w:rPr>
-                <w:rFonts w:cs="Times New Roman"/>
-                <w:sz w:val="24"/>
-                <w:lang w:val="en-US"/>
-              </w:rPr>
-              <w:t>6</w:t>
             </w:r>
           </w:p>
         </w:tc>
@@ -8475,7 +8410,6 @@
                 <w:sz w:val="24"/>
                 <w:szCs w:val="24"/>
               </w:rPr>
-              <w:lastRenderedPageBreak/>
               <w:t>Provide a general description of the functionality</w:t>
             </w:r>
           </w:p>
@@ -8528,6 +8462,7 @@
                 <w:sz w:val="24"/>
                 <w:szCs w:val="24"/>
               </w:rPr>
+              <w:lastRenderedPageBreak/>
               <w:t>Describe what the stakeholder does now or would like to be able to do</w:t>
             </w:r>
           </w:p>
@@ -10012,7 +9947,6 @@
                 <w:sz w:val="24"/>
                 <w:szCs w:val="24"/>
               </w:rPr>
-              <w:lastRenderedPageBreak/>
               <w:t>Describe who or what uses the output and what is the output used for</w:t>
             </w:r>
           </w:p>
@@ -10116,6 +10050,7 @@
           <w:sz w:val="24"/>
           <w:lang w:val="vi-VN"/>
         </w:rPr>
+        <w:lastRenderedPageBreak/>
         <w:t xml:space="preserve">2.1.3 </w:t>
       </w:r>
       <w:bookmarkEnd w:id="23"/>
@@ -11552,7 +11487,6 @@
                 <w:sz w:val="24"/>
                 <w:szCs w:val="24"/>
               </w:rPr>
-              <w:lastRenderedPageBreak/>
               <w:t>Describe what the stakeholder does now or would like to be able to do</w:t>
             </w:r>
           </w:p>
@@ -11655,6 +11589,7 @@
                 <w:sz w:val="24"/>
                 <w:szCs w:val="24"/>
               </w:rPr>
+              <w:lastRenderedPageBreak/>
               <w:t>Describe the operational context</w:t>
             </w:r>
           </w:p>
@@ -13116,7 +13051,6 @@
                 <w:sz w:val="24"/>
                 <w:szCs w:val="24"/>
               </w:rPr>
-              <w:lastRenderedPageBreak/>
               <w:t>Describe what the stakeholder does now or would like to be able to do</w:t>
             </w:r>
           </w:p>
@@ -13337,33 +13271,16 @@
                 <w:sz w:val="24"/>
                 <w:szCs w:val="24"/>
               </w:rPr>
-              <w:t xml:space="preserve"> </w:t>
-            </w:r>
-            <w:r>
-              <w:rPr>
-                <w:rFonts w:cs="Times New Roman"/>
-                <w:sz w:val="24"/>
-                <w:szCs w:val="24"/>
-              </w:rPr>
-              <w:t>Editor</w:t>
-            </w:r>
-            <w:r>
-              <w:rPr>
-                <w:rFonts w:cs="Times New Roman"/>
-                <w:sz w:val="24"/>
-                <w:szCs w:val="24"/>
-                <w:lang w:val="en-US"/>
-              </w:rPr>
-              <w:t xml:space="preserve"> </w:t>
-            </w:r>
-            <w:r>
-              <w:rPr>
-                <w:rFonts w:cs="Times New Roman"/>
-                <w:sz w:val="24"/>
-                <w:szCs w:val="24"/>
-                <w:lang w:val="en-US"/>
-              </w:rPr>
-              <w:t xml:space="preserve">send aticles to </w:t>
+              <w:t xml:space="preserve"> Editor</w:t>
+            </w:r>
+            <w:r>
+              <w:rPr>
+                <w:rFonts w:cs="Times New Roman"/>
+                <w:sz w:val="24"/>
+                <w:szCs w:val="24"/>
+                <w:lang w:val="en-US"/>
+              </w:rPr>
+              <w:t xml:space="preserve"> send aticles to </w:t>
             </w:r>
             <w:r>
               <w:rPr>
@@ -13405,6 +13322,7 @@
                 <w:sz w:val="24"/>
                 <w:szCs w:val="24"/>
               </w:rPr>
+              <w:lastRenderedPageBreak/>
               <w:t>Describe the operational context</w:t>
             </w:r>
           </w:p>
@@ -14339,29 +14257,7 @@
                 <w:szCs w:val="24"/>
                 <w:lang w:val="en-US"/>
               </w:rPr>
-              <w:t xml:space="preserve">This allow user post the article given up internet or </w:t>
-            </w:r>
-            <w:r>
-              <w:rPr>
-                <w:rFonts w:cs="Times New Roman"/>
-                <w:bCs/>
-                <w:color w:val="000000" w:themeColor="text1"/>
-                <w:sz w:val="24"/>
-                <w:szCs w:val="24"/>
-                <w:lang w:val="en-US"/>
-              </w:rPr>
-              <w:t>intranet</w:t>
-            </w:r>
-            <w:r>
-              <w:rPr>
-                <w:rFonts w:cs="Times New Roman"/>
-                <w:bCs/>
-                <w:color w:val="000000" w:themeColor="text1"/>
-                <w:sz w:val="24"/>
-                <w:szCs w:val="24"/>
-                <w:lang w:val="en-US"/>
-              </w:rPr>
-              <w:t>.</w:t>
+              <w:t>This allow user post the article given up internet or intranet.</w:t>
             </w:r>
           </w:p>
         </w:tc>
@@ -14727,7 +14623,6 @@
           <w:sz w:val="24"/>
           <w:lang w:val="vi-VN"/>
         </w:rPr>
-        <w:lastRenderedPageBreak/>
         <w:t>2.1.</w:t>
       </w:r>
       <w:r>
@@ -15032,6 +14927,7 @@
                 <w:sz w:val="24"/>
                 <w:szCs w:val="24"/>
               </w:rPr>
+              <w:lastRenderedPageBreak/>
               <w:t>Provide a general description of the functionality</w:t>
             </w:r>
           </w:p>
@@ -15876,16 +15772,7 @@
                 <w:szCs w:val="24"/>
                 <w:lang w:val="en-US"/>
               </w:rPr>
-              <w:t>input keyword</w:t>
-            </w:r>
-            <w:r>
-              <w:rPr>
-                <w:rFonts w:cs="Times New Roman"/>
-                <w:sz w:val="24"/>
-                <w:szCs w:val="24"/>
-                <w:lang w:val="en-US"/>
-              </w:rPr>
-              <w:t>.</w:t>
+              <w:t>input keyword.</w:t>
             </w:r>
           </w:p>
         </w:tc>
@@ -16123,7 +16010,6 @@
           <w:sz w:val="24"/>
           <w:lang w:val="vi-VN"/>
         </w:rPr>
-        <w:lastRenderedPageBreak/>
         <w:t>2.1.</w:t>
       </w:r>
       <w:r>
@@ -16367,6 +16253,7 @@
                 <w:sz w:val="24"/>
                 <w:szCs w:val="24"/>
               </w:rPr>
+              <w:lastRenderedPageBreak/>
               <w:t>Operational review</w:t>
             </w:r>
           </w:p>
@@ -16611,15 +16498,7 @@
                 <w:sz w:val="24"/>
                 <w:szCs w:val="24"/>
               </w:rPr>
-              <w:t xml:space="preserve">Reporter sends an article </w:t>
-            </w:r>
-            <w:r>
-              <w:rPr>
-                <w:rFonts w:cs="Times New Roman"/>
-                <w:sz w:val="24"/>
-                <w:szCs w:val="24"/>
-              </w:rPr>
-              <w:t xml:space="preserve">to the Editor </w:t>
+              <w:t xml:space="preserve">Reporter sends an article to the Editor </w:t>
             </w:r>
           </w:p>
           <w:p>
@@ -17375,39 +17254,7 @@
                 <w:sz w:val="24"/>
                 <w:szCs w:val="24"/>
               </w:rPr>
-              <w:t>Editor-in-Chief can preview the content of the article</w:t>
-            </w:r>
-            <w:r>
-              <w:rPr>
-                <w:rFonts w:cs="Times New Roman"/>
-                <w:sz w:val="24"/>
-                <w:szCs w:val="24"/>
-              </w:rPr>
-              <w:t xml:space="preserve"> </w:t>
-            </w:r>
-            <w:r>
-              <w:rPr>
-                <w:rFonts w:cs="Times New Roman"/>
-                <w:sz w:val="24"/>
-                <w:szCs w:val="24"/>
-              </w:rPr>
-              <w:t xml:space="preserve">shown on the internet or intranet and adjust the sort order of </w:t>
-            </w:r>
-            <w:r>
-              <w:rPr>
-                <w:rFonts w:cs="Times New Roman"/>
-                <w:sz w:val="24"/>
-                <w:szCs w:val="24"/>
-              </w:rPr>
-              <w:t>articles</w:t>
-            </w:r>
-            <w:r>
-              <w:rPr>
-                <w:rFonts w:cs="Times New Roman"/>
-                <w:sz w:val="24"/>
-                <w:szCs w:val="24"/>
-              </w:rPr>
-              <w:t>.</w:t>
+              <w:t>Editor-in-Chief can preview the content of the article shown on the internet or intranet and adjust the sort order of articles.</w:t>
             </w:r>
           </w:p>
         </w:tc>
@@ -17456,23 +17303,7 @@
                 <w:sz w:val="24"/>
                 <w:szCs w:val="24"/>
               </w:rPr>
-              <w:t xml:space="preserve">The </w:t>
-            </w:r>
-            <w:r>
-              <w:rPr>
-                <w:rFonts w:cs="Times New Roman"/>
-                <w:sz w:val="24"/>
-                <w:szCs w:val="24"/>
-              </w:rPr>
-              <w:t xml:space="preserve">article </w:t>
-            </w:r>
-            <w:r>
-              <w:rPr>
-                <w:rFonts w:cs="Times New Roman"/>
-                <w:sz w:val="24"/>
-                <w:szCs w:val="24"/>
-              </w:rPr>
-              <w:t>is posted on the internet or intranet.</w:t>
+              <w:t>The article is posted on the internet or intranet.</w:t>
             </w:r>
           </w:p>
         </w:tc>
@@ -17497,7 +17328,6 @@
                 <w:sz w:val="24"/>
                 <w:szCs w:val="24"/>
               </w:rPr>
-              <w:lastRenderedPageBreak/>
               <w:t>Describe the operational context</w:t>
             </w:r>
           </w:p>
@@ -17540,23 +17370,7 @@
                 <w:sz w:val="24"/>
                 <w:szCs w:val="24"/>
               </w:rPr>
-              <w:t xml:space="preserve">Users choice </w:t>
-            </w:r>
-            <w:r>
-              <w:rPr>
-                <w:rFonts w:cs="Times New Roman"/>
-                <w:sz w:val="24"/>
-                <w:szCs w:val="24"/>
-              </w:rPr>
-              <w:t>article</w:t>
-            </w:r>
-            <w:r>
-              <w:rPr>
-                <w:rFonts w:cs="Times New Roman"/>
-                <w:sz w:val="24"/>
-                <w:szCs w:val="24"/>
-              </w:rPr>
-              <w:t xml:space="preserve"> that is located on the website and order reports show that</w:t>
+              <w:t>Users choice article that is located on the website and order reports show that</w:t>
             </w:r>
           </w:p>
         </w:tc>
@@ -17630,6 +17444,7 @@
                 <w:sz w:val="24"/>
                 <w:szCs w:val="24"/>
               </w:rPr>
+              <w:lastRenderedPageBreak/>
               <w:t>Describe any output the system/product produces as a result of the action</w:t>
             </w:r>
           </w:p>
@@ -18529,17 +18344,7 @@
                 <w:sz w:val="24"/>
                 <w:szCs w:val="24"/>
               </w:rPr>
-              <w:t>categories department</w:t>
-            </w:r>
-            <w:r>
-              <w:rPr>
-                <w:rFonts w:cs="Times New Roman"/>
-                <w:b/>
-                <w:color w:val="FFFFFF" w:themeColor="background1"/>
-                <w:sz w:val="24"/>
-                <w:szCs w:val="24"/>
-              </w:rPr>
-              <w:t xml:space="preserve"> can view the categories list</w:t>
+              <w:t>categories department can view the categories list</w:t>
             </w:r>
           </w:p>
         </w:tc>
@@ -18581,15 +18386,7 @@
                 <w:sz w:val="24"/>
                 <w:szCs w:val="24"/>
               </w:rPr>
-              <w:t xml:space="preserve">categories </w:t>
-            </w:r>
-            <w:r>
-              <w:rPr>
-                <w:rFonts w:cs="Times New Roman"/>
-                <w:sz w:val="24"/>
-                <w:szCs w:val="24"/>
-              </w:rPr>
-              <w:t>department</w:t>
+              <w:t>categories department</w:t>
             </w:r>
           </w:p>
         </w:tc>
@@ -18705,7 +18502,6 @@
                 <w:sz w:val="24"/>
                 <w:szCs w:val="24"/>
               </w:rPr>
-              <w:lastRenderedPageBreak/>
               <w:t>Provide a general description of the functionality</w:t>
             </w:r>
           </w:p>
@@ -18730,15 +18526,7 @@
                 <w:sz w:val="24"/>
                 <w:szCs w:val="24"/>
               </w:rPr>
-              <w:t xml:space="preserve">The system allows users to view </w:t>
-            </w:r>
-            <w:r>
-              <w:rPr>
-                <w:rFonts w:cs="Times New Roman"/>
-                <w:sz w:val="24"/>
-                <w:szCs w:val="24"/>
-              </w:rPr>
-              <w:t>categories</w:t>
+              <w:t>The system allows users to view categories</w:t>
             </w:r>
           </w:p>
         </w:tc>
@@ -18812,6 +18600,7 @@
                 <w:sz w:val="24"/>
                 <w:szCs w:val="24"/>
               </w:rPr>
+              <w:lastRenderedPageBreak/>
               <w:t>Describe any input that is provided or is available at the time of initiation</w:t>
             </w:r>
           </w:p>
@@ -18904,23 +18693,7 @@
                 <w:sz w:val="24"/>
                 <w:szCs w:val="24"/>
               </w:rPr>
-              <w:t xml:space="preserve">Users on-page </w:t>
-            </w:r>
-            <w:r>
-              <w:rPr>
-                <w:rFonts w:cs="Times New Roman"/>
-                <w:sz w:val="24"/>
-                <w:szCs w:val="24"/>
-              </w:rPr>
-              <w:t xml:space="preserve">categories </w:t>
-            </w:r>
-            <w:r>
-              <w:rPr>
-                <w:rFonts w:cs="Times New Roman"/>
-                <w:sz w:val="24"/>
-                <w:szCs w:val="24"/>
-              </w:rPr>
-              <w:t>management and all existing categories in the system will display.</w:t>
+              <w:t>Users on-page categories management and all existing categories in the system will display.</w:t>
             </w:r>
           </w:p>
         </w:tc>
@@ -19186,27 +18959,7 @@
                 <w:sz w:val="24"/>
                 <w:szCs w:val="24"/>
               </w:rPr>
-              <w:t xml:space="preserve"> </w:t>
-            </w:r>
-            <w:r>
-              <w:rPr>
-                <w:rFonts w:cs="Times New Roman"/>
-                <w:b/>
-                <w:color w:val="FFFFFF" w:themeColor="background1"/>
-                <w:sz w:val="24"/>
-                <w:szCs w:val="24"/>
-              </w:rPr>
-              <w:t>categories department</w:t>
-            </w:r>
-            <w:r>
-              <w:rPr>
-                <w:rFonts w:cs="Times New Roman"/>
-                <w:b/>
-                <w:color w:val="FFFFFF" w:themeColor="background1"/>
-                <w:sz w:val="24"/>
-                <w:szCs w:val="24"/>
-              </w:rPr>
-              <w:t xml:space="preserve"> </w:t>
+              <w:t xml:space="preserve"> categories department </w:t>
             </w:r>
             <w:r>
               <w:rPr>
@@ -19607,7 +19360,6 @@
                 <w:sz w:val="24"/>
                 <w:szCs w:val="24"/>
               </w:rPr>
-              <w:lastRenderedPageBreak/>
               <w:t xml:space="preserve">- </w:t>
             </w:r>
             <w:r>
@@ -19633,15 +19385,7 @@
                 <w:sz w:val="24"/>
                 <w:szCs w:val="24"/>
               </w:rPr>
-              <w:t xml:space="preserve"> and location for </w:t>
-            </w:r>
-            <w:r>
-              <w:rPr>
-                <w:rFonts w:cs="Times New Roman"/>
-                <w:sz w:val="24"/>
-                <w:szCs w:val="24"/>
-              </w:rPr>
-              <w:t>category</w:t>
+              <w:t xml:space="preserve"> and location for category</w:t>
             </w:r>
           </w:p>
         </w:tc>
@@ -19666,7 +19410,6 @@
                 <w:sz w:val="24"/>
                 <w:szCs w:val="24"/>
               </w:rPr>
-              <w:lastRenderedPageBreak/>
               <w:t>Describe how the system/product should respond</w:t>
             </w:r>
           </w:p>
@@ -19740,6 +19483,7 @@
                 <w:sz w:val="24"/>
                 <w:szCs w:val="24"/>
               </w:rPr>
+              <w:lastRenderedPageBreak/>
               <w:t>Describe any output the system/product produces as a result of the action</w:t>
             </w:r>
           </w:p>
@@ -19973,17 +19717,7 @@
                 <w:sz w:val="24"/>
                 <w:szCs w:val="24"/>
               </w:rPr>
-              <w:t>ategories department</w:t>
-            </w:r>
-            <w:r>
-              <w:rPr>
-                <w:rFonts w:cs="Times New Roman"/>
-                <w:b/>
-                <w:color w:val="FFFFFF" w:themeColor="background1"/>
-                <w:sz w:val="24"/>
-                <w:szCs w:val="24"/>
-              </w:rPr>
-              <w:t xml:space="preserve"> </w:t>
+              <w:t xml:space="preserve">ategories department </w:t>
             </w:r>
             <w:r>
               <w:rPr>
@@ -20547,16 +20281,7 @@
                 <w:szCs w:val="24"/>
                 <w:lang w:val="en-US"/>
               </w:rPr>
-              <w:t xml:space="preserve">The system will check any duplicated </w:t>
-            </w:r>
-            <w:r>
-              <w:rPr>
-                <w:rFonts w:cs="Times New Roman"/>
-                <w:sz w:val="24"/>
-                <w:szCs w:val="24"/>
-                <w:lang w:val="en-US"/>
-              </w:rPr>
-              <w:t>category</w:t>
+              <w:t>The system will check any duplicated category</w:t>
             </w:r>
           </w:p>
         </w:tc>
@@ -20630,7 +20355,6 @@
                 <w:sz w:val="24"/>
                 <w:szCs w:val="24"/>
               </w:rPr>
-              <w:lastRenderedPageBreak/>
               <w:t>Describe who or what uses the output and what is the output used for</w:t>
             </w:r>
           </w:p>
@@ -20786,18 +20510,7 @@
                 <w:szCs w:val="24"/>
                 <w:lang w:val="en-US"/>
               </w:rPr>
-              <w:t>category</w:t>
-            </w:r>
-            <w:r>
-              <w:rPr>
-                <w:rFonts w:cs="Times New Roman"/>
-                <w:b/>
-                <w:color w:val="FFFFFF" w:themeColor="background1"/>
-                <w:sz w:val="24"/>
-                <w:szCs w:val="24"/>
-                <w:lang w:val="en-US"/>
-              </w:rPr>
-              <w:t xml:space="preserve"> </w:t>
+              <w:t xml:space="preserve">category </w:t>
             </w:r>
             <w:r>
               <w:rPr>
@@ -20833,6 +20546,7 @@
                 <w:sz w:val="24"/>
                 <w:szCs w:val="24"/>
               </w:rPr>
+              <w:lastRenderedPageBreak/>
               <w:t>Stakeholder</w:t>
             </w:r>
             <w:r>
@@ -20850,16 +20564,7 @@
                 <w:szCs w:val="24"/>
                 <w:lang w:val="en-US"/>
               </w:rPr>
-              <w:t>C</w:t>
-            </w:r>
-            <w:r>
-              <w:rPr>
-                <w:rFonts w:cs="Times New Roman"/>
-                <w:sz w:val="24"/>
-                <w:szCs w:val="24"/>
-                <w:lang w:val="en-US"/>
-              </w:rPr>
-              <w:t>ategory</w:t>
+              <w:t>Category</w:t>
             </w:r>
             <w:r>
               <w:rPr>
@@ -21107,23 +20812,7 @@
                 <w:sz w:val="24"/>
                 <w:szCs w:val="24"/>
               </w:rPr>
-              <w:t xml:space="preserve"> can </w:t>
-            </w:r>
-            <w:r>
-              <w:rPr>
-                <w:rFonts w:cs="Times New Roman"/>
-                <w:sz w:val="24"/>
-                <w:szCs w:val="24"/>
-              </w:rPr>
-              <w:t>delete</w:t>
-            </w:r>
-            <w:r>
-              <w:rPr>
-                <w:rFonts w:cs="Times New Roman"/>
-                <w:sz w:val="24"/>
-                <w:szCs w:val="24"/>
-              </w:rPr>
-              <w:t xml:space="preserve"> category list</w:t>
+              <w:t xml:space="preserve"> can delete category list</w:t>
             </w:r>
           </w:p>
         </w:tc>
@@ -21567,17 +21256,7 @@
                 <w:sz w:val="24"/>
                 <w:szCs w:val="24"/>
               </w:rPr>
-              <w:t xml:space="preserve"> department</w:t>
-            </w:r>
-            <w:r>
-              <w:rPr>
-                <w:rFonts w:cs="Times New Roman"/>
-                <w:b/>
-                <w:color w:val="FFFFFF" w:themeColor="background1"/>
-                <w:sz w:val="24"/>
-                <w:szCs w:val="24"/>
-              </w:rPr>
-              <w:t xml:space="preserve"> can sort the list</w:t>
+              <w:t xml:space="preserve"> department can sort the list</w:t>
             </w:r>
           </w:p>
         </w:tc>
@@ -21802,16 +21481,7 @@
                 <w:szCs w:val="24"/>
                 <w:lang w:val="en-US"/>
               </w:rPr>
-              <w:t xml:space="preserve"> </w:t>
-            </w:r>
-            <w:r>
-              <w:rPr>
-                <w:rFonts w:cs="Times New Roman"/>
-                <w:sz w:val="24"/>
-                <w:szCs w:val="24"/>
-                <w:lang w:val="en-US"/>
-              </w:rPr>
-              <w:t>Category</w:t>
+              <w:t xml:space="preserve"> Category</w:t>
             </w:r>
             <w:r>
               <w:rPr>
@@ -21844,7 +21514,6 @@
                 <w:sz w:val="24"/>
                 <w:szCs w:val="24"/>
               </w:rPr>
-              <w:lastRenderedPageBreak/>
               <w:t>Describe what the stakeholder does now or would like to be able to do</w:t>
             </w:r>
           </w:p>
@@ -21895,16 +21564,7 @@
                 <w:szCs w:val="24"/>
                 <w:lang w:val="en-US"/>
               </w:rPr>
-              <w:t xml:space="preserve"> </w:t>
-            </w:r>
-            <w:r>
-              <w:rPr>
-                <w:rFonts w:cs="Times New Roman"/>
-                <w:sz w:val="24"/>
-                <w:szCs w:val="24"/>
-                <w:lang w:val="en-US"/>
-              </w:rPr>
-              <w:t>Category</w:t>
+              <w:t xml:space="preserve"> Category</w:t>
             </w:r>
             <w:r>
               <w:rPr>
@@ -22011,6 +21671,7 @@
                 <w:sz w:val="24"/>
                 <w:szCs w:val="24"/>
               </w:rPr>
+              <w:lastRenderedPageBreak/>
               <w:t>Describe the operational context</w:t>
             </w:r>
           </w:p>
@@ -22438,7 +22099,29 @@
                 <w:szCs w:val="24"/>
                 <w:lang w:eastAsia="zh-CN"/>
               </w:rPr>
-              <w:t>Người dùng có thể xem câu hỏi trên hệ thống tuyển sinh</w:t>
+              <w:t>Users can vie</w:t>
+            </w:r>
+            <w:r>
+              <w:rPr>
+                <w:rFonts w:cs="Times New Roman"/>
+                <w:b/>
+                <w:color w:val="FFFFFF" w:themeColor="background1"/>
+                <w:sz w:val="24"/>
+                <w:szCs w:val="24"/>
+                <w:lang w:eastAsia="zh-CN"/>
+              </w:rPr>
+              <w:t>w the question on the admission</w:t>
+            </w:r>
+            <w:r>
+              <w:rPr>
+                <w:rFonts w:cs="Times New Roman"/>
+                <w:b/>
+                <w:color w:val="FFFFFF" w:themeColor="background1"/>
+                <w:sz w:val="24"/>
+                <w:szCs w:val="24"/>
+                <w:lang w:eastAsia="zh-CN"/>
+              </w:rPr>
+              <w:t xml:space="preserve"> system</w:t>
             </w:r>
           </w:p>
         </w:tc>
@@ -22483,23 +22166,13 @@
               </w:rPr>
               <w:t xml:space="preserve">: </w:t>
             </w:r>
-          </w:p>
-          <w:p>
-            <w:pPr>
-              <w:rPr>
-                <w:rFonts w:cs="Times New Roman"/>
-                <w:sz w:val="24"/>
-                <w:szCs w:val="24"/>
-                <w:lang w:eastAsia="zh-CN"/>
-              </w:rPr>
-            </w:pPr>
-            <w:r>
-              <w:rPr>
-                <w:rFonts w:cs="Times New Roman"/>
-                <w:sz w:val="24"/>
-                <w:szCs w:val="24"/>
-              </w:rPr>
-              <w:t>Bộ phận trả lời, người dùng (người đưa ra câu hỏi…)</w:t>
+            <w:r>
+              <w:rPr>
+                <w:rFonts w:cs="Times New Roman"/>
+                <w:sz w:val="24"/>
+                <w:szCs w:val="24"/>
+              </w:rPr>
+              <w:t>Answer department,user</w:t>
             </w:r>
           </w:p>
         </w:tc>
@@ -22678,15 +22351,25 @@
                 <w:szCs w:val="24"/>
                 <w:lang w:eastAsia="zh-CN"/>
               </w:rPr>
-              <w:t xml:space="preserve">Hệ thống cho phép người dùng </w:t>
-            </w:r>
-            <w:r>
-              <w:rPr>
-                <w:rFonts w:cs="Times New Roman"/>
-                <w:sz w:val="24"/>
-                <w:szCs w:val="24"/>
-              </w:rPr>
-              <w:t>sử dụng chức năng xem câu hỏi được gửi đến</w:t>
+              <w:t>The system</w:t>
+            </w:r>
+            <w:r>
+              <w:rPr>
+                <w:rFonts w:cs="Times New Roman"/>
+                <w:sz w:val="24"/>
+                <w:szCs w:val="24"/>
+                <w:lang w:eastAsia="zh-CN"/>
+              </w:rPr>
+              <w:t xml:space="preserve"> allows users to use the view function after</w:t>
+            </w:r>
+            <w:r>
+              <w:rPr>
+                <w:rFonts w:cs="Times New Roman"/>
+                <w:sz w:val="24"/>
+                <w:szCs w:val="24"/>
+                <w:lang w:eastAsia="zh-CN"/>
+              </w:rPr>
+              <w:t xml:space="preserve"> questions submitted</w:t>
             </w:r>
           </w:p>
         </w:tc>
@@ -22749,7 +22432,65 @@
                 <w:sz w:val="24"/>
                 <w:szCs w:val="24"/>
               </w:rPr>
-              <w:t>-Người dùng xem những câu hỏi nằm trong từ điển của website ,hoặc câu hỏi được gửi đến.</w:t>
+              <w:t>Users view</w:t>
+            </w:r>
+            <w:r>
+              <w:rPr>
+                <w:rFonts w:cs="Times New Roman"/>
+                <w:sz w:val="24"/>
+                <w:szCs w:val="24"/>
+              </w:rPr>
+              <w:t xml:space="preserve"> the questions in the dic</w:t>
+            </w:r>
+            <w:r>
+              <w:rPr>
+                <w:rFonts w:cs="Times New Roman"/>
+                <w:sz w:val="24"/>
+                <w:szCs w:val="24"/>
+              </w:rPr>
+              <w:t xml:space="preserve">tionary of the website, or </w:t>
+            </w:r>
+            <w:r>
+              <w:rPr>
+                <w:rFonts w:cs="Times New Roman"/>
+                <w:sz w:val="24"/>
+                <w:szCs w:val="24"/>
+              </w:rPr>
+              <w:t>questions</w:t>
+            </w:r>
+            <w:r>
+              <w:rPr>
+                <w:rFonts w:cs="Times New Roman"/>
+                <w:sz w:val="24"/>
+                <w:szCs w:val="24"/>
+                <w:lang w:val="en-US"/>
+              </w:rPr>
+              <w:t xml:space="preserve"> sent</w:t>
+            </w:r>
+            <w:r>
+              <w:rPr>
+                <w:rFonts w:cs="Times New Roman"/>
+                <w:sz w:val="24"/>
+                <w:szCs w:val="24"/>
+              </w:rPr>
+              <w:t xml:space="preserve"> to</w:t>
+            </w:r>
+            <w:r>
+              <w:rPr>
+                <w:rFonts w:cs="Times New Roman"/>
+                <w:sz w:val="24"/>
+                <w:szCs w:val="24"/>
+                <w:lang w:val="en-US"/>
+              </w:rPr>
+              <w:t xml:space="preserve"> system</w:t>
+            </w:r>
+            <w:r>
+              <w:rPr>
+                <w:rFonts w:cs="Times New Roman"/>
+                <w:sz w:val="24"/>
+                <w:szCs w:val="24"/>
+              </w:rPr>
+              <w:t>.</w:t>
             </w:r>
           </w:p>
         </w:tc>
@@ -22804,15 +22545,33 @@
                 <w:rFonts w:cs="Times New Roman"/>
                 <w:sz w:val="24"/>
                 <w:szCs w:val="24"/>
-              </w:rPr>
-            </w:pPr>
-            <w:r>
-              <w:rPr>
-                <w:rFonts w:cs="Times New Roman"/>
-                <w:sz w:val="24"/>
-                <w:szCs w:val="24"/>
-              </w:rPr>
-              <w:t>Thắc mắc được người đưa ra câu hỏi gửi đến.</w:t>
+                <w:lang w:val="en-US"/>
+              </w:rPr>
+            </w:pPr>
+            <w:r>
+              <w:rPr>
+                <w:rFonts w:cs="Times New Roman"/>
+                <w:sz w:val="24"/>
+                <w:szCs w:val="24"/>
+              </w:rPr>
+              <w:t>Users</w:t>
+            </w:r>
+            <w:r>
+              <w:rPr>
+                <w:rFonts w:cs="Times New Roman"/>
+                <w:sz w:val="24"/>
+                <w:szCs w:val="24"/>
+              </w:rPr>
+              <w:t xml:space="preserve"> send questions to the system</w:t>
+            </w:r>
+            <w:r>
+              <w:rPr>
+                <w:rFonts w:cs="Times New Roman"/>
+                <w:sz w:val="24"/>
+                <w:szCs w:val="24"/>
+                <w:lang w:val="en-US"/>
+              </w:rPr>
+              <w:t>.</w:t>
             </w:r>
           </w:p>
           <w:p>
@@ -22830,7 +22589,7 @@
                 <w:sz w:val="24"/>
                 <w:szCs w:val="24"/>
               </w:rPr>
-              <w:t>Câu hỏi nằm trong từ điển.</w:t>
+              <w:t>The question lies in the system.</w:t>
             </w:r>
           </w:p>
         </w:tc>
@@ -22863,7 +22622,6 @@
                 <w:szCs w:val="24"/>
                 <w:lang w:eastAsia="zh-CN"/>
               </w:rPr>
-              <w:lastRenderedPageBreak/>
               <w:t>Describe the operational context</w:t>
             </w:r>
           </w:p>
@@ -22896,18 +22654,26 @@
                 <w:szCs w:val="24"/>
                 <w:lang w:eastAsia="zh-CN"/>
               </w:rPr>
-              <w:t>-Người dùng vào trang quản lý hỏi-đáp và chọn xem câu hỏi.</w:t>
-            </w:r>
-          </w:p>
-          <w:p>
-            <w:pPr>
+              <w:t xml:space="preserve">Users on-site </w:t>
+            </w:r>
+            <w:r>
+              <w:rPr>
+                <w:rFonts w:cs="Times New Roman"/>
+                <w:sz w:val="24"/>
+                <w:szCs w:val="24"/>
+                <w:lang w:val="en-US" w:eastAsia="zh-CN"/>
+              </w:rPr>
+              <w:t>Dictionary management system</w:t>
+            </w:r>
+            <w:r>
               <w:rPr>
                 <w:rFonts w:cs="Times New Roman"/>
                 <w:sz w:val="24"/>
                 <w:szCs w:val="24"/>
                 <w:lang w:eastAsia="zh-CN"/>
               </w:rPr>
-            </w:pPr>
+              <w:t xml:space="preserve"> and select View. </w:t>
+            </w:r>
           </w:p>
         </w:tc>
       </w:tr>
@@ -22969,8 +22735,36 @@
                 <w:rFonts w:cs="Times New Roman"/>
                 <w:sz w:val="24"/>
                 <w:szCs w:val="24"/>
-              </w:rPr>
-              <w:t>Hệ thông hiển thị nội dung câu hỏi được yêu cầu xem của người dùng</w:t>
+                <w:lang w:eastAsia="zh-CN"/>
+              </w:rPr>
+              <w:t>System displays co</w:t>
+            </w:r>
+            <w:r>
+              <w:rPr>
+                <w:rFonts w:cs="Times New Roman"/>
+                <w:sz w:val="24"/>
+                <w:szCs w:val="24"/>
+                <w:lang w:eastAsia="zh-CN"/>
+              </w:rPr>
+              <w:t>ntent questions are asked to view</w:t>
+            </w:r>
+            <w:r>
+              <w:rPr>
+                <w:rFonts w:cs="Times New Roman"/>
+                <w:sz w:val="24"/>
+                <w:szCs w:val="24"/>
+                <w:lang w:val="en-US" w:eastAsia="zh-CN"/>
+              </w:rPr>
+              <w:t xml:space="preserve"> by</w:t>
+            </w:r>
+            <w:r>
+              <w:rPr>
+                <w:rFonts w:cs="Times New Roman"/>
+                <w:sz w:val="24"/>
+                <w:szCs w:val="24"/>
+                <w:lang w:eastAsia="zh-CN"/>
+              </w:rPr>
+              <w:t xml:space="preserve"> user</w:t>
             </w:r>
           </w:p>
         </w:tc>
@@ -23003,6 +22797,7 @@
                 <w:szCs w:val="24"/>
                 <w:lang w:eastAsia="zh-CN"/>
               </w:rPr>
+              <w:lastRenderedPageBreak/>
               <w:t>Describe any output the system/product produces as a result of the action</w:t>
             </w:r>
           </w:p>
@@ -23025,16 +22820,17 @@
                 <w:rFonts w:cs="Times New Roman"/>
                 <w:sz w:val="24"/>
                 <w:szCs w:val="24"/>
-                <w:lang w:eastAsia="zh-CN"/>
-              </w:rPr>
-            </w:pPr>
-            <w:r>
-              <w:rPr>
-                <w:rFonts w:cs="Times New Roman"/>
-                <w:sz w:val="24"/>
-                <w:szCs w:val="24"/>
-              </w:rPr>
-              <w:t>Nội dung câu hỏi được hiển thị</w:t>
+                <w:lang w:val="en-US" w:eastAsia="zh-CN"/>
+              </w:rPr>
+            </w:pPr>
+            <w:r>
+              <w:rPr>
+                <w:rFonts w:cs="Times New Roman"/>
+                <w:sz w:val="24"/>
+                <w:szCs w:val="24"/>
+                <w:lang w:val="en-US"/>
+              </w:rPr>
+              <w:t>Show question</w:t>
             </w:r>
           </w:p>
         </w:tc>
@@ -23098,7 +22894,7 @@
                 <w:sz w:val="24"/>
                 <w:szCs w:val="24"/>
               </w:rPr>
-              <w:t>Bộ phận trả lời, người dùng (người đưa ra câu hỏi…)</w:t>
+              <w:t>Answer department,user</w:t>
             </w:r>
           </w:p>
         </w:tc>
@@ -23128,12 +22924,826 @@
           <w:sz w:val="24"/>
           <w:lang w:val="vi-VN"/>
         </w:rPr>
-        <w:t>2.3.2 Tìm kiếm câu hỏi</w:t>
+        <w:t xml:space="preserve">2.3.2 </w:t>
       </w:r>
       <w:bookmarkEnd w:id="94"/>
       <w:bookmarkEnd w:id="95"/>
       <w:bookmarkEnd w:id="96"/>
       <w:bookmarkEnd w:id="97"/>
+      <w:r>
+        <w:rPr>
+          <w:rFonts w:ascii="Times New Roman" w:hAnsi="Times New Roman" w:cs="Times New Roman"/>
+          <w:b w:val="0"/>
+          <w:color w:val="1F4E79" w:themeColor="accent1" w:themeShade="80"/>
+          <w:sz w:val="24"/>
+          <w:lang w:val="vi-VN"/>
+        </w:rPr>
+        <w:t>Search</w:t>
+      </w:r>
+      <w:r>
+        <w:rPr>
+          <w:rFonts w:ascii="Times New Roman" w:hAnsi="Times New Roman" w:cs="Times New Roman"/>
+          <w:b w:val="0"/>
+          <w:color w:val="1F4E79" w:themeColor="accent1" w:themeShade="80"/>
+          <w:sz w:val="24"/>
+        </w:rPr>
+        <w:t>-</w:t>
+      </w:r>
+      <w:r>
+        <w:rPr>
+          <w:rFonts w:ascii="Times New Roman" w:hAnsi="Times New Roman" w:cs="Times New Roman"/>
+          <w:b w:val="0"/>
+          <w:color w:val="1F4E79" w:themeColor="accent1" w:themeShade="80"/>
+          <w:sz w:val="24"/>
+          <w:lang w:val="vi-VN"/>
+        </w:rPr>
+        <w:t>dict</w:t>
+      </w:r>
+    </w:p>
+    <w:tbl>
+      <w:tblPr>
+        <w:tblW w:w="9574" w:type="dxa"/>
+        <w:tblInd w:w="-106" w:type="dxa"/>
+        <w:tblBorders>
+          <w:top w:val="single" w:sz="8" w:space="0" w:color="auto"/>
+          <w:left w:val="single" w:sz="8" w:space="0" w:color="auto"/>
+          <w:bottom w:val="single" w:sz="8" w:space="0" w:color="auto"/>
+          <w:right w:val="single" w:sz="8" w:space="0" w:color="auto"/>
+          <w:insideH w:val="single" w:sz="8" w:space="0" w:color="auto"/>
+          <w:insideV w:val="single" w:sz="8" w:space="0" w:color="auto"/>
+        </w:tblBorders>
+        <w:tblLook w:val="00A0" w:firstRow="1" w:lastRow="0" w:firstColumn="1" w:lastColumn="0" w:noHBand="0" w:noVBand="0"/>
+      </w:tblPr>
+      <w:tblGrid>
+        <w:gridCol w:w="3120"/>
+        <w:gridCol w:w="3120"/>
+        <w:gridCol w:w="3334"/>
+      </w:tblGrid>
+      <w:tr>
+        <w:tc>
+          <w:tcPr>
+            <w:tcW w:w="9574" w:type="dxa"/>
+            <w:gridSpan w:val="3"/>
+            <w:tcBorders>
+              <w:top w:val="single" w:sz="8" w:space="0" w:color="auto"/>
+              <w:left w:val="single" w:sz="8" w:space="0" w:color="auto"/>
+              <w:bottom w:val="single" w:sz="8" w:space="0" w:color="auto"/>
+              <w:right w:val="single" w:sz="8" w:space="0" w:color="auto"/>
+            </w:tcBorders>
+            <w:shd w:val="clear" w:color="auto" w:fill="1F4E79" w:themeFill="accent1" w:themeFillShade="80"/>
+            <w:hideMark/>
+          </w:tcPr>
+          <w:p>
+            <w:pPr>
+              <w:rPr>
+                <w:rFonts w:cs="Times New Roman"/>
+                <w:b/>
+                <w:sz w:val="24"/>
+                <w:szCs w:val="24"/>
+                <w:lang w:val="en-US"/>
+              </w:rPr>
+            </w:pPr>
+            <w:r>
+              <w:rPr>
+                <w:rFonts w:cs="Times New Roman"/>
+                <w:b/>
+                <w:color w:val="FFFFFF" w:themeColor="background1"/>
+                <w:sz w:val="24"/>
+                <w:szCs w:val="24"/>
+                <w:lang w:val="en-US" w:eastAsia="zh-CN"/>
+              </w:rPr>
+              <w:t>Users and Answer department can search question/answer in the system</w:t>
+            </w:r>
+          </w:p>
+        </w:tc>
+      </w:tr>
+      <w:tr>
+        <w:tc>
+          <w:tcPr>
+            <w:tcW w:w="6240" w:type="dxa"/>
+            <w:gridSpan w:val="2"/>
+            <w:tcBorders>
+              <w:top w:val="single" w:sz="8" w:space="0" w:color="auto"/>
+              <w:left w:val="single" w:sz="8" w:space="0" w:color="auto"/>
+              <w:bottom w:val="single" w:sz="8" w:space="0" w:color="auto"/>
+              <w:right w:val="single" w:sz="8" w:space="0" w:color="auto"/>
+            </w:tcBorders>
+            <w:hideMark/>
+          </w:tcPr>
+          <w:p>
+            <w:pPr>
+              <w:rPr>
+                <w:rFonts w:cs="Times New Roman"/>
+                <w:sz w:val="24"/>
+                <w:szCs w:val="24"/>
+                <w:lang w:eastAsia="zh-CN"/>
+              </w:rPr>
+            </w:pPr>
+            <w:r>
+              <w:rPr>
+                <w:rFonts w:cs="Times New Roman"/>
+                <w:sz w:val="24"/>
+                <w:szCs w:val="24"/>
+                <w:lang w:eastAsia="zh-CN"/>
+              </w:rPr>
+              <w:t>Stakeholder</w:t>
+            </w:r>
+            <w:r>
+              <w:rPr>
+                <w:rFonts w:cs="Times New Roman"/>
+                <w:sz w:val="24"/>
+                <w:szCs w:val="24"/>
+                <w:lang w:eastAsia="zh-CN"/>
+              </w:rPr>
+              <w:t xml:space="preserve">: </w:t>
+            </w:r>
+            <w:r>
+              <w:rPr>
+                <w:rFonts w:cs="Times New Roman"/>
+                <w:sz w:val="24"/>
+                <w:szCs w:val="24"/>
+              </w:rPr>
+              <w:t>Answer department,user</w:t>
+            </w:r>
+          </w:p>
+        </w:tc>
+        <w:tc>
+          <w:tcPr>
+            <w:tcW w:w="3334" w:type="dxa"/>
+            <w:tcBorders>
+              <w:top w:val="single" w:sz="8" w:space="0" w:color="auto"/>
+              <w:left w:val="single" w:sz="8" w:space="0" w:color="auto"/>
+              <w:bottom w:val="single" w:sz="8" w:space="0" w:color="auto"/>
+              <w:right w:val="single" w:sz="8" w:space="0" w:color="auto"/>
+            </w:tcBorders>
+            <w:hideMark/>
+          </w:tcPr>
+          <w:p>
+            <w:pPr>
+              <w:rPr>
+                <w:rFonts w:cs="Times New Roman"/>
+                <w:sz w:val="24"/>
+                <w:szCs w:val="24"/>
+                <w:lang w:val="en-US" w:eastAsia="zh-CN"/>
+              </w:rPr>
+            </w:pPr>
+            <w:r>
+              <w:rPr>
+                <w:rFonts w:cs="Times New Roman"/>
+                <w:sz w:val="24"/>
+                <w:szCs w:val="24"/>
+                <w:lang w:eastAsia="zh-CN"/>
+              </w:rPr>
+              <w:t>ID : FR1</w:t>
+            </w:r>
+            <w:r>
+              <w:rPr>
+                <w:rFonts w:cs="Times New Roman"/>
+                <w:sz w:val="24"/>
+                <w:szCs w:val="24"/>
+                <w:lang w:val="en-US" w:eastAsia="zh-CN"/>
+              </w:rPr>
+              <w:t>9</w:t>
+            </w:r>
+          </w:p>
+        </w:tc>
+      </w:tr>
+      <w:tr>
+        <w:trPr>
+          <w:trHeight w:val="359"/>
+        </w:trPr>
+        <w:tc>
+          <w:tcPr>
+            <w:tcW w:w="3120" w:type="dxa"/>
+            <w:tcBorders>
+              <w:top w:val="single" w:sz="8" w:space="0" w:color="auto"/>
+              <w:left w:val="single" w:sz="8" w:space="0" w:color="auto"/>
+              <w:bottom w:val="single" w:sz="8" w:space="0" w:color="auto"/>
+              <w:right w:val="single" w:sz="8" w:space="0" w:color="auto"/>
+            </w:tcBorders>
+            <w:hideMark/>
+          </w:tcPr>
+          <w:p>
+            <w:pPr>
+              <w:jc w:val="center"/>
+              <w:rPr>
+                <w:rFonts w:cs="Times New Roman"/>
+                <w:b/>
+                <w:sz w:val="24"/>
+                <w:szCs w:val="24"/>
+                <w:lang w:eastAsia="zh-CN"/>
+              </w:rPr>
+            </w:pPr>
+            <w:r>
+              <w:rPr>
+                <w:rFonts w:cs="Times New Roman"/>
+                <w:b/>
+                <w:sz w:val="24"/>
+                <w:szCs w:val="24"/>
+                <w:lang w:eastAsia="zh-CN"/>
+              </w:rPr>
+              <w:t>Operational review</w:t>
+            </w:r>
+          </w:p>
+        </w:tc>
+        <w:tc>
+          <w:tcPr>
+            <w:tcW w:w="6454" w:type="dxa"/>
+            <w:gridSpan w:val="2"/>
+            <w:tcBorders>
+              <w:top w:val="single" w:sz="8" w:space="0" w:color="auto"/>
+              <w:left w:val="single" w:sz="8" w:space="0" w:color="auto"/>
+              <w:bottom w:val="single" w:sz="8" w:space="0" w:color="auto"/>
+              <w:right w:val="single" w:sz="8" w:space="0" w:color="auto"/>
+            </w:tcBorders>
+            <w:hideMark/>
+          </w:tcPr>
+          <w:p>
+            <w:pPr>
+              <w:jc w:val="center"/>
+              <w:rPr>
+                <w:rFonts w:cs="Times New Roman"/>
+                <w:b/>
+                <w:sz w:val="24"/>
+                <w:szCs w:val="24"/>
+                <w:lang w:eastAsia="zh-CN"/>
+              </w:rPr>
+            </w:pPr>
+            <w:r>
+              <w:rPr>
+                <w:rFonts w:cs="Times New Roman"/>
+                <w:b/>
+                <w:sz w:val="24"/>
+                <w:szCs w:val="24"/>
+                <w:lang w:eastAsia="zh-CN"/>
+              </w:rPr>
+              <w:t>Response from Stakeholder</w:t>
+            </w:r>
+          </w:p>
+        </w:tc>
+      </w:tr>
+      <w:tr>
+        <w:tc>
+          <w:tcPr>
+            <w:tcW w:w="3120" w:type="dxa"/>
+            <w:tcBorders>
+              <w:top w:val="single" w:sz="8" w:space="0" w:color="auto"/>
+              <w:left w:val="single" w:sz="8" w:space="0" w:color="auto"/>
+              <w:bottom w:val="single" w:sz="8" w:space="0" w:color="auto"/>
+              <w:right w:val="single" w:sz="8" w:space="0" w:color="auto"/>
+            </w:tcBorders>
+            <w:hideMark/>
+          </w:tcPr>
+          <w:p>
+            <w:pPr>
+              <w:rPr>
+                <w:rFonts w:cs="Times New Roman"/>
+                <w:sz w:val="24"/>
+                <w:szCs w:val="24"/>
+                <w:lang w:eastAsia="zh-CN"/>
+              </w:rPr>
+            </w:pPr>
+            <w:r>
+              <w:rPr>
+                <w:rFonts w:cs="Times New Roman"/>
+                <w:sz w:val="24"/>
+                <w:szCs w:val="24"/>
+                <w:lang w:eastAsia="zh-CN"/>
+              </w:rPr>
+              <w:t>Provide a general description of the functionality</w:t>
+            </w:r>
+          </w:p>
+        </w:tc>
+        <w:tc>
+          <w:tcPr>
+            <w:tcW w:w="6454" w:type="dxa"/>
+            <w:gridSpan w:val="2"/>
+            <w:tcBorders>
+              <w:top w:val="single" w:sz="8" w:space="0" w:color="auto"/>
+              <w:left w:val="single" w:sz="8" w:space="0" w:color="auto"/>
+              <w:bottom w:val="single" w:sz="8" w:space="0" w:color="auto"/>
+              <w:right w:val="single" w:sz="8" w:space="0" w:color="auto"/>
+            </w:tcBorders>
+            <w:hideMark/>
+          </w:tcPr>
+          <w:p>
+            <w:pPr>
+              <w:rPr>
+                <w:rFonts w:cs="Times New Roman"/>
+                <w:sz w:val="24"/>
+                <w:szCs w:val="24"/>
+                <w:lang w:eastAsia="zh-CN"/>
+              </w:rPr>
+            </w:pPr>
+            <w:r>
+              <w:rPr>
+                <w:rFonts w:cs="Times New Roman"/>
+                <w:sz w:val="24"/>
+                <w:szCs w:val="24"/>
+                <w:lang w:eastAsia="zh-CN"/>
+              </w:rPr>
+              <w:t>The system allows users to use this function to search for questions already exist on the web</w:t>
+            </w:r>
+          </w:p>
+        </w:tc>
+      </w:tr>
+      <w:tr>
+        <w:tc>
+          <w:tcPr>
+            <w:tcW w:w="3120" w:type="dxa"/>
+            <w:tcBorders>
+              <w:top w:val="single" w:sz="8" w:space="0" w:color="auto"/>
+              <w:left w:val="single" w:sz="8" w:space="0" w:color="auto"/>
+              <w:bottom w:val="single" w:sz="8" w:space="0" w:color="auto"/>
+              <w:right w:val="single" w:sz="8" w:space="0" w:color="auto"/>
+            </w:tcBorders>
+            <w:hideMark/>
+          </w:tcPr>
+          <w:p>
+            <w:pPr>
+              <w:rPr>
+                <w:rFonts w:cs="Times New Roman"/>
+                <w:sz w:val="24"/>
+                <w:szCs w:val="24"/>
+                <w:lang w:eastAsia="zh-CN"/>
+              </w:rPr>
+            </w:pPr>
+            <w:r>
+              <w:rPr>
+                <w:rFonts w:cs="Times New Roman"/>
+                <w:sz w:val="24"/>
+                <w:szCs w:val="24"/>
+                <w:lang w:eastAsia="zh-CN"/>
+              </w:rPr>
+              <w:t>Describe what the stakeholder does now or would like to be able to do</w:t>
+            </w:r>
+          </w:p>
+        </w:tc>
+        <w:tc>
+          <w:tcPr>
+            <w:tcW w:w="6454" w:type="dxa"/>
+            <w:gridSpan w:val="2"/>
+            <w:tcBorders>
+              <w:top w:val="single" w:sz="8" w:space="0" w:color="auto"/>
+              <w:left w:val="single" w:sz="8" w:space="0" w:color="auto"/>
+              <w:bottom w:val="single" w:sz="8" w:space="0" w:color="auto"/>
+              <w:right w:val="single" w:sz="8" w:space="0" w:color="auto"/>
+            </w:tcBorders>
+            <w:hideMark/>
+          </w:tcPr>
+          <w:p>
+            <w:pPr>
+              <w:rPr>
+                <w:rFonts w:cs="Times New Roman"/>
+                <w:sz w:val="24"/>
+                <w:szCs w:val="24"/>
+              </w:rPr>
+            </w:pPr>
+            <w:r>
+              <w:rPr>
+                <w:rFonts w:cs="Times New Roman"/>
+                <w:sz w:val="24"/>
+                <w:szCs w:val="24"/>
+              </w:rPr>
+              <w:t>Users enter keywords by title or content to be searched to find the question already exists in the system.</w:t>
+            </w:r>
+          </w:p>
+        </w:tc>
+      </w:tr>
+      <w:tr>
+        <w:tc>
+          <w:tcPr>
+            <w:tcW w:w="3120" w:type="dxa"/>
+            <w:tcBorders>
+              <w:top w:val="single" w:sz="8" w:space="0" w:color="auto"/>
+              <w:left w:val="single" w:sz="8" w:space="0" w:color="auto"/>
+              <w:bottom w:val="single" w:sz="8" w:space="0" w:color="auto"/>
+              <w:right w:val="single" w:sz="8" w:space="0" w:color="auto"/>
+            </w:tcBorders>
+            <w:hideMark/>
+          </w:tcPr>
+          <w:p>
+            <w:pPr>
+              <w:rPr>
+                <w:rFonts w:cs="Times New Roman"/>
+                <w:sz w:val="24"/>
+                <w:szCs w:val="24"/>
+                <w:lang w:eastAsia="zh-CN"/>
+              </w:rPr>
+            </w:pPr>
+            <w:r>
+              <w:rPr>
+                <w:rFonts w:cs="Times New Roman"/>
+                <w:sz w:val="24"/>
+                <w:szCs w:val="24"/>
+                <w:lang w:eastAsia="zh-CN"/>
+              </w:rPr>
+              <w:t>Describe any input that is provided or is available at the time of initiation</w:t>
+            </w:r>
+          </w:p>
+        </w:tc>
+        <w:tc>
+          <w:tcPr>
+            <w:tcW w:w="6454" w:type="dxa"/>
+            <w:gridSpan w:val="2"/>
+            <w:tcBorders>
+              <w:top w:val="single" w:sz="8" w:space="0" w:color="auto"/>
+              <w:left w:val="single" w:sz="8" w:space="0" w:color="auto"/>
+              <w:bottom w:val="single" w:sz="8" w:space="0" w:color="auto"/>
+              <w:right w:val="single" w:sz="8" w:space="0" w:color="auto"/>
+            </w:tcBorders>
+            <w:hideMark/>
+          </w:tcPr>
+          <w:p>
+            <w:pPr>
+              <w:rPr>
+                <w:rFonts w:cs="Times New Roman"/>
+                <w:sz w:val="24"/>
+                <w:szCs w:val="24"/>
+                <w:lang w:eastAsia="zh-CN"/>
+              </w:rPr>
+            </w:pPr>
+            <w:r>
+              <w:rPr>
+                <w:rFonts w:cs="Times New Roman"/>
+                <w:sz w:val="24"/>
+                <w:szCs w:val="24"/>
+              </w:rPr>
+              <w:t>Keyword that user input</w:t>
+            </w:r>
+          </w:p>
+        </w:tc>
+      </w:tr>
+      <w:tr>
+        <w:tc>
+          <w:tcPr>
+            <w:tcW w:w="3120" w:type="dxa"/>
+            <w:tcBorders>
+              <w:top w:val="single" w:sz="8" w:space="0" w:color="auto"/>
+              <w:left w:val="single" w:sz="8" w:space="0" w:color="auto"/>
+              <w:bottom w:val="single" w:sz="8" w:space="0" w:color="auto"/>
+              <w:right w:val="single" w:sz="8" w:space="0" w:color="auto"/>
+            </w:tcBorders>
+            <w:hideMark/>
+          </w:tcPr>
+          <w:p>
+            <w:pPr>
+              <w:rPr>
+                <w:rFonts w:cs="Times New Roman"/>
+                <w:sz w:val="24"/>
+                <w:szCs w:val="24"/>
+                <w:lang w:eastAsia="zh-CN"/>
+              </w:rPr>
+            </w:pPr>
+            <w:r>
+              <w:rPr>
+                <w:rFonts w:cs="Times New Roman"/>
+                <w:sz w:val="24"/>
+                <w:szCs w:val="24"/>
+                <w:lang w:eastAsia="zh-CN"/>
+              </w:rPr>
+              <w:t>Describe the operational context</w:t>
+            </w:r>
+          </w:p>
+        </w:tc>
+        <w:tc>
+          <w:tcPr>
+            <w:tcW w:w="6454" w:type="dxa"/>
+            <w:gridSpan w:val="2"/>
+            <w:tcBorders>
+              <w:top w:val="single" w:sz="8" w:space="0" w:color="auto"/>
+              <w:left w:val="single" w:sz="8" w:space="0" w:color="auto"/>
+              <w:bottom w:val="single" w:sz="8" w:space="0" w:color="auto"/>
+              <w:right w:val="single" w:sz="8" w:space="0" w:color="auto"/>
+            </w:tcBorders>
+            <w:hideMark/>
+          </w:tcPr>
+          <w:p>
+            <w:pPr>
+              <w:rPr>
+                <w:rFonts w:cs="Times New Roman"/>
+                <w:sz w:val="24"/>
+                <w:szCs w:val="24"/>
+                <w:lang w:eastAsia="zh-CN"/>
+              </w:rPr>
+            </w:pPr>
+            <w:r>
+              <w:rPr>
+                <w:rFonts w:cs="Times New Roman"/>
+                <w:sz w:val="24"/>
+                <w:szCs w:val="24"/>
+                <w:lang w:eastAsia="zh-CN"/>
+              </w:rPr>
+              <w:t>-</w:t>
+            </w:r>
+            <w:r>
+              <w:rPr>
+                <w:rFonts w:cs="Times New Roman"/>
+                <w:sz w:val="24"/>
+                <w:szCs w:val="24"/>
+                <w:lang w:eastAsia="zh-CN"/>
+              </w:rPr>
+              <w:t xml:space="preserve">Users on-site </w:t>
+            </w:r>
+            <w:r>
+              <w:rPr>
+                <w:rFonts w:cs="Times New Roman"/>
+                <w:sz w:val="24"/>
+                <w:szCs w:val="24"/>
+                <w:lang w:eastAsia="zh-CN"/>
+              </w:rPr>
+              <w:t>and search</w:t>
+            </w:r>
+            <w:r>
+              <w:rPr>
+                <w:rFonts w:cs="Times New Roman"/>
+                <w:sz w:val="24"/>
+                <w:szCs w:val="24"/>
+                <w:lang w:eastAsia="zh-CN"/>
+              </w:rPr>
+              <w:t>.</w:t>
+            </w:r>
+          </w:p>
+          <w:p>
+            <w:pPr>
+              <w:rPr>
+                <w:rFonts w:cs="Times New Roman"/>
+                <w:sz w:val="24"/>
+                <w:szCs w:val="24"/>
+                <w:lang w:eastAsia="zh-CN"/>
+              </w:rPr>
+            </w:pPr>
+            <w:r>
+              <w:rPr>
+                <w:rFonts w:cs="Times New Roman"/>
+                <w:sz w:val="24"/>
+                <w:szCs w:val="24"/>
+                <w:lang w:eastAsia="zh-CN"/>
+              </w:rPr>
+              <w:t>-</w:t>
+            </w:r>
+            <w:r>
+              <w:rPr>
+                <w:rFonts w:cs="Times New Roman"/>
+                <w:sz w:val="24"/>
+                <w:szCs w:val="24"/>
+                <w:lang w:eastAsia="zh-CN"/>
+              </w:rPr>
+              <w:t>Enter keywords and click search button</w:t>
+            </w:r>
+          </w:p>
+        </w:tc>
+      </w:tr>
+      <w:tr>
+        <w:tc>
+          <w:tcPr>
+            <w:tcW w:w="3120" w:type="dxa"/>
+            <w:tcBorders>
+              <w:top w:val="single" w:sz="8" w:space="0" w:color="auto"/>
+              <w:left w:val="single" w:sz="8" w:space="0" w:color="auto"/>
+              <w:bottom w:val="single" w:sz="8" w:space="0" w:color="auto"/>
+              <w:right w:val="single" w:sz="8" w:space="0" w:color="auto"/>
+            </w:tcBorders>
+            <w:hideMark/>
+          </w:tcPr>
+          <w:p>
+            <w:pPr>
+              <w:rPr>
+                <w:rFonts w:cs="Times New Roman"/>
+                <w:sz w:val="24"/>
+                <w:szCs w:val="24"/>
+                <w:lang w:eastAsia="zh-CN"/>
+              </w:rPr>
+            </w:pPr>
+            <w:r>
+              <w:rPr>
+                <w:rFonts w:cs="Times New Roman"/>
+                <w:sz w:val="24"/>
+                <w:szCs w:val="24"/>
+                <w:lang w:eastAsia="zh-CN"/>
+              </w:rPr>
+              <w:t>Describe how the system/product should respond</w:t>
+            </w:r>
+          </w:p>
+        </w:tc>
+        <w:tc>
+          <w:tcPr>
+            <w:tcW w:w="6454" w:type="dxa"/>
+            <w:gridSpan w:val="2"/>
+            <w:tcBorders>
+              <w:top w:val="single" w:sz="8" w:space="0" w:color="auto"/>
+              <w:left w:val="single" w:sz="8" w:space="0" w:color="auto"/>
+              <w:bottom w:val="single" w:sz="8" w:space="0" w:color="auto"/>
+              <w:right w:val="single" w:sz="8" w:space="0" w:color="auto"/>
+            </w:tcBorders>
+            <w:hideMark/>
+          </w:tcPr>
+          <w:p>
+            <w:pPr>
+              <w:rPr>
+                <w:rFonts w:cs="Times New Roman"/>
+                <w:sz w:val="24"/>
+                <w:szCs w:val="24"/>
+                <w:lang w:eastAsia="zh-CN"/>
+              </w:rPr>
+            </w:pPr>
+            <w:r>
+              <w:rPr>
+                <w:rFonts w:cs="Times New Roman"/>
+                <w:sz w:val="24"/>
+                <w:szCs w:val="24"/>
+              </w:rPr>
+              <w:t xml:space="preserve">The </w:t>
+            </w:r>
+            <w:r>
+              <w:rPr>
+                <w:rFonts w:cs="Times New Roman"/>
+                <w:sz w:val="24"/>
+                <w:szCs w:val="24"/>
+              </w:rPr>
+              <w:t>system will send search command to database.</w:t>
+            </w:r>
+          </w:p>
+        </w:tc>
+      </w:tr>
+      <w:tr>
+        <w:tc>
+          <w:tcPr>
+            <w:tcW w:w="3120" w:type="dxa"/>
+            <w:tcBorders>
+              <w:top w:val="single" w:sz="8" w:space="0" w:color="auto"/>
+              <w:left w:val="single" w:sz="8" w:space="0" w:color="auto"/>
+              <w:bottom w:val="single" w:sz="8" w:space="0" w:color="auto"/>
+              <w:right w:val="single" w:sz="8" w:space="0" w:color="auto"/>
+            </w:tcBorders>
+            <w:hideMark/>
+          </w:tcPr>
+          <w:p>
+            <w:pPr>
+              <w:rPr>
+                <w:rFonts w:cs="Times New Roman"/>
+                <w:sz w:val="24"/>
+                <w:szCs w:val="24"/>
+                <w:lang w:eastAsia="zh-CN"/>
+              </w:rPr>
+            </w:pPr>
+            <w:r>
+              <w:rPr>
+                <w:rFonts w:cs="Times New Roman"/>
+                <w:sz w:val="24"/>
+                <w:szCs w:val="24"/>
+                <w:lang w:eastAsia="zh-CN"/>
+              </w:rPr>
+              <w:t>Describe any output the system/product produces as a result of the action</w:t>
+            </w:r>
+          </w:p>
+        </w:tc>
+        <w:tc>
+          <w:tcPr>
+            <w:tcW w:w="6454" w:type="dxa"/>
+            <w:gridSpan w:val="2"/>
+            <w:tcBorders>
+              <w:top w:val="single" w:sz="8" w:space="0" w:color="auto"/>
+              <w:left w:val="single" w:sz="8" w:space="0" w:color="auto"/>
+              <w:bottom w:val="single" w:sz="8" w:space="0" w:color="auto"/>
+              <w:right w:val="single" w:sz="8" w:space="0" w:color="auto"/>
+            </w:tcBorders>
+            <w:hideMark/>
+          </w:tcPr>
+          <w:p>
+            <w:pPr>
+              <w:rPr>
+                <w:rFonts w:cs="Times New Roman"/>
+                <w:sz w:val="24"/>
+                <w:szCs w:val="24"/>
+                <w:lang w:val="en-US" w:eastAsia="zh-CN"/>
+              </w:rPr>
+            </w:pPr>
+            <w:r>
+              <w:rPr>
+                <w:rFonts w:cs="Times New Roman"/>
+                <w:sz w:val="24"/>
+                <w:szCs w:val="24"/>
+              </w:rPr>
+              <w:t>All results are</w:t>
+            </w:r>
+            <w:r>
+              <w:rPr>
+                <w:rFonts w:cs="Times New Roman"/>
+                <w:sz w:val="24"/>
+                <w:szCs w:val="24"/>
+                <w:lang w:val="en-US"/>
+              </w:rPr>
+              <w:t xml:space="preserve"> show.</w:t>
+            </w:r>
+          </w:p>
+        </w:tc>
+      </w:tr>
+      <w:tr>
+        <w:tc>
+          <w:tcPr>
+            <w:tcW w:w="3120" w:type="dxa"/>
+            <w:tcBorders>
+              <w:top w:val="single" w:sz="8" w:space="0" w:color="auto"/>
+              <w:left w:val="single" w:sz="8" w:space="0" w:color="auto"/>
+              <w:bottom w:val="single" w:sz="8" w:space="0" w:color="auto"/>
+              <w:right w:val="single" w:sz="8" w:space="0" w:color="auto"/>
+            </w:tcBorders>
+            <w:hideMark/>
+          </w:tcPr>
+          <w:p>
+            <w:pPr>
+              <w:rPr>
+                <w:rFonts w:cs="Times New Roman"/>
+                <w:sz w:val="24"/>
+                <w:szCs w:val="24"/>
+                <w:lang w:eastAsia="zh-CN"/>
+              </w:rPr>
+            </w:pPr>
+            <w:r>
+              <w:rPr>
+                <w:rFonts w:cs="Times New Roman"/>
+                <w:sz w:val="24"/>
+                <w:szCs w:val="24"/>
+                <w:lang w:eastAsia="zh-CN"/>
+              </w:rPr>
+              <w:t>Describe who or what uses the output and what is the output used for</w:t>
+            </w:r>
+          </w:p>
+        </w:tc>
+        <w:tc>
+          <w:tcPr>
+            <w:tcW w:w="6454" w:type="dxa"/>
+            <w:gridSpan w:val="2"/>
+            <w:tcBorders>
+              <w:top w:val="single" w:sz="8" w:space="0" w:color="auto"/>
+              <w:left w:val="single" w:sz="8" w:space="0" w:color="auto"/>
+              <w:bottom w:val="single" w:sz="8" w:space="0" w:color="auto"/>
+              <w:right w:val="single" w:sz="8" w:space="0" w:color="auto"/>
+            </w:tcBorders>
+            <w:hideMark/>
+          </w:tcPr>
+          <w:p>
+            <w:pPr>
+              <w:rPr>
+                <w:rFonts w:cs="Times New Roman"/>
+                <w:sz w:val="24"/>
+                <w:szCs w:val="24"/>
+                <w:lang w:eastAsia="zh-CN"/>
+              </w:rPr>
+            </w:pPr>
+            <w:r>
+              <w:rPr>
+                <w:rFonts w:cs="Times New Roman"/>
+                <w:sz w:val="24"/>
+                <w:szCs w:val="24"/>
+              </w:rPr>
+              <w:t>Answer department,user</w:t>
+            </w:r>
+          </w:p>
+        </w:tc>
+      </w:tr>
+    </w:tbl>
+    <w:p>
+      <w:pPr>
+        <w:pStyle w:val="Heading3"/>
+        <w:spacing w:line="360" w:lineRule="auto"/>
+        <w:rPr>
+          <w:rFonts w:ascii="Times New Roman" w:hAnsi="Times New Roman" w:cs="Times New Roman"/>
+          <w:b w:val="0"/>
+          <w:color w:val="1F4E79" w:themeColor="accent1" w:themeShade="80"/>
+          <w:sz w:val="24"/>
+          <w:lang w:val="vi-VN"/>
+        </w:rPr>
+      </w:pPr>
+      <w:bookmarkStart w:id="98" w:name="_Toc373769864"/>
+      <w:bookmarkStart w:id="99" w:name="_Toc375080928"/>
+      <w:bookmarkStart w:id="100" w:name="_Toc375080981"/>
+      <w:bookmarkStart w:id="101" w:name="_Toc375081102"/>
+      <w:r>
+        <w:rPr>
+          <w:rFonts w:ascii="Times New Roman" w:hAnsi="Times New Roman" w:cs="Times New Roman"/>
+          <w:b w:val="0"/>
+          <w:color w:val="1F4E79" w:themeColor="accent1" w:themeShade="80"/>
+          <w:sz w:val="24"/>
+          <w:lang w:val="vi-VN"/>
+        </w:rPr>
+        <w:t xml:space="preserve">2.3.3 </w:t>
+      </w:r>
+      <w:bookmarkEnd w:id="98"/>
+      <w:bookmarkEnd w:id="99"/>
+      <w:bookmarkEnd w:id="100"/>
+      <w:bookmarkEnd w:id="101"/>
+      <w:r>
+        <w:rPr>
+          <w:rFonts w:ascii="Times New Roman" w:hAnsi="Times New Roman" w:cs="Times New Roman"/>
+          <w:b w:val="0"/>
+          <w:color w:val="1F4E79" w:themeColor="accent1" w:themeShade="80"/>
+          <w:sz w:val="24"/>
+          <w:lang w:val="vi-VN"/>
+        </w:rPr>
+        <w:t>Create question</w:t>
+      </w:r>
       <w:r>
         <w:rPr>
           <w:rFonts w:ascii="Times New Roman" w:hAnsi="Times New Roman" w:cs="Times New Roman"/>
@@ -23196,7 +23806,29 @@
                 <w:szCs w:val="24"/>
                 <w:lang w:eastAsia="zh-CN"/>
               </w:rPr>
-              <w:t>Người dùng và bộ phận trả lời có thể tìm kiếm câu hỏi trên hệ thống tuyển sinh</w:t>
+              <w:t>Users can create questions on the</w:t>
+            </w:r>
+            <w:r>
+              <w:rPr>
+                <w:rFonts w:cs="Times New Roman"/>
+                <w:b/>
+                <w:color w:val="FFFFFF" w:themeColor="background1"/>
+                <w:sz w:val="24"/>
+                <w:szCs w:val="24"/>
+                <w:lang w:val="en-US" w:eastAsia="zh-CN"/>
+              </w:rPr>
+              <w:t xml:space="preserve"> admission</w:t>
+            </w:r>
+            <w:r>
+              <w:rPr>
+                <w:rFonts w:cs="Times New Roman"/>
+                <w:b/>
+                <w:color w:val="FFFFFF" w:themeColor="background1"/>
+                <w:sz w:val="24"/>
+                <w:szCs w:val="24"/>
+                <w:lang w:eastAsia="zh-CN"/>
+              </w:rPr>
+              <w:t xml:space="preserve"> system</w:t>
             </w:r>
           </w:p>
         </w:tc>
@@ -23239,25 +23871,16 @@
                 <w:szCs w:val="24"/>
                 <w:lang w:eastAsia="zh-CN"/>
               </w:rPr>
-              <w:t xml:space="preserve">: </w:t>
-            </w:r>
-          </w:p>
-          <w:p>
-            <w:pPr>
-              <w:rPr>
-                <w:rFonts w:cs="Times New Roman"/>
-                <w:sz w:val="24"/>
-                <w:szCs w:val="24"/>
-                <w:lang w:eastAsia="zh-CN"/>
-              </w:rPr>
-            </w:pPr>
-            <w:r>
-              <w:rPr>
-                <w:rFonts w:cs="Times New Roman"/>
-                <w:sz w:val="24"/>
-                <w:szCs w:val="24"/>
-              </w:rPr>
-              <w:t>Bộ phận trả lời, người dùng (người đưa ra câu hỏi…)</w:t>
+              <w:t xml:space="preserve">:  </w:t>
+            </w:r>
+            <w:r>
+              <w:rPr>
+                <w:rFonts w:cs="Times New Roman"/>
+                <w:sz w:val="24"/>
+                <w:szCs w:val="24"/>
+                <w:lang w:val="en-US"/>
+              </w:rPr>
+              <w:t>User</w:t>
             </w:r>
           </w:p>
         </w:tc>
@@ -23288,7 +23911,7 @@
                 <w:szCs w:val="24"/>
                 <w:lang w:eastAsia="zh-CN"/>
               </w:rPr>
-              <w:t>ID : FR1</w:t>
+              <w:t>ID : FR</w:t>
             </w:r>
             <w:r>
               <w:rPr>
@@ -23297,7 +23920,7 @@
                 <w:szCs w:val="24"/>
                 <w:lang w:val="en-US" w:eastAsia="zh-CN"/>
               </w:rPr>
-              <w:t>9</w:t>
+              <w:t>20</w:t>
             </w:r>
           </w:p>
         </w:tc>
@@ -23336,6 +23959,7 @@
                 <w:szCs w:val="24"/>
                 <w:lang w:eastAsia="zh-CN"/>
               </w:rPr>
+              <w:lastRenderedPageBreak/>
               <w:t>Operational review</w:t>
             </w:r>
           </w:p>
@@ -23426,9 +24050,18 @@
                 <w:rFonts w:cs="Times New Roman"/>
                 <w:sz w:val="24"/>
                 <w:szCs w:val="24"/>
+                <w:lang w:val="en-US" w:eastAsia="zh-CN"/>
+              </w:rPr>
+            </w:pPr>
+            <w:r>
+              <w:rPr>
+                <w:rFonts w:cs="Times New Roman"/>
+                <w:sz w:val="24"/>
+                <w:szCs w:val="24"/>
                 <w:lang w:eastAsia="zh-CN"/>
               </w:rPr>
-            </w:pPr>
+              <w:t>The system allows users to compose to send questions to a</w:t>
+            </w:r>
             <w:r>
               <w:rPr>
                 <w:rFonts w:cs="Times New Roman"/>
@@ -23436,15 +24069,43 @@
                 <w:szCs w:val="24"/>
                 <w:lang w:eastAsia="zh-CN"/>
               </w:rPr>
-              <w:t xml:space="preserve">Hệ thống cho phép </w:t>
-            </w:r>
-            <w:r>
-              <w:rPr>
-                <w:rFonts w:cs="Times New Roman"/>
-                <w:sz w:val="24"/>
-                <w:szCs w:val="24"/>
-              </w:rPr>
-              <w:t>Người dùng sử dụng chức năng này để  tìm kiếm những thắc mắc đã tồn tại  trên web</w:t>
+              <w:t xml:space="preserve">nswer </w:t>
+            </w:r>
+            <w:r>
+              <w:rPr>
+                <w:rFonts w:cs="Times New Roman"/>
+                <w:sz w:val="24"/>
+                <w:szCs w:val="24"/>
+                <w:lang w:val="en-US" w:eastAsia="zh-CN"/>
+              </w:rPr>
+              <w:t>de</w:t>
+            </w:r>
+            <w:r>
+              <w:rPr>
+                <w:rFonts w:cs="Times New Roman"/>
+                <w:sz w:val="24"/>
+                <w:szCs w:val="24"/>
+                <w:lang w:eastAsia="zh-CN"/>
+              </w:rPr>
+              <w:t>partment.User can</w:t>
+            </w:r>
+            <w:r>
+              <w:rPr>
+                <w:rFonts w:cs="Times New Roman"/>
+                <w:sz w:val="24"/>
+                <w:szCs w:val="24"/>
+                <w:lang w:eastAsia="zh-CN"/>
+              </w:rPr>
+              <w:t xml:space="preserve"> attached files, images, audio, video and related information</w:t>
+            </w:r>
+            <w:r>
+              <w:rPr>
+                <w:rFonts w:cs="Times New Roman"/>
+                <w:sz w:val="24"/>
+                <w:szCs w:val="24"/>
+                <w:lang w:val="en-US" w:eastAsia="zh-CN"/>
+              </w:rPr>
+              <w:t>,too</w:t>
             </w:r>
           </w:p>
         </w:tc>
@@ -23499,15 +24160,25 @@
                 <w:rFonts w:cs="Times New Roman"/>
                 <w:sz w:val="24"/>
                 <w:szCs w:val="24"/>
-              </w:rPr>
-            </w:pPr>
-            <w:r>
-              <w:rPr>
-                <w:rFonts w:cs="Times New Roman"/>
-                <w:sz w:val="24"/>
-                <w:szCs w:val="24"/>
-              </w:rPr>
-              <w:t>Người dùng nhập từ khóa theo tiêu đề hoặc nội dung cần tìm kiếm để tìm những câu hỏi đã tồn tại trong hệ thống.</w:t>
+                <w:lang w:val="en-US"/>
+              </w:rPr>
+            </w:pPr>
+            <w:r>
+              <w:rPr>
+                <w:rFonts w:cs="Times New Roman"/>
+                <w:sz w:val="24"/>
+                <w:szCs w:val="24"/>
+              </w:rPr>
+              <w:t xml:space="preserve">Users with questions about certain issues, they can use this function to compose and send questions to answer </w:t>
+            </w:r>
+            <w:r>
+              <w:rPr>
+                <w:rFonts w:cs="Times New Roman"/>
+                <w:sz w:val="24"/>
+                <w:szCs w:val="24"/>
+                <w:lang w:val="en-US"/>
+              </w:rPr>
+              <w:t>department</w:t>
             </w:r>
           </w:p>
         </w:tc>
@@ -23565,14 +24236,6 @@
                 <w:lang w:eastAsia="zh-CN"/>
               </w:rPr>
             </w:pPr>
-            <w:r>
-              <w:rPr>
-                <w:rFonts w:cs="Times New Roman"/>
-                <w:sz w:val="24"/>
-                <w:szCs w:val="24"/>
-              </w:rPr>
-              <w:t>Keyword mà người dùng input</w:t>
-            </w:r>
           </w:p>
         </w:tc>
       </w:tr>
@@ -23636,18 +24299,17 @@
                 <w:szCs w:val="24"/>
                 <w:lang w:eastAsia="zh-CN"/>
               </w:rPr>
-              <w:t>-Người dùng vào trang quản lý hỏi-đáp và chọn tìm kiếmi.</w:t>
-            </w:r>
-          </w:p>
-          <w:p>
-            <w:pPr>
+              <w:t>-</w:t>
+            </w:r>
+            <w:r>
               <w:rPr>
                 <w:rFonts w:cs="Times New Roman"/>
                 <w:sz w:val="24"/>
                 <w:szCs w:val="24"/>
                 <w:lang w:eastAsia="zh-CN"/>
               </w:rPr>
-            </w:pPr>
+              <w:t xml:space="preserve">Users on-site </w:t>
+            </w:r>
             <w:r>
               <w:rPr>
                 <w:rFonts w:cs="Times New Roman"/>
@@ -23655,8 +24317,36 @@
                 <w:szCs w:val="24"/>
                 <w:lang w:eastAsia="zh-CN"/>
               </w:rPr>
-              <w:t>-Nhập từ khóa tìm kiếm và nhấn nút tìm kiếm</w:t>
-            </w:r>
+              <w:t xml:space="preserve">and select </w:t>
+            </w:r>
+            <w:r>
+              <w:rPr>
+                <w:rFonts w:cs="Times New Roman"/>
+                <w:sz w:val="24"/>
+                <w:szCs w:val="24"/>
+                <w:lang w:val="en-US" w:eastAsia="zh-CN"/>
+              </w:rPr>
+              <w:t>create question</w:t>
+            </w:r>
+            <w:r>
+              <w:rPr>
+                <w:rFonts w:cs="Times New Roman"/>
+                <w:sz w:val="24"/>
+                <w:szCs w:val="24"/>
+                <w:lang w:eastAsia="zh-CN"/>
+              </w:rPr>
+              <w:t>.</w:t>
+            </w:r>
+          </w:p>
+          <w:p>
+            <w:pPr>
+              <w:rPr>
+                <w:rFonts w:cs="Times New Roman"/>
+                <w:sz w:val="24"/>
+                <w:szCs w:val="24"/>
+                <w:lang w:eastAsia="zh-CN"/>
+              </w:rPr>
+            </w:pPr>
           </w:p>
         </w:tc>
       </w:tr>
@@ -23719,7 +24409,32 @@
                 <w:sz w:val="24"/>
                 <w:szCs w:val="24"/>
               </w:rPr>
-              <w:t>Hệ thống sẽ gửi những thắc mắc vào khu vực bộ phận trả lời</w:t>
+              <w:t>The system will send quest</w:t>
+            </w:r>
+            <w:r>
+              <w:rPr>
+                <w:rFonts w:cs="Times New Roman"/>
+                <w:sz w:val="24"/>
+                <w:szCs w:val="24"/>
+              </w:rPr>
+              <w:t>ions to answer departme</w:t>
+            </w:r>
+            <w:r>
+              <w:rPr>
+                <w:rFonts w:cs="Times New Roman"/>
+                <w:sz w:val="24"/>
+                <w:szCs w:val="24"/>
+                <w:lang w:val="en-US"/>
+              </w:rPr>
+              <w:t>n</w:t>
+            </w:r>
+            <w:r>
+              <w:rPr>
+                <w:rFonts w:cs="Times New Roman"/>
+                <w:sz w:val="24"/>
+                <w:szCs w:val="24"/>
+              </w:rPr>
+              <w:t>t</w:t>
             </w:r>
           </w:p>
         </w:tc>
@@ -23783,7 +24498,7 @@
                 <w:sz w:val="24"/>
                 <w:szCs w:val="24"/>
               </w:rPr>
-              <w:t>Tất cả kết quả tìm được</w:t>
+              <w:t>Information, video, images, audio, related news, attachments ....</w:t>
             </w:r>
           </w:p>
         </w:tc>
@@ -23816,7 +24531,6 @@
                 <w:szCs w:val="24"/>
                 <w:lang w:eastAsia="zh-CN"/>
               </w:rPr>
-              <w:lastRenderedPageBreak/>
               <w:t>Describe who or what uses the output and what is the output used for</w:t>
             </w:r>
           </w:p>
@@ -23839,16 +24553,17 @@
                 <w:rFonts w:cs="Times New Roman"/>
                 <w:sz w:val="24"/>
                 <w:szCs w:val="24"/>
-                <w:lang w:eastAsia="zh-CN"/>
-              </w:rPr>
-            </w:pPr>
-            <w:r>
-              <w:rPr>
-                <w:rFonts w:cs="Times New Roman"/>
-                <w:sz w:val="24"/>
-                <w:szCs w:val="24"/>
-              </w:rPr>
-              <w:t>Bộ phận trả lời,người đưa ra câu hỏi</w:t>
+                <w:lang w:val="en-US" w:eastAsia="zh-CN"/>
+              </w:rPr>
+            </w:pPr>
+            <w:r>
+              <w:rPr>
+                <w:rFonts w:cs="Times New Roman"/>
+                <w:sz w:val="24"/>
+                <w:szCs w:val="24"/>
+                <w:lang w:val="en-US"/>
+              </w:rPr>
+              <w:t>User</w:t>
             </w:r>
           </w:p>
         </w:tc>
@@ -23866,10 +24581,14 @@
           <w:lang w:val="vi-VN"/>
         </w:rPr>
       </w:pPr>
-      <w:bookmarkStart w:id="98" w:name="_Toc373769864"/>
-      <w:bookmarkStart w:id="99" w:name="_Toc375080928"/>
-      <w:bookmarkStart w:id="100" w:name="_Toc375080981"/>
-      <w:bookmarkStart w:id="101" w:name="_Toc375081102"/>
+      <w:bookmarkStart w:id="102" w:name="_Toc373769865"/>
+      <w:bookmarkStart w:id="103" w:name="_Toc375080929"/>
+      <w:bookmarkStart w:id="104" w:name="_Toc375080982"/>
+      <w:bookmarkStart w:id="105" w:name="_Toc375081103"/>
+      <w:bookmarkStart w:id="106" w:name="_Toc373769866"/>
+      <w:bookmarkStart w:id="107" w:name="_Toc375080930"/>
+      <w:bookmarkStart w:id="108" w:name="_Toc375080983"/>
+      <w:bookmarkStart w:id="109" w:name="_Toc375081104"/>
       <w:r>
         <w:rPr>
           <w:rFonts w:ascii="Times New Roman" w:hAnsi="Times New Roman" w:cs="Times New Roman"/>
@@ -23878,12 +24597,12 @@
           <w:sz w:val="24"/>
           <w:lang w:val="vi-VN"/>
         </w:rPr>
-        <w:t>2.3.3 Tạo câu hỏi</w:t>
+        <w:t xml:space="preserve">2.3.4 </w:t>
       </w:r>
-      <w:bookmarkEnd w:id="98"/>
-      <w:bookmarkEnd w:id="99"/>
-      <w:bookmarkEnd w:id="100"/>
-      <w:bookmarkEnd w:id="101"/>
+      <w:bookmarkEnd w:id="102"/>
+      <w:bookmarkEnd w:id="103"/>
+      <w:bookmarkEnd w:id="104"/>
+      <w:bookmarkEnd w:id="105"/>
       <w:r>
         <w:rPr>
           <w:rFonts w:ascii="Times New Roman" w:hAnsi="Times New Roman" w:cs="Times New Roman"/>
@@ -23892,7 +24611,7 @@
           <w:sz w:val="24"/>
           <w:lang w:val="vi-VN"/>
         </w:rPr>
-        <w:t xml:space="preserve"> </w:t>
+        <w:t>Deleted question</w:t>
       </w:r>
     </w:p>
     <w:tbl>
@@ -23935,6 +24654,7 @@
                 <w:b/>
                 <w:sz w:val="24"/>
                 <w:szCs w:val="24"/>
+                <w:lang w:val="en-US"/>
               </w:rPr>
             </w:pPr>
             <w:r>
@@ -23944,9 +24664,9 @@
                 <w:color w:val="FFFFFF" w:themeColor="background1"/>
                 <w:sz w:val="24"/>
                 <w:szCs w:val="24"/>
-                <w:lang w:eastAsia="zh-CN"/>
-              </w:rPr>
-              <w:t>Người dùng có thể tạo câu hỏi trên hệ thống tuyển sinh</w:t>
+                <w:lang w:val="en-US" w:eastAsia="zh-CN"/>
+              </w:rPr>
+              <w:t>Answer department can delete question if that’s an invalid question</w:t>
             </w:r>
           </w:p>
         </w:tc>
@@ -23980,24 +24700,15 @@
                 <w:szCs w:val="24"/>
                 <w:lang w:eastAsia="zh-CN"/>
               </w:rPr>
-              <w:t>Stakeholder</w:t>
-            </w:r>
-            <w:r>
-              <w:rPr>
-                <w:rFonts w:cs="Times New Roman"/>
-                <w:sz w:val="24"/>
-                <w:szCs w:val="24"/>
-                <w:lang w:eastAsia="zh-CN"/>
-              </w:rPr>
-              <w:t xml:space="preserve">:  </w:t>
-            </w:r>
-            <w:r>
-              <w:rPr>
-                <w:rFonts w:cs="Times New Roman"/>
-                <w:sz w:val="24"/>
-                <w:szCs w:val="24"/>
-              </w:rPr>
-              <w:t>Người dùng (người đưa ra câu hỏi…)</w:t>
+              <w:t xml:space="preserve">Stakeholder:  </w:t>
+            </w:r>
+            <w:r>
+              <w:rPr>
+                <w:rFonts w:cs="Times New Roman"/>
+                <w:sz w:val="24"/>
+                <w:szCs w:val="24"/>
+              </w:rPr>
+              <w:t>Answer department</w:t>
             </w:r>
           </w:p>
         </w:tc>
@@ -24028,7 +24739,7 @@
                 <w:szCs w:val="24"/>
                 <w:lang w:eastAsia="zh-CN"/>
               </w:rPr>
-              <w:t>ID : FR</w:t>
+              <w:t>ID : FR2</w:t>
             </w:r>
             <w:r>
               <w:rPr>
@@ -24037,7 +24748,7 @@
                 <w:szCs w:val="24"/>
                 <w:lang w:val="en-US" w:eastAsia="zh-CN"/>
               </w:rPr>
-              <w:t>20</w:t>
+              <w:t>1</w:t>
             </w:r>
           </w:p>
         </w:tc>
@@ -24166,25 +24877,26 @@
                 <w:rFonts w:cs="Times New Roman"/>
                 <w:sz w:val="24"/>
                 <w:szCs w:val="24"/>
+                <w:lang w:val="en-US" w:eastAsia="zh-CN"/>
+              </w:rPr>
+            </w:pPr>
+            <w:r>
+              <w:rPr>
+                <w:rFonts w:cs="Times New Roman"/>
+                <w:sz w:val="24"/>
+                <w:szCs w:val="24"/>
                 <w:lang w:eastAsia="zh-CN"/>
               </w:rPr>
-            </w:pPr>
-            <w:r>
-              <w:rPr>
-                <w:rFonts w:cs="Times New Roman"/>
-                <w:sz w:val="24"/>
-                <w:szCs w:val="24"/>
-                <w:lang w:eastAsia="zh-CN"/>
-              </w:rPr>
-              <w:t xml:space="preserve">Hệ thống cho phép </w:t>
-            </w:r>
-            <w:r>
-              <w:rPr>
-                <w:rFonts w:cs="Times New Roman"/>
-                <w:sz w:val="24"/>
-                <w:szCs w:val="24"/>
-              </w:rPr>
-              <w:t>người dùng có thể soạn tin để gửi thắc mắc đến bộ phận trả lời, kèm những file hình ảnh, âm thanh, video và các tin liên quan</w:t>
+              <w:t>The system allows users to use this function to delete invalid queries</w:t>
+            </w:r>
+            <w:r>
+              <w:rPr>
+                <w:rFonts w:cs="Times New Roman"/>
+                <w:sz w:val="24"/>
+                <w:szCs w:val="24"/>
+                <w:lang w:val="en-US" w:eastAsia="zh-CN"/>
+              </w:rPr>
+              <w:t>.</w:t>
             </w:r>
           </w:p>
         </w:tc>
@@ -24239,15 +24951,79 @@
                 <w:rFonts w:cs="Times New Roman"/>
                 <w:sz w:val="24"/>
                 <w:szCs w:val="24"/>
-              </w:rPr>
-            </w:pPr>
-            <w:r>
-              <w:rPr>
-                <w:rFonts w:cs="Times New Roman"/>
-                <w:sz w:val="24"/>
-                <w:szCs w:val="24"/>
-              </w:rPr>
-              <w:t>Người dùng nếu có thắc mắc về vấn đề náo đó,họ có thể sử dụng chức năng này để soạn câu hỏi và gửi cho bộ phận trả lời</w:t>
+                <w:lang w:eastAsia="zh-CN"/>
+              </w:rPr>
+            </w:pPr>
+            <w:r>
+              <w:rPr>
+                <w:rFonts w:cs="Times New Roman"/>
+                <w:sz w:val="24"/>
+                <w:szCs w:val="24"/>
+              </w:rPr>
+              <w:t>Answer department</w:t>
+            </w:r>
+            <w:r>
+              <w:rPr>
+                <w:rFonts w:cs="Times New Roman"/>
+                <w:sz w:val="24"/>
+                <w:szCs w:val="24"/>
+                <w:lang w:eastAsia="zh-CN"/>
+              </w:rPr>
+              <w:t xml:space="preserve"> </w:t>
+            </w:r>
+            <w:r>
+              <w:rPr>
+                <w:rFonts w:cs="Times New Roman"/>
+                <w:sz w:val="24"/>
+                <w:szCs w:val="24"/>
+                <w:lang w:val="en-US" w:eastAsia="zh-CN"/>
+              </w:rPr>
+              <w:t>view</w:t>
+            </w:r>
+            <w:r>
+              <w:rPr>
+                <w:rFonts w:cs="Times New Roman"/>
+                <w:sz w:val="24"/>
+                <w:szCs w:val="24"/>
+                <w:lang w:eastAsia="zh-CN"/>
+              </w:rPr>
+              <w:t xml:space="preserve"> uncensored con</w:t>
+            </w:r>
+            <w:r>
+              <w:rPr>
+                <w:rFonts w:cs="Times New Roman"/>
+                <w:sz w:val="24"/>
+                <w:szCs w:val="24"/>
+                <w:lang w:eastAsia="zh-CN"/>
+              </w:rPr>
+              <w:t xml:space="preserve">tent questions, if questions </w:t>
+            </w:r>
+            <w:r>
+              <w:rPr>
+                <w:rFonts w:cs="Times New Roman"/>
+                <w:sz w:val="24"/>
+                <w:szCs w:val="24"/>
+                <w:lang w:eastAsia="zh-CN"/>
+              </w:rPr>
+              <w:t xml:space="preserve">violate the rules already on the web, </w:t>
+            </w:r>
+            <w:r>
+              <w:rPr>
+                <w:rFonts w:cs="Times New Roman"/>
+                <w:sz w:val="24"/>
+                <w:szCs w:val="24"/>
+                <w:lang w:val="en-US" w:eastAsia="zh-CN"/>
+              </w:rPr>
+              <w:t>They</w:t>
+            </w:r>
+            <w:r>
+              <w:rPr>
+                <w:rFonts w:cs="Times New Roman"/>
+                <w:sz w:val="24"/>
+                <w:szCs w:val="24"/>
+                <w:lang w:eastAsia="zh-CN"/>
+              </w:rPr>
+              <w:t xml:space="preserve"> will delete questions.</w:t>
             </w:r>
           </w:p>
         </w:tc>
@@ -24305,6 +25081,22 @@
                 <w:lang w:eastAsia="zh-CN"/>
               </w:rPr>
             </w:pPr>
+            <w:r>
+              <w:rPr>
+                <w:rFonts w:cs="Times New Roman"/>
+                <w:sz w:val="24"/>
+                <w:szCs w:val="24"/>
+              </w:rPr>
+              <w:t>Users</w:t>
+            </w:r>
+            <w:r>
+              <w:rPr>
+                <w:rFonts w:cs="Times New Roman"/>
+                <w:sz w:val="24"/>
+                <w:szCs w:val="24"/>
+              </w:rPr>
+              <w:t xml:space="preserve"> send questions to the system</w:t>
+            </w:r>
           </w:p>
         </w:tc>
       </w:tr>
@@ -24336,6 +25128,7 @@
                 <w:szCs w:val="24"/>
                 <w:lang w:eastAsia="zh-CN"/>
               </w:rPr>
+              <w:lastRenderedPageBreak/>
               <w:t>Describe the operational context</w:t>
             </w:r>
           </w:p>
@@ -24368,18 +25161,45 @@
                 <w:szCs w:val="24"/>
                 <w:lang w:eastAsia="zh-CN"/>
               </w:rPr>
-              <w:t>-Người dùng vào trang quản lý hỏi-đáp và chọn soạn câu hỏi.</w:t>
-            </w:r>
-          </w:p>
-          <w:p>
-            <w:pPr>
+              <w:t>-</w:t>
+            </w:r>
+            <w:r>
               <w:rPr>
                 <w:rFonts w:cs="Times New Roman"/>
                 <w:sz w:val="24"/>
                 <w:szCs w:val="24"/>
                 <w:lang w:eastAsia="zh-CN"/>
               </w:rPr>
-            </w:pPr>
+              <w:t>Users on-site and select View.</w:t>
+            </w:r>
+          </w:p>
+          <w:p>
+            <w:pPr>
+              <w:rPr>
+                <w:rFonts w:cs="Times New Roman"/>
+                <w:sz w:val="24"/>
+                <w:szCs w:val="24"/>
+                <w:lang w:val="en-US" w:eastAsia="zh-CN"/>
+              </w:rPr>
+            </w:pPr>
+            <w:r>
+              <w:rPr>
+                <w:rFonts w:cs="Times New Roman"/>
+                <w:sz w:val="24"/>
+                <w:szCs w:val="24"/>
+                <w:lang w:eastAsia="zh-CN"/>
+              </w:rPr>
+              <w:t>-</w:t>
+            </w:r>
+            <w:r>
+              <w:rPr>
+                <w:rFonts w:cs="Times New Roman"/>
+                <w:sz w:val="24"/>
+                <w:szCs w:val="24"/>
+                <w:lang w:val="en-US" w:eastAsia="zh-CN"/>
+              </w:rPr>
+              <w:t>Choose delete question</w:t>
+            </w:r>
           </w:p>
         </w:tc>
       </w:tr>
@@ -24442,7 +25262,7 @@
                 <w:sz w:val="24"/>
                 <w:szCs w:val="24"/>
               </w:rPr>
-              <w:t>Hệ thống sẽ gửi những thắc mắc vào khu vực bộ phận trả lời</w:t>
+              <w:t>The system will remove invalid queries</w:t>
             </w:r>
           </w:p>
         </w:tc>
@@ -24497,16 +25317,17 @@
                 <w:rFonts w:cs="Times New Roman"/>
                 <w:sz w:val="24"/>
                 <w:szCs w:val="24"/>
-                <w:lang w:eastAsia="zh-CN"/>
-              </w:rPr>
-            </w:pPr>
-            <w:r>
-              <w:rPr>
-                <w:rFonts w:cs="Times New Roman"/>
-                <w:sz w:val="24"/>
-                <w:szCs w:val="24"/>
-              </w:rPr>
-              <w:t>Thông tin, video, hỉnh ảnh, âm thanh, tin liên quan, file đính kèm….</w:t>
+                <w:lang w:val="en-US" w:eastAsia="zh-CN"/>
+              </w:rPr>
+            </w:pPr>
+            <w:r>
+              <w:rPr>
+                <w:rFonts w:cs="Times New Roman"/>
+                <w:sz w:val="24"/>
+                <w:szCs w:val="24"/>
+                <w:lang w:val="en-US"/>
+              </w:rPr>
+              <w:t>Question will be move to another list.</w:t>
             </w:r>
           </w:p>
         </w:tc>
@@ -24570,734 +25391,7 @@
                 <w:sz w:val="24"/>
                 <w:szCs w:val="24"/>
               </w:rPr>
-              <w:t>Bộ phận trả lời</w:t>
-            </w:r>
-          </w:p>
-        </w:tc>
-      </w:tr>
-    </w:tbl>
-    <w:p>
-      <w:pPr>
-        <w:pStyle w:val="Heading3"/>
-        <w:spacing w:line="360" w:lineRule="auto"/>
-        <w:rPr>
-          <w:rFonts w:ascii="Times New Roman" w:hAnsi="Times New Roman" w:cs="Times New Roman"/>
-          <w:b w:val="0"/>
-          <w:color w:val="1F4E79" w:themeColor="accent1" w:themeShade="80"/>
-          <w:sz w:val="24"/>
-          <w:lang w:val="vi-VN"/>
-        </w:rPr>
-      </w:pPr>
-      <w:bookmarkStart w:id="102" w:name="_Toc373769866"/>
-      <w:bookmarkStart w:id="103" w:name="_Toc375080930"/>
-      <w:bookmarkStart w:id="104" w:name="_Toc375080983"/>
-      <w:bookmarkStart w:id="105" w:name="_Toc375081104"/>
-      <w:bookmarkStart w:id="106" w:name="_Toc373769865"/>
-      <w:bookmarkStart w:id="107" w:name="_Toc375080929"/>
-      <w:bookmarkStart w:id="108" w:name="_Toc375080982"/>
-      <w:bookmarkStart w:id="109" w:name="_Toc375081103"/>
-      <w:r>
-        <w:rPr>
-          <w:rFonts w:ascii="Times New Roman" w:hAnsi="Times New Roman" w:cs="Times New Roman"/>
-          <w:b w:val="0"/>
-          <w:color w:val="1F4E79" w:themeColor="accent1" w:themeShade="80"/>
-          <w:sz w:val="24"/>
-          <w:lang w:val="vi-VN"/>
-        </w:rPr>
-        <w:t>2.3.4 Xóa câu hỏi</w:t>
-      </w:r>
-      <w:bookmarkEnd w:id="106"/>
-      <w:bookmarkEnd w:id="107"/>
-      <w:bookmarkEnd w:id="108"/>
-      <w:bookmarkEnd w:id="109"/>
-    </w:p>
-    <w:tbl>
-      <w:tblPr>
-        <w:tblW w:w="9574" w:type="dxa"/>
-        <w:tblInd w:w="-106" w:type="dxa"/>
-        <w:tblBorders>
-          <w:top w:val="single" w:sz="8" w:space="0" w:color="auto"/>
-          <w:left w:val="single" w:sz="8" w:space="0" w:color="auto"/>
-          <w:bottom w:val="single" w:sz="8" w:space="0" w:color="auto"/>
-          <w:right w:val="single" w:sz="8" w:space="0" w:color="auto"/>
-          <w:insideH w:val="single" w:sz="8" w:space="0" w:color="auto"/>
-          <w:insideV w:val="single" w:sz="8" w:space="0" w:color="auto"/>
-        </w:tblBorders>
-        <w:tblLook w:val="00A0" w:firstRow="1" w:lastRow="0" w:firstColumn="1" w:lastColumn="0" w:noHBand="0" w:noVBand="0"/>
-      </w:tblPr>
-      <w:tblGrid>
-        <w:gridCol w:w="3120"/>
-        <w:gridCol w:w="3120"/>
-        <w:gridCol w:w="3334"/>
-      </w:tblGrid>
-      <w:tr>
-        <w:tc>
-          <w:tcPr>
-            <w:tcW w:w="9574" w:type="dxa"/>
-            <w:gridSpan w:val="3"/>
-            <w:tcBorders>
-              <w:top w:val="single" w:sz="8" w:space="0" w:color="auto"/>
-              <w:left w:val="single" w:sz="8" w:space="0" w:color="auto"/>
-              <w:bottom w:val="single" w:sz="8" w:space="0" w:color="auto"/>
-              <w:right w:val="single" w:sz="8" w:space="0" w:color="auto"/>
-            </w:tcBorders>
-            <w:shd w:val="clear" w:color="auto" w:fill="1F4E79" w:themeFill="accent1" w:themeFillShade="80"/>
-            <w:hideMark/>
-          </w:tcPr>
-          <w:p>
-            <w:pPr>
-              <w:rPr>
-                <w:rFonts w:cs="Times New Roman"/>
-                <w:b/>
-                <w:sz w:val="24"/>
-                <w:szCs w:val="24"/>
-              </w:rPr>
-            </w:pPr>
-            <w:r>
-              <w:rPr>
-                <w:rFonts w:cs="Times New Roman"/>
-                <w:b/>
-                <w:color w:val="FFFFFF" w:themeColor="background1"/>
-                <w:sz w:val="24"/>
-                <w:szCs w:val="24"/>
-                <w:lang w:eastAsia="zh-CN"/>
-              </w:rPr>
-              <w:t>Bộ phận trả lời có thể xóa câu hỏi nếu như câu hỏi không hợp lệ</w:t>
-            </w:r>
-          </w:p>
-        </w:tc>
-      </w:tr>
-      <w:tr>
-        <w:tc>
-          <w:tcPr>
-            <w:tcW w:w="6240" w:type="dxa"/>
-            <w:gridSpan w:val="2"/>
-            <w:tcBorders>
-              <w:top w:val="single" w:sz="8" w:space="0" w:color="auto"/>
-              <w:left w:val="single" w:sz="8" w:space="0" w:color="auto"/>
-              <w:bottom w:val="single" w:sz="8" w:space="0" w:color="auto"/>
-              <w:right w:val="single" w:sz="8" w:space="0" w:color="auto"/>
-            </w:tcBorders>
-            <w:hideMark/>
-          </w:tcPr>
-          <w:p>
-            <w:pPr>
-              <w:rPr>
-                <w:rFonts w:cs="Times New Roman"/>
-                <w:sz w:val="24"/>
-                <w:szCs w:val="24"/>
-                <w:lang w:eastAsia="zh-CN"/>
-              </w:rPr>
-            </w:pPr>
-            <w:r>
-              <w:rPr>
-                <w:rFonts w:cs="Times New Roman"/>
-                <w:sz w:val="24"/>
-                <w:szCs w:val="24"/>
-                <w:lang w:eastAsia="zh-CN"/>
-              </w:rPr>
-              <w:t xml:space="preserve">Các bên liên quan:  </w:t>
-            </w:r>
-            <w:r>
-              <w:rPr>
-                <w:rFonts w:cs="Times New Roman"/>
-                <w:sz w:val="24"/>
-                <w:szCs w:val="24"/>
-              </w:rPr>
-              <w:t>Bộ phận trả lời</w:t>
-            </w:r>
-          </w:p>
-        </w:tc>
-        <w:tc>
-          <w:tcPr>
-            <w:tcW w:w="3334" w:type="dxa"/>
-            <w:tcBorders>
-              <w:top w:val="single" w:sz="8" w:space="0" w:color="auto"/>
-              <w:left w:val="single" w:sz="8" w:space="0" w:color="auto"/>
-              <w:bottom w:val="single" w:sz="8" w:space="0" w:color="auto"/>
-              <w:right w:val="single" w:sz="8" w:space="0" w:color="auto"/>
-            </w:tcBorders>
-            <w:hideMark/>
-          </w:tcPr>
-          <w:p>
-            <w:pPr>
-              <w:rPr>
-                <w:rFonts w:cs="Times New Roman"/>
-                <w:sz w:val="24"/>
-                <w:szCs w:val="24"/>
-                <w:lang w:val="en-US" w:eastAsia="zh-CN"/>
-              </w:rPr>
-            </w:pPr>
-            <w:r>
-              <w:rPr>
-                <w:rFonts w:cs="Times New Roman"/>
-                <w:sz w:val="24"/>
-                <w:szCs w:val="24"/>
-                <w:lang w:eastAsia="zh-CN"/>
-              </w:rPr>
-              <w:t>ID : FR2</w:t>
-            </w:r>
-            <w:r>
-              <w:rPr>
-                <w:rFonts w:cs="Times New Roman"/>
-                <w:sz w:val="24"/>
-                <w:szCs w:val="24"/>
-                <w:lang w:val="en-US" w:eastAsia="zh-CN"/>
-              </w:rPr>
-              <w:t>1</w:t>
-            </w:r>
-          </w:p>
-        </w:tc>
-      </w:tr>
-      <w:tr>
-        <w:trPr>
-          <w:trHeight w:val="359"/>
-        </w:trPr>
-        <w:tc>
-          <w:tcPr>
-            <w:tcW w:w="3120" w:type="dxa"/>
-            <w:tcBorders>
-              <w:top w:val="single" w:sz="8" w:space="0" w:color="auto"/>
-              <w:left w:val="single" w:sz="8" w:space="0" w:color="auto"/>
-              <w:bottom w:val="single" w:sz="8" w:space="0" w:color="auto"/>
-              <w:right w:val="single" w:sz="8" w:space="0" w:color="auto"/>
-            </w:tcBorders>
-            <w:hideMark/>
-          </w:tcPr>
-          <w:p>
-            <w:pPr>
-              <w:jc w:val="center"/>
-              <w:rPr>
-                <w:rFonts w:cs="Times New Roman"/>
-                <w:b/>
-                <w:sz w:val="24"/>
-                <w:szCs w:val="24"/>
-                <w:lang w:eastAsia="zh-CN"/>
-              </w:rPr>
-            </w:pPr>
-            <w:r>
-              <w:rPr>
-                <w:rFonts w:cs="Times New Roman"/>
-                <w:b/>
-                <w:sz w:val="24"/>
-                <w:szCs w:val="24"/>
-                <w:lang w:eastAsia="zh-CN"/>
-              </w:rPr>
-              <w:t>Xem xét vận hành</w:t>
-            </w:r>
-          </w:p>
-        </w:tc>
-        <w:tc>
-          <w:tcPr>
-            <w:tcW w:w="6454" w:type="dxa"/>
-            <w:gridSpan w:val="2"/>
-            <w:tcBorders>
-              <w:top w:val="single" w:sz="8" w:space="0" w:color="auto"/>
-              <w:left w:val="single" w:sz="8" w:space="0" w:color="auto"/>
-              <w:bottom w:val="single" w:sz="8" w:space="0" w:color="auto"/>
-              <w:right w:val="single" w:sz="8" w:space="0" w:color="auto"/>
-            </w:tcBorders>
-            <w:hideMark/>
-          </w:tcPr>
-          <w:p>
-            <w:pPr>
-              <w:jc w:val="center"/>
-              <w:rPr>
-                <w:rFonts w:cs="Times New Roman"/>
-                <w:b/>
-                <w:sz w:val="24"/>
-                <w:szCs w:val="24"/>
-                <w:lang w:eastAsia="zh-CN"/>
-              </w:rPr>
-            </w:pPr>
-            <w:r>
-              <w:rPr>
-                <w:rFonts w:cs="Times New Roman"/>
-                <w:b/>
-                <w:sz w:val="24"/>
-                <w:szCs w:val="24"/>
-                <w:lang w:eastAsia="zh-CN"/>
-              </w:rPr>
-              <w:t>Phản hồi từ các bên liên quan</w:t>
-            </w:r>
-          </w:p>
-        </w:tc>
-      </w:tr>
-      <w:tr>
-        <w:tc>
-          <w:tcPr>
-            <w:tcW w:w="3120" w:type="dxa"/>
-            <w:tcBorders>
-              <w:top w:val="single" w:sz="8" w:space="0" w:color="auto"/>
-              <w:left w:val="single" w:sz="8" w:space="0" w:color="auto"/>
-              <w:bottom w:val="single" w:sz="8" w:space="0" w:color="auto"/>
-              <w:right w:val="single" w:sz="8" w:space="0" w:color="auto"/>
-            </w:tcBorders>
-            <w:hideMark/>
-          </w:tcPr>
-          <w:p>
-            <w:pPr>
-              <w:rPr>
-                <w:rFonts w:cs="Times New Roman"/>
-                <w:sz w:val="24"/>
-                <w:szCs w:val="24"/>
-                <w:lang w:eastAsia="zh-CN"/>
-              </w:rPr>
-            </w:pPr>
-            <w:r>
-              <w:rPr>
-                <w:rFonts w:cs="Times New Roman"/>
-                <w:sz w:val="24"/>
-                <w:szCs w:val="24"/>
-                <w:lang w:eastAsia="zh-CN"/>
-              </w:rPr>
-              <w:lastRenderedPageBreak/>
-              <w:t>Mô tả tổng quan</w:t>
-            </w:r>
-          </w:p>
-        </w:tc>
-        <w:tc>
-          <w:tcPr>
-            <w:tcW w:w="6454" w:type="dxa"/>
-            <w:gridSpan w:val="2"/>
-            <w:tcBorders>
-              <w:top w:val="single" w:sz="8" w:space="0" w:color="auto"/>
-              <w:left w:val="single" w:sz="8" w:space="0" w:color="auto"/>
-              <w:bottom w:val="single" w:sz="8" w:space="0" w:color="auto"/>
-              <w:right w:val="single" w:sz="8" w:space="0" w:color="auto"/>
-            </w:tcBorders>
-            <w:hideMark/>
-          </w:tcPr>
-          <w:p>
-            <w:pPr>
-              <w:rPr>
-                <w:rFonts w:cs="Times New Roman"/>
-                <w:sz w:val="24"/>
-                <w:szCs w:val="24"/>
-                <w:lang w:eastAsia="zh-CN"/>
-              </w:rPr>
-            </w:pPr>
-            <w:r>
-              <w:rPr>
-                <w:rFonts w:cs="Times New Roman"/>
-                <w:sz w:val="24"/>
-                <w:szCs w:val="24"/>
-                <w:lang w:eastAsia="zh-CN"/>
-              </w:rPr>
-              <w:t xml:space="preserve">Hệ thống cho phép người dùng </w:t>
-            </w:r>
-            <w:r>
-              <w:rPr>
-                <w:rFonts w:cs="Times New Roman"/>
-                <w:sz w:val="24"/>
-                <w:szCs w:val="24"/>
-              </w:rPr>
-              <w:t>sử dụng chức năng này  xóa thắc mắc không hợp lệ</w:t>
-            </w:r>
-          </w:p>
-        </w:tc>
-      </w:tr>
-      <w:tr>
-        <w:tc>
-          <w:tcPr>
-            <w:tcW w:w="3120" w:type="dxa"/>
-            <w:tcBorders>
-              <w:top w:val="single" w:sz="8" w:space="0" w:color="auto"/>
-              <w:left w:val="single" w:sz="8" w:space="0" w:color="auto"/>
-              <w:bottom w:val="single" w:sz="8" w:space="0" w:color="auto"/>
-              <w:right w:val="single" w:sz="8" w:space="0" w:color="auto"/>
-            </w:tcBorders>
-            <w:hideMark/>
-          </w:tcPr>
-          <w:p>
-            <w:pPr>
-              <w:rPr>
-                <w:rFonts w:cs="Times New Roman"/>
-                <w:sz w:val="24"/>
-                <w:szCs w:val="24"/>
-                <w:lang w:eastAsia="zh-CN"/>
-              </w:rPr>
-            </w:pPr>
-            <w:r>
-              <w:rPr>
-                <w:rFonts w:cs="Times New Roman"/>
-                <w:sz w:val="24"/>
-                <w:szCs w:val="24"/>
-                <w:lang w:eastAsia="zh-CN"/>
-              </w:rPr>
-              <w:t>Mô tả những hoạt động của các bên liên quan</w:t>
-            </w:r>
-          </w:p>
-        </w:tc>
-        <w:tc>
-          <w:tcPr>
-            <w:tcW w:w="6454" w:type="dxa"/>
-            <w:gridSpan w:val="2"/>
-            <w:tcBorders>
-              <w:top w:val="single" w:sz="8" w:space="0" w:color="auto"/>
-              <w:left w:val="single" w:sz="8" w:space="0" w:color="auto"/>
-              <w:bottom w:val="single" w:sz="8" w:space="0" w:color="auto"/>
-              <w:right w:val="single" w:sz="8" w:space="0" w:color="auto"/>
-            </w:tcBorders>
-            <w:hideMark/>
-          </w:tcPr>
-          <w:p>
-            <w:pPr>
-              <w:rPr>
-                <w:rFonts w:cs="Times New Roman"/>
-                <w:sz w:val="24"/>
-                <w:szCs w:val="24"/>
-                <w:lang w:eastAsia="zh-CN"/>
-              </w:rPr>
-            </w:pPr>
-            <w:r>
-              <w:rPr>
-                <w:rFonts w:cs="Times New Roman"/>
-                <w:sz w:val="24"/>
-                <w:szCs w:val="24"/>
-              </w:rPr>
-              <w:t>Bộ phận trả lời xem câu hỏi và kiểm duyệt nội dung câu hỏi,nếu câu hỏi vi phạm nội quy hoặc đã có trên web, Bộ phận trả lời sẽ xóa câu hỏi.</w:t>
-            </w:r>
-          </w:p>
-        </w:tc>
-      </w:tr>
-      <w:tr>
-        <w:tc>
-          <w:tcPr>
-            <w:tcW w:w="3120" w:type="dxa"/>
-            <w:tcBorders>
-              <w:top w:val="single" w:sz="8" w:space="0" w:color="auto"/>
-              <w:left w:val="single" w:sz="8" w:space="0" w:color="auto"/>
-              <w:bottom w:val="single" w:sz="8" w:space="0" w:color="auto"/>
-              <w:right w:val="single" w:sz="8" w:space="0" w:color="auto"/>
-            </w:tcBorders>
-            <w:hideMark/>
-          </w:tcPr>
-          <w:p>
-            <w:pPr>
-              <w:rPr>
-                <w:rFonts w:cs="Times New Roman"/>
-                <w:sz w:val="24"/>
-                <w:szCs w:val="24"/>
-                <w:lang w:eastAsia="zh-CN"/>
-              </w:rPr>
-            </w:pPr>
-            <w:r>
-              <w:rPr>
-                <w:rFonts w:cs="Times New Roman"/>
-                <w:sz w:val="24"/>
-                <w:szCs w:val="24"/>
-                <w:lang w:eastAsia="zh-CN"/>
-              </w:rPr>
-              <w:t xml:space="preserve">Dữ liệu đầu vào </w:t>
-            </w:r>
-          </w:p>
-        </w:tc>
-        <w:tc>
-          <w:tcPr>
-            <w:tcW w:w="6454" w:type="dxa"/>
-            <w:gridSpan w:val="2"/>
-            <w:tcBorders>
-              <w:top w:val="single" w:sz="8" w:space="0" w:color="auto"/>
-              <w:left w:val="single" w:sz="8" w:space="0" w:color="auto"/>
-              <w:bottom w:val="single" w:sz="8" w:space="0" w:color="auto"/>
-              <w:right w:val="single" w:sz="8" w:space="0" w:color="auto"/>
-            </w:tcBorders>
-            <w:hideMark/>
-          </w:tcPr>
-          <w:p>
-            <w:pPr>
-              <w:rPr>
-                <w:rFonts w:cs="Times New Roman"/>
-                <w:sz w:val="24"/>
-                <w:szCs w:val="24"/>
-                <w:lang w:eastAsia="zh-CN"/>
-              </w:rPr>
-            </w:pPr>
-            <w:r>
-              <w:rPr>
-                <w:rFonts w:cs="Times New Roman"/>
-                <w:sz w:val="24"/>
-                <w:szCs w:val="24"/>
-              </w:rPr>
-              <w:t>Thắc mắc được người đưa ra câu hỏi gửi đến</w:t>
-            </w:r>
-          </w:p>
-        </w:tc>
-      </w:tr>
-      <w:tr>
-        <w:tc>
-          <w:tcPr>
-            <w:tcW w:w="3120" w:type="dxa"/>
-            <w:tcBorders>
-              <w:top w:val="single" w:sz="8" w:space="0" w:color="auto"/>
-              <w:left w:val="single" w:sz="8" w:space="0" w:color="auto"/>
-              <w:bottom w:val="single" w:sz="8" w:space="0" w:color="auto"/>
-              <w:right w:val="single" w:sz="8" w:space="0" w:color="auto"/>
-            </w:tcBorders>
-            <w:hideMark/>
-          </w:tcPr>
-          <w:p>
-            <w:pPr>
-              <w:rPr>
-                <w:rFonts w:cs="Times New Roman"/>
-                <w:sz w:val="24"/>
-                <w:szCs w:val="24"/>
-                <w:lang w:eastAsia="zh-CN"/>
-              </w:rPr>
-            </w:pPr>
-            <w:r>
-              <w:rPr>
-                <w:rFonts w:cs="Times New Roman"/>
-                <w:sz w:val="24"/>
-                <w:szCs w:val="24"/>
-                <w:lang w:eastAsia="zh-CN"/>
-              </w:rPr>
-              <w:t>Ngữ cảnh hoạt động</w:t>
-            </w:r>
-          </w:p>
-        </w:tc>
-        <w:tc>
-          <w:tcPr>
-            <w:tcW w:w="6454" w:type="dxa"/>
-            <w:gridSpan w:val="2"/>
-            <w:tcBorders>
-              <w:top w:val="single" w:sz="8" w:space="0" w:color="auto"/>
-              <w:left w:val="single" w:sz="8" w:space="0" w:color="auto"/>
-              <w:bottom w:val="single" w:sz="8" w:space="0" w:color="auto"/>
-              <w:right w:val="single" w:sz="8" w:space="0" w:color="auto"/>
-            </w:tcBorders>
-            <w:hideMark/>
-          </w:tcPr>
-          <w:p>
-            <w:pPr>
-              <w:rPr>
-                <w:rFonts w:cs="Times New Roman"/>
-                <w:sz w:val="24"/>
-                <w:szCs w:val="24"/>
-                <w:lang w:eastAsia="zh-CN"/>
-              </w:rPr>
-            </w:pPr>
-            <w:r>
-              <w:rPr>
-                <w:rFonts w:cs="Times New Roman"/>
-                <w:sz w:val="24"/>
-                <w:szCs w:val="24"/>
-                <w:lang w:eastAsia="zh-CN"/>
-              </w:rPr>
-              <w:t>-Người dùng vào trang quản lý hỏi-đáp và chọn xem câu hỏi.</w:t>
-            </w:r>
-          </w:p>
-          <w:p>
-            <w:pPr>
-              <w:rPr>
-                <w:rFonts w:cs="Times New Roman"/>
-                <w:sz w:val="24"/>
-                <w:szCs w:val="24"/>
-                <w:lang w:eastAsia="zh-CN"/>
-              </w:rPr>
-            </w:pPr>
-            <w:r>
-              <w:rPr>
-                <w:rFonts w:cs="Times New Roman"/>
-                <w:sz w:val="24"/>
-                <w:szCs w:val="24"/>
-                <w:lang w:eastAsia="zh-CN"/>
-              </w:rPr>
-              <w:t>-Chọn hủy câu hỏi</w:t>
-            </w:r>
-          </w:p>
-        </w:tc>
-      </w:tr>
-      <w:tr>
-        <w:tc>
-          <w:tcPr>
-            <w:tcW w:w="3120" w:type="dxa"/>
-            <w:tcBorders>
-              <w:top w:val="single" w:sz="8" w:space="0" w:color="auto"/>
-              <w:left w:val="single" w:sz="8" w:space="0" w:color="auto"/>
-              <w:bottom w:val="single" w:sz="8" w:space="0" w:color="auto"/>
-              <w:right w:val="single" w:sz="8" w:space="0" w:color="auto"/>
-            </w:tcBorders>
-            <w:hideMark/>
-          </w:tcPr>
-          <w:p>
-            <w:pPr>
-              <w:rPr>
-                <w:rFonts w:cs="Times New Roman"/>
-                <w:sz w:val="24"/>
-                <w:szCs w:val="24"/>
-                <w:lang w:eastAsia="zh-CN"/>
-              </w:rPr>
-            </w:pPr>
-            <w:r>
-              <w:rPr>
-                <w:rFonts w:cs="Times New Roman"/>
-                <w:sz w:val="24"/>
-                <w:szCs w:val="24"/>
-                <w:lang w:eastAsia="zh-CN"/>
-              </w:rPr>
-              <w:t>Hồi đáp/phản ứng của hệ thống</w:t>
-            </w:r>
-          </w:p>
-        </w:tc>
-        <w:tc>
-          <w:tcPr>
-            <w:tcW w:w="6454" w:type="dxa"/>
-            <w:gridSpan w:val="2"/>
-            <w:tcBorders>
-              <w:top w:val="single" w:sz="8" w:space="0" w:color="auto"/>
-              <w:left w:val="single" w:sz="8" w:space="0" w:color="auto"/>
-              <w:bottom w:val="single" w:sz="8" w:space="0" w:color="auto"/>
-              <w:right w:val="single" w:sz="8" w:space="0" w:color="auto"/>
-            </w:tcBorders>
-            <w:hideMark/>
-          </w:tcPr>
-          <w:p>
-            <w:pPr>
-              <w:rPr>
-                <w:rFonts w:cs="Times New Roman"/>
-                <w:sz w:val="24"/>
-                <w:szCs w:val="24"/>
-                <w:lang w:eastAsia="zh-CN"/>
-              </w:rPr>
-            </w:pPr>
-            <w:r>
-              <w:rPr>
-                <w:rFonts w:cs="Times New Roman"/>
-                <w:sz w:val="24"/>
-                <w:szCs w:val="24"/>
-              </w:rPr>
-              <w:t>Hệ thống sẽ xóa thắc mắc không hợp lệ</w:t>
-            </w:r>
-          </w:p>
-        </w:tc>
-      </w:tr>
-      <w:tr>
-        <w:tc>
-          <w:tcPr>
-            <w:tcW w:w="3120" w:type="dxa"/>
-            <w:tcBorders>
-              <w:top w:val="single" w:sz="8" w:space="0" w:color="auto"/>
-              <w:left w:val="single" w:sz="8" w:space="0" w:color="auto"/>
-              <w:bottom w:val="single" w:sz="8" w:space="0" w:color="auto"/>
-              <w:right w:val="single" w:sz="8" w:space="0" w:color="auto"/>
-            </w:tcBorders>
-            <w:hideMark/>
-          </w:tcPr>
-          <w:p>
-            <w:pPr>
-              <w:rPr>
-                <w:rFonts w:cs="Times New Roman"/>
-                <w:sz w:val="24"/>
-                <w:szCs w:val="24"/>
-                <w:lang w:eastAsia="zh-CN"/>
-              </w:rPr>
-            </w:pPr>
-            <w:r>
-              <w:rPr>
-                <w:rFonts w:cs="Times New Roman"/>
-                <w:sz w:val="24"/>
-                <w:szCs w:val="24"/>
-                <w:lang w:eastAsia="zh-CN"/>
-              </w:rPr>
-              <w:t>Dữ liệu đầu ra</w:t>
-            </w:r>
-          </w:p>
-        </w:tc>
-        <w:tc>
-          <w:tcPr>
-            <w:tcW w:w="6454" w:type="dxa"/>
-            <w:gridSpan w:val="2"/>
-            <w:tcBorders>
-              <w:top w:val="single" w:sz="8" w:space="0" w:color="auto"/>
-              <w:left w:val="single" w:sz="8" w:space="0" w:color="auto"/>
-              <w:bottom w:val="single" w:sz="8" w:space="0" w:color="auto"/>
-              <w:right w:val="single" w:sz="8" w:space="0" w:color="auto"/>
-            </w:tcBorders>
-            <w:hideMark/>
-          </w:tcPr>
-          <w:p>
-            <w:pPr>
-              <w:rPr>
-                <w:rFonts w:cs="Times New Roman"/>
-                <w:sz w:val="24"/>
-                <w:szCs w:val="24"/>
-                <w:lang w:eastAsia="zh-CN"/>
-              </w:rPr>
-            </w:pPr>
-            <w:r>
-              <w:rPr>
-                <w:rFonts w:cs="Times New Roman"/>
-                <w:sz w:val="24"/>
-                <w:szCs w:val="24"/>
-              </w:rPr>
-              <w:t>Thắc mác mất khỏi bảng câu hỏi</w:t>
-            </w:r>
-          </w:p>
-        </w:tc>
-      </w:tr>
-      <w:tr>
-        <w:tc>
-          <w:tcPr>
-            <w:tcW w:w="3120" w:type="dxa"/>
-            <w:tcBorders>
-              <w:top w:val="single" w:sz="8" w:space="0" w:color="auto"/>
-              <w:left w:val="single" w:sz="8" w:space="0" w:color="auto"/>
-              <w:bottom w:val="single" w:sz="8" w:space="0" w:color="auto"/>
-              <w:right w:val="single" w:sz="8" w:space="0" w:color="auto"/>
-            </w:tcBorders>
-            <w:hideMark/>
-          </w:tcPr>
-          <w:p>
-            <w:pPr>
-              <w:rPr>
-                <w:rFonts w:cs="Times New Roman"/>
-                <w:sz w:val="24"/>
-                <w:szCs w:val="24"/>
-                <w:lang w:eastAsia="zh-CN"/>
-              </w:rPr>
-            </w:pPr>
-            <w:r>
-              <w:rPr>
-                <w:rFonts w:cs="Times New Roman"/>
-                <w:sz w:val="24"/>
-                <w:szCs w:val="24"/>
-                <w:lang w:eastAsia="zh-CN"/>
-              </w:rPr>
-              <w:t>Các  bên liên quan sử dụng dữ liệu đầu ra</w:t>
-            </w:r>
-          </w:p>
-        </w:tc>
-        <w:tc>
-          <w:tcPr>
-            <w:tcW w:w="6454" w:type="dxa"/>
-            <w:gridSpan w:val="2"/>
-            <w:tcBorders>
-              <w:top w:val="single" w:sz="8" w:space="0" w:color="auto"/>
-              <w:left w:val="single" w:sz="8" w:space="0" w:color="auto"/>
-              <w:bottom w:val="single" w:sz="8" w:space="0" w:color="auto"/>
-              <w:right w:val="single" w:sz="8" w:space="0" w:color="auto"/>
-            </w:tcBorders>
-            <w:hideMark/>
-          </w:tcPr>
-          <w:p>
-            <w:pPr>
-              <w:rPr>
-                <w:rFonts w:cs="Times New Roman"/>
-                <w:sz w:val="24"/>
-                <w:szCs w:val="24"/>
-                <w:lang w:eastAsia="zh-CN"/>
-              </w:rPr>
-            </w:pPr>
-            <w:r>
-              <w:rPr>
-                <w:rFonts w:cs="Times New Roman"/>
-                <w:sz w:val="24"/>
-                <w:szCs w:val="24"/>
-                <w:lang w:eastAsia="zh-CN"/>
-              </w:rPr>
-              <w:t>N/A</w:t>
+              <w:t>Answer department</w:t>
             </w:r>
           </w:p>
         </w:tc>
@@ -25322,7 +25416,6 @@
           <w:b w:val="0"/>
           <w:color w:val="1F4E79" w:themeColor="accent1" w:themeShade="80"/>
           <w:sz w:val="24"/>
-          <w:lang w:val="vi-VN"/>
         </w:rPr>
       </w:pPr>
       <w:r>
@@ -25333,12 +25426,12 @@
           <w:sz w:val="24"/>
           <w:lang w:val="vi-VN"/>
         </w:rPr>
-        <w:t>2.3.5 Tạo câu trả lời</w:t>
+        <w:t xml:space="preserve">2.3.5 </w:t>
       </w:r>
-      <w:bookmarkEnd w:id="102"/>
-      <w:bookmarkEnd w:id="103"/>
-      <w:bookmarkEnd w:id="104"/>
-      <w:bookmarkEnd w:id="105"/>
+      <w:bookmarkEnd w:id="106"/>
+      <w:bookmarkEnd w:id="107"/>
+      <w:bookmarkEnd w:id="108"/>
+      <w:bookmarkEnd w:id="109"/>
       <w:r>
         <w:rPr>
           <w:rFonts w:ascii="Times New Roman" w:hAnsi="Times New Roman" w:cs="Times New Roman"/>
@@ -25348,6 +25441,15 @@
           <w:lang w:val="vi-VN"/>
         </w:rPr>
         <w:t xml:space="preserve"> </w:t>
+      </w:r>
+      <w:r>
+        <w:rPr>
+          <w:rFonts w:ascii="Times New Roman" w:hAnsi="Times New Roman" w:cs="Times New Roman"/>
+          <w:b w:val="0"/>
+          <w:color w:val="1F4E79" w:themeColor="accent1" w:themeShade="80"/>
+          <w:sz w:val="24"/>
+        </w:rPr>
+        <w:t>Answer question</w:t>
       </w:r>
     </w:p>
     <w:tbl>
@@ -25404,7 +25506,29 @@
                 <w:szCs w:val="24"/>
                 <w:lang w:eastAsia="zh-CN"/>
               </w:rPr>
-              <w:t>Tạo câu trả lời: Bộ phận trả lời có thể tạo ra câu trả lời cho câu hỏi của người dùng</w:t>
+              <w:t>Answer department</w:t>
+            </w:r>
+            <w:r>
+              <w:rPr>
+                <w:rFonts w:cs="Times New Roman"/>
+                <w:b/>
+                <w:color w:val="FFFFFF" w:themeColor="background1"/>
+                <w:sz w:val="24"/>
+                <w:szCs w:val="24"/>
+                <w:lang w:eastAsia="zh-CN"/>
+              </w:rPr>
+              <w:t xml:space="preserve">: </w:t>
+            </w:r>
+            <w:r>
+              <w:rPr>
+                <w:rFonts w:cs="Times New Roman"/>
+                <w:b/>
+                <w:color w:val="FFFFFF" w:themeColor="background1"/>
+                <w:sz w:val="24"/>
+                <w:szCs w:val="24"/>
+                <w:lang w:eastAsia="zh-CN"/>
+              </w:rPr>
+              <w:t>can generate answers to user's questions</w:t>
             </w:r>
           </w:p>
         </w:tc>
@@ -25438,24 +25562,15 @@
                 <w:szCs w:val="24"/>
                 <w:lang w:eastAsia="zh-CN"/>
               </w:rPr>
-              <w:t>Stakeholder</w:t>
-            </w:r>
-            <w:r>
-              <w:rPr>
-                <w:rFonts w:cs="Times New Roman"/>
-                <w:sz w:val="24"/>
-                <w:szCs w:val="24"/>
-                <w:lang w:eastAsia="zh-CN"/>
-              </w:rPr>
-              <w:t xml:space="preserve">: </w:t>
-            </w:r>
-            <w:r>
-              <w:rPr>
-                <w:rFonts w:cs="Times New Roman"/>
-                <w:sz w:val="24"/>
-                <w:szCs w:val="24"/>
-              </w:rPr>
-              <w:t>Bộ phận trả lời</w:t>
+              <w:t xml:space="preserve">Stakeholder:  </w:t>
+            </w:r>
+            <w:r>
+              <w:rPr>
+                <w:rFonts w:cs="Times New Roman"/>
+                <w:sz w:val="24"/>
+                <w:szCs w:val="24"/>
+              </w:rPr>
+              <w:t>Answer department</w:t>
             </w:r>
           </w:p>
         </w:tc>
@@ -25634,7 +25749,43 @@
                 <w:szCs w:val="24"/>
                 <w:lang w:eastAsia="zh-CN"/>
               </w:rPr>
-              <w:t>Hệ thống cho phép người dùng soạn thảo câu trả lời để hồi đáp thắc mắc cho người hỏi</w:t>
+              <w:t>The system allows users to compose</w:t>
+            </w:r>
+            <w:r>
+              <w:rPr>
+                <w:rFonts w:cs="Times New Roman"/>
+                <w:sz w:val="24"/>
+                <w:szCs w:val="24"/>
+                <w:lang w:eastAsia="zh-CN"/>
+              </w:rPr>
+              <w:t xml:space="preserve"> answers to </w:t>
+            </w:r>
+            <w:r>
+              <w:rPr>
+                <w:rFonts w:cs="Times New Roman"/>
+                <w:sz w:val="24"/>
+                <w:szCs w:val="24"/>
+                <w:lang w:eastAsia="zh-CN"/>
+              </w:rPr>
+              <w:t xml:space="preserve">response </w:t>
+            </w:r>
+            <w:r>
+              <w:rPr>
+                <w:rFonts w:cs="Times New Roman"/>
+                <w:sz w:val="24"/>
+                <w:szCs w:val="24"/>
+                <w:lang w:val="en-US" w:eastAsia="zh-CN"/>
+              </w:rPr>
+              <w:t xml:space="preserve">User’s </w:t>
+            </w:r>
+            <w:r>
+              <w:rPr>
+                <w:rFonts w:cs="Times New Roman"/>
+                <w:sz w:val="24"/>
+                <w:szCs w:val="24"/>
+                <w:lang w:eastAsia="zh-CN"/>
+              </w:rPr>
+              <w:t xml:space="preserve">questions </w:t>
             </w:r>
           </w:p>
         </w:tc>
@@ -25698,7 +25849,32 @@
                 <w:sz w:val="24"/>
                 <w:szCs w:val="24"/>
               </w:rPr>
-              <w:t>Bộ phận trả lời sử dụng chức năng này để trả lời thắc mắc cho người đưa ra câu hỏi</w:t>
+              <w:t>Answer department</w:t>
+            </w:r>
+            <w:r>
+              <w:rPr>
+                <w:rFonts w:cs="Times New Roman"/>
+                <w:sz w:val="24"/>
+                <w:szCs w:val="24"/>
+              </w:rPr>
+              <w:t xml:space="preserve"> use</w:t>
+            </w:r>
+            <w:r>
+              <w:rPr>
+                <w:rFonts w:cs="Times New Roman"/>
+                <w:sz w:val="24"/>
+                <w:szCs w:val="24"/>
+                <w:lang w:val="en-US"/>
+              </w:rPr>
+              <w:t>s</w:t>
+            </w:r>
+            <w:r>
+              <w:rPr>
+                <w:rFonts w:cs="Times New Roman"/>
+                <w:sz w:val="24"/>
+                <w:szCs w:val="24"/>
+              </w:rPr>
+              <w:t xml:space="preserve"> this function to answer questions for people to ask the question</w:t>
             </w:r>
           </w:p>
         </w:tc>
@@ -25753,16 +25929,42 @@
                 <w:rFonts w:cs="Times New Roman"/>
                 <w:sz w:val="24"/>
                 <w:szCs w:val="24"/>
+                <w:lang w:val="en-US" w:eastAsia="zh-CN"/>
+              </w:rPr>
+            </w:pPr>
+            <w:r>
+              <w:rPr>
+                <w:rFonts w:cs="Times New Roman"/>
+                <w:sz w:val="24"/>
+                <w:szCs w:val="24"/>
+              </w:rPr>
+              <w:t>Answer department</w:t>
+            </w:r>
+            <w:r>
+              <w:rPr>
+                <w:rFonts w:cs="Times New Roman"/>
+                <w:sz w:val="24"/>
+                <w:szCs w:val="24"/>
+              </w:rPr>
+              <w:t xml:space="preserve"> </w:t>
+            </w:r>
+            <w:r>
+              <w:rPr>
+                <w:rFonts w:cs="Times New Roman"/>
+                <w:sz w:val="24"/>
+                <w:szCs w:val="24"/>
                 <w:lang w:eastAsia="zh-CN"/>
               </w:rPr>
-            </w:pPr>
-            <w:r>
-              <w:rPr>
-                <w:rFonts w:cs="Times New Roman"/>
-                <w:sz w:val="24"/>
-                <w:szCs w:val="24"/>
-              </w:rPr>
-              <w:t>Bộ phận trả lời có thể soạn văn bản và có thể thêm file đính kèm (hình ảnh (chất lượng cao), file âm thanh, file video, dữ liệu khác), các tin liên quan (tin có nội dung liên quan đến bản tin đang soạn), tin đã đưa (các tin trong cùng danh mục với bản tin đang soạn).</w:t>
+              <w:t>can compose and can add text attachments (pictures (high quality), audio files, video files, other data), the relevant information (information content related to the compose message</w:t>
+            </w:r>
+            <w:r>
+              <w:rPr>
+                <w:rFonts w:cs="Times New Roman"/>
+                <w:sz w:val="24"/>
+                <w:szCs w:val="24"/>
+                <w:lang w:val="en-US" w:eastAsia="zh-CN"/>
+              </w:rPr>
+              <w:t>).</w:t>
             </w:r>
           </w:p>
         </w:tc>
@@ -25825,28 +26027,46 @@
                 <w:rFonts w:cs="Times New Roman"/>
                 <w:sz w:val="24"/>
                 <w:szCs w:val="24"/>
+                <w:lang w:val="en-US" w:eastAsia="zh-CN"/>
+              </w:rPr>
+              <w:t>-</w:t>
+            </w:r>
+            <w:r>
+              <w:rPr>
+                <w:rFonts w:cs="Times New Roman"/>
+                <w:sz w:val="24"/>
+                <w:szCs w:val="24"/>
                 <w:lang w:eastAsia="zh-CN"/>
               </w:rPr>
-              <w:t>-Người dùng vào trang quản lý hỏi-đáp và chọn trả lời thắc mắc.</w:t>
-            </w:r>
-          </w:p>
-          <w:p>
-            <w:pPr>
+              <w:t xml:space="preserve">Users on-site and select questions. </w:t>
+            </w:r>
+          </w:p>
+          <w:p>
+            <w:pPr>
+              <w:rPr>
+                <w:rFonts w:cs="Times New Roman"/>
+                <w:sz w:val="24"/>
+                <w:szCs w:val="24"/>
+                <w:lang w:val="en-US" w:eastAsia="zh-CN"/>
+              </w:rPr>
+            </w:pPr>
+            <w:r>
               <w:rPr>
                 <w:rFonts w:cs="Times New Roman"/>
                 <w:sz w:val="24"/>
                 <w:szCs w:val="24"/>
                 <w:lang w:eastAsia="zh-CN"/>
               </w:rPr>
-            </w:pPr>
-            <w:r>
-              <w:rPr>
-                <w:rFonts w:cs="Times New Roman"/>
-                <w:sz w:val="24"/>
-                <w:szCs w:val="24"/>
-                <w:lang w:eastAsia="zh-CN"/>
-              </w:rPr>
-              <w:t>-Soạn thảo câu trả lời</w:t>
+              <w:t>-</w:t>
+            </w:r>
+            <w:r>
+              <w:rPr>
+                <w:rFonts w:cs="Times New Roman"/>
+                <w:sz w:val="24"/>
+                <w:szCs w:val="24"/>
+                <w:lang w:val="en-US" w:eastAsia="zh-CN"/>
+              </w:rPr>
+              <w:t>Compose answer</w:t>
             </w:r>
           </w:p>
         </w:tc>
@@ -25910,7 +26130,61 @@
                 <w:sz w:val="24"/>
                 <w:szCs w:val="24"/>
               </w:rPr>
-              <w:t>Bộ phận trả lời soạn thảo xong câu trả lời và chọn hình thức gửi,câu trả lời sẽ được hệ thống chuyển qua email cho người nhận</w:t>
+              <w:t>Answer department</w:t>
+            </w:r>
+            <w:r>
+              <w:rPr>
+                <w:rFonts w:cs="Times New Roman"/>
+                <w:sz w:val="24"/>
+                <w:szCs w:val="24"/>
+                <w:lang w:eastAsia="zh-CN"/>
+              </w:rPr>
+              <w:t xml:space="preserve"> </w:t>
+            </w:r>
+            <w:r>
+              <w:rPr>
+                <w:rFonts w:cs="Times New Roman"/>
+                <w:sz w:val="24"/>
+                <w:szCs w:val="24"/>
+                <w:lang w:eastAsia="zh-CN"/>
+              </w:rPr>
+              <w:t>reply question</w:t>
+            </w:r>
+            <w:r>
+              <w:rPr>
+                <w:rFonts w:cs="Times New Roman"/>
+                <w:sz w:val="24"/>
+                <w:szCs w:val="24"/>
+                <w:lang w:eastAsia="zh-CN"/>
+              </w:rPr>
+              <w:t xml:space="preserve"> and select submit form, the system will be transferred </w:t>
+            </w:r>
+            <w:r>
+              <w:rPr>
+                <w:rFonts w:cs="Times New Roman"/>
+                <w:sz w:val="24"/>
+                <w:szCs w:val="24"/>
+                <w:lang w:eastAsia="zh-CN"/>
+              </w:rPr>
+              <w:t xml:space="preserve">answer </w:t>
+            </w:r>
+            <w:r>
+              <w:rPr>
+                <w:rFonts w:cs="Times New Roman"/>
+                <w:sz w:val="24"/>
+                <w:szCs w:val="24"/>
+                <w:lang w:val="en-US" w:eastAsia="zh-CN"/>
+              </w:rPr>
+              <w:t>t</w:t>
+            </w:r>
+            <w:r>
+              <w:rPr>
+                <w:rFonts w:cs="Times New Roman"/>
+                <w:sz w:val="24"/>
+                <w:szCs w:val="24"/>
+                <w:lang w:eastAsia="zh-CN"/>
+              </w:rPr>
+              <w:t>o the recipient via email</w:t>
             </w:r>
           </w:p>
         </w:tc>
@@ -25943,7 +26217,6 @@
                 <w:szCs w:val="24"/>
                 <w:lang w:eastAsia="zh-CN"/>
               </w:rPr>
-              <w:lastRenderedPageBreak/>
               <w:t>Describe any output the system/product produces as a result of the action</w:t>
             </w:r>
           </w:p>
@@ -25966,16 +26239,24 @@
                 <w:rFonts w:cs="Times New Roman"/>
                 <w:sz w:val="24"/>
                 <w:szCs w:val="24"/>
-                <w:lang w:eastAsia="zh-CN"/>
-              </w:rPr>
-            </w:pPr>
-            <w:r>
-              <w:rPr>
-                <w:rFonts w:cs="Times New Roman"/>
-                <w:sz w:val="24"/>
-                <w:szCs w:val="24"/>
-              </w:rPr>
-              <w:t>Thông tin, video, hỉnh ảnh, âm thanh, tin liên quan, file đính kèm….</w:t>
+                <w:lang w:val="en-US" w:eastAsia="zh-CN"/>
+              </w:rPr>
+            </w:pPr>
+            <w:r>
+              <w:rPr>
+                <w:rFonts w:cs="Times New Roman"/>
+                <w:sz w:val="24"/>
+                <w:szCs w:val="24"/>
+              </w:rPr>
+              <w:t xml:space="preserve">Information, video, images, audio, related news, attachments </w:t>
+            </w:r>
+            <w:r>
+              <w:rPr>
+                <w:rFonts w:cs="Times New Roman"/>
+                <w:sz w:val="24"/>
+                <w:szCs w:val="24"/>
+              </w:rPr>
+              <w:t>…</w:t>
             </w:r>
           </w:p>
         </w:tc>
@@ -26008,6 +26289,7 @@
                 <w:szCs w:val="24"/>
                 <w:lang w:eastAsia="zh-CN"/>
               </w:rPr>
+              <w:lastRenderedPageBreak/>
               <w:t>Describe who or what uses the output and what is the output used for</w:t>
             </w:r>
           </w:p>
@@ -26039,7 +26321,7 @@
                 <w:sz w:val="24"/>
                 <w:szCs w:val="24"/>
               </w:rPr>
-              <w:t>Người gửi câu hỏi.</w:t>
+              <w:t>Answer department</w:t>
             </w:r>
           </w:p>
         </w:tc>
@@ -26069,776 +26351,12 @@
           <w:sz w:val="24"/>
           <w:lang w:val="vi-VN"/>
         </w:rPr>
-        <w:t>2.3.6 Gửi mail</w:t>
+        <w:t xml:space="preserve">2.3.6 </w:t>
       </w:r>
       <w:bookmarkEnd w:id="110"/>
       <w:bookmarkEnd w:id="111"/>
       <w:bookmarkEnd w:id="112"/>
       <w:bookmarkEnd w:id="113"/>
-    </w:p>
-    <w:tbl>
-      <w:tblPr>
-        <w:tblW w:w="9574" w:type="dxa"/>
-        <w:tblInd w:w="-106" w:type="dxa"/>
-        <w:tblBorders>
-          <w:top w:val="single" w:sz="8" w:space="0" w:color="auto"/>
-          <w:left w:val="single" w:sz="8" w:space="0" w:color="auto"/>
-          <w:bottom w:val="single" w:sz="8" w:space="0" w:color="auto"/>
-          <w:right w:val="single" w:sz="8" w:space="0" w:color="auto"/>
-          <w:insideH w:val="single" w:sz="8" w:space="0" w:color="auto"/>
-          <w:insideV w:val="single" w:sz="8" w:space="0" w:color="auto"/>
-        </w:tblBorders>
-        <w:tblLook w:val="00A0" w:firstRow="1" w:lastRow="0" w:firstColumn="1" w:lastColumn="0" w:noHBand="0" w:noVBand="0"/>
-      </w:tblPr>
-      <w:tblGrid>
-        <w:gridCol w:w="3120"/>
-        <w:gridCol w:w="3120"/>
-        <w:gridCol w:w="3334"/>
-      </w:tblGrid>
-      <w:tr>
-        <w:tc>
-          <w:tcPr>
-            <w:tcW w:w="9574" w:type="dxa"/>
-            <w:gridSpan w:val="3"/>
-            <w:tcBorders>
-              <w:top w:val="single" w:sz="8" w:space="0" w:color="auto"/>
-              <w:left w:val="single" w:sz="8" w:space="0" w:color="auto"/>
-              <w:bottom w:val="single" w:sz="8" w:space="0" w:color="auto"/>
-              <w:right w:val="single" w:sz="8" w:space="0" w:color="auto"/>
-            </w:tcBorders>
-            <w:shd w:val="clear" w:color="auto" w:fill="1F4E79" w:themeFill="accent1" w:themeFillShade="80"/>
-            <w:hideMark/>
-          </w:tcPr>
-          <w:p>
-            <w:pPr>
-              <w:rPr>
-                <w:rFonts w:cs="Times New Roman"/>
-                <w:b/>
-                <w:sz w:val="24"/>
-                <w:szCs w:val="24"/>
-              </w:rPr>
-            </w:pPr>
-            <w:bookmarkStart w:id="114" w:name="_Toc373769868"/>
-            <w:r>
-              <w:rPr>
-                <w:rFonts w:cs="Times New Roman"/>
-                <w:b/>
-                <w:color w:val="FFFFFF" w:themeColor="background1"/>
-                <w:sz w:val="24"/>
-                <w:szCs w:val="24"/>
-              </w:rPr>
-              <w:t>Gửi mail: Bộ phận trả lời có thể gửi mail trả lời câu hỏi cho người dùng</w:t>
-            </w:r>
-            <w:bookmarkEnd w:id="114"/>
-          </w:p>
-        </w:tc>
-      </w:tr>
-      <w:tr>
-        <w:tc>
-          <w:tcPr>
-            <w:tcW w:w="6240" w:type="dxa"/>
-            <w:gridSpan w:val="2"/>
-            <w:tcBorders>
-              <w:top w:val="single" w:sz="8" w:space="0" w:color="auto"/>
-              <w:left w:val="single" w:sz="8" w:space="0" w:color="auto"/>
-              <w:bottom w:val="single" w:sz="8" w:space="0" w:color="auto"/>
-              <w:right w:val="single" w:sz="8" w:space="0" w:color="auto"/>
-            </w:tcBorders>
-            <w:hideMark/>
-          </w:tcPr>
-          <w:p>
-            <w:pPr>
-              <w:rPr>
-                <w:rFonts w:cs="Times New Roman"/>
-                <w:sz w:val="24"/>
-                <w:szCs w:val="24"/>
-                <w:lang w:eastAsia="zh-CN"/>
-              </w:rPr>
-            </w:pPr>
-            <w:r>
-              <w:rPr>
-                <w:rFonts w:cs="Times New Roman"/>
-                <w:sz w:val="24"/>
-                <w:szCs w:val="24"/>
-                <w:lang w:eastAsia="zh-CN"/>
-              </w:rPr>
-              <w:t>Stakeholder</w:t>
-            </w:r>
-            <w:r>
-              <w:rPr>
-                <w:rFonts w:cs="Times New Roman"/>
-                <w:sz w:val="24"/>
-                <w:szCs w:val="24"/>
-                <w:lang w:eastAsia="zh-CN"/>
-              </w:rPr>
-              <w:t xml:space="preserve">:  </w:t>
-            </w:r>
-            <w:r>
-              <w:rPr>
-                <w:rFonts w:cs="Times New Roman"/>
-                <w:sz w:val="24"/>
-                <w:szCs w:val="24"/>
-              </w:rPr>
-              <w:t>Bộ phận trả lời</w:t>
-            </w:r>
-          </w:p>
-        </w:tc>
-        <w:tc>
-          <w:tcPr>
-            <w:tcW w:w="3334" w:type="dxa"/>
-            <w:tcBorders>
-              <w:top w:val="single" w:sz="8" w:space="0" w:color="auto"/>
-              <w:left w:val="single" w:sz="8" w:space="0" w:color="auto"/>
-              <w:bottom w:val="single" w:sz="8" w:space="0" w:color="auto"/>
-              <w:right w:val="single" w:sz="8" w:space="0" w:color="auto"/>
-            </w:tcBorders>
-            <w:hideMark/>
-          </w:tcPr>
-          <w:p>
-            <w:pPr>
-              <w:rPr>
-                <w:rFonts w:cs="Times New Roman"/>
-                <w:sz w:val="24"/>
-                <w:szCs w:val="24"/>
-                <w:lang w:val="en-US" w:eastAsia="zh-CN"/>
-              </w:rPr>
-            </w:pPr>
-            <w:r>
-              <w:rPr>
-                <w:rFonts w:cs="Times New Roman"/>
-                <w:sz w:val="24"/>
-                <w:szCs w:val="24"/>
-                <w:lang w:eastAsia="zh-CN"/>
-              </w:rPr>
-              <w:t>ID : FR2</w:t>
-            </w:r>
-            <w:r>
-              <w:rPr>
-                <w:rFonts w:cs="Times New Roman"/>
-                <w:sz w:val="24"/>
-                <w:szCs w:val="24"/>
-                <w:lang w:val="en-US" w:eastAsia="zh-CN"/>
-              </w:rPr>
-              <w:t>3</w:t>
-            </w:r>
-          </w:p>
-        </w:tc>
-      </w:tr>
-      <w:tr>
-        <w:trPr>
-          <w:trHeight w:val="359"/>
-        </w:trPr>
-        <w:tc>
-          <w:tcPr>
-            <w:tcW w:w="3120" w:type="dxa"/>
-            <w:tcBorders>
-              <w:top w:val="single" w:sz="8" w:space="0" w:color="auto"/>
-              <w:left w:val="single" w:sz="8" w:space="0" w:color="auto"/>
-              <w:bottom w:val="single" w:sz="8" w:space="0" w:color="auto"/>
-              <w:right w:val="single" w:sz="8" w:space="0" w:color="auto"/>
-            </w:tcBorders>
-            <w:hideMark/>
-          </w:tcPr>
-          <w:p>
-            <w:pPr>
-              <w:jc w:val="center"/>
-              <w:rPr>
-                <w:rFonts w:cs="Times New Roman"/>
-                <w:b/>
-                <w:sz w:val="24"/>
-                <w:szCs w:val="24"/>
-                <w:lang w:eastAsia="zh-CN"/>
-              </w:rPr>
-            </w:pPr>
-            <w:r>
-              <w:rPr>
-                <w:rFonts w:cs="Times New Roman"/>
-                <w:b/>
-                <w:sz w:val="24"/>
-                <w:szCs w:val="24"/>
-                <w:lang w:eastAsia="zh-CN"/>
-              </w:rPr>
-              <w:t>Operational review</w:t>
-            </w:r>
-          </w:p>
-        </w:tc>
-        <w:tc>
-          <w:tcPr>
-            <w:tcW w:w="6454" w:type="dxa"/>
-            <w:gridSpan w:val="2"/>
-            <w:tcBorders>
-              <w:top w:val="single" w:sz="8" w:space="0" w:color="auto"/>
-              <w:left w:val="single" w:sz="8" w:space="0" w:color="auto"/>
-              <w:bottom w:val="single" w:sz="8" w:space="0" w:color="auto"/>
-              <w:right w:val="single" w:sz="8" w:space="0" w:color="auto"/>
-            </w:tcBorders>
-            <w:hideMark/>
-          </w:tcPr>
-          <w:p>
-            <w:pPr>
-              <w:jc w:val="center"/>
-              <w:rPr>
-                <w:rFonts w:cs="Times New Roman"/>
-                <w:b/>
-                <w:sz w:val="24"/>
-                <w:szCs w:val="24"/>
-                <w:lang w:eastAsia="zh-CN"/>
-              </w:rPr>
-            </w:pPr>
-            <w:r>
-              <w:rPr>
-                <w:rFonts w:cs="Times New Roman"/>
-                <w:b/>
-                <w:sz w:val="24"/>
-                <w:szCs w:val="24"/>
-                <w:lang w:eastAsia="zh-CN"/>
-              </w:rPr>
-              <w:t>Response from Stakeholder</w:t>
-            </w:r>
-          </w:p>
-        </w:tc>
-      </w:tr>
-      <w:tr>
-        <w:tc>
-          <w:tcPr>
-            <w:tcW w:w="3120" w:type="dxa"/>
-            <w:tcBorders>
-              <w:top w:val="single" w:sz="8" w:space="0" w:color="auto"/>
-              <w:left w:val="single" w:sz="8" w:space="0" w:color="auto"/>
-              <w:bottom w:val="single" w:sz="8" w:space="0" w:color="auto"/>
-              <w:right w:val="single" w:sz="8" w:space="0" w:color="auto"/>
-            </w:tcBorders>
-            <w:hideMark/>
-          </w:tcPr>
-          <w:p>
-            <w:pPr>
-              <w:rPr>
-                <w:rFonts w:cs="Times New Roman"/>
-                <w:sz w:val="24"/>
-                <w:szCs w:val="24"/>
-                <w:lang w:eastAsia="zh-CN"/>
-              </w:rPr>
-            </w:pPr>
-            <w:r>
-              <w:rPr>
-                <w:rFonts w:cs="Times New Roman"/>
-                <w:sz w:val="24"/>
-                <w:szCs w:val="24"/>
-                <w:lang w:eastAsia="zh-CN"/>
-              </w:rPr>
-              <w:t>Provide a general description of the functionality</w:t>
-            </w:r>
-          </w:p>
-        </w:tc>
-        <w:tc>
-          <w:tcPr>
-            <w:tcW w:w="6454" w:type="dxa"/>
-            <w:gridSpan w:val="2"/>
-            <w:tcBorders>
-              <w:top w:val="single" w:sz="8" w:space="0" w:color="auto"/>
-              <w:left w:val="single" w:sz="8" w:space="0" w:color="auto"/>
-              <w:bottom w:val="single" w:sz="8" w:space="0" w:color="auto"/>
-              <w:right w:val="single" w:sz="8" w:space="0" w:color="auto"/>
-            </w:tcBorders>
-            <w:hideMark/>
-          </w:tcPr>
-          <w:p>
-            <w:pPr>
-              <w:rPr>
-                <w:rFonts w:cs="Times New Roman"/>
-                <w:sz w:val="24"/>
-                <w:szCs w:val="24"/>
-                <w:lang w:eastAsia="zh-CN"/>
-              </w:rPr>
-            </w:pPr>
-            <w:r>
-              <w:rPr>
-                <w:rFonts w:cs="Times New Roman"/>
-                <w:sz w:val="24"/>
-                <w:szCs w:val="24"/>
-                <w:lang w:eastAsia="zh-CN"/>
-              </w:rPr>
-              <w:t xml:space="preserve">Hệ thống cho phép </w:t>
-            </w:r>
-            <w:r>
-              <w:rPr>
-                <w:rFonts w:cs="Times New Roman"/>
-                <w:sz w:val="24"/>
-                <w:szCs w:val="24"/>
-              </w:rPr>
-              <w:t>người dùng gửi mail hồi đáp người hỏi</w:t>
-            </w:r>
-          </w:p>
-        </w:tc>
-      </w:tr>
-      <w:tr>
-        <w:tc>
-          <w:tcPr>
-            <w:tcW w:w="3120" w:type="dxa"/>
-            <w:tcBorders>
-              <w:top w:val="single" w:sz="8" w:space="0" w:color="auto"/>
-              <w:left w:val="single" w:sz="8" w:space="0" w:color="auto"/>
-              <w:bottom w:val="single" w:sz="8" w:space="0" w:color="auto"/>
-              <w:right w:val="single" w:sz="8" w:space="0" w:color="auto"/>
-            </w:tcBorders>
-            <w:hideMark/>
-          </w:tcPr>
-          <w:p>
-            <w:pPr>
-              <w:rPr>
-                <w:rFonts w:cs="Times New Roman"/>
-                <w:sz w:val="24"/>
-                <w:szCs w:val="24"/>
-                <w:lang w:eastAsia="zh-CN"/>
-              </w:rPr>
-            </w:pPr>
-            <w:r>
-              <w:rPr>
-                <w:rFonts w:cs="Times New Roman"/>
-                <w:sz w:val="24"/>
-                <w:szCs w:val="24"/>
-                <w:lang w:eastAsia="zh-CN"/>
-              </w:rPr>
-              <w:t>Describe what the stakeholder does now or would like to be able to do</w:t>
-            </w:r>
-          </w:p>
-        </w:tc>
-        <w:tc>
-          <w:tcPr>
-            <w:tcW w:w="6454" w:type="dxa"/>
-            <w:gridSpan w:val="2"/>
-            <w:tcBorders>
-              <w:top w:val="single" w:sz="8" w:space="0" w:color="auto"/>
-              <w:left w:val="single" w:sz="8" w:space="0" w:color="auto"/>
-              <w:bottom w:val="single" w:sz="8" w:space="0" w:color="auto"/>
-              <w:right w:val="single" w:sz="8" w:space="0" w:color="auto"/>
-            </w:tcBorders>
-            <w:hideMark/>
-          </w:tcPr>
-          <w:p>
-            <w:pPr>
-              <w:rPr>
-                <w:rFonts w:cs="Times New Roman"/>
-                <w:sz w:val="24"/>
-                <w:szCs w:val="24"/>
-                <w:lang w:eastAsia="zh-CN"/>
-              </w:rPr>
-            </w:pPr>
-            <w:r>
-              <w:rPr>
-                <w:rFonts w:cs="Times New Roman"/>
-                <w:sz w:val="24"/>
-                <w:szCs w:val="24"/>
-              </w:rPr>
-              <w:t>Bộ phận sẽ trả lời câu hỏi và gửi câu trả lời qua email mà người dùng để lại</w:t>
-            </w:r>
-          </w:p>
-        </w:tc>
-      </w:tr>
-      <w:tr>
-        <w:tc>
-          <w:tcPr>
-            <w:tcW w:w="3120" w:type="dxa"/>
-            <w:tcBorders>
-              <w:top w:val="single" w:sz="8" w:space="0" w:color="auto"/>
-              <w:left w:val="single" w:sz="8" w:space="0" w:color="auto"/>
-              <w:bottom w:val="single" w:sz="8" w:space="0" w:color="auto"/>
-              <w:right w:val="single" w:sz="8" w:space="0" w:color="auto"/>
-            </w:tcBorders>
-            <w:hideMark/>
-          </w:tcPr>
-          <w:p>
-            <w:pPr>
-              <w:rPr>
-                <w:rFonts w:cs="Times New Roman"/>
-                <w:sz w:val="24"/>
-                <w:szCs w:val="24"/>
-                <w:lang w:eastAsia="zh-CN"/>
-              </w:rPr>
-            </w:pPr>
-            <w:r>
-              <w:rPr>
-                <w:rFonts w:cs="Times New Roman"/>
-                <w:sz w:val="24"/>
-                <w:szCs w:val="24"/>
-                <w:lang w:eastAsia="zh-CN"/>
-              </w:rPr>
-              <w:t>Describe any input that is provided or is available at the time of initiation</w:t>
-            </w:r>
-          </w:p>
-        </w:tc>
-        <w:tc>
-          <w:tcPr>
-            <w:tcW w:w="6454" w:type="dxa"/>
-            <w:gridSpan w:val="2"/>
-            <w:tcBorders>
-              <w:top w:val="single" w:sz="8" w:space="0" w:color="auto"/>
-              <w:left w:val="single" w:sz="8" w:space="0" w:color="auto"/>
-              <w:bottom w:val="single" w:sz="8" w:space="0" w:color="auto"/>
-              <w:right w:val="single" w:sz="8" w:space="0" w:color="auto"/>
-            </w:tcBorders>
-            <w:hideMark/>
-          </w:tcPr>
-          <w:p>
-            <w:pPr>
-              <w:rPr>
-                <w:rFonts w:cs="Times New Roman"/>
-                <w:sz w:val="24"/>
-                <w:szCs w:val="24"/>
-                <w:lang w:eastAsia="zh-CN"/>
-              </w:rPr>
-            </w:pPr>
-            <w:r>
-              <w:rPr>
-                <w:rFonts w:cs="Times New Roman"/>
-                <w:sz w:val="24"/>
-                <w:szCs w:val="24"/>
-                <w:lang w:eastAsia="zh-CN"/>
-              </w:rPr>
-              <w:t>Câu hỏi được đặt ra</w:t>
-            </w:r>
-          </w:p>
-        </w:tc>
-      </w:tr>
-      <w:tr>
-        <w:tc>
-          <w:tcPr>
-            <w:tcW w:w="3120" w:type="dxa"/>
-            <w:tcBorders>
-              <w:top w:val="single" w:sz="8" w:space="0" w:color="auto"/>
-              <w:left w:val="single" w:sz="8" w:space="0" w:color="auto"/>
-              <w:bottom w:val="single" w:sz="8" w:space="0" w:color="auto"/>
-              <w:right w:val="single" w:sz="8" w:space="0" w:color="auto"/>
-            </w:tcBorders>
-            <w:hideMark/>
-          </w:tcPr>
-          <w:p>
-            <w:pPr>
-              <w:rPr>
-                <w:rFonts w:cs="Times New Roman"/>
-                <w:sz w:val="24"/>
-                <w:szCs w:val="24"/>
-                <w:lang w:eastAsia="zh-CN"/>
-              </w:rPr>
-            </w:pPr>
-            <w:r>
-              <w:rPr>
-                <w:rFonts w:cs="Times New Roman"/>
-                <w:sz w:val="24"/>
-                <w:szCs w:val="24"/>
-                <w:lang w:eastAsia="zh-CN"/>
-              </w:rPr>
-              <w:t>Describe the operational context</w:t>
-            </w:r>
-          </w:p>
-        </w:tc>
-        <w:tc>
-          <w:tcPr>
-            <w:tcW w:w="6454" w:type="dxa"/>
-            <w:gridSpan w:val="2"/>
-            <w:tcBorders>
-              <w:top w:val="single" w:sz="8" w:space="0" w:color="auto"/>
-              <w:left w:val="single" w:sz="8" w:space="0" w:color="auto"/>
-              <w:bottom w:val="single" w:sz="8" w:space="0" w:color="auto"/>
-              <w:right w:val="single" w:sz="8" w:space="0" w:color="auto"/>
-            </w:tcBorders>
-            <w:hideMark/>
-          </w:tcPr>
-          <w:p>
-            <w:pPr>
-              <w:rPr>
-                <w:rFonts w:cs="Times New Roman"/>
-                <w:sz w:val="24"/>
-                <w:szCs w:val="24"/>
-                <w:lang w:eastAsia="zh-CN"/>
-              </w:rPr>
-            </w:pPr>
-            <w:r>
-              <w:rPr>
-                <w:rFonts w:cs="Times New Roman"/>
-                <w:sz w:val="24"/>
-                <w:szCs w:val="24"/>
-                <w:lang w:eastAsia="zh-CN"/>
-              </w:rPr>
-              <w:t>Câu hỏi được gửi đến từ những người hỏi, bộ phận trả lời sẽ nhận và trả lời các câu hỏi</w:t>
-            </w:r>
-          </w:p>
-        </w:tc>
-      </w:tr>
-      <w:tr>
-        <w:tc>
-          <w:tcPr>
-            <w:tcW w:w="3120" w:type="dxa"/>
-            <w:tcBorders>
-              <w:top w:val="single" w:sz="8" w:space="0" w:color="auto"/>
-              <w:left w:val="single" w:sz="8" w:space="0" w:color="auto"/>
-              <w:bottom w:val="single" w:sz="8" w:space="0" w:color="auto"/>
-              <w:right w:val="single" w:sz="8" w:space="0" w:color="auto"/>
-            </w:tcBorders>
-            <w:hideMark/>
-          </w:tcPr>
-          <w:p>
-            <w:pPr>
-              <w:rPr>
-                <w:rFonts w:cs="Times New Roman"/>
-                <w:sz w:val="24"/>
-                <w:szCs w:val="24"/>
-                <w:lang w:eastAsia="zh-CN"/>
-              </w:rPr>
-            </w:pPr>
-            <w:r>
-              <w:rPr>
-                <w:rFonts w:cs="Times New Roman"/>
-                <w:sz w:val="24"/>
-                <w:szCs w:val="24"/>
-                <w:lang w:eastAsia="zh-CN"/>
-              </w:rPr>
-              <w:t>Describe how the system/product should respond</w:t>
-            </w:r>
-          </w:p>
-        </w:tc>
-        <w:tc>
-          <w:tcPr>
-            <w:tcW w:w="6454" w:type="dxa"/>
-            <w:gridSpan w:val="2"/>
-            <w:tcBorders>
-              <w:top w:val="single" w:sz="8" w:space="0" w:color="auto"/>
-              <w:left w:val="single" w:sz="8" w:space="0" w:color="auto"/>
-              <w:bottom w:val="single" w:sz="8" w:space="0" w:color="auto"/>
-              <w:right w:val="single" w:sz="8" w:space="0" w:color="auto"/>
-            </w:tcBorders>
-            <w:hideMark/>
-          </w:tcPr>
-          <w:p>
-            <w:pPr>
-              <w:rPr>
-                <w:rFonts w:cs="Times New Roman"/>
-                <w:sz w:val="24"/>
-                <w:szCs w:val="24"/>
-                <w:lang w:eastAsia="zh-CN"/>
-              </w:rPr>
-            </w:pPr>
-            <w:r>
-              <w:rPr>
-                <w:rFonts w:cs="Times New Roman"/>
-                <w:sz w:val="24"/>
-                <w:szCs w:val="24"/>
-                <w:lang w:eastAsia="zh-CN"/>
-              </w:rPr>
-              <w:t>Câu trả lời sẽ được gởi đến địa chỉ mail của người hỏi</w:t>
-            </w:r>
-          </w:p>
-        </w:tc>
-      </w:tr>
-      <w:tr>
-        <w:tc>
-          <w:tcPr>
-            <w:tcW w:w="3120" w:type="dxa"/>
-            <w:tcBorders>
-              <w:top w:val="single" w:sz="8" w:space="0" w:color="auto"/>
-              <w:left w:val="single" w:sz="8" w:space="0" w:color="auto"/>
-              <w:bottom w:val="single" w:sz="8" w:space="0" w:color="auto"/>
-              <w:right w:val="single" w:sz="8" w:space="0" w:color="auto"/>
-            </w:tcBorders>
-            <w:hideMark/>
-          </w:tcPr>
-          <w:p>
-            <w:pPr>
-              <w:rPr>
-                <w:rFonts w:cs="Times New Roman"/>
-                <w:sz w:val="24"/>
-                <w:szCs w:val="24"/>
-                <w:lang w:eastAsia="zh-CN"/>
-              </w:rPr>
-            </w:pPr>
-            <w:r>
-              <w:rPr>
-                <w:rFonts w:cs="Times New Roman"/>
-                <w:sz w:val="24"/>
-                <w:szCs w:val="24"/>
-                <w:lang w:eastAsia="zh-CN"/>
-              </w:rPr>
-              <w:t>Describe any output the system/product produces as a result of the action</w:t>
-            </w:r>
-          </w:p>
-        </w:tc>
-        <w:tc>
-          <w:tcPr>
-            <w:tcW w:w="6454" w:type="dxa"/>
-            <w:gridSpan w:val="2"/>
-            <w:tcBorders>
-              <w:top w:val="single" w:sz="8" w:space="0" w:color="auto"/>
-              <w:left w:val="single" w:sz="8" w:space="0" w:color="auto"/>
-              <w:bottom w:val="single" w:sz="8" w:space="0" w:color="auto"/>
-              <w:right w:val="single" w:sz="8" w:space="0" w:color="auto"/>
-            </w:tcBorders>
-            <w:hideMark/>
-          </w:tcPr>
-          <w:p>
-            <w:pPr>
-              <w:rPr>
-                <w:rFonts w:cs="Times New Roman"/>
-                <w:sz w:val="24"/>
-                <w:szCs w:val="24"/>
-                <w:lang w:eastAsia="zh-CN"/>
-              </w:rPr>
-            </w:pPr>
-            <w:r>
-              <w:rPr>
-                <w:rFonts w:cs="Times New Roman"/>
-                <w:sz w:val="24"/>
-                <w:szCs w:val="24"/>
-              </w:rPr>
-              <w:t>Mail trả lời được gửi về cho người hỏi</w:t>
-            </w:r>
-          </w:p>
-        </w:tc>
-      </w:tr>
-      <w:tr>
-        <w:tc>
-          <w:tcPr>
-            <w:tcW w:w="3120" w:type="dxa"/>
-            <w:tcBorders>
-              <w:top w:val="single" w:sz="8" w:space="0" w:color="auto"/>
-              <w:left w:val="single" w:sz="8" w:space="0" w:color="auto"/>
-              <w:bottom w:val="single" w:sz="8" w:space="0" w:color="auto"/>
-              <w:right w:val="single" w:sz="8" w:space="0" w:color="auto"/>
-            </w:tcBorders>
-            <w:hideMark/>
-          </w:tcPr>
-          <w:p>
-            <w:pPr>
-              <w:rPr>
-                <w:rFonts w:cs="Times New Roman"/>
-                <w:sz w:val="24"/>
-                <w:szCs w:val="24"/>
-                <w:lang w:eastAsia="zh-CN"/>
-              </w:rPr>
-            </w:pPr>
-            <w:r>
-              <w:rPr>
-                <w:rFonts w:cs="Times New Roman"/>
-                <w:sz w:val="24"/>
-                <w:szCs w:val="24"/>
-                <w:lang w:eastAsia="zh-CN"/>
-              </w:rPr>
-              <w:t>Describe who or what uses the output and what is the output used for</w:t>
-            </w:r>
-          </w:p>
-        </w:tc>
-        <w:tc>
-          <w:tcPr>
-            <w:tcW w:w="6454" w:type="dxa"/>
-            <w:gridSpan w:val="2"/>
-            <w:tcBorders>
-              <w:top w:val="single" w:sz="8" w:space="0" w:color="auto"/>
-              <w:left w:val="single" w:sz="8" w:space="0" w:color="auto"/>
-              <w:bottom w:val="single" w:sz="8" w:space="0" w:color="auto"/>
-              <w:right w:val="single" w:sz="8" w:space="0" w:color="auto"/>
-            </w:tcBorders>
-            <w:hideMark/>
-          </w:tcPr>
-          <w:p>
-            <w:pPr>
-              <w:rPr>
-                <w:rFonts w:cs="Times New Roman"/>
-                <w:sz w:val="24"/>
-                <w:szCs w:val="24"/>
-                <w:lang w:eastAsia="zh-CN"/>
-              </w:rPr>
-            </w:pPr>
-            <w:r>
-              <w:rPr>
-                <w:rFonts w:cs="Times New Roman"/>
-                <w:sz w:val="24"/>
-                <w:szCs w:val="24"/>
-              </w:rPr>
-              <w:t>Người hỏi</w:t>
-            </w:r>
-          </w:p>
-        </w:tc>
-      </w:tr>
-      <w:tr>
-        <w:tc>
-          <w:tcPr>
-            <w:tcW w:w="3120" w:type="dxa"/>
-            <w:tcBorders>
-              <w:top w:val="single" w:sz="8" w:space="0" w:color="auto"/>
-              <w:left w:val="single" w:sz="8" w:space="0" w:color="auto"/>
-              <w:bottom w:val="single" w:sz="8" w:space="0" w:color="auto"/>
-              <w:right w:val="single" w:sz="8" w:space="0" w:color="auto"/>
-            </w:tcBorders>
-            <w:hideMark/>
-          </w:tcPr>
-          <w:p>
-            <w:pPr>
-              <w:rPr>
-                <w:rFonts w:cs="Times New Roman"/>
-                <w:sz w:val="24"/>
-                <w:szCs w:val="24"/>
-                <w:lang w:eastAsia="zh-CN"/>
-              </w:rPr>
-            </w:pPr>
-            <w:r>
-              <w:rPr>
-                <w:rFonts w:cs="Times New Roman"/>
-                <w:sz w:val="24"/>
-                <w:szCs w:val="24"/>
-                <w:lang w:eastAsia="zh-CN"/>
-              </w:rPr>
-              <w:t>Describe who or what uses the output and what is the output used for</w:t>
-            </w:r>
-          </w:p>
-        </w:tc>
-        <w:tc>
-          <w:tcPr>
-            <w:tcW w:w="6454" w:type="dxa"/>
-            <w:gridSpan w:val="2"/>
-            <w:tcBorders>
-              <w:top w:val="single" w:sz="8" w:space="0" w:color="auto"/>
-              <w:left w:val="single" w:sz="8" w:space="0" w:color="auto"/>
-              <w:bottom w:val="single" w:sz="8" w:space="0" w:color="auto"/>
-              <w:right w:val="single" w:sz="8" w:space="0" w:color="auto"/>
-            </w:tcBorders>
-            <w:hideMark/>
-          </w:tcPr>
-          <w:p>
-            <w:pPr>
-              <w:rPr>
-                <w:rFonts w:cs="Times New Roman"/>
-                <w:sz w:val="24"/>
-                <w:szCs w:val="24"/>
-                <w:lang w:eastAsia="zh-CN"/>
-              </w:rPr>
-            </w:pPr>
-            <w:r>
-              <w:rPr>
-                <w:rFonts w:cs="Times New Roman"/>
-                <w:sz w:val="24"/>
-                <w:szCs w:val="24"/>
-              </w:rPr>
-              <w:t>Bộ phần trả lời</w:t>
-            </w:r>
-          </w:p>
-        </w:tc>
-      </w:tr>
-    </w:tbl>
-    <w:p>
-      <w:pPr>
-        <w:pStyle w:val="Heading3"/>
-        <w:spacing w:line="360" w:lineRule="auto"/>
-        <w:rPr>
-          <w:rFonts w:ascii="Times New Roman" w:hAnsi="Times New Roman" w:cs="Times New Roman"/>
-          <w:b w:val="0"/>
-          <w:color w:val="1F4E79" w:themeColor="accent1" w:themeShade="80"/>
-          <w:sz w:val="24"/>
-          <w:lang w:val="vi-VN"/>
-        </w:rPr>
-      </w:pPr>
-      <w:bookmarkStart w:id="115" w:name="_Toc373769871"/>
-      <w:bookmarkStart w:id="116" w:name="_Toc375080933"/>
-      <w:bookmarkStart w:id="117" w:name="_Toc375080986"/>
-      <w:bookmarkStart w:id="118" w:name="_Toc375081107"/>
       <w:r>
         <w:rPr>
           <w:rFonts w:ascii="Times New Roman" w:hAnsi="Times New Roman" w:cs="Times New Roman"/>
@@ -26847,22 +26365,7 @@
           <w:sz w:val="24"/>
           <w:lang w:val="vi-VN"/>
         </w:rPr>
-        <w:lastRenderedPageBreak/>
-        <w:t>2.3.8 Thêm câu hỏi và trả lời vào bộ từ điển</w:t>
-      </w:r>
-      <w:bookmarkEnd w:id="115"/>
-      <w:bookmarkEnd w:id="116"/>
-      <w:bookmarkEnd w:id="117"/>
-      <w:bookmarkEnd w:id="118"/>
-      <w:r>
-        <w:rPr>
-          <w:rFonts w:ascii="Times New Roman" w:hAnsi="Times New Roman" w:cs="Times New Roman"/>
-          <w:b w:val="0"/>
-          <w:color w:val="1F4E79" w:themeColor="accent1" w:themeShade="80"/>
-          <w:sz w:val="24"/>
-          <w:lang w:val="vi-VN"/>
-        </w:rPr>
-        <w:t xml:space="preserve"> </w:t>
+        <w:t>Send mail</w:t>
       </w:r>
     </w:p>
     <w:tbl>
@@ -26903,18 +26406,31 @@
               <w:rPr>
                 <w:rFonts w:cs="Times New Roman"/>
                 <w:b/>
-              </w:rPr>
-            </w:pPr>
-            <w:bookmarkStart w:id="119" w:name="_Toc373769872"/>
+                <w:sz w:val="24"/>
+                <w:szCs w:val="24"/>
+              </w:rPr>
+            </w:pPr>
             <w:r>
               <w:rPr>
                 <w:rFonts w:cs="Times New Roman"/>
                 <w:b/>
                 <w:color w:val="FFFFFF" w:themeColor="background1"/>
-              </w:rPr>
-              <w:t>Thêm câu hỏi và trả lời vào bộ từ điển: Bộ phận trả lời thấy câu hỏi và câu trả lời nào hay có thể đưa vào bộ từ điển đưa lên website</w:t>
-            </w:r>
-            <w:bookmarkEnd w:id="119"/>
+                <w:sz w:val="24"/>
+                <w:szCs w:val="24"/>
+                <w:lang w:val="en-US"/>
+              </w:rPr>
+              <w:t xml:space="preserve">Answer department </w:t>
+            </w:r>
+            <w:r>
+              <w:rPr>
+                <w:rFonts w:cs="Times New Roman"/>
+                <w:b/>
+                <w:color w:val="FFFFFF" w:themeColor="background1"/>
+                <w:sz w:val="24"/>
+                <w:szCs w:val="24"/>
+              </w:rPr>
+              <w:t>can send mail to answer questions for users</w:t>
+            </w:r>
           </w:p>
         </w:tc>
       </w:tr>
@@ -26964,7 +26480,7 @@
                 <w:sz w:val="24"/>
                 <w:szCs w:val="24"/>
               </w:rPr>
-              <w:t>Bộ phận trả lời</w:t>
+              <w:t>Answer department</w:t>
             </w:r>
           </w:p>
         </w:tc>
@@ -27004,7 +26520,7 @@
                 <w:szCs w:val="24"/>
                 <w:lang w:val="en-US" w:eastAsia="zh-CN"/>
               </w:rPr>
-              <w:t>5</w:t>
+              <w:t>3</w:t>
             </w:r>
           </w:p>
         </w:tc>
@@ -27143,15 +26659,7 @@
                 <w:szCs w:val="24"/>
                 <w:lang w:eastAsia="zh-CN"/>
               </w:rPr>
-              <w:t xml:space="preserve">Hệ thống cho phép người dùng </w:t>
-            </w:r>
-            <w:r>
-              <w:rPr>
-                <w:rFonts w:cs="Times New Roman"/>
-                <w:sz w:val="24"/>
-                <w:szCs w:val="24"/>
-              </w:rPr>
-              <w:t>kiểm duyệt thắc mắc của người hỏi và đưa câu hỏi lên website</w:t>
+              <w:t>The system allows users to send mail response asking people</w:t>
             </w:r>
           </w:p>
         </w:tc>
@@ -27214,8 +26722,17 @@
                 <w:rFonts w:cs="Times New Roman"/>
                 <w:sz w:val="24"/>
                 <w:szCs w:val="24"/>
-              </w:rPr>
-              <w:t>Bộ phận trả lời kiểm tra thắc mắc của người hỏi, dựa theo những tiêu chí được định sắn bộ phận trả lời đưa câu hỏi lên website</w:t>
+                <w:lang w:val="en-US"/>
+              </w:rPr>
+              <w:t>Answer d</w:t>
+            </w:r>
+            <w:r>
+              <w:rPr>
+                <w:rFonts w:cs="Times New Roman"/>
+                <w:sz w:val="24"/>
+                <w:szCs w:val="24"/>
+              </w:rPr>
+              <w:t>epartment will answer questions and send the answers via email to the user</w:t>
             </w:r>
           </w:p>
         </w:tc>
@@ -27270,16 +26787,17 @@
                 <w:rFonts w:cs="Times New Roman"/>
                 <w:sz w:val="24"/>
                 <w:szCs w:val="24"/>
-                <w:lang w:eastAsia="zh-CN"/>
-              </w:rPr>
-            </w:pPr>
-            <w:r>
-              <w:rPr>
-                <w:rFonts w:cs="Times New Roman"/>
-                <w:sz w:val="24"/>
-                <w:szCs w:val="24"/>
-              </w:rPr>
-              <w:t>Câu hỏi đã được kiểm duyệt và trả lời.</w:t>
+                <w:lang w:val="en-US" w:eastAsia="zh-CN"/>
+              </w:rPr>
+            </w:pPr>
+            <w:r>
+              <w:rPr>
+                <w:rFonts w:cs="Times New Roman"/>
+                <w:sz w:val="24"/>
+                <w:szCs w:val="24"/>
+                <w:lang w:val="en-US" w:eastAsia="zh-CN"/>
+              </w:rPr>
+              <w:t>The question sent by user</w:t>
             </w:r>
           </w:p>
         </w:tc>
@@ -27344,18 +26862,17 @@
                 <w:szCs w:val="24"/>
                 <w:lang w:eastAsia="zh-CN"/>
               </w:rPr>
-              <w:t>-Người dùng vào trang quản lý hỏi-đáp và chọn xem câu hỏi.</w:t>
-            </w:r>
-          </w:p>
-          <w:p>
-            <w:pPr>
+              <w:t>Question from being sen</w:t>
+            </w:r>
+            <w:r>
               <w:rPr>
                 <w:rFonts w:cs="Times New Roman"/>
                 <w:sz w:val="24"/>
                 <w:szCs w:val="24"/>
                 <w:lang w:eastAsia="zh-CN"/>
               </w:rPr>
-            </w:pPr>
+              <w:t xml:space="preserve">t to those who asked, answer </w:t>
+            </w:r>
             <w:r>
               <w:rPr>
                 <w:rFonts w:cs="Times New Roman"/>
@@ -27363,7 +26880,7 @@
                 <w:szCs w:val="24"/>
                 <w:lang w:eastAsia="zh-CN"/>
               </w:rPr>
-              <w:t>-Chọn đưa vào từ điển</w:t>
+              <w:t>department will receive and answer the questions</w:t>
             </w:r>
           </w:p>
         </w:tc>
@@ -27426,8 +26943,9 @@
                 <w:rFonts w:cs="Times New Roman"/>
                 <w:sz w:val="24"/>
                 <w:szCs w:val="24"/>
-              </w:rPr>
-              <w:t>Hệ thống đưa câu hỏi được chọn vào từ điển và hiển thị câu hỏi đó lên trên website</w:t>
+                <w:lang w:eastAsia="zh-CN"/>
+              </w:rPr>
+              <w:t>The answer will be sent to the email address of the person who asked</w:t>
             </w:r>
           </w:p>
         </w:tc>
@@ -27482,16 +27000,33 @@
                 <w:rFonts w:cs="Times New Roman"/>
                 <w:sz w:val="24"/>
                 <w:szCs w:val="24"/>
-                <w:lang w:eastAsia="zh-CN"/>
-              </w:rPr>
-            </w:pPr>
-            <w:r>
-              <w:rPr>
-                <w:rFonts w:cs="Times New Roman"/>
-                <w:sz w:val="24"/>
-                <w:szCs w:val="24"/>
-              </w:rPr>
-              <w:t>câu hỏi được hiển thị trên website</w:t>
+                <w:lang w:val="en-US" w:eastAsia="zh-CN"/>
+              </w:rPr>
+            </w:pPr>
+            <w:r>
+              <w:rPr>
+                <w:rFonts w:cs="Times New Roman"/>
+                <w:sz w:val="24"/>
+                <w:szCs w:val="24"/>
+              </w:rPr>
+              <w:t>Mail sent</w:t>
+            </w:r>
+            <w:r>
+              <w:rPr>
+                <w:rFonts w:cs="Times New Roman"/>
+                <w:sz w:val="24"/>
+                <w:szCs w:val="24"/>
+              </w:rPr>
+              <w:t xml:space="preserve"> the question</w:t>
+            </w:r>
+            <w:r>
+              <w:rPr>
+                <w:rFonts w:cs="Times New Roman"/>
+                <w:sz w:val="24"/>
+                <w:szCs w:val="24"/>
+                <w:lang w:val="en-US"/>
+              </w:rPr>
+              <w:t>s to user</w:t>
             </w:r>
           </w:p>
         </w:tc>
@@ -27546,6 +27081,39 @@
                 <w:rFonts w:cs="Times New Roman"/>
                 <w:sz w:val="24"/>
                 <w:szCs w:val="24"/>
+                <w:lang w:val="en-US" w:eastAsia="zh-CN"/>
+              </w:rPr>
+            </w:pPr>
+            <w:r>
+              <w:rPr>
+                <w:rFonts w:cs="Times New Roman"/>
+                <w:sz w:val="24"/>
+                <w:szCs w:val="24"/>
+                <w:lang w:val="en-US"/>
+              </w:rPr>
+              <w:t>users</w:t>
+            </w:r>
+          </w:p>
+        </w:tc>
+      </w:tr>
+      <w:tr>
+        <w:tc>
+          <w:tcPr>
+            <w:tcW w:w="3120" w:type="dxa"/>
+            <w:tcBorders>
+              <w:top w:val="single" w:sz="8" w:space="0" w:color="auto"/>
+              <w:left w:val="single" w:sz="8" w:space="0" w:color="auto"/>
+              <w:bottom w:val="single" w:sz="8" w:space="0" w:color="auto"/>
+              <w:right w:val="single" w:sz="8" w:space="0" w:color="auto"/>
+            </w:tcBorders>
+            <w:hideMark/>
+          </w:tcPr>
+          <w:p>
+            <w:pPr>
+              <w:rPr>
+                <w:rFonts w:cs="Times New Roman"/>
+                <w:sz w:val="24"/>
+                <w:szCs w:val="24"/>
                 <w:lang w:eastAsia="zh-CN"/>
               </w:rPr>
             </w:pPr>
@@ -27554,8 +27122,900 @@
                 <w:rFonts w:cs="Times New Roman"/>
                 <w:sz w:val="24"/>
                 <w:szCs w:val="24"/>
-              </w:rPr>
-              <w:t>Bộ phận trả lời,người dùng,guest</w:t>
+                <w:lang w:eastAsia="zh-CN"/>
+              </w:rPr>
+              <w:t>Describe who or what uses the output and what is the output used for</w:t>
+            </w:r>
+          </w:p>
+        </w:tc>
+        <w:tc>
+          <w:tcPr>
+            <w:tcW w:w="6454" w:type="dxa"/>
+            <w:gridSpan w:val="2"/>
+            <w:tcBorders>
+              <w:top w:val="single" w:sz="8" w:space="0" w:color="auto"/>
+              <w:left w:val="single" w:sz="8" w:space="0" w:color="auto"/>
+              <w:bottom w:val="single" w:sz="8" w:space="0" w:color="auto"/>
+              <w:right w:val="single" w:sz="8" w:space="0" w:color="auto"/>
+            </w:tcBorders>
+            <w:hideMark/>
+          </w:tcPr>
+          <w:p>
+            <w:pPr>
+              <w:rPr>
+                <w:rFonts w:cs="Times New Roman"/>
+                <w:sz w:val="24"/>
+                <w:szCs w:val="24"/>
+                <w:lang w:eastAsia="zh-CN"/>
+              </w:rPr>
+            </w:pPr>
+            <w:r>
+              <w:rPr>
+                <w:rFonts w:cs="Times New Roman"/>
+                <w:sz w:val="24"/>
+                <w:szCs w:val="24"/>
+              </w:rPr>
+              <w:t>Answer department</w:t>
+            </w:r>
+          </w:p>
+        </w:tc>
+      </w:tr>
+    </w:tbl>
+    <w:p>
+      <w:pPr>
+        <w:pStyle w:val="Heading3"/>
+        <w:spacing w:line="360" w:lineRule="auto"/>
+        <w:rPr>
+          <w:rFonts w:ascii="Times New Roman" w:hAnsi="Times New Roman" w:cs="Times New Roman"/>
+          <w:b w:val="0"/>
+          <w:color w:val="1F4E79" w:themeColor="accent1" w:themeShade="80"/>
+          <w:sz w:val="24"/>
+        </w:rPr>
+      </w:pPr>
+      <w:bookmarkStart w:id="114" w:name="_Toc373769871"/>
+      <w:bookmarkStart w:id="115" w:name="_Toc375080933"/>
+      <w:bookmarkStart w:id="116" w:name="_Toc375080986"/>
+      <w:bookmarkStart w:id="117" w:name="_Toc375081107"/>
+      <w:r>
+        <w:rPr>
+          <w:rFonts w:ascii="Times New Roman" w:hAnsi="Times New Roman" w:cs="Times New Roman"/>
+          <w:b w:val="0"/>
+          <w:color w:val="1F4E79" w:themeColor="accent1" w:themeShade="80"/>
+          <w:sz w:val="24"/>
+          <w:lang w:val="vi-VN"/>
+        </w:rPr>
+        <w:t>2.3.7</w:t>
+      </w:r>
+      <w:r>
+        <w:rPr>
+          <w:rFonts w:ascii="Times New Roman" w:hAnsi="Times New Roman" w:cs="Times New Roman"/>
+          <w:b w:val="0"/>
+          <w:color w:val="1F4E79" w:themeColor="accent1" w:themeShade="80"/>
+          <w:sz w:val="24"/>
+          <w:lang w:val="vi-VN"/>
+        </w:rPr>
+        <w:t xml:space="preserve"> </w:t>
+      </w:r>
+      <w:bookmarkEnd w:id="114"/>
+      <w:bookmarkEnd w:id="115"/>
+      <w:bookmarkEnd w:id="116"/>
+      <w:bookmarkEnd w:id="117"/>
+      <w:r>
+        <w:rPr>
+          <w:rFonts w:ascii="Times New Roman" w:hAnsi="Times New Roman" w:cs="Times New Roman"/>
+          <w:b w:val="0"/>
+          <w:color w:val="1F4E79" w:themeColor="accent1" w:themeShade="80"/>
+          <w:sz w:val="24"/>
+        </w:rPr>
+        <w:t>Insert question into dict</w:t>
+      </w:r>
+    </w:p>
+    <w:tbl>
+      <w:tblPr>
+        <w:tblW w:w="9574" w:type="dxa"/>
+        <w:tblInd w:w="-106" w:type="dxa"/>
+        <w:tblBorders>
+          <w:top w:val="single" w:sz="8" w:space="0" w:color="auto"/>
+          <w:left w:val="single" w:sz="8" w:space="0" w:color="auto"/>
+          <w:bottom w:val="single" w:sz="8" w:space="0" w:color="auto"/>
+          <w:right w:val="single" w:sz="8" w:space="0" w:color="auto"/>
+          <w:insideH w:val="single" w:sz="8" w:space="0" w:color="auto"/>
+          <w:insideV w:val="single" w:sz="8" w:space="0" w:color="auto"/>
+        </w:tblBorders>
+        <w:tblLook w:val="00A0" w:firstRow="1" w:lastRow="0" w:firstColumn="1" w:lastColumn="0" w:noHBand="0" w:noVBand="0"/>
+      </w:tblPr>
+      <w:tblGrid>
+        <w:gridCol w:w="3120"/>
+        <w:gridCol w:w="3120"/>
+        <w:gridCol w:w="3334"/>
+      </w:tblGrid>
+      <w:tr>
+        <w:tc>
+          <w:tcPr>
+            <w:tcW w:w="9574" w:type="dxa"/>
+            <w:gridSpan w:val="3"/>
+            <w:tcBorders>
+              <w:top w:val="single" w:sz="8" w:space="0" w:color="auto"/>
+              <w:left w:val="single" w:sz="8" w:space="0" w:color="auto"/>
+              <w:bottom w:val="single" w:sz="8" w:space="0" w:color="auto"/>
+              <w:right w:val="single" w:sz="8" w:space="0" w:color="auto"/>
+            </w:tcBorders>
+            <w:shd w:val="clear" w:color="auto" w:fill="1F4E79" w:themeFill="accent1" w:themeFillShade="80"/>
+            <w:hideMark/>
+          </w:tcPr>
+          <w:p>
+            <w:pPr>
+              <w:rPr>
+                <w:rFonts w:cs="Times New Roman"/>
+                <w:b/>
+              </w:rPr>
+            </w:pPr>
+            <w:bookmarkStart w:id="118" w:name="_Toc373769872"/>
+            <w:r>
+              <w:rPr>
+                <w:rFonts w:cs="Times New Roman"/>
+                <w:b/>
+                <w:color w:val="FFFFFF" w:themeColor="background1"/>
+              </w:rPr>
+              <w:t>Thêm câu hỏi và trả lời vào bộ từ điển: Bộ phận trả lời thấy câu hỏi và câu trả lời nào hay có thể đưa vào bộ từ điển đưa lên website</w:t>
+            </w:r>
+            <w:bookmarkEnd w:id="118"/>
+          </w:p>
+        </w:tc>
+      </w:tr>
+      <w:tr>
+        <w:tc>
+          <w:tcPr>
+            <w:tcW w:w="6240" w:type="dxa"/>
+            <w:gridSpan w:val="2"/>
+            <w:tcBorders>
+              <w:top w:val="single" w:sz="8" w:space="0" w:color="auto"/>
+              <w:left w:val="single" w:sz="8" w:space="0" w:color="auto"/>
+              <w:bottom w:val="single" w:sz="8" w:space="0" w:color="auto"/>
+              <w:right w:val="single" w:sz="8" w:space="0" w:color="auto"/>
+            </w:tcBorders>
+            <w:hideMark/>
+          </w:tcPr>
+          <w:p>
+            <w:pPr>
+              <w:rPr>
+                <w:rFonts w:cs="Times New Roman"/>
+                <w:sz w:val="24"/>
+                <w:szCs w:val="24"/>
+                <w:lang w:eastAsia="zh-CN"/>
+              </w:rPr>
+            </w:pPr>
+            <w:r>
+              <w:rPr>
+                <w:rFonts w:cs="Times New Roman"/>
+                <w:sz w:val="24"/>
+                <w:szCs w:val="24"/>
+                <w:lang w:eastAsia="zh-CN"/>
+              </w:rPr>
+              <w:t>Stakeholder</w:t>
+            </w:r>
+            <w:r>
+              <w:rPr>
+                <w:rFonts w:cs="Times New Roman"/>
+                <w:sz w:val="24"/>
+                <w:szCs w:val="24"/>
+                <w:lang w:eastAsia="zh-CN"/>
+              </w:rPr>
+              <w:t xml:space="preserve">:  </w:t>
+            </w:r>
+            <w:r>
+              <w:rPr>
+                <w:rFonts w:cs="Times New Roman"/>
+                <w:sz w:val="24"/>
+                <w:szCs w:val="24"/>
+              </w:rPr>
+              <w:t>Answer department</w:t>
+            </w:r>
+          </w:p>
+        </w:tc>
+        <w:tc>
+          <w:tcPr>
+            <w:tcW w:w="3334" w:type="dxa"/>
+            <w:tcBorders>
+              <w:top w:val="single" w:sz="8" w:space="0" w:color="auto"/>
+              <w:left w:val="single" w:sz="8" w:space="0" w:color="auto"/>
+              <w:bottom w:val="single" w:sz="8" w:space="0" w:color="auto"/>
+              <w:right w:val="single" w:sz="8" w:space="0" w:color="auto"/>
+            </w:tcBorders>
+            <w:hideMark/>
+          </w:tcPr>
+          <w:p>
+            <w:pPr>
+              <w:rPr>
+                <w:rFonts w:cs="Times New Roman"/>
+                <w:sz w:val="24"/>
+                <w:szCs w:val="24"/>
+                <w:lang w:val="en-US" w:eastAsia="zh-CN"/>
+              </w:rPr>
+            </w:pPr>
+            <w:r>
+              <w:rPr>
+                <w:rFonts w:cs="Times New Roman"/>
+                <w:sz w:val="24"/>
+                <w:szCs w:val="24"/>
+                <w:lang w:eastAsia="zh-CN"/>
+              </w:rPr>
+              <w:t>ID : FR2</w:t>
+            </w:r>
+            <w:r>
+              <w:rPr>
+                <w:rFonts w:cs="Times New Roman"/>
+                <w:sz w:val="24"/>
+                <w:szCs w:val="24"/>
+                <w:lang w:val="en-US" w:eastAsia="zh-CN"/>
+              </w:rPr>
+              <w:t>4</w:t>
+            </w:r>
+          </w:p>
+        </w:tc>
+      </w:tr>
+      <w:tr>
+        <w:trPr>
+          <w:trHeight w:val="359"/>
+        </w:trPr>
+        <w:tc>
+          <w:tcPr>
+            <w:tcW w:w="3120" w:type="dxa"/>
+            <w:tcBorders>
+              <w:top w:val="single" w:sz="8" w:space="0" w:color="auto"/>
+              <w:left w:val="single" w:sz="8" w:space="0" w:color="auto"/>
+              <w:bottom w:val="single" w:sz="8" w:space="0" w:color="auto"/>
+              <w:right w:val="single" w:sz="8" w:space="0" w:color="auto"/>
+            </w:tcBorders>
+            <w:hideMark/>
+          </w:tcPr>
+          <w:p>
+            <w:pPr>
+              <w:jc w:val="center"/>
+              <w:rPr>
+                <w:rFonts w:cs="Times New Roman"/>
+                <w:b/>
+                <w:sz w:val="24"/>
+                <w:szCs w:val="24"/>
+                <w:lang w:eastAsia="zh-CN"/>
+              </w:rPr>
+            </w:pPr>
+            <w:r>
+              <w:rPr>
+                <w:rFonts w:cs="Times New Roman"/>
+                <w:b/>
+                <w:sz w:val="24"/>
+                <w:szCs w:val="24"/>
+                <w:lang w:eastAsia="zh-CN"/>
+              </w:rPr>
+              <w:lastRenderedPageBreak/>
+              <w:t>Operational review</w:t>
+            </w:r>
+          </w:p>
+        </w:tc>
+        <w:tc>
+          <w:tcPr>
+            <w:tcW w:w="6454" w:type="dxa"/>
+            <w:gridSpan w:val="2"/>
+            <w:tcBorders>
+              <w:top w:val="single" w:sz="8" w:space="0" w:color="auto"/>
+              <w:left w:val="single" w:sz="8" w:space="0" w:color="auto"/>
+              <w:bottom w:val="single" w:sz="8" w:space="0" w:color="auto"/>
+              <w:right w:val="single" w:sz="8" w:space="0" w:color="auto"/>
+            </w:tcBorders>
+            <w:hideMark/>
+          </w:tcPr>
+          <w:p>
+            <w:pPr>
+              <w:jc w:val="center"/>
+              <w:rPr>
+                <w:rFonts w:cs="Times New Roman"/>
+                <w:b/>
+                <w:sz w:val="24"/>
+                <w:szCs w:val="24"/>
+                <w:lang w:eastAsia="zh-CN"/>
+              </w:rPr>
+            </w:pPr>
+            <w:r>
+              <w:rPr>
+                <w:rFonts w:cs="Times New Roman"/>
+                <w:b/>
+                <w:sz w:val="24"/>
+                <w:szCs w:val="24"/>
+                <w:lang w:eastAsia="zh-CN"/>
+              </w:rPr>
+              <w:t>Response from Stakeholder</w:t>
+            </w:r>
+          </w:p>
+        </w:tc>
+      </w:tr>
+      <w:tr>
+        <w:tc>
+          <w:tcPr>
+            <w:tcW w:w="3120" w:type="dxa"/>
+            <w:tcBorders>
+              <w:top w:val="single" w:sz="8" w:space="0" w:color="auto"/>
+              <w:left w:val="single" w:sz="8" w:space="0" w:color="auto"/>
+              <w:bottom w:val="single" w:sz="8" w:space="0" w:color="auto"/>
+              <w:right w:val="single" w:sz="8" w:space="0" w:color="auto"/>
+            </w:tcBorders>
+            <w:hideMark/>
+          </w:tcPr>
+          <w:p>
+            <w:pPr>
+              <w:rPr>
+                <w:rFonts w:cs="Times New Roman"/>
+                <w:sz w:val="24"/>
+                <w:szCs w:val="24"/>
+                <w:lang w:eastAsia="zh-CN"/>
+              </w:rPr>
+            </w:pPr>
+            <w:r>
+              <w:rPr>
+                <w:rFonts w:cs="Times New Roman"/>
+                <w:sz w:val="24"/>
+                <w:szCs w:val="24"/>
+                <w:lang w:eastAsia="zh-CN"/>
+              </w:rPr>
+              <w:t>Provide a general description of the functionality</w:t>
+            </w:r>
+          </w:p>
+        </w:tc>
+        <w:tc>
+          <w:tcPr>
+            <w:tcW w:w="6454" w:type="dxa"/>
+            <w:gridSpan w:val="2"/>
+            <w:tcBorders>
+              <w:top w:val="single" w:sz="8" w:space="0" w:color="auto"/>
+              <w:left w:val="single" w:sz="8" w:space="0" w:color="auto"/>
+              <w:bottom w:val="single" w:sz="8" w:space="0" w:color="auto"/>
+              <w:right w:val="single" w:sz="8" w:space="0" w:color="auto"/>
+            </w:tcBorders>
+            <w:hideMark/>
+          </w:tcPr>
+          <w:p>
+            <w:pPr>
+              <w:rPr>
+                <w:rFonts w:cs="Times New Roman"/>
+                <w:sz w:val="24"/>
+                <w:szCs w:val="24"/>
+                <w:lang w:eastAsia="zh-CN"/>
+              </w:rPr>
+            </w:pPr>
+            <w:r>
+              <w:rPr>
+                <w:rFonts w:cs="Times New Roman"/>
+                <w:sz w:val="24"/>
+                <w:szCs w:val="24"/>
+                <w:lang w:eastAsia="zh-CN"/>
+              </w:rPr>
+              <w:t xml:space="preserve">The system allows users to </w:t>
+            </w:r>
+            <w:r>
+              <w:rPr>
+                <w:rFonts w:cs="Times New Roman"/>
+                <w:sz w:val="24"/>
+                <w:szCs w:val="24"/>
+                <w:lang w:val="en-US" w:eastAsia="zh-CN"/>
+              </w:rPr>
+              <w:t xml:space="preserve">view </w:t>
+            </w:r>
+            <w:r>
+              <w:rPr>
+                <w:rFonts w:cs="Times New Roman"/>
+                <w:sz w:val="24"/>
+                <w:szCs w:val="24"/>
+                <w:lang w:eastAsia="zh-CN"/>
+              </w:rPr>
+              <w:t xml:space="preserve">questions and </w:t>
+            </w:r>
+            <w:r>
+              <w:rPr>
+                <w:rFonts w:cs="Times New Roman"/>
+                <w:sz w:val="24"/>
+                <w:szCs w:val="24"/>
+                <w:lang w:val="en-US" w:eastAsia="zh-CN"/>
+              </w:rPr>
+              <w:t>put it into</w:t>
+            </w:r>
+            <w:r>
+              <w:rPr>
+                <w:rFonts w:cs="Times New Roman"/>
+                <w:sz w:val="24"/>
+                <w:szCs w:val="24"/>
+                <w:lang w:eastAsia="zh-CN"/>
+              </w:rPr>
+              <w:t xml:space="preserve"> website</w:t>
+            </w:r>
+          </w:p>
+        </w:tc>
+      </w:tr>
+      <w:tr>
+        <w:tc>
+          <w:tcPr>
+            <w:tcW w:w="3120" w:type="dxa"/>
+            <w:tcBorders>
+              <w:top w:val="single" w:sz="8" w:space="0" w:color="auto"/>
+              <w:left w:val="single" w:sz="8" w:space="0" w:color="auto"/>
+              <w:bottom w:val="single" w:sz="8" w:space="0" w:color="auto"/>
+              <w:right w:val="single" w:sz="8" w:space="0" w:color="auto"/>
+            </w:tcBorders>
+            <w:hideMark/>
+          </w:tcPr>
+          <w:p>
+            <w:pPr>
+              <w:rPr>
+                <w:rFonts w:cs="Times New Roman"/>
+                <w:sz w:val="24"/>
+                <w:szCs w:val="24"/>
+                <w:lang w:eastAsia="zh-CN"/>
+              </w:rPr>
+            </w:pPr>
+            <w:r>
+              <w:rPr>
+                <w:rFonts w:cs="Times New Roman"/>
+                <w:sz w:val="24"/>
+                <w:szCs w:val="24"/>
+                <w:lang w:eastAsia="zh-CN"/>
+              </w:rPr>
+              <w:t>Describe what the stakeholder does now or would like to be able to do</w:t>
+            </w:r>
+          </w:p>
+        </w:tc>
+        <w:tc>
+          <w:tcPr>
+            <w:tcW w:w="6454" w:type="dxa"/>
+            <w:gridSpan w:val="2"/>
+            <w:tcBorders>
+              <w:top w:val="single" w:sz="8" w:space="0" w:color="auto"/>
+              <w:left w:val="single" w:sz="8" w:space="0" w:color="auto"/>
+              <w:bottom w:val="single" w:sz="8" w:space="0" w:color="auto"/>
+              <w:right w:val="single" w:sz="8" w:space="0" w:color="auto"/>
+            </w:tcBorders>
+            <w:hideMark/>
+          </w:tcPr>
+          <w:p>
+            <w:pPr>
+              <w:rPr>
+                <w:rFonts w:cs="Times New Roman"/>
+                <w:sz w:val="24"/>
+                <w:szCs w:val="24"/>
+                <w:lang w:eastAsia="zh-CN"/>
+              </w:rPr>
+            </w:pPr>
+            <w:r>
+              <w:rPr>
+                <w:rFonts w:cs="Times New Roman"/>
+                <w:sz w:val="24"/>
+                <w:szCs w:val="24"/>
+              </w:rPr>
+              <w:t>Answer department</w:t>
+            </w:r>
+            <w:r>
+              <w:rPr>
+                <w:rFonts w:cs="Times New Roman"/>
+                <w:sz w:val="24"/>
+                <w:szCs w:val="24"/>
+                <w:lang w:val="en-US" w:eastAsia="zh-CN"/>
+              </w:rPr>
+              <w:t xml:space="preserve"> view question,</w:t>
+            </w:r>
+            <w:r>
+              <w:rPr>
+                <w:rFonts w:cs="Times New Roman"/>
+                <w:sz w:val="24"/>
+                <w:szCs w:val="24"/>
+                <w:lang w:eastAsia="zh-CN"/>
+              </w:rPr>
+              <w:t xml:space="preserve">based on predefined criteria </w:t>
+            </w:r>
+            <w:r>
+              <w:rPr>
+                <w:rFonts w:cs="Times New Roman"/>
+                <w:sz w:val="24"/>
+                <w:szCs w:val="24"/>
+                <w:lang w:eastAsia="zh-CN"/>
+              </w:rPr>
+              <w:t>answer</w:t>
+            </w:r>
+            <w:r>
+              <w:rPr>
+                <w:rFonts w:cs="Times New Roman"/>
+                <w:sz w:val="24"/>
+                <w:szCs w:val="24"/>
+                <w:lang w:eastAsia="zh-CN"/>
+              </w:rPr>
+              <w:t xml:space="preserve"> </w:t>
+            </w:r>
+            <w:r>
+              <w:rPr>
+                <w:rFonts w:cs="Times New Roman"/>
+                <w:sz w:val="24"/>
+                <w:szCs w:val="24"/>
+                <w:lang w:eastAsia="zh-CN"/>
+              </w:rPr>
+              <w:t>department put to website</w:t>
+            </w:r>
+          </w:p>
+        </w:tc>
+      </w:tr>
+      <w:tr>
+        <w:tc>
+          <w:tcPr>
+            <w:tcW w:w="3120" w:type="dxa"/>
+            <w:tcBorders>
+              <w:top w:val="single" w:sz="8" w:space="0" w:color="auto"/>
+              <w:left w:val="single" w:sz="8" w:space="0" w:color="auto"/>
+              <w:bottom w:val="single" w:sz="8" w:space="0" w:color="auto"/>
+              <w:right w:val="single" w:sz="8" w:space="0" w:color="auto"/>
+            </w:tcBorders>
+            <w:hideMark/>
+          </w:tcPr>
+          <w:p>
+            <w:pPr>
+              <w:rPr>
+                <w:rFonts w:cs="Times New Roman"/>
+                <w:sz w:val="24"/>
+                <w:szCs w:val="24"/>
+                <w:lang w:eastAsia="zh-CN"/>
+              </w:rPr>
+            </w:pPr>
+            <w:r>
+              <w:rPr>
+                <w:rFonts w:cs="Times New Roman"/>
+                <w:sz w:val="24"/>
+                <w:szCs w:val="24"/>
+                <w:lang w:eastAsia="zh-CN"/>
+              </w:rPr>
+              <w:t>Describe any input that is provided or is available at the time of initiation</w:t>
+            </w:r>
+          </w:p>
+        </w:tc>
+        <w:tc>
+          <w:tcPr>
+            <w:tcW w:w="6454" w:type="dxa"/>
+            <w:gridSpan w:val="2"/>
+            <w:tcBorders>
+              <w:top w:val="single" w:sz="8" w:space="0" w:color="auto"/>
+              <w:left w:val="single" w:sz="8" w:space="0" w:color="auto"/>
+              <w:bottom w:val="single" w:sz="8" w:space="0" w:color="auto"/>
+              <w:right w:val="single" w:sz="8" w:space="0" w:color="auto"/>
+            </w:tcBorders>
+            <w:hideMark/>
+          </w:tcPr>
+          <w:p>
+            <w:pPr>
+              <w:rPr>
+                <w:rFonts w:cs="Times New Roman"/>
+                <w:sz w:val="24"/>
+                <w:szCs w:val="24"/>
+                <w:lang w:eastAsia="zh-CN"/>
+              </w:rPr>
+            </w:pPr>
+            <w:r>
+              <w:rPr>
+                <w:rFonts w:cs="Times New Roman"/>
+                <w:sz w:val="24"/>
+                <w:szCs w:val="24"/>
+                <w:lang w:val="en-US"/>
+              </w:rPr>
+              <w:t xml:space="preserve">Question </w:t>
+            </w:r>
+            <w:r>
+              <w:rPr>
+                <w:rFonts w:cs="Times New Roman"/>
+                <w:sz w:val="24"/>
+                <w:szCs w:val="24"/>
+              </w:rPr>
+              <w:t>are moderated.</w:t>
+            </w:r>
+          </w:p>
+        </w:tc>
+      </w:tr>
+      <w:tr>
+        <w:tc>
+          <w:tcPr>
+            <w:tcW w:w="3120" w:type="dxa"/>
+            <w:tcBorders>
+              <w:top w:val="single" w:sz="8" w:space="0" w:color="auto"/>
+              <w:left w:val="single" w:sz="8" w:space="0" w:color="auto"/>
+              <w:bottom w:val="single" w:sz="8" w:space="0" w:color="auto"/>
+              <w:right w:val="single" w:sz="8" w:space="0" w:color="auto"/>
+            </w:tcBorders>
+            <w:hideMark/>
+          </w:tcPr>
+          <w:p>
+            <w:pPr>
+              <w:rPr>
+                <w:rFonts w:cs="Times New Roman"/>
+                <w:sz w:val="24"/>
+                <w:szCs w:val="24"/>
+                <w:lang w:eastAsia="zh-CN"/>
+              </w:rPr>
+            </w:pPr>
+            <w:r>
+              <w:rPr>
+                <w:rFonts w:cs="Times New Roman"/>
+                <w:sz w:val="24"/>
+                <w:szCs w:val="24"/>
+                <w:lang w:eastAsia="zh-CN"/>
+              </w:rPr>
+              <w:t>Describe the operational context</w:t>
+            </w:r>
+          </w:p>
+        </w:tc>
+        <w:tc>
+          <w:tcPr>
+            <w:tcW w:w="6454" w:type="dxa"/>
+            <w:gridSpan w:val="2"/>
+            <w:tcBorders>
+              <w:top w:val="single" w:sz="8" w:space="0" w:color="auto"/>
+              <w:left w:val="single" w:sz="8" w:space="0" w:color="auto"/>
+              <w:bottom w:val="single" w:sz="8" w:space="0" w:color="auto"/>
+              <w:right w:val="single" w:sz="8" w:space="0" w:color="auto"/>
+            </w:tcBorders>
+            <w:hideMark/>
+          </w:tcPr>
+          <w:p>
+            <w:pPr>
+              <w:rPr>
+                <w:rFonts w:cs="Times New Roman"/>
+                <w:sz w:val="24"/>
+                <w:szCs w:val="24"/>
+                <w:lang w:eastAsia="zh-CN"/>
+              </w:rPr>
+            </w:pPr>
+            <w:r>
+              <w:rPr>
+                <w:rFonts w:cs="Times New Roman"/>
+                <w:sz w:val="24"/>
+                <w:szCs w:val="24"/>
+                <w:lang w:eastAsia="zh-CN"/>
+              </w:rPr>
+              <w:t>-</w:t>
+            </w:r>
+            <w:r>
+              <w:t xml:space="preserve"> </w:t>
+            </w:r>
+            <w:r>
+              <w:rPr>
+                <w:rFonts w:cs="Times New Roman"/>
+                <w:sz w:val="24"/>
+                <w:szCs w:val="24"/>
+                <w:lang w:eastAsia="zh-CN"/>
+              </w:rPr>
+              <w:t xml:space="preserve">Users on-site and select View. </w:t>
+            </w:r>
+          </w:p>
+          <w:p>
+            <w:pPr>
+              <w:rPr>
+                <w:rFonts w:cs="Times New Roman"/>
+                <w:sz w:val="24"/>
+                <w:szCs w:val="24"/>
+                <w:lang w:eastAsia="zh-CN"/>
+              </w:rPr>
+            </w:pPr>
+            <w:r>
+              <w:rPr>
+                <w:rFonts w:cs="Times New Roman"/>
+                <w:sz w:val="24"/>
+                <w:szCs w:val="24"/>
+                <w:lang w:eastAsia="zh-CN"/>
+              </w:rPr>
+              <w:t>-Choose put</w:t>
+            </w:r>
+            <w:r>
+              <w:rPr>
+                <w:rFonts w:cs="Times New Roman"/>
+                <w:sz w:val="24"/>
+                <w:szCs w:val="24"/>
+                <w:lang w:eastAsia="zh-CN"/>
+              </w:rPr>
+              <w:t xml:space="preserve"> into dictionary</w:t>
+            </w:r>
+          </w:p>
+        </w:tc>
+      </w:tr>
+      <w:tr>
+        <w:tc>
+          <w:tcPr>
+            <w:tcW w:w="3120" w:type="dxa"/>
+            <w:tcBorders>
+              <w:top w:val="single" w:sz="8" w:space="0" w:color="auto"/>
+              <w:left w:val="single" w:sz="8" w:space="0" w:color="auto"/>
+              <w:bottom w:val="single" w:sz="8" w:space="0" w:color="auto"/>
+              <w:right w:val="single" w:sz="8" w:space="0" w:color="auto"/>
+            </w:tcBorders>
+            <w:hideMark/>
+          </w:tcPr>
+          <w:p>
+            <w:pPr>
+              <w:rPr>
+                <w:rFonts w:cs="Times New Roman"/>
+                <w:sz w:val="24"/>
+                <w:szCs w:val="24"/>
+                <w:lang w:eastAsia="zh-CN"/>
+              </w:rPr>
+            </w:pPr>
+            <w:r>
+              <w:rPr>
+                <w:rFonts w:cs="Times New Roman"/>
+                <w:sz w:val="24"/>
+                <w:szCs w:val="24"/>
+                <w:lang w:eastAsia="zh-CN"/>
+              </w:rPr>
+              <w:t>Describe how the system/product should respond</w:t>
+            </w:r>
+          </w:p>
+        </w:tc>
+        <w:tc>
+          <w:tcPr>
+            <w:tcW w:w="6454" w:type="dxa"/>
+            <w:gridSpan w:val="2"/>
+            <w:tcBorders>
+              <w:top w:val="single" w:sz="8" w:space="0" w:color="auto"/>
+              <w:left w:val="single" w:sz="8" w:space="0" w:color="auto"/>
+              <w:bottom w:val="single" w:sz="8" w:space="0" w:color="auto"/>
+              <w:right w:val="single" w:sz="8" w:space="0" w:color="auto"/>
+            </w:tcBorders>
+            <w:hideMark/>
+          </w:tcPr>
+          <w:p>
+            <w:pPr>
+              <w:rPr>
+                <w:rFonts w:cs="Times New Roman"/>
+                <w:sz w:val="24"/>
+                <w:szCs w:val="24"/>
+                <w:lang w:eastAsia="zh-CN"/>
+              </w:rPr>
+            </w:pPr>
+            <w:r>
+              <w:rPr>
+                <w:rFonts w:cs="Times New Roman"/>
+                <w:sz w:val="24"/>
+                <w:szCs w:val="24"/>
+              </w:rPr>
+              <w:t>The system selected questions in the dictionary and display it on the website</w:t>
+            </w:r>
+          </w:p>
+        </w:tc>
+      </w:tr>
+      <w:tr>
+        <w:tc>
+          <w:tcPr>
+            <w:tcW w:w="3120" w:type="dxa"/>
+            <w:tcBorders>
+              <w:top w:val="single" w:sz="8" w:space="0" w:color="auto"/>
+              <w:left w:val="single" w:sz="8" w:space="0" w:color="auto"/>
+              <w:bottom w:val="single" w:sz="8" w:space="0" w:color="auto"/>
+              <w:right w:val="single" w:sz="8" w:space="0" w:color="auto"/>
+            </w:tcBorders>
+            <w:hideMark/>
+          </w:tcPr>
+          <w:p>
+            <w:pPr>
+              <w:rPr>
+                <w:rFonts w:cs="Times New Roman"/>
+                <w:sz w:val="24"/>
+                <w:szCs w:val="24"/>
+                <w:lang w:eastAsia="zh-CN"/>
+              </w:rPr>
+            </w:pPr>
+            <w:r>
+              <w:rPr>
+                <w:rFonts w:cs="Times New Roman"/>
+                <w:sz w:val="24"/>
+                <w:szCs w:val="24"/>
+                <w:lang w:eastAsia="zh-CN"/>
+              </w:rPr>
+              <w:t>Describe any output the system/product produces as a result of the action</w:t>
+            </w:r>
+          </w:p>
+        </w:tc>
+        <w:tc>
+          <w:tcPr>
+            <w:tcW w:w="6454" w:type="dxa"/>
+            <w:gridSpan w:val="2"/>
+            <w:tcBorders>
+              <w:top w:val="single" w:sz="8" w:space="0" w:color="auto"/>
+              <w:left w:val="single" w:sz="8" w:space="0" w:color="auto"/>
+              <w:bottom w:val="single" w:sz="8" w:space="0" w:color="auto"/>
+              <w:right w:val="single" w:sz="8" w:space="0" w:color="auto"/>
+            </w:tcBorders>
+            <w:hideMark/>
+          </w:tcPr>
+          <w:p>
+            <w:pPr>
+              <w:rPr>
+                <w:rFonts w:cs="Times New Roman"/>
+                <w:sz w:val="24"/>
+                <w:szCs w:val="24"/>
+                <w:lang w:eastAsia="zh-CN"/>
+              </w:rPr>
+            </w:pPr>
+            <w:r>
+              <w:rPr>
+                <w:rFonts w:cs="Times New Roman"/>
+                <w:sz w:val="24"/>
+                <w:szCs w:val="24"/>
+                <w:lang w:val="en-US"/>
+              </w:rPr>
+              <w:t>Q</w:t>
+            </w:r>
+            <w:bookmarkStart w:id="119" w:name="_GoBack"/>
+            <w:bookmarkEnd w:id="119"/>
+            <w:r>
+              <w:rPr>
+                <w:rFonts w:cs="Times New Roman"/>
+                <w:sz w:val="24"/>
+                <w:szCs w:val="24"/>
+              </w:rPr>
+              <w:t>uestion is displayed on website</w:t>
+            </w:r>
+          </w:p>
+        </w:tc>
+      </w:tr>
+      <w:tr>
+        <w:tc>
+          <w:tcPr>
+            <w:tcW w:w="3120" w:type="dxa"/>
+            <w:tcBorders>
+              <w:top w:val="single" w:sz="8" w:space="0" w:color="auto"/>
+              <w:left w:val="single" w:sz="8" w:space="0" w:color="auto"/>
+              <w:bottom w:val="single" w:sz="8" w:space="0" w:color="auto"/>
+              <w:right w:val="single" w:sz="8" w:space="0" w:color="auto"/>
+            </w:tcBorders>
+            <w:hideMark/>
+          </w:tcPr>
+          <w:p>
+            <w:pPr>
+              <w:rPr>
+                <w:rFonts w:cs="Times New Roman"/>
+                <w:sz w:val="24"/>
+                <w:szCs w:val="24"/>
+                <w:lang w:eastAsia="zh-CN"/>
+              </w:rPr>
+            </w:pPr>
+            <w:r>
+              <w:rPr>
+                <w:rFonts w:cs="Times New Roman"/>
+                <w:sz w:val="24"/>
+                <w:szCs w:val="24"/>
+                <w:lang w:eastAsia="zh-CN"/>
+              </w:rPr>
+              <w:t>Describe who or what uses the output and what is the output used for</w:t>
+            </w:r>
+          </w:p>
+        </w:tc>
+        <w:tc>
+          <w:tcPr>
+            <w:tcW w:w="6454" w:type="dxa"/>
+            <w:gridSpan w:val="2"/>
+            <w:tcBorders>
+              <w:top w:val="single" w:sz="8" w:space="0" w:color="auto"/>
+              <w:left w:val="single" w:sz="8" w:space="0" w:color="auto"/>
+              <w:bottom w:val="single" w:sz="8" w:space="0" w:color="auto"/>
+              <w:right w:val="single" w:sz="8" w:space="0" w:color="auto"/>
+            </w:tcBorders>
+            <w:hideMark/>
+          </w:tcPr>
+          <w:p>
+            <w:pPr>
+              <w:rPr>
+                <w:rFonts w:cs="Times New Roman"/>
+                <w:sz w:val="24"/>
+                <w:szCs w:val="24"/>
+                <w:lang w:eastAsia="zh-CN"/>
+              </w:rPr>
+            </w:pPr>
+            <w:r>
+              <w:rPr>
+                <w:rFonts w:cs="Times New Roman"/>
+                <w:sz w:val="24"/>
+                <w:szCs w:val="24"/>
+              </w:rPr>
+              <w:t>Answer department</w:t>
             </w:r>
           </w:p>
         </w:tc>
@@ -27595,7 +28055,7 @@
           <w:sz w:val="24"/>
           <w:lang w:val="vi-VN"/>
         </w:rPr>
-        <w:t>9</w:t>
+        <w:t>8</w:t>
       </w:r>
       <w:r>
         <w:rPr>
@@ -27605,7 +28065,7 @@
           <w:sz w:val="24"/>
           <w:lang w:val="vi-VN"/>
         </w:rPr>
-        <w:t xml:space="preserve"> Hạ</w:t>
+        <w:t xml:space="preserve"> </w:t>
       </w:r>
       <w:r>
         <w:rPr>
@@ -27613,926 +28073,9 @@
           <w:b w:val="0"/>
           <w:color w:val="1F4E79" w:themeColor="accent1" w:themeShade="80"/>
           <w:sz w:val="24"/>
-          <w:lang w:val="vi-VN"/>
         </w:rPr>
-        <w:t xml:space="preserve"> câu hỏi và trả lời vào bộ từ điển </w:t>
+        <w:t>Drop-dict</w:t>
       </w:r>
-    </w:p>
-    <w:tbl>
-      <w:tblPr>
-        <w:tblW w:w="9574" w:type="dxa"/>
-        <w:tblInd w:w="-106" w:type="dxa"/>
-        <w:tblBorders>
-          <w:top w:val="single" w:sz="8" w:space="0" w:color="auto"/>
-          <w:left w:val="single" w:sz="8" w:space="0" w:color="auto"/>
-          <w:bottom w:val="single" w:sz="8" w:space="0" w:color="auto"/>
-          <w:right w:val="single" w:sz="8" w:space="0" w:color="auto"/>
-          <w:insideH w:val="single" w:sz="8" w:space="0" w:color="auto"/>
-          <w:insideV w:val="single" w:sz="8" w:space="0" w:color="auto"/>
-        </w:tblBorders>
-        <w:tblLook w:val="00A0" w:firstRow="1" w:lastRow="0" w:firstColumn="1" w:lastColumn="0" w:noHBand="0" w:noVBand="0"/>
-      </w:tblPr>
-      <w:tblGrid>
-        <w:gridCol w:w="3120"/>
-        <w:gridCol w:w="3120"/>
-        <w:gridCol w:w="3334"/>
-      </w:tblGrid>
-      <w:tr>
-        <w:tc>
-          <w:tcPr>
-            <w:tcW w:w="9574" w:type="dxa"/>
-            <w:gridSpan w:val="3"/>
-            <w:tcBorders>
-              <w:top w:val="single" w:sz="8" w:space="0" w:color="auto"/>
-              <w:left w:val="single" w:sz="8" w:space="0" w:color="auto"/>
-              <w:bottom w:val="single" w:sz="8" w:space="0" w:color="auto"/>
-              <w:right w:val="single" w:sz="8" w:space="0" w:color="auto"/>
-            </w:tcBorders>
-            <w:shd w:val="clear" w:color="auto" w:fill="1F4E79" w:themeFill="accent1" w:themeFillShade="80"/>
-            <w:hideMark/>
-          </w:tcPr>
-          <w:p>
-            <w:pPr>
-              <w:rPr>
-                <w:rFonts w:cs="Times New Roman"/>
-                <w:b/>
-              </w:rPr>
-            </w:pPr>
-            <w:r>
-              <w:rPr>
-                <w:rFonts w:cs="Times New Roman"/>
-                <w:b/>
-                <w:color w:val="FFFFFF" w:themeColor="background1"/>
-              </w:rPr>
-              <w:t>Hạ</w:t>
-            </w:r>
-            <w:r>
-              <w:rPr>
-                <w:rFonts w:cs="Times New Roman"/>
-                <w:b/>
-                <w:color w:val="FFFFFF" w:themeColor="background1"/>
-              </w:rPr>
-              <w:t xml:space="preserve"> câu hỏi và trả lời vào bộ từ điển: Bộ phận trả lời thấy có thể</w:t>
-            </w:r>
-            <w:r>
-              <w:rPr>
-                <w:rFonts w:cs="Times New Roman"/>
-                <w:b/>
-                <w:color w:val="FFFFFF" w:themeColor="background1"/>
-              </w:rPr>
-              <w:t xml:space="preserve"> loại câu hỏi</w:t>
-            </w:r>
-            <w:r>
-              <w:rPr>
-                <w:rFonts w:cs="Times New Roman"/>
-                <w:b/>
-                <w:color w:val="FFFFFF" w:themeColor="background1"/>
-              </w:rPr>
-              <w:t xml:space="preserve"> </w:t>
-            </w:r>
-            <w:r>
-              <w:rPr>
-                <w:rFonts w:cs="Times New Roman"/>
-                <w:b/>
-                <w:color w:val="FFFFFF" w:themeColor="background1"/>
-              </w:rPr>
-              <w:t>khỏi</w:t>
-            </w:r>
-            <w:r>
-              <w:rPr>
-                <w:rFonts w:cs="Times New Roman"/>
-                <w:b/>
-                <w:color w:val="FFFFFF" w:themeColor="background1"/>
-              </w:rPr>
-              <w:t xml:space="preserve"> bộ từ điển </w:t>
-            </w:r>
-          </w:p>
-        </w:tc>
-      </w:tr>
-      <w:tr>
-        <w:tc>
-          <w:tcPr>
-            <w:tcW w:w="6240" w:type="dxa"/>
-            <w:gridSpan w:val="2"/>
-            <w:tcBorders>
-              <w:top w:val="single" w:sz="8" w:space="0" w:color="auto"/>
-              <w:left w:val="single" w:sz="8" w:space="0" w:color="auto"/>
-              <w:bottom w:val="single" w:sz="8" w:space="0" w:color="auto"/>
-              <w:right w:val="single" w:sz="8" w:space="0" w:color="auto"/>
-            </w:tcBorders>
-            <w:hideMark/>
-          </w:tcPr>
-          <w:p>
-            <w:pPr>
-              <w:rPr>
-                <w:rFonts w:cs="Times New Roman"/>
-                <w:sz w:val="24"/>
-                <w:szCs w:val="24"/>
-                <w:lang w:eastAsia="zh-CN"/>
-              </w:rPr>
-            </w:pPr>
-            <w:r>
-              <w:rPr>
-                <w:rFonts w:cs="Times New Roman"/>
-                <w:sz w:val="24"/>
-                <w:szCs w:val="24"/>
-                <w:lang w:eastAsia="zh-CN"/>
-              </w:rPr>
-              <w:t xml:space="preserve">Stakeholder:  </w:t>
-            </w:r>
-            <w:r>
-              <w:rPr>
-                <w:rFonts w:cs="Times New Roman"/>
-                <w:sz w:val="24"/>
-                <w:szCs w:val="24"/>
-              </w:rPr>
-              <w:t>Bộ phận trả lời</w:t>
-            </w:r>
-          </w:p>
-        </w:tc>
-        <w:tc>
-          <w:tcPr>
-            <w:tcW w:w="3334" w:type="dxa"/>
-            <w:tcBorders>
-              <w:top w:val="single" w:sz="8" w:space="0" w:color="auto"/>
-              <w:left w:val="single" w:sz="8" w:space="0" w:color="auto"/>
-              <w:bottom w:val="single" w:sz="8" w:space="0" w:color="auto"/>
-              <w:right w:val="single" w:sz="8" w:space="0" w:color="auto"/>
-            </w:tcBorders>
-            <w:hideMark/>
-          </w:tcPr>
-          <w:p>
-            <w:pPr>
-              <w:rPr>
-                <w:rFonts w:cs="Times New Roman"/>
-                <w:sz w:val="24"/>
-                <w:szCs w:val="24"/>
-                <w:lang w:val="en-US" w:eastAsia="zh-CN"/>
-              </w:rPr>
-            </w:pPr>
-            <w:r>
-              <w:rPr>
-                <w:rFonts w:cs="Times New Roman"/>
-                <w:sz w:val="24"/>
-                <w:szCs w:val="24"/>
-                <w:lang w:eastAsia="zh-CN"/>
-              </w:rPr>
-              <w:t>ID : FR2</w:t>
-            </w:r>
-            <w:r>
-              <w:rPr>
-                <w:rFonts w:cs="Times New Roman"/>
-                <w:sz w:val="24"/>
-                <w:szCs w:val="24"/>
-                <w:lang w:val="en-US" w:eastAsia="zh-CN"/>
-              </w:rPr>
-              <w:t>5</w:t>
-            </w:r>
-          </w:p>
-        </w:tc>
-      </w:tr>
-      <w:tr>
-        <w:trPr>
-          <w:trHeight w:val="359"/>
-        </w:trPr>
-        <w:tc>
-          <w:tcPr>
-            <w:tcW w:w="3120" w:type="dxa"/>
-            <w:tcBorders>
-              <w:top w:val="single" w:sz="8" w:space="0" w:color="auto"/>
-              <w:left w:val="single" w:sz="8" w:space="0" w:color="auto"/>
-              <w:bottom w:val="single" w:sz="8" w:space="0" w:color="auto"/>
-              <w:right w:val="single" w:sz="8" w:space="0" w:color="auto"/>
-            </w:tcBorders>
-            <w:hideMark/>
-          </w:tcPr>
-          <w:p>
-            <w:pPr>
-              <w:jc w:val="center"/>
-              <w:rPr>
-                <w:rFonts w:cs="Times New Roman"/>
-                <w:b/>
-                <w:sz w:val="24"/>
-                <w:szCs w:val="24"/>
-                <w:lang w:eastAsia="zh-CN"/>
-              </w:rPr>
-            </w:pPr>
-            <w:r>
-              <w:rPr>
-                <w:rFonts w:cs="Times New Roman"/>
-                <w:b/>
-                <w:sz w:val="24"/>
-                <w:szCs w:val="24"/>
-                <w:lang w:eastAsia="zh-CN"/>
-              </w:rPr>
-              <w:t>Operational review</w:t>
-            </w:r>
-          </w:p>
-        </w:tc>
-        <w:tc>
-          <w:tcPr>
-            <w:tcW w:w="6454" w:type="dxa"/>
-            <w:gridSpan w:val="2"/>
-            <w:tcBorders>
-              <w:top w:val="single" w:sz="8" w:space="0" w:color="auto"/>
-              <w:left w:val="single" w:sz="8" w:space="0" w:color="auto"/>
-              <w:bottom w:val="single" w:sz="8" w:space="0" w:color="auto"/>
-              <w:right w:val="single" w:sz="8" w:space="0" w:color="auto"/>
-            </w:tcBorders>
-            <w:hideMark/>
-          </w:tcPr>
-          <w:p>
-            <w:pPr>
-              <w:jc w:val="center"/>
-              <w:rPr>
-                <w:rFonts w:cs="Times New Roman"/>
-                <w:b/>
-                <w:sz w:val="24"/>
-                <w:szCs w:val="24"/>
-                <w:lang w:eastAsia="zh-CN"/>
-              </w:rPr>
-            </w:pPr>
-            <w:r>
-              <w:rPr>
-                <w:rFonts w:cs="Times New Roman"/>
-                <w:b/>
-                <w:sz w:val="24"/>
-                <w:szCs w:val="24"/>
-                <w:lang w:eastAsia="zh-CN"/>
-              </w:rPr>
-              <w:t>Response from Stakeholder</w:t>
-            </w:r>
-          </w:p>
-        </w:tc>
-      </w:tr>
-      <w:tr>
-        <w:tc>
-          <w:tcPr>
-            <w:tcW w:w="3120" w:type="dxa"/>
-            <w:tcBorders>
-              <w:top w:val="single" w:sz="8" w:space="0" w:color="auto"/>
-              <w:left w:val="single" w:sz="8" w:space="0" w:color="auto"/>
-              <w:bottom w:val="single" w:sz="8" w:space="0" w:color="auto"/>
-              <w:right w:val="single" w:sz="8" w:space="0" w:color="auto"/>
-            </w:tcBorders>
-            <w:hideMark/>
-          </w:tcPr>
-          <w:p>
-            <w:pPr>
-              <w:rPr>
-                <w:rFonts w:cs="Times New Roman"/>
-                <w:sz w:val="24"/>
-                <w:szCs w:val="24"/>
-                <w:lang w:eastAsia="zh-CN"/>
-              </w:rPr>
-            </w:pPr>
-            <w:r>
-              <w:rPr>
-                <w:rFonts w:cs="Times New Roman"/>
-                <w:sz w:val="24"/>
-                <w:szCs w:val="24"/>
-                <w:lang w:eastAsia="zh-CN"/>
-              </w:rPr>
-              <w:t>Provide a general description of the functionality</w:t>
-            </w:r>
-          </w:p>
-        </w:tc>
-        <w:tc>
-          <w:tcPr>
-            <w:tcW w:w="6454" w:type="dxa"/>
-            <w:gridSpan w:val="2"/>
-            <w:tcBorders>
-              <w:top w:val="single" w:sz="8" w:space="0" w:color="auto"/>
-              <w:left w:val="single" w:sz="8" w:space="0" w:color="auto"/>
-              <w:bottom w:val="single" w:sz="8" w:space="0" w:color="auto"/>
-              <w:right w:val="single" w:sz="8" w:space="0" w:color="auto"/>
-            </w:tcBorders>
-            <w:hideMark/>
-          </w:tcPr>
-          <w:p>
-            <w:pPr>
-              <w:rPr>
-                <w:rFonts w:cs="Times New Roman"/>
-                <w:sz w:val="24"/>
-                <w:szCs w:val="24"/>
-                <w:lang w:eastAsia="zh-CN"/>
-              </w:rPr>
-            </w:pPr>
-            <w:r>
-              <w:rPr>
-                <w:rFonts w:cs="Times New Roman"/>
-                <w:sz w:val="24"/>
-                <w:szCs w:val="24"/>
-                <w:lang w:eastAsia="zh-CN"/>
-              </w:rPr>
-              <w:t xml:space="preserve">Hệ thống cho phép người dùng </w:t>
-            </w:r>
-            <w:r>
-              <w:rPr>
-                <w:rFonts w:cs="Times New Roman"/>
-                <w:sz w:val="24"/>
-                <w:szCs w:val="24"/>
-              </w:rPr>
-              <w:t>hạ câu hỏi khỏi website</w:t>
-            </w:r>
-          </w:p>
-        </w:tc>
-      </w:tr>
-      <w:tr>
-        <w:tc>
-          <w:tcPr>
-            <w:tcW w:w="3120" w:type="dxa"/>
-            <w:tcBorders>
-              <w:top w:val="single" w:sz="8" w:space="0" w:color="auto"/>
-              <w:left w:val="single" w:sz="8" w:space="0" w:color="auto"/>
-              <w:bottom w:val="single" w:sz="8" w:space="0" w:color="auto"/>
-              <w:right w:val="single" w:sz="8" w:space="0" w:color="auto"/>
-            </w:tcBorders>
-            <w:hideMark/>
-          </w:tcPr>
-          <w:p>
-            <w:pPr>
-              <w:rPr>
-                <w:rFonts w:cs="Times New Roman"/>
-                <w:sz w:val="24"/>
-                <w:szCs w:val="24"/>
-                <w:lang w:eastAsia="zh-CN"/>
-              </w:rPr>
-            </w:pPr>
-            <w:r>
-              <w:rPr>
-                <w:rFonts w:cs="Times New Roman"/>
-                <w:sz w:val="24"/>
-                <w:szCs w:val="24"/>
-                <w:lang w:eastAsia="zh-CN"/>
-              </w:rPr>
-              <w:t>Describe what the stakeholder does now or would like to be able to do</w:t>
-            </w:r>
-          </w:p>
-        </w:tc>
-        <w:tc>
-          <w:tcPr>
-            <w:tcW w:w="6454" w:type="dxa"/>
-            <w:gridSpan w:val="2"/>
-            <w:tcBorders>
-              <w:top w:val="single" w:sz="8" w:space="0" w:color="auto"/>
-              <w:left w:val="single" w:sz="8" w:space="0" w:color="auto"/>
-              <w:bottom w:val="single" w:sz="8" w:space="0" w:color="auto"/>
-              <w:right w:val="single" w:sz="8" w:space="0" w:color="auto"/>
-            </w:tcBorders>
-            <w:hideMark/>
-          </w:tcPr>
-          <w:p>
-            <w:pPr>
-              <w:rPr>
-                <w:rFonts w:cs="Times New Roman"/>
-                <w:sz w:val="24"/>
-                <w:szCs w:val="24"/>
-                <w:lang w:val="en-US" w:eastAsia="zh-CN"/>
-              </w:rPr>
-            </w:pPr>
-            <w:r>
-              <w:rPr>
-                <w:rFonts w:cs="Times New Roman"/>
-                <w:sz w:val="24"/>
-                <w:szCs w:val="24"/>
-              </w:rPr>
-              <w:t xml:space="preserve">Bộ phận trả lời </w:t>
-            </w:r>
-            <w:r>
-              <w:rPr>
-                <w:rFonts w:cs="Times New Roman"/>
-                <w:sz w:val="24"/>
-                <w:szCs w:val="24"/>
-                <w:lang w:val="en-US"/>
-              </w:rPr>
-              <w:t>xem xét xác câu hỏi trong bộ từ điển và loại khỏi bộ từ điển câu hỏi không cần thiết.</w:t>
-            </w:r>
-            <w:bookmarkStart w:id="124" w:name="_GoBack"/>
-            <w:bookmarkEnd w:id="124"/>
-          </w:p>
-        </w:tc>
-      </w:tr>
-      <w:tr>
-        <w:tc>
-          <w:tcPr>
-            <w:tcW w:w="3120" w:type="dxa"/>
-            <w:tcBorders>
-              <w:top w:val="single" w:sz="8" w:space="0" w:color="auto"/>
-              <w:left w:val="single" w:sz="8" w:space="0" w:color="auto"/>
-              <w:bottom w:val="single" w:sz="8" w:space="0" w:color="auto"/>
-              <w:right w:val="single" w:sz="8" w:space="0" w:color="auto"/>
-            </w:tcBorders>
-            <w:hideMark/>
-          </w:tcPr>
-          <w:p>
-            <w:pPr>
-              <w:rPr>
-                <w:rFonts w:cs="Times New Roman"/>
-                <w:sz w:val="24"/>
-                <w:szCs w:val="24"/>
-                <w:lang w:eastAsia="zh-CN"/>
-              </w:rPr>
-            </w:pPr>
-            <w:r>
-              <w:rPr>
-                <w:rFonts w:cs="Times New Roman"/>
-                <w:sz w:val="24"/>
-                <w:szCs w:val="24"/>
-                <w:lang w:eastAsia="zh-CN"/>
-              </w:rPr>
-              <w:lastRenderedPageBreak/>
-              <w:t>Describe any input that is provided or is available at the time of initiation</w:t>
-            </w:r>
-          </w:p>
-        </w:tc>
-        <w:tc>
-          <w:tcPr>
-            <w:tcW w:w="6454" w:type="dxa"/>
-            <w:gridSpan w:val="2"/>
-            <w:tcBorders>
-              <w:top w:val="single" w:sz="8" w:space="0" w:color="auto"/>
-              <w:left w:val="single" w:sz="8" w:space="0" w:color="auto"/>
-              <w:bottom w:val="single" w:sz="8" w:space="0" w:color="auto"/>
-              <w:right w:val="single" w:sz="8" w:space="0" w:color="auto"/>
-            </w:tcBorders>
-            <w:hideMark/>
-          </w:tcPr>
-          <w:p>
-            <w:pPr>
-              <w:rPr>
-                <w:rFonts w:cs="Times New Roman"/>
-                <w:sz w:val="24"/>
-                <w:szCs w:val="24"/>
-                <w:lang w:eastAsia="zh-CN"/>
-              </w:rPr>
-            </w:pPr>
-            <w:r>
-              <w:rPr>
-                <w:rFonts w:cs="Times New Roman"/>
-                <w:sz w:val="24"/>
-                <w:szCs w:val="24"/>
-              </w:rPr>
-              <w:t xml:space="preserve">Câu hỏi đã </w:t>
-            </w:r>
-            <w:r>
-              <w:rPr>
-                <w:rFonts w:cs="Times New Roman"/>
-                <w:sz w:val="24"/>
-                <w:szCs w:val="24"/>
-              </w:rPr>
-              <w:t xml:space="preserve">đưa vào bộ từ điển </w:t>
-            </w:r>
-            <w:r>
-              <w:rPr>
-                <w:rFonts w:cs="Times New Roman"/>
-                <w:sz w:val="24"/>
-                <w:szCs w:val="24"/>
-              </w:rPr>
-              <w:t>.</w:t>
-            </w:r>
-          </w:p>
-        </w:tc>
-      </w:tr>
-      <w:tr>
-        <w:tc>
-          <w:tcPr>
-            <w:tcW w:w="3120" w:type="dxa"/>
-            <w:tcBorders>
-              <w:top w:val="single" w:sz="8" w:space="0" w:color="auto"/>
-              <w:left w:val="single" w:sz="8" w:space="0" w:color="auto"/>
-              <w:bottom w:val="single" w:sz="8" w:space="0" w:color="auto"/>
-              <w:right w:val="single" w:sz="8" w:space="0" w:color="auto"/>
-            </w:tcBorders>
-            <w:hideMark/>
-          </w:tcPr>
-          <w:p>
-            <w:pPr>
-              <w:rPr>
-                <w:rFonts w:cs="Times New Roman"/>
-                <w:sz w:val="24"/>
-                <w:szCs w:val="24"/>
-                <w:lang w:eastAsia="zh-CN"/>
-              </w:rPr>
-            </w:pPr>
-            <w:r>
-              <w:rPr>
-                <w:rFonts w:cs="Times New Roman"/>
-                <w:sz w:val="24"/>
-                <w:szCs w:val="24"/>
-                <w:lang w:eastAsia="zh-CN"/>
-              </w:rPr>
-              <w:t>Describe the operational context</w:t>
-            </w:r>
-          </w:p>
-        </w:tc>
-        <w:tc>
-          <w:tcPr>
-            <w:tcW w:w="6454" w:type="dxa"/>
-            <w:gridSpan w:val="2"/>
-            <w:tcBorders>
-              <w:top w:val="single" w:sz="8" w:space="0" w:color="auto"/>
-              <w:left w:val="single" w:sz="8" w:space="0" w:color="auto"/>
-              <w:bottom w:val="single" w:sz="8" w:space="0" w:color="auto"/>
-              <w:right w:val="single" w:sz="8" w:space="0" w:color="auto"/>
-            </w:tcBorders>
-            <w:hideMark/>
-          </w:tcPr>
-          <w:p>
-            <w:pPr>
-              <w:rPr>
-                <w:rFonts w:cs="Times New Roman"/>
-                <w:sz w:val="24"/>
-                <w:szCs w:val="24"/>
-                <w:lang w:eastAsia="zh-CN"/>
-              </w:rPr>
-            </w:pPr>
-            <w:r>
-              <w:rPr>
-                <w:rFonts w:cs="Times New Roman"/>
-                <w:sz w:val="24"/>
-                <w:szCs w:val="24"/>
-                <w:lang w:eastAsia="zh-CN"/>
-              </w:rPr>
-              <w:t>-Người dùng vào trang quản lý hỏi-đáp và chọn xem câu hỏi.</w:t>
-            </w:r>
-          </w:p>
-          <w:p>
-            <w:pPr>
-              <w:rPr>
-                <w:rFonts w:cs="Times New Roman"/>
-                <w:sz w:val="24"/>
-                <w:szCs w:val="24"/>
-                <w:lang w:eastAsia="zh-CN"/>
-              </w:rPr>
-            </w:pPr>
-            <w:r>
-              <w:rPr>
-                <w:rFonts w:cs="Times New Roman"/>
-                <w:sz w:val="24"/>
-                <w:szCs w:val="24"/>
-                <w:lang w:eastAsia="zh-CN"/>
-              </w:rPr>
-              <w:t>-Chọ</w:t>
-            </w:r>
-            <w:r>
-              <w:rPr>
-                <w:rFonts w:cs="Times New Roman"/>
-                <w:sz w:val="24"/>
-                <w:szCs w:val="24"/>
-                <w:lang w:eastAsia="zh-CN"/>
-              </w:rPr>
-              <w:t>n hạ khỏi</w:t>
-            </w:r>
-            <w:r>
-              <w:rPr>
-                <w:rFonts w:cs="Times New Roman"/>
-                <w:sz w:val="24"/>
-                <w:szCs w:val="24"/>
-                <w:lang w:eastAsia="zh-CN"/>
-              </w:rPr>
-              <w:t xml:space="preserve"> từ điển</w:t>
-            </w:r>
-          </w:p>
-        </w:tc>
-      </w:tr>
-      <w:tr>
-        <w:tc>
-          <w:tcPr>
-            <w:tcW w:w="3120" w:type="dxa"/>
-            <w:tcBorders>
-              <w:top w:val="single" w:sz="8" w:space="0" w:color="auto"/>
-              <w:left w:val="single" w:sz="8" w:space="0" w:color="auto"/>
-              <w:bottom w:val="single" w:sz="8" w:space="0" w:color="auto"/>
-              <w:right w:val="single" w:sz="8" w:space="0" w:color="auto"/>
-            </w:tcBorders>
-            <w:hideMark/>
-          </w:tcPr>
-          <w:p>
-            <w:pPr>
-              <w:rPr>
-                <w:rFonts w:cs="Times New Roman"/>
-                <w:sz w:val="24"/>
-                <w:szCs w:val="24"/>
-                <w:lang w:eastAsia="zh-CN"/>
-              </w:rPr>
-            </w:pPr>
-            <w:r>
-              <w:rPr>
-                <w:rFonts w:cs="Times New Roman"/>
-                <w:sz w:val="24"/>
-                <w:szCs w:val="24"/>
-                <w:lang w:eastAsia="zh-CN"/>
-              </w:rPr>
-              <w:t>Describe how the system/product should respond</w:t>
-            </w:r>
-          </w:p>
-        </w:tc>
-        <w:tc>
-          <w:tcPr>
-            <w:tcW w:w="6454" w:type="dxa"/>
-            <w:gridSpan w:val="2"/>
-            <w:tcBorders>
-              <w:top w:val="single" w:sz="8" w:space="0" w:color="auto"/>
-              <w:left w:val="single" w:sz="8" w:space="0" w:color="auto"/>
-              <w:bottom w:val="single" w:sz="8" w:space="0" w:color="auto"/>
-              <w:right w:val="single" w:sz="8" w:space="0" w:color="auto"/>
-            </w:tcBorders>
-            <w:hideMark/>
-          </w:tcPr>
-          <w:p>
-            <w:pPr>
-              <w:rPr>
-                <w:rFonts w:cs="Times New Roman"/>
-                <w:sz w:val="24"/>
-                <w:szCs w:val="24"/>
-                <w:lang w:eastAsia="zh-CN"/>
-              </w:rPr>
-            </w:pPr>
-            <w:r>
-              <w:rPr>
-                <w:rFonts w:cs="Times New Roman"/>
-                <w:sz w:val="24"/>
-                <w:szCs w:val="24"/>
-              </w:rPr>
-              <w:t xml:space="preserve">Hệ thống </w:t>
-            </w:r>
-            <w:r>
-              <w:rPr>
-                <w:rFonts w:cs="Times New Roman"/>
-                <w:sz w:val="24"/>
-                <w:szCs w:val="24"/>
-              </w:rPr>
-              <w:t xml:space="preserve">hạ </w:t>
-            </w:r>
-            <w:r>
-              <w:rPr>
-                <w:rFonts w:cs="Times New Roman"/>
-                <w:sz w:val="24"/>
-                <w:szCs w:val="24"/>
-              </w:rPr>
-              <w:t>câu hỏi được chọ</w:t>
-            </w:r>
-            <w:r>
-              <w:rPr>
-                <w:rFonts w:cs="Times New Roman"/>
-                <w:sz w:val="24"/>
-                <w:szCs w:val="24"/>
-              </w:rPr>
-              <w:t>n khỏi</w:t>
-            </w:r>
-            <w:r>
-              <w:rPr>
-                <w:rFonts w:cs="Times New Roman"/>
-                <w:sz w:val="24"/>
-                <w:szCs w:val="24"/>
-              </w:rPr>
-              <w:t xml:space="preserve"> từ điển và </w:t>
-            </w:r>
-            <w:r>
-              <w:rPr>
-                <w:rFonts w:cs="Times New Roman"/>
-                <w:sz w:val="24"/>
-                <w:szCs w:val="24"/>
-              </w:rPr>
-              <w:t>refresh</w:t>
-            </w:r>
-            <w:r>
-              <w:rPr>
-                <w:rFonts w:cs="Times New Roman"/>
-                <w:sz w:val="24"/>
-                <w:szCs w:val="24"/>
-              </w:rPr>
-              <w:t xml:space="preserve"> website</w:t>
-            </w:r>
-          </w:p>
-        </w:tc>
-      </w:tr>
-      <w:tr>
-        <w:tc>
-          <w:tcPr>
-            <w:tcW w:w="3120" w:type="dxa"/>
-            <w:tcBorders>
-              <w:top w:val="single" w:sz="8" w:space="0" w:color="auto"/>
-              <w:left w:val="single" w:sz="8" w:space="0" w:color="auto"/>
-              <w:bottom w:val="single" w:sz="8" w:space="0" w:color="auto"/>
-              <w:right w:val="single" w:sz="8" w:space="0" w:color="auto"/>
-            </w:tcBorders>
-            <w:hideMark/>
-          </w:tcPr>
-          <w:p>
-            <w:pPr>
-              <w:rPr>
-                <w:rFonts w:cs="Times New Roman"/>
-                <w:sz w:val="24"/>
-                <w:szCs w:val="24"/>
-                <w:lang w:eastAsia="zh-CN"/>
-              </w:rPr>
-            </w:pPr>
-            <w:r>
-              <w:rPr>
-                <w:rFonts w:cs="Times New Roman"/>
-                <w:sz w:val="24"/>
-                <w:szCs w:val="24"/>
-                <w:lang w:eastAsia="zh-CN"/>
-              </w:rPr>
-              <w:t>Describe any output the system/product produces as a result of the action</w:t>
-            </w:r>
-          </w:p>
-        </w:tc>
-        <w:tc>
-          <w:tcPr>
-            <w:tcW w:w="6454" w:type="dxa"/>
-            <w:gridSpan w:val="2"/>
-            <w:tcBorders>
-              <w:top w:val="single" w:sz="8" w:space="0" w:color="auto"/>
-              <w:left w:val="single" w:sz="8" w:space="0" w:color="auto"/>
-              <w:bottom w:val="single" w:sz="8" w:space="0" w:color="auto"/>
-              <w:right w:val="single" w:sz="8" w:space="0" w:color="auto"/>
-            </w:tcBorders>
-            <w:hideMark/>
-          </w:tcPr>
-          <w:p>
-            <w:pPr>
-              <w:rPr>
-                <w:rFonts w:cs="Times New Roman"/>
-                <w:sz w:val="24"/>
-                <w:szCs w:val="24"/>
-                <w:lang w:eastAsia="zh-CN"/>
-              </w:rPr>
-            </w:pPr>
-            <w:r>
-              <w:rPr>
-                <w:rFonts w:cs="Times New Roman"/>
-                <w:sz w:val="24"/>
-                <w:szCs w:val="24"/>
-              </w:rPr>
-              <w:t>câu hỏi</w:t>
-            </w:r>
-            <w:r>
-              <w:rPr>
-                <w:rFonts w:cs="Times New Roman"/>
-                <w:sz w:val="24"/>
-                <w:szCs w:val="24"/>
-              </w:rPr>
-              <w:t xml:space="preserve"> bị</w:t>
-            </w:r>
-            <w:r>
-              <w:rPr>
-                <w:rFonts w:cs="Times New Roman"/>
-                <w:sz w:val="24"/>
-                <w:szCs w:val="24"/>
-              </w:rPr>
-              <w:t xml:space="preserve"> </w:t>
-            </w:r>
-            <w:r>
-              <w:rPr>
-                <w:rFonts w:cs="Times New Roman"/>
-                <w:sz w:val="24"/>
-                <w:szCs w:val="24"/>
-              </w:rPr>
-              <w:t>loại</w:t>
-            </w:r>
-            <w:r>
-              <w:rPr>
-                <w:rFonts w:cs="Times New Roman"/>
-                <w:sz w:val="24"/>
-                <w:szCs w:val="24"/>
-              </w:rPr>
-              <w:t xml:space="preserve"> website</w:t>
-            </w:r>
-          </w:p>
-        </w:tc>
-      </w:tr>
-      <w:tr>
-        <w:tc>
-          <w:tcPr>
-            <w:tcW w:w="3120" w:type="dxa"/>
-            <w:tcBorders>
-              <w:top w:val="single" w:sz="8" w:space="0" w:color="auto"/>
-              <w:left w:val="single" w:sz="8" w:space="0" w:color="auto"/>
-              <w:bottom w:val="single" w:sz="8" w:space="0" w:color="auto"/>
-              <w:right w:val="single" w:sz="8" w:space="0" w:color="auto"/>
-            </w:tcBorders>
-            <w:hideMark/>
-          </w:tcPr>
-          <w:p>
-            <w:pPr>
-              <w:rPr>
-                <w:rFonts w:cs="Times New Roman"/>
-                <w:sz w:val="24"/>
-                <w:szCs w:val="24"/>
-                <w:lang w:eastAsia="zh-CN"/>
-              </w:rPr>
-            </w:pPr>
-            <w:r>
-              <w:rPr>
-                <w:rFonts w:cs="Times New Roman"/>
-                <w:sz w:val="24"/>
-                <w:szCs w:val="24"/>
-                <w:lang w:eastAsia="zh-CN"/>
-              </w:rPr>
-              <w:t>Describe who or what uses the output and what is the output used for</w:t>
-            </w:r>
-          </w:p>
-        </w:tc>
-        <w:tc>
-          <w:tcPr>
-            <w:tcW w:w="6454" w:type="dxa"/>
-            <w:gridSpan w:val="2"/>
-            <w:tcBorders>
-              <w:top w:val="single" w:sz="8" w:space="0" w:color="auto"/>
-              <w:left w:val="single" w:sz="8" w:space="0" w:color="auto"/>
-              <w:bottom w:val="single" w:sz="8" w:space="0" w:color="auto"/>
-              <w:right w:val="single" w:sz="8" w:space="0" w:color="auto"/>
-            </w:tcBorders>
-            <w:hideMark/>
-          </w:tcPr>
-          <w:p>
-            <w:pPr>
-              <w:rPr>
-                <w:rFonts w:cs="Times New Roman"/>
-                <w:sz w:val="24"/>
-                <w:szCs w:val="24"/>
-                <w:lang w:eastAsia="zh-CN"/>
-              </w:rPr>
-            </w:pPr>
-            <w:r>
-              <w:rPr>
-                <w:rFonts w:cs="Times New Roman"/>
-                <w:sz w:val="24"/>
-                <w:szCs w:val="24"/>
-              </w:rPr>
-              <w:t>Bộ phận trả lời,ngườ</w:t>
-            </w:r>
-            <w:r>
-              <w:rPr>
-                <w:rFonts w:cs="Times New Roman"/>
-                <w:sz w:val="24"/>
-                <w:szCs w:val="24"/>
-              </w:rPr>
-              <w:t>i dùng.</w:t>
-            </w:r>
-          </w:p>
-        </w:tc>
-      </w:tr>
-    </w:tbl>
-    <w:p>
-      <w:pPr>
-        <w:rPr>
-          <w:rFonts w:cs="Times New Roman"/>
-          <w:b/>
-          <w:color w:val="1F4E79" w:themeColor="accent1" w:themeShade="80"/>
-          <w:sz w:val="24"/>
-        </w:rPr>
-      </w:pPr>
-    </w:p>
-    <w:p>
-      <w:pPr>
-        <w:pStyle w:val="Heading3"/>
-        <w:spacing w:line="360" w:lineRule="auto"/>
-        <w:rPr>
-          <w:rFonts w:ascii="Times New Roman" w:hAnsi="Times New Roman" w:cs="Times New Roman"/>
-          <w:b w:val="0"/>
-          <w:color w:val="1F4E79" w:themeColor="accent1" w:themeShade="80"/>
-          <w:sz w:val="24"/>
-          <w:lang w:val="vi-VN"/>
-        </w:rPr>
-      </w:pPr>
-      <w:r>
-        <w:rPr>
-          <w:rFonts w:ascii="Times New Roman" w:hAnsi="Times New Roman" w:cs="Times New Roman"/>
-          <w:b w:val="0"/>
-          <w:color w:val="1F4E79" w:themeColor="accent1" w:themeShade="80"/>
-          <w:sz w:val="24"/>
-          <w:lang w:val="vi-VN"/>
-        </w:rPr>
-        <w:t>2.3.</w:t>
-      </w:r>
-      <w:r>
-        <w:rPr>
-          <w:rFonts w:ascii="Times New Roman" w:hAnsi="Times New Roman" w:cs="Times New Roman"/>
-          <w:b w:val="0"/>
-          <w:color w:val="1F4E79" w:themeColor="accent1" w:themeShade="80"/>
-          <w:sz w:val="24"/>
-          <w:lang w:val="vi-VN"/>
-        </w:rPr>
-        <w:t>10</w:t>
-      </w:r>
-      <w:r>
-        <w:rPr>
-          <w:rFonts w:ascii="Times New Roman" w:hAnsi="Times New Roman" w:cs="Times New Roman"/>
-          <w:b w:val="0"/>
-          <w:color w:val="1F4E79" w:themeColor="accent1" w:themeShade="80"/>
-          <w:sz w:val="24"/>
-          <w:lang w:val="vi-VN"/>
-        </w:rPr>
-        <w:t xml:space="preserve"> Xóa câu hỏi và trả lời trong bộ từ điển</w:t>
-      </w:r>
-      <w:bookmarkEnd w:id="120"/>
-      <w:bookmarkEnd w:id="121"/>
-      <w:bookmarkEnd w:id="122"/>
-      <w:bookmarkEnd w:id="123"/>
       <w:r>
         <w:rPr>
           <w:rFonts w:ascii="Times New Roman" w:hAnsi="Times New Roman" w:cs="Times New Roman"/>
@@ -28582,19 +28125,37 @@
               <w:rPr>
                 <w:rFonts w:cs="Times New Roman"/>
                 <w:b/>
-              </w:rPr>
-            </w:pPr>
-            <w:bookmarkStart w:id="125" w:name="_Toc373769874"/>
+                <w:lang w:val="en-US"/>
+              </w:rPr>
+            </w:pPr>
             <w:r>
               <w:rPr>
                 <w:rFonts w:cs="Times New Roman"/>
                 <w:b/>
                 <w:color w:val="FFFFFF" w:themeColor="background1"/>
                 <w:sz w:val="24"/>
-              </w:rPr>
-              <w:t>Xóa câu hỏi và trả lời trong bộ từ điển: Bộ phận trả lời có thể loại bỏ câu hỏi và trả lời trong bộ từ điển của website</w:t>
-            </w:r>
-            <w:bookmarkEnd w:id="125"/>
+                <w:szCs w:val="24"/>
+              </w:rPr>
+              <w:t>Answer department</w:t>
+            </w:r>
+            <w:r>
+              <w:rPr>
+                <w:rFonts w:cs="Times New Roman"/>
+                <w:b/>
+                <w:color w:val="FFFFFF" w:themeColor="background1"/>
+                <w:lang w:val="en-US"/>
+              </w:rPr>
+              <w:t xml:space="preserve"> </w:t>
+            </w:r>
+            <w:r>
+              <w:rPr>
+                <w:rFonts w:cs="Times New Roman"/>
+                <w:b/>
+                <w:color w:val="FFFFFF" w:themeColor="background1"/>
+                <w:lang w:val="en-US"/>
+              </w:rPr>
+              <w:t>can drop question from dictionary</w:t>
+            </w:r>
           </w:p>
         </w:tc>
       </w:tr>
@@ -28627,24 +28188,15 @@
                 <w:szCs w:val="24"/>
                 <w:lang w:eastAsia="zh-CN"/>
               </w:rPr>
-              <w:t>Stakeholder</w:t>
-            </w:r>
-            <w:r>
-              <w:rPr>
-                <w:rFonts w:cs="Times New Roman"/>
-                <w:sz w:val="24"/>
-                <w:szCs w:val="24"/>
-                <w:lang w:eastAsia="zh-CN"/>
-              </w:rPr>
-              <w:t xml:space="preserve">:  </w:t>
-            </w:r>
-            <w:r>
-              <w:rPr>
-                <w:rFonts w:cs="Times New Roman"/>
-                <w:sz w:val="24"/>
-                <w:szCs w:val="24"/>
-              </w:rPr>
-              <w:t>Bộ phận trả lời</w:t>
+              <w:t xml:space="preserve">Stakeholder:  </w:t>
+            </w:r>
+            <w:r>
+              <w:rPr>
+                <w:rFonts w:cs="Times New Roman"/>
+                <w:sz w:val="24"/>
+                <w:szCs w:val="24"/>
+              </w:rPr>
+              <w:t>Answer department</w:t>
             </w:r>
           </w:p>
         </w:tc>
@@ -28684,7 +28236,7 @@
                 <w:szCs w:val="24"/>
                 <w:lang w:val="en-US" w:eastAsia="zh-CN"/>
               </w:rPr>
-              <w:t>6</w:t>
+              <w:t>5</w:t>
             </w:r>
           </w:p>
         </w:tc>
@@ -28823,15 +28375,25 @@
                 <w:szCs w:val="24"/>
                 <w:lang w:eastAsia="zh-CN"/>
               </w:rPr>
-              <w:t xml:space="preserve">Hệ thống cho phép </w:t>
-            </w:r>
-            <w:r>
-              <w:rPr>
-                <w:rFonts w:cs="Times New Roman"/>
-                <w:sz w:val="24"/>
-                <w:szCs w:val="24"/>
-              </w:rPr>
-              <w:t>người dùng có thể  loại câu hỏi ra khỏi bộ từ điển hiển thị trên website</w:t>
+              <w:t>T</w:t>
+            </w:r>
+            <w:r>
+              <w:rPr>
+                <w:rFonts w:cs="Times New Roman"/>
+                <w:sz w:val="24"/>
+                <w:szCs w:val="24"/>
+                <w:lang w:eastAsia="zh-CN"/>
+              </w:rPr>
+              <w:t>he system allows users to drop</w:t>
+            </w:r>
+            <w:r>
+              <w:rPr>
+                <w:rFonts w:cs="Times New Roman"/>
+                <w:sz w:val="24"/>
+                <w:szCs w:val="24"/>
+                <w:lang w:eastAsia="zh-CN"/>
+              </w:rPr>
+              <w:t xml:space="preserve"> questions from the website</w:t>
             </w:r>
           </w:p>
         </w:tc>
@@ -28886,16 +28448,24 @@
                 <w:rFonts w:cs="Times New Roman"/>
                 <w:sz w:val="24"/>
                 <w:szCs w:val="24"/>
-                <w:lang w:eastAsia="zh-CN"/>
-              </w:rPr>
-            </w:pPr>
-            <w:r>
-              <w:rPr>
-                <w:rFonts w:cs="Times New Roman"/>
-                <w:sz w:val="24"/>
-                <w:szCs w:val="24"/>
-              </w:rPr>
-              <w:t>Người dùng chọn câu hỏi cần loại bỏ và loại bỏ câu hỏi đó khỏi bộ từ điển.</w:t>
+                <w:lang w:val="en-US" w:eastAsia="zh-CN"/>
+              </w:rPr>
+            </w:pPr>
+            <w:r>
+              <w:rPr>
+                <w:rFonts w:cs="Times New Roman"/>
+                <w:sz w:val="24"/>
+                <w:szCs w:val="24"/>
+              </w:rPr>
+              <w:t>Answer department</w:t>
+            </w:r>
+            <w:r>
+              <w:rPr>
+                <w:rFonts w:cs="Times New Roman"/>
+                <w:sz w:val="24"/>
+                <w:szCs w:val="24"/>
+              </w:rPr>
+              <w:t xml:space="preserve"> consider in determining dictionaries and dictionaries eliminated from unnecessary questions.</w:t>
             </w:r>
           </w:p>
         </w:tc>
@@ -28958,9 +28528,24 @@
                 <w:rFonts w:cs="Times New Roman"/>
                 <w:sz w:val="24"/>
                 <w:szCs w:val="24"/>
-                <w:lang w:eastAsia="zh-CN"/>
-              </w:rPr>
-              <w:t>Câu hỏi nằm trong bộ từ điển của hệ thống</w:t>
+              </w:rPr>
+              <w:t>The que</w:t>
+            </w:r>
+            <w:r>
+              <w:rPr>
+                <w:rFonts w:cs="Times New Roman"/>
+                <w:sz w:val="24"/>
+                <w:szCs w:val="24"/>
+              </w:rPr>
+              <w:t>stion was put to the dictionary</w:t>
+            </w:r>
+            <w:r>
+              <w:rPr>
+                <w:rFonts w:cs="Times New Roman"/>
+                <w:sz w:val="24"/>
+                <w:szCs w:val="24"/>
+              </w:rPr>
+              <w:t>.</w:t>
             </w:r>
           </w:p>
         </w:tc>
@@ -28993,6 +28578,7 @@
                 <w:szCs w:val="24"/>
                 <w:lang w:eastAsia="zh-CN"/>
               </w:rPr>
+              <w:lastRenderedPageBreak/>
               <w:t>Describe the operational context</w:t>
             </w:r>
           </w:p>
@@ -29025,26 +28611,56 @@
                 <w:szCs w:val="24"/>
                 <w:lang w:eastAsia="zh-CN"/>
               </w:rPr>
-              <w:t>-Người dùng vào trang quản lý hỏi-đáp và chọn câu hỏi.</w:t>
-            </w:r>
-          </w:p>
-          <w:p>
-            <w:pPr>
+              <w:t>-</w:t>
+            </w:r>
+            <w:r>
+              <w:t xml:space="preserve"> </w:t>
+            </w:r>
+            <w:r>
               <w:rPr>
                 <w:rFonts w:cs="Times New Roman"/>
                 <w:sz w:val="24"/>
                 <w:szCs w:val="24"/>
                 <w:lang w:eastAsia="zh-CN"/>
               </w:rPr>
-            </w:pPr>
-            <w:r>
+              <w:t xml:space="preserve">Users on-site and select View. </w:t>
+            </w:r>
+          </w:p>
+          <w:p>
+            <w:pPr>
               <w:rPr>
                 <w:rFonts w:cs="Times New Roman"/>
                 <w:sz w:val="24"/>
                 <w:szCs w:val="24"/>
                 <w:lang w:eastAsia="zh-CN"/>
               </w:rPr>
-              <w:t>-Chọn “loại câu hỏi khỏi từ điển”</w:t>
+            </w:pPr>
+            <w:r>
+              <w:rPr>
+                <w:rFonts w:cs="Times New Roman"/>
+                <w:sz w:val="24"/>
+                <w:szCs w:val="24"/>
+                <w:lang w:val="en-US" w:eastAsia="zh-CN"/>
+              </w:rPr>
+              <w:t>-</w:t>
+            </w:r>
+            <w:r>
+              <w:rPr>
+                <w:rFonts w:cs="Times New Roman"/>
+                <w:sz w:val="24"/>
+                <w:szCs w:val="24"/>
+                <w:lang w:eastAsia="zh-CN"/>
+              </w:rPr>
+              <w:t>Choose from drop</w:t>
+            </w:r>
+            <w:r>
+              <w:rPr>
+                <w:rFonts w:cs="Times New Roman"/>
+                <w:sz w:val="24"/>
+                <w:szCs w:val="24"/>
+                <w:lang w:eastAsia="zh-CN"/>
+              </w:rPr>
+              <w:t>-dictionary</w:t>
             </w:r>
           </w:p>
         </w:tc>
@@ -29108,7 +28724,23 @@
                 <w:sz w:val="24"/>
                 <w:szCs w:val="24"/>
               </w:rPr>
-              <w:t>Hệ thống sẽ xóa câu hỏi ra khỏi từ điển</w:t>
+              <w:t>System d</w:t>
+            </w:r>
+            <w:r>
+              <w:rPr>
+                <w:rFonts w:cs="Times New Roman"/>
+                <w:sz w:val="24"/>
+                <w:szCs w:val="24"/>
+              </w:rPr>
+              <w:t>rop</w:t>
+            </w:r>
+            <w:r>
+              <w:rPr>
+                <w:rFonts w:cs="Times New Roman"/>
+                <w:sz w:val="24"/>
+                <w:szCs w:val="24"/>
+              </w:rPr>
+              <w:t xml:space="preserve"> questions selected from the dictionary and refreshes website</w:t>
             </w:r>
           </w:p>
         </w:tc>
@@ -29141,7 +28773,6 @@
                 <w:szCs w:val="24"/>
                 <w:lang w:eastAsia="zh-CN"/>
               </w:rPr>
-              <w:lastRenderedPageBreak/>
               <w:t>Describe any output the system/product produces as a result of the action</w:t>
             </w:r>
           </w:p>
@@ -29173,15 +28804,12 @@
                 <w:sz w:val="24"/>
                 <w:szCs w:val="24"/>
               </w:rPr>
-              <w:t>Câu hỏi biến mất khỏi bộ từ điển</w:t>
+              <w:t>questions were excluded website</w:t>
             </w:r>
           </w:p>
         </w:tc>
       </w:tr>
       <w:tr>
-        <w:trPr>
-          <w:trHeight w:val="493"/>
-        </w:trPr>
         <w:tc>
           <w:tcPr>
             <w:tcW w:w="3120" w:type="dxa"/>
@@ -29240,12 +28868,26 @@
                 <w:sz w:val="24"/>
                 <w:szCs w:val="24"/>
               </w:rPr>
-              <w:t>Bộ phận trả lời</w:t>
+              <w:t>Answer department</w:t>
             </w:r>
           </w:p>
         </w:tc>
       </w:tr>
     </w:tbl>
+    <w:p>
+      <w:pPr>
+        <w:rPr>
+          <w:rFonts w:cs="Times New Roman"/>
+          <w:b/>
+          <w:color w:val="1F4E79" w:themeColor="accent1" w:themeShade="80"/>
+          <w:sz w:val="24"/>
+        </w:rPr>
+      </w:pPr>
+    </w:p>
+    <w:bookmarkEnd w:id="120"/>
+    <w:bookmarkEnd w:id="121"/>
+    <w:bookmarkEnd w:id="122"/>
+    <w:bookmarkEnd w:id="123"/>
     <w:p>
       <w:pPr>
         <w:rPr>
@@ -29308,10 +28950,10 @@
           <w:sz w:val="24"/>
         </w:rPr>
       </w:pPr>
-      <w:bookmarkStart w:id="126" w:name="_Toc373769876"/>
-      <w:bookmarkStart w:id="127" w:name="_Toc375080936"/>
-      <w:bookmarkStart w:id="128" w:name="_Toc375080989"/>
-      <w:bookmarkStart w:id="129" w:name="_Toc375081110"/>
+      <w:bookmarkStart w:id="124" w:name="_Toc373769876"/>
+      <w:bookmarkStart w:id="125" w:name="_Toc375080936"/>
+      <w:bookmarkStart w:id="126" w:name="_Toc375080989"/>
+      <w:bookmarkStart w:id="127" w:name="_Toc375081110"/>
       <w:r>
         <w:rPr>
           <w:rFonts w:ascii="Times New Roman" w:hAnsi="Times New Roman" w:cs="Times New Roman"/>
@@ -29320,10 +28962,10 @@
         </w:rPr>
         <w:t>3.1  Performance</w:t>
       </w:r>
+      <w:bookmarkEnd w:id="124"/>
+      <w:bookmarkEnd w:id="125"/>
       <w:bookmarkEnd w:id="126"/>
       <w:bookmarkEnd w:id="127"/>
-      <w:bookmarkEnd w:id="128"/>
-      <w:bookmarkEnd w:id="129"/>
     </w:p>
     <w:tbl>
       <w:tblPr>
@@ -29586,15 +29228,7 @@
                 <w:sz w:val="24"/>
                 <w:szCs w:val="24"/>
               </w:rPr>
-              <w:t>The articl</w:t>
-            </w:r>
-            <w:r>
-              <w:rPr>
-                <w:rFonts w:cs="Times New Roman"/>
-                <w:sz w:val="24"/>
-                <w:szCs w:val="24"/>
-              </w:rPr>
-              <w:t>e displayed less than 2 seconds.</w:t>
+              <w:t>The article displayed less than 2 seconds.</w:t>
             </w:r>
           </w:p>
           <w:p>
@@ -30200,10 +29834,10 @@
           <w:szCs w:val="24"/>
         </w:rPr>
       </w:pPr>
-      <w:bookmarkStart w:id="130" w:name="_Toc373769877"/>
-      <w:bookmarkStart w:id="131" w:name="_Toc375080937"/>
-      <w:bookmarkStart w:id="132" w:name="_Toc375080990"/>
-      <w:bookmarkStart w:id="133" w:name="_Toc375081111"/>
+      <w:bookmarkStart w:id="128" w:name="_Toc373769877"/>
+      <w:bookmarkStart w:id="129" w:name="_Toc375080937"/>
+      <w:bookmarkStart w:id="130" w:name="_Toc375080990"/>
+      <w:bookmarkStart w:id="131" w:name="_Toc375081111"/>
       <w:r>
         <w:rPr>
           <w:rFonts w:ascii="Times New Roman" w:hAnsi="Times New Roman" w:cs="Times New Roman"/>
@@ -30213,10 +29847,10 @@
         </w:rPr>
         <w:t>Security</w:t>
       </w:r>
+      <w:bookmarkEnd w:id="128"/>
+      <w:bookmarkEnd w:id="129"/>
       <w:bookmarkEnd w:id="130"/>
       <w:bookmarkEnd w:id="131"/>
-      <w:bookmarkEnd w:id="132"/>
-      <w:bookmarkEnd w:id="133"/>
     </w:p>
     <w:tbl>
       <w:tblPr>
@@ -30524,15 +30158,7 @@
                 <w:sz w:val="24"/>
                 <w:szCs w:val="24"/>
               </w:rPr>
-              <w:t>e</w:t>
-            </w:r>
-            <w:r>
-              <w:rPr>
-                <w:rFonts w:cs="Times New Roman"/>
-                <w:sz w:val="24"/>
-                <w:szCs w:val="24"/>
-              </w:rPr>
-              <w:t>rror must be</w:t>
+              <w:t>error must be</w:t>
             </w:r>
             <w:r>
               <w:rPr>
@@ -30559,20 +30185,20 @@
           <w:rFonts w:ascii="Times New Roman" w:hAnsi="Times New Roman" w:cs="Times New Roman"/>
         </w:rPr>
       </w:pPr>
-      <w:bookmarkStart w:id="134" w:name="_Toc373769878"/>
-      <w:bookmarkStart w:id="135" w:name="_Toc375080938"/>
-      <w:bookmarkStart w:id="136" w:name="_Toc375080991"/>
-      <w:bookmarkStart w:id="137" w:name="_Toc375081112"/>
+      <w:bookmarkStart w:id="132" w:name="_Toc373769878"/>
+      <w:bookmarkStart w:id="133" w:name="_Toc375080938"/>
+      <w:bookmarkStart w:id="134" w:name="_Toc375080991"/>
+      <w:bookmarkStart w:id="135" w:name="_Toc375081112"/>
       <w:r>
         <w:rPr>
           <w:rFonts w:ascii="Times New Roman" w:hAnsi="Times New Roman" w:cs="Times New Roman"/>
         </w:rPr>
         <w:t>Usability</w:t>
       </w:r>
+      <w:bookmarkEnd w:id="132"/>
+      <w:bookmarkEnd w:id="133"/>
       <w:bookmarkEnd w:id="134"/>
       <w:bookmarkEnd w:id="135"/>
-      <w:bookmarkEnd w:id="136"/>
-      <w:bookmarkEnd w:id="137"/>
     </w:p>
     <w:tbl>
       <w:tblPr>
@@ -30849,15 +30475,7 @@
                 <w:sz w:val="24"/>
                 <w:szCs w:val="24"/>
               </w:rPr>
-              <w:t>Login</w:t>
-            </w:r>
-            <w:r>
-              <w:rPr>
-                <w:rFonts w:cs="Times New Roman"/>
-                <w:sz w:val="24"/>
-                <w:szCs w:val="24"/>
-              </w:rPr>
-              <w:t xml:space="preserve"> to the system no more than 2 step</w:t>
+              <w:t>Login to the system no more than 2 step</w:t>
             </w:r>
             <w:r>
               <w:rPr>
@@ -30953,13 +30571,13 @@
           <w:lang w:val="en-US"/>
         </w:rPr>
       </w:pPr>
-      <w:bookmarkStart w:id="138" w:name="_Toc340588922"/>
-      <w:bookmarkStart w:id="139" w:name="_Toc356893923"/>
-      <w:bookmarkStart w:id="140" w:name="_Toc358984438"/>
-      <w:bookmarkStart w:id="141" w:name="_Toc373769880"/>
-      <w:bookmarkStart w:id="142" w:name="_Toc375080940"/>
-      <w:bookmarkStart w:id="143" w:name="_Toc375080993"/>
-      <w:bookmarkStart w:id="144" w:name="_Toc375081114"/>
+      <w:bookmarkStart w:id="136" w:name="_Toc340588922"/>
+      <w:bookmarkStart w:id="137" w:name="_Toc356893923"/>
+      <w:bookmarkStart w:id="138" w:name="_Toc358984438"/>
+      <w:bookmarkStart w:id="139" w:name="_Toc373769880"/>
+      <w:bookmarkStart w:id="140" w:name="_Toc375080940"/>
+      <w:bookmarkStart w:id="141" w:name="_Toc375080993"/>
+      <w:bookmarkStart w:id="142" w:name="_Toc375081114"/>
       <w:r>
         <w:rPr>
           <w:rFonts w:ascii="Times New Roman" w:hAnsi="Times New Roman" w:cs="Times New Roman"/>
@@ -30968,13 +30586,13 @@
         </w:rPr>
         <w:t xml:space="preserve">6.1 </w:t>
       </w:r>
+      <w:bookmarkEnd w:id="136"/>
+      <w:bookmarkEnd w:id="137"/>
       <w:bookmarkEnd w:id="138"/>
       <w:bookmarkEnd w:id="139"/>
       <w:bookmarkEnd w:id="140"/>
       <w:bookmarkEnd w:id="141"/>
       <w:bookmarkEnd w:id="142"/>
-      <w:bookmarkEnd w:id="143"/>
-      <w:bookmarkEnd w:id="144"/>
       <w:r>
         <w:rPr>
           <w:rFonts w:ascii="Times New Roman" w:hAnsi="Times New Roman" w:cs="Times New Roman"/>
@@ -31177,11 +30795,11 @@
           <w:lang w:val="en-US"/>
         </w:rPr>
       </w:pPr>
-      <w:bookmarkStart w:id="145" w:name="_Toc387913144"/>
-      <w:bookmarkStart w:id="146" w:name="_Toc340588923"/>
-      <w:bookmarkStart w:id="147" w:name="_Toc356893924"/>
-      <w:bookmarkStart w:id="148" w:name="_Toc358984439"/>
-      <w:bookmarkStart w:id="149" w:name="_Toc373769881"/>
+      <w:bookmarkStart w:id="143" w:name="_Toc387913144"/>
+      <w:bookmarkStart w:id="144" w:name="_Toc340588923"/>
+      <w:bookmarkStart w:id="145" w:name="_Toc356893924"/>
+      <w:bookmarkStart w:id="146" w:name="_Toc358984439"/>
+      <w:bookmarkStart w:id="147" w:name="_Toc373769881"/>
       <w:r>
         <w:rPr>
           <w:rFonts w:cs="Times New Roman"/>
@@ -31266,7 +30884,7 @@
         </w:rPr>
         <w:t>Business constraint</w:t>
       </w:r>
-      <w:bookmarkEnd w:id="145"/>
+      <w:bookmarkEnd w:id="143"/>
     </w:p>
     <w:p>
       <w:pPr>
@@ -31280,9 +30898,9 @@
           <w:lang w:val="en-US"/>
         </w:rPr>
       </w:pPr>
-      <w:bookmarkStart w:id="150" w:name="_Toc375080941"/>
-      <w:bookmarkStart w:id="151" w:name="_Toc375080994"/>
-      <w:bookmarkStart w:id="152" w:name="_Toc375081115"/>
+      <w:bookmarkStart w:id="148" w:name="_Toc375080941"/>
+      <w:bookmarkStart w:id="149" w:name="_Toc375080994"/>
+      <w:bookmarkStart w:id="150" w:name="_Toc375081115"/>
       <w:r>
         <w:rPr>
           <w:rFonts w:ascii="Times New Roman" w:hAnsi="Times New Roman" w:cs="Times New Roman"/>
@@ -31291,13 +30909,13 @@
         </w:rPr>
         <w:t xml:space="preserve">6.2 </w:t>
       </w:r>
+      <w:bookmarkEnd w:id="144"/>
+      <w:bookmarkEnd w:id="145"/>
       <w:bookmarkEnd w:id="146"/>
       <w:bookmarkEnd w:id="147"/>
       <w:bookmarkEnd w:id="148"/>
       <w:bookmarkEnd w:id="149"/>
       <w:bookmarkEnd w:id="150"/>
-      <w:bookmarkEnd w:id="151"/>
-      <w:bookmarkEnd w:id="152"/>
       <w:r>
         <w:rPr>
           <w:rFonts w:ascii="Times New Roman" w:hAnsi="Times New Roman" w:cs="Times New Roman"/>
@@ -31671,7 +31289,7 @@
           <w:szCs w:val="24"/>
         </w:rPr>
       </w:pPr>
-      <w:bookmarkStart w:id="153" w:name="_Toc387913145"/>
+      <w:bookmarkStart w:id="151" w:name="_Toc387913145"/>
       <w:r>
         <w:rPr>
           <w:rFonts w:cs="Times New Roman"/>
@@ -31756,7 +31374,7 @@
         </w:rPr>
         <w:t>Technology constraint</w:t>
       </w:r>
-      <w:bookmarkEnd w:id="153"/>
+      <w:bookmarkEnd w:id="151"/>
     </w:p>
     <w:p>
       <w:pPr>
@@ -31824,7 +31442,7 @@
         <w:noProof/>
         <w:color w:val="1F3864" w:themeColor="accent5" w:themeShade="80"/>
         <w:sz w:val="24"/>
-        <w:lang w:val="en-US" w:eastAsia="zh-CN"/>
+        <w:lang w:val="en-US"/>
       </w:rPr>
       <mc:AlternateContent>
         <mc:Choice Requires="wps">
@@ -31926,7 +31544,7 @@
         <w:noProof/>
         <w:color w:val="1F3864" w:themeColor="accent5" w:themeShade="80"/>
         <w:sz w:val="24"/>
-        <w:lang w:val="en-US" w:eastAsia="zh-CN"/>
+        <w:lang w:val="en-US"/>
       </w:rPr>
       <mc:AlternateContent>
         <mc:Choice Requires="wps">
@@ -32075,7 +31693,7 @@
               <w:noProof/>
               <w:color w:val="1F3864" w:themeColor="accent5" w:themeShade="80"/>
               <w:sz w:val="24"/>
-              <w:lang w:val="en-US" w:eastAsia="zh-CN"/>
+              <w:lang w:val="en-US"/>
             </w:rPr>
             <mc:AlternateContent>
               <mc:Choice Requires="wps">
@@ -32238,7 +31856,7 @@
               <w:sz w:val="24"/>
               <w:szCs w:val="24"/>
             </w:rPr>
-            <w:t>24</w:t>
+            <w:t>25</w:t>
           </w:r>
           <w:r>
             <w:rPr>
@@ -32282,7 +31900,7 @@
         <w:noProof/>
         <w:color w:val="1F3864" w:themeColor="accent5" w:themeShade="80"/>
         <w:sz w:val="24"/>
-        <w:lang w:val="en-US" w:eastAsia="zh-CN"/>
+        <w:lang w:val="en-US"/>
       </w:rPr>
       <mc:AlternateContent>
         <mc:Choice Requires="wps">
@@ -37067,7 +36685,7 @@
 </file>
 
 <file path=customXml/itemProps1.xml><?xml version="1.0" encoding="utf-8"?>
-<ds:datastoreItem xmlns:ds="http://schemas.openxmlformats.org/officeDocument/2006/customXml" ds:itemID="{11B9A14C-6B4F-4135-A12F-CEEEC1C3750E}">
+<ds:datastoreItem xmlns:ds="http://schemas.openxmlformats.org/officeDocument/2006/customXml" ds:itemID="{1423355B-40C0-4441-89D6-3103DE32ADE3}">
   <ds:schemaRefs>
     <ds:schemaRef ds:uri="http://schemas.openxmlformats.org/officeDocument/2006/bibliography"/>
   </ds:schemaRefs>

--- a/3. Requirement/Complete/AS_RE_OperationRequirement-EL-version.docx
+++ b/3. Requirement/Complete/AS_RE_OperationRequirement-EL-version.docx
@@ -116,6 +116,7 @@
         </w:rPr>
         <w:t>Op</w:t>
       </w:r>
+      <w:proofErr w:type="spellStart"/>
       <w:r>
         <w:rPr>
           <w:rFonts w:cs="Times New Roman"/>
@@ -125,7 +126,19 @@
           <w:szCs w:val="52"/>
           <w:lang w:val="en-US"/>
         </w:rPr>
-        <w:t>eration document</w:t>
+        <w:t>eration</w:t>
+      </w:r>
+      <w:proofErr w:type="spellEnd"/>
+      <w:r>
+        <w:rPr>
+          <w:rFonts w:cs="Times New Roman"/>
+          <w:b/>
+          <w:color w:val="FFFFFF" w:themeColor="background1"/>
+          <w:sz w:val="72"/>
+          <w:szCs w:val="52"/>
+          <w:lang w:val="en-US"/>
+        </w:rPr>
+        <w:t xml:space="preserve"> document</w:t>
       </w:r>
     </w:p>
     <w:p>
@@ -212,7 +225,7 @@
               <w:tab w:val="right" w:leader="dot" w:pos="9080"/>
             </w:tabs>
             <w:rPr>
-              <w:rFonts w:eastAsiaTheme="minorEastAsia" w:cs="Times New Roman"/>
+              <w:rFonts w:asciiTheme="minorHAnsi" w:eastAsiaTheme="minorEastAsia" w:hAnsiTheme="minorHAnsi"/>
               <w:noProof/>
               <w:lang w:val="en-US"/>
             </w:rPr>
@@ -235,19 +248,19 @@
             </w:rPr>
             <w:fldChar w:fldCharType="separate"/>
           </w:r>
-          <w:hyperlink w:anchor="_Toc375081072" w:history="1">
+          <w:hyperlink w:anchor="_Toc389028310" w:history="1">
             <w:r>
               <w:rPr>
                 <w:rStyle w:val="Hyperlink"/>
                 <w:rFonts w:cs="Times New Roman"/>
                 <w:b/>
                 <w:noProof/>
-              </w:rPr>
-              <w:t>Danh sách các bảng</w:t>
-            </w:r>
-            <w:r>
-              <w:rPr>
-                <w:rFonts w:cs="Times New Roman"/>
+                <w:lang w:val="en-US"/>
+              </w:rPr>
+              <w:t>Table list</w:t>
+            </w:r>
+            <w:r>
+              <w:rPr>
                 <w:noProof/>
                 <w:webHidden/>
               </w:rPr>
@@ -255,7 +268,6 @@
             </w:r>
             <w:r>
               <w:rPr>
-                <w:rFonts w:cs="Times New Roman"/>
                 <w:noProof/>
                 <w:webHidden/>
               </w:rPr>
@@ -263,22 +275,19 @@
             </w:r>
             <w:r>
               <w:rPr>
-                <w:rFonts w:cs="Times New Roman"/>
                 <w:noProof/>
                 <w:webHidden/>
               </w:rPr>
-              <w:instrText xml:space="preserve"> PAGEREF _Toc375081072 \h </w:instrText>
-            </w:r>
-            <w:r>
-              <w:rPr>
-                <w:rFonts w:cs="Times New Roman"/>
+              <w:instrText xml:space="preserve"> PAGEREF _Toc389028310 \h </w:instrText>
+            </w:r>
+            <w:r>
+              <w:rPr>
                 <w:noProof/>
                 <w:webHidden/>
               </w:rPr>
             </w:r>
             <w:r>
               <w:rPr>
-                <w:rFonts w:cs="Times New Roman"/>
                 <w:noProof/>
                 <w:webHidden/>
               </w:rPr>
@@ -286,7 +295,6 @@
             </w:r>
             <w:r>
               <w:rPr>
-                <w:rFonts w:cs="Times New Roman"/>
                 <w:noProof/>
                 <w:webHidden/>
               </w:rPr>
@@ -294,7 +302,6 @@
             </w:r>
             <w:r>
               <w:rPr>
-                <w:rFonts w:cs="Times New Roman"/>
                 <w:noProof/>
                 <w:webHidden/>
               </w:rPr>
@@ -309,24 +316,24 @@
               <w:tab w:val="right" w:leader="dot" w:pos="9080"/>
             </w:tabs>
             <w:rPr>
-              <w:rFonts w:eastAsiaTheme="minorEastAsia" w:cs="Times New Roman"/>
+              <w:rFonts w:asciiTheme="minorHAnsi" w:eastAsiaTheme="minorEastAsia" w:hAnsiTheme="minorHAnsi"/>
               <w:noProof/>
               <w:lang w:val="en-US"/>
             </w:rPr>
           </w:pPr>
-          <w:hyperlink w:anchor="_Toc375081073" w:history="1">
+          <w:hyperlink w:anchor="_Toc389028311" w:history="1">
             <w:r>
               <w:rPr>
                 <w:rStyle w:val="Hyperlink"/>
                 <w:rFonts w:cs="Times New Roman"/>
                 <w:b/>
                 <w:noProof/>
-              </w:rPr>
-              <w:t>Lịch sử biên bản</w:t>
-            </w:r>
-            <w:r>
-              <w:rPr>
-                <w:rFonts w:cs="Times New Roman"/>
+                <w:lang w:val="en-US"/>
+              </w:rPr>
+              <w:t>Revision</w:t>
+            </w:r>
+            <w:r>
+              <w:rPr>
                 <w:noProof/>
                 <w:webHidden/>
               </w:rPr>
@@ -334,7 +341,6 @@
             </w:r>
             <w:r>
               <w:rPr>
-                <w:rFonts w:cs="Times New Roman"/>
                 <w:noProof/>
                 <w:webHidden/>
               </w:rPr>
@@ -342,22 +348,19 @@
             </w:r>
             <w:r>
               <w:rPr>
-                <w:rFonts w:cs="Times New Roman"/>
                 <w:noProof/>
                 <w:webHidden/>
               </w:rPr>
-              <w:instrText xml:space="preserve"> PAGEREF _Toc375081073 \h </w:instrText>
-            </w:r>
-            <w:r>
-              <w:rPr>
-                <w:rFonts w:cs="Times New Roman"/>
+              <w:instrText xml:space="preserve"> PAGEREF _Toc389028311 \h </w:instrText>
+            </w:r>
+            <w:r>
+              <w:rPr>
                 <w:noProof/>
                 <w:webHidden/>
               </w:rPr>
             </w:r>
             <w:r>
               <w:rPr>
-                <w:rFonts w:cs="Times New Roman"/>
                 <w:noProof/>
                 <w:webHidden/>
               </w:rPr>
@@ -365,7 +368,6 @@
             </w:r>
             <w:r>
               <w:rPr>
-                <w:rFonts w:cs="Times New Roman"/>
                 <w:noProof/>
                 <w:webHidden/>
               </w:rPr>
@@ -373,7 +375,6 @@
             </w:r>
             <w:r>
               <w:rPr>
-                <w:rFonts w:cs="Times New Roman"/>
                 <w:noProof/>
                 <w:webHidden/>
               </w:rPr>
@@ -389,12 +390,12 @@
               <w:tab w:val="right" w:leader="dot" w:pos="9080"/>
             </w:tabs>
             <w:rPr>
-              <w:rFonts w:eastAsiaTheme="minorEastAsia" w:cs="Times New Roman"/>
+              <w:rFonts w:asciiTheme="minorHAnsi" w:eastAsiaTheme="minorEastAsia" w:hAnsiTheme="minorHAnsi"/>
               <w:noProof/>
               <w:lang w:val="en-US"/>
             </w:rPr>
           </w:pPr>
-          <w:hyperlink w:anchor="_Toc375081074" w:history="1">
+          <w:hyperlink w:anchor="_Toc389028312" w:history="1">
             <w:r>
               <w:rPr>
                 <w:rStyle w:val="Hyperlink"/>
@@ -406,7 +407,7 @@
             </w:r>
             <w:r>
               <w:rPr>
-                <w:rFonts w:eastAsiaTheme="minorEastAsia" w:cs="Times New Roman"/>
+                <w:rFonts w:asciiTheme="minorHAnsi" w:eastAsiaTheme="minorEastAsia" w:hAnsiTheme="minorHAnsi"/>
                 <w:noProof/>
                 <w:lang w:val="en-US"/>
               </w:rPr>
@@ -419,11 +420,10 @@
                 <w:b/>
                 <w:noProof/>
               </w:rPr>
-              <w:t>Giới thiệu</w:t>
-            </w:r>
-            <w:r>
-              <w:rPr>
-                <w:rFonts w:cs="Times New Roman"/>
+              <w:t>Introduction</w:t>
+            </w:r>
+            <w:r>
+              <w:rPr>
                 <w:noProof/>
                 <w:webHidden/>
               </w:rPr>
@@ -431,7 +431,6 @@
             </w:r>
             <w:r>
               <w:rPr>
-                <w:rFonts w:cs="Times New Roman"/>
                 <w:noProof/>
                 <w:webHidden/>
               </w:rPr>
@@ -439,22 +438,19 @@
             </w:r>
             <w:r>
               <w:rPr>
-                <w:rFonts w:cs="Times New Roman"/>
                 <w:noProof/>
                 <w:webHidden/>
               </w:rPr>
-              <w:instrText xml:space="preserve"> PAGEREF _Toc375081074 \h </w:instrText>
-            </w:r>
-            <w:r>
-              <w:rPr>
-                <w:rFonts w:cs="Times New Roman"/>
+              <w:instrText xml:space="preserve"> PAGEREF _Toc389028312 \h </w:instrText>
+            </w:r>
+            <w:r>
+              <w:rPr>
                 <w:noProof/>
                 <w:webHidden/>
               </w:rPr>
             </w:r>
             <w:r>
               <w:rPr>
-                <w:rFonts w:cs="Times New Roman"/>
                 <w:noProof/>
                 <w:webHidden/>
               </w:rPr>
@@ -462,7 +458,6 @@
             </w:r>
             <w:r>
               <w:rPr>
-                <w:rFonts w:cs="Times New Roman"/>
                 <w:noProof/>
                 <w:webHidden/>
               </w:rPr>
@@ -470,7 +465,6 @@
             </w:r>
             <w:r>
               <w:rPr>
-                <w:rFonts w:cs="Times New Roman"/>
                 <w:noProof/>
                 <w:webHidden/>
               </w:rPr>
@@ -486,12 +480,12 @@
               <w:tab w:val="right" w:leader="dot" w:pos="9080"/>
             </w:tabs>
             <w:rPr>
-              <w:rFonts w:eastAsiaTheme="minorEastAsia" w:cs="Times New Roman"/>
+              <w:rFonts w:asciiTheme="minorHAnsi" w:eastAsiaTheme="minorEastAsia" w:hAnsiTheme="minorHAnsi"/>
               <w:noProof/>
               <w:lang w:val="en-US"/>
             </w:rPr>
           </w:pPr>
-          <w:hyperlink w:anchor="_Toc375081075" w:history="1">
+          <w:hyperlink w:anchor="_Toc389028313" w:history="1">
             <w:r>
               <w:rPr>
                 <w:rStyle w:val="Hyperlink"/>
@@ -502,7 +496,7 @@
             </w:r>
             <w:r>
               <w:rPr>
-                <w:rFonts w:eastAsiaTheme="minorEastAsia" w:cs="Times New Roman"/>
+                <w:rFonts w:asciiTheme="minorHAnsi" w:eastAsiaTheme="minorEastAsia" w:hAnsiTheme="minorHAnsi"/>
                 <w:noProof/>
                 <w:lang w:val="en-US"/>
               </w:rPr>
@@ -514,11 +508,10 @@
                 <w:rFonts w:cs="Times New Roman"/>
                 <w:noProof/>
               </w:rPr>
-              <w:t>Mục đích</w:t>
-            </w:r>
-            <w:r>
-              <w:rPr>
-                <w:rFonts w:cs="Times New Roman"/>
+              <w:t>purpose</w:t>
+            </w:r>
+            <w:r>
+              <w:rPr>
                 <w:noProof/>
                 <w:webHidden/>
               </w:rPr>
@@ -526,7 +519,6 @@
             </w:r>
             <w:r>
               <w:rPr>
-                <w:rFonts w:cs="Times New Roman"/>
                 <w:noProof/>
                 <w:webHidden/>
               </w:rPr>
@@ -534,22 +526,19 @@
             </w:r>
             <w:r>
               <w:rPr>
-                <w:rFonts w:cs="Times New Roman"/>
                 <w:noProof/>
                 <w:webHidden/>
               </w:rPr>
-              <w:instrText xml:space="preserve"> PAGEREF _Toc375081075 \h </w:instrText>
-            </w:r>
-            <w:r>
-              <w:rPr>
-                <w:rFonts w:cs="Times New Roman"/>
+              <w:instrText xml:space="preserve"> PAGEREF _Toc389028313 \h </w:instrText>
+            </w:r>
+            <w:r>
+              <w:rPr>
                 <w:noProof/>
                 <w:webHidden/>
               </w:rPr>
             </w:r>
             <w:r>
               <w:rPr>
-                <w:rFonts w:cs="Times New Roman"/>
                 <w:noProof/>
                 <w:webHidden/>
               </w:rPr>
@@ -557,7 +546,6 @@
             </w:r>
             <w:r>
               <w:rPr>
-                <w:rFonts w:cs="Times New Roman"/>
                 <w:noProof/>
                 <w:webHidden/>
               </w:rPr>
@@ -565,7 +553,6 @@
             </w:r>
             <w:r>
               <w:rPr>
-                <w:rFonts w:cs="Times New Roman"/>
                 <w:noProof/>
                 <w:webHidden/>
               </w:rPr>
@@ -581,12 +568,12 @@
               <w:tab w:val="right" w:leader="dot" w:pos="9080"/>
             </w:tabs>
             <w:rPr>
-              <w:rFonts w:eastAsiaTheme="minorEastAsia" w:cs="Times New Roman"/>
+              <w:rFonts w:asciiTheme="minorHAnsi" w:eastAsiaTheme="minorEastAsia" w:hAnsiTheme="minorHAnsi"/>
               <w:noProof/>
               <w:lang w:val="en-US"/>
             </w:rPr>
           </w:pPr>
-          <w:hyperlink w:anchor="_Toc375081076" w:history="1">
+          <w:hyperlink w:anchor="_Toc389028314" w:history="1">
             <w:r>
               <w:rPr>
                 <w:rStyle w:val="Hyperlink"/>
@@ -597,7 +584,7 @@
             </w:r>
             <w:r>
               <w:rPr>
-                <w:rFonts w:eastAsiaTheme="minorEastAsia" w:cs="Times New Roman"/>
+                <w:rFonts w:asciiTheme="minorHAnsi" w:eastAsiaTheme="minorEastAsia" w:hAnsiTheme="minorHAnsi"/>
                 <w:noProof/>
                 <w:lang w:val="en-US"/>
               </w:rPr>
@@ -608,12 +595,12 @@
                 <w:rStyle w:val="Hyperlink"/>
                 <w:rFonts w:cs="Times New Roman"/>
                 <w:noProof/>
-              </w:rPr>
-              <w:t>Những thuật từ viết tắt</w:t>
-            </w:r>
-            <w:r>
-              <w:rPr>
-                <w:rFonts w:cs="Times New Roman"/>
+                <w:lang w:val="en-US"/>
+              </w:rPr>
+              <w:t>Term table</w:t>
+            </w:r>
+            <w:r>
+              <w:rPr>
                 <w:noProof/>
                 <w:webHidden/>
               </w:rPr>
@@ -621,7 +608,6 @@
             </w:r>
             <w:r>
               <w:rPr>
-                <w:rFonts w:cs="Times New Roman"/>
                 <w:noProof/>
                 <w:webHidden/>
               </w:rPr>
@@ -629,22 +615,19 @@
             </w:r>
             <w:r>
               <w:rPr>
-                <w:rFonts w:cs="Times New Roman"/>
                 <w:noProof/>
                 <w:webHidden/>
               </w:rPr>
-              <w:instrText xml:space="preserve"> PAGEREF _Toc375081076 \h </w:instrText>
-            </w:r>
-            <w:r>
-              <w:rPr>
-                <w:rFonts w:cs="Times New Roman"/>
+              <w:instrText xml:space="preserve"> PAGEREF _Toc389028314 \h </w:instrText>
+            </w:r>
+            <w:r>
+              <w:rPr>
                 <w:noProof/>
                 <w:webHidden/>
               </w:rPr>
             </w:r>
             <w:r>
               <w:rPr>
-                <w:rFonts w:cs="Times New Roman"/>
                 <w:noProof/>
                 <w:webHidden/>
               </w:rPr>
@@ -652,7 +635,6 @@
             </w:r>
             <w:r>
               <w:rPr>
-                <w:rFonts w:cs="Times New Roman"/>
                 <w:noProof/>
                 <w:webHidden/>
               </w:rPr>
@@ -660,7 +642,6 @@
             </w:r>
             <w:r>
               <w:rPr>
-                <w:rFonts w:cs="Times New Roman"/>
                 <w:noProof/>
                 <w:webHidden/>
               </w:rPr>
@@ -675,23 +656,31 @@
               <w:tab w:val="right" w:leader="dot" w:pos="9080"/>
             </w:tabs>
             <w:rPr>
-              <w:rFonts w:eastAsiaTheme="minorEastAsia" w:cs="Times New Roman"/>
+              <w:rFonts w:asciiTheme="minorHAnsi" w:eastAsiaTheme="minorEastAsia" w:hAnsiTheme="minorHAnsi"/>
               <w:noProof/>
               <w:lang w:val="en-US"/>
             </w:rPr>
           </w:pPr>
-          <w:hyperlink w:anchor="_Toc375081077" w:history="1">
+          <w:hyperlink w:anchor="_Toc389028315" w:history="1">
             <w:r>
               <w:rPr>
                 <w:rStyle w:val="Hyperlink"/>
                 <w:rFonts w:cs="Times New Roman"/>
                 <w:noProof/>
               </w:rPr>
-              <w:t>1.3 Tài liệu kham khảo</w:t>
-            </w:r>
-            <w:r>
-              <w:rPr>
-                <w:rFonts w:cs="Times New Roman"/>
+              <w:t xml:space="preserve">1.3 </w:t>
+            </w:r>
+            <w:r>
+              <w:rPr>
+                <w:rStyle w:val="Hyperlink"/>
+                <w:rFonts w:cs="Times New Roman"/>
+                <w:noProof/>
+                <w:lang w:val="en-US"/>
+              </w:rPr>
+              <w:t>Reference</w:t>
+            </w:r>
+            <w:r>
+              <w:rPr>
                 <w:noProof/>
                 <w:webHidden/>
               </w:rPr>
@@ -699,7 +688,6 @@
             </w:r>
             <w:r>
               <w:rPr>
-                <w:rFonts w:cs="Times New Roman"/>
                 <w:noProof/>
                 <w:webHidden/>
               </w:rPr>
@@ -707,22 +695,19 @@
             </w:r>
             <w:r>
               <w:rPr>
-                <w:rFonts w:cs="Times New Roman"/>
                 <w:noProof/>
                 <w:webHidden/>
               </w:rPr>
-              <w:instrText xml:space="preserve"> PAGEREF _Toc375081077 \h </w:instrText>
-            </w:r>
-            <w:r>
-              <w:rPr>
-                <w:rFonts w:cs="Times New Roman"/>
+              <w:instrText xml:space="preserve"> PAGEREF _Toc389028315 \h </w:instrText>
+            </w:r>
+            <w:r>
+              <w:rPr>
                 <w:noProof/>
                 <w:webHidden/>
               </w:rPr>
             </w:r>
             <w:r>
               <w:rPr>
-                <w:rFonts w:cs="Times New Roman"/>
                 <w:noProof/>
                 <w:webHidden/>
               </w:rPr>
@@ -730,7 +715,6 @@
             </w:r>
             <w:r>
               <w:rPr>
-                <w:rFonts w:cs="Times New Roman"/>
                 <w:noProof/>
                 <w:webHidden/>
               </w:rPr>
@@ -738,7 +722,6 @@
             </w:r>
             <w:r>
               <w:rPr>
-                <w:rFonts w:cs="Times New Roman"/>
                 <w:noProof/>
                 <w:webHidden/>
               </w:rPr>
@@ -754,12 +737,12 @@
               <w:tab w:val="right" w:leader="dot" w:pos="9080"/>
             </w:tabs>
             <w:rPr>
-              <w:rFonts w:eastAsiaTheme="minorEastAsia" w:cs="Times New Roman"/>
+              <w:rFonts w:asciiTheme="minorHAnsi" w:eastAsiaTheme="minorEastAsia" w:hAnsiTheme="minorHAnsi"/>
               <w:noProof/>
               <w:lang w:val="en-US"/>
             </w:rPr>
           </w:pPr>
-          <w:hyperlink w:anchor="_Toc375081078" w:history="1">
+          <w:hyperlink w:anchor="_Toc389028316" w:history="1">
             <w:r>
               <w:rPr>
                 <w:rStyle w:val="Hyperlink"/>
@@ -771,7 +754,7 @@
             </w:r>
             <w:r>
               <w:rPr>
-                <w:rFonts w:eastAsiaTheme="minorEastAsia" w:cs="Times New Roman"/>
+                <w:rFonts w:asciiTheme="minorHAnsi" w:eastAsiaTheme="minorEastAsia" w:hAnsiTheme="minorHAnsi"/>
                 <w:noProof/>
                 <w:lang w:val="en-US"/>
               </w:rPr>
@@ -784,11 +767,20 @@
                 <w:b/>
                 <w:noProof/>
               </w:rPr>
-              <w:t>Danh sách các yêu cầu chức năng</w:t>
-            </w:r>
-            <w:r>
-              <w:rPr>
-                <w:rFonts w:cs="Times New Roman"/>
+              <w:t>Lis</w:t>
+            </w:r>
+            <w:r>
+              <w:rPr>
+                <w:rStyle w:val="Hyperlink"/>
+                <w:rFonts w:cs="Times New Roman"/>
+                <w:b/>
+                <w:noProof/>
+                <w:lang w:val="en-US"/>
+              </w:rPr>
+              <w:t>t functions</w:t>
+            </w:r>
+            <w:r>
+              <w:rPr>
                 <w:noProof/>
                 <w:webHidden/>
               </w:rPr>
@@ -796,7 +788,6 @@
             </w:r>
             <w:r>
               <w:rPr>
-                <w:rFonts w:cs="Times New Roman"/>
                 <w:noProof/>
                 <w:webHidden/>
               </w:rPr>
@@ -804,22 +795,19 @@
             </w:r>
             <w:r>
               <w:rPr>
-                <w:rFonts w:cs="Times New Roman"/>
                 <w:noProof/>
                 <w:webHidden/>
               </w:rPr>
-              <w:instrText xml:space="preserve"> PAGEREF _Toc375081078 \h </w:instrText>
-            </w:r>
-            <w:r>
-              <w:rPr>
-                <w:rFonts w:cs="Times New Roman"/>
+              <w:instrText xml:space="preserve"> PAGEREF _Toc389028316 \h </w:instrText>
+            </w:r>
+            <w:r>
+              <w:rPr>
                 <w:noProof/>
                 <w:webHidden/>
               </w:rPr>
             </w:r>
             <w:r>
               <w:rPr>
-                <w:rFonts w:cs="Times New Roman"/>
                 <w:noProof/>
                 <w:webHidden/>
               </w:rPr>
@@ -827,7 +815,6 @@
             </w:r>
             <w:r>
               <w:rPr>
-                <w:rFonts w:cs="Times New Roman"/>
                 <w:noProof/>
                 <w:webHidden/>
               </w:rPr>
@@ -835,7 +822,6 @@
             </w:r>
             <w:r>
               <w:rPr>
-                <w:rFonts w:cs="Times New Roman"/>
                 <w:noProof/>
                 <w:webHidden/>
               </w:rPr>
@@ -851,12 +837,12 @@
               <w:tab w:val="right" w:leader="dot" w:pos="9080"/>
             </w:tabs>
             <w:rPr>
-              <w:rFonts w:eastAsiaTheme="minorEastAsia" w:cs="Times New Roman"/>
+              <w:rFonts w:asciiTheme="minorHAnsi" w:eastAsiaTheme="minorEastAsia" w:hAnsiTheme="minorHAnsi"/>
               <w:noProof/>
               <w:lang w:val="en-US"/>
             </w:rPr>
           </w:pPr>
-          <w:hyperlink w:anchor="_Toc375081079" w:history="1">
+          <w:hyperlink w:anchor="_Toc389028317" w:history="1">
             <w:r>
               <w:rPr>
                 <w:rStyle w:val="Hyperlink"/>
@@ -868,7 +854,7 @@
             </w:r>
             <w:r>
               <w:rPr>
-                <w:rFonts w:eastAsiaTheme="minorEastAsia" w:cs="Times New Roman"/>
+                <w:rFonts w:asciiTheme="minorHAnsi" w:eastAsiaTheme="minorEastAsia" w:hAnsiTheme="minorHAnsi"/>
                 <w:noProof/>
                 <w:lang w:val="en-US"/>
               </w:rPr>
@@ -880,12 +866,12 @@
                 <w:rFonts w:cs="Times New Roman"/>
                 <w:b/>
                 <w:noProof/>
-              </w:rPr>
-              <w:t>Mô tả chức năng</w:t>
-            </w:r>
-            <w:r>
-              <w:rPr>
-                <w:rFonts w:cs="Times New Roman"/>
+                <w:lang w:val="en-US"/>
+              </w:rPr>
+              <w:t>Functional description</w:t>
+            </w:r>
+            <w:r>
+              <w:rPr>
                 <w:noProof/>
                 <w:webHidden/>
               </w:rPr>
@@ -893,7 +879,6 @@
             </w:r>
             <w:r>
               <w:rPr>
-                <w:rFonts w:cs="Times New Roman"/>
                 <w:noProof/>
                 <w:webHidden/>
               </w:rPr>
@@ -901,22 +886,19 @@
             </w:r>
             <w:r>
               <w:rPr>
-                <w:rFonts w:cs="Times New Roman"/>
                 <w:noProof/>
                 <w:webHidden/>
               </w:rPr>
-              <w:instrText xml:space="preserve"> PAGEREF _Toc375081079 \h </w:instrText>
-            </w:r>
-            <w:r>
-              <w:rPr>
-                <w:rFonts w:cs="Times New Roman"/>
+              <w:instrText xml:space="preserve"> PAGEREF _Toc389028317 \h </w:instrText>
+            </w:r>
+            <w:r>
+              <w:rPr>
                 <w:noProof/>
                 <w:webHidden/>
               </w:rPr>
             </w:r>
             <w:r>
               <w:rPr>
-                <w:rFonts w:cs="Times New Roman"/>
                 <w:noProof/>
                 <w:webHidden/>
               </w:rPr>
@@ -924,7 +906,6 @@
             </w:r>
             <w:r>
               <w:rPr>
-                <w:rFonts w:cs="Times New Roman"/>
                 <w:noProof/>
                 <w:webHidden/>
               </w:rPr>
@@ -932,7 +913,6 @@
             </w:r>
             <w:r>
               <w:rPr>
-                <w:rFonts w:cs="Times New Roman"/>
                 <w:noProof/>
                 <w:webHidden/>
               </w:rPr>
@@ -947,12 +927,12 @@
               <w:tab w:val="right" w:leader="dot" w:pos="9080"/>
             </w:tabs>
             <w:rPr>
-              <w:rFonts w:eastAsiaTheme="minorEastAsia" w:cs="Times New Roman"/>
+              <w:rFonts w:asciiTheme="minorHAnsi" w:eastAsiaTheme="minorEastAsia" w:hAnsiTheme="minorHAnsi"/>
               <w:noProof/>
               <w:lang w:val="en-US"/>
             </w:rPr>
           </w:pPr>
-          <w:hyperlink w:anchor="_Toc375081080" w:history="1">
+          <w:hyperlink w:anchor="_Toc389028318" w:history="1">
             <w:r>
               <w:rPr>
                 <w:rStyle w:val="Hyperlink"/>
@@ -970,39 +950,10 @@
                 <w:noProof/>
                 <w:lang w:val="en-US"/>
               </w:rPr>
-              <w:t>Công cụ</w:t>
-            </w:r>
-            <w:r>
-              <w:rPr>
-                <w:rStyle w:val="Hyperlink"/>
-                <w:rFonts w:cs="Times New Roman"/>
-                <w:b/>
-                <w:noProof/>
-              </w:rPr>
-              <w:t xml:space="preserve"> </w:t>
-            </w:r>
-            <w:r>
-              <w:rPr>
-                <w:rStyle w:val="Hyperlink"/>
-                <w:rFonts w:cs="Times New Roman"/>
-                <w:b/>
-                <w:noProof/>
-                <w:lang w:val="en-US"/>
-              </w:rPr>
-              <w:t xml:space="preserve">quản lý </w:t>
-            </w:r>
-            <w:r>
-              <w:rPr>
-                <w:rStyle w:val="Hyperlink"/>
-                <w:rFonts w:cs="Times New Roman"/>
-                <w:b/>
-                <w:noProof/>
-              </w:rPr>
-              <w:t>bản tin</w:t>
-            </w:r>
-            <w:r>
-              <w:rPr>
-                <w:rFonts w:cs="Times New Roman"/>
+              <w:t>Articles management system</w:t>
+            </w:r>
+            <w:r>
+              <w:rPr>
                 <w:noProof/>
                 <w:webHidden/>
               </w:rPr>
@@ -1010,7 +961,6 @@
             </w:r>
             <w:r>
               <w:rPr>
-                <w:rFonts w:cs="Times New Roman"/>
                 <w:noProof/>
                 <w:webHidden/>
               </w:rPr>
@@ -1018,22 +968,19 @@
             </w:r>
             <w:r>
               <w:rPr>
-                <w:rFonts w:cs="Times New Roman"/>
                 <w:noProof/>
                 <w:webHidden/>
               </w:rPr>
-              <w:instrText xml:space="preserve"> PAGEREF _Toc375081080 \h </w:instrText>
-            </w:r>
-            <w:r>
-              <w:rPr>
-                <w:rFonts w:cs="Times New Roman"/>
+              <w:instrText xml:space="preserve"> PAGEREF _Toc389028318 \h </w:instrText>
+            </w:r>
+            <w:r>
+              <w:rPr>
                 <w:noProof/>
                 <w:webHidden/>
               </w:rPr>
             </w:r>
             <w:r>
               <w:rPr>
-                <w:rFonts w:cs="Times New Roman"/>
                 <w:noProof/>
                 <w:webHidden/>
               </w:rPr>
@@ -1041,7 +988,6 @@
             </w:r>
             <w:r>
               <w:rPr>
-                <w:rFonts w:cs="Times New Roman"/>
                 <w:noProof/>
                 <w:webHidden/>
               </w:rPr>
@@ -1049,7 +995,6 @@
             </w:r>
             <w:r>
               <w:rPr>
-                <w:rFonts w:cs="Times New Roman"/>
                 <w:noProof/>
                 <w:webHidden/>
               </w:rPr>
@@ -1064,23 +1009,22 @@
               <w:tab w:val="right" w:leader="dot" w:pos="9080"/>
             </w:tabs>
             <w:rPr>
-              <w:rFonts w:eastAsiaTheme="minorEastAsia" w:cs="Times New Roman"/>
+              <w:rFonts w:asciiTheme="minorHAnsi" w:eastAsiaTheme="minorEastAsia" w:hAnsiTheme="minorHAnsi"/>
               <w:noProof/>
               <w:lang w:val="en-US"/>
             </w:rPr>
           </w:pPr>
-          <w:hyperlink w:anchor="_Toc375081081" w:history="1">
+          <w:hyperlink w:anchor="_Toc389028319" w:history="1">
             <w:r>
               <w:rPr>
                 <w:rStyle w:val="Hyperlink"/>
                 <w:rFonts w:cs="Times New Roman"/>
                 <w:noProof/>
               </w:rPr>
-              <w:t>2.1.1 Xem bản tin</w:t>
-            </w:r>
-            <w:r>
-              <w:rPr>
-                <w:rFonts w:cs="Times New Roman"/>
+              <w:t>2.1.1 View article</w:t>
+            </w:r>
+            <w:r>
+              <w:rPr>
                 <w:noProof/>
                 <w:webHidden/>
               </w:rPr>
@@ -1088,7 +1032,6 @@
             </w:r>
             <w:r>
               <w:rPr>
-                <w:rFonts w:cs="Times New Roman"/>
                 <w:noProof/>
                 <w:webHidden/>
               </w:rPr>
@@ -1096,22 +1039,19 @@
             </w:r>
             <w:r>
               <w:rPr>
-                <w:rFonts w:cs="Times New Roman"/>
                 <w:noProof/>
                 <w:webHidden/>
               </w:rPr>
-              <w:instrText xml:space="preserve"> PAGEREF _Toc375081081 \h </w:instrText>
-            </w:r>
-            <w:r>
-              <w:rPr>
-                <w:rFonts w:cs="Times New Roman"/>
+              <w:instrText xml:space="preserve"> PAGEREF _Toc389028319 \h </w:instrText>
+            </w:r>
+            <w:r>
+              <w:rPr>
                 <w:noProof/>
                 <w:webHidden/>
               </w:rPr>
             </w:r>
             <w:r>
               <w:rPr>
-                <w:rFonts w:cs="Times New Roman"/>
                 <w:noProof/>
                 <w:webHidden/>
               </w:rPr>
@@ -1119,7 +1059,6 @@
             </w:r>
             <w:r>
               <w:rPr>
-                <w:rFonts w:cs="Times New Roman"/>
                 <w:noProof/>
                 <w:webHidden/>
               </w:rPr>
@@ -1127,7 +1066,6 @@
             </w:r>
             <w:r>
               <w:rPr>
-                <w:rFonts w:cs="Times New Roman"/>
                 <w:noProof/>
                 <w:webHidden/>
               </w:rPr>
@@ -1142,23 +1080,22 @@
               <w:tab w:val="right" w:leader="dot" w:pos="9080"/>
             </w:tabs>
             <w:rPr>
-              <w:rFonts w:eastAsiaTheme="minorEastAsia" w:cs="Times New Roman"/>
+              <w:rFonts w:asciiTheme="minorHAnsi" w:eastAsiaTheme="minorEastAsia" w:hAnsiTheme="minorHAnsi"/>
               <w:noProof/>
               <w:lang w:val="en-US"/>
             </w:rPr>
           </w:pPr>
-          <w:hyperlink w:anchor="_Toc375081082" w:history="1">
+          <w:hyperlink w:anchor="_Toc389028320" w:history="1">
             <w:r>
               <w:rPr>
                 <w:rStyle w:val="Hyperlink"/>
                 <w:rFonts w:cs="Times New Roman"/>
                 <w:noProof/>
               </w:rPr>
-              <w:t>2.1.2 Tạo bản tin</w:t>
-            </w:r>
-            <w:r>
-              <w:rPr>
-                <w:rFonts w:cs="Times New Roman"/>
+              <w:t>2.1.2 Create article</w:t>
+            </w:r>
+            <w:r>
+              <w:rPr>
                 <w:noProof/>
                 <w:webHidden/>
               </w:rPr>
@@ -1166,7 +1103,6 @@
             </w:r>
             <w:r>
               <w:rPr>
-                <w:rFonts w:cs="Times New Roman"/>
                 <w:noProof/>
                 <w:webHidden/>
               </w:rPr>
@@ -1174,22 +1110,19 @@
             </w:r>
             <w:r>
               <w:rPr>
-                <w:rFonts w:cs="Times New Roman"/>
                 <w:noProof/>
                 <w:webHidden/>
               </w:rPr>
-              <w:instrText xml:space="preserve"> PAGEREF _Toc375081082 \h </w:instrText>
-            </w:r>
-            <w:r>
-              <w:rPr>
-                <w:rFonts w:cs="Times New Roman"/>
+              <w:instrText xml:space="preserve"> PAGEREF _Toc389028320 \h </w:instrText>
+            </w:r>
+            <w:r>
+              <w:rPr>
                 <w:noProof/>
                 <w:webHidden/>
               </w:rPr>
             </w:r>
             <w:r>
               <w:rPr>
-                <w:rFonts w:cs="Times New Roman"/>
                 <w:noProof/>
                 <w:webHidden/>
               </w:rPr>
@@ -1197,7 +1130,6 @@
             </w:r>
             <w:r>
               <w:rPr>
-                <w:rFonts w:cs="Times New Roman"/>
                 <w:noProof/>
                 <w:webHidden/>
               </w:rPr>
@@ -1205,7 +1137,6 @@
             </w:r>
             <w:r>
               <w:rPr>
-                <w:rFonts w:cs="Times New Roman"/>
                 <w:noProof/>
                 <w:webHidden/>
               </w:rPr>
@@ -1220,23 +1151,22 @@
               <w:tab w:val="right" w:leader="dot" w:pos="9080"/>
             </w:tabs>
             <w:rPr>
-              <w:rFonts w:eastAsiaTheme="minorEastAsia" w:cs="Times New Roman"/>
+              <w:rFonts w:asciiTheme="minorHAnsi" w:eastAsiaTheme="minorEastAsia" w:hAnsiTheme="minorHAnsi"/>
               <w:noProof/>
               <w:lang w:val="en-US"/>
             </w:rPr>
           </w:pPr>
-          <w:hyperlink w:anchor="_Toc375081083" w:history="1">
+          <w:hyperlink w:anchor="_Toc389028321" w:history="1">
             <w:r>
               <w:rPr>
                 <w:rStyle w:val="Hyperlink"/>
                 <w:rFonts w:cs="Times New Roman"/>
                 <w:noProof/>
               </w:rPr>
-              <w:t>2.1.3 Chỉnh sửa bản tin</w:t>
-            </w:r>
-            <w:r>
-              <w:rPr>
-                <w:rFonts w:cs="Times New Roman"/>
+              <w:t>2.1.3 Edit article</w:t>
+            </w:r>
+            <w:r>
+              <w:rPr>
                 <w:noProof/>
                 <w:webHidden/>
               </w:rPr>
@@ -1244,7 +1174,6 @@
             </w:r>
             <w:r>
               <w:rPr>
-                <w:rFonts w:cs="Times New Roman"/>
                 <w:noProof/>
                 <w:webHidden/>
               </w:rPr>
@@ -1252,22 +1181,19 @@
             </w:r>
             <w:r>
               <w:rPr>
-                <w:rFonts w:cs="Times New Roman"/>
                 <w:noProof/>
                 <w:webHidden/>
               </w:rPr>
-              <w:instrText xml:space="preserve"> PAGEREF _Toc375081083 \h </w:instrText>
-            </w:r>
-            <w:r>
-              <w:rPr>
-                <w:rFonts w:cs="Times New Roman"/>
+              <w:instrText xml:space="preserve"> PAGEREF _Toc389028321 \h </w:instrText>
+            </w:r>
+            <w:r>
+              <w:rPr>
                 <w:noProof/>
                 <w:webHidden/>
               </w:rPr>
             </w:r>
             <w:r>
               <w:rPr>
-                <w:rFonts w:cs="Times New Roman"/>
                 <w:noProof/>
                 <w:webHidden/>
               </w:rPr>
@@ -1275,15 +1201,13 @@
             </w:r>
             <w:r>
               <w:rPr>
-                <w:rFonts w:cs="Times New Roman"/>
                 <w:noProof/>
                 <w:webHidden/>
               </w:rPr>
-              <w:t>7</w:t>
-            </w:r>
-            <w:r>
-              <w:rPr>
-                <w:rFonts w:cs="Times New Roman"/>
+              <w:t>8</w:t>
+            </w:r>
+            <w:r>
+              <w:rPr>
                 <w:noProof/>
                 <w:webHidden/>
               </w:rPr>
@@ -1298,23 +1222,22 @@
               <w:tab w:val="right" w:leader="dot" w:pos="9080"/>
             </w:tabs>
             <w:rPr>
-              <w:rFonts w:eastAsiaTheme="minorEastAsia" w:cs="Times New Roman"/>
+              <w:rFonts w:asciiTheme="minorHAnsi" w:eastAsiaTheme="minorEastAsia" w:hAnsiTheme="minorHAnsi"/>
               <w:noProof/>
               <w:lang w:val="en-US"/>
             </w:rPr>
           </w:pPr>
-          <w:hyperlink w:anchor="_Toc375081084" w:history="1">
+          <w:hyperlink w:anchor="_Toc389028322" w:history="1">
             <w:r>
               <w:rPr>
                 <w:rStyle w:val="Hyperlink"/>
                 <w:rFonts w:cs="Times New Roman"/>
                 <w:noProof/>
               </w:rPr>
-              <w:t>2.1.4 Xóa bản tin</w:t>
-            </w:r>
-            <w:r>
-              <w:rPr>
-                <w:rFonts w:cs="Times New Roman"/>
+              <w:t>2.1.4 Delete article</w:t>
+            </w:r>
+            <w:r>
+              <w:rPr>
                 <w:noProof/>
                 <w:webHidden/>
               </w:rPr>
@@ -1322,7 +1245,6 @@
             </w:r>
             <w:r>
               <w:rPr>
-                <w:rFonts w:cs="Times New Roman"/>
                 <w:noProof/>
                 <w:webHidden/>
               </w:rPr>
@@ -1330,22 +1252,19 @@
             </w:r>
             <w:r>
               <w:rPr>
-                <w:rFonts w:cs="Times New Roman"/>
                 <w:noProof/>
                 <w:webHidden/>
               </w:rPr>
-              <w:instrText xml:space="preserve"> PAGEREF _Toc375081084 \h </w:instrText>
-            </w:r>
-            <w:r>
-              <w:rPr>
-                <w:rFonts w:cs="Times New Roman"/>
+              <w:instrText xml:space="preserve"> PAGEREF _Toc389028322 \h </w:instrText>
+            </w:r>
+            <w:r>
+              <w:rPr>
                 <w:noProof/>
                 <w:webHidden/>
               </w:rPr>
             </w:r>
             <w:r>
               <w:rPr>
-                <w:rFonts w:cs="Times New Roman"/>
                 <w:noProof/>
                 <w:webHidden/>
               </w:rPr>
@@ -1353,7 +1272,6 @@
             </w:r>
             <w:r>
               <w:rPr>
-                <w:rFonts w:cs="Times New Roman"/>
                 <w:noProof/>
                 <w:webHidden/>
               </w:rPr>
@@ -1361,7 +1279,6 @@
             </w:r>
             <w:r>
               <w:rPr>
-                <w:rFonts w:cs="Times New Roman"/>
                 <w:noProof/>
                 <w:webHidden/>
               </w:rPr>
@@ -1376,23 +1293,22 @@
               <w:tab w:val="right" w:leader="dot" w:pos="9080"/>
             </w:tabs>
             <w:rPr>
-              <w:rFonts w:eastAsiaTheme="minorEastAsia" w:cs="Times New Roman"/>
+              <w:rFonts w:asciiTheme="minorHAnsi" w:eastAsiaTheme="minorEastAsia" w:hAnsiTheme="minorHAnsi"/>
               <w:noProof/>
               <w:lang w:val="en-US"/>
             </w:rPr>
           </w:pPr>
-          <w:hyperlink w:anchor="_Toc375081085" w:history="1">
+          <w:hyperlink w:anchor="_Toc389028323" w:history="1">
             <w:r>
               <w:rPr>
                 <w:rStyle w:val="Hyperlink"/>
                 <w:rFonts w:cs="Times New Roman"/>
                 <w:noProof/>
               </w:rPr>
-              <w:t>2.1.5 Xem trước bản tin</w:t>
-            </w:r>
-            <w:r>
-              <w:rPr>
-                <w:rFonts w:cs="Times New Roman"/>
+              <w:t>2.1.5 Preview article</w:t>
+            </w:r>
+            <w:r>
+              <w:rPr>
                 <w:noProof/>
                 <w:webHidden/>
               </w:rPr>
@@ -1400,7 +1316,6 @@
             </w:r>
             <w:r>
               <w:rPr>
-                <w:rFonts w:cs="Times New Roman"/>
                 <w:noProof/>
                 <w:webHidden/>
               </w:rPr>
@@ -1408,22 +1323,19 @@
             </w:r>
             <w:r>
               <w:rPr>
-                <w:rFonts w:cs="Times New Roman"/>
                 <w:noProof/>
                 <w:webHidden/>
               </w:rPr>
-              <w:instrText xml:space="preserve"> PAGEREF _Toc375081085 \h </w:instrText>
-            </w:r>
-            <w:r>
-              <w:rPr>
-                <w:rFonts w:cs="Times New Roman"/>
+              <w:instrText xml:space="preserve"> PAGEREF _Toc389028323 \h </w:instrText>
+            </w:r>
+            <w:r>
+              <w:rPr>
                 <w:noProof/>
                 <w:webHidden/>
               </w:rPr>
             </w:r>
             <w:r>
               <w:rPr>
-                <w:rFonts w:cs="Times New Roman"/>
                 <w:noProof/>
                 <w:webHidden/>
               </w:rPr>
@@ -1431,7 +1343,6 @@
             </w:r>
             <w:r>
               <w:rPr>
-                <w:rFonts w:cs="Times New Roman"/>
                 <w:noProof/>
                 <w:webHidden/>
               </w:rPr>
@@ -1439,7 +1350,6 @@
             </w:r>
             <w:r>
               <w:rPr>
-                <w:rFonts w:cs="Times New Roman"/>
                 <w:noProof/>
                 <w:webHidden/>
               </w:rPr>
@@ -1454,23 +1364,22 @@
               <w:tab w:val="right" w:leader="dot" w:pos="9080"/>
             </w:tabs>
             <w:rPr>
-              <w:rFonts w:eastAsiaTheme="minorEastAsia" w:cs="Times New Roman"/>
+              <w:rFonts w:asciiTheme="minorHAnsi" w:eastAsiaTheme="minorEastAsia" w:hAnsiTheme="minorHAnsi"/>
               <w:noProof/>
               <w:lang w:val="en-US"/>
             </w:rPr>
           </w:pPr>
-          <w:hyperlink w:anchor="_Toc375081086" w:history="1">
+          <w:hyperlink w:anchor="_Toc389028324" w:history="1">
             <w:r>
               <w:rPr>
                 <w:rStyle w:val="Hyperlink"/>
                 <w:rFonts w:cs="Times New Roman"/>
                 <w:noProof/>
               </w:rPr>
-              <w:t>2.1.6 Duyệt bản tin</w:t>
-            </w:r>
-            <w:r>
-              <w:rPr>
-                <w:rFonts w:cs="Times New Roman"/>
+              <w:t>2.1.6 Confirm article</w:t>
+            </w:r>
+            <w:r>
+              <w:rPr>
                 <w:noProof/>
                 <w:webHidden/>
               </w:rPr>
@@ -1478,7 +1387,6 @@
             </w:r>
             <w:r>
               <w:rPr>
-                <w:rFonts w:cs="Times New Roman"/>
                 <w:noProof/>
                 <w:webHidden/>
               </w:rPr>
@@ -1486,22 +1394,19 @@
             </w:r>
             <w:r>
               <w:rPr>
-                <w:rFonts w:cs="Times New Roman"/>
                 <w:noProof/>
                 <w:webHidden/>
               </w:rPr>
-              <w:instrText xml:space="preserve"> PAGEREF _Toc375081086 \h </w:instrText>
-            </w:r>
-            <w:r>
-              <w:rPr>
-                <w:rFonts w:cs="Times New Roman"/>
+              <w:instrText xml:space="preserve"> PAGEREF _Toc389028324 \h </w:instrText>
+            </w:r>
+            <w:r>
+              <w:rPr>
                 <w:noProof/>
                 <w:webHidden/>
               </w:rPr>
             </w:r>
             <w:r>
               <w:rPr>
-                <w:rFonts w:cs="Times New Roman"/>
                 <w:noProof/>
                 <w:webHidden/>
               </w:rPr>
@@ -1509,7 +1414,6 @@
             </w:r>
             <w:r>
               <w:rPr>
-                <w:rFonts w:cs="Times New Roman"/>
                 <w:noProof/>
                 <w:webHidden/>
               </w:rPr>
@@ -1517,7 +1421,6 @@
             </w:r>
             <w:r>
               <w:rPr>
-                <w:rFonts w:cs="Times New Roman"/>
                 <w:noProof/>
                 <w:webHidden/>
               </w:rPr>
@@ -1532,23 +1435,22 @@
               <w:tab w:val="right" w:leader="dot" w:pos="9080"/>
             </w:tabs>
             <w:rPr>
-              <w:rFonts w:eastAsiaTheme="minorEastAsia" w:cs="Times New Roman"/>
+              <w:rFonts w:asciiTheme="minorHAnsi" w:eastAsiaTheme="minorEastAsia" w:hAnsiTheme="minorHAnsi"/>
               <w:noProof/>
               <w:lang w:val="en-US"/>
             </w:rPr>
           </w:pPr>
-          <w:hyperlink w:anchor="_Toc375081087" w:history="1">
+          <w:hyperlink w:anchor="_Toc389028325" w:history="1">
             <w:r>
               <w:rPr>
                 <w:rStyle w:val="Hyperlink"/>
                 <w:rFonts w:cs="Times New Roman"/>
                 <w:noProof/>
               </w:rPr>
-              <w:t>2.1.7 Đăng bản tin</w:t>
-            </w:r>
-            <w:r>
-              <w:rPr>
-                <w:rFonts w:cs="Times New Roman"/>
+              <w:t>2.1.7 Post article</w:t>
+            </w:r>
+            <w:r>
+              <w:rPr>
                 <w:noProof/>
                 <w:webHidden/>
               </w:rPr>
@@ -1556,7 +1458,6 @@
             </w:r>
             <w:r>
               <w:rPr>
-                <w:rFonts w:cs="Times New Roman"/>
                 <w:noProof/>
                 <w:webHidden/>
               </w:rPr>
@@ -1564,22 +1465,19 @@
             </w:r>
             <w:r>
               <w:rPr>
-                <w:rFonts w:cs="Times New Roman"/>
                 <w:noProof/>
                 <w:webHidden/>
               </w:rPr>
-              <w:instrText xml:space="preserve"> PAGEREF _Toc375081087 \h </w:instrText>
-            </w:r>
-            <w:r>
-              <w:rPr>
-                <w:rFonts w:cs="Times New Roman"/>
+              <w:instrText xml:space="preserve"> PAGEREF _Toc389028325 \h </w:instrText>
+            </w:r>
+            <w:r>
+              <w:rPr>
                 <w:noProof/>
                 <w:webHidden/>
               </w:rPr>
             </w:r>
             <w:r>
               <w:rPr>
-                <w:rFonts w:cs="Times New Roman"/>
                 <w:noProof/>
                 <w:webHidden/>
               </w:rPr>
@@ -1587,7 +1485,6 @@
             </w:r>
             <w:r>
               <w:rPr>
-                <w:rFonts w:cs="Times New Roman"/>
                 <w:noProof/>
                 <w:webHidden/>
               </w:rPr>
@@ -1595,7 +1492,6 @@
             </w:r>
             <w:r>
               <w:rPr>
-                <w:rFonts w:cs="Times New Roman"/>
                 <w:noProof/>
                 <w:webHidden/>
               </w:rPr>
@@ -1610,23 +1506,22 @@
               <w:tab w:val="right" w:leader="dot" w:pos="9080"/>
             </w:tabs>
             <w:rPr>
-              <w:rFonts w:eastAsiaTheme="minorEastAsia" w:cs="Times New Roman"/>
+              <w:rFonts w:asciiTheme="minorHAnsi" w:eastAsiaTheme="minorEastAsia" w:hAnsiTheme="minorHAnsi"/>
               <w:noProof/>
               <w:lang w:val="en-US"/>
             </w:rPr>
           </w:pPr>
-          <w:hyperlink w:anchor="_Toc375081088" w:history="1">
+          <w:hyperlink w:anchor="_Toc389028326" w:history="1">
             <w:r>
               <w:rPr>
                 <w:rStyle w:val="Hyperlink"/>
                 <w:rFonts w:cs="Times New Roman"/>
                 <w:noProof/>
               </w:rPr>
-              <w:t>2.1.8 Hạ bản tin</w:t>
-            </w:r>
-            <w:r>
-              <w:rPr>
-                <w:rFonts w:cs="Times New Roman"/>
+              <w:t>2.1.8 Drop article</w:t>
+            </w:r>
+            <w:r>
+              <w:rPr>
                 <w:noProof/>
                 <w:webHidden/>
               </w:rPr>
@@ -1634,7 +1529,6 @@
             </w:r>
             <w:r>
               <w:rPr>
-                <w:rFonts w:cs="Times New Roman"/>
                 <w:noProof/>
                 <w:webHidden/>
               </w:rPr>
@@ -1642,22 +1536,19 @@
             </w:r>
             <w:r>
               <w:rPr>
-                <w:rFonts w:cs="Times New Roman"/>
                 <w:noProof/>
                 <w:webHidden/>
               </w:rPr>
-              <w:instrText xml:space="preserve"> PAGEREF _Toc375081088 \h </w:instrText>
-            </w:r>
-            <w:r>
-              <w:rPr>
-                <w:rFonts w:cs="Times New Roman"/>
+              <w:instrText xml:space="preserve"> PAGEREF _Toc389028326 \h </w:instrText>
+            </w:r>
+            <w:r>
+              <w:rPr>
                 <w:noProof/>
                 <w:webHidden/>
               </w:rPr>
             </w:r>
             <w:r>
               <w:rPr>
-                <w:rFonts w:cs="Times New Roman"/>
                 <w:noProof/>
                 <w:webHidden/>
               </w:rPr>
@@ -1665,7 +1556,6 @@
             </w:r>
             <w:r>
               <w:rPr>
-                <w:rFonts w:cs="Times New Roman"/>
                 <w:noProof/>
                 <w:webHidden/>
               </w:rPr>
@@ -1673,7 +1563,6 @@
             </w:r>
             <w:r>
               <w:rPr>
-                <w:rFonts w:cs="Times New Roman"/>
                 <w:noProof/>
                 <w:webHidden/>
               </w:rPr>
@@ -1688,23 +1577,22 @@
               <w:tab w:val="right" w:leader="dot" w:pos="9080"/>
             </w:tabs>
             <w:rPr>
-              <w:rFonts w:eastAsiaTheme="minorEastAsia" w:cs="Times New Roman"/>
+              <w:rFonts w:asciiTheme="minorHAnsi" w:eastAsiaTheme="minorEastAsia" w:hAnsiTheme="minorHAnsi"/>
               <w:noProof/>
               <w:lang w:val="en-US"/>
             </w:rPr>
           </w:pPr>
-          <w:hyperlink w:anchor="_Toc375081089" w:history="1">
+          <w:hyperlink w:anchor="_Toc389028327" w:history="1">
             <w:r>
               <w:rPr>
                 <w:rStyle w:val="Hyperlink"/>
                 <w:rFonts w:cs="Times New Roman"/>
                 <w:noProof/>
               </w:rPr>
-              <w:t>2.1.9 Tìm kiếm bản tin</w:t>
-            </w:r>
-            <w:r>
-              <w:rPr>
-                <w:rFonts w:cs="Times New Roman"/>
+              <w:t>2.1.9 Search article</w:t>
+            </w:r>
+            <w:r>
+              <w:rPr>
                 <w:noProof/>
                 <w:webHidden/>
               </w:rPr>
@@ -1712,7 +1600,6 @@
             </w:r>
             <w:r>
               <w:rPr>
-                <w:rFonts w:cs="Times New Roman"/>
                 <w:noProof/>
                 <w:webHidden/>
               </w:rPr>
@@ -1720,22 +1607,19 @@
             </w:r>
             <w:r>
               <w:rPr>
-                <w:rFonts w:cs="Times New Roman"/>
                 <w:noProof/>
                 <w:webHidden/>
               </w:rPr>
-              <w:instrText xml:space="preserve"> PAGEREF _Toc375081089 \h </w:instrText>
-            </w:r>
-            <w:r>
-              <w:rPr>
-                <w:rFonts w:cs="Times New Roman"/>
+              <w:instrText xml:space="preserve"> PAGEREF _Toc389028327 \h </w:instrText>
+            </w:r>
+            <w:r>
+              <w:rPr>
                 <w:noProof/>
                 <w:webHidden/>
               </w:rPr>
             </w:r>
             <w:r>
               <w:rPr>
-                <w:rFonts w:cs="Times New Roman"/>
                 <w:noProof/>
                 <w:webHidden/>
               </w:rPr>
@@ -1743,7 +1627,6 @@
             </w:r>
             <w:r>
               <w:rPr>
-                <w:rFonts w:cs="Times New Roman"/>
                 <w:noProof/>
                 <w:webHidden/>
               </w:rPr>
@@ -1751,7 +1634,6 @@
             </w:r>
             <w:r>
               <w:rPr>
-                <w:rFonts w:cs="Times New Roman"/>
                 <w:noProof/>
                 <w:webHidden/>
               </w:rPr>
@@ -1766,23 +1648,22 @@
               <w:tab w:val="right" w:leader="dot" w:pos="9080"/>
             </w:tabs>
             <w:rPr>
-              <w:rFonts w:eastAsiaTheme="minorEastAsia" w:cs="Times New Roman"/>
+              <w:rFonts w:asciiTheme="minorHAnsi" w:eastAsiaTheme="minorEastAsia" w:hAnsiTheme="minorHAnsi"/>
               <w:noProof/>
               <w:lang w:val="en-US"/>
             </w:rPr>
           </w:pPr>
-          <w:hyperlink w:anchor="_Toc375081090" w:history="1">
+          <w:hyperlink w:anchor="_Toc389028328" w:history="1">
             <w:r>
               <w:rPr>
                 <w:rStyle w:val="Hyperlink"/>
                 <w:rFonts w:cs="Times New Roman"/>
                 <w:noProof/>
               </w:rPr>
-              <w:t>2.1.10 Chuyển bản tin</w:t>
-            </w:r>
-            <w:r>
-              <w:rPr>
-                <w:rFonts w:cs="Times New Roman"/>
+              <w:t>2.1.10 Transfer article</w:t>
+            </w:r>
+            <w:r>
+              <w:rPr>
                 <w:noProof/>
                 <w:webHidden/>
               </w:rPr>
@@ -1790,7 +1671,6 @@
             </w:r>
             <w:r>
               <w:rPr>
-                <w:rFonts w:cs="Times New Roman"/>
                 <w:noProof/>
                 <w:webHidden/>
               </w:rPr>
@@ -1798,22 +1678,19 @@
             </w:r>
             <w:r>
               <w:rPr>
-                <w:rFonts w:cs="Times New Roman"/>
                 <w:noProof/>
                 <w:webHidden/>
               </w:rPr>
-              <w:instrText xml:space="preserve"> PAGEREF _Toc375081090 \h </w:instrText>
-            </w:r>
-            <w:r>
-              <w:rPr>
-                <w:rFonts w:cs="Times New Roman"/>
+              <w:instrText xml:space="preserve"> PAGEREF _Toc389028328 \h </w:instrText>
+            </w:r>
+            <w:r>
+              <w:rPr>
                 <w:noProof/>
                 <w:webHidden/>
               </w:rPr>
             </w:r>
             <w:r>
               <w:rPr>
-                <w:rFonts w:cs="Times New Roman"/>
                 <w:noProof/>
                 <w:webHidden/>
               </w:rPr>
@@ -1821,7 +1698,6 @@
             </w:r>
             <w:r>
               <w:rPr>
-                <w:rFonts w:cs="Times New Roman"/>
                 <w:noProof/>
                 <w:webHidden/>
               </w:rPr>
@@ -1829,7 +1705,6 @@
             </w:r>
             <w:r>
               <w:rPr>
-                <w:rFonts w:cs="Times New Roman"/>
                 <w:noProof/>
                 <w:webHidden/>
               </w:rPr>
@@ -1844,23 +1719,22 @@
               <w:tab w:val="right" w:leader="dot" w:pos="9080"/>
             </w:tabs>
             <w:rPr>
-              <w:rFonts w:eastAsiaTheme="minorEastAsia" w:cs="Times New Roman"/>
+              <w:rFonts w:asciiTheme="minorHAnsi" w:eastAsiaTheme="minorEastAsia" w:hAnsiTheme="minorHAnsi"/>
               <w:noProof/>
               <w:lang w:val="en-US"/>
             </w:rPr>
           </w:pPr>
-          <w:hyperlink w:anchor="_Toc375081091" w:history="1">
+          <w:hyperlink w:anchor="_Toc389028329" w:history="1">
             <w:r>
               <w:rPr>
                 <w:rStyle w:val="Hyperlink"/>
                 <w:rFonts w:cs="Times New Roman"/>
                 <w:noProof/>
               </w:rPr>
-              <w:t>2.1.11 Sắp xếp bản tin</w:t>
-            </w:r>
-            <w:r>
-              <w:rPr>
-                <w:rFonts w:cs="Times New Roman"/>
+              <w:t>2.1.11 Preview</w:t>
+            </w:r>
+            <w:r>
+              <w:rPr>
                 <w:noProof/>
                 <w:webHidden/>
               </w:rPr>
@@ -1868,7 +1742,6 @@
             </w:r>
             <w:r>
               <w:rPr>
-                <w:rFonts w:cs="Times New Roman"/>
                 <w:noProof/>
                 <w:webHidden/>
               </w:rPr>
@@ -1876,22 +1749,19 @@
             </w:r>
             <w:r>
               <w:rPr>
-                <w:rFonts w:cs="Times New Roman"/>
                 <w:noProof/>
                 <w:webHidden/>
               </w:rPr>
-              <w:instrText xml:space="preserve"> PAGEREF _Toc375081091 \h </w:instrText>
-            </w:r>
-            <w:r>
-              <w:rPr>
-                <w:rFonts w:cs="Times New Roman"/>
+              <w:instrText xml:space="preserve"> PAGEREF _Toc389028329 \h </w:instrText>
+            </w:r>
+            <w:r>
+              <w:rPr>
                 <w:noProof/>
                 <w:webHidden/>
               </w:rPr>
             </w:r>
             <w:r>
               <w:rPr>
-                <w:rFonts w:cs="Times New Roman"/>
                 <w:noProof/>
                 <w:webHidden/>
               </w:rPr>
@@ -1899,15 +1769,13 @@
             </w:r>
             <w:r>
               <w:rPr>
-                <w:rFonts w:cs="Times New Roman"/>
                 <w:noProof/>
                 <w:webHidden/>
               </w:rPr>
-              <w:t>11</w:t>
-            </w:r>
-            <w:r>
-              <w:rPr>
-                <w:rFonts w:cs="Times New Roman"/>
+              <w:t>12</w:t>
+            </w:r>
+            <w:r>
+              <w:rPr>
                 <w:noProof/>
                 <w:webHidden/>
               </w:rPr>
@@ -1922,23 +1790,22 @@
               <w:tab w:val="right" w:leader="dot" w:pos="9080"/>
             </w:tabs>
             <w:rPr>
-              <w:rFonts w:eastAsiaTheme="minorEastAsia" w:cs="Times New Roman"/>
+              <w:rFonts w:asciiTheme="minorHAnsi" w:eastAsiaTheme="minorEastAsia" w:hAnsiTheme="minorHAnsi"/>
               <w:noProof/>
               <w:lang w:val="en-US"/>
             </w:rPr>
           </w:pPr>
-          <w:hyperlink w:anchor="_Toc375081092" w:history="1">
+          <w:hyperlink w:anchor="_Toc389028330" w:history="1">
             <w:r>
               <w:rPr>
                 <w:rStyle w:val="Hyperlink"/>
                 <w:rFonts w:cs="Times New Roman"/>
                 <w:noProof/>
               </w:rPr>
-              <w:t>2.1.12 Ủy quyền cho cấp dưới</w:t>
-            </w:r>
-            <w:r>
-              <w:rPr>
-                <w:rFonts w:cs="Times New Roman"/>
+              <w:t>2.1.12 Authorize another person</w:t>
+            </w:r>
+            <w:r>
+              <w:rPr>
                 <w:noProof/>
                 <w:webHidden/>
               </w:rPr>
@@ -1946,7 +1813,6 @@
             </w:r>
             <w:r>
               <w:rPr>
-                <w:rFonts w:cs="Times New Roman"/>
                 <w:noProof/>
                 <w:webHidden/>
               </w:rPr>
@@ -1954,22 +1820,19 @@
             </w:r>
             <w:r>
               <w:rPr>
-                <w:rFonts w:cs="Times New Roman"/>
                 <w:noProof/>
                 <w:webHidden/>
               </w:rPr>
-              <w:instrText xml:space="preserve"> PAGEREF _Toc375081092 \h </w:instrText>
-            </w:r>
-            <w:r>
-              <w:rPr>
-                <w:rFonts w:cs="Times New Roman"/>
+              <w:instrText xml:space="preserve"> PAGEREF _Toc389028330 \h </w:instrText>
+            </w:r>
+            <w:r>
+              <w:rPr>
                 <w:noProof/>
                 <w:webHidden/>
               </w:rPr>
             </w:r>
             <w:r>
               <w:rPr>
-                <w:rFonts w:cs="Times New Roman"/>
                 <w:noProof/>
                 <w:webHidden/>
               </w:rPr>
@@ -1977,15 +1840,13 @@
             </w:r>
             <w:r>
               <w:rPr>
-                <w:rFonts w:cs="Times New Roman"/>
                 <w:noProof/>
                 <w:webHidden/>
               </w:rPr>
-              <w:t>12</w:t>
-            </w:r>
-            <w:r>
-              <w:rPr>
-                <w:rFonts w:cs="Times New Roman"/>
+              <w:t>13</w:t>
+            </w:r>
+            <w:r>
+              <w:rPr>
                 <w:noProof/>
                 <w:webHidden/>
               </w:rPr>
@@ -2000,12 +1861,12 @@
               <w:tab w:val="right" w:leader="dot" w:pos="9080"/>
             </w:tabs>
             <w:rPr>
-              <w:rFonts w:eastAsiaTheme="minorEastAsia" w:cs="Times New Roman"/>
+              <w:rFonts w:asciiTheme="minorHAnsi" w:eastAsiaTheme="minorEastAsia" w:hAnsiTheme="minorHAnsi"/>
               <w:noProof/>
               <w:lang w:val="en-US"/>
             </w:rPr>
           </w:pPr>
-          <w:hyperlink w:anchor="_Toc375081093" w:history="1">
+          <w:hyperlink w:anchor="_Toc389028331" w:history="1">
             <w:r>
               <w:rPr>
                 <w:rStyle w:val="Hyperlink"/>
@@ -2023,11 +1884,10 @@
                 <w:noProof/>
                 <w:lang w:val="en-US"/>
               </w:rPr>
-              <w:t>Công cụ quản lý danh mục</w:t>
-            </w:r>
-            <w:r>
-              <w:rPr>
-                <w:rFonts w:cs="Times New Roman"/>
+              <w:t>Catalog management system</w:t>
+            </w:r>
+            <w:r>
+              <w:rPr>
                 <w:noProof/>
                 <w:webHidden/>
               </w:rPr>
@@ -2035,7 +1895,6 @@
             </w:r>
             <w:r>
               <w:rPr>
-                <w:rFonts w:cs="Times New Roman"/>
                 <w:noProof/>
                 <w:webHidden/>
               </w:rPr>
@@ -2043,22 +1902,19 @@
             </w:r>
             <w:r>
               <w:rPr>
-                <w:rFonts w:cs="Times New Roman"/>
                 <w:noProof/>
                 <w:webHidden/>
               </w:rPr>
-              <w:instrText xml:space="preserve"> PAGEREF _Toc375081093 \h </w:instrText>
-            </w:r>
-            <w:r>
-              <w:rPr>
-                <w:rFonts w:cs="Times New Roman"/>
+              <w:instrText xml:space="preserve"> PAGEREF _Toc389028331 \h </w:instrText>
+            </w:r>
+            <w:r>
+              <w:rPr>
                 <w:noProof/>
                 <w:webHidden/>
               </w:rPr>
             </w:r>
             <w:r>
               <w:rPr>
-                <w:rFonts w:cs="Times New Roman"/>
                 <w:noProof/>
                 <w:webHidden/>
               </w:rPr>
@@ -2066,15 +1922,13 @@
             </w:r>
             <w:r>
               <w:rPr>
-                <w:rFonts w:cs="Times New Roman"/>
                 <w:noProof/>
                 <w:webHidden/>
               </w:rPr>
-              <w:t>12</w:t>
-            </w:r>
-            <w:r>
-              <w:rPr>
-                <w:rFonts w:cs="Times New Roman"/>
+              <w:t>13</w:t>
+            </w:r>
+            <w:r>
+              <w:rPr>
                 <w:noProof/>
                 <w:webHidden/>
               </w:rPr>
@@ -2089,23 +1943,22 @@
               <w:tab w:val="right" w:leader="dot" w:pos="9080"/>
             </w:tabs>
             <w:rPr>
-              <w:rFonts w:eastAsiaTheme="minorEastAsia" w:cs="Times New Roman"/>
+              <w:rFonts w:asciiTheme="minorHAnsi" w:eastAsiaTheme="minorEastAsia" w:hAnsiTheme="minorHAnsi"/>
               <w:noProof/>
               <w:lang w:val="en-US"/>
             </w:rPr>
           </w:pPr>
-          <w:hyperlink w:anchor="_Toc375081094" w:history="1">
+          <w:hyperlink w:anchor="_Toc389028332" w:history="1">
             <w:r>
               <w:rPr>
                 <w:rStyle w:val="Hyperlink"/>
                 <w:rFonts w:cs="Times New Roman"/>
                 <w:noProof/>
               </w:rPr>
-              <w:t>2.2.1 Xem danh mục</w:t>
-            </w:r>
-            <w:r>
-              <w:rPr>
-                <w:rFonts w:cs="Times New Roman"/>
+              <w:t>2.2.1 View categories</w:t>
+            </w:r>
+            <w:r>
+              <w:rPr>
                 <w:noProof/>
                 <w:webHidden/>
               </w:rPr>
@@ -2113,7 +1966,6 @@
             </w:r>
             <w:r>
               <w:rPr>
-                <w:rFonts w:cs="Times New Roman"/>
                 <w:noProof/>
                 <w:webHidden/>
               </w:rPr>
@@ -2121,22 +1973,19 @@
             </w:r>
             <w:r>
               <w:rPr>
-                <w:rFonts w:cs="Times New Roman"/>
                 <w:noProof/>
                 <w:webHidden/>
               </w:rPr>
-              <w:instrText xml:space="preserve"> PAGEREF _Toc375081094 \h </w:instrText>
-            </w:r>
-            <w:r>
-              <w:rPr>
-                <w:rFonts w:cs="Times New Roman"/>
+              <w:instrText xml:space="preserve"> PAGEREF _Toc389028332 \h </w:instrText>
+            </w:r>
+            <w:r>
+              <w:rPr>
                 <w:noProof/>
                 <w:webHidden/>
               </w:rPr>
             </w:r>
             <w:r>
               <w:rPr>
-                <w:rFonts w:cs="Times New Roman"/>
                 <w:noProof/>
                 <w:webHidden/>
               </w:rPr>
@@ -2144,15 +1993,13 @@
             </w:r>
             <w:r>
               <w:rPr>
-                <w:rFonts w:cs="Times New Roman"/>
                 <w:noProof/>
                 <w:webHidden/>
               </w:rPr>
-              <w:t>12</w:t>
-            </w:r>
-            <w:r>
-              <w:rPr>
-                <w:rFonts w:cs="Times New Roman"/>
+              <w:t>13</w:t>
+            </w:r>
+            <w:r>
+              <w:rPr>
                 <w:noProof/>
                 <w:webHidden/>
               </w:rPr>
@@ -2167,23 +2014,22 @@
               <w:tab w:val="right" w:leader="dot" w:pos="9080"/>
             </w:tabs>
             <w:rPr>
-              <w:rFonts w:eastAsiaTheme="minorEastAsia" w:cs="Times New Roman"/>
+              <w:rFonts w:asciiTheme="minorHAnsi" w:eastAsiaTheme="minorEastAsia" w:hAnsiTheme="minorHAnsi"/>
               <w:noProof/>
               <w:lang w:val="en-US"/>
             </w:rPr>
           </w:pPr>
-          <w:hyperlink w:anchor="_Toc375081095" w:history="1">
+          <w:hyperlink w:anchor="_Toc389028333" w:history="1">
             <w:r>
               <w:rPr>
                 <w:rStyle w:val="Hyperlink"/>
                 <w:rFonts w:cs="Times New Roman"/>
                 <w:noProof/>
               </w:rPr>
-              <w:t>2.2.2 Tạo danh mục</w:t>
-            </w:r>
-            <w:r>
-              <w:rPr>
-                <w:rFonts w:cs="Times New Roman"/>
+              <w:t>2.2.2 Create categories</w:t>
+            </w:r>
+            <w:r>
+              <w:rPr>
                 <w:noProof/>
                 <w:webHidden/>
               </w:rPr>
@@ -2191,7 +2037,6 @@
             </w:r>
             <w:r>
               <w:rPr>
-                <w:rFonts w:cs="Times New Roman"/>
                 <w:noProof/>
                 <w:webHidden/>
               </w:rPr>
@@ -2199,22 +2044,19 @@
             </w:r>
             <w:r>
               <w:rPr>
-                <w:rFonts w:cs="Times New Roman"/>
                 <w:noProof/>
                 <w:webHidden/>
               </w:rPr>
-              <w:instrText xml:space="preserve"> PAGEREF _Toc375081095 \h </w:instrText>
-            </w:r>
-            <w:r>
-              <w:rPr>
-                <w:rFonts w:cs="Times New Roman"/>
+              <w:instrText xml:space="preserve"> PAGEREF _Toc389028333 \h </w:instrText>
+            </w:r>
+            <w:r>
+              <w:rPr>
                 <w:noProof/>
                 <w:webHidden/>
               </w:rPr>
             </w:r>
             <w:r>
               <w:rPr>
-                <w:rFonts w:cs="Times New Roman"/>
                 <w:noProof/>
                 <w:webHidden/>
               </w:rPr>
@@ -2222,15 +2064,13 @@
             </w:r>
             <w:r>
               <w:rPr>
-                <w:rFonts w:cs="Times New Roman"/>
                 <w:noProof/>
                 <w:webHidden/>
               </w:rPr>
-              <w:t>13</w:t>
-            </w:r>
-            <w:r>
-              <w:rPr>
-                <w:rFonts w:cs="Times New Roman"/>
+              <w:t>14</w:t>
+            </w:r>
+            <w:r>
+              <w:rPr>
                 <w:noProof/>
                 <w:webHidden/>
               </w:rPr>
@@ -2245,23 +2085,22 @@
               <w:tab w:val="right" w:leader="dot" w:pos="9080"/>
             </w:tabs>
             <w:rPr>
-              <w:rFonts w:eastAsiaTheme="minorEastAsia" w:cs="Times New Roman"/>
+              <w:rFonts w:asciiTheme="minorHAnsi" w:eastAsiaTheme="minorEastAsia" w:hAnsiTheme="minorHAnsi"/>
               <w:noProof/>
               <w:lang w:val="en-US"/>
             </w:rPr>
           </w:pPr>
-          <w:hyperlink w:anchor="_Toc375081096" w:history="1">
+          <w:hyperlink w:anchor="_Toc389028334" w:history="1">
             <w:r>
               <w:rPr>
                 <w:rStyle w:val="Hyperlink"/>
                 <w:rFonts w:cs="Times New Roman"/>
                 <w:noProof/>
               </w:rPr>
-              <w:t>2.2.3 Chỉnh sửa danh mục</w:t>
-            </w:r>
-            <w:r>
-              <w:rPr>
-                <w:rFonts w:cs="Times New Roman"/>
+              <w:t>2.2.3 Edit categories</w:t>
+            </w:r>
+            <w:r>
+              <w:rPr>
                 <w:noProof/>
                 <w:webHidden/>
               </w:rPr>
@@ -2269,7 +2108,6 @@
             </w:r>
             <w:r>
               <w:rPr>
-                <w:rFonts w:cs="Times New Roman"/>
                 <w:noProof/>
                 <w:webHidden/>
               </w:rPr>
@@ -2277,22 +2115,19 @@
             </w:r>
             <w:r>
               <w:rPr>
-                <w:rFonts w:cs="Times New Roman"/>
                 <w:noProof/>
                 <w:webHidden/>
               </w:rPr>
-              <w:instrText xml:space="preserve"> PAGEREF _Toc375081096 \h </w:instrText>
-            </w:r>
-            <w:r>
-              <w:rPr>
-                <w:rFonts w:cs="Times New Roman"/>
+              <w:instrText xml:space="preserve"> PAGEREF _Toc389028334 \h </w:instrText>
+            </w:r>
+            <w:r>
+              <w:rPr>
                 <w:noProof/>
                 <w:webHidden/>
               </w:rPr>
             </w:r>
             <w:r>
               <w:rPr>
-                <w:rFonts w:cs="Times New Roman"/>
                 <w:noProof/>
                 <w:webHidden/>
               </w:rPr>
@@ -2300,15 +2135,13 @@
             </w:r>
             <w:r>
               <w:rPr>
-                <w:rFonts w:cs="Times New Roman"/>
                 <w:noProof/>
                 <w:webHidden/>
               </w:rPr>
-              <w:t>14</w:t>
-            </w:r>
-            <w:r>
-              <w:rPr>
-                <w:rFonts w:cs="Times New Roman"/>
+              <w:t>15</w:t>
+            </w:r>
+            <w:r>
+              <w:rPr>
                 <w:noProof/>
                 <w:webHidden/>
               </w:rPr>
@@ -2323,23 +2156,22 @@
               <w:tab w:val="right" w:leader="dot" w:pos="9080"/>
             </w:tabs>
             <w:rPr>
-              <w:rFonts w:eastAsiaTheme="minorEastAsia" w:cs="Times New Roman"/>
+              <w:rFonts w:asciiTheme="minorHAnsi" w:eastAsiaTheme="minorEastAsia" w:hAnsiTheme="minorHAnsi"/>
               <w:noProof/>
               <w:lang w:val="en-US"/>
             </w:rPr>
           </w:pPr>
-          <w:hyperlink w:anchor="_Toc375081097" w:history="1">
+          <w:hyperlink w:anchor="_Toc389028335" w:history="1">
             <w:r>
               <w:rPr>
                 <w:rStyle w:val="Hyperlink"/>
                 <w:rFonts w:cs="Times New Roman"/>
                 <w:noProof/>
               </w:rPr>
-              <w:t>2.2.4 Xóa danh mục</w:t>
-            </w:r>
-            <w:r>
-              <w:rPr>
-                <w:rFonts w:cs="Times New Roman"/>
+              <w:t>2.2.4 Delete categories</w:t>
+            </w:r>
+            <w:r>
+              <w:rPr>
                 <w:noProof/>
                 <w:webHidden/>
               </w:rPr>
@@ -2347,7 +2179,6 @@
             </w:r>
             <w:r>
               <w:rPr>
-                <w:rFonts w:cs="Times New Roman"/>
                 <w:noProof/>
                 <w:webHidden/>
               </w:rPr>
@@ -2355,22 +2186,19 @@
             </w:r>
             <w:r>
               <w:rPr>
-                <w:rFonts w:cs="Times New Roman"/>
                 <w:noProof/>
                 <w:webHidden/>
               </w:rPr>
-              <w:instrText xml:space="preserve"> PAGEREF _Toc375081097 \h </w:instrText>
-            </w:r>
-            <w:r>
-              <w:rPr>
-                <w:rFonts w:cs="Times New Roman"/>
+              <w:instrText xml:space="preserve"> PAGEREF _Toc389028335 \h </w:instrText>
+            </w:r>
+            <w:r>
+              <w:rPr>
                 <w:noProof/>
                 <w:webHidden/>
               </w:rPr>
             </w:r>
             <w:r>
               <w:rPr>
-                <w:rFonts w:cs="Times New Roman"/>
                 <w:noProof/>
                 <w:webHidden/>
               </w:rPr>
@@ -2378,15 +2206,13 @@
             </w:r>
             <w:r>
               <w:rPr>
-                <w:rFonts w:cs="Times New Roman"/>
                 <w:noProof/>
                 <w:webHidden/>
               </w:rPr>
-              <w:t>14</w:t>
-            </w:r>
-            <w:r>
-              <w:rPr>
-                <w:rFonts w:cs="Times New Roman"/>
+              <w:t>15</w:t>
+            </w:r>
+            <w:r>
+              <w:rPr>
                 <w:noProof/>
                 <w:webHidden/>
               </w:rPr>
@@ -2401,23 +2227,22 @@
               <w:tab w:val="right" w:leader="dot" w:pos="9080"/>
             </w:tabs>
             <w:rPr>
-              <w:rFonts w:eastAsiaTheme="minorEastAsia" w:cs="Times New Roman"/>
+              <w:rFonts w:asciiTheme="minorHAnsi" w:eastAsiaTheme="minorEastAsia" w:hAnsiTheme="minorHAnsi"/>
               <w:noProof/>
               <w:lang w:val="en-US"/>
             </w:rPr>
           </w:pPr>
-          <w:hyperlink w:anchor="_Toc375081098" w:history="1">
+          <w:hyperlink w:anchor="_Toc389028336" w:history="1">
             <w:r>
               <w:rPr>
                 <w:rStyle w:val="Hyperlink"/>
                 <w:rFonts w:cs="Times New Roman"/>
                 <w:noProof/>
               </w:rPr>
-              <w:t>2.2.5 Sắp xếp danh mục</w:t>
-            </w:r>
-            <w:r>
-              <w:rPr>
-                <w:rFonts w:cs="Times New Roman"/>
+              <w:t>2.2.5 Sort categories</w:t>
+            </w:r>
+            <w:r>
+              <w:rPr>
                 <w:noProof/>
                 <w:webHidden/>
               </w:rPr>
@@ -2425,7 +2250,6 @@
             </w:r>
             <w:r>
               <w:rPr>
-                <w:rFonts w:cs="Times New Roman"/>
                 <w:noProof/>
                 <w:webHidden/>
               </w:rPr>
@@ -2433,22 +2257,19 @@
             </w:r>
             <w:r>
               <w:rPr>
-                <w:rFonts w:cs="Times New Roman"/>
                 <w:noProof/>
                 <w:webHidden/>
               </w:rPr>
-              <w:instrText xml:space="preserve"> PAGEREF _Toc375081098 \h </w:instrText>
-            </w:r>
-            <w:r>
-              <w:rPr>
-                <w:rFonts w:cs="Times New Roman"/>
+              <w:instrText xml:space="preserve"> PAGEREF _Toc389028336 \h </w:instrText>
+            </w:r>
+            <w:r>
+              <w:rPr>
                 <w:noProof/>
                 <w:webHidden/>
               </w:rPr>
             </w:r>
             <w:r>
               <w:rPr>
-                <w:rFonts w:cs="Times New Roman"/>
                 <w:noProof/>
                 <w:webHidden/>
               </w:rPr>
@@ -2456,15 +2277,13 @@
             </w:r>
             <w:r>
               <w:rPr>
-                <w:rFonts w:cs="Times New Roman"/>
                 <w:noProof/>
                 <w:webHidden/>
               </w:rPr>
-              <w:t>15</w:t>
-            </w:r>
-            <w:r>
-              <w:rPr>
-                <w:rFonts w:cs="Times New Roman"/>
+              <w:t>16</w:t>
+            </w:r>
+            <w:r>
+              <w:rPr>
                 <w:noProof/>
                 <w:webHidden/>
               </w:rPr>
@@ -2479,12 +2298,12 @@
               <w:tab w:val="right" w:leader="dot" w:pos="9080"/>
             </w:tabs>
             <w:rPr>
-              <w:rFonts w:eastAsiaTheme="minorEastAsia" w:cs="Times New Roman"/>
+              <w:rFonts w:asciiTheme="minorHAnsi" w:eastAsiaTheme="minorEastAsia" w:hAnsiTheme="minorHAnsi"/>
               <w:noProof/>
               <w:lang w:val="en-US"/>
             </w:rPr>
           </w:pPr>
-          <w:hyperlink w:anchor="_Toc375081099" w:history="1">
+          <w:hyperlink w:anchor="_Toc389028337" w:history="1">
             <w:r>
               <w:rPr>
                 <w:rStyle w:val="Hyperlink"/>
@@ -2502,11 +2321,10 @@
                 <w:noProof/>
                 <w:lang w:val="en-US"/>
               </w:rPr>
-              <w:t>Công cụ quản lý hỏi đáp</w:t>
-            </w:r>
-            <w:r>
-              <w:rPr>
-                <w:rFonts w:cs="Times New Roman"/>
+              <w:t>Admission system</w:t>
+            </w:r>
+            <w:r>
+              <w:rPr>
                 <w:noProof/>
                 <w:webHidden/>
               </w:rPr>
@@ -2514,7 +2332,6 @@
             </w:r>
             <w:r>
               <w:rPr>
-                <w:rFonts w:cs="Times New Roman"/>
                 <w:noProof/>
                 <w:webHidden/>
               </w:rPr>
@@ -2522,22 +2339,19 @@
             </w:r>
             <w:r>
               <w:rPr>
-                <w:rFonts w:cs="Times New Roman"/>
                 <w:noProof/>
                 <w:webHidden/>
               </w:rPr>
-              <w:instrText xml:space="preserve"> PAGEREF _Toc375081099 \h </w:instrText>
-            </w:r>
-            <w:r>
-              <w:rPr>
-                <w:rFonts w:cs="Times New Roman"/>
+              <w:instrText xml:space="preserve"> PAGEREF _Toc389028337 \h </w:instrText>
+            </w:r>
+            <w:r>
+              <w:rPr>
                 <w:noProof/>
                 <w:webHidden/>
               </w:rPr>
             </w:r>
             <w:r>
               <w:rPr>
-                <w:rFonts w:cs="Times New Roman"/>
                 <w:noProof/>
                 <w:webHidden/>
               </w:rPr>
@@ -2545,15 +2359,13 @@
             </w:r>
             <w:r>
               <w:rPr>
-                <w:rFonts w:cs="Times New Roman"/>
                 <w:noProof/>
                 <w:webHidden/>
               </w:rPr>
-              <w:t>15</w:t>
-            </w:r>
-            <w:r>
-              <w:rPr>
-                <w:rFonts w:cs="Times New Roman"/>
+              <w:t>17</w:t>
+            </w:r>
+            <w:r>
+              <w:rPr>
                 <w:noProof/>
                 <w:webHidden/>
               </w:rPr>
@@ -2568,23 +2380,22 @@
               <w:tab w:val="right" w:leader="dot" w:pos="9080"/>
             </w:tabs>
             <w:rPr>
-              <w:rFonts w:eastAsiaTheme="minorEastAsia" w:cs="Times New Roman"/>
+              <w:rFonts w:asciiTheme="minorHAnsi" w:eastAsiaTheme="minorEastAsia" w:hAnsiTheme="minorHAnsi"/>
               <w:noProof/>
               <w:lang w:val="en-US"/>
             </w:rPr>
           </w:pPr>
-          <w:hyperlink w:anchor="_Toc375081100" w:history="1">
+          <w:hyperlink w:anchor="_Toc389028338" w:history="1">
             <w:r>
               <w:rPr>
                 <w:rStyle w:val="Hyperlink"/>
                 <w:rFonts w:cs="Times New Roman"/>
                 <w:noProof/>
               </w:rPr>
-              <w:t>2.3.1 Xem câu hỏi</w:t>
-            </w:r>
-            <w:r>
-              <w:rPr>
-                <w:rFonts w:cs="Times New Roman"/>
+              <w:t>2.3.1 View question</w:t>
+            </w:r>
+            <w:r>
+              <w:rPr>
                 <w:noProof/>
                 <w:webHidden/>
               </w:rPr>
@@ -2592,7 +2403,6 @@
             </w:r>
             <w:r>
               <w:rPr>
-                <w:rFonts w:cs="Times New Roman"/>
                 <w:noProof/>
                 <w:webHidden/>
               </w:rPr>
@@ -2600,22 +2410,19 @@
             </w:r>
             <w:r>
               <w:rPr>
-                <w:rFonts w:cs="Times New Roman"/>
                 <w:noProof/>
                 <w:webHidden/>
               </w:rPr>
-              <w:instrText xml:space="preserve"> PAGEREF _Toc375081100 \h </w:instrText>
-            </w:r>
-            <w:r>
-              <w:rPr>
-                <w:rFonts w:cs="Times New Roman"/>
+              <w:instrText xml:space="preserve"> PAGEREF _Toc389028338 \h </w:instrText>
+            </w:r>
+            <w:r>
+              <w:rPr>
                 <w:noProof/>
                 <w:webHidden/>
               </w:rPr>
             </w:r>
             <w:r>
               <w:rPr>
-                <w:rFonts w:cs="Times New Roman"/>
                 <w:noProof/>
                 <w:webHidden/>
               </w:rPr>
@@ -2623,15 +2430,13 @@
             </w:r>
             <w:r>
               <w:rPr>
-                <w:rFonts w:cs="Times New Roman"/>
                 <w:noProof/>
                 <w:webHidden/>
               </w:rPr>
-              <w:t>15</w:t>
-            </w:r>
-            <w:r>
-              <w:rPr>
-                <w:rFonts w:cs="Times New Roman"/>
+              <w:t>17</w:t>
+            </w:r>
+            <w:r>
+              <w:rPr>
                 <w:noProof/>
                 <w:webHidden/>
               </w:rPr>
@@ -2646,23 +2451,22 @@
               <w:tab w:val="right" w:leader="dot" w:pos="9080"/>
             </w:tabs>
             <w:rPr>
-              <w:rFonts w:eastAsiaTheme="minorEastAsia" w:cs="Times New Roman"/>
+              <w:rFonts w:asciiTheme="minorHAnsi" w:eastAsiaTheme="minorEastAsia" w:hAnsiTheme="minorHAnsi"/>
               <w:noProof/>
               <w:lang w:val="en-US"/>
             </w:rPr>
           </w:pPr>
-          <w:hyperlink w:anchor="_Toc375081101" w:history="1">
+          <w:hyperlink w:anchor="_Toc389028339" w:history="1">
             <w:r>
               <w:rPr>
                 <w:rStyle w:val="Hyperlink"/>
                 <w:rFonts w:cs="Times New Roman"/>
                 <w:noProof/>
               </w:rPr>
-              <w:t>2.3.2 Tìm kiếm câu hỏi</w:t>
-            </w:r>
-            <w:r>
-              <w:rPr>
-                <w:rFonts w:cs="Times New Roman"/>
+              <w:t>2.3.2 Search-dict</w:t>
+            </w:r>
+            <w:r>
+              <w:rPr>
                 <w:noProof/>
                 <w:webHidden/>
               </w:rPr>
@@ -2670,7 +2474,6 @@
             </w:r>
             <w:r>
               <w:rPr>
-                <w:rFonts w:cs="Times New Roman"/>
                 <w:noProof/>
                 <w:webHidden/>
               </w:rPr>
@@ -2678,22 +2481,19 @@
             </w:r>
             <w:r>
               <w:rPr>
-                <w:rFonts w:cs="Times New Roman"/>
                 <w:noProof/>
                 <w:webHidden/>
               </w:rPr>
-              <w:instrText xml:space="preserve"> PAGEREF _Toc375081101 \h </w:instrText>
-            </w:r>
-            <w:r>
-              <w:rPr>
-                <w:rFonts w:cs="Times New Roman"/>
+              <w:instrText xml:space="preserve"> PAGEREF _Toc389028339 \h </w:instrText>
+            </w:r>
+            <w:r>
+              <w:rPr>
                 <w:noProof/>
                 <w:webHidden/>
               </w:rPr>
             </w:r>
             <w:r>
               <w:rPr>
-                <w:rFonts w:cs="Times New Roman"/>
                 <w:noProof/>
                 <w:webHidden/>
               </w:rPr>
@@ -2701,15 +2501,13 @@
             </w:r>
             <w:r>
               <w:rPr>
-                <w:rFonts w:cs="Times New Roman"/>
                 <w:noProof/>
                 <w:webHidden/>
               </w:rPr>
-              <w:t>16</w:t>
-            </w:r>
-            <w:r>
-              <w:rPr>
-                <w:rFonts w:cs="Times New Roman"/>
+              <w:t>18</w:t>
+            </w:r>
+            <w:r>
+              <w:rPr>
                 <w:noProof/>
                 <w:webHidden/>
               </w:rPr>
@@ -2724,23 +2522,22 @@
               <w:tab w:val="right" w:leader="dot" w:pos="9080"/>
             </w:tabs>
             <w:rPr>
-              <w:rFonts w:eastAsiaTheme="minorEastAsia" w:cs="Times New Roman"/>
+              <w:rFonts w:asciiTheme="minorHAnsi" w:eastAsiaTheme="minorEastAsia" w:hAnsiTheme="minorHAnsi"/>
               <w:noProof/>
               <w:lang w:val="en-US"/>
             </w:rPr>
           </w:pPr>
-          <w:hyperlink w:anchor="_Toc375081102" w:history="1">
+          <w:hyperlink w:anchor="_Toc389028340" w:history="1">
             <w:r>
               <w:rPr>
                 <w:rStyle w:val="Hyperlink"/>
                 <w:rFonts w:cs="Times New Roman"/>
                 <w:noProof/>
               </w:rPr>
-              <w:t>2.3.3 Tạo câu hỏi</w:t>
-            </w:r>
-            <w:r>
-              <w:rPr>
-                <w:rFonts w:cs="Times New Roman"/>
+              <w:t>2.3.3 Create question</w:t>
+            </w:r>
+            <w:r>
+              <w:rPr>
                 <w:noProof/>
                 <w:webHidden/>
               </w:rPr>
@@ -2748,7 +2545,6 @@
             </w:r>
             <w:r>
               <w:rPr>
-                <w:rFonts w:cs="Times New Roman"/>
                 <w:noProof/>
                 <w:webHidden/>
               </w:rPr>
@@ -2756,22 +2552,19 @@
             </w:r>
             <w:r>
               <w:rPr>
-                <w:rFonts w:cs="Times New Roman"/>
                 <w:noProof/>
                 <w:webHidden/>
               </w:rPr>
-              <w:instrText xml:space="preserve"> PAGEREF _Toc375081102 \h </w:instrText>
-            </w:r>
-            <w:r>
-              <w:rPr>
-                <w:rFonts w:cs="Times New Roman"/>
+              <w:instrText xml:space="preserve"> PAGEREF _Toc389028340 \h </w:instrText>
+            </w:r>
+            <w:r>
+              <w:rPr>
                 <w:noProof/>
                 <w:webHidden/>
               </w:rPr>
             </w:r>
             <w:r>
               <w:rPr>
-                <w:rFonts w:cs="Times New Roman"/>
                 <w:noProof/>
                 <w:webHidden/>
               </w:rPr>
@@ -2779,15 +2572,13 @@
             </w:r>
             <w:r>
               <w:rPr>
-                <w:rFonts w:cs="Times New Roman"/>
                 <w:noProof/>
                 <w:webHidden/>
               </w:rPr>
-              <w:t>16</w:t>
-            </w:r>
-            <w:r>
-              <w:rPr>
-                <w:rFonts w:cs="Times New Roman"/>
+              <w:t>18</w:t>
+            </w:r>
+            <w:r>
+              <w:rPr>
                 <w:noProof/>
                 <w:webHidden/>
               </w:rPr>
@@ -2802,23 +2593,22 @@
               <w:tab w:val="right" w:leader="dot" w:pos="9080"/>
             </w:tabs>
             <w:rPr>
-              <w:rFonts w:eastAsiaTheme="minorEastAsia" w:cs="Times New Roman"/>
+              <w:rFonts w:asciiTheme="minorHAnsi" w:eastAsiaTheme="minorEastAsia" w:hAnsiTheme="minorHAnsi"/>
               <w:noProof/>
               <w:lang w:val="en-US"/>
             </w:rPr>
           </w:pPr>
-          <w:hyperlink w:anchor="_Toc375081103" w:history="1">
+          <w:hyperlink w:anchor="_Toc389028341" w:history="1">
             <w:r>
               <w:rPr>
                 <w:rStyle w:val="Hyperlink"/>
                 <w:rFonts w:cs="Times New Roman"/>
                 <w:noProof/>
               </w:rPr>
-              <w:t>2.3.4 Xóa câu hỏi</w:t>
-            </w:r>
-            <w:r>
-              <w:rPr>
-                <w:rFonts w:cs="Times New Roman"/>
+              <w:t>2.3.4 Deleted question</w:t>
+            </w:r>
+            <w:r>
+              <w:rPr>
                 <w:noProof/>
                 <w:webHidden/>
               </w:rPr>
@@ -2826,7 +2616,6 @@
             </w:r>
             <w:r>
               <w:rPr>
-                <w:rFonts w:cs="Times New Roman"/>
                 <w:noProof/>
                 <w:webHidden/>
               </w:rPr>
@@ -2834,22 +2623,19 @@
             </w:r>
             <w:r>
               <w:rPr>
-                <w:rFonts w:cs="Times New Roman"/>
                 <w:noProof/>
                 <w:webHidden/>
               </w:rPr>
-              <w:instrText xml:space="preserve"> PAGEREF _Toc375081103 \h </w:instrText>
-            </w:r>
-            <w:r>
-              <w:rPr>
-                <w:rFonts w:cs="Times New Roman"/>
+              <w:instrText xml:space="preserve"> PAGEREF _Toc389028341 \h </w:instrText>
+            </w:r>
+            <w:r>
+              <w:rPr>
                 <w:noProof/>
                 <w:webHidden/>
               </w:rPr>
             </w:r>
             <w:r>
               <w:rPr>
-                <w:rFonts w:cs="Times New Roman"/>
                 <w:noProof/>
                 <w:webHidden/>
               </w:rPr>
@@ -2857,15 +2643,13 @@
             </w:r>
             <w:r>
               <w:rPr>
-                <w:rFonts w:cs="Times New Roman"/>
                 <w:noProof/>
                 <w:webHidden/>
               </w:rPr>
-              <w:t>17</w:t>
-            </w:r>
-            <w:r>
-              <w:rPr>
-                <w:rFonts w:cs="Times New Roman"/>
+              <w:t>19</w:t>
+            </w:r>
+            <w:r>
+              <w:rPr>
                 <w:noProof/>
                 <w:webHidden/>
               </w:rPr>
@@ -2880,23 +2664,22 @@
               <w:tab w:val="right" w:leader="dot" w:pos="9080"/>
             </w:tabs>
             <w:rPr>
-              <w:rFonts w:eastAsiaTheme="minorEastAsia" w:cs="Times New Roman"/>
+              <w:rFonts w:asciiTheme="minorHAnsi" w:eastAsiaTheme="minorEastAsia" w:hAnsiTheme="minorHAnsi"/>
               <w:noProof/>
               <w:lang w:val="en-US"/>
             </w:rPr>
           </w:pPr>
-          <w:hyperlink w:anchor="_Toc375081104" w:history="1">
+          <w:hyperlink w:anchor="_Toc389028342" w:history="1">
             <w:r>
               <w:rPr>
                 <w:rStyle w:val="Hyperlink"/>
                 <w:rFonts w:cs="Times New Roman"/>
                 <w:noProof/>
               </w:rPr>
-              <w:t>2.3.5 Tạo câu trả lời</w:t>
-            </w:r>
-            <w:r>
-              <w:rPr>
-                <w:rFonts w:cs="Times New Roman"/>
+              <w:t>2.3.5  Answer question</w:t>
+            </w:r>
+            <w:r>
+              <w:rPr>
                 <w:noProof/>
                 <w:webHidden/>
               </w:rPr>
@@ -2904,7 +2687,6 @@
             </w:r>
             <w:r>
               <w:rPr>
-                <w:rFonts w:cs="Times New Roman"/>
                 <w:noProof/>
                 <w:webHidden/>
               </w:rPr>
@@ -2912,22 +2694,19 @@
             </w:r>
             <w:r>
               <w:rPr>
-                <w:rFonts w:cs="Times New Roman"/>
                 <w:noProof/>
                 <w:webHidden/>
               </w:rPr>
-              <w:instrText xml:space="preserve"> PAGEREF _Toc375081104 \h </w:instrText>
-            </w:r>
-            <w:r>
-              <w:rPr>
-                <w:rFonts w:cs="Times New Roman"/>
+              <w:instrText xml:space="preserve"> PAGEREF _Toc389028342 \h </w:instrText>
+            </w:r>
+            <w:r>
+              <w:rPr>
                 <w:noProof/>
                 <w:webHidden/>
               </w:rPr>
             </w:r>
             <w:r>
               <w:rPr>
-                <w:rFonts w:cs="Times New Roman"/>
                 <w:noProof/>
                 <w:webHidden/>
               </w:rPr>
@@ -2935,15 +2714,13 @@
             </w:r>
             <w:r>
               <w:rPr>
-                <w:rFonts w:cs="Times New Roman"/>
                 <w:noProof/>
                 <w:webHidden/>
               </w:rPr>
-              <w:t>18</w:t>
-            </w:r>
-            <w:r>
-              <w:rPr>
-                <w:rFonts w:cs="Times New Roman"/>
+              <w:t>20</w:t>
+            </w:r>
+            <w:r>
+              <w:rPr>
                 <w:noProof/>
                 <w:webHidden/>
               </w:rPr>
@@ -2958,23 +2735,22 @@
               <w:tab w:val="right" w:leader="dot" w:pos="9080"/>
             </w:tabs>
             <w:rPr>
-              <w:rFonts w:eastAsiaTheme="minorEastAsia" w:cs="Times New Roman"/>
+              <w:rFonts w:asciiTheme="minorHAnsi" w:eastAsiaTheme="minorEastAsia" w:hAnsiTheme="minorHAnsi"/>
               <w:noProof/>
               <w:lang w:val="en-US"/>
             </w:rPr>
           </w:pPr>
-          <w:hyperlink w:anchor="_Toc375081105" w:history="1">
+          <w:hyperlink w:anchor="_Toc389028343" w:history="1">
             <w:r>
               <w:rPr>
                 <w:rStyle w:val="Hyperlink"/>
                 <w:rFonts w:cs="Times New Roman"/>
                 <w:noProof/>
               </w:rPr>
-              <w:t>2.3.6 Gửi mail</w:t>
-            </w:r>
-            <w:r>
-              <w:rPr>
-                <w:rFonts w:cs="Times New Roman"/>
+              <w:t>2.3.6 Send mail</w:t>
+            </w:r>
+            <w:r>
+              <w:rPr>
                 <w:noProof/>
                 <w:webHidden/>
               </w:rPr>
@@ -2982,7 +2758,6 @@
             </w:r>
             <w:r>
               <w:rPr>
-                <w:rFonts w:cs="Times New Roman"/>
                 <w:noProof/>
                 <w:webHidden/>
               </w:rPr>
@@ -2990,22 +2765,19 @@
             </w:r>
             <w:r>
               <w:rPr>
-                <w:rFonts w:cs="Times New Roman"/>
                 <w:noProof/>
                 <w:webHidden/>
               </w:rPr>
-              <w:instrText xml:space="preserve"> PAGEREF _Toc375081105 \h </w:instrText>
-            </w:r>
-            <w:r>
-              <w:rPr>
-                <w:rFonts w:cs="Times New Roman"/>
+              <w:instrText xml:space="preserve"> PAGEREF _Toc389028343 \h </w:instrText>
+            </w:r>
+            <w:r>
+              <w:rPr>
                 <w:noProof/>
                 <w:webHidden/>
               </w:rPr>
             </w:r>
             <w:r>
               <w:rPr>
-                <w:rFonts w:cs="Times New Roman"/>
                 <w:noProof/>
                 <w:webHidden/>
               </w:rPr>
@@ -3013,15 +2785,13 @@
             </w:r>
             <w:r>
               <w:rPr>
-                <w:rFonts w:cs="Times New Roman"/>
                 <w:noProof/>
                 <w:webHidden/>
               </w:rPr>
-              <w:t>18</w:t>
-            </w:r>
-            <w:r>
-              <w:rPr>
-                <w:rFonts w:cs="Times New Roman"/>
+              <w:t>21</w:t>
+            </w:r>
+            <w:r>
+              <w:rPr>
                 <w:noProof/>
                 <w:webHidden/>
               </w:rPr>
@@ -3036,23 +2806,22 @@
               <w:tab w:val="right" w:leader="dot" w:pos="9080"/>
             </w:tabs>
             <w:rPr>
-              <w:rFonts w:eastAsiaTheme="minorEastAsia" w:cs="Times New Roman"/>
+              <w:rFonts w:asciiTheme="minorHAnsi" w:eastAsiaTheme="minorEastAsia" w:hAnsiTheme="minorHAnsi"/>
               <w:noProof/>
               <w:lang w:val="en-US"/>
             </w:rPr>
           </w:pPr>
-          <w:hyperlink w:anchor="_Toc375081106" w:history="1">
+          <w:hyperlink w:anchor="_Toc389028344" w:history="1">
             <w:r>
               <w:rPr>
                 <w:rStyle w:val="Hyperlink"/>
                 <w:rFonts w:cs="Times New Roman"/>
                 <w:noProof/>
               </w:rPr>
-              <w:t>2.3.7 Xem lịch sử</w:t>
-            </w:r>
-            <w:r>
-              <w:rPr>
-                <w:rFonts w:cs="Times New Roman"/>
+              <w:t>2.3.7 Insert question into dict</w:t>
+            </w:r>
+            <w:r>
+              <w:rPr>
                 <w:noProof/>
                 <w:webHidden/>
               </w:rPr>
@@ -3060,7 +2829,6 @@
             </w:r>
             <w:r>
               <w:rPr>
-                <w:rFonts w:cs="Times New Roman"/>
                 <w:noProof/>
                 <w:webHidden/>
               </w:rPr>
@@ -3068,22 +2836,19 @@
             </w:r>
             <w:r>
               <w:rPr>
-                <w:rFonts w:cs="Times New Roman"/>
                 <w:noProof/>
                 <w:webHidden/>
               </w:rPr>
-              <w:instrText xml:space="preserve"> PAGEREF _Toc375081106 \h </w:instrText>
-            </w:r>
-            <w:r>
-              <w:rPr>
-                <w:rFonts w:cs="Times New Roman"/>
+              <w:instrText xml:space="preserve"> PAGEREF _Toc389028344 \h </w:instrText>
+            </w:r>
+            <w:r>
+              <w:rPr>
                 <w:noProof/>
                 <w:webHidden/>
               </w:rPr>
             </w:r>
             <w:r>
               <w:rPr>
-                <w:rFonts w:cs="Times New Roman"/>
                 <w:noProof/>
                 <w:webHidden/>
               </w:rPr>
@@ -3091,15 +2856,13 @@
             </w:r>
             <w:r>
               <w:rPr>
-                <w:rFonts w:cs="Times New Roman"/>
                 <w:noProof/>
                 <w:webHidden/>
               </w:rPr>
-              <w:t>19</w:t>
-            </w:r>
-            <w:r>
-              <w:rPr>
-                <w:rFonts w:cs="Times New Roman"/>
+              <w:t>21</w:t>
+            </w:r>
+            <w:r>
+              <w:rPr>
                 <w:noProof/>
                 <w:webHidden/>
               </w:rPr>
@@ -3114,23 +2877,22 @@
               <w:tab w:val="right" w:leader="dot" w:pos="9080"/>
             </w:tabs>
             <w:rPr>
-              <w:rFonts w:eastAsiaTheme="minorEastAsia" w:cs="Times New Roman"/>
+              <w:rFonts w:asciiTheme="minorHAnsi" w:eastAsiaTheme="minorEastAsia" w:hAnsiTheme="minorHAnsi"/>
               <w:noProof/>
               <w:lang w:val="en-US"/>
             </w:rPr>
           </w:pPr>
-          <w:hyperlink w:anchor="_Toc375081107" w:history="1">
+          <w:hyperlink w:anchor="_Toc389028345" w:history="1">
             <w:r>
               <w:rPr>
                 <w:rStyle w:val="Hyperlink"/>
                 <w:rFonts w:cs="Times New Roman"/>
                 <w:noProof/>
               </w:rPr>
-              <w:t>2.3.8 Thêm câu hỏi và trả lời vào bộ từ điển</w:t>
-            </w:r>
-            <w:r>
-              <w:rPr>
-                <w:rFonts w:cs="Times New Roman"/>
+              <w:t>2.3.8 Drop-dict</w:t>
+            </w:r>
+            <w:r>
+              <w:rPr>
                 <w:noProof/>
                 <w:webHidden/>
               </w:rPr>
@@ -3138,7 +2900,6 @@
             </w:r>
             <w:r>
               <w:rPr>
-                <w:rFonts w:cs="Times New Roman"/>
                 <w:noProof/>
                 <w:webHidden/>
               </w:rPr>
@@ -3146,22 +2907,19 @@
             </w:r>
             <w:r>
               <w:rPr>
-                <w:rFonts w:cs="Times New Roman"/>
                 <w:noProof/>
                 <w:webHidden/>
               </w:rPr>
-              <w:instrText xml:space="preserve"> PAGEREF _Toc375081107 \h </w:instrText>
-            </w:r>
-            <w:r>
-              <w:rPr>
-                <w:rFonts w:cs="Times New Roman"/>
+              <w:instrText xml:space="preserve"> PAGEREF _Toc389028345 \h </w:instrText>
+            </w:r>
+            <w:r>
+              <w:rPr>
                 <w:noProof/>
                 <w:webHidden/>
               </w:rPr>
             </w:r>
             <w:r>
               <w:rPr>
-                <w:rFonts w:cs="Times New Roman"/>
                 <w:noProof/>
                 <w:webHidden/>
               </w:rPr>
@@ -3169,93 +2927,13 @@
             </w:r>
             <w:r>
               <w:rPr>
-                <w:rFonts w:cs="Times New Roman"/>
                 <w:noProof/>
                 <w:webHidden/>
               </w:rPr>
-              <w:t>19</w:t>
-            </w:r>
-            <w:r>
-              <w:rPr>
-                <w:rFonts w:cs="Times New Roman"/>
-                <w:noProof/>
-                <w:webHidden/>
-              </w:rPr>
-              <w:fldChar w:fldCharType="end"/>
-            </w:r>
-          </w:hyperlink>
-        </w:p>
-        <w:p>
-          <w:pPr>
-            <w:pStyle w:val="TOC3"/>
-            <w:tabs>
-              <w:tab w:val="right" w:leader="dot" w:pos="9080"/>
-            </w:tabs>
-            <w:rPr>
-              <w:rFonts w:eastAsiaTheme="minorEastAsia" w:cs="Times New Roman"/>
-              <w:noProof/>
-              <w:lang w:val="en-US"/>
-            </w:rPr>
-          </w:pPr>
-          <w:hyperlink w:anchor="_Toc375081108" w:history="1">
-            <w:r>
-              <w:rPr>
-                <w:rStyle w:val="Hyperlink"/>
-                <w:rFonts w:cs="Times New Roman"/>
-                <w:noProof/>
-              </w:rPr>
-              <w:t>2.3.9 Xóa câu hỏi và trả lời trong bộ từ điển</w:t>
-            </w:r>
-            <w:r>
-              <w:rPr>
-                <w:rFonts w:cs="Times New Roman"/>
-                <w:noProof/>
-                <w:webHidden/>
-              </w:rPr>
-              <w:tab/>
-            </w:r>
-            <w:r>
-              <w:rPr>
-                <w:rFonts w:cs="Times New Roman"/>
-                <w:noProof/>
-                <w:webHidden/>
-              </w:rPr>
-              <w:fldChar w:fldCharType="begin"/>
-            </w:r>
-            <w:r>
-              <w:rPr>
-                <w:rFonts w:cs="Times New Roman"/>
-                <w:noProof/>
-                <w:webHidden/>
-              </w:rPr>
-              <w:instrText xml:space="preserve"> PAGEREF _Toc375081108 \h </w:instrText>
-            </w:r>
-            <w:r>
-              <w:rPr>
-                <w:rFonts w:cs="Times New Roman"/>
-                <w:noProof/>
-                <w:webHidden/>
-              </w:rPr>
-            </w:r>
-            <w:r>
-              <w:rPr>
-                <w:rFonts w:cs="Times New Roman"/>
-                <w:noProof/>
-                <w:webHidden/>
-              </w:rPr>
-              <w:fldChar w:fldCharType="separate"/>
-            </w:r>
-            <w:r>
-              <w:rPr>
-                <w:rFonts w:cs="Times New Roman"/>
-                <w:noProof/>
-                <w:webHidden/>
-              </w:rPr>
-              <w:t>20</w:t>
-            </w:r>
-            <w:r>
-              <w:rPr>
-                <w:rFonts w:cs="Times New Roman"/>
+              <w:t>22</w:t>
+            </w:r>
+            <w:r>
+              <w:rPr>
                 <w:noProof/>
                 <w:webHidden/>
               </w:rPr>
@@ -3271,12 +2949,12 @@
               <w:tab w:val="right" w:leader="dot" w:pos="9080"/>
             </w:tabs>
             <w:rPr>
-              <w:rFonts w:eastAsiaTheme="minorEastAsia" w:cs="Times New Roman"/>
+              <w:rFonts w:asciiTheme="minorHAnsi" w:eastAsiaTheme="minorEastAsia" w:hAnsiTheme="minorHAnsi"/>
               <w:noProof/>
               <w:lang w:val="en-US"/>
             </w:rPr>
           </w:pPr>
-          <w:hyperlink w:anchor="_Toc375081109" w:history="1">
+          <w:hyperlink w:anchor="_Toc389028346" w:history="1">
             <w:r>
               <w:rPr>
                 <w:rStyle w:val="Hyperlink"/>
@@ -3288,7 +2966,7 @@
             </w:r>
             <w:r>
               <w:rPr>
-                <w:rFonts w:eastAsiaTheme="minorEastAsia" w:cs="Times New Roman"/>
+                <w:rFonts w:asciiTheme="minorHAnsi" w:eastAsiaTheme="minorEastAsia" w:hAnsiTheme="minorHAnsi"/>
                 <w:noProof/>
                 <w:lang w:val="en-US"/>
               </w:rPr>
@@ -3301,11 +2979,10 @@
                 <w:b/>
                 <w:noProof/>
               </w:rPr>
-              <w:t>Đặc tính thuộc tính chất lượng</w:t>
-            </w:r>
-            <w:r>
-              <w:rPr>
-                <w:rFonts w:cs="Times New Roman"/>
+              <w:t>Quality attributes</w:t>
+            </w:r>
+            <w:r>
+              <w:rPr>
                 <w:noProof/>
                 <w:webHidden/>
               </w:rPr>
@@ -3313,7 +2990,6 @@
             </w:r>
             <w:r>
               <w:rPr>
-                <w:rFonts w:cs="Times New Roman"/>
                 <w:noProof/>
                 <w:webHidden/>
               </w:rPr>
@@ -3321,22 +2997,19 @@
             </w:r>
             <w:r>
               <w:rPr>
-                <w:rFonts w:cs="Times New Roman"/>
                 <w:noProof/>
                 <w:webHidden/>
               </w:rPr>
-              <w:instrText xml:space="preserve"> PAGEREF _Toc375081109 \h </w:instrText>
-            </w:r>
-            <w:r>
-              <w:rPr>
-                <w:rFonts w:cs="Times New Roman"/>
+              <w:instrText xml:space="preserve"> PAGEREF _Toc389028346 \h </w:instrText>
+            </w:r>
+            <w:r>
+              <w:rPr>
                 <w:noProof/>
                 <w:webHidden/>
               </w:rPr>
             </w:r>
             <w:r>
               <w:rPr>
-                <w:rFonts w:cs="Times New Roman"/>
                 <w:noProof/>
                 <w:webHidden/>
               </w:rPr>
@@ -3344,15 +3017,13 @@
             </w:r>
             <w:r>
               <w:rPr>
-                <w:rFonts w:cs="Times New Roman"/>
                 <w:noProof/>
                 <w:webHidden/>
               </w:rPr>
-              <w:t>21</w:t>
-            </w:r>
-            <w:r>
-              <w:rPr>
-                <w:rFonts w:cs="Times New Roman"/>
+              <w:t>24</w:t>
+            </w:r>
+            <w:r>
+              <w:rPr>
                 <w:noProof/>
                 <w:webHidden/>
               </w:rPr>
@@ -3367,23 +3038,22 @@
               <w:tab w:val="right" w:leader="dot" w:pos="9080"/>
             </w:tabs>
             <w:rPr>
-              <w:rFonts w:eastAsiaTheme="minorEastAsia" w:cs="Times New Roman"/>
+              <w:rFonts w:asciiTheme="minorHAnsi" w:eastAsiaTheme="minorEastAsia" w:hAnsiTheme="minorHAnsi"/>
               <w:noProof/>
               <w:lang w:val="en-US"/>
             </w:rPr>
           </w:pPr>
-          <w:hyperlink w:anchor="_Toc375081110" w:history="1">
+          <w:hyperlink w:anchor="_Toc389028347" w:history="1">
             <w:r>
               <w:rPr>
                 <w:rStyle w:val="Hyperlink"/>
                 <w:rFonts w:cs="Times New Roman"/>
                 <w:noProof/>
               </w:rPr>
-              <w:t>3.1  Thuộc tính Performance</w:t>
-            </w:r>
-            <w:r>
-              <w:rPr>
-                <w:rFonts w:cs="Times New Roman"/>
+              <w:t>3.1  Performance</w:t>
+            </w:r>
+            <w:r>
+              <w:rPr>
                 <w:noProof/>
                 <w:webHidden/>
               </w:rPr>
@@ -3391,7 +3061,6 @@
             </w:r>
             <w:r>
               <w:rPr>
-                <w:rFonts w:cs="Times New Roman"/>
                 <w:noProof/>
                 <w:webHidden/>
               </w:rPr>
@@ -3399,22 +3068,19 @@
             </w:r>
             <w:r>
               <w:rPr>
-                <w:rFonts w:cs="Times New Roman"/>
                 <w:noProof/>
                 <w:webHidden/>
               </w:rPr>
-              <w:instrText xml:space="preserve"> PAGEREF _Toc375081110 \h </w:instrText>
-            </w:r>
-            <w:r>
-              <w:rPr>
-                <w:rFonts w:cs="Times New Roman"/>
+              <w:instrText xml:space="preserve"> PAGEREF _Toc389028347 \h </w:instrText>
+            </w:r>
+            <w:r>
+              <w:rPr>
                 <w:noProof/>
                 <w:webHidden/>
               </w:rPr>
             </w:r>
             <w:r>
               <w:rPr>
-                <w:rFonts w:cs="Times New Roman"/>
                 <w:noProof/>
                 <w:webHidden/>
               </w:rPr>
@@ -3422,15 +3088,13 @@
             </w:r>
             <w:r>
               <w:rPr>
-                <w:rFonts w:cs="Times New Roman"/>
                 <w:noProof/>
                 <w:webHidden/>
               </w:rPr>
-              <w:t>21</w:t>
-            </w:r>
-            <w:r>
-              <w:rPr>
-                <w:rFonts w:cs="Times New Roman"/>
+              <w:t>24</w:t>
+            </w:r>
+            <w:r>
+              <w:rPr>
                 <w:noProof/>
                 <w:webHidden/>
               </w:rPr>
@@ -3446,12 +3110,12 @@
               <w:tab w:val="right" w:leader="dot" w:pos="9080"/>
             </w:tabs>
             <w:rPr>
-              <w:rFonts w:eastAsiaTheme="minorEastAsia" w:cs="Times New Roman"/>
+              <w:rFonts w:asciiTheme="minorHAnsi" w:eastAsiaTheme="minorEastAsia" w:hAnsiTheme="minorHAnsi"/>
               <w:noProof/>
               <w:lang w:val="en-US"/>
             </w:rPr>
           </w:pPr>
-          <w:hyperlink w:anchor="_Toc375081111" w:history="1">
+          <w:hyperlink w:anchor="_Toc389028348" w:history="1">
             <w:r>
               <w:rPr>
                 <w:rStyle w:val="Hyperlink"/>
@@ -3462,7 +3126,7 @@
             </w:r>
             <w:r>
               <w:rPr>
-                <w:rFonts w:eastAsiaTheme="minorEastAsia" w:cs="Times New Roman"/>
+                <w:rFonts w:asciiTheme="minorHAnsi" w:eastAsiaTheme="minorEastAsia" w:hAnsiTheme="minorHAnsi"/>
                 <w:noProof/>
                 <w:lang w:val="en-US"/>
               </w:rPr>
@@ -3474,11 +3138,10 @@
                 <w:rFonts w:cs="Times New Roman"/>
                 <w:noProof/>
               </w:rPr>
-              <w:t>Thuộc tính Security</w:t>
-            </w:r>
-            <w:r>
-              <w:rPr>
-                <w:rFonts w:cs="Times New Roman"/>
+              <w:t>Security</w:t>
+            </w:r>
+            <w:r>
+              <w:rPr>
                 <w:noProof/>
                 <w:webHidden/>
               </w:rPr>
@@ -3486,7 +3149,6 @@
             </w:r>
             <w:r>
               <w:rPr>
-                <w:rFonts w:cs="Times New Roman"/>
                 <w:noProof/>
                 <w:webHidden/>
               </w:rPr>
@@ -3494,22 +3156,19 @@
             </w:r>
             <w:r>
               <w:rPr>
-                <w:rFonts w:cs="Times New Roman"/>
                 <w:noProof/>
                 <w:webHidden/>
               </w:rPr>
-              <w:instrText xml:space="preserve"> PAGEREF _Toc375081111 \h </w:instrText>
-            </w:r>
-            <w:r>
-              <w:rPr>
-                <w:rFonts w:cs="Times New Roman"/>
+              <w:instrText xml:space="preserve"> PAGEREF _Toc389028348 \h </w:instrText>
+            </w:r>
+            <w:r>
+              <w:rPr>
                 <w:noProof/>
                 <w:webHidden/>
               </w:rPr>
             </w:r>
             <w:r>
               <w:rPr>
-                <w:rFonts w:cs="Times New Roman"/>
                 <w:noProof/>
                 <w:webHidden/>
               </w:rPr>
@@ -3517,15 +3176,13 @@
             </w:r>
             <w:r>
               <w:rPr>
-                <w:rFonts w:cs="Times New Roman"/>
                 <w:noProof/>
                 <w:webHidden/>
               </w:rPr>
-              <w:t>21</w:t>
-            </w:r>
-            <w:r>
-              <w:rPr>
-                <w:rFonts w:cs="Times New Roman"/>
+              <w:t>24</w:t>
+            </w:r>
+            <w:r>
+              <w:rPr>
                 <w:noProof/>
                 <w:webHidden/>
               </w:rPr>
@@ -3541,12 +3198,12 @@
               <w:tab w:val="right" w:leader="dot" w:pos="9080"/>
             </w:tabs>
             <w:rPr>
-              <w:rFonts w:eastAsiaTheme="minorEastAsia" w:cs="Times New Roman"/>
+              <w:rFonts w:asciiTheme="minorHAnsi" w:eastAsiaTheme="minorEastAsia" w:hAnsiTheme="minorHAnsi"/>
               <w:noProof/>
               <w:lang w:val="en-US"/>
             </w:rPr>
           </w:pPr>
-          <w:hyperlink w:anchor="_Toc375081112" w:history="1">
+          <w:hyperlink w:anchor="_Toc389028349" w:history="1">
             <w:r>
               <w:rPr>
                 <w:rStyle w:val="Hyperlink"/>
@@ -3557,7 +3214,7 @@
             </w:r>
             <w:r>
               <w:rPr>
-                <w:rFonts w:eastAsiaTheme="minorEastAsia" w:cs="Times New Roman"/>
+                <w:rFonts w:asciiTheme="minorHAnsi" w:eastAsiaTheme="minorEastAsia" w:hAnsiTheme="minorHAnsi"/>
                 <w:noProof/>
                 <w:lang w:val="en-US"/>
               </w:rPr>
@@ -3569,11 +3226,10 @@
                 <w:rFonts w:cs="Times New Roman"/>
                 <w:noProof/>
               </w:rPr>
-              <w:t>Thuộc tính Usability</w:t>
-            </w:r>
-            <w:r>
-              <w:rPr>
-                <w:rFonts w:cs="Times New Roman"/>
+              <w:t>Usability</w:t>
+            </w:r>
+            <w:r>
+              <w:rPr>
                 <w:noProof/>
                 <w:webHidden/>
               </w:rPr>
@@ -3581,7 +3237,6 @@
             </w:r>
             <w:r>
               <w:rPr>
-                <w:rFonts w:cs="Times New Roman"/>
                 <w:noProof/>
                 <w:webHidden/>
               </w:rPr>
@@ -3589,22 +3244,19 @@
             </w:r>
             <w:r>
               <w:rPr>
-                <w:rFonts w:cs="Times New Roman"/>
                 <w:noProof/>
                 <w:webHidden/>
               </w:rPr>
-              <w:instrText xml:space="preserve"> PAGEREF _Toc375081112 \h </w:instrText>
-            </w:r>
-            <w:r>
-              <w:rPr>
-                <w:rFonts w:cs="Times New Roman"/>
+              <w:instrText xml:space="preserve"> PAGEREF _Toc389028349 \h </w:instrText>
+            </w:r>
+            <w:r>
+              <w:rPr>
                 <w:noProof/>
                 <w:webHidden/>
               </w:rPr>
             </w:r>
             <w:r>
               <w:rPr>
-                <w:rFonts w:cs="Times New Roman"/>
                 <w:noProof/>
                 <w:webHidden/>
               </w:rPr>
@@ -3612,15 +3264,13 @@
             </w:r>
             <w:r>
               <w:rPr>
-                <w:rFonts w:cs="Times New Roman"/>
                 <w:noProof/>
                 <w:webHidden/>
               </w:rPr>
-              <w:t>22</w:t>
-            </w:r>
-            <w:r>
-              <w:rPr>
-                <w:rFonts w:cs="Times New Roman"/>
+              <w:t>24</w:t>
+            </w:r>
+            <w:r>
+              <w:rPr>
                 <w:noProof/>
                 <w:webHidden/>
               </w:rPr>
@@ -3636,12 +3286,12 @@
               <w:tab w:val="right" w:leader="dot" w:pos="9080"/>
             </w:tabs>
             <w:rPr>
-              <w:rFonts w:eastAsiaTheme="minorEastAsia" w:cs="Times New Roman"/>
+              <w:rFonts w:asciiTheme="minorHAnsi" w:eastAsiaTheme="minorEastAsia" w:hAnsiTheme="minorHAnsi"/>
               <w:noProof/>
               <w:lang w:val="en-US"/>
             </w:rPr>
           </w:pPr>
-          <w:hyperlink w:anchor="_Toc375081113" w:history="1">
+          <w:hyperlink w:anchor="_Toc389028350" w:history="1">
             <w:r>
               <w:rPr>
                 <w:rStyle w:val="Hyperlink"/>
@@ -3653,7 +3303,7 @@
             </w:r>
             <w:r>
               <w:rPr>
-                <w:rFonts w:eastAsiaTheme="minorEastAsia" w:cs="Times New Roman"/>
+                <w:rFonts w:asciiTheme="minorHAnsi" w:eastAsiaTheme="minorEastAsia" w:hAnsiTheme="minorHAnsi"/>
                 <w:noProof/>
                 <w:lang w:val="en-US"/>
               </w:rPr>
@@ -3666,11 +3316,10 @@
                 <w:b/>
                 <w:noProof/>
               </w:rPr>
-              <w:t>Ràng buộc</w:t>
-            </w:r>
-            <w:r>
-              <w:rPr>
-                <w:rFonts w:cs="Times New Roman"/>
+              <w:t>Constraint</w:t>
+            </w:r>
+            <w:r>
+              <w:rPr>
                 <w:noProof/>
                 <w:webHidden/>
               </w:rPr>
@@ -3678,7 +3327,6 @@
             </w:r>
             <w:r>
               <w:rPr>
-                <w:rFonts w:cs="Times New Roman"/>
                 <w:noProof/>
                 <w:webHidden/>
               </w:rPr>
@@ -3686,22 +3334,19 @@
             </w:r>
             <w:r>
               <w:rPr>
-                <w:rFonts w:cs="Times New Roman"/>
                 <w:noProof/>
                 <w:webHidden/>
               </w:rPr>
-              <w:instrText xml:space="preserve"> PAGEREF _Toc375081113 \h </w:instrText>
-            </w:r>
-            <w:r>
-              <w:rPr>
-                <w:rFonts w:cs="Times New Roman"/>
+              <w:instrText xml:space="preserve"> PAGEREF _Toc389028350 \h </w:instrText>
+            </w:r>
+            <w:r>
+              <w:rPr>
                 <w:noProof/>
                 <w:webHidden/>
               </w:rPr>
             </w:r>
             <w:r>
               <w:rPr>
-                <w:rFonts w:cs="Times New Roman"/>
                 <w:noProof/>
                 <w:webHidden/>
               </w:rPr>
@@ -3709,15 +3354,13 @@
             </w:r>
             <w:r>
               <w:rPr>
-                <w:rFonts w:cs="Times New Roman"/>
                 <w:noProof/>
                 <w:webHidden/>
               </w:rPr>
-              <w:t>22</w:t>
-            </w:r>
-            <w:r>
-              <w:rPr>
-                <w:rFonts w:cs="Times New Roman"/>
+              <w:t>25</w:t>
+            </w:r>
+            <w:r>
+              <w:rPr>
                 <w:noProof/>
                 <w:webHidden/>
               </w:rPr>
@@ -3732,19 +3375,19 @@
               <w:tab w:val="right" w:leader="dot" w:pos="9080"/>
             </w:tabs>
             <w:rPr>
-              <w:rFonts w:eastAsiaTheme="minorEastAsia" w:cs="Times New Roman"/>
+              <w:rFonts w:asciiTheme="minorHAnsi" w:eastAsiaTheme="minorEastAsia" w:hAnsiTheme="minorHAnsi"/>
               <w:noProof/>
               <w:lang w:val="en-US"/>
             </w:rPr>
           </w:pPr>
-          <w:hyperlink w:anchor="_Toc375081114" w:history="1">
+          <w:hyperlink w:anchor="_Toc389028351" w:history="1">
             <w:r>
               <w:rPr>
                 <w:rStyle w:val="Hyperlink"/>
                 <w:rFonts w:cs="Times New Roman"/>
                 <w:noProof/>
               </w:rPr>
-              <w:t xml:space="preserve">6.1 Ràng buộc </w:t>
+              <w:t xml:space="preserve">6.1 </w:t>
             </w:r>
             <w:r>
               <w:rPr>
@@ -3753,11 +3396,10 @@
                 <w:noProof/>
                 <w:lang w:val="en-US"/>
               </w:rPr>
-              <w:t>nghiệp vụ</w:t>
-            </w:r>
-            <w:r>
-              <w:rPr>
-                <w:rFonts w:cs="Times New Roman"/>
+              <w:t>Business constraint</w:t>
+            </w:r>
+            <w:r>
+              <w:rPr>
                 <w:noProof/>
                 <w:webHidden/>
               </w:rPr>
@@ -3765,7 +3407,6 @@
             </w:r>
             <w:r>
               <w:rPr>
-                <w:rFonts w:cs="Times New Roman"/>
                 <w:noProof/>
                 <w:webHidden/>
               </w:rPr>
@@ -3773,22 +3414,19 @@
             </w:r>
             <w:r>
               <w:rPr>
-                <w:rFonts w:cs="Times New Roman"/>
                 <w:noProof/>
                 <w:webHidden/>
               </w:rPr>
-              <w:instrText xml:space="preserve"> PAGEREF _Toc375081114 \h </w:instrText>
-            </w:r>
-            <w:r>
-              <w:rPr>
-                <w:rFonts w:cs="Times New Roman"/>
+              <w:instrText xml:space="preserve"> PAGEREF _Toc389028351 \h </w:instrText>
+            </w:r>
+            <w:r>
+              <w:rPr>
                 <w:noProof/>
                 <w:webHidden/>
               </w:rPr>
             </w:r>
             <w:r>
               <w:rPr>
-                <w:rFonts w:cs="Times New Roman"/>
                 <w:noProof/>
                 <w:webHidden/>
               </w:rPr>
@@ -3796,15 +3434,13 @@
             </w:r>
             <w:r>
               <w:rPr>
-                <w:rFonts w:cs="Times New Roman"/>
                 <w:noProof/>
                 <w:webHidden/>
               </w:rPr>
-              <w:t>22</w:t>
-            </w:r>
-            <w:r>
-              <w:rPr>
-                <w:rFonts w:cs="Times New Roman"/>
+              <w:t>25</w:t>
+            </w:r>
+            <w:r>
+              <w:rPr>
                 <w:noProof/>
                 <w:webHidden/>
               </w:rPr>
@@ -3819,19 +3455,19 @@
               <w:tab w:val="right" w:leader="dot" w:pos="9080"/>
             </w:tabs>
             <w:rPr>
-              <w:rFonts w:eastAsiaTheme="minorEastAsia" w:cs="Times New Roman"/>
+              <w:rFonts w:asciiTheme="minorHAnsi" w:eastAsiaTheme="minorEastAsia" w:hAnsiTheme="minorHAnsi"/>
               <w:noProof/>
               <w:lang w:val="en-US"/>
             </w:rPr>
           </w:pPr>
-          <w:hyperlink w:anchor="_Toc375081115" w:history="1">
+          <w:hyperlink w:anchor="_Toc389028352" w:history="1">
             <w:r>
               <w:rPr>
                 <w:rStyle w:val="Hyperlink"/>
                 <w:rFonts w:cs="Times New Roman"/>
                 <w:noProof/>
               </w:rPr>
-              <w:t xml:space="preserve">6.2 Ràng buộc </w:t>
+              <w:t xml:space="preserve">6.2 </w:t>
             </w:r>
             <w:r>
               <w:rPr>
@@ -3840,11 +3476,10 @@
                 <w:noProof/>
                 <w:lang w:val="en-US"/>
               </w:rPr>
-              <w:t>kĩ thuật</w:t>
-            </w:r>
-            <w:r>
-              <w:rPr>
-                <w:rFonts w:cs="Times New Roman"/>
+              <w:t>Technology constraint</w:t>
+            </w:r>
+            <w:r>
+              <w:rPr>
                 <w:noProof/>
                 <w:webHidden/>
               </w:rPr>
@@ -3852,7 +3487,6 @@
             </w:r>
             <w:r>
               <w:rPr>
-                <w:rFonts w:cs="Times New Roman"/>
                 <w:noProof/>
                 <w:webHidden/>
               </w:rPr>
@@ -3860,22 +3494,19 @@
             </w:r>
             <w:r>
               <w:rPr>
-                <w:rFonts w:cs="Times New Roman"/>
                 <w:noProof/>
                 <w:webHidden/>
               </w:rPr>
-              <w:instrText xml:space="preserve"> PAGEREF _Toc375081115 \h </w:instrText>
-            </w:r>
-            <w:r>
-              <w:rPr>
-                <w:rFonts w:cs="Times New Roman"/>
+              <w:instrText xml:space="preserve"> PAGEREF _Toc389028352 \h </w:instrText>
+            </w:r>
+            <w:r>
+              <w:rPr>
                 <w:noProof/>
                 <w:webHidden/>
               </w:rPr>
             </w:r>
             <w:r>
               <w:rPr>
-                <w:rFonts w:cs="Times New Roman"/>
                 <w:noProof/>
                 <w:webHidden/>
               </w:rPr>
@@ -3883,15 +3514,13 @@
             </w:r>
             <w:r>
               <w:rPr>
-                <w:rFonts w:cs="Times New Roman"/>
                 <w:noProof/>
                 <w:webHidden/>
               </w:rPr>
-              <w:t>22</w:t>
-            </w:r>
-            <w:r>
-              <w:rPr>
-                <w:rFonts w:cs="Times New Roman"/>
+              <w:t>25</w:t>
+            </w:r>
+            <w:r>
+              <w:rPr>
                 <w:noProof/>
                 <w:webHidden/>
               </w:rPr>
@@ -3947,6 +3576,7 @@
           <w:lang w:val="en-US"/>
         </w:rPr>
       </w:pPr>
+      <w:bookmarkStart w:id="0" w:name="_Toc389028310"/>
       <w:r>
         <w:rPr>
           <w:rFonts w:ascii="Times New Roman" w:hAnsi="Times New Roman" w:cs="Times New Roman"/>
@@ -3958,6 +3588,7 @@
         <w:lastRenderedPageBreak/>
         <w:t>Table list</w:t>
       </w:r>
+      <w:bookmarkEnd w:id="0"/>
     </w:p>
     <w:p>
       <w:pPr>
@@ -3966,9 +3597,9 @@
           <w:tab w:val="right" w:leader="dot" w:pos="9080"/>
         </w:tabs>
         <w:rPr>
-          <w:rFonts w:eastAsiaTheme="minorEastAsia" w:cs="Times New Roman"/>
+          <w:rFonts w:asciiTheme="minorHAnsi" w:eastAsiaTheme="minorEastAsia" w:hAnsiTheme="minorHAnsi"/>
           <w:noProof/>
-          <w:lang w:val="en-US" w:eastAsia="zh-CN"/>
+          <w:lang w:val="en-US"/>
         </w:rPr>
       </w:pPr>
       <w:r>
@@ -3998,7 +3629,7 @@
         </w:rPr>
         <w:fldChar w:fldCharType="separate"/>
       </w:r>
-      <w:hyperlink w:anchor="_Toc387913140" w:history="1">
+      <w:hyperlink w:anchor="_Toc389028699" w:history="1">
         <w:r>
           <w:rPr>
             <w:rStyle w:val="Hyperlink"/>
@@ -4018,7 +3649,6 @@
         </w:r>
         <w:r>
           <w:rPr>
-            <w:rFonts w:cs="Times New Roman"/>
             <w:noProof/>
             <w:webHidden/>
           </w:rPr>
@@ -4026,7 +3656,6 @@
         </w:r>
         <w:r>
           <w:rPr>
-            <w:rFonts w:cs="Times New Roman"/>
             <w:noProof/>
             <w:webHidden/>
           </w:rPr>
@@ -4034,22 +3663,19 @@
         </w:r>
         <w:r>
           <w:rPr>
-            <w:rFonts w:cs="Times New Roman"/>
             <w:noProof/>
             <w:webHidden/>
           </w:rPr>
-          <w:instrText xml:space="preserve"> PAGEREF _Toc387913140 \h </w:instrText>
+          <w:instrText xml:space="preserve"> PAGEREF _Toc389028699 \h </w:instrText>
         </w:r>
         <w:r>
           <w:rPr>
-            <w:rFonts w:cs="Times New Roman"/>
             <w:noProof/>
             <w:webHidden/>
           </w:rPr>
         </w:r>
         <w:r>
           <w:rPr>
-            <w:rFonts w:cs="Times New Roman"/>
             <w:noProof/>
             <w:webHidden/>
           </w:rPr>
@@ -4057,7 +3683,6 @@
         </w:r>
         <w:r>
           <w:rPr>
-            <w:rFonts w:cs="Times New Roman"/>
             <w:noProof/>
             <w:webHidden/>
           </w:rPr>
@@ -4065,7 +3690,6 @@
         </w:r>
         <w:r>
           <w:rPr>
-            <w:rFonts w:cs="Times New Roman"/>
             <w:noProof/>
             <w:webHidden/>
           </w:rPr>
@@ -4080,12 +3704,12 @@
           <w:tab w:val="right" w:leader="dot" w:pos="9080"/>
         </w:tabs>
         <w:rPr>
-          <w:rFonts w:eastAsiaTheme="minorEastAsia" w:cs="Times New Roman"/>
+          <w:rFonts w:asciiTheme="minorHAnsi" w:eastAsiaTheme="minorEastAsia" w:hAnsiTheme="minorHAnsi"/>
           <w:noProof/>
-          <w:lang w:val="en-US" w:eastAsia="zh-CN"/>
+          <w:lang w:val="en-US"/>
         </w:rPr>
       </w:pPr>
-      <w:hyperlink w:anchor="_Toc387913141" w:history="1">
+      <w:hyperlink w:anchor="_Toc389028700" w:history="1">
         <w:r>
           <w:rPr>
             <w:rStyle w:val="Hyperlink"/>
@@ -4105,7 +3729,6 @@
         </w:r>
         <w:r>
           <w:rPr>
-            <w:rFonts w:cs="Times New Roman"/>
             <w:noProof/>
             <w:webHidden/>
           </w:rPr>
@@ -4113,7 +3736,6 @@
         </w:r>
         <w:r>
           <w:rPr>
-            <w:rFonts w:cs="Times New Roman"/>
             <w:noProof/>
             <w:webHidden/>
           </w:rPr>
@@ -4121,22 +3743,19 @@
         </w:r>
         <w:r>
           <w:rPr>
-            <w:rFonts w:cs="Times New Roman"/>
             <w:noProof/>
             <w:webHidden/>
           </w:rPr>
-          <w:instrText xml:space="preserve"> PAGEREF _Toc387913141 \h </w:instrText>
+          <w:instrText xml:space="preserve"> PAGEREF _Toc389028700 \h </w:instrText>
         </w:r>
         <w:r>
           <w:rPr>
-            <w:rFonts w:cs="Times New Roman"/>
             <w:noProof/>
             <w:webHidden/>
           </w:rPr>
         </w:r>
         <w:r>
           <w:rPr>
-            <w:rFonts w:cs="Times New Roman"/>
             <w:noProof/>
             <w:webHidden/>
           </w:rPr>
@@ -4144,7 +3763,6 @@
         </w:r>
         <w:r>
           <w:rPr>
-            <w:rFonts w:cs="Times New Roman"/>
             <w:noProof/>
             <w:webHidden/>
           </w:rPr>
@@ -4152,7 +3770,6 @@
         </w:r>
         <w:r>
           <w:rPr>
-            <w:rFonts w:cs="Times New Roman"/>
             <w:noProof/>
             <w:webHidden/>
           </w:rPr>
@@ -4167,12 +3784,12 @@
           <w:tab w:val="right" w:leader="dot" w:pos="9080"/>
         </w:tabs>
         <w:rPr>
-          <w:rFonts w:eastAsiaTheme="minorEastAsia" w:cs="Times New Roman"/>
+          <w:rFonts w:asciiTheme="minorHAnsi" w:eastAsiaTheme="minorEastAsia" w:hAnsiTheme="minorHAnsi"/>
           <w:noProof/>
-          <w:lang w:val="en-US" w:eastAsia="zh-CN"/>
+          <w:lang w:val="en-US"/>
         </w:rPr>
       </w:pPr>
-      <w:hyperlink w:anchor="_Toc387913142" w:history="1">
+      <w:hyperlink w:anchor="_Toc389028701" w:history="1">
         <w:r>
           <w:rPr>
             <w:rStyle w:val="Hyperlink"/>
@@ -4192,7 +3809,6 @@
         </w:r>
         <w:r>
           <w:rPr>
-            <w:rFonts w:cs="Times New Roman"/>
             <w:noProof/>
             <w:webHidden/>
           </w:rPr>
@@ -4200,7 +3816,6 @@
         </w:r>
         <w:r>
           <w:rPr>
-            <w:rFonts w:cs="Times New Roman"/>
             <w:noProof/>
             <w:webHidden/>
           </w:rPr>
@@ -4208,22 +3823,19 @@
         </w:r>
         <w:r>
           <w:rPr>
-            <w:rFonts w:cs="Times New Roman"/>
             <w:noProof/>
             <w:webHidden/>
           </w:rPr>
-          <w:instrText xml:space="preserve"> PAGEREF _Toc387913142 \h </w:instrText>
+          <w:instrText xml:space="preserve"> PAGEREF _Toc389028701 \h </w:instrText>
         </w:r>
         <w:r>
           <w:rPr>
-            <w:rFonts w:cs="Times New Roman"/>
             <w:noProof/>
             <w:webHidden/>
           </w:rPr>
         </w:r>
         <w:r>
           <w:rPr>
-            <w:rFonts w:cs="Times New Roman"/>
             <w:noProof/>
             <w:webHidden/>
           </w:rPr>
@@ -4231,7 +3843,6 @@
         </w:r>
         <w:r>
           <w:rPr>
-            <w:rFonts w:cs="Times New Roman"/>
             <w:noProof/>
             <w:webHidden/>
           </w:rPr>
@@ -4239,7 +3850,6 @@
         </w:r>
         <w:r>
           <w:rPr>
-            <w:rFonts w:cs="Times New Roman"/>
             <w:noProof/>
             <w:webHidden/>
           </w:rPr>
@@ -4254,23 +3864,31 @@
           <w:tab w:val="right" w:leader="dot" w:pos="9080"/>
         </w:tabs>
         <w:rPr>
-          <w:rFonts w:eastAsiaTheme="minorEastAsia" w:cs="Times New Roman"/>
+          <w:rFonts w:asciiTheme="minorHAnsi" w:eastAsiaTheme="minorEastAsia" w:hAnsiTheme="minorHAnsi"/>
           <w:noProof/>
-          <w:lang w:val="en-US" w:eastAsia="zh-CN"/>
+          <w:lang w:val="en-US"/>
         </w:rPr>
       </w:pPr>
-      <w:hyperlink w:anchor="_Toc387913143" w:history="1">
+      <w:hyperlink w:anchor="_Toc389028702" w:history="1">
         <w:r>
           <w:rPr>
             <w:rStyle w:val="Hyperlink"/>
             <w:rFonts w:cs="Times New Roman"/>
             <w:noProof/>
           </w:rPr>
-          <w:t>Bảng 4: Danh sách các yêu cầu chức năng</w:t>
+          <w:t xml:space="preserve">Table 4: </w:t>
         </w:r>
         <w:r>
           <w:rPr>
+            <w:rStyle w:val="Hyperlink"/>
             <w:rFonts w:cs="Times New Roman"/>
+            <w:noProof/>
+            <w:lang w:val="en-US"/>
+          </w:rPr>
+          <w:t>List functions</w:t>
+        </w:r>
+        <w:r>
+          <w:rPr>
             <w:noProof/>
             <w:webHidden/>
           </w:rPr>
@@ -4278,7 +3896,6 @@
         </w:r>
         <w:r>
           <w:rPr>
-            <w:rFonts w:cs="Times New Roman"/>
             <w:noProof/>
             <w:webHidden/>
           </w:rPr>
@@ -4286,22 +3903,19 @@
         </w:r>
         <w:r>
           <w:rPr>
-            <w:rFonts w:cs="Times New Roman"/>
             <w:noProof/>
             <w:webHidden/>
           </w:rPr>
-          <w:instrText xml:space="preserve"> PAGEREF _Toc387913143 \h </w:instrText>
+          <w:instrText xml:space="preserve"> PAGEREF _Toc389028702 \h </w:instrText>
         </w:r>
         <w:r>
           <w:rPr>
-            <w:rFonts w:cs="Times New Roman"/>
             <w:noProof/>
             <w:webHidden/>
           </w:rPr>
         </w:r>
         <w:r>
           <w:rPr>
-            <w:rFonts w:cs="Times New Roman"/>
             <w:noProof/>
             <w:webHidden/>
           </w:rPr>
@@ -4309,7 +3923,6 @@
         </w:r>
         <w:r>
           <w:rPr>
-            <w:rFonts w:cs="Times New Roman"/>
             <w:noProof/>
             <w:webHidden/>
           </w:rPr>
@@ -4317,7 +3930,6 @@
         </w:r>
         <w:r>
           <w:rPr>
-            <w:rFonts w:cs="Times New Roman"/>
             <w:noProof/>
             <w:webHidden/>
           </w:rPr>
@@ -4332,12 +3944,12 @@
           <w:tab w:val="right" w:leader="dot" w:pos="9080"/>
         </w:tabs>
         <w:rPr>
-          <w:rFonts w:eastAsiaTheme="minorEastAsia" w:cs="Times New Roman"/>
+          <w:rFonts w:asciiTheme="minorHAnsi" w:eastAsiaTheme="minorEastAsia" w:hAnsiTheme="minorHAnsi"/>
           <w:noProof/>
-          <w:lang w:val="en-US" w:eastAsia="zh-CN"/>
+          <w:lang w:val="en-US"/>
         </w:rPr>
       </w:pPr>
-      <w:hyperlink w:anchor="_Toc387913144" w:history="1">
+      <w:hyperlink w:anchor="_Toc389028703" w:history="1">
         <w:r>
           <w:rPr>
             <w:rStyle w:val="Hyperlink"/>
@@ -4357,7 +3969,6 @@
         </w:r>
         <w:r>
           <w:rPr>
-            <w:rFonts w:cs="Times New Roman"/>
             <w:noProof/>
             <w:webHidden/>
           </w:rPr>
@@ -4365,7 +3976,6 @@
         </w:r>
         <w:r>
           <w:rPr>
-            <w:rFonts w:cs="Times New Roman"/>
             <w:noProof/>
             <w:webHidden/>
           </w:rPr>
@@ -4373,22 +3983,19 @@
         </w:r>
         <w:r>
           <w:rPr>
-            <w:rFonts w:cs="Times New Roman"/>
             <w:noProof/>
             <w:webHidden/>
           </w:rPr>
-          <w:instrText xml:space="preserve"> PAGEREF _Toc387913144 \h </w:instrText>
+          <w:instrText xml:space="preserve"> PAGEREF _Toc389028703 \h </w:instrText>
         </w:r>
         <w:r>
           <w:rPr>
-            <w:rFonts w:cs="Times New Roman"/>
             <w:noProof/>
             <w:webHidden/>
           </w:rPr>
         </w:r>
         <w:r>
           <w:rPr>
-            <w:rFonts w:cs="Times New Roman"/>
             <w:noProof/>
             <w:webHidden/>
           </w:rPr>
@@ -4396,15 +4003,13 @@
         </w:r>
         <w:r>
           <w:rPr>
-            <w:rFonts w:cs="Times New Roman"/>
             <w:noProof/>
             <w:webHidden/>
           </w:rPr>
-          <w:t>26</w:t>
+          <w:t>25</w:t>
         </w:r>
         <w:r>
           <w:rPr>
-            <w:rFonts w:cs="Times New Roman"/>
             <w:noProof/>
             <w:webHidden/>
           </w:rPr>
@@ -4419,12 +4024,12 @@
           <w:tab w:val="right" w:leader="dot" w:pos="9080"/>
         </w:tabs>
         <w:rPr>
-          <w:rFonts w:eastAsiaTheme="minorEastAsia" w:cs="Times New Roman"/>
+          <w:rFonts w:asciiTheme="minorHAnsi" w:eastAsiaTheme="minorEastAsia" w:hAnsiTheme="minorHAnsi"/>
           <w:noProof/>
-          <w:lang w:val="en-US" w:eastAsia="zh-CN"/>
+          <w:lang w:val="en-US"/>
         </w:rPr>
       </w:pPr>
-      <w:hyperlink w:anchor="_Toc387913145" w:history="1">
+      <w:hyperlink w:anchor="_Toc389028704" w:history="1">
         <w:r>
           <w:rPr>
             <w:rStyle w:val="Hyperlink"/>
@@ -4444,7 +4049,6 @@
         </w:r>
         <w:r>
           <w:rPr>
-            <w:rFonts w:cs="Times New Roman"/>
             <w:noProof/>
             <w:webHidden/>
           </w:rPr>
@@ -4452,7 +4056,6 @@
         </w:r>
         <w:r>
           <w:rPr>
-            <w:rFonts w:cs="Times New Roman"/>
             <w:noProof/>
             <w:webHidden/>
           </w:rPr>
@@ -4460,22 +4063,19 @@
         </w:r>
         <w:r>
           <w:rPr>
-            <w:rFonts w:cs="Times New Roman"/>
             <w:noProof/>
             <w:webHidden/>
           </w:rPr>
-          <w:instrText xml:space="preserve"> PAGEREF _Toc387913145 \h </w:instrText>
+          <w:instrText xml:space="preserve"> PAGEREF _Toc389028704 \h </w:instrText>
         </w:r>
         <w:r>
           <w:rPr>
-            <w:rFonts w:cs="Times New Roman"/>
             <w:noProof/>
             <w:webHidden/>
           </w:rPr>
         </w:r>
         <w:r>
           <w:rPr>
-            <w:rFonts w:cs="Times New Roman"/>
             <w:noProof/>
             <w:webHidden/>
           </w:rPr>
@@ -4483,15 +4083,13 @@
         </w:r>
         <w:r>
           <w:rPr>
-            <w:rFonts w:cs="Times New Roman"/>
             <w:noProof/>
             <w:webHidden/>
           </w:rPr>
-          <w:t>26</w:t>
+          <w:t>25</w:t>
         </w:r>
         <w:r>
           <w:rPr>
-            <w:rFonts w:cs="Times New Roman"/>
             <w:noProof/>
             <w:webHidden/>
           </w:rPr>
@@ -4526,6 +4124,8 @@
         </w:rPr>
         <w:br w:type="page"/>
       </w:r>
+      <w:bookmarkStart w:id="1" w:name="_GoBack"/>
+      <w:bookmarkEnd w:id="1"/>
     </w:p>
     <w:p>
       <w:pPr>
@@ -4540,6 +4140,7 @@
           <w:lang w:val="en-US"/>
         </w:rPr>
       </w:pPr>
+      <w:bookmarkStart w:id="2" w:name="_Toc389028311"/>
       <w:r>
         <w:rPr>
           <w:rFonts w:ascii="Times New Roman" w:hAnsi="Times New Roman" w:cs="Times New Roman"/>
@@ -4552,6 +4153,7 @@
         <w:lastRenderedPageBreak/>
         <w:t>Revision</w:t>
       </w:r>
+      <w:bookmarkEnd w:id="2"/>
     </w:p>
     <w:tbl>
       <w:tblPr>
@@ -5319,8 +4921,8 @@
           <w:szCs w:val="24"/>
         </w:rPr>
       </w:pPr>
-      <w:bookmarkStart w:id="0" w:name="_Toc373770049"/>
-      <w:bookmarkStart w:id="1" w:name="_Toc387913140"/>
+      <w:bookmarkStart w:id="3" w:name="_Toc373770049"/>
+      <w:bookmarkStart w:id="4" w:name="_Toc389028699"/>
       <w:r>
         <w:rPr>
           <w:rFonts w:cs="Times New Roman"/>
@@ -5387,7 +4989,7 @@
         </w:rPr>
         <w:t xml:space="preserve">: </w:t>
       </w:r>
-      <w:bookmarkEnd w:id="0"/>
+      <w:bookmarkEnd w:id="3"/>
       <w:r>
         <w:rPr>
           <w:rFonts w:cs="Times New Roman"/>
@@ -5397,7 +4999,7 @@
         </w:rPr>
         <w:t>revision</w:t>
       </w:r>
-      <w:bookmarkEnd w:id="1"/>
+      <w:bookmarkEnd w:id="4"/>
       <w:r>
         <w:rPr>
           <w:rFonts w:cs="Times New Roman"/>
@@ -5423,6 +5025,7 @@
           <w:sz w:val="28"/>
         </w:rPr>
       </w:pPr>
+      <w:bookmarkStart w:id="5" w:name="_Toc389028312"/>
       <w:r>
         <w:rPr>
           <w:rFonts w:ascii="Times New Roman" w:hAnsi="Times New Roman" w:cs="Times New Roman"/>
@@ -5433,6 +5036,7 @@
         <w:lastRenderedPageBreak/>
         <w:t>Introduction</w:t>
       </w:r>
+      <w:bookmarkEnd w:id="5"/>
     </w:p>
     <w:p>
       <w:pPr>
@@ -5448,7 +5052,8 @@
           <w:sz w:val="24"/>
         </w:rPr>
       </w:pPr>
-      <w:bookmarkStart w:id="2" w:name="_Toc372571732"/>
+      <w:bookmarkStart w:id="6" w:name="_Toc372571732"/>
+      <w:bookmarkStart w:id="7" w:name="_Toc389028313"/>
       <w:r>
         <w:rPr>
           <w:rFonts w:ascii="Times New Roman" w:hAnsi="Times New Roman" w:cs="Times New Roman"/>
@@ -5457,6 +5062,7 @@
         </w:rPr>
         <w:t>purpose</w:t>
       </w:r>
+      <w:bookmarkEnd w:id="7"/>
     </w:p>
     <w:p>
       <w:pPr>
@@ -5467,7 +5073,7 @@
           <w:lang w:val="en-US"/>
         </w:rPr>
       </w:pPr>
-      <w:bookmarkStart w:id="3" w:name="_Toc358984412"/>
+      <w:bookmarkStart w:id="8" w:name="_Toc358984412"/>
       <w:r>
         <w:rPr>
           <w:rFonts w:cs="Times New Roman"/>
@@ -5497,7 +5103,6 @@
         <w:t>This document will serve as the main repository of project requirements.</w:t>
       </w:r>
     </w:p>
-    <w:bookmarkEnd w:id="3"/>
     <w:p>
       <w:pPr>
         <w:pStyle w:val="Heading2"/>
@@ -5512,6 +5117,8 @@
           <w:sz w:val="24"/>
         </w:rPr>
       </w:pPr>
+      <w:bookmarkStart w:id="9" w:name="_Toc389028314"/>
+      <w:bookmarkEnd w:id="8"/>
       <w:r>
         <w:rPr>
           <w:rFonts w:ascii="Times New Roman" w:hAnsi="Times New Roman" w:cs="Times New Roman"/>
@@ -5521,6 +5128,7 @@
         </w:rPr>
         <w:t>Term table</w:t>
       </w:r>
+      <w:bookmarkEnd w:id="9"/>
     </w:p>
     <w:tbl>
       <w:tblPr>
@@ -5761,8 +5369,8 @@
           <w:lang w:val="en-US"/>
         </w:rPr>
       </w:pPr>
-      <w:bookmarkStart w:id="4" w:name="_Toc387913141"/>
-      <w:bookmarkStart w:id="5" w:name="_Toc373769840"/>
+      <w:bookmarkStart w:id="10" w:name="_Toc373769840"/>
+      <w:bookmarkStart w:id="11" w:name="_Toc389028700"/>
       <w:r>
         <w:rPr>
           <w:rFonts w:cs="Times New Roman"/>
@@ -5847,7 +5455,7 @@
         </w:rPr>
         <w:t xml:space="preserve"> terms</w:t>
       </w:r>
-      <w:bookmarkEnd w:id="4"/>
+      <w:bookmarkEnd w:id="11"/>
     </w:p>
     <w:p>
       <w:pPr>
@@ -5860,9 +5468,9 @@
           <w:lang w:val="en-US"/>
         </w:rPr>
       </w:pPr>
-      <w:bookmarkStart w:id="6" w:name="_Toc375080903"/>
-      <w:bookmarkStart w:id="7" w:name="_Toc375080956"/>
-      <w:bookmarkStart w:id="8" w:name="_Toc375081077"/>
+      <w:bookmarkStart w:id="12" w:name="_Toc375080903"/>
+      <w:bookmarkStart w:id="13" w:name="_Toc375080956"/>
+      <w:bookmarkStart w:id="14" w:name="_Toc389028315"/>
       <w:r>
         <w:rPr>
           <w:rFonts w:ascii="Times New Roman" w:hAnsi="Times New Roman" w:cs="Times New Roman"/>
@@ -5871,10 +5479,9 @@
         </w:rPr>
         <w:t xml:space="preserve">1.3 </w:t>
       </w:r>
-      <w:bookmarkEnd w:id="5"/>
-      <w:bookmarkEnd w:id="6"/>
-      <w:bookmarkEnd w:id="7"/>
-      <w:bookmarkEnd w:id="8"/>
+      <w:bookmarkEnd w:id="10"/>
+      <w:bookmarkEnd w:id="12"/>
+      <w:bookmarkEnd w:id="13"/>
       <w:r>
         <w:rPr>
           <w:rFonts w:ascii="Times New Roman" w:hAnsi="Times New Roman" w:cs="Times New Roman"/>
@@ -5884,6 +5491,7 @@
         </w:rPr>
         <w:t>Reference</w:t>
       </w:r>
+      <w:bookmarkEnd w:id="14"/>
     </w:p>
     <w:tbl>
       <w:tblPr>
@@ -6045,8 +5653,18 @@
                 <w:sz w:val="24"/>
                 <w:lang w:val="en-US"/>
               </w:rPr>
-              <w:t>outline documet</w:t>
-            </w:r>
+              <w:t xml:space="preserve">outline </w:t>
+            </w:r>
+            <w:proofErr w:type="spellStart"/>
+            <w:r>
+              <w:rPr>
+                <w:rFonts w:cs="Times New Roman"/>
+                <w:sz w:val="24"/>
+                <w:lang w:val="en-US"/>
+              </w:rPr>
+              <w:t>documet</w:t>
+            </w:r>
+            <w:proofErr w:type="spellEnd"/>
           </w:p>
         </w:tc>
       </w:tr>
@@ -6193,8 +5811,8 @@
           <w:szCs w:val="24"/>
         </w:rPr>
       </w:pPr>
-      <w:bookmarkStart w:id="9" w:name="_Toc387913142"/>
-      <w:bookmarkEnd w:id="2"/>
+      <w:bookmarkStart w:id="15" w:name="_Toc389028701"/>
+      <w:bookmarkEnd w:id="6"/>
       <w:r>
         <w:rPr>
           <w:rFonts w:cs="Times New Roman"/>
@@ -6279,7 +5897,7 @@
         </w:rPr>
         <w:t>Reference</w:t>
       </w:r>
-      <w:bookmarkEnd w:id="9"/>
+      <w:bookmarkEnd w:id="15"/>
       <w:r>
         <w:rPr>
           <w:rFonts w:cs="Times New Roman"/>
@@ -6305,6 +5923,7 @@
           <w:sz w:val="28"/>
         </w:rPr>
       </w:pPr>
+      <w:bookmarkStart w:id="16" w:name="_Toc389028316"/>
       <w:r>
         <w:rPr>
           <w:rFonts w:ascii="Times New Roman" w:hAnsi="Times New Roman" w:cs="Times New Roman"/>
@@ -6325,6 +5944,7 @@
         </w:rPr>
         <w:t>t functions</w:t>
       </w:r>
+      <w:bookmarkEnd w:id="16"/>
     </w:p>
     <w:tbl>
       <w:tblPr>
@@ -7936,9 +7556,10 @@
           <w:color w:val="auto"/>
           <w:sz w:val="24"/>
           <w:szCs w:val="24"/>
+          <w:lang w:val="en-US"/>
         </w:rPr>
       </w:pPr>
-      <w:bookmarkStart w:id="10" w:name="_Toc387913143"/>
+      <w:bookmarkStart w:id="17" w:name="_Toc389028702"/>
       <w:r>
         <w:rPr>
           <w:rFonts w:cs="Times New Roman"/>
@@ -7946,7 +7567,16 @@
           <w:sz w:val="24"/>
           <w:szCs w:val="24"/>
         </w:rPr>
-        <w:t xml:space="preserve">Bảng </w:t>
+        <w:t>Table</w:t>
+      </w:r>
+      <w:r>
+        <w:rPr>
+          <w:rFonts w:cs="Times New Roman"/>
+          <w:color w:val="auto"/>
+          <w:sz w:val="24"/>
+          <w:szCs w:val="24"/>
+        </w:rPr>
+        <w:t xml:space="preserve"> </w:t>
       </w:r>
       <w:r>
         <w:rPr>
@@ -8001,9 +7631,19 @@
           <w:sz w:val="24"/>
           <w:szCs w:val="24"/>
         </w:rPr>
-        <w:t>: Danh sách các yêu cầu chức năng</w:t>
+        <w:t xml:space="preserve">: </w:t>
       </w:r>
-      <w:bookmarkEnd w:id="10"/>
+      <w:r>
+        <w:rPr>
+          <w:rFonts w:cs="Times New Roman"/>
+          <w:color w:val="auto"/>
+          <w:sz w:val="24"/>
+          <w:szCs w:val="24"/>
+          <w:lang w:val="en-US"/>
+        </w:rPr>
+        <w:t>List functions</w:t>
+      </w:r>
+      <w:bookmarkEnd w:id="17"/>
     </w:p>
     <w:p>
       <w:pPr>
@@ -8021,6 +7661,7 @@
           <w:sz w:val="28"/>
         </w:rPr>
       </w:pPr>
+      <w:bookmarkStart w:id="18" w:name="_Toc389028317"/>
       <w:r>
         <w:rPr>
           <w:rFonts w:ascii="Times New Roman" w:hAnsi="Times New Roman" w:cs="Times New Roman"/>
@@ -8031,6 +7672,7 @@
         </w:rPr>
         <w:t>Functional description</w:t>
       </w:r>
+      <w:bookmarkEnd w:id="18"/>
     </w:p>
     <w:p>
       <w:pPr>
@@ -8042,10 +7684,10 @@
           <w:sz w:val="24"/>
         </w:rPr>
       </w:pPr>
-      <w:bookmarkStart w:id="11" w:name="_Toc373769843"/>
-      <w:bookmarkStart w:id="12" w:name="_Toc375080906"/>
-      <w:bookmarkStart w:id="13" w:name="_Toc375080959"/>
-      <w:bookmarkStart w:id="14" w:name="_Toc375081080"/>
+      <w:bookmarkStart w:id="19" w:name="_Toc373769843"/>
+      <w:bookmarkStart w:id="20" w:name="_Toc375080906"/>
+      <w:bookmarkStart w:id="21" w:name="_Toc375080959"/>
+      <w:bookmarkStart w:id="22" w:name="_Toc389028318"/>
       <w:r>
         <w:rPr>
           <w:rFonts w:ascii="Times New Roman" w:hAnsi="Times New Roman" w:cs="Times New Roman"/>
@@ -8055,10 +7697,9 @@
         </w:rPr>
         <w:t xml:space="preserve">2.1 </w:t>
       </w:r>
-      <w:bookmarkEnd w:id="11"/>
-      <w:bookmarkEnd w:id="12"/>
-      <w:bookmarkEnd w:id="13"/>
-      <w:bookmarkEnd w:id="14"/>
+      <w:bookmarkEnd w:id="19"/>
+      <w:bookmarkEnd w:id="20"/>
+      <w:bookmarkEnd w:id="21"/>
       <w:r>
         <w:rPr>
           <w:rFonts w:ascii="Times New Roman" w:hAnsi="Times New Roman" w:cs="Times New Roman"/>
@@ -8069,6 +7710,7 @@
         </w:rPr>
         <w:t>Articles management system</w:t>
       </w:r>
+      <w:bookmarkEnd w:id="22"/>
     </w:p>
     <w:p>
       <w:pPr>
@@ -8082,10 +7724,10 @@
           <w:lang w:val="vi-VN"/>
         </w:rPr>
       </w:pPr>
-      <w:bookmarkStart w:id="15" w:name="_Toc373769844"/>
-      <w:bookmarkStart w:id="16" w:name="_Toc375080907"/>
-      <w:bookmarkStart w:id="17" w:name="_Toc375080960"/>
-      <w:bookmarkStart w:id="18" w:name="_Toc375081081"/>
+      <w:bookmarkStart w:id="23" w:name="_Toc373769844"/>
+      <w:bookmarkStart w:id="24" w:name="_Toc375080907"/>
+      <w:bookmarkStart w:id="25" w:name="_Toc375080960"/>
+      <w:bookmarkStart w:id="26" w:name="_Toc389028319"/>
       <w:r>
         <w:rPr>
           <w:rFonts w:ascii="Times New Roman" w:hAnsi="Times New Roman" w:cs="Times New Roman"/>
@@ -8096,10 +7738,9 @@
         </w:rPr>
         <w:t xml:space="preserve">2.1.1 </w:t>
       </w:r>
-      <w:bookmarkEnd w:id="15"/>
-      <w:bookmarkEnd w:id="16"/>
-      <w:bookmarkEnd w:id="17"/>
-      <w:bookmarkEnd w:id="18"/>
+      <w:bookmarkEnd w:id="23"/>
+      <w:bookmarkEnd w:id="24"/>
+      <w:bookmarkEnd w:id="25"/>
       <w:r>
         <w:rPr>
           <w:rFonts w:ascii="Times New Roman" w:hAnsi="Times New Roman" w:cs="Times New Roman"/>
@@ -8110,6 +7751,7 @@
         </w:rPr>
         <w:t>View article</w:t>
       </w:r>
+      <w:bookmarkEnd w:id="26"/>
     </w:p>
     <w:tbl>
       <w:tblPr>
@@ -8283,14 +7925,25 @@
                 <w:lang w:val="en-US"/>
               </w:rPr>
             </w:pPr>
-            <w:r>
-              <w:rPr>
-                <w:rFonts w:cs="Times New Roman"/>
-                <w:sz w:val="24"/>
-                <w:szCs w:val="24"/>
-                <w:lang w:val="en-US"/>
-              </w:rPr>
-              <w:t>Reporter,editor,Editor-in-Chief</w:t>
+            <w:proofErr w:type="spellStart"/>
+            <w:r>
+              <w:rPr>
+                <w:rFonts w:cs="Times New Roman"/>
+                <w:sz w:val="24"/>
+                <w:szCs w:val="24"/>
+                <w:lang w:val="en-US"/>
+              </w:rPr>
+              <w:t>Reporter,editor,Editor</w:t>
+            </w:r>
+            <w:proofErr w:type="spellEnd"/>
+            <w:r>
+              <w:rPr>
+                <w:rFonts w:cs="Times New Roman"/>
+                <w:sz w:val="24"/>
+                <w:szCs w:val="24"/>
+                <w:lang w:val="en-US"/>
+              </w:rPr>
+              <w:t>-in-Chief</w:t>
             </w:r>
           </w:p>
         </w:tc>
@@ -8906,10 +8559,10 @@
           <w:lang w:val="vi-VN"/>
         </w:rPr>
       </w:pPr>
-      <w:bookmarkStart w:id="19" w:name="_Toc373769845"/>
-      <w:bookmarkStart w:id="20" w:name="_Toc375080908"/>
-      <w:bookmarkStart w:id="21" w:name="_Toc375080961"/>
-      <w:bookmarkStart w:id="22" w:name="_Toc375081082"/>
+      <w:bookmarkStart w:id="27" w:name="_Toc373769845"/>
+      <w:bookmarkStart w:id="28" w:name="_Toc375080908"/>
+      <w:bookmarkStart w:id="29" w:name="_Toc375080961"/>
+      <w:bookmarkStart w:id="30" w:name="_Toc389028320"/>
       <w:r>
         <w:rPr>
           <w:rFonts w:ascii="Times New Roman" w:hAnsi="Times New Roman" w:cs="Times New Roman"/>
@@ -8920,10 +8573,9 @@
         </w:rPr>
         <w:t xml:space="preserve">2.1.2 </w:t>
       </w:r>
-      <w:bookmarkEnd w:id="19"/>
-      <w:bookmarkEnd w:id="20"/>
-      <w:bookmarkEnd w:id="21"/>
-      <w:bookmarkEnd w:id="22"/>
+      <w:bookmarkEnd w:id="27"/>
+      <w:bookmarkEnd w:id="28"/>
+      <w:bookmarkEnd w:id="29"/>
       <w:r>
         <w:rPr>
           <w:rFonts w:ascii="Times New Roman" w:hAnsi="Times New Roman" w:cs="Times New Roman"/>
@@ -8934,6 +8586,7 @@
         </w:rPr>
         <w:t>Create article</w:t>
       </w:r>
+      <w:bookmarkEnd w:id="30"/>
     </w:p>
     <w:tbl>
       <w:tblPr>
@@ -9028,8 +8681,9 @@
                 <w:szCs w:val="24"/>
                 <w:lang w:val="en-US"/>
               </w:rPr>
-              <w:t>his allow user can compose,attach file : image,sound,videos,</w:t>
-            </w:r>
+              <w:t xml:space="preserve">his allow user can </w:t>
+            </w:r>
+            <w:proofErr w:type="spellStart"/>
             <w:r>
               <w:rPr>
                 <w:rFonts w:cs="Times New Roman"/>
@@ -9040,7 +8694,58 @@
                 <w:szCs w:val="24"/>
                 <w:lang w:val="en-US"/>
               </w:rPr>
-              <w:t>related articles.</w:t>
+              <w:t>compose,attach</w:t>
+            </w:r>
+            <w:proofErr w:type="spellEnd"/>
+            <w:r>
+              <w:rPr>
+                <w:rFonts w:cs="Times New Roman"/>
+                <w:b/>
+                <w:bCs/>
+                <w:color w:val="FFFFFF" w:themeColor="background1"/>
+                <w:sz w:val="24"/>
+                <w:szCs w:val="24"/>
+                <w:lang w:val="en-US"/>
+              </w:rPr>
+              <w:t xml:space="preserve"> file : </w:t>
+            </w:r>
+            <w:proofErr w:type="spellStart"/>
+            <w:r>
+              <w:rPr>
+                <w:rFonts w:cs="Times New Roman"/>
+                <w:b/>
+                <w:bCs/>
+                <w:color w:val="FFFFFF" w:themeColor="background1"/>
+                <w:sz w:val="24"/>
+                <w:szCs w:val="24"/>
+                <w:lang w:val="en-US"/>
+              </w:rPr>
+              <w:t>image,sound,videos,</w:t>
+            </w:r>
+            <w:r>
+              <w:rPr>
+                <w:rFonts w:cs="Times New Roman"/>
+                <w:b/>
+                <w:bCs/>
+                <w:color w:val="FFFFFF" w:themeColor="background1"/>
+                <w:sz w:val="24"/>
+                <w:szCs w:val="24"/>
+                <w:lang w:val="en-US"/>
+              </w:rPr>
+              <w:t>related</w:t>
+            </w:r>
+            <w:proofErr w:type="spellEnd"/>
+            <w:r>
+              <w:rPr>
+                <w:rFonts w:cs="Times New Roman"/>
+                <w:b/>
+                <w:bCs/>
+                <w:color w:val="FFFFFF" w:themeColor="background1"/>
+                <w:sz w:val="24"/>
+                <w:szCs w:val="24"/>
+                <w:lang w:val="en-US"/>
+              </w:rPr>
+              <w:t xml:space="preserve"> articles.</w:t>
             </w:r>
           </w:p>
         </w:tc>
@@ -9395,14 +9100,25 @@
                 <w:lang w:val="en-US"/>
               </w:rPr>
             </w:pPr>
-            <w:r>
-              <w:rPr>
-                <w:rFonts w:cs="Times New Roman"/>
-                <w:sz w:val="24"/>
-                <w:szCs w:val="24"/>
-                <w:lang w:val="en-US"/>
-              </w:rPr>
-              <w:t>Colaborator will collect news and send them to</w:t>
+            <w:proofErr w:type="spellStart"/>
+            <w:r>
+              <w:rPr>
+                <w:rFonts w:cs="Times New Roman"/>
+                <w:sz w:val="24"/>
+                <w:szCs w:val="24"/>
+                <w:lang w:val="en-US"/>
+              </w:rPr>
+              <w:t>Colaborator</w:t>
+            </w:r>
+            <w:proofErr w:type="spellEnd"/>
+            <w:r>
+              <w:rPr>
+                <w:rFonts w:cs="Times New Roman"/>
+                <w:sz w:val="24"/>
+                <w:szCs w:val="24"/>
+                <w:lang w:val="en-US"/>
+              </w:rPr>
+              <w:t xml:space="preserve"> will collect news and send them to</w:t>
             </w:r>
             <w:r>
               <w:rPr>
@@ -9508,7 +9224,27 @@
                 <w:szCs w:val="24"/>
                 <w:lang w:val="en-US"/>
               </w:rPr>
-              <w:t>can compose,too.</w:t>
+              <w:t xml:space="preserve">can </w:t>
+            </w:r>
+            <w:proofErr w:type="spellStart"/>
+            <w:r>
+              <w:rPr>
+                <w:rFonts w:cs="Times New Roman"/>
+                <w:sz w:val="24"/>
+                <w:szCs w:val="24"/>
+                <w:lang w:val="en-US"/>
+              </w:rPr>
+              <w:t>compose,too</w:t>
+            </w:r>
+            <w:proofErr w:type="spellEnd"/>
+            <w:r>
+              <w:rPr>
+                <w:rFonts w:cs="Times New Roman"/>
+                <w:sz w:val="24"/>
+                <w:szCs w:val="24"/>
+                <w:lang w:val="en-US"/>
+              </w:rPr>
+              <w:t>.</w:t>
             </w:r>
           </w:p>
         </w:tc>
@@ -9567,7 +9303,27 @@
                 <w:szCs w:val="24"/>
                 <w:lang w:val="en-US"/>
               </w:rPr>
-              <w:t>images (high quality),sound file,video file…</w:t>
+              <w:t xml:space="preserve">images (high quality),sound </w:t>
+            </w:r>
+            <w:proofErr w:type="spellStart"/>
+            <w:r>
+              <w:rPr>
+                <w:rFonts w:cs="Times New Roman"/>
+                <w:sz w:val="24"/>
+                <w:szCs w:val="24"/>
+                <w:lang w:val="en-US"/>
+              </w:rPr>
+              <w:t>file,video</w:t>
+            </w:r>
+            <w:proofErr w:type="spellEnd"/>
+            <w:r>
+              <w:rPr>
+                <w:rFonts w:cs="Times New Roman"/>
+                <w:sz w:val="24"/>
+                <w:szCs w:val="24"/>
+                <w:lang w:val="en-US"/>
+              </w:rPr>
+              <w:t xml:space="preserve"> file…</w:t>
             </w:r>
             <w:r>
               <w:rPr>
@@ -9652,14 +9408,25 @@
               </w:rPr>
               <w:t xml:space="preserve">Case 1: </w:t>
             </w:r>
-            <w:r>
-              <w:rPr>
-                <w:rFonts w:cs="Times New Roman"/>
-                <w:sz w:val="24"/>
-                <w:szCs w:val="24"/>
-                <w:lang w:val="en-US"/>
-              </w:rPr>
-              <w:t>colaborator collect new news</w:t>
+            <w:proofErr w:type="spellStart"/>
+            <w:r>
+              <w:rPr>
+                <w:rFonts w:cs="Times New Roman"/>
+                <w:sz w:val="24"/>
+                <w:szCs w:val="24"/>
+                <w:lang w:val="en-US"/>
+              </w:rPr>
+              <w:t>colaborator</w:t>
+            </w:r>
+            <w:proofErr w:type="spellEnd"/>
+            <w:r>
+              <w:rPr>
+                <w:rFonts w:cs="Times New Roman"/>
+                <w:sz w:val="24"/>
+                <w:szCs w:val="24"/>
+                <w:lang w:val="en-US"/>
+              </w:rPr>
+              <w:t xml:space="preserve"> collect new news</w:t>
             </w:r>
             <w:r>
               <w:rPr>
@@ -9794,40 +9561,6 @@
             <w:tcW w:w="5575" w:type="dxa"/>
             <w:gridSpan w:val="2"/>
           </w:tcPr>
-          <w:p>
-            <w:pPr>
-              <w:spacing w:after="0" w:line="240" w:lineRule="auto"/>
-              <w:rPr>
-                <w:rFonts w:cs="Times New Roman"/>
-                <w:sz w:val="24"/>
-                <w:szCs w:val="24"/>
-              </w:rPr>
-            </w:pPr>
-            <w:r>
-              <w:rPr>
-                <w:rFonts w:cs="Times New Roman"/>
-                <w:sz w:val="24"/>
-                <w:szCs w:val="24"/>
-              </w:rPr>
-              <w:t xml:space="preserve">Bản tin sau khi tạo sẽ lưu vào danh sách chờ gửi xét duyệt, riêng </w:t>
-            </w:r>
-            <w:r>
-              <w:rPr>
-                <w:rFonts w:cs="Times New Roman"/>
-                <w:sz w:val="24"/>
-                <w:szCs w:val="24"/>
-              </w:rPr>
-              <w:t>Editor-in-Chief</w:t>
-            </w:r>
-            <w:r>
-              <w:rPr>
-                <w:rFonts w:cs="Times New Roman"/>
-                <w:sz w:val="24"/>
-                <w:szCs w:val="24"/>
-              </w:rPr>
-              <w:t xml:space="preserve"> thì bản tin đưa và danh sách chờ duyệt đưa ra internet</w:t>
-            </w:r>
-          </w:p>
           <w:p>
             <w:pPr>
               <w:spacing w:after="0" w:line="240" w:lineRule="auto"/>
@@ -10038,10 +9771,10 @@
           <w:lang w:val="vi-VN"/>
         </w:rPr>
       </w:pPr>
-      <w:bookmarkStart w:id="23" w:name="_Toc373769846"/>
-      <w:bookmarkStart w:id="24" w:name="_Toc375080909"/>
-      <w:bookmarkStart w:id="25" w:name="_Toc375080962"/>
-      <w:bookmarkStart w:id="26" w:name="_Toc375081083"/>
+      <w:bookmarkStart w:id="31" w:name="_Toc373769846"/>
+      <w:bookmarkStart w:id="32" w:name="_Toc375080909"/>
+      <w:bookmarkStart w:id="33" w:name="_Toc375080962"/>
+      <w:bookmarkStart w:id="34" w:name="_Toc389028321"/>
       <w:r>
         <w:rPr>
           <w:rFonts w:ascii="Times New Roman" w:hAnsi="Times New Roman" w:cs="Times New Roman"/>
@@ -10053,10 +9786,9 @@
         <w:lastRenderedPageBreak/>
         <w:t xml:space="preserve">2.1.3 </w:t>
       </w:r>
-      <w:bookmarkEnd w:id="23"/>
-      <w:bookmarkEnd w:id="24"/>
-      <w:bookmarkEnd w:id="25"/>
-      <w:bookmarkEnd w:id="26"/>
+      <w:bookmarkEnd w:id="31"/>
+      <w:bookmarkEnd w:id="32"/>
+      <w:bookmarkEnd w:id="33"/>
       <w:r>
         <w:rPr>
           <w:rFonts w:ascii="Times New Roman" w:hAnsi="Times New Roman" w:cs="Times New Roman"/>
@@ -10067,6 +9799,7 @@
         </w:rPr>
         <w:t>Edit article</w:t>
       </w:r>
+      <w:bookmarkEnd w:id="34"/>
     </w:p>
     <w:tbl>
       <w:tblPr>
@@ -10708,7 +10441,27 @@
                 <w:szCs w:val="24"/>
                 <w:lang w:val="en-US"/>
               </w:rPr>
-              <w:t>The article was send but not yet confirm,Report can take it and edit.</w:t>
+              <w:t xml:space="preserve">The article was send but not yet </w:t>
+            </w:r>
+            <w:proofErr w:type="spellStart"/>
+            <w:r>
+              <w:rPr>
+                <w:rFonts w:cs="Times New Roman"/>
+                <w:sz w:val="24"/>
+                <w:szCs w:val="24"/>
+                <w:lang w:val="en-US"/>
+              </w:rPr>
+              <w:t>confirm,Report</w:t>
+            </w:r>
+            <w:proofErr w:type="spellEnd"/>
+            <w:r>
+              <w:rPr>
+                <w:rFonts w:cs="Times New Roman"/>
+                <w:sz w:val="24"/>
+                <w:szCs w:val="24"/>
+                <w:lang w:val="en-US"/>
+              </w:rPr>
+              <w:t xml:space="preserve"> can take it and edit.</w:t>
             </w:r>
           </w:p>
         </w:tc>
@@ -10782,7 +10535,47 @@
                 <w:szCs w:val="24"/>
                 <w:lang w:val="en-US"/>
               </w:rPr>
-              <w:t>confirm article,if it contents problem,it will be resend for Editor or Reporter to edit.</w:t>
+              <w:t xml:space="preserve">confirm </w:t>
+            </w:r>
+            <w:proofErr w:type="spellStart"/>
+            <w:r>
+              <w:rPr>
+                <w:rFonts w:cs="Times New Roman"/>
+                <w:sz w:val="24"/>
+                <w:szCs w:val="24"/>
+                <w:lang w:val="en-US"/>
+              </w:rPr>
+              <w:t>article,if</w:t>
+            </w:r>
+            <w:proofErr w:type="spellEnd"/>
+            <w:r>
+              <w:rPr>
+                <w:rFonts w:cs="Times New Roman"/>
+                <w:sz w:val="24"/>
+                <w:szCs w:val="24"/>
+                <w:lang w:val="en-US"/>
+              </w:rPr>
+              <w:t xml:space="preserve"> it contents </w:t>
+            </w:r>
+            <w:proofErr w:type="spellStart"/>
+            <w:r>
+              <w:rPr>
+                <w:rFonts w:cs="Times New Roman"/>
+                <w:sz w:val="24"/>
+                <w:szCs w:val="24"/>
+                <w:lang w:val="en-US"/>
+              </w:rPr>
+              <w:t>problem,it</w:t>
+            </w:r>
+            <w:proofErr w:type="spellEnd"/>
+            <w:r>
+              <w:rPr>
+                <w:rFonts w:cs="Times New Roman"/>
+                <w:sz w:val="24"/>
+                <w:szCs w:val="24"/>
+                <w:lang w:val="en-US"/>
+              </w:rPr>
+              <w:t xml:space="preserve"> will be resend for Editor or Reporter to edit.</w:t>
             </w:r>
           </w:p>
           <w:p>
@@ -10826,7 +10619,47 @@
                 <w:szCs w:val="24"/>
                 <w:lang w:val="en-US"/>
               </w:rPr>
-              <w:t>confirm article,if it contents problem,it will be resend for Reporter to edit.</w:t>
+              <w:t xml:space="preserve">confirm </w:t>
+            </w:r>
+            <w:proofErr w:type="spellStart"/>
+            <w:r>
+              <w:rPr>
+                <w:rFonts w:cs="Times New Roman"/>
+                <w:sz w:val="24"/>
+                <w:szCs w:val="24"/>
+                <w:lang w:val="en-US"/>
+              </w:rPr>
+              <w:t>article,if</w:t>
+            </w:r>
+            <w:proofErr w:type="spellEnd"/>
+            <w:r>
+              <w:rPr>
+                <w:rFonts w:cs="Times New Roman"/>
+                <w:sz w:val="24"/>
+                <w:szCs w:val="24"/>
+                <w:lang w:val="en-US"/>
+              </w:rPr>
+              <w:t xml:space="preserve"> it contents </w:t>
+            </w:r>
+            <w:proofErr w:type="spellStart"/>
+            <w:r>
+              <w:rPr>
+                <w:rFonts w:cs="Times New Roman"/>
+                <w:sz w:val="24"/>
+                <w:szCs w:val="24"/>
+                <w:lang w:val="en-US"/>
+              </w:rPr>
+              <w:t>problem,it</w:t>
+            </w:r>
+            <w:proofErr w:type="spellEnd"/>
+            <w:r>
+              <w:rPr>
+                <w:rFonts w:cs="Times New Roman"/>
+                <w:sz w:val="24"/>
+                <w:szCs w:val="24"/>
+                <w:lang w:val="en-US"/>
+              </w:rPr>
+              <w:t xml:space="preserve"> will be resend for Reporter to edit.</w:t>
             </w:r>
           </w:p>
           <w:p>
@@ -10894,16 +10727,56 @@
                 <w:szCs w:val="24"/>
                 <w:lang w:val="en-US"/>
               </w:rPr>
-              <w:t>higher permission</w:t>
-            </w:r>
-            <w:r>
-              <w:rPr>
-                <w:rFonts w:cs="Times New Roman"/>
-                <w:sz w:val="24"/>
-                <w:szCs w:val="24"/>
-                <w:lang w:val="en-US"/>
-              </w:rPr>
-              <w:t>,while waiting for cofirmation,they can take it and edit.</w:t>
+              <w:t xml:space="preserve">higher </w:t>
+            </w:r>
+            <w:proofErr w:type="spellStart"/>
+            <w:r>
+              <w:rPr>
+                <w:rFonts w:cs="Times New Roman"/>
+                <w:sz w:val="24"/>
+                <w:szCs w:val="24"/>
+                <w:lang w:val="en-US"/>
+              </w:rPr>
+              <w:t>permission</w:t>
+            </w:r>
+            <w:r>
+              <w:rPr>
+                <w:rFonts w:cs="Times New Roman"/>
+                <w:sz w:val="24"/>
+                <w:szCs w:val="24"/>
+                <w:lang w:val="en-US"/>
+              </w:rPr>
+              <w:t>,while</w:t>
+            </w:r>
+            <w:proofErr w:type="spellEnd"/>
+            <w:r>
+              <w:rPr>
+                <w:rFonts w:cs="Times New Roman"/>
+                <w:sz w:val="24"/>
+                <w:szCs w:val="24"/>
+                <w:lang w:val="en-US"/>
+              </w:rPr>
+              <w:t xml:space="preserve"> waiting for </w:t>
+            </w:r>
+            <w:proofErr w:type="spellStart"/>
+            <w:r>
+              <w:rPr>
+                <w:rFonts w:cs="Times New Roman"/>
+                <w:sz w:val="24"/>
+                <w:szCs w:val="24"/>
+                <w:lang w:val="en-US"/>
+              </w:rPr>
+              <w:t>cofirmation,they</w:t>
+            </w:r>
+            <w:proofErr w:type="spellEnd"/>
+            <w:r>
+              <w:rPr>
+                <w:rFonts w:cs="Times New Roman"/>
+                <w:sz w:val="24"/>
+                <w:szCs w:val="24"/>
+                <w:lang w:val="en-US"/>
+              </w:rPr>
+              <w:t xml:space="preserve"> can take it and edit.</w:t>
             </w:r>
             <w:r>
               <w:rPr>
@@ -11113,10 +10986,10 @@
           <w:sz w:val="24"/>
         </w:rPr>
       </w:pPr>
-      <w:bookmarkStart w:id="27" w:name="_Toc373769847"/>
-      <w:bookmarkStart w:id="28" w:name="_Toc375080910"/>
-      <w:bookmarkStart w:id="29" w:name="_Toc375080963"/>
-      <w:bookmarkStart w:id="30" w:name="_Toc375081084"/>
+      <w:bookmarkStart w:id="35" w:name="_Toc373769847"/>
+      <w:bookmarkStart w:id="36" w:name="_Toc375080910"/>
+      <w:bookmarkStart w:id="37" w:name="_Toc375080963"/>
+      <w:bookmarkStart w:id="38" w:name="_Toc389028322"/>
       <w:r>
         <w:rPr>
           <w:rFonts w:ascii="Times New Roman" w:hAnsi="Times New Roman" w:cs="Times New Roman"/>
@@ -11127,10 +11000,9 @@
         </w:rPr>
         <w:t xml:space="preserve">2.1.4 </w:t>
       </w:r>
-      <w:bookmarkEnd w:id="27"/>
-      <w:bookmarkEnd w:id="28"/>
-      <w:bookmarkEnd w:id="29"/>
-      <w:bookmarkEnd w:id="30"/>
+      <w:bookmarkEnd w:id="35"/>
+      <w:bookmarkEnd w:id="36"/>
+      <w:bookmarkEnd w:id="37"/>
       <w:r>
         <w:rPr>
           <w:rFonts w:ascii="Times New Roman" w:hAnsi="Times New Roman" w:cs="Times New Roman"/>
@@ -11140,6 +11012,7 @@
         </w:rPr>
         <w:t>Delete article</w:t>
       </w:r>
+      <w:bookmarkEnd w:id="38"/>
     </w:p>
     <w:tbl>
       <w:tblPr>
@@ -11667,7 +11540,27 @@
                 <w:szCs w:val="24"/>
                 <w:lang w:val="en-US"/>
               </w:rPr>
-              <w:t>After user click delete button, system will bw show a notice request confirm delete article.</w:t>
+              <w:t xml:space="preserve">After user click delete button, system will </w:t>
+            </w:r>
+            <w:proofErr w:type="spellStart"/>
+            <w:r>
+              <w:rPr>
+                <w:rFonts w:cs="Times New Roman"/>
+                <w:sz w:val="24"/>
+                <w:szCs w:val="24"/>
+                <w:lang w:val="en-US"/>
+              </w:rPr>
+              <w:t>bw</w:t>
+            </w:r>
+            <w:proofErr w:type="spellEnd"/>
+            <w:r>
+              <w:rPr>
+                <w:rFonts w:cs="Times New Roman"/>
+                <w:sz w:val="24"/>
+                <w:szCs w:val="24"/>
+                <w:lang w:val="en-US"/>
+              </w:rPr>
+              <w:t xml:space="preserve"> show a notice request confirm delete article.</w:t>
             </w:r>
           </w:p>
         </w:tc>
@@ -11727,7 +11620,27 @@
                 <w:szCs w:val="24"/>
                 <w:lang w:val="en-US"/>
               </w:rPr>
-              <w:t>was requested deletion will be move into delelte waiting</w:t>
+              <w:t xml:space="preserve">was requested deletion will be move into </w:t>
+            </w:r>
+            <w:proofErr w:type="spellStart"/>
+            <w:r>
+              <w:rPr>
+                <w:rFonts w:cs="Times New Roman"/>
+                <w:sz w:val="24"/>
+                <w:szCs w:val="24"/>
+                <w:lang w:val="en-US"/>
+              </w:rPr>
+              <w:t>delelte</w:t>
+            </w:r>
+            <w:proofErr w:type="spellEnd"/>
+            <w:r>
+              <w:rPr>
+                <w:rFonts w:cs="Times New Roman"/>
+                <w:sz w:val="24"/>
+                <w:szCs w:val="24"/>
+                <w:lang w:val="en-US"/>
+              </w:rPr>
+              <w:t xml:space="preserve"> waiting</w:t>
             </w:r>
             <w:r>
               <w:rPr>
@@ -11811,10 +11724,10 @@
           <w:sz w:val="24"/>
         </w:rPr>
       </w:pPr>
-      <w:bookmarkStart w:id="31" w:name="_Toc373769848"/>
-      <w:bookmarkStart w:id="32" w:name="_Toc375080911"/>
-      <w:bookmarkStart w:id="33" w:name="_Toc375080964"/>
-      <w:bookmarkStart w:id="34" w:name="_Toc375081085"/>
+      <w:bookmarkStart w:id="39" w:name="_Toc373769848"/>
+      <w:bookmarkStart w:id="40" w:name="_Toc375080911"/>
+      <w:bookmarkStart w:id="41" w:name="_Toc375080964"/>
+      <w:bookmarkStart w:id="42" w:name="_Toc389028323"/>
       <w:r>
         <w:rPr>
           <w:rFonts w:ascii="Times New Roman" w:hAnsi="Times New Roman" w:cs="Times New Roman"/>
@@ -11825,10 +11738,9 @@
         </w:rPr>
         <w:t xml:space="preserve">2.1.5 </w:t>
       </w:r>
-      <w:bookmarkEnd w:id="31"/>
-      <w:bookmarkEnd w:id="32"/>
-      <w:bookmarkEnd w:id="33"/>
-      <w:bookmarkEnd w:id="34"/>
+      <w:bookmarkEnd w:id="39"/>
+      <w:bookmarkEnd w:id="40"/>
+      <w:bookmarkEnd w:id="41"/>
       <w:r>
         <w:rPr>
           <w:rFonts w:ascii="Times New Roman" w:hAnsi="Times New Roman" w:cs="Times New Roman"/>
@@ -11838,6 +11750,7 @@
         </w:rPr>
         <w:t>Preview article</w:t>
       </w:r>
+      <w:bookmarkEnd w:id="42"/>
     </w:p>
     <w:tbl>
       <w:tblPr>
@@ -11896,7 +11809,33 @@
                 <w:szCs w:val="24"/>
                 <w:lang w:val="en-US"/>
               </w:rPr>
-              <w:t>This allow user to preview article befor send to higher permission.</w:t>
+              <w:t xml:space="preserve">This allow user to preview article </w:t>
+            </w:r>
+            <w:proofErr w:type="spellStart"/>
+            <w:r>
+              <w:rPr>
+                <w:rFonts w:cs="Times New Roman"/>
+                <w:b/>
+                <w:bCs/>
+                <w:color w:val="FFFFFF" w:themeColor="background1"/>
+                <w:sz w:val="24"/>
+                <w:szCs w:val="24"/>
+                <w:lang w:val="en-US"/>
+              </w:rPr>
+              <w:t>befor</w:t>
+            </w:r>
+            <w:proofErr w:type="spellEnd"/>
+            <w:r>
+              <w:rPr>
+                <w:rFonts w:cs="Times New Roman"/>
+                <w:b/>
+                <w:bCs/>
+                <w:color w:val="FFFFFF" w:themeColor="background1"/>
+                <w:sz w:val="24"/>
+                <w:szCs w:val="24"/>
+                <w:lang w:val="en-US"/>
+              </w:rPr>
+              <w:t xml:space="preserve"> send to higher permission.</w:t>
             </w:r>
           </w:p>
         </w:tc>
@@ -12128,6 +12067,7 @@
               </w:rPr>
               <w:t xml:space="preserve">The system show all contents include related content same as </w:t>
             </w:r>
+            <w:proofErr w:type="spellStart"/>
             <w:r>
               <w:rPr>
                 <w:rFonts w:cs="Times New Roman"/>
@@ -12137,6 +12077,7 @@
               </w:rPr>
               <w:t>offical</w:t>
             </w:r>
+            <w:proofErr w:type="spellEnd"/>
             <w:r>
               <w:rPr>
                 <w:rFonts w:cs="Times New Roman"/>
@@ -12252,7 +12193,27 @@
                 <w:szCs w:val="24"/>
                 <w:lang w:val="en-US"/>
               </w:rPr>
-              <w:t>can preview arrange of article content: images,videos.</w:t>
+              <w:t xml:space="preserve">can preview arrange of article content: </w:t>
+            </w:r>
+            <w:proofErr w:type="spellStart"/>
+            <w:r>
+              <w:rPr>
+                <w:rFonts w:cs="Times New Roman"/>
+                <w:sz w:val="24"/>
+                <w:szCs w:val="24"/>
+                <w:lang w:val="en-US"/>
+              </w:rPr>
+              <w:t>images,videos</w:t>
+            </w:r>
+            <w:proofErr w:type="spellEnd"/>
+            <w:r>
+              <w:rPr>
+                <w:rFonts w:cs="Times New Roman"/>
+                <w:sz w:val="24"/>
+                <w:szCs w:val="24"/>
+                <w:lang w:val="en-US"/>
+              </w:rPr>
+              <w:t>.</w:t>
             </w:r>
           </w:p>
         </w:tc>
@@ -12574,7 +12535,27 @@
                 <w:szCs w:val="24"/>
                 <w:lang w:val="en-US"/>
               </w:rPr>
-              <w:t>The article is compling.</w:t>
+              <w:t xml:space="preserve">The article is </w:t>
+            </w:r>
+            <w:proofErr w:type="spellStart"/>
+            <w:r>
+              <w:rPr>
+                <w:rFonts w:cs="Times New Roman"/>
+                <w:sz w:val="24"/>
+                <w:szCs w:val="24"/>
+                <w:lang w:val="en-US"/>
+              </w:rPr>
+              <w:t>compling</w:t>
+            </w:r>
+            <w:proofErr w:type="spellEnd"/>
+            <w:r>
+              <w:rPr>
+                <w:rFonts w:cs="Times New Roman"/>
+                <w:sz w:val="24"/>
+                <w:szCs w:val="24"/>
+                <w:lang w:val="en-US"/>
+              </w:rPr>
+              <w:t>.</w:t>
             </w:r>
           </w:p>
         </w:tc>
@@ -12674,10 +12655,10 @@
           <w:lang w:val="vi-VN"/>
         </w:rPr>
       </w:pPr>
-      <w:bookmarkStart w:id="35" w:name="_Toc373769849"/>
-      <w:bookmarkStart w:id="36" w:name="_Toc375080912"/>
-      <w:bookmarkStart w:id="37" w:name="_Toc375080965"/>
-      <w:bookmarkStart w:id="38" w:name="_Toc375081086"/>
+      <w:bookmarkStart w:id="43" w:name="_Toc373769849"/>
+      <w:bookmarkStart w:id="44" w:name="_Toc375080912"/>
+      <w:bookmarkStart w:id="45" w:name="_Toc375080965"/>
+      <w:bookmarkStart w:id="46" w:name="_Toc389028324"/>
       <w:r>
         <w:rPr>
           <w:rFonts w:ascii="Times New Roman" w:hAnsi="Times New Roman" w:cs="Times New Roman"/>
@@ -12688,10 +12669,9 @@
         </w:rPr>
         <w:t xml:space="preserve">2.1.6 </w:t>
       </w:r>
-      <w:bookmarkEnd w:id="35"/>
-      <w:bookmarkEnd w:id="36"/>
-      <w:bookmarkEnd w:id="37"/>
-      <w:bookmarkEnd w:id="38"/>
+      <w:bookmarkEnd w:id="43"/>
+      <w:bookmarkEnd w:id="44"/>
+      <w:bookmarkEnd w:id="45"/>
       <w:r>
         <w:rPr>
           <w:rFonts w:ascii="Times New Roman" w:hAnsi="Times New Roman" w:cs="Times New Roman"/>
@@ -12702,6 +12682,7 @@
         </w:rPr>
         <w:t>Confirm article</w:t>
       </w:r>
+      <w:bookmarkEnd w:id="46"/>
     </w:p>
     <w:tbl>
       <w:tblPr>
@@ -12749,8 +12730,9 @@
                 <w:szCs w:val="24"/>
                 <w:lang w:val="en-US"/>
               </w:rPr>
-              <w:t>Confirm artical</w:t>
-            </w:r>
+              <w:t xml:space="preserve">Confirm </w:t>
+            </w:r>
+            <w:proofErr w:type="spellStart"/>
             <w:r>
               <w:rPr>
                 <w:rFonts w:cs="Times New Roman"/>
@@ -12759,9 +12741,11 @@
                 <w:color w:val="FFFFFF" w:themeColor="background1"/>
                 <w:sz w:val="24"/>
                 <w:szCs w:val="24"/>
-              </w:rPr>
-              <w:t xml:space="preserve">: </w:t>
-            </w:r>
+                <w:lang w:val="en-US"/>
+              </w:rPr>
+              <w:t>artical</w:t>
+            </w:r>
+            <w:proofErr w:type="spellEnd"/>
             <w:r>
               <w:rPr>
                 <w:rFonts w:cs="Times New Roman"/>
@@ -12770,6 +12754,17 @@
                 <w:color w:val="FFFFFF" w:themeColor="background1"/>
                 <w:sz w:val="24"/>
                 <w:szCs w:val="24"/>
+              </w:rPr>
+              <w:t xml:space="preserve">: </w:t>
+            </w:r>
+            <w:r>
+              <w:rPr>
+                <w:rFonts w:cs="Times New Roman"/>
+                <w:b/>
+                <w:bCs/>
+                <w:color w:val="FFFFFF" w:themeColor="background1"/>
+                <w:sz w:val="24"/>
+                <w:szCs w:val="24"/>
                 <w:lang w:val="en-US"/>
               </w:rPr>
               <w:t>This allow user to permit view article of lower permission.</w:t>
@@ -13182,7 +13177,27 @@
                 <w:szCs w:val="24"/>
                 <w:lang w:val="en-US"/>
               </w:rPr>
-              <w:t xml:space="preserve">send aticles to </w:t>
+              <w:t xml:space="preserve">send </w:t>
+            </w:r>
+            <w:proofErr w:type="spellStart"/>
+            <w:r>
+              <w:rPr>
+                <w:rFonts w:cs="Times New Roman"/>
+                <w:sz w:val="24"/>
+                <w:szCs w:val="24"/>
+                <w:lang w:val="en-US"/>
+              </w:rPr>
+              <w:t>aticles</w:t>
+            </w:r>
+            <w:proofErr w:type="spellEnd"/>
+            <w:r>
+              <w:rPr>
+                <w:rFonts w:cs="Times New Roman"/>
+                <w:sz w:val="24"/>
+                <w:szCs w:val="24"/>
+                <w:lang w:val="en-US"/>
+              </w:rPr>
+              <w:t xml:space="preserve"> to </w:t>
             </w:r>
             <w:r>
               <w:rPr>
@@ -13226,7 +13241,27 @@
                 <w:szCs w:val="24"/>
                 <w:lang w:val="en-US"/>
               </w:rPr>
-              <w:t xml:space="preserve">send aticles to </w:t>
+              <w:t xml:space="preserve">send </w:t>
+            </w:r>
+            <w:proofErr w:type="spellStart"/>
+            <w:r>
+              <w:rPr>
+                <w:rFonts w:cs="Times New Roman"/>
+                <w:sz w:val="24"/>
+                <w:szCs w:val="24"/>
+                <w:lang w:val="en-US"/>
+              </w:rPr>
+              <w:t>aticles</w:t>
+            </w:r>
+            <w:proofErr w:type="spellEnd"/>
+            <w:r>
+              <w:rPr>
+                <w:rFonts w:cs="Times New Roman"/>
+                <w:sz w:val="24"/>
+                <w:szCs w:val="24"/>
+                <w:lang w:val="en-US"/>
+              </w:rPr>
+              <w:t xml:space="preserve"> to </w:t>
             </w:r>
             <w:r>
               <w:rPr>
@@ -13280,7 +13315,27 @@
                 <w:szCs w:val="24"/>
                 <w:lang w:val="en-US"/>
               </w:rPr>
-              <w:t xml:space="preserve"> send aticles to </w:t>
+              <w:t xml:space="preserve"> send </w:t>
+            </w:r>
+            <w:proofErr w:type="spellStart"/>
+            <w:r>
+              <w:rPr>
+                <w:rFonts w:cs="Times New Roman"/>
+                <w:sz w:val="24"/>
+                <w:szCs w:val="24"/>
+                <w:lang w:val="en-US"/>
+              </w:rPr>
+              <w:t>aticles</w:t>
+            </w:r>
+            <w:proofErr w:type="spellEnd"/>
+            <w:r>
+              <w:rPr>
+                <w:rFonts w:cs="Times New Roman"/>
+                <w:sz w:val="24"/>
+                <w:szCs w:val="24"/>
+                <w:lang w:val="en-US"/>
+              </w:rPr>
+              <w:t xml:space="preserve"> to </w:t>
             </w:r>
             <w:r>
               <w:rPr>
@@ -13644,7 +13699,27 @@
                 <w:szCs w:val="24"/>
                 <w:lang w:val="en-US"/>
               </w:rPr>
-              <w:t>them. The system will show the chosened.</w:t>
+              <w:t xml:space="preserve">them. The system will show the </w:t>
+            </w:r>
+            <w:proofErr w:type="spellStart"/>
+            <w:r>
+              <w:rPr>
+                <w:rFonts w:cs="Times New Roman"/>
+                <w:sz w:val="24"/>
+                <w:szCs w:val="24"/>
+                <w:lang w:val="en-US"/>
+              </w:rPr>
+              <w:t>chosened</w:t>
+            </w:r>
+            <w:proofErr w:type="spellEnd"/>
+            <w:r>
+              <w:rPr>
+                <w:rFonts w:cs="Times New Roman"/>
+                <w:sz w:val="24"/>
+                <w:szCs w:val="24"/>
+                <w:lang w:val="en-US"/>
+              </w:rPr>
+              <w:t>.</w:t>
             </w:r>
           </w:p>
           <w:p>
@@ -13957,10 +14032,10 @@
           <w:sz w:val="24"/>
         </w:rPr>
       </w:pPr>
-      <w:bookmarkStart w:id="39" w:name="_Toc375080913"/>
-      <w:bookmarkStart w:id="40" w:name="_Toc375080966"/>
-      <w:bookmarkStart w:id="41" w:name="_Toc375081087"/>
-      <w:bookmarkStart w:id="42" w:name="_Toc373769850"/>
+      <w:bookmarkStart w:id="47" w:name="_Toc375080913"/>
+      <w:bookmarkStart w:id="48" w:name="_Toc375080966"/>
+      <w:bookmarkStart w:id="49" w:name="_Toc373769850"/>
+      <w:bookmarkStart w:id="50" w:name="_Toc389028325"/>
       <w:r>
         <w:rPr>
           <w:rFonts w:ascii="Times New Roman" w:hAnsi="Times New Roman" w:cs="Times New Roman"/>
@@ -13990,9 +14065,8 @@
         </w:rPr>
         <w:t xml:space="preserve"> </w:t>
       </w:r>
-      <w:bookmarkEnd w:id="39"/>
-      <w:bookmarkEnd w:id="40"/>
-      <w:bookmarkEnd w:id="41"/>
+      <w:bookmarkEnd w:id="47"/>
+      <w:bookmarkEnd w:id="48"/>
       <w:r>
         <w:rPr>
           <w:rFonts w:ascii="Times New Roman" w:hAnsi="Times New Roman" w:cs="Times New Roman"/>
@@ -14002,6 +14076,7 @@
         </w:rPr>
         <w:t>Post article</w:t>
       </w:r>
+      <w:bookmarkEnd w:id="50"/>
     </w:p>
     <w:tbl>
       <w:tblPr>
@@ -14612,9 +14687,9 @@
           <w:lang w:val="vi-VN"/>
         </w:rPr>
       </w:pPr>
-      <w:bookmarkStart w:id="43" w:name="_Toc375080914"/>
-      <w:bookmarkStart w:id="44" w:name="_Toc375080967"/>
-      <w:bookmarkStart w:id="45" w:name="_Toc375081088"/>
+      <w:bookmarkStart w:id="51" w:name="_Toc375080914"/>
+      <w:bookmarkStart w:id="52" w:name="_Toc375080967"/>
+      <w:bookmarkStart w:id="53" w:name="_Toc389028326"/>
       <w:r>
         <w:rPr>
           <w:rFonts w:ascii="Times New Roman" w:hAnsi="Times New Roman" w:cs="Times New Roman"/>
@@ -14644,10 +14719,9 @@
         </w:rPr>
         <w:t xml:space="preserve"> </w:t>
       </w:r>
-      <w:bookmarkEnd w:id="42"/>
-      <w:bookmarkEnd w:id="43"/>
-      <w:bookmarkEnd w:id="44"/>
-      <w:bookmarkEnd w:id="45"/>
+      <w:bookmarkEnd w:id="49"/>
+      <w:bookmarkEnd w:id="51"/>
+      <w:bookmarkEnd w:id="52"/>
       <w:r>
         <w:rPr>
           <w:rFonts w:ascii="Times New Roman" w:hAnsi="Times New Roman" w:cs="Times New Roman"/>
@@ -14668,6 +14742,7 @@
         </w:rPr>
         <w:t>rop article</w:t>
       </w:r>
+      <w:bookmarkEnd w:id="53"/>
     </w:p>
     <w:tbl>
       <w:tblPr>
@@ -14715,8 +14790,22 @@
                 <w:szCs w:val="24"/>
                 <w:lang w:val="en-US"/>
               </w:rPr>
-              <w:t>Drop article :</w:t>
-            </w:r>
+              <w:t xml:space="preserve">Drop </w:t>
+            </w:r>
+            <w:proofErr w:type="gramStart"/>
+            <w:r>
+              <w:rPr>
+                <w:rFonts w:cs="Times New Roman"/>
+                <w:b/>
+                <w:bCs/>
+                <w:color w:val="FFFFFF" w:themeColor="background1"/>
+                <w:sz w:val="24"/>
+                <w:szCs w:val="24"/>
+                <w:lang w:val="en-US"/>
+              </w:rPr>
+              <w:t>article :</w:t>
+            </w:r>
+            <w:proofErr w:type="gramEnd"/>
             <w:r>
               <w:rPr>
                 <w:rFonts w:cs="Times New Roman"/>
@@ -15288,10 +15377,10 @@
           <w:sz w:val="24"/>
         </w:rPr>
       </w:pPr>
-      <w:bookmarkStart w:id="46" w:name="_Toc373769851"/>
-      <w:bookmarkStart w:id="47" w:name="_Toc375080915"/>
-      <w:bookmarkStart w:id="48" w:name="_Toc375080968"/>
-      <w:bookmarkStart w:id="49" w:name="_Toc375081089"/>
+      <w:bookmarkStart w:id="54" w:name="_Toc373769851"/>
+      <w:bookmarkStart w:id="55" w:name="_Toc375080915"/>
+      <w:bookmarkStart w:id="56" w:name="_Toc375080968"/>
+      <w:bookmarkStart w:id="57" w:name="_Toc389028327"/>
       <w:r>
         <w:rPr>
           <w:rFonts w:ascii="Times New Roman" w:hAnsi="Times New Roman" w:cs="Times New Roman"/>
@@ -15321,10 +15410,9 @@
         </w:rPr>
         <w:t xml:space="preserve"> </w:t>
       </w:r>
-      <w:bookmarkEnd w:id="46"/>
-      <w:bookmarkEnd w:id="47"/>
-      <w:bookmarkEnd w:id="48"/>
-      <w:bookmarkEnd w:id="49"/>
+      <w:bookmarkEnd w:id="54"/>
+      <w:bookmarkEnd w:id="55"/>
+      <w:bookmarkEnd w:id="56"/>
       <w:r>
         <w:rPr>
           <w:rFonts w:ascii="Times New Roman" w:hAnsi="Times New Roman" w:cs="Times New Roman"/>
@@ -15334,6 +15422,7 @@
         </w:rPr>
         <w:t>Search article</w:t>
       </w:r>
+      <w:bookmarkEnd w:id="57"/>
     </w:p>
     <w:tbl>
       <w:tblPr>
@@ -15402,7 +15491,18 @@
                 <w:sz w:val="24"/>
                 <w:szCs w:val="24"/>
               </w:rPr>
-              <w:t>Cho phép người dùng có thể tìm kiếm bản tin</w:t>
+              <w:t xml:space="preserve">allows users to search for their </w:t>
+            </w:r>
+            <w:r>
+              <w:rPr>
+                <w:rFonts w:cs="Times New Roman"/>
+                <w:b/>
+                <w:color w:val="FFFFFF" w:themeColor="background1"/>
+                <w:sz w:val="24"/>
+                <w:szCs w:val="24"/>
+                <w:lang w:val="en-US"/>
+              </w:rPr>
+              <w:t>Articles</w:t>
             </w:r>
           </w:p>
         </w:tc>
@@ -15998,10 +16098,10 @@
           <w:lang w:val="vi-VN"/>
         </w:rPr>
       </w:pPr>
-      <w:bookmarkStart w:id="50" w:name="_Toc373769852"/>
-      <w:bookmarkStart w:id="51" w:name="_Toc375080916"/>
-      <w:bookmarkStart w:id="52" w:name="_Toc375080969"/>
-      <w:bookmarkStart w:id="53" w:name="_Toc375081090"/>
+      <w:bookmarkStart w:id="58" w:name="_Toc373769852"/>
+      <w:bookmarkStart w:id="59" w:name="_Toc375080916"/>
+      <w:bookmarkStart w:id="60" w:name="_Toc375080969"/>
+      <w:bookmarkStart w:id="61" w:name="_Toc389028328"/>
       <w:r>
         <w:rPr>
           <w:rFonts w:ascii="Times New Roman" w:hAnsi="Times New Roman" w:cs="Times New Roman"/>
@@ -16031,10 +16131,9 @@
         </w:rPr>
         <w:t xml:space="preserve"> </w:t>
       </w:r>
-      <w:bookmarkEnd w:id="50"/>
-      <w:bookmarkEnd w:id="51"/>
-      <w:bookmarkEnd w:id="52"/>
-      <w:bookmarkEnd w:id="53"/>
+      <w:bookmarkEnd w:id="58"/>
+      <w:bookmarkEnd w:id="59"/>
+      <w:bookmarkEnd w:id="60"/>
       <w:r>
         <w:rPr>
           <w:rFonts w:ascii="Times New Roman" w:hAnsi="Times New Roman" w:cs="Times New Roman"/>
@@ -16045,6 +16144,7 @@
         </w:rPr>
         <w:t>Transfer article</w:t>
       </w:r>
+      <w:bookmarkEnd w:id="61"/>
     </w:p>
     <w:tbl>
       <w:tblPr>
@@ -16080,6 +16180,7 @@
                 <w:b/>
                 <w:sz w:val="24"/>
                 <w:szCs w:val="24"/>
+                <w:lang w:val="en-US"/>
               </w:rPr>
             </w:pPr>
             <w:r>
@@ -16091,7 +16192,18 @@
                 <w:sz w:val="24"/>
                 <w:szCs w:val="24"/>
               </w:rPr>
-              <w:t xml:space="preserve">Chuyển tin: </w:t>
+              <w:t>Transfer article</w:t>
+            </w:r>
+            <w:r>
+              <w:rPr>
+                <w:rFonts w:cs="Times New Roman"/>
+                <w:b/>
+                <w:bCs/>
+                <w:color w:val="FFFFFF" w:themeColor="background1"/>
+                <w:sz w:val="24"/>
+                <w:szCs w:val="24"/>
+              </w:rPr>
+              <w:t xml:space="preserve">: </w:t>
             </w:r>
             <w:r>
               <w:rPr>
@@ -16101,7 +16213,60 @@
                 <w:sz w:val="24"/>
                 <w:szCs w:val="24"/>
               </w:rPr>
-              <w:t>Cho phép người dùng có thẩm quyền chuyển tin cho cấp trên hoặc chuyển tin về cho cấp dứoi</w:t>
+              <w:t xml:space="preserve">allows users to </w:t>
+            </w:r>
+            <w:r>
+              <w:rPr>
+                <w:rFonts w:cs="Times New Roman"/>
+                <w:b/>
+                <w:color w:val="FFFFFF" w:themeColor="background1"/>
+                <w:sz w:val="24"/>
+                <w:szCs w:val="24"/>
+                <w:lang w:val="en-US"/>
+              </w:rPr>
+              <w:t xml:space="preserve">transfers </w:t>
+            </w:r>
+            <w:r>
+              <w:rPr>
+                <w:rFonts w:cs="Times New Roman"/>
+                <w:b/>
+                <w:color w:val="FFFFFF" w:themeColor="background1"/>
+                <w:sz w:val="24"/>
+                <w:szCs w:val="24"/>
+              </w:rPr>
+              <w:t xml:space="preserve">for the </w:t>
+            </w:r>
+            <w:r>
+              <w:rPr>
+                <w:rFonts w:cs="Times New Roman"/>
+                <w:b/>
+                <w:color w:val="FFFFFF" w:themeColor="background1"/>
+                <w:sz w:val="24"/>
+                <w:szCs w:val="24"/>
+                <w:lang w:val="en-US"/>
+              </w:rPr>
+              <w:t>article</w:t>
+            </w:r>
+            <w:r>
+              <w:rPr>
+                <w:rFonts w:cs="Times New Roman"/>
+                <w:b/>
+                <w:color w:val="FFFFFF" w:themeColor="background1"/>
+                <w:sz w:val="24"/>
+                <w:szCs w:val="24"/>
+              </w:rPr>
+              <w:t xml:space="preserve"> should be sent</w:t>
+            </w:r>
+            <w:r>
+              <w:rPr>
+                <w:rFonts w:cs="Times New Roman"/>
+                <w:b/>
+                <w:color w:val="FFFFFF" w:themeColor="background1"/>
+                <w:sz w:val="24"/>
+                <w:szCs w:val="24"/>
+                <w:lang w:val="en-US"/>
+              </w:rPr>
+              <w:t xml:space="preserve"> to low level person</w:t>
             </w:r>
           </w:p>
         </w:tc>
@@ -16331,24 +16496,6 @@
                 <w:sz w:val="24"/>
                 <w:szCs w:val="24"/>
               </w:rPr>
-              <w:t>Hệ thống cho phép người dùng chuyển bản tin cần duyệt cho người cần gửi</w:t>
-            </w:r>
-          </w:p>
-          <w:p>
-            <w:pPr>
-              <w:spacing w:after="0" w:line="240" w:lineRule="auto"/>
-              <w:rPr>
-                <w:rFonts w:cs="Times New Roman"/>
-                <w:sz w:val="24"/>
-                <w:szCs w:val="24"/>
-              </w:rPr>
-            </w:pPr>
-            <w:r>
-              <w:rPr>
-                <w:rFonts w:cs="Times New Roman"/>
-                <w:sz w:val="24"/>
-                <w:szCs w:val="24"/>
-              </w:rPr>
               <w:t xml:space="preserve">The system allows users to </w:t>
             </w:r>
             <w:r>
@@ -16653,24 +16800,6 @@
             <w:tcW w:w="5575" w:type="dxa"/>
             <w:gridSpan w:val="2"/>
           </w:tcPr>
-          <w:p>
-            <w:pPr>
-              <w:spacing w:after="0" w:line="240" w:lineRule="auto"/>
-              <w:rPr>
-                <w:rFonts w:cs="Times New Roman"/>
-                <w:sz w:val="24"/>
-                <w:szCs w:val="24"/>
-              </w:rPr>
-            </w:pPr>
-            <w:r>
-              <w:rPr>
-                <w:rFonts w:cs="Times New Roman"/>
-                <w:sz w:val="24"/>
-                <w:szCs w:val="24"/>
-              </w:rPr>
-              <w:t>Hiển thị thông báo bản tin đã được gửi đi.</w:t>
-            </w:r>
-          </w:p>
           <w:p>
             <w:pPr>
               <w:spacing w:after="0" w:line="240" w:lineRule="auto"/>
@@ -16870,10 +16999,10 @@
           <w:lang w:val="vi-VN"/>
         </w:rPr>
       </w:pPr>
-      <w:bookmarkStart w:id="54" w:name="_Toc373769853"/>
-      <w:bookmarkStart w:id="55" w:name="_Toc375080917"/>
-      <w:bookmarkStart w:id="56" w:name="_Toc375080970"/>
-      <w:bookmarkStart w:id="57" w:name="_Toc375081091"/>
+      <w:bookmarkStart w:id="62" w:name="_Toc373769853"/>
+      <w:bookmarkStart w:id="63" w:name="_Toc375080917"/>
+      <w:bookmarkStart w:id="64" w:name="_Toc375080970"/>
+      <w:bookmarkStart w:id="65" w:name="_Toc389028329"/>
       <w:r>
         <w:rPr>
           <w:rFonts w:ascii="Times New Roman" w:hAnsi="Times New Roman" w:cs="Times New Roman"/>
@@ -16903,10 +17032,9 @@
         </w:rPr>
         <w:t xml:space="preserve"> </w:t>
       </w:r>
-      <w:bookmarkEnd w:id="54"/>
-      <w:bookmarkEnd w:id="55"/>
-      <w:bookmarkEnd w:id="56"/>
-      <w:bookmarkEnd w:id="57"/>
+      <w:bookmarkEnd w:id="62"/>
+      <w:bookmarkEnd w:id="63"/>
+      <w:bookmarkEnd w:id="64"/>
       <w:r>
         <w:rPr>
           <w:rFonts w:ascii="Times New Roman" w:hAnsi="Times New Roman" w:cs="Times New Roman"/>
@@ -16926,6 +17054,7 @@
         </w:rPr>
         <w:t>review</w:t>
       </w:r>
+      <w:bookmarkEnd w:id="65"/>
     </w:p>
     <w:tbl>
       <w:tblPr>
@@ -17228,32 +17357,6 @@
                 <w:sz w:val="24"/>
                 <w:szCs w:val="24"/>
               </w:rPr>
-              <w:t>Editor-in-Chief</w:t>
-            </w:r>
-            <w:r>
-              <w:rPr>
-                <w:rFonts w:cs="Times New Roman"/>
-                <w:sz w:val="24"/>
-                <w:szCs w:val="24"/>
-              </w:rPr>
-              <w:t xml:space="preserve"> có thể xem trước nội dung bản tin được hiển thị lên internet hoặc intranet và điều chỉnh thứ tự sắp xếp của bản tin.</w:t>
-            </w:r>
-          </w:p>
-          <w:p>
-            <w:pPr>
-              <w:spacing w:after="0" w:line="240" w:lineRule="auto"/>
-              <w:rPr>
-                <w:rFonts w:cs="Times New Roman"/>
-                <w:sz w:val="24"/>
-                <w:szCs w:val="24"/>
-              </w:rPr>
-            </w:pPr>
-            <w:r>
-              <w:rPr>
-                <w:rFonts w:cs="Times New Roman"/>
-                <w:sz w:val="24"/>
-                <w:szCs w:val="24"/>
-              </w:rPr>
               <w:t>Editor-in-Chief can preview the content of the article shown on the internet or intranet and adjust the sort order of articles.</w:t>
             </w:r>
           </w:p>
@@ -17352,24 +17455,6 @@
                 <w:sz w:val="24"/>
                 <w:szCs w:val="24"/>
               </w:rPr>
-              <w:t>Người dùng tự do chọn lựa bản tin nằm ở vị trí nào đó trên website và thứ tự hiển thị các bản tin đó</w:t>
-            </w:r>
-          </w:p>
-          <w:p>
-            <w:pPr>
-              <w:spacing w:after="0" w:line="240" w:lineRule="auto"/>
-              <w:rPr>
-                <w:rFonts w:cs="Times New Roman"/>
-                <w:sz w:val="24"/>
-                <w:szCs w:val="24"/>
-              </w:rPr>
-            </w:pPr>
-            <w:r>
-              <w:rPr>
-                <w:rFonts w:cs="Times New Roman"/>
-                <w:sz w:val="24"/>
-                <w:szCs w:val="24"/>
-              </w:rPr>
               <w:t>Users choice article that is located on the website and order reports show that</w:t>
             </w:r>
           </w:p>
@@ -17444,7 +17529,6 @@
                 <w:sz w:val="24"/>
                 <w:szCs w:val="24"/>
               </w:rPr>
-              <w:lastRenderedPageBreak/>
               <w:t>Describe any output the system/product produces as a result of the action</w:t>
             </w:r>
           </w:p>
@@ -17535,10 +17619,10 @@
           <w:sz w:val="24"/>
         </w:rPr>
       </w:pPr>
-      <w:bookmarkStart w:id="58" w:name="_Toc373769854"/>
-      <w:bookmarkStart w:id="59" w:name="_Toc375080918"/>
-      <w:bookmarkStart w:id="60" w:name="_Toc375080971"/>
-      <w:bookmarkStart w:id="61" w:name="_Toc375081092"/>
+      <w:bookmarkStart w:id="66" w:name="_Toc373769854"/>
+      <w:bookmarkStart w:id="67" w:name="_Toc375080918"/>
+      <w:bookmarkStart w:id="68" w:name="_Toc375080971"/>
+      <w:bookmarkStart w:id="69" w:name="_Toc389028330"/>
       <w:r>
         <w:rPr>
           <w:rFonts w:ascii="Times New Roman" w:hAnsi="Times New Roman" w:cs="Times New Roman"/>
@@ -17547,6 +17631,7 @@
           <w:sz w:val="24"/>
           <w:lang w:val="vi-VN"/>
         </w:rPr>
+        <w:lastRenderedPageBreak/>
         <w:t>2.1.1</w:t>
       </w:r>
       <w:r>
@@ -17568,10 +17653,9 @@
         </w:rPr>
         <w:t xml:space="preserve"> </w:t>
       </w:r>
-      <w:bookmarkEnd w:id="58"/>
-      <w:bookmarkEnd w:id="59"/>
-      <w:bookmarkEnd w:id="60"/>
-      <w:bookmarkEnd w:id="61"/>
+      <w:bookmarkEnd w:id="66"/>
+      <w:bookmarkEnd w:id="67"/>
+      <w:bookmarkEnd w:id="68"/>
       <w:r>
         <w:rPr>
           <w:rFonts w:ascii="Times New Roman" w:hAnsi="Times New Roman" w:cs="Times New Roman"/>
@@ -17581,6 +17665,7 @@
         </w:rPr>
         <w:t>Authorize another person</w:t>
       </w:r>
+      <w:bookmarkEnd w:id="69"/>
     </w:p>
     <w:tbl>
       <w:tblPr>
@@ -18191,10 +18276,10 @@
           <w:lang w:val="en-US"/>
         </w:rPr>
       </w:pPr>
-      <w:bookmarkStart w:id="62" w:name="_Toc373769855"/>
-      <w:bookmarkStart w:id="63" w:name="_Toc375080919"/>
-      <w:bookmarkStart w:id="64" w:name="_Toc375080972"/>
-      <w:bookmarkStart w:id="65" w:name="_Toc375081093"/>
+      <w:bookmarkStart w:id="70" w:name="_Toc373769855"/>
+      <w:bookmarkStart w:id="71" w:name="_Toc375080919"/>
+      <w:bookmarkStart w:id="72" w:name="_Toc375080972"/>
+      <w:bookmarkStart w:id="73" w:name="_Toc389028331"/>
       <w:r>
         <w:rPr>
           <w:rFonts w:ascii="Times New Roman" w:hAnsi="Times New Roman" w:cs="Times New Roman"/>
@@ -18204,10 +18289,9 @@
         </w:rPr>
         <w:t xml:space="preserve">2.2 </w:t>
       </w:r>
-      <w:bookmarkEnd w:id="62"/>
-      <w:bookmarkEnd w:id="63"/>
-      <w:bookmarkEnd w:id="64"/>
-      <w:bookmarkEnd w:id="65"/>
+      <w:bookmarkEnd w:id="70"/>
+      <w:bookmarkEnd w:id="71"/>
+      <w:bookmarkEnd w:id="72"/>
       <w:r>
         <w:rPr>
           <w:rFonts w:ascii="Times New Roman" w:hAnsi="Times New Roman" w:cs="Times New Roman"/>
@@ -18218,6 +18302,7 @@
         </w:rPr>
         <w:t>Catalog management system</w:t>
       </w:r>
+      <w:bookmarkEnd w:id="73"/>
     </w:p>
     <w:p>
       <w:pPr>
@@ -18231,10 +18316,10 @@
           <w:lang w:val="vi-VN"/>
         </w:rPr>
       </w:pPr>
-      <w:bookmarkStart w:id="66" w:name="_Toc373769856"/>
-      <w:bookmarkStart w:id="67" w:name="_Toc375080920"/>
-      <w:bookmarkStart w:id="68" w:name="_Toc375080973"/>
-      <w:bookmarkStart w:id="69" w:name="_Toc375081094"/>
+      <w:bookmarkStart w:id="74" w:name="_Toc373769856"/>
+      <w:bookmarkStart w:id="75" w:name="_Toc375080920"/>
+      <w:bookmarkStart w:id="76" w:name="_Toc375080973"/>
+      <w:bookmarkStart w:id="77" w:name="_Toc389028332"/>
       <w:r>
         <w:rPr>
           <w:rFonts w:ascii="Times New Roman" w:hAnsi="Times New Roman" w:cs="Times New Roman"/>
@@ -18245,10 +18330,9 @@
         </w:rPr>
         <w:t xml:space="preserve">2.2.1 </w:t>
       </w:r>
-      <w:bookmarkEnd w:id="66"/>
-      <w:bookmarkEnd w:id="67"/>
-      <w:bookmarkEnd w:id="68"/>
-      <w:bookmarkEnd w:id="69"/>
+      <w:bookmarkEnd w:id="74"/>
+      <w:bookmarkEnd w:id="75"/>
+      <w:bookmarkEnd w:id="76"/>
       <w:r>
         <w:rPr>
           <w:rFonts w:ascii="Times New Roman" w:hAnsi="Times New Roman" w:cs="Times New Roman"/>
@@ -18269,6 +18353,7 @@
         </w:rPr>
         <w:t>categories</w:t>
       </w:r>
+      <w:bookmarkEnd w:id="77"/>
     </w:p>
     <w:tbl>
       <w:tblPr>
@@ -18600,7 +18685,6 @@
                 <w:sz w:val="24"/>
                 <w:szCs w:val="24"/>
               </w:rPr>
-              <w:lastRenderedPageBreak/>
               <w:t>Describe any input that is provided or is available at the time of initiation</w:t>
             </w:r>
           </w:p>
@@ -18718,6 +18802,7 @@
                 <w:sz w:val="24"/>
                 <w:szCs w:val="24"/>
               </w:rPr>
+              <w:lastRenderedPageBreak/>
               <w:t>Describe how the system/product should respond</w:t>
             </w:r>
           </w:p>
@@ -18865,10 +18950,10 @@
           <w:lang w:val="vi-VN"/>
         </w:rPr>
       </w:pPr>
-      <w:bookmarkStart w:id="70" w:name="_Toc373769857"/>
-      <w:bookmarkStart w:id="71" w:name="_Toc375080921"/>
-      <w:bookmarkStart w:id="72" w:name="_Toc375080974"/>
-      <w:bookmarkStart w:id="73" w:name="_Toc375081095"/>
+      <w:bookmarkStart w:id="78" w:name="_Toc373769857"/>
+      <w:bookmarkStart w:id="79" w:name="_Toc375080921"/>
+      <w:bookmarkStart w:id="80" w:name="_Toc375080974"/>
+      <w:bookmarkStart w:id="81" w:name="_Toc389028333"/>
       <w:r>
         <w:rPr>
           <w:rFonts w:ascii="Times New Roman" w:hAnsi="Times New Roman" w:cs="Times New Roman"/>
@@ -18879,10 +18964,9 @@
         </w:rPr>
         <w:t xml:space="preserve">2.2.2 </w:t>
       </w:r>
-      <w:bookmarkEnd w:id="70"/>
-      <w:bookmarkEnd w:id="71"/>
-      <w:bookmarkEnd w:id="72"/>
-      <w:bookmarkEnd w:id="73"/>
+      <w:bookmarkEnd w:id="78"/>
+      <w:bookmarkEnd w:id="79"/>
+      <w:bookmarkEnd w:id="80"/>
       <w:r>
         <w:rPr>
           <w:rFonts w:ascii="Times New Roman" w:hAnsi="Times New Roman" w:cs="Times New Roman"/>
@@ -18903,6 +18987,7 @@
         </w:rPr>
         <w:t>categories</w:t>
       </w:r>
+      <w:bookmarkEnd w:id="81"/>
     </w:p>
     <w:tbl>
       <w:tblPr>
@@ -19483,7 +19568,6 @@
                 <w:sz w:val="24"/>
                 <w:szCs w:val="24"/>
               </w:rPr>
-              <w:lastRenderedPageBreak/>
               <w:t>Describe any output the system/product produces as a result of the action</w:t>
             </w:r>
           </w:p>
@@ -19584,10 +19668,10 @@
           <w:lang w:val="vi-VN"/>
         </w:rPr>
       </w:pPr>
-      <w:bookmarkStart w:id="74" w:name="_Toc373769858"/>
-      <w:bookmarkStart w:id="75" w:name="_Toc375080922"/>
-      <w:bookmarkStart w:id="76" w:name="_Toc375080975"/>
-      <w:bookmarkStart w:id="77" w:name="_Toc375081096"/>
+      <w:bookmarkStart w:id="82" w:name="_Toc373769858"/>
+      <w:bookmarkStart w:id="83" w:name="_Toc375080922"/>
+      <w:bookmarkStart w:id="84" w:name="_Toc375080975"/>
+      <w:bookmarkStart w:id="85" w:name="_Toc389028334"/>
       <w:r>
         <w:rPr>
           <w:rFonts w:ascii="Times New Roman" w:hAnsi="Times New Roman" w:cs="Times New Roman"/>
@@ -19596,12 +19680,12 @@
           <w:sz w:val="24"/>
           <w:lang w:val="vi-VN"/>
         </w:rPr>
+        <w:lastRenderedPageBreak/>
         <w:t xml:space="preserve">2.2.3 </w:t>
       </w:r>
-      <w:bookmarkEnd w:id="74"/>
-      <w:bookmarkEnd w:id="75"/>
-      <w:bookmarkEnd w:id="76"/>
-      <w:bookmarkEnd w:id="77"/>
+      <w:bookmarkEnd w:id="82"/>
+      <w:bookmarkEnd w:id="83"/>
+      <w:bookmarkEnd w:id="84"/>
       <w:r>
         <w:rPr>
           <w:rFonts w:ascii="Times New Roman" w:hAnsi="Times New Roman" w:cs="Times New Roman"/>
@@ -19621,6 +19705,7 @@
         </w:rPr>
         <w:t>categories</w:t>
       </w:r>
+      <w:bookmarkEnd w:id="85"/>
     </w:p>
     <w:tbl>
       <w:tblPr>
@@ -20397,10 +20482,10 @@
           <w:lang w:val="vi-VN"/>
         </w:rPr>
       </w:pPr>
-      <w:bookmarkStart w:id="78" w:name="_Toc373769859"/>
-      <w:bookmarkStart w:id="79" w:name="_Toc375080923"/>
-      <w:bookmarkStart w:id="80" w:name="_Toc375080976"/>
-      <w:bookmarkStart w:id="81" w:name="_Toc375081097"/>
+      <w:bookmarkStart w:id="86" w:name="_Toc373769859"/>
+      <w:bookmarkStart w:id="87" w:name="_Toc375080923"/>
+      <w:bookmarkStart w:id="88" w:name="_Toc375080976"/>
+      <w:bookmarkStart w:id="89" w:name="_Toc389028335"/>
       <w:r>
         <w:rPr>
           <w:rFonts w:ascii="Times New Roman" w:hAnsi="Times New Roman" w:cs="Times New Roman"/>
@@ -20411,10 +20496,9 @@
         </w:rPr>
         <w:t xml:space="preserve">2.2.4 </w:t>
       </w:r>
-      <w:bookmarkEnd w:id="78"/>
-      <w:bookmarkEnd w:id="79"/>
-      <w:bookmarkEnd w:id="80"/>
-      <w:bookmarkEnd w:id="81"/>
+      <w:bookmarkEnd w:id="86"/>
+      <w:bookmarkEnd w:id="87"/>
+      <w:bookmarkEnd w:id="88"/>
       <w:r>
         <w:rPr>
           <w:rFonts w:ascii="Times New Roman" w:hAnsi="Times New Roman" w:cs="Times New Roman"/>
@@ -20435,6 +20519,7 @@
         </w:rPr>
         <w:t>categories</w:t>
       </w:r>
+      <w:bookmarkEnd w:id="89"/>
     </w:p>
     <w:tbl>
       <w:tblPr>
@@ -20546,7 +20631,6 @@
                 <w:sz w:val="24"/>
                 <w:szCs w:val="24"/>
               </w:rPr>
-              <w:lastRenderedPageBreak/>
               <w:t>Stakeholder</w:t>
             </w:r>
             <w:r>
@@ -20771,6 +20855,7 @@
                 <w:sz w:val="24"/>
                 <w:szCs w:val="24"/>
               </w:rPr>
+              <w:lastRenderedPageBreak/>
               <w:t>Describe what the stakeholder does now or would like to be able to do</w:t>
             </w:r>
           </w:p>
@@ -21131,10 +21216,10 @@
           <w:sz w:val="24"/>
         </w:rPr>
       </w:pPr>
-      <w:bookmarkStart w:id="82" w:name="_Toc373769860"/>
-      <w:bookmarkStart w:id="83" w:name="_Toc375080924"/>
-      <w:bookmarkStart w:id="84" w:name="_Toc375080977"/>
-      <w:bookmarkStart w:id="85" w:name="_Toc375081098"/>
+      <w:bookmarkStart w:id="90" w:name="_Toc373769860"/>
+      <w:bookmarkStart w:id="91" w:name="_Toc375080924"/>
+      <w:bookmarkStart w:id="92" w:name="_Toc375080977"/>
+      <w:bookmarkStart w:id="93" w:name="_Toc389028336"/>
       <w:r>
         <w:rPr>
           <w:rFonts w:ascii="Times New Roman" w:hAnsi="Times New Roman" w:cs="Times New Roman"/>
@@ -21145,10 +21230,9 @@
         </w:rPr>
         <w:t xml:space="preserve">2.2.5 </w:t>
       </w:r>
-      <w:bookmarkEnd w:id="82"/>
-      <w:bookmarkEnd w:id="83"/>
-      <w:bookmarkEnd w:id="84"/>
-      <w:bookmarkEnd w:id="85"/>
+      <w:bookmarkEnd w:id="90"/>
+      <w:bookmarkEnd w:id="91"/>
+      <w:bookmarkEnd w:id="92"/>
       <w:r>
         <w:rPr>
           <w:rFonts w:ascii="Times New Roman" w:hAnsi="Times New Roman" w:cs="Times New Roman"/>
@@ -21168,6 +21252,7 @@
         </w:rPr>
         <w:t>categories</w:t>
       </w:r>
+      <w:bookmarkEnd w:id="93"/>
     </w:p>
     <w:tbl>
       <w:tblPr>
@@ -21671,7 +21756,6 @@
                 <w:sz w:val="24"/>
                 <w:szCs w:val="24"/>
               </w:rPr>
-              <w:lastRenderedPageBreak/>
               <w:t>Describe the operational context</w:t>
             </w:r>
           </w:p>
@@ -21773,6 +21857,7 @@
                 <w:sz w:val="24"/>
                 <w:szCs w:val="24"/>
               </w:rPr>
+              <w:lastRenderedPageBreak/>
               <w:t>Describe how the system/product should respond</w:t>
             </w:r>
           </w:p>
@@ -21960,10 +22045,10 @@
           <w:b/>
         </w:rPr>
       </w:pPr>
-      <w:bookmarkStart w:id="86" w:name="_Toc373769861"/>
-      <w:bookmarkStart w:id="87" w:name="_Toc375080925"/>
-      <w:bookmarkStart w:id="88" w:name="_Toc375080978"/>
-      <w:bookmarkStart w:id="89" w:name="_Toc375081099"/>
+      <w:bookmarkStart w:id="94" w:name="_Toc373769861"/>
+      <w:bookmarkStart w:id="95" w:name="_Toc375080925"/>
+      <w:bookmarkStart w:id="96" w:name="_Toc375080978"/>
+      <w:bookmarkStart w:id="97" w:name="_Toc389028337"/>
       <w:r>
         <w:rPr>
           <w:rFonts w:ascii="Times New Roman" w:hAnsi="Times New Roman" w:cs="Times New Roman"/>
@@ -21973,10 +22058,9 @@
         </w:rPr>
         <w:t xml:space="preserve">2.3 </w:t>
       </w:r>
-      <w:bookmarkEnd w:id="86"/>
-      <w:bookmarkEnd w:id="87"/>
-      <w:bookmarkEnd w:id="88"/>
-      <w:bookmarkEnd w:id="89"/>
+      <w:bookmarkEnd w:id="94"/>
+      <w:bookmarkEnd w:id="95"/>
+      <w:bookmarkEnd w:id="96"/>
       <w:r>
         <w:rPr>
           <w:rFonts w:ascii="Times New Roman" w:hAnsi="Times New Roman" w:cs="Times New Roman"/>
@@ -21987,6 +22071,7 @@
         </w:rPr>
         <w:t>Admission system</w:t>
       </w:r>
+      <w:bookmarkEnd w:id="97"/>
       <w:r>
         <w:rPr>
           <w:rFonts w:ascii="Times New Roman" w:hAnsi="Times New Roman" w:cs="Times New Roman"/>
@@ -22009,10 +22094,10 @@
           <w:lang w:val="vi-VN"/>
         </w:rPr>
       </w:pPr>
-      <w:bookmarkStart w:id="90" w:name="_Toc373769862"/>
-      <w:bookmarkStart w:id="91" w:name="_Toc375080926"/>
-      <w:bookmarkStart w:id="92" w:name="_Toc375080979"/>
-      <w:bookmarkStart w:id="93" w:name="_Toc375081100"/>
+      <w:bookmarkStart w:id="98" w:name="_Toc373769862"/>
+      <w:bookmarkStart w:id="99" w:name="_Toc375080926"/>
+      <w:bookmarkStart w:id="100" w:name="_Toc375080979"/>
+      <w:bookmarkStart w:id="101" w:name="_Toc389028338"/>
       <w:r>
         <w:rPr>
           <w:rFonts w:ascii="Times New Roman" w:hAnsi="Times New Roman" w:cs="Times New Roman"/>
@@ -22023,10 +22108,9 @@
         </w:rPr>
         <w:t xml:space="preserve">2.3.1 </w:t>
       </w:r>
-      <w:bookmarkEnd w:id="90"/>
-      <w:bookmarkEnd w:id="91"/>
-      <w:bookmarkEnd w:id="92"/>
-      <w:bookmarkEnd w:id="93"/>
+      <w:bookmarkEnd w:id="98"/>
+      <w:bookmarkEnd w:id="99"/>
+      <w:bookmarkEnd w:id="100"/>
       <w:r>
         <w:rPr>
           <w:rFonts w:ascii="Times New Roman" w:hAnsi="Times New Roman" w:cs="Times New Roman"/>
@@ -22037,6 +22121,7 @@
         </w:rPr>
         <w:t>View question</w:t>
       </w:r>
+      <w:bookmarkEnd w:id="101"/>
       <w:r>
         <w:rPr>
           <w:rFonts w:ascii="Times New Roman" w:hAnsi="Times New Roman" w:cs="Times New Roman"/>
@@ -22797,7 +22882,6 @@
                 <w:szCs w:val="24"/>
                 <w:lang w:eastAsia="zh-CN"/>
               </w:rPr>
-              <w:lastRenderedPageBreak/>
               <w:t>Describe any output the system/product produces as a result of the action</w:t>
             </w:r>
           </w:p>
@@ -22912,10 +22996,10 @@
           <w:lang w:val="vi-VN"/>
         </w:rPr>
       </w:pPr>
-      <w:bookmarkStart w:id="94" w:name="_Toc373769863"/>
-      <w:bookmarkStart w:id="95" w:name="_Toc375080927"/>
-      <w:bookmarkStart w:id="96" w:name="_Toc375080980"/>
-      <w:bookmarkStart w:id="97" w:name="_Toc375081101"/>
+      <w:bookmarkStart w:id="102" w:name="_Toc373769863"/>
+      <w:bookmarkStart w:id="103" w:name="_Toc375080927"/>
+      <w:bookmarkStart w:id="104" w:name="_Toc375080980"/>
+      <w:bookmarkStart w:id="105" w:name="_Toc389028339"/>
       <w:r>
         <w:rPr>
           <w:rFonts w:ascii="Times New Roman" w:hAnsi="Times New Roman" w:cs="Times New Roman"/>
@@ -22924,12 +23008,12 @@
           <w:sz w:val="24"/>
           <w:lang w:val="vi-VN"/>
         </w:rPr>
+        <w:lastRenderedPageBreak/>
         <w:t xml:space="preserve">2.3.2 </w:t>
       </w:r>
-      <w:bookmarkEnd w:id="94"/>
-      <w:bookmarkEnd w:id="95"/>
-      <w:bookmarkEnd w:id="96"/>
-      <w:bookmarkEnd w:id="97"/>
+      <w:bookmarkEnd w:id="102"/>
+      <w:bookmarkEnd w:id="103"/>
+      <w:bookmarkEnd w:id="104"/>
       <w:r>
         <w:rPr>
           <w:rFonts w:ascii="Times New Roman" w:hAnsi="Times New Roman" w:cs="Times New Roman"/>
@@ -22959,6 +23043,7 @@
         </w:rPr>
         <w:t>dict</w:t>
       </w:r>
+      <w:bookmarkEnd w:id="105"/>
     </w:p>
     <w:tbl>
       <w:tblPr>
@@ -23716,10 +23801,10 @@
           <w:lang w:val="vi-VN"/>
         </w:rPr>
       </w:pPr>
-      <w:bookmarkStart w:id="98" w:name="_Toc373769864"/>
-      <w:bookmarkStart w:id="99" w:name="_Toc375080928"/>
-      <w:bookmarkStart w:id="100" w:name="_Toc375080981"/>
-      <w:bookmarkStart w:id="101" w:name="_Toc375081102"/>
+      <w:bookmarkStart w:id="106" w:name="_Toc373769864"/>
+      <w:bookmarkStart w:id="107" w:name="_Toc375080928"/>
+      <w:bookmarkStart w:id="108" w:name="_Toc375080981"/>
+      <w:bookmarkStart w:id="109" w:name="_Toc389028340"/>
       <w:r>
         <w:rPr>
           <w:rFonts w:ascii="Times New Roman" w:hAnsi="Times New Roman" w:cs="Times New Roman"/>
@@ -23730,10 +23815,9 @@
         </w:rPr>
         <w:t xml:space="preserve">2.3.3 </w:t>
       </w:r>
-      <w:bookmarkEnd w:id="98"/>
-      <w:bookmarkEnd w:id="99"/>
-      <w:bookmarkEnd w:id="100"/>
-      <w:bookmarkEnd w:id="101"/>
+      <w:bookmarkEnd w:id="106"/>
+      <w:bookmarkEnd w:id="107"/>
+      <w:bookmarkEnd w:id="108"/>
       <w:r>
         <w:rPr>
           <w:rFonts w:ascii="Times New Roman" w:hAnsi="Times New Roman" w:cs="Times New Roman"/>
@@ -23744,6 +23828,7 @@
         </w:rPr>
         <w:t>Create question</w:t>
       </w:r>
+      <w:bookmarkEnd w:id="109"/>
       <w:r>
         <w:rPr>
           <w:rFonts w:ascii="Times New Roman" w:hAnsi="Times New Roman" w:cs="Times New Roman"/>
@@ -23959,7 +24044,6 @@
                 <w:szCs w:val="24"/>
                 <w:lang w:eastAsia="zh-CN"/>
               </w:rPr>
-              <w:lastRenderedPageBreak/>
               <w:t>Operational review</w:t>
             </w:r>
           </w:p>
@@ -24211,6 +24295,7 @@
                 <w:szCs w:val="24"/>
                 <w:lang w:eastAsia="zh-CN"/>
               </w:rPr>
+              <w:lastRenderedPageBreak/>
               <w:t>Describe any input that is provided or is available at the time of initiation</w:t>
             </w:r>
           </w:p>
@@ -24581,14 +24666,13 @@
           <w:lang w:val="vi-VN"/>
         </w:rPr>
       </w:pPr>
-      <w:bookmarkStart w:id="102" w:name="_Toc373769865"/>
-      <w:bookmarkStart w:id="103" w:name="_Toc375080929"/>
-      <w:bookmarkStart w:id="104" w:name="_Toc375080982"/>
-      <w:bookmarkStart w:id="105" w:name="_Toc375081103"/>
-      <w:bookmarkStart w:id="106" w:name="_Toc373769866"/>
-      <w:bookmarkStart w:id="107" w:name="_Toc375080930"/>
-      <w:bookmarkStart w:id="108" w:name="_Toc375080983"/>
-      <w:bookmarkStart w:id="109" w:name="_Toc375081104"/>
+      <w:bookmarkStart w:id="110" w:name="_Toc373769865"/>
+      <w:bookmarkStart w:id="111" w:name="_Toc375080929"/>
+      <w:bookmarkStart w:id="112" w:name="_Toc375080982"/>
+      <w:bookmarkStart w:id="113" w:name="_Toc373769866"/>
+      <w:bookmarkStart w:id="114" w:name="_Toc375080930"/>
+      <w:bookmarkStart w:id="115" w:name="_Toc375080983"/>
+      <w:bookmarkStart w:id="116" w:name="_Toc389028341"/>
       <w:r>
         <w:rPr>
           <w:rFonts w:ascii="Times New Roman" w:hAnsi="Times New Roman" w:cs="Times New Roman"/>
@@ -24599,10 +24683,9 @@
         </w:rPr>
         <w:t xml:space="preserve">2.3.4 </w:t>
       </w:r>
-      <w:bookmarkEnd w:id="102"/>
-      <w:bookmarkEnd w:id="103"/>
-      <w:bookmarkEnd w:id="104"/>
-      <w:bookmarkEnd w:id="105"/>
+      <w:bookmarkEnd w:id="110"/>
+      <w:bookmarkEnd w:id="111"/>
+      <w:bookmarkEnd w:id="112"/>
       <w:r>
         <w:rPr>
           <w:rFonts w:ascii="Times New Roman" w:hAnsi="Times New Roman" w:cs="Times New Roman"/>
@@ -24613,6 +24696,7 @@
         </w:rPr>
         <w:t>Deleted question</w:t>
       </w:r>
+      <w:bookmarkEnd w:id="116"/>
     </w:p>
     <w:tbl>
       <w:tblPr>
@@ -25128,7 +25212,6 @@
                 <w:szCs w:val="24"/>
                 <w:lang w:eastAsia="zh-CN"/>
               </w:rPr>
-              <w:lastRenderedPageBreak/>
               <w:t>Describe the operational context</w:t>
             </w:r>
           </w:p>
@@ -25295,6 +25378,7 @@
                 <w:szCs w:val="24"/>
                 <w:lang w:eastAsia="zh-CN"/>
               </w:rPr>
+              <w:lastRenderedPageBreak/>
               <w:t>Describe any output the system/product produces as a result of the action</w:t>
             </w:r>
           </w:p>
@@ -25418,6 +25502,7 @@
           <w:sz w:val="24"/>
         </w:rPr>
       </w:pPr>
+      <w:bookmarkStart w:id="117" w:name="_Toc389028342"/>
       <w:r>
         <w:rPr>
           <w:rFonts w:ascii="Times New Roman" w:hAnsi="Times New Roman" w:cs="Times New Roman"/>
@@ -25428,10 +25513,9 @@
         </w:rPr>
         <w:t xml:space="preserve">2.3.5 </w:t>
       </w:r>
-      <w:bookmarkEnd w:id="106"/>
-      <w:bookmarkEnd w:id="107"/>
-      <w:bookmarkEnd w:id="108"/>
-      <w:bookmarkEnd w:id="109"/>
+      <w:bookmarkEnd w:id="113"/>
+      <w:bookmarkEnd w:id="114"/>
+      <w:bookmarkEnd w:id="115"/>
       <w:r>
         <w:rPr>
           <w:rFonts w:ascii="Times New Roman" w:hAnsi="Times New Roman" w:cs="Times New Roman"/>
@@ -25451,6 +25535,7 @@
         </w:rPr>
         <w:t>Answer question</w:t>
       </w:r>
+      <w:bookmarkEnd w:id="117"/>
     </w:p>
     <w:tbl>
       <w:tblPr>
@@ -25758,16 +25843,7 @@
                 <w:szCs w:val="24"/>
                 <w:lang w:eastAsia="zh-CN"/>
               </w:rPr>
-              <w:t xml:space="preserve"> answers to </w:t>
-            </w:r>
-            <w:r>
-              <w:rPr>
-                <w:rFonts w:cs="Times New Roman"/>
-                <w:sz w:val="24"/>
-                <w:szCs w:val="24"/>
-                <w:lang w:eastAsia="zh-CN"/>
-              </w:rPr>
-              <w:t xml:space="preserve">response </w:t>
+              <w:t xml:space="preserve"> answers to response </w:t>
             </w:r>
             <w:r>
               <w:rPr>
@@ -26157,16 +26233,7 @@
                 <w:szCs w:val="24"/>
                 <w:lang w:eastAsia="zh-CN"/>
               </w:rPr>
-              <w:t xml:space="preserve"> and select submit form, the system will be transferred </w:t>
-            </w:r>
-            <w:r>
-              <w:rPr>
-                <w:rFonts w:cs="Times New Roman"/>
-                <w:sz w:val="24"/>
-                <w:szCs w:val="24"/>
-                <w:lang w:eastAsia="zh-CN"/>
-              </w:rPr>
-              <w:t xml:space="preserve">answer </w:t>
+              <w:t xml:space="preserve"> and select submit form, the system will be transferred answer </w:t>
             </w:r>
             <w:r>
               <w:rPr>
@@ -26289,7 +26356,6 @@
                 <w:szCs w:val="24"/>
                 <w:lang w:eastAsia="zh-CN"/>
               </w:rPr>
-              <w:lastRenderedPageBreak/>
               <w:t>Describe who or what uses the output and what is the output used for</w:t>
             </w:r>
           </w:p>
@@ -26339,10 +26405,10 @@
           <w:lang w:val="vi-VN"/>
         </w:rPr>
       </w:pPr>
-      <w:bookmarkStart w:id="110" w:name="_Toc373769867"/>
-      <w:bookmarkStart w:id="111" w:name="_Toc375080931"/>
-      <w:bookmarkStart w:id="112" w:name="_Toc375080984"/>
-      <w:bookmarkStart w:id="113" w:name="_Toc375081105"/>
+      <w:bookmarkStart w:id="118" w:name="_Toc373769867"/>
+      <w:bookmarkStart w:id="119" w:name="_Toc375080931"/>
+      <w:bookmarkStart w:id="120" w:name="_Toc375080984"/>
+      <w:bookmarkStart w:id="121" w:name="_Toc389028343"/>
       <w:r>
         <w:rPr>
           <w:rFonts w:ascii="Times New Roman" w:hAnsi="Times New Roman" w:cs="Times New Roman"/>
@@ -26353,10 +26419,9 @@
         </w:rPr>
         <w:t xml:space="preserve">2.3.6 </w:t>
       </w:r>
-      <w:bookmarkEnd w:id="110"/>
-      <w:bookmarkEnd w:id="111"/>
-      <w:bookmarkEnd w:id="112"/>
-      <w:bookmarkEnd w:id="113"/>
+      <w:bookmarkEnd w:id="118"/>
+      <w:bookmarkEnd w:id="119"/>
+      <w:bookmarkEnd w:id="120"/>
       <w:r>
         <w:rPr>
           <w:rFonts w:ascii="Times New Roman" w:hAnsi="Times New Roman" w:cs="Times New Roman"/>
@@ -26367,6 +26432,7 @@
         </w:rPr>
         <w:t>Send mail</w:t>
       </w:r>
+      <w:bookmarkEnd w:id="121"/>
     </w:p>
     <w:tbl>
       <w:tblPr>
@@ -26463,6 +26529,7 @@
                 <w:szCs w:val="24"/>
                 <w:lang w:eastAsia="zh-CN"/>
               </w:rPr>
+              <w:lastRenderedPageBreak/>
               <w:t>Stakeholder</w:t>
             </w:r>
             <w:r>
@@ -27172,10 +27239,10 @@
           <w:sz w:val="24"/>
         </w:rPr>
       </w:pPr>
-      <w:bookmarkStart w:id="114" w:name="_Toc373769871"/>
-      <w:bookmarkStart w:id="115" w:name="_Toc375080933"/>
-      <w:bookmarkStart w:id="116" w:name="_Toc375080986"/>
-      <w:bookmarkStart w:id="117" w:name="_Toc375081107"/>
+      <w:bookmarkStart w:id="122" w:name="_Toc373769871"/>
+      <w:bookmarkStart w:id="123" w:name="_Toc375080933"/>
+      <w:bookmarkStart w:id="124" w:name="_Toc375080986"/>
+      <w:bookmarkStart w:id="125" w:name="_Toc389028344"/>
       <w:r>
         <w:rPr>
           <w:rFonts w:ascii="Times New Roman" w:hAnsi="Times New Roman" w:cs="Times New Roman"/>
@@ -27196,10 +27263,9 @@
         </w:rPr>
         <w:t xml:space="preserve"> </w:t>
       </w:r>
-      <w:bookmarkEnd w:id="114"/>
-      <w:bookmarkEnd w:id="115"/>
-      <w:bookmarkEnd w:id="116"/>
-      <w:bookmarkEnd w:id="117"/>
+      <w:bookmarkEnd w:id="122"/>
+      <w:bookmarkEnd w:id="123"/>
+      <w:bookmarkEnd w:id="124"/>
       <w:r>
         <w:rPr>
           <w:rFonts w:ascii="Times New Roman" w:hAnsi="Times New Roman" w:cs="Times New Roman"/>
@@ -27207,8 +27273,20 @@
           <w:color w:val="1F4E79" w:themeColor="accent1" w:themeShade="80"/>
           <w:sz w:val="24"/>
         </w:rPr>
-        <w:t>Insert question into dict</w:t>
+        <w:t xml:space="preserve">Insert question into </w:t>
       </w:r>
+      <w:proofErr w:type="spellStart"/>
+      <w:r>
+        <w:rPr>
+          <w:rFonts w:ascii="Times New Roman" w:hAnsi="Times New Roman" w:cs="Times New Roman"/>
+          <w:b w:val="0"/>
+          <w:color w:val="1F4E79" w:themeColor="accent1" w:themeShade="80"/>
+          <w:sz w:val="24"/>
+        </w:rPr>
+        <w:t>dict</w:t>
+      </w:r>
+      <w:bookmarkEnd w:id="125"/>
+      <w:proofErr w:type="spellEnd"/>
     </w:p>
     <w:tbl>
       <w:tblPr>
@@ -27250,7 +27328,7 @@
                 <w:b/>
               </w:rPr>
             </w:pPr>
-            <w:bookmarkStart w:id="118" w:name="_Toc373769872"/>
+            <w:bookmarkStart w:id="126" w:name="_Toc373769872"/>
             <w:r>
               <w:rPr>
                 <w:rFonts w:cs="Times New Roman"/>
@@ -27259,7 +27337,7 @@
               </w:rPr>
               <w:t>Thêm câu hỏi và trả lời vào bộ từ điển: Bộ phận trả lời thấy câu hỏi và câu trả lời nào hay có thể đưa vào bộ từ điển đưa lên website</w:t>
             </w:r>
-            <w:bookmarkEnd w:id="118"/>
+            <w:bookmarkEnd w:id="126"/>
           </w:p>
         </w:tc>
       </w:tr>
@@ -27388,7 +27466,6 @@
                 <w:szCs w:val="24"/>
                 <w:lang w:eastAsia="zh-CN"/>
               </w:rPr>
-              <w:lastRenderedPageBreak/>
               <w:t>Operational review</w:t>
             </w:r>
           </w:p>
@@ -27625,16 +27702,7 @@
                 <w:szCs w:val="24"/>
                 <w:lang w:eastAsia="zh-CN"/>
               </w:rPr>
-              <w:t xml:space="preserve"> </w:t>
-            </w:r>
-            <w:r>
-              <w:rPr>
-                <w:rFonts w:cs="Times New Roman"/>
-                <w:sz w:val="24"/>
-                <w:szCs w:val="24"/>
-                <w:lang w:eastAsia="zh-CN"/>
-              </w:rPr>
-              <w:t>department put to website</w:t>
+              <w:t xml:space="preserve"> department put to website</w:t>
             </w:r>
           </w:p>
         </w:tc>
@@ -27667,6 +27735,7 @@
                 <w:szCs w:val="24"/>
                 <w:lang w:eastAsia="zh-CN"/>
               </w:rPr>
+              <w:lastRenderedPageBreak/>
               <w:t>Describe any input that is provided or is available at the time of initiation</w:t>
             </w:r>
           </w:p>
@@ -27943,8 +28012,6 @@
               </w:rPr>
               <w:t>Q</w:t>
             </w:r>
-            <w:bookmarkStart w:id="119" w:name="_GoBack"/>
-            <w:bookmarkEnd w:id="119"/>
             <w:r>
               <w:rPr>
                 <w:rFonts w:cs="Times New Roman"/>
@@ -28033,10 +28100,10 @@
           <w:lang w:val="vi-VN"/>
         </w:rPr>
       </w:pPr>
-      <w:bookmarkStart w:id="120" w:name="_Toc373769873"/>
-      <w:bookmarkStart w:id="121" w:name="_Toc375080934"/>
-      <w:bookmarkStart w:id="122" w:name="_Toc375080987"/>
-      <w:bookmarkStart w:id="123" w:name="_Toc375081108"/>
+      <w:bookmarkStart w:id="127" w:name="_Toc373769873"/>
+      <w:bookmarkStart w:id="128" w:name="_Toc375080934"/>
+      <w:bookmarkStart w:id="129" w:name="_Toc375080987"/>
+      <w:bookmarkStart w:id="130" w:name="_Toc389028345"/>
       <w:r>
         <w:rPr>
           <w:rFonts w:ascii="Times New Roman" w:hAnsi="Times New Roman" w:cs="Times New Roman"/>
@@ -28074,8 +28141,20 @@
           <w:color w:val="1F4E79" w:themeColor="accent1" w:themeShade="80"/>
           <w:sz w:val="24"/>
         </w:rPr>
-        <w:t>Drop-dict</w:t>
+        <w:t>Drop-</w:t>
       </w:r>
+      <w:proofErr w:type="spellStart"/>
+      <w:r>
+        <w:rPr>
+          <w:rFonts w:ascii="Times New Roman" w:hAnsi="Times New Roman" w:cs="Times New Roman"/>
+          <w:b w:val="0"/>
+          <w:color w:val="1F4E79" w:themeColor="accent1" w:themeShade="80"/>
+          <w:sz w:val="24"/>
+        </w:rPr>
+        <w:t>dict</w:t>
+      </w:r>
+      <w:bookmarkEnd w:id="130"/>
+      <w:proofErr w:type="spellEnd"/>
       <w:r>
         <w:rPr>
           <w:rFonts w:ascii="Times New Roman" w:hAnsi="Times New Roman" w:cs="Times New Roman"/>
@@ -28578,7 +28657,6 @@
                 <w:szCs w:val="24"/>
                 <w:lang w:eastAsia="zh-CN"/>
               </w:rPr>
-              <w:lastRenderedPageBreak/>
               <w:t>Describe the operational context</w:t>
             </w:r>
           </w:p>
@@ -28773,6 +28851,7 @@
                 <w:szCs w:val="24"/>
                 <w:lang w:eastAsia="zh-CN"/>
               </w:rPr>
+              <w:lastRenderedPageBreak/>
               <w:t>Describe any output the system/product produces as a result of the action</w:t>
             </w:r>
           </w:p>
@@ -28884,10 +28963,9 @@
         </w:rPr>
       </w:pPr>
     </w:p>
-    <w:bookmarkEnd w:id="120"/>
-    <w:bookmarkEnd w:id="121"/>
-    <w:bookmarkEnd w:id="122"/>
-    <w:bookmarkEnd w:id="123"/>
+    <w:bookmarkEnd w:id="127"/>
+    <w:bookmarkEnd w:id="128"/>
+    <w:bookmarkEnd w:id="129"/>
     <w:p>
       <w:pPr>
         <w:rPr>
@@ -28928,6 +29006,7 @@
           <w:sz w:val="28"/>
         </w:rPr>
       </w:pPr>
+      <w:bookmarkStart w:id="131" w:name="_Toc389028346"/>
       <w:r>
         <w:rPr>
           <w:rFonts w:ascii="Times New Roman" w:hAnsi="Times New Roman" w:cs="Times New Roman"/>
@@ -28938,6 +29017,7 @@
         <w:lastRenderedPageBreak/>
         <w:t>Quality attributes</w:t>
       </w:r>
+      <w:bookmarkEnd w:id="131"/>
     </w:p>
     <w:p>
       <w:pPr>
@@ -28950,10 +29030,10 @@
           <w:sz w:val="24"/>
         </w:rPr>
       </w:pPr>
-      <w:bookmarkStart w:id="124" w:name="_Toc373769876"/>
-      <w:bookmarkStart w:id="125" w:name="_Toc375080936"/>
-      <w:bookmarkStart w:id="126" w:name="_Toc375080989"/>
-      <w:bookmarkStart w:id="127" w:name="_Toc375081110"/>
+      <w:bookmarkStart w:id="132" w:name="_Toc373769876"/>
+      <w:bookmarkStart w:id="133" w:name="_Toc375080936"/>
+      <w:bookmarkStart w:id="134" w:name="_Toc375080989"/>
+      <w:bookmarkStart w:id="135" w:name="_Toc389028347"/>
       <w:r>
         <w:rPr>
           <w:rFonts w:ascii="Times New Roman" w:hAnsi="Times New Roman" w:cs="Times New Roman"/>
@@ -28962,10 +29042,10 @@
         </w:rPr>
         <w:t>3.1  Performance</w:t>
       </w:r>
-      <w:bookmarkEnd w:id="124"/>
-      <w:bookmarkEnd w:id="125"/>
-      <w:bookmarkEnd w:id="126"/>
-      <w:bookmarkEnd w:id="127"/>
+      <w:bookmarkEnd w:id="132"/>
+      <w:bookmarkEnd w:id="133"/>
+      <w:bookmarkEnd w:id="134"/>
+      <w:bookmarkEnd w:id="135"/>
     </w:p>
     <w:tbl>
       <w:tblPr>
@@ -29620,8 +29700,19 @@
                 <w:szCs w:val="24"/>
                 <w:lang w:val="en-US"/>
               </w:rPr>
-              <w:t>Answer deparment,user</w:t>
-            </w:r>
+              <w:t xml:space="preserve">Answer </w:t>
+            </w:r>
+            <w:proofErr w:type="spellStart"/>
+            <w:r>
+              <w:rPr>
+                <w:rFonts w:cs="Times New Roman"/>
+                <w:sz w:val="24"/>
+                <w:szCs w:val="24"/>
+                <w:lang w:val="en-US"/>
+              </w:rPr>
+              <w:t>deparment,user</w:t>
+            </w:r>
+            <w:proofErr w:type="spellEnd"/>
           </w:p>
         </w:tc>
         <w:tc>
@@ -29834,10 +29925,10 @@
           <w:szCs w:val="24"/>
         </w:rPr>
       </w:pPr>
-      <w:bookmarkStart w:id="128" w:name="_Toc373769877"/>
-      <w:bookmarkStart w:id="129" w:name="_Toc375080937"/>
-      <w:bookmarkStart w:id="130" w:name="_Toc375080990"/>
-      <w:bookmarkStart w:id="131" w:name="_Toc375081111"/>
+      <w:bookmarkStart w:id="136" w:name="_Toc373769877"/>
+      <w:bookmarkStart w:id="137" w:name="_Toc375080937"/>
+      <w:bookmarkStart w:id="138" w:name="_Toc375080990"/>
+      <w:bookmarkStart w:id="139" w:name="_Toc389028348"/>
       <w:r>
         <w:rPr>
           <w:rFonts w:ascii="Times New Roman" w:hAnsi="Times New Roman" w:cs="Times New Roman"/>
@@ -29847,10 +29938,10 @@
         </w:rPr>
         <w:t>Security</w:t>
       </w:r>
-      <w:bookmarkEnd w:id="128"/>
-      <w:bookmarkEnd w:id="129"/>
-      <w:bookmarkEnd w:id="130"/>
-      <w:bookmarkEnd w:id="131"/>
+      <w:bookmarkEnd w:id="136"/>
+      <w:bookmarkEnd w:id="137"/>
+      <w:bookmarkEnd w:id="138"/>
+      <w:bookmarkEnd w:id="139"/>
     </w:p>
     <w:tbl>
       <w:tblPr>
@@ -30167,8 +30258,19 @@
                 <w:szCs w:val="24"/>
                 <w:lang w:val="en-US"/>
               </w:rPr>
-              <w:t xml:space="preserve"> excute</w:t>
-            </w:r>
+              <w:t xml:space="preserve"> </w:t>
+            </w:r>
+            <w:proofErr w:type="spellStart"/>
+            <w:r>
+              <w:rPr>
+                <w:rFonts w:cs="Times New Roman"/>
+                <w:sz w:val="24"/>
+                <w:szCs w:val="24"/>
+                <w:lang w:val="en-US"/>
+              </w:rPr>
+              <w:t>excute</w:t>
+            </w:r>
+            <w:proofErr w:type="spellEnd"/>
           </w:p>
         </w:tc>
       </w:tr>
@@ -30185,20 +30287,20 @@
           <w:rFonts w:ascii="Times New Roman" w:hAnsi="Times New Roman" w:cs="Times New Roman"/>
         </w:rPr>
       </w:pPr>
-      <w:bookmarkStart w:id="132" w:name="_Toc373769878"/>
-      <w:bookmarkStart w:id="133" w:name="_Toc375080938"/>
-      <w:bookmarkStart w:id="134" w:name="_Toc375080991"/>
-      <w:bookmarkStart w:id="135" w:name="_Toc375081112"/>
+      <w:bookmarkStart w:id="140" w:name="_Toc373769878"/>
+      <w:bookmarkStart w:id="141" w:name="_Toc375080938"/>
+      <w:bookmarkStart w:id="142" w:name="_Toc375080991"/>
+      <w:bookmarkStart w:id="143" w:name="_Toc389028349"/>
       <w:r>
         <w:rPr>
           <w:rFonts w:ascii="Times New Roman" w:hAnsi="Times New Roman" w:cs="Times New Roman"/>
         </w:rPr>
         <w:t>Usability</w:t>
       </w:r>
-      <w:bookmarkEnd w:id="132"/>
-      <w:bookmarkEnd w:id="133"/>
-      <w:bookmarkEnd w:id="134"/>
-      <w:bookmarkEnd w:id="135"/>
+      <w:bookmarkEnd w:id="140"/>
+      <w:bookmarkEnd w:id="141"/>
+      <w:bookmarkEnd w:id="142"/>
+      <w:bookmarkEnd w:id="143"/>
     </w:p>
     <w:tbl>
       <w:tblPr>
@@ -30549,6 +30651,7 @@
           <w:sz w:val="28"/>
         </w:rPr>
       </w:pPr>
+      <w:bookmarkStart w:id="144" w:name="_Toc389028350"/>
       <w:r>
         <w:rPr>
           <w:rFonts w:ascii="Times New Roman" w:hAnsi="Times New Roman" w:cs="Times New Roman"/>
@@ -30558,6 +30661,7 @@
         </w:rPr>
         <w:t>Constraint</w:t>
       </w:r>
+      <w:bookmarkEnd w:id="144"/>
     </w:p>
     <w:p>
       <w:pPr>
@@ -30571,13 +30675,13 @@
           <w:lang w:val="en-US"/>
         </w:rPr>
       </w:pPr>
-      <w:bookmarkStart w:id="136" w:name="_Toc340588922"/>
-      <w:bookmarkStart w:id="137" w:name="_Toc356893923"/>
-      <w:bookmarkStart w:id="138" w:name="_Toc358984438"/>
-      <w:bookmarkStart w:id="139" w:name="_Toc373769880"/>
-      <w:bookmarkStart w:id="140" w:name="_Toc375080940"/>
-      <w:bookmarkStart w:id="141" w:name="_Toc375080993"/>
-      <w:bookmarkStart w:id="142" w:name="_Toc375081114"/>
+      <w:bookmarkStart w:id="145" w:name="_Toc340588922"/>
+      <w:bookmarkStart w:id="146" w:name="_Toc356893923"/>
+      <w:bookmarkStart w:id="147" w:name="_Toc358984438"/>
+      <w:bookmarkStart w:id="148" w:name="_Toc373769880"/>
+      <w:bookmarkStart w:id="149" w:name="_Toc375080940"/>
+      <w:bookmarkStart w:id="150" w:name="_Toc375080993"/>
+      <w:bookmarkStart w:id="151" w:name="_Toc389028351"/>
       <w:r>
         <w:rPr>
           <w:rFonts w:ascii="Times New Roman" w:hAnsi="Times New Roman" w:cs="Times New Roman"/>
@@ -30586,13 +30690,12 @@
         </w:rPr>
         <w:t xml:space="preserve">6.1 </w:t>
       </w:r>
-      <w:bookmarkEnd w:id="136"/>
-      <w:bookmarkEnd w:id="137"/>
-      <w:bookmarkEnd w:id="138"/>
-      <w:bookmarkEnd w:id="139"/>
-      <w:bookmarkEnd w:id="140"/>
-      <w:bookmarkEnd w:id="141"/>
-      <w:bookmarkEnd w:id="142"/>
+      <w:bookmarkEnd w:id="145"/>
+      <w:bookmarkEnd w:id="146"/>
+      <w:bookmarkEnd w:id="147"/>
+      <w:bookmarkEnd w:id="148"/>
+      <w:bookmarkEnd w:id="149"/>
+      <w:bookmarkEnd w:id="150"/>
       <w:r>
         <w:rPr>
           <w:rFonts w:ascii="Times New Roman" w:hAnsi="Times New Roman" w:cs="Times New Roman"/>
@@ -30602,6 +30705,7 @@
         </w:rPr>
         <w:t>Business constraint</w:t>
       </w:r>
+      <w:bookmarkEnd w:id="151"/>
     </w:p>
     <w:tbl>
       <w:tblPr>
@@ -30795,11 +30899,11 @@
           <w:lang w:val="en-US"/>
         </w:rPr>
       </w:pPr>
-      <w:bookmarkStart w:id="143" w:name="_Toc387913144"/>
-      <w:bookmarkStart w:id="144" w:name="_Toc340588923"/>
-      <w:bookmarkStart w:id="145" w:name="_Toc356893924"/>
-      <w:bookmarkStart w:id="146" w:name="_Toc358984439"/>
-      <w:bookmarkStart w:id="147" w:name="_Toc373769881"/>
+      <w:bookmarkStart w:id="152" w:name="_Toc340588923"/>
+      <w:bookmarkStart w:id="153" w:name="_Toc356893924"/>
+      <w:bookmarkStart w:id="154" w:name="_Toc358984439"/>
+      <w:bookmarkStart w:id="155" w:name="_Toc373769881"/>
+      <w:bookmarkStart w:id="156" w:name="_Toc389028703"/>
       <w:r>
         <w:rPr>
           <w:rFonts w:cs="Times New Roman"/>
@@ -30884,7 +30988,7 @@
         </w:rPr>
         <w:t>Business constraint</w:t>
       </w:r>
-      <w:bookmarkEnd w:id="143"/>
+      <w:bookmarkEnd w:id="156"/>
     </w:p>
     <w:p>
       <w:pPr>
@@ -30898,9 +31002,9 @@
           <w:lang w:val="en-US"/>
         </w:rPr>
       </w:pPr>
-      <w:bookmarkStart w:id="148" w:name="_Toc375080941"/>
-      <w:bookmarkStart w:id="149" w:name="_Toc375080994"/>
-      <w:bookmarkStart w:id="150" w:name="_Toc375081115"/>
+      <w:bookmarkStart w:id="157" w:name="_Toc375080941"/>
+      <w:bookmarkStart w:id="158" w:name="_Toc375080994"/>
+      <w:bookmarkStart w:id="159" w:name="_Toc389028352"/>
       <w:r>
         <w:rPr>
           <w:rFonts w:ascii="Times New Roman" w:hAnsi="Times New Roman" w:cs="Times New Roman"/>
@@ -30909,13 +31013,12 @@
         </w:rPr>
         <w:t xml:space="preserve">6.2 </w:t>
       </w:r>
-      <w:bookmarkEnd w:id="144"/>
-      <w:bookmarkEnd w:id="145"/>
-      <w:bookmarkEnd w:id="146"/>
-      <w:bookmarkEnd w:id="147"/>
-      <w:bookmarkEnd w:id="148"/>
-      <w:bookmarkEnd w:id="149"/>
-      <w:bookmarkEnd w:id="150"/>
+      <w:bookmarkEnd w:id="152"/>
+      <w:bookmarkEnd w:id="153"/>
+      <w:bookmarkEnd w:id="154"/>
+      <w:bookmarkEnd w:id="155"/>
+      <w:bookmarkEnd w:id="157"/>
+      <w:bookmarkEnd w:id="158"/>
       <w:r>
         <w:rPr>
           <w:rFonts w:ascii="Times New Roman" w:hAnsi="Times New Roman" w:cs="Times New Roman"/>
@@ -30925,6 +31028,7 @@
         </w:rPr>
         <w:t>Technology constraint</w:t>
       </w:r>
+      <w:bookmarkEnd w:id="159"/>
     </w:p>
     <w:tbl>
       <w:tblPr>
@@ -31289,7 +31393,7 @@
           <w:szCs w:val="24"/>
         </w:rPr>
       </w:pPr>
-      <w:bookmarkStart w:id="151" w:name="_Toc387913145"/>
+      <w:bookmarkStart w:id="160" w:name="_Toc389028704"/>
       <w:r>
         <w:rPr>
           <w:rFonts w:cs="Times New Roman"/>
@@ -31374,7 +31478,7 @@
         </w:rPr>
         <w:t>Technology constraint</w:t>
       </w:r>
-      <w:bookmarkEnd w:id="151"/>
+      <w:bookmarkEnd w:id="160"/>
     </w:p>
     <w:p>
       <w:pPr>
@@ -31771,7 +31875,7 @@
               <w:sz w:val="24"/>
               <w:lang w:val="en-US"/>
             </w:rPr>
-            <w:t>Hệ thống tuyển sinh</w:t>
+            <w:t>Admission system</w:t>
           </w:r>
           <w:r>
             <w:rPr>
@@ -31787,7 +31891,15 @@
               <w:sz w:val="24"/>
               <w:lang w:val="en-US"/>
             </w:rPr>
-            <w:t xml:space="preserve"> Tài liệu thu thập</w:t>
+            <w:t xml:space="preserve"> </w:t>
+          </w:r>
+          <w:r>
+            <w:rPr>
+              <w:color w:val="1F3864" w:themeColor="accent5" w:themeShade="80"/>
+              <w:sz w:val="24"/>
+              <w:lang w:val="en-US"/>
+            </w:rPr>
+            <w:t>Operation document</w:t>
           </w:r>
         </w:p>
         <w:p>
@@ -31856,7 +31968,7 @@
               <w:sz w:val="24"/>
               <w:szCs w:val="24"/>
             </w:rPr>
-            <w:t>25</w:t>
+            <w:t>20</w:t>
           </w:r>
           <w:r>
             <w:rPr>
@@ -36685,7 +36797,7 @@
 </file>
 
 <file path=customXml/itemProps1.xml><?xml version="1.0" encoding="utf-8"?>
-<ds:datastoreItem xmlns:ds="http://schemas.openxmlformats.org/officeDocument/2006/customXml" ds:itemID="{1423355B-40C0-4441-89D6-3103DE32ADE3}">
+<ds:datastoreItem xmlns:ds="http://schemas.openxmlformats.org/officeDocument/2006/customXml" ds:itemID="{2524073F-ABBB-42A5-AAD3-441F49458139}">
   <ds:schemaRefs>
     <ds:schemaRef ds:uri="http://schemas.openxmlformats.org/officeDocument/2006/bibliography"/>
   </ds:schemaRefs>

--- a/3. Requirement/Complete/AS_RE_OperationRequirement-EL-version.docx
+++ b/3. Requirement/Complete/AS_RE_OperationRequirement-EL-version.docx
@@ -1955,7 +1955,15 @@
                 <w:rFonts w:cs="Times New Roman"/>
                 <w:noProof/>
               </w:rPr>
-              <w:t>2.2.1 View categories</w:t>
+              <w:t xml:space="preserve">2.2.1 View </w:t>
+            </w:r>
+            <w:r>
+              <w:rPr>
+                <w:rStyle w:val="Hyperlink"/>
+                <w:rFonts w:cs="Times New Roman"/>
+                <w:noProof/>
+              </w:rPr>
+              <w:t>catalog</w:t>
             </w:r>
             <w:r>
               <w:rPr>
@@ -2026,7 +2034,15 @@
                 <w:rFonts w:cs="Times New Roman"/>
                 <w:noProof/>
               </w:rPr>
-              <w:t>2.2.2 Create categories</w:t>
+              <w:t xml:space="preserve">2.2.2 Create </w:t>
+            </w:r>
+            <w:r>
+              <w:rPr>
+                <w:rStyle w:val="Hyperlink"/>
+                <w:rFonts w:cs="Times New Roman"/>
+                <w:noProof/>
+              </w:rPr>
+              <w:t>catalog</w:t>
             </w:r>
             <w:r>
               <w:rPr>
@@ -2097,7 +2113,15 @@
                 <w:rFonts w:cs="Times New Roman"/>
                 <w:noProof/>
               </w:rPr>
-              <w:t>2.2.3 Edit categories</w:t>
+              <w:t xml:space="preserve">2.2.3 Edit </w:t>
+            </w:r>
+            <w:r>
+              <w:rPr>
+                <w:rStyle w:val="Hyperlink"/>
+                <w:rFonts w:cs="Times New Roman"/>
+                <w:noProof/>
+              </w:rPr>
+              <w:t>catalog</w:t>
             </w:r>
             <w:r>
               <w:rPr>
@@ -2168,7 +2192,15 @@
                 <w:rFonts w:cs="Times New Roman"/>
                 <w:noProof/>
               </w:rPr>
-              <w:t>2.2.4 Delete categories</w:t>
+              <w:t xml:space="preserve">2.2.4 Delete </w:t>
+            </w:r>
+            <w:r>
+              <w:rPr>
+                <w:rStyle w:val="Hyperlink"/>
+                <w:rFonts w:cs="Times New Roman"/>
+                <w:noProof/>
+              </w:rPr>
+              <w:t>catalog</w:t>
             </w:r>
             <w:r>
               <w:rPr>
@@ -2239,7 +2271,15 @@
                 <w:rFonts w:cs="Times New Roman"/>
                 <w:noProof/>
               </w:rPr>
-              <w:t>2.2.5 Sort categories</w:t>
+              <w:t xml:space="preserve">2.2.5 Sort </w:t>
+            </w:r>
+            <w:r>
+              <w:rPr>
+                <w:rStyle w:val="Hyperlink"/>
+                <w:rFonts w:cs="Times New Roman"/>
+                <w:noProof/>
+              </w:rPr>
+              <w:t>catalog</w:t>
             </w:r>
             <w:r>
               <w:rPr>
@@ -4124,8 +4164,6 @@
         </w:rPr>
         <w:br w:type="page"/>
       </w:r>
-      <w:bookmarkStart w:id="1" w:name="_GoBack"/>
-      <w:bookmarkEnd w:id="1"/>
     </w:p>
     <w:p>
       <w:pPr>
@@ -4140,7 +4178,7 @@
           <w:lang w:val="en-US"/>
         </w:rPr>
       </w:pPr>
-      <w:bookmarkStart w:id="2" w:name="_Toc389028311"/>
+      <w:bookmarkStart w:id="1" w:name="_Toc389028311"/>
       <w:r>
         <w:rPr>
           <w:rFonts w:ascii="Times New Roman" w:hAnsi="Times New Roman" w:cs="Times New Roman"/>
@@ -4153,7 +4191,7 @@
         <w:lastRenderedPageBreak/>
         <w:t>Revision</w:t>
       </w:r>
-      <w:bookmarkEnd w:id="2"/>
+      <w:bookmarkEnd w:id="1"/>
     </w:p>
     <w:tbl>
       <w:tblPr>
@@ -4921,8 +4959,8 @@
           <w:szCs w:val="24"/>
         </w:rPr>
       </w:pPr>
-      <w:bookmarkStart w:id="3" w:name="_Toc373770049"/>
-      <w:bookmarkStart w:id="4" w:name="_Toc389028699"/>
+      <w:bookmarkStart w:id="2" w:name="_Toc373770049"/>
+      <w:bookmarkStart w:id="3" w:name="_Toc389028699"/>
       <w:r>
         <w:rPr>
           <w:rFonts w:cs="Times New Roman"/>
@@ -4989,7 +5027,7 @@
         </w:rPr>
         <w:t xml:space="preserve">: </w:t>
       </w:r>
-      <w:bookmarkEnd w:id="3"/>
+      <w:bookmarkEnd w:id="2"/>
       <w:r>
         <w:rPr>
           <w:rFonts w:cs="Times New Roman"/>
@@ -4999,7 +5037,7 @@
         </w:rPr>
         <w:t>revision</w:t>
       </w:r>
-      <w:bookmarkEnd w:id="4"/>
+      <w:bookmarkEnd w:id="3"/>
       <w:r>
         <w:rPr>
           <w:rFonts w:cs="Times New Roman"/>
@@ -5025,7 +5063,7 @@
           <w:sz w:val="28"/>
         </w:rPr>
       </w:pPr>
-      <w:bookmarkStart w:id="5" w:name="_Toc389028312"/>
+      <w:bookmarkStart w:id="4" w:name="_Toc389028312"/>
       <w:r>
         <w:rPr>
           <w:rFonts w:ascii="Times New Roman" w:hAnsi="Times New Roman" w:cs="Times New Roman"/>
@@ -5036,7 +5074,7 @@
         <w:lastRenderedPageBreak/>
         <w:t>Introduction</w:t>
       </w:r>
-      <w:bookmarkEnd w:id="5"/>
+      <w:bookmarkEnd w:id="4"/>
     </w:p>
     <w:p>
       <w:pPr>
@@ -5052,8 +5090,8 @@
           <w:sz w:val="24"/>
         </w:rPr>
       </w:pPr>
+      <w:bookmarkStart w:id="5" w:name="_Toc389028313"/>
       <w:bookmarkStart w:id="6" w:name="_Toc372571732"/>
-      <w:bookmarkStart w:id="7" w:name="_Toc389028313"/>
       <w:r>
         <w:rPr>
           <w:rFonts w:ascii="Times New Roman" w:hAnsi="Times New Roman" w:cs="Times New Roman"/>
@@ -5062,7 +5100,7 @@
         </w:rPr>
         <w:t>purpose</w:t>
       </w:r>
-      <w:bookmarkEnd w:id="7"/>
+      <w:bookmarkEnd w:id="5"/>
     </w:p>
     <w:p>
       <w:pPr>
@@ -5073,7 +5111,7 @@
           <w:lang w:val="en-US"/>
         </w:rPr>
       </w:pPr>
-      <w:bookmarkStart w:id="8" w:name="_Toc358984412"/>
+      <w:bookmarkStart w:id="7" w:name="_Toc358984412"/>
       <w:r>
         <w:rPr>
           <w:rFonts w:cs="Times New Roman"/>
@@ -5117,8 +5155,8 @@
           <w:sz w:val="24"/>
         </w:rPr>
       </w:pPr>
-      <w:bookmarkStart w:id="9" w:name="_Toc389028314"/>
-      <w:bookmarkEnd w:id="8"/>
+      <w:bookmarkStart w:id="8" w:name="_Toc389028314"/>
+      <w:bookmarkEnd w:id="7"/>
       <w:r>
         <w:rPr>
           <w:rFonts w:ascii="Times New Roman" w:hAnsi="Times New Roman" w:cs="Times New Roman"/>
@@ -5128,7 +5166,7 @@
         </w:rPr>
         <w:t>Term table</w:t>
       </w:r>
-      <w:bookmarkEnd w:id="9"/>
+      <w:bookmarkEnd w:id="8"/>
     </w:p>
     <w:tbl>
       <w:tblPr>
@@ -5369,8 +5407,8 @@
           <w:lang w:val="en-US"/>
         </w:rPr>
       </w:pPr>
+      <w:bookmarkStart w:id="9" w:name="_Toc389028700"/>
       <w:bookmarkStart w:id="10" w:name="_Toc373769840"/>
-      <w:bookmarkStart w:id="11" w:name="_Toc389028700"/>
       <w:r>
         <w:rPr>
           <w:rFonts w:cs="Times New Roman"/>
@@ -5455,7 +5493,7 @@
         </w:rPr>
         <w:t xml:space="preserve"> terms</w:t>
       </w:r>
-      <w:bookmarkEnd w:id="11"/>
+      <w:bookmarkEnd w:id="9"/>
     </w:p>
     <w:p>
       <w:pPr>
@@ -5468,9 +5506,9 @@
           <w:lang w:val="en-US"/>
         </w:rPr>
       </w:pPr>
-      <w:bookmarkStart w:id="12" w:name="_Toc375080903"/>
-      <w:bookmarkStart w:id="13" w:name="_Toc375080956"/>
-      <w:bookmarkStart w:id="14" w:name="_Toc389028315"/>
+      <w:bookmarkStart w:id="11" w:name="_Toc375080903"/>
+      <w:bookmarkStart w:id="12" w:name="_Toc375080956"/>
+      <w:bookmarkStart w:id="13" w:name="_Toc389028315"/>
       <w:r>
         <w:rPr>
           <w:rFonts w:ascii="Times New Roman" w:hAnsi="Times New Roman" w:cs="Times New Roman"/>
@@ -5480,8 +5518,8 @@
         <w:t xml:space="preserve">1.3 </w:t>
       </w:r>
       <w:bookmarkEnd w:id="10"/>
+      <w:bookmarkEnd w:id="11"/>
       <w:bookmarkEnd w:id="12"/>
-      <w:bookmarkEnd w:id="13"/>
       <w:r>
         <w:rPr>
           <w:rFonts w:ascii="Times New Roman" w:hAnsi="Times New Roman" w:cs="Times New Roman"/>
@@ -5491,7 +5529,7 @@
         </w:rPr>
         <w:t>Reference</w:t>
       </w:r>
-      <w:bookmarkEnd w:id="14"/>
+      <w:bookmarkEnd w:id="13"/>
     </w:p>
     <w:tbl>
       <w:tblPr>
@@ -5653,18 +5691,24 @@
                 <w:sz w:val="24"/>
                 <w:lang w:val="en-US"/>
               </w:rPr>
-              <w:t xml:space="preserve">outline </w:t>
-            </w:r>
-            <w:proofErr w:type="spellStart"/>
-            <w:r>
-              <w:rPr>
-                <w:rFonts w:cs="Times New Roman"/>
-                <w:sz w:val="24"/>
-                <w:lang w:val="en-US"/>
-              </w:rPr>
-              <w:t>documet</w:t>
-            </w:r>
-            <w:proofErr w:type="spellEnd"/>
+              <w:t>outline docume</w:t>
+            </w:r>
+            <w:r>
+              <w:rPr>
+                <w:rFonts w:cs="Times New Roman"/>
+                <w:sz w:val="24"/>
+                <w:lang w:val="en-US"/>
+              </w:rPr>
+              <w:t>n</w:t>
+            </w:r>
+            <w:r>
+              <w:rPr>
+                <w:rFonts w:cs="Times New Roman"/>
+                <w:sz w:val="24"/>
+                <w:lang w:val="en-US"/>
+              </w:rPr>
+              <w:t>t</w:t>
+            </w:r>
           </w:p>
         </w:tc>
       </w:tr>
@@ -5811,7 +5855,7 @@
           <w:szCs w:val="24"/>
         </w:rPr>
       </w:pPr>
-      <w:bookmarkStart w:id="15" w:name="_Toc389028701"/>
+      <w:bookmarkStart w:id="14" w:name="_Toc389028701"/>
       <w:bookmarkEnd w:id="6"/>
       <w:r>
         <w:rPr>
@@ -5897,7 +5941,7 @@
         </w:rPr>
         <w:t>Reference</w:t>
       </w:r>
-      <w:bookmarkEnd w:id="15"/>
+      <w:bookmarkEnd w:id="14"/>
       <w:r>
         <w:rPr>
           <w:rFonts w:cs="Times New Roman"/>
@@ -5923,7 +5967,7 @@
           <w:sz w:val="28"/>
         </w:rPr>
       </w:pPr>
-      <w:bookmarkStart w:id="16" w:name="_Toc389028316"/>
+      <w:bookmarkStart w:id="15" w:name="_Toc389028316"/>
       <w:r>
         <w:rPr>
           <w:rFonts w:ascii="Times New Roman" w:hAnsi="Times New Roman" w:cs="Times New Roman"/>
@@ -5944,7 +5988,7 @@
         </w:rPr>
         <w:t>t functions</w:t>
       </w:r>
-      <w:bookmarkEnd w:id="16"/>
+      <w:bookmarkEnd w:id="15"/>
     </w:p>
     <w:tbl>
       <w:tblPr>
@@ -6023,19 +6067,23 @@
           </w:tcPr>
           <w:p>
             <w:pPr>
+              <w:jc w:val="center"/>
               <w:rPr>
                 <w:rFonts w:cs="Times New Roman"/>
                 <w:b/>
                 <w:sz w:val="24"/>
+                <w:lang w:val="en-US"/>
               </w:rPr>
             </w:pPr>
             <w:r>
               <w:rPr>
                 <w:rFonts w:cs="Times New Roman"/>
                 <w:b/>
-                <w:sz w:val="24"/>
-              </w:rPr>
-              <w:t>Công cụ quản lý bản tin</w:t>
+                <w:color w:val="000000" w:themeColor="text1"/>
+                <w:sz w:val="28"/>
+                <w:szCs w:val="28"/>
+              </w:rPr>
+              <w:t>Articles management system</w:t>
             </w:r>
           </w:p>
         </w:tc>
@@ -6727,6 +6775,7 @@
           </w:tcPr>
           <w:p>
             <w:pPr>
+              <w:jc w:val="center"/>
               <w:rPr>
                 <w:rFonts w:cs="Times New Roman"/>
                 <w:b/>
@@ -6737,9 +6786,11 @@
               <w:rPr>
                 <w:rFonts w:cs="Times New Roman"/>
                 <w:b/>
-                <w:sz w:val="24"/>
-              </w:rPr>
-              <w:t>Công cụ quản lý danh mục</w:t>
+                <w:color w:val="000000" w:themeColor="text1"/>
+                <w:sz w:val="28"/>
+                <w:szCs w:val="28"/>
+              </w:rPr>
+              <w:t>Catalog management system</w:t>
             </w:r>
           </w:p>
         </w:tc>
@@ -7066,19 +7117,22 @@
           </w:tcPr>
           <w:p>
             <w:pPr>
+              <w:jc w:val="center"/>
               <w:rPr>
                 <w:rFonts w:cs="Times New Roman"/>
                 <w:b/>
                 <w:sz w:val="24"/>
+                <w:lang w:val="en-US"/>
               </w:rPr>
             </w:pPr>
             <w:r>
               <w:rPr>
                 <w:rFonts w:cs="Times New Roman"/>
                 <w:b/>
-                <w:sz w:val="24"/>
-              </w:rPr>
-              <w:t>Công cụ quản lý hỏi đáp</w:t>
+                <w:sz w:val="36"/>
+                <w:lang w:val="en-US"/>
+              </w:rPr>
+              <w:t>Admission System</w:t>
             </w:r>
           </w:p>
         </w:tc>
@@ -7559,7 +7613,7 @@
           <w:lang w:val="en-US"/>
         </w:rPr>
       </w:pPr>
-      <w:bookmarkStart w:id="17" w:name="_Toc389028702"/>
+      <w:bookmarkStart w:id="16" w:name="_Toc389028702"/>
       <w:r>
         <w:rPr>
           <w:rFonts w:cs="Times New Roman"/>
@@ -7643,7 +7697,7 @@
         </w:rPr>
         <w:t>List functions</w:t>
       </w:r>
-      <w:bookmarkEnd w:id="17"/>
+      <w:bookmarkEnd w:id="16"/>
     </w:p>
     <w:p>
       <w:pPr>
@@ -7661,7 +7715,7 @@
           <w:sz w:val="28"/>
         </w:rPr>
       </w:pPr>
-      <w:bookmarkStart w:id="18" w:name="_Toc389028317"/>
+      <w:bookmarkStart w:id="17" w:name="_Toc389028317"/>
       <w:r>
         <w:rPr>
           <w:rFonts w:ascii="Times New Roman" w:hAnsi="Times New Roman" w:cs="Times New Roman"/>
@@ -7672,7 +7726,7 @@
         </w:rPr>
         <w:t>Functional description</w:t>
       </w:r>
-      <w:bookmarkEnd w:id="18"/>
+      <w:bookmarkEnd w:id="17"/>
     </w:p>
     <w:p>
       <w:pPr>
@@ -7684,10 +7738,10 @@
           <w:sz w:val="24"/>
         </w:rPr>
       </w:pPr>
-      <w:bookmarkStart w:id="19" w:name="_Toc373769843"/>
-      <w:bookmarkStart w:id="20" w:name="_Toc375080906"/>
-      <w:bookmarkStart w:id="21" w:name="_Toc375080959"/>
-      <w:bookmarkStart w:id="22" w:name="_Toc389028318"/>
+      <w:bookmarkStart w:id="18" w:name="_Toc373769843"/>
+      <w:bookmarkStart w:id="19" w:name="_Toc375080906"/>
+      <w:bookmarkStart w:id="20" w:name="_Toc375080959"/>
+      <w:bookmarkStart w:id="21" w:name="_Toc389028318"/>
       <w:r>
         <w:rPr>
           <w:rFonts w:ascii="Times New Roman" w:hAnsi="Times New Roman" w:cs="Times New Roman"/>
@@ -7697,9 +7751,9 @@
         </w:rPr>
         <w:t xml:space="preserve">2.1 </w:t>
       </w:r>
+      <w:bookmarkEnd w:id="18"/>
       <w:bookmarkEnd w:id="19"/>
       <w:bookmarkEnd w:id="20"/>
-      <w:bookmarkEnd w:id="21"/>
       <w:r>
         <w:rPr>
           <w:rFonts w:ascii="Times New Roman" w:hAnsi="Times New Roman" w:cs="Times New Roman"/>
@@ -7710,7 +7764,7 @@
         </w:rPr>
         <w:t>Articles management system</w:t>
       </w:r>
-      <w:bookmarkEnd w:id="22"/>
+      <w:bookmarkEnd w:id="21"/>
     </w:p>
     <w:p>
       <w:pPr>
@@ -7724,10 +7778,10 @@
           <w:lang w:val="vi-VN"/>
         </w:rPr>
       </w:pPr>
-      <w:bookmarkStart w:id="23" w:name="_Toc373769844"/>
-      <w:bookmarkStart w:id="24" w:name="_Toc375080907"/>
-      <w:bookmarkStart w:id="25" w:name="_Toc375080960"/>
-      <w:bookmarkStart w:id="26" w:name="_Toc389028319"/>
+      <w:bookmarkStart w:id="22" w:name="_Toc373769844"/>
+      <w:bookmarkStart w:id="23" w:name="_Toc375080907"/>
+      <w:bookmarkStart w:id="24" w:name="_Toc375080960"/>
+      <w:bookmarkStart w:id="25" w:name="_Toc389028319"/>
       <w:r>
         <w:rPr>
           <w:rFonts w:ascii="Times New Roman" w:hAnsi="Times New Roman" w:cs="Times New Roman"/>
@@ -7738,9 +7792,9 @@
         </w:rPr>
         <w:t xml:space="preserve">2.1.1 </w:t>
       </w:r>
+      <w:bookmarkEnd w:id="22"/>
       <w:bookmarkEnd w:id="23"/>
       <w:bookmarkEnd w:id="24"/>
-      <w:bookmarkEnd w:id="25"/>
       <w:r>
         <w:rPr>
           <w:rFonts w:ascii="Times New Roman" w:hAnsi="Times New Roman" w:cs="Times New Roman"/>
@@ -7751,7 +7805,7 @@
         </w:rPr>
         <w:t>View article</w:t>
       </w:r>
-      <w:bookmarkEnd w:id="26"/>
+      <w:bookmarkEnd w:id="25"/>
     </w:p>
     <w:tbl>
       <w:tblPr>
@@ -7768,9 +7822,9 @@
         <w:tblLook w:val="00A0" w:firstRow="1" w:lastRow="0" w:firstColumn="1" w:lastColumn="0" w:noHBand="0" w:noVBand="0"/>
       </w:tblPr>
       <w:tblGrid>
-        <w:gridCol w:w="3730"/>
-        <w:gridCol w:w="3600"/>
-        <w:gridCol w:w="1856"/>
+        <w:gridCol w:w="3720"/>
+        <w:gridCol w:w="3606"/>
+        <w:gridCol w:w="1860"/>
       </w:tblGrid>
       <w:tr>
         <w:tc>
@@ -7925,25 +7979,50 @@
                 <w:lang w:val="en-US"/>
               </w:rPr>
             </w:pPr>
-            <w:proofErr w:type="spellStart"/>
-            <w:r>
-              <w:rPr>
-                <w:rFonts w:cs="Times New Roman"/>
-                <w:sz w:val="24"/>
-                <w:szCs w:val="24"/>
-                <w:lang w:val="en-US"/>
-              </w:rPr>
-              <w:t>Reporter,editor,Editor</w:t>
-            </w:r>
-            <w:proofErr w:type="spellEnd"/>
-            <w:r>
-              <w:rPr>
-                <w:rFonts w:cs="Times New Roman"/>
-                <w:sz w:val="24"/>
-                <w:szCs w:val="24"/>
-                <w:lang w:val="en-US"/>
-              </w:rPr>
-              <w:t>-in-Chief</w:t>
+            <w:r>
+              <w:rPr>
+                <w:rFonts w:cs="Times New Roman"/>
+                <w:sz w:val="24"/>
+                <w:szCs w:val="24"/>
+                <w:lang w:val="en-US"/>
+              </w:rPr>
+              <w:t>Reporter,</w:t>
+            </w:r>
+            <w:r>
+              <w:rPr>
+                <w:rFonts w:cs="Times New Roman"/>
+                <w:sz w:val="24"/>
+                <w:szCs w:val="24"/>
+                <w:lang w:val="en-US"/>
+              </w:rPr>
+              <w:t xml:space="preserve"> </w:t>
+            </w:r>
+            <w:r>
+              <w:rPr>
+                <w:rFonts w:cs="Times New Roman"/>
+                <w:sz w:val="24"/>
+                <w:szCs w:val="24"/>
+                <w:lang w:val="en-US"/>
+              </w:rPr>
+              <w:t>editor,</w:t>
+            </w:r>
+            <w:r>
+              <w:rPr>
+                <w:rFonts w:cs="Times New Roman"/>
+                <w:sz w:val="24"/>
+                <w:szCs w:val="24"/>
+                <w:lang w:val="en-US"/>
+              </w:rPr>
+              <w:t xml:space="preserve"> </w:t>
+            </w:r>
+            <w:r>
+              <w:rPr>
+                <w:rFonts w:cs="Times New Roman"/>
+                <w:sz w:val="24"/>
+                <w:szCs w:val="24"/>
+                <w:lang w:val="en-US"/>
+              </w:rPr>
+              <w:t>Editor-in-Chief</w:t>
             </w:r>
           </w:p>
         </w:tc>
@@ -8063,6 +8142,7 @@
                 <w:sz w:val="24"/>
                 <w:szCs w:val="24"/>
               </w:rPr>
+              <w:lastRenderedPageBreak/>
               <w:t>Provide a general description of the functionality</w:t>
             </w:r>
           </w:p>
@@ -8115,7 +8195,6 @@
                 <w:sz w:val="24"/>
                 <w:szCs w:val="24"/>
               </w:rPr>
-              <w:lastRenderedPageBreak/>
               <w:t>Describe what the stakeholder does now or would like to be able to do</w:t>
             </w:r>
           </w:p>
@@ -8559,10 +8638,10 @@
           <w:lang w:val="vi-VN"/>
         </w:rPr>
       </w:pPr>
-      <w:bookmarkStart w:id="27" w:name="_Toc373769845"/>
-      <w:bookmarkStart w:id="28" w:name="_Toc375080908"/>
-      <w:bookmarkStart w:id="29" w:name="_Toc375080961"/>
-      <w:bookmarkStart w:id="30" w:name="_Toc389028320"/>
+      <w:bookmarkStart w:id="26" w:name="_Toc373769845"/>
+      <w:bookmarkStart w:id="27" w:name="_Toc375080908"/>
+      <w:bookmarkStart w:id="28" w:name="_Toc375080961"/>
+      <w:bookmarkStart w:id="29" w:name="_Toc389028320"/>
       <w:r>
         <w:rPr>
           <w:rFonts w:ascii="Times New Roman" w:hAnsi="Times New Roman" w:cs="Times New Roman"/>
@@ -8573,9 +8652,9 @@
         </w:rPr>
         <w:t xml:space="preserve">2.1.2 </w:t>
       </w:r>
+      <w:bookmarkEnd w:id="26"/>
       <w:bookmarkEnd w:id="27"/>
       <w:bookmarkEnd w:id="28"/>
-      <w:bookmarkEnd w:id="29"/>
       <w:r>
         <w:rPr>
           <w:rFonts w:ascii="Times New Roman" w:hAnsi="Times New Roman" w:cs="Times New Roman"/>
@@ -8586,7 +8665,7 @@
         </w:rPr>
         <w:t>Create article</w:t>
       </w:r>
-      <w:bookmarkEnd w:id="30"/>
+      <w:bookmarkEnd w:id="29"/>
     </w:p>
     <w:tbl>
       <w:tblPr>
@@ -8603,8 +8682,8 @@
         <w:tblLook w:val="00A0" w:firstRow="1" w:lastRow="0" w:firstColumn="1" w:lastColumn="0" w:noHBand="0" w:noVBand="0"/>
       </w:tblPr>
       <w:tblGrid>
-        <w:gridCol w:w="3719"/>
-        <w:gridCol w:w="3604"/>
+        <w:gridCol w:w="3713"/>
+        <w:gridCol w:w="3610"/>
         <w:gridCol w:w="1863"/>
       </w:tblGrid>
       <w:tr>
@@ -8681,9 +8760,8 @@
                 <w:szCs w:val="24"/>
                 <w:lang w:val="en-US"/>
               </w:rPr>
-              <w:t xml:space="preserve">his allow user can </w:t>
-            </w:r>
-            <w:proofErr w:type="spellStart"/>
+              <w:t>his allow user can compose,</w:t>
+            </w:r>
             <w:r>
               <w:rPr>
                 <w:rFonts w:cs="Times New Roman"/>
@@ -8694,9 +8772,8 @@
                 <w:szCs w:val="24"/>
                 <w:lang w:val="en-US"/>
               </w:rPr>
-              <w:t>compose,attach</w:t>
-            </w:r>
-            <w:proofErr w:type="spellEnd"/>
+              <w:t xml:space="preserve"> </w:t>
+            </w:r>
             <w:r>
               <w:rPr>
                 <w:rFonts w:cs="Times New Roman"/>
@@ -8707,9 +8784,8 @@
                 <w:szCs w:val="24"/>
                 <w:lang w:val="en-US"/>
               </w:rPr>
-              <w:t xml:space="preserve"> file : </w:t>
-            </w:r>
-            <w:proofErr w:type="spellStart"/>
+              <w:t>attach file : image,</w:t>
+            </w:r>
             <w:r>
               <w:rPr>
                 <w:rFonts w:cs="Times New Roman"/>
@@ -8720,7 +8796,7 @@
                 <w:szCs w:val="24"/>
                 <w:lang w:val="en-US"/>
               </w:rPr>
-              <w:t>image,sound,videos,</w:t>
+              <w:t xml:space="preserve"> </w:t>
             </w:r>
             <w:r>
               <w:rPr>
@@ -8732,9 +8808,8 @@
                 <w:szCs w:val="24"/>
                 <w:lang w:val="en-US"/>
               </w:rPr>
-              <w:t>related</w:t>
-            </w:r>
-            <w:proofErr w:type="spellEnd"/>
+              <w:t>sound,</w:t>
+            </w:r>
             <w:r>
               <w:rPr>
                 <w:rFonts w:cs="Times New Roman"/>
@@ -8745,7 +8820,43 @@
                 <w:szCs w:val="24"/>
                 <w:lang w:val="en-US"/>
               </w:rPr>
-              <w:t xml:space="preserve"> articles.</w:t>
+              <w:t xml:space="preserve"> </w:t>
+            </w:r>
+            <w:r>
+              <w:rPr>
+                <w:rFonts w:cs="Times New Roman"/>
+                <w:b/>
+                <w:bCs/>
+                <w:color w:val="FFFFFF" w:themeColor="background1"/>
+                <w:sz w:val="24"/>
+                <w:szCs w:val="24"/>
+                <w:lang w:val="en-US"/>
+              </w:rPr>
+              <w:t>videos,</w:t>
+            </w:r>
+            <w:r>
+              <w:rPr>
+                <w:rFonts w:cs="Times New Roman"/>
+                <w:b/>
+                <w:bCs/>
+                <w:color w:val="FFFFFF" w:themeColor="background1"/>
+                <w:sz w:val="24"/>
+                <w:szCs w:val="24"/>
+                <w:lang w:val="en-US"/>
+              </w:rPr>
+              <w:t xml:space="preserve"> </w:t>
+            </w:r>
+            <w:r>
+              <w:rPr>
+                <w:rFonts w:cs="Times New Roman"/>
+                <w:b/>
+                <w:bCs/>
+                <w:color w:val="FFFFFF" w:themeColor="background1"/>
+                <w:sz w:val="24"/>
+                <w:szCs w:val="24"/>
+                <w:lang w:val="en-US"/>
+              </w:rPr>
+              <w:t>related articles.</w:t>
             </w:r>
           </w:p>
         </w:tc>
@@ -9771,10 +9882,10 @@
           <w:lang w:val="vi-VN"/>
         </w:rPr>
       </w:pPr>
-      <w:bookmarkStart w:id="31" w:name="_Toc373769846"/>
-      <w:bookmarkStart w:id="32" w:name="_Toc375080909"/>
-      <w:bookmarkStart w:id="33" w:name="_Toc375080962"/>
-      <w:bookmarkStart w:id="34" w:name="_Toc389028321"/>
+      <w:bookmarkStart w:id="30" w:name="_Toc373769846"/>
+      <w:bookmarkStart w:id="31" w:name="_Toc375080909"/>
+      <w:bookmarkStart w:id="32" w:name="_Toc375080962"/>
+      <w:bookmarkStart w:id="33" w:name="_Toc389028321"/>
       <w:r>
         <w:rPr>
           <w:rFonts w:ascii="Times New Roman" w:hAnsi="Times New Roman" w:cs="Times New Roman"/>
@@ -9786,9 +9897,9 @@
         <w:lastRenderedPageBreak/>
         <w:t xml:space="preserve">2.1.3 </w:t>
       </w:r>
+      <w:bookmarkEnd w:id="30"/>
       <w:bookmarkEnd w:id="31"/>
       <w:bookmarkEnd w:id="32"/>
-      <w:bookmarkEnd w:id="33"/>
       <w:r>
         <w:rPr>
           <w:rFonts w:ascii="Times New Roman" w:hAnsi="Times New Roman" w:cs="Times New Roman"/>
@@ -9799,7 +9910,7 @@
         </w:rPr>
         <w:t>Edit article</w:t>
       </w:r>
-      <w:bookmarkEnd w:id="34"/>
+      <w:bookmarkEnd w:id="33"/>
     </w:p>
     <w:tbl>
       <w:tblPr>
@@ -9816,9 +9927,9 @@
         <w:tblLook w:val="00A0" w:firstRow="1" w:lastRow="0" w:firstColumn="1" w:lastColumn="0" w:noHBand="0" w:noVBand="0"/>
       </w:tblPr>
       <w:tblGrid>
-        <w:gridCol w:w="3716"/>
-        <w:gridCol w:w="3608"/>
-        <w:gridCol w:w="1862"/>
+        <w:gridCol w:w="3720"/>
+        <w:gridCol w:w="3606"/>
+        <w:gridCol w:w="1860"/>
       </w:tblGrid>
       <w:tr>
         <w:tc>
@@ -10441,19 +10552,35 @@
                 <w:szCs w:val="24"/>
                 <w:lang w:val="en-US"/>
               </w:rPr>
-              <w:t xml:space="preserve">The article was send but not yet </w:t>
-            </w:r>
-            <w:proofErr w:type="spellStart"/>
-            <w:r>
-              <w:rPr>
-                <w:rFonts w:cs="Times New Roman"/>
-                <w:sz w:val="24"/>
-                <w:szCs w:val="24"/>
-                <w:lang w:val="en-US"/>
-              </w:rPr>
-              <w:t>confirm,Report</w:t>
-            </w:r>
-            <w:proofErr w:type="spellEnd"/>
+              <w:t>The article was send but not yet confirm,</w:t>
+            </w:r>
+            <w:r>
+              <w:rPr>
+                <w:rFonts w:cs="Times New Roman"/>
+                <w:sz w:val="24"/>
+                <w:szCs w:val="24"/>
+                <w:lang w:val="en-US"/>
+              </w:rPr>
+              <w:t xml:space="preserve"> </w:t>
+            </w:r>
+            <w:r>
+              <w:rPr>
+                <w:rFonts w:cs="Times New Roman"/>
+                <w:sz w:val="24"/>
+                <w:szCs w:val="24"/>
+                <w:lang w:val="en-US"/>
+              </w:rPr>
+              <w:t>Report</w:t>
+            </w:r>
+            <w:r>
+              <w:rPr>
+                <w:rFonts w:cs="Times New Roman"/>
+                <w:sz w:val="24"/>
+                <w:szCs w:val="24"/>
+                <w:lang w:val="en-US"/>
+              </w:rPr>
+              <w:t>er</w:t>
+            </w:r>
             <w:r>
               <w:rPr>
                 <w:rFonts w:cs="Times New Roman"/>
@@ -10535,7 +10662,218 @@
                 <w:szCs w:val="24"/>
                 <w:lang w:val="en-US"/>
               </w:rPr>
-              <w:t xml:space="preserve">confirm </w:t>
+              <w:t>confirm article,</w:t>
+            </w:r>
+            <w:r>
+              <w:rPr>
+                <w:rFonts w:cs="Times New Roman"/>
+                <w:sz w:val="24"/>
+                <w:szCs w:val="24"/>
+                <w:lang w:val="en-US"/>
+              </w:rPr>
+              <w:t xml:space="preserve"> </w:t>
+            </w:r>
+            <w:r>
+              <w:rPr>
+                <w:rFonts w:cs="Times New Roman"/>
+                <w:sz w:val="24"/>
+                <w:szCs w:val="24"/>
+                <w:lang w:val="en-US"/>
+              </w:rPr>
+              <w:t>if it contents problem,</w:t>
+            </w:r>
+            <w:r>
+              <w:rPr>
+                <w:rFonts w:cs="Times New Roman"/>
+                <w:sz w:val="24"/>
+                <w:szCs w:val="24"/>
+                <w:lang w:val="en-US"/>
+              </w:rPr>
+              <w:t xml:space="preserve"> </w:t>
+            </w:r>
+            <w:r>
+              <w:rPr>
+                <w:rFonts w:cs="Times New Roman"/>
+                <w:sz w:val="24"/>
+                <w:szCs w:val="24"/>
+                <w:lang w:val="en-US"/>
+              </w:rPr>
+              <w:t>it will be resend for Editor or Reporter to edit.</w:t>
+            </w:r>
+          </w:p>
+          <w:p>
+            <w:pPr>
+              <w:spacing w:after="0" w:line="240" w:lineRule="auto"/>
+              <w:rPr>
+                <w:rFonts w:cs="Times New Roman"/>
+                <w:sz w:val="24"/>
+                <w:szCs w:val="24"/>
+              </w:rPr>
+            </w:pPr>
+            <w:r>
+              <w:rPr>
+                <w:rFonts w:cs="Times New Roman"/>
+                <w:sz w:val="24"/>
+                <w:szCs w:val="24"/>
+              </w:rPr>
+              <w:t>Case 2:</w:t>
+            </w:r>
+            <w:r>
+              <w:rPr>
+                <w:rFonts w:cs="Times New Roman"/>
+                <w:sz w:val="24"/>
+                <w:szCs w:val="24"/>
+                <w:lang w:val="en-US"/>
+              </w:rPr>
+              <w:t xml:space="preserve"> </w:t>
+            </w:r>
+            <w:r>
+              <w:rPr>
+                <w:rFonts w:cs="Times New Roman"/>
+                <w:sz w:val="24"/>
+                <w:szCs w:val="24"/>
+              </w:rPr>
+              <w:t xml:space="preserve">Editor </w:t>
+            </w:r>
+            <w:r>
+              <w:rPr>
+                <w:rFonts w:cs="Times New Roman"/>
+                <w:sz w:val="24"/>
+                <w:szCs w:val="24"/>
+                <w:lang w:val="en-US"/>
+              </w:rPr>
+              <w:t>confirm article,</w:t>
+            </w:r>
+            <w:r>
+              <w:rPr>
+                <w:rFonts w:cs="Times New Roman"/>
+                <w:sz w:val="24"/>
+                <w:szCs w:val="24"/>
+                <w:lang w:val="en-US"/>
+              </w:rPr>
+              <w:t xml:space="preserve"> </w:t>
+            </w:r>
+            <w:r>
+              <w:rPr>
+                <w:rFonts w:cs="Times New Roman"/>
+                <w:sz w:val="24"/>
+                <w:szCs w:val="24"/>
+                <w:lang w:val="en-US"/>
+              </w:rPr>
+              <w:t>if it contents problem,</w:t>
+            </w:r>
+            <w:r>
+              <w:rPr>
+                <w:rFonts w:cs="Times New Roman"/>
+                <w:sz w:val="24"/>
+                <w:szCs w:val="24"/>
+                <w:lang w:val="en-US"/>
+              </w:rPr>
+              <w:t xml:space="preserve"> </w:t>
+            </w:r>
+            <w:r>
+              <w:rPr>
+                <w:rFonts w:cs="Times New Roman"/>
+                <w:sz w:val="24"/>
+                <w:szCs w:val="24"/>
+                <w:lang w:val="en-US"/>
+              </w:rPr>
+              <w:t>it will be resend for Reporter to edit.</w:t>
+            </w:r>
+          </w:p>
+          <w:p>
+            <w:pPr>
+              <w:spacing w:after="0" w:line="240" w:lineRule="auto"/>
+              <w:rPr>
+                <w:rFonts w:cs="Times New Roman"/>
+                <w:sz w:val="24"/>
+                <w:szCs w:val="24"/>
+              </w:rPr>
+            </w:pPr>
+            <w:r>
+              <w:rPr>
+                <w:rFonts w:cs="Times New Roman"/>
+                <w:sz w:val="24"/>
+                <w:szCs w:val="24"/>
+              </w:rPr>
+              <w:t xml:space="preserve">Case 3: </w:t>
+            </w:r>
+            <w:r>
+              <w:rPr>
+                <w:rFonts w:cs="Times New Roman"/>
+                <w:sz w:val="24"/>
+                <w:szCs w:val="24"/>
+              </w:rPr>
+              <w:t>Reporter</w:t>
+            </w:r>
+            <w:r>
+              <w:rPr>
+                <w:rFonts w:cs="Times New Roman"/>
+                <w:sz w:val="24"/>
+                <w:szCs w:val="24"/>
+              </w:rPr>
+              <w:t xml:space="preserve"> or</w:t>
+            </w:r>
+            <w:r>
+              <w:rPr>
+                <w:rFonts w:cs="Times New Roman"/>
+                <w:sz w:val="24"/>
+                <w:szCs w:val="24"/>
+              </w:rPr>
+              <w:t xml:space="preserve"> </w:t>
+            </w:r>
+            <w:r>
+              <w:rPr>
+                <w:rFonts w:cs="Times New Roman"/>
+                <w:sz w:val="24"/>
+                <w:szCs w:val="24"/>
+              </w:rPr>
+              <w:t>Editor</w:t>
+            </w:r>
+            <w:r>
+              <w:rPr>
+                <w:rFonts w:cs="Times New Roman"/>
+                <w:sz w:val="24"/>
+                <w:szCs w:val="24"/>
+                <w:lang w:val="en-US"/>
+              </w:rPr>
+              <w:t xml:space="preserve"> compose article and send to </w:t>
+            </w:r>
+            <w:r>
+              <w:rPr>
+                <w:rFonts w:cs="Times New Roman"/>
+                <w:sz w:val="24"/>
+                <w:szCs w:val="24"/>
+                <w:lang w:val="en-US"/>
+              </w:rPr>
+              <w:t>higher permission</w:t>
+            </w:r>
+            <w:r>
+              <w:rPr>
+                <w:rFonts w:cs="Times New Roman"/>
+                <w:sz w:val="24"/>
+                <w:szCs w:val="24"/>
+                <w:lang w:val="en-US"/>
+              </w:rPr>
+              <w:t>,</w:t>
+            </w:r>
+            <w:r>
+              <w:rPr>
+                <w:rFonts w:cs="Times New Roman"/>
+                <w:sz w:val="24"/>
+                <w:szCs w:val="24"/>
+                <w:lang w:val="en-US"/>
+              </w:rPr>
+              <w:t xml:space="preserve"> </w:t>
+            </w:r>
+            <w:r>
+              <w:rPr>
+                <w:rFonts w:cs="Times New Roman"/>
+                <w:sz w:val="24"/>
+                <w:szCs w:val="24"/>
+                <w:lang w:val="en-US"/>
+              </w:rPr>
+              <w:t xml:space="preserve">while waiting for </w:t>
             </w:r>
             <w:proofErr w:type="spellStart"/>
             <w:r>
@@ -10545,7 +10883,7 @@
                 <w:szCs w:val="24"/>
                 <w:lang w:val="en-US"/>
               </w:rPr>
-              <w:t>article,if</w:t>
+              <w:t>cofirmation</w:t>
             </w:r>
             <w:proofErr w:type="spellEnd"/>
             <w:r>
@@ -10555,45 +10893,7 @@
                 <w:szCs w:val="24"/>
                 <w:lang w:val="en-US"/>
               </w:rPr>
-              <w:t xml:space="preserve"> it contents </w:t>
-            </w:r>
-            <w:proofErr w:type="spellStart"/>
-            <w:r>
-              <w:rPr>
-                <w:rFonts w:cs="Times New Roman"/>
-                <w:sz w:val="24"/>
-                <w:szCs w:val="24"/>
-                <w:lang w:val="en-US"/>
-              </w:rPr>
-              <w:t>problem,it</w:t>
-            </w:r>
-            <w:proofErr w:type="spellEnd"/>
-            <w:r>
-              <w:rPr>
-                <w:rFonts w:cs="Times New Roman"/>
-                <w:sz w:val="24"/>
-                <w:szCs w:val="24"/>
-                <w:lang w:val="en-US"/>
-              </w:rPr>
-              <w:t xml:space="preserve"> will be resend for Editor or Reporter to edit.</w:t>
-            </w:r>
-          </w:p>
-          <w:p>
-            <w:pPr>
-              <w:spacing w:after="0" w:line="240" w:lineRule="auto"/>
-              <w:rPr>
-                <w:rFonts w:cs="Times New Roman"/>
-                <w:sz w:val="24"/>
-                <w:szCs w:val="24"/>
-              </w:rPr>
-            </w:pPr>
-            <w:r>
-              <w:rPr>
-                <w:rFonts w:cs="Times New Roman"/>
-                <w:sz w:val="24"/>
-                <w:szCs w:val="24"/>
-              </w:rPr>
-              <w:t>Case 2:</w:t>
+              <w:t>,</w:t>
             </w:r>
             <w:r>
               <w:rPr>
@@ -10609,174 +10909,9 @@
                 <w:rFonts w:cs="Times New Roman"/>
                 <w:sz w:val="24"/>
                 <w:szCs w:val="24"/>
-              </w:rPr>
-              <w:t xml:space="preserve">Editor </w:t>
-            </w:r>
-            <w:r>
-              <w:rPr>
-                <w:rFonts w:cs="Times New Roman"/>
-                <w:sz w:val="24"/>
-                <w:szCs w:val="24"/>
-                <w:lang w:val="en-US"/>
-              </w:rPr>
-              <w:t xml:space="preserve">confirm </w:t>
-            </w:r>
-            <w:proofErr w:type="spellStart"/>
-            <w:r>
-              <w:rPr>
-                <w:rFonts w:cs="Times New Roman"/>
-                <w:sz w:val="24"/>
-                <w:szCs w:val="24"/>
-                <w:lang w:val="en-US"/>
-              </w:rPr>
-              <w:t>article,if</w:t>
-            </w:r>
-            <w:proofErr w:type="spellEnd"/>
-            <w:r>
-              <w:rPr>
-                <w:rFonts w:cs="Times New Roman"/>
-                <w:sz w:val="24"/>
-                <w:szCs w:val="24"/>
-                <w:lang w:val="en-US"/>
-              </w:rPr>
-              <w:t xml:space="preserve"> it contents </w:t>
-            </w:r>
-            <w:proofErr w:type="spellStart"/>
-            <w:r>
-              <w:rPr>
-                <w:rFonts w:cs="Times New Roman"/>
-                <w:sz w:val="24"/>
-                <w:szCs w:val="24"/>
-                <w:lang w:val="en-US"/>
-              </w:rPr>
-              <w:t>problem,it</w:t>
-            </w:r>
-            <w:proofErr w:type="spellEnd"/>
-            <w:r>
-              <w:rPr>
-                <w:rFonts w:cs="Times New Roman"/>
-                <w:sz w:val="24"/>
-                <w:szCs w:val="24"/>
-                <w:lang w:val="en-US"/>
-              </w:rPr>
-              <w:t xml:space="preserve"> will be resend for Reporter to edit.</w:t>
-            </w:r>
-          </w:p>
-          <w:p>
-            <w:pPr>
-              <w:spacing w:after="0" w:line="240" w:lineRule="auto"/>
-              <w:rPr>
-                <w:rFonts w:cs="Times New Roman"/>
-                <w:sz w:val="24"/>
-                <w:szCs w:val="24"/>
-              </w:rPr>
-            </w:pPr>
-            <w:r>
-              <w:rPr>
-                <w:rFonts w:cs="Times New Roman"/>
-                <w:sz w:val="24"/>
-                <w:szCs w:val="24"/>
-              </w:rPr>
-              <w:t xml:space="preserve">Case 3: </w:t>
-            </w:r>
-            <w:r>
-              <w:rPr>
-                <w:rFonts w:cs="Times New Roman"/>
-                <w:sz w:val="24"/>
-                <w:szCs w:val="24"/>
-              </w:rPr>
-              <w:t>Reporter</w:t>
-            </w:r>
-            <w:r>
-              <w:rPr>
-                <w:rFonts w:cs="Times New Roman"/>
-                <w:sz w:val="24"/>
-                <w:szCs w:val="24"/>
-              </w:rPr>
-              <w:t xml:space="preserve"> or</w:t>
-            </w:r>
-            <w:r>
-              <w:rPr>
-                <w:rFonts w:cs="Times New Roman"/>
-                <w:sz w:val="24"/>
-                <w:szCs w:val="24"/>
-              </w:rPr>
-              <w:t xml:space="preserve"> </w:t>
-            </w:r>
-            <w:r>
-              <w:rPr>
-                <w:rFonts w:cs="Times New Roman"/>
-                <w:sz w:val="24"/>
-                <w:szCs w:val="24"/>
-              </w:rPr>
-              <w:t>Editor</w:t>
-            </w:r>
-            <w:r>
-              <w:rPr>
-                <w:rFonts w:cs="Times New Roman"/>
-                <w:sz w:val="24"/>
-                <w:szCs w:val="24"/>
-                <w:lang w:val="en-US"/>
-              </w:rPr>
-              <w:t xml:space="preserve"> compose article and send to </w:t>
-            </w:r>
-            <w:r>
-              <w:rPr>
-                <w:rFonts w:cs="Times New Roman"/>
-                <w:sz w:val="24"/>
-                <w:szCs w:val="24"/>
-                <w:lang w:val="en-US"/>
-              </w:rPr>
-              <w:t xml:space="preserve">higher </w:t>
-            </w:r>
-            <w:proofErr w:type="spellStart"/>
-            <w:r>
-              <w:rPr>
-                <w:rFonts w:cs="Times New Roman"/>
-                <w:sz w:val="24"/>
-                <w:szCs w:val="24"/>
-                <w:lang w:val="en-US"/>
-              </w:rPr>
-              <w:t>permission</w:t>
-            </w:r>
-            <w:r>
-              <w:rPr>
-                <w:rFonts w:cs="Times New Roman"/>
-                <w:sz w:val="24"/>
-                <w:szCs w:val="24"/>
-                <w:lang w:val="en-US"/>
-              </w:rPr>
-              <w:t>,while</w:t>
-            </w:r>
-            <w:proofErr w:type="spellEnd"/>
-            <w:r>
-              <w:rPr>
-                <w:rFonts w:cs="Times New Roman"/>
-                <w:sz w:val="24"/>
-                <w:szCs w:val="24"/>
-                <w:lang w:val="en-US"/>
-              </w:rPr>
-              <w:t xml:space="preserve"> waiting for </w:t>
-            </w:r>
-            <w:proofErr w:type="spellStart"/>
-            <w:r>
-              <w:rPr>
-                <w:rFonts w:cs="Times New Roman"/>
-                <w:sz w:val="24"/>
-                <w:szCs w:val="24"/>
-                <w:lang w:val="en-US"/>
-              </w:rPr>
-              <w:t>cofirmation,they</w:t>
-            </w:r>
-            <w:proofErr w:type="spellEnd"/>
-            <w:r>
-              <w:rPr>
-                <w:rFonts w:cs="Times New Roman"/>
-                <w:sz w:val="24"/>
-                <w:szCs w:val="24"/>
-                <w:lang w:val="en-US"/>
-              </w:rPr>
-              <w:t xml:space="preserve"> can take it and edit.</w:t>
+                <w:lang w:val="en-US"/>
+              </w:rPr>
+              <w:t>they can take it and edit.</w:t>
             </w:r>
             <w:r>
               <w:rPr>
@@ -10986,10 +11121,10 @@
           <w:sz w:val="24"/>
         </w:rPr>
       </w:pPr>
-      <w:bookmarkStart w:id="35" w:name="_Toc373769847"/>
-      <w:bookmarkStart w:id="36" w:name="_Toc375080910"/>
-      <w:bookmarkStart w:id="37" w:name="_Toc375080963"/>
-      <w:bookmarkStart w:id="38" w:name="_Toc389028322"/>
+      <w:bookmarkStart w:id="34" w:name="_Toc373769847"/>
+      <w:bookmarkStart w:id="35" w:name="_Toc375080910"/>
+      <w:bookmarkStart w:id="36" w:name="_Toc375080963"/>
+      <w:bookmarkStart w:id="37" w:name="_Toc389028322"/>
       <w:r>
         <w:rPr>
           <w:rFonts w:ascii="Times New Roman" w:hAnsi="Times New Roman" w:cs="Times New Roman"/>
@@ -11000,9 +11135,9 @@
         </w:rPr>
         <w:t xml:space="preserve">2.1.4 </w:t>
       </w:r>
+      <w:bookmarkEnd w:id="34"/>
       <w:bookmarkEnd w:id="35"/>
       <w:bookmarkEnd w:id="36"/>
-      <w:bookmarkEnd w:id="37"/>
       <w:r>
         <w:rPr>
           <w:rFonts w:ascii="Times New Roman" w:hAnsi="Times New Roman" w:cs="Times New Roman"/>
@@ -11012,7 +11147,7 @@
         </w:rPr>
         <w:t>Delete article</w:t>
       </w:r>
-      <w:bookmarkEnd w:id="38"/>
+      <w:bookmarkEnd w:id="37"/>
     </w:p>
     <w:tbl>
       <w:tblPr>
@@ -11540,19 +11675,17 @@
                 <w:szCs w:val="24"/>
                 <w:lang w:val="en-US"/>
               </w:rPr>
-              <w:t xml:space="preserve">After user click delete button, system will </w:t>
-            </w:r>
-            <w:proofErr w:type="spellStart"/>
-            <w:r>
-              <w:rPr>
-                <w:rFonts w:cs="Times New Roman"/>
-                <w:sz w:val="24"/>
-                <w:szCs w:val="24"/>
-                <w:lang w:val="en-US"/>
-              </w:rPr>
-              <w:t>bw</w:t>
-            </w:r>
-            <w:proofErr w:type="spellEnd"/>
+              <w:t>After user cli</w:t>
+            </w:r>
+            <w:r>
+              <w:rPr>
+                <w:rFonts w:cs="Times New Roman"/>
+                <w:sz w:val="24"/>
+                <w:szCs w:val="24"/>
+                <w:lang w:val="en-US"/>
+              </w:rPr>
+              <w:t>ck delete button, system will be</w:t>
+            </w:r>
             <w:r>
               <w:rPr>
                 <w:rFonts w:cs="Times New Roman"/>
@@ -11620,27 +11753,25 @@
                 <w:szCs w:val="24"/>
                 <w:lang w:val="en-US"/>
               </w:rPr>
-              <w:t xml:space="preserve">was requested deletion will be move into </w:t>
-            </w:r>
-            <w:proofErr w:type="spellStart"/>
-            <w:r>
-              <w:rPr>
-                <w:rFonts w:cs="Times New Roman"/>
-                <w:sz w:val="24"/>
-                <w:szCs w:val="24"/>
-                <w:lang w:val="en-US"/>
-              </w:rPr>
-              <w:t>delelte</w:t>
-            </w:r>
-            <w:proofErr w:type="spellEnd"/>
-            <w:r>
-              <w:rPr>
-                <w:rFonts w:cs="Times New Roman"/>
-                <w:sz w:val="24"/>
-                <w:szCs w:val="24"/>
-                <w:lang w:val="en-US"/>
-              </w:rPr>
-              <w:t xml:space="preserve"> waiting</w:t>
+              <w:t xml:space="preserve">was requested </w:t>
+            </w:r>
+            <w:r>
+              <w:rPr>
+                <w:rFonts w:cs="Times New Roman"/>
+                <w:sz w:val="24"/>
+                <w:szCs w:val="24"/>
+                <w:lang w:val="en-US"/>
+              </w:rPr>
+              <w:t>deletion will be move into dele</w:t>
+            </w:r>
+            <w:r>
+              <w:rPr>
+                <w:rFonts w:cs="Times New Roman"/>
+                <w:sz w:val="24"/>
+                <w:szCs w:val="24"/>
+                <w:lang w:val="en-US"/>
+              </w:rPr>
+              <w:t>te waiting</w:t>
             </w:r>
             <w:r>
               <w:rPr>
@@ -11724,10 +11855,10 @@
           <w:sz w:val="24"/>
         </w:rPr>
       </w:pPr>
-      <w:bookmarkStart w:id="39" w:name="_Toc373769848"/>
-      <w:bookmarkStart w:id="40" w:name="_Toc375080911"/>
-      <w:bookmarkStart w:id="41" w:name="_Toc375080964"/>
-      <w:bookmarkStart w:id="42" w:name="_Toc389028323"/>
+      <w:bookmarkStart w:id="38" w:name="_Toc373769848"/>
+      <w:bookmarkStart w:id="39" w:name="_Toc375080911"/>
+      <w:bookmarkStart w:id="40" w:name="_Toc375080964"/>
+      <w:bookmarkStart w:id="41" w:name="_Toc389028323"/>
       <w:r>
         <w:rPr>
           <w:rFonts w:ascii="Times New Roman" w:hAnsi="Times New Roman" w:cs="Times New Roman"/>
@@ -11738,9 +11869,9 @@
         </w:rPr>
         <w:t xml:space="preserve">2.1.5 </w:t>
       </w:r>
+      <w:bookmarkEnd w:id="38"/>
       <w:bookmarkEnd w:id="39"/>
       <w:bookmarkEnd w:id="40"/>
-      <w:bookmarkEnd w:id="41"/>
       <w:r>
         <w:rPr>
           <w:rFonts w:ascii="Times New Roman" w:hAnsi="Times New Roman" w:cs="Times New Roman"/>
@@ -11750,6 +11881,8 @@
         </w:rPr>
         <w:t>Preview article</w:t>
       </w:r>
+      <w:bookmarkStart w:id="42" w:name="_GoBack"/>
+      <w:bookmarkEnd w:id="41"/>
       <w:bookmarkEnd w:id="42"/>
     </w:p>
     <w:tbl>
@@ -11767,9 +11900,9 @@
         <w:tblLook w:val="00A0" w:firstRow="1" w:lastRow="0" w:firstColumn="1" w:lastColumn="0" w:noHBand="0" w:noVBand="0"/>
       </w:tblPr>
       <w:tblGrid>
-        <w:gridCol w:w="3718"/>
-        <w:gridCol w:w="3607"/>
-        <w:gridCol w:w="1861"/>
+        <w:gridCol w:w="3720"/>
+        <w:gridCol w:w="3606"/>
+        <w:gridCol w:w="1860"/>
       </w:tblGrid>
       <w:tr>
         <w:tc>
@@ -12193,27 +12326,25 @@
                 <w:szCs w:val="24"/>
                 <w:lang w:val="en-US"/>
               </w:rPr>
-              <w:t xml:space="preserve">can preview arrange of article content: </w:t>
-            </w:r>
-            <w:proofErr w:type="spellStart"/>
-            <w:r>
-              <w:rPr>
-                <w:rFonts w:cs="Times New Roman"/>
-                <w:sz w:val="24"/>
-                <w:szCs w:val="24"/>
-                <w:lang w:val="en-US"/>
-              </w:rPr>
-              <w:t>images,videos</w:t>
-            </w:r>
-            <w:proofErr w:type="spellEnd"/>
-            <w:r>
-              <w:rPr>
-                <w:rFonts w:cs="Times New Roman"/>
-                <w:sz w:val="24"/>
-                <w:szCs w:val="24"/>
-                <w:lang w:val="en-US"/>
-              </w:rPr>
-              <w:t>.</w:t>
+              <w:t>can preview arrange of article content: images,</w:t>
+            </w:r>
+            <w:r>
+              <w:rPr>
+                <w:rFonts w:cs="Times New Roman"/>
+                <w:sz w:val="24"/>
+                <w:szCs w:val="24"/>
+                <w:lang w:val="en-US"/>
+              </w:rPr>
+              <w:t xml:space="preserve"> </w:t>
+            </w:r>
+            <w:r>
+              <w:rPr>
+                <w:rFonts w:cs="Times New Roman"/>
+                <w:sz w:val="24"/>
+                <w:szCs w:val="24"/>
+                <w:lang w:val="en-US"/>
+              </w:rPr>
+              <w:t>videos.</w:t>
             </w:r>
           </w:p>
         </w:tc>
@@ -12535,27 +12666,7 @@
                 <w:szCs w:val="24"/>
                 <w:lang w:val="en-US"/>
               </w:rPr>
-              <w:t xml:space="preserve">The article is </w:t>
-            </w:r>
-            <w:proofErr w:type="spellStart"/>
-            <w:r>
-              <w:rPr>
-                <w:rFonts w:cs="Times New Roman"/>
-                <w:sz w:val="24"/>
-                <w:szCs w:val="24"/>
-                <w:lang w:val="en-US"/>
-              </w:rPr>
-              <w:t>compling</w:t>
-            </w:r>
-            <w:proofErr w:type="spellEnd"/>
-            <w:r>
-              <w:rPr>
-                <w:rFonts w:cs="Times New Roman"/>
-                <w:sz w:val="24"/>
-                <w:szCs w:val="24"/>
-                <w:lang w:val="en-US"/>
-              </w:rPr>
-              <w:t>.</w:t>
+              <w:t>The article is compile.</w:t>
             </w:r>
           </w:p>
         </w:tc>
@@ -12730,9 +12841,8 @@
                 <w:szCs w:val="24"/>
                 <w:lang w:val="en-US"/>
               </w:rPr>
-              <w:t xml:space="preserve">Confirm </w:t>
-            </w:r>
-            <w:proofErr w:type="spellStart"/>
+              <w:t>Confirm artic</w:t>
+            </w:r>
             <w:r>
               <w:rPr>
                 <w:rFonts w:cs="Times New Roman"/>
@@ -12743,9 +12853,8 @@
                 <w:szCs w:val="24"/>
                 <w:lang w:val="en-US"/>
               </w:rPr>
-              <w:t>artical</w:t>
-            </w:r>
-            <w:proofErr w:type="spellEnd"/>
+              <w:t>l</w:t>
+            </w:r>
             <w:r>
               <w:rPr>
                 <w:rFonts w:cs="Times New Roman"/>
@@ -12754,8 +12863,9 @@
                 <w:color w:val="FFFFFF" w:themeColor="background1"/>
                 <w:sz w:val="24"/>
                 <w:szCs w:val="24"/>
-              </w:rPr>
-              <w:t xml:space="preserve">: </w:t>
+                <w:lang w:val="en-US"/>
+              </w:rPr>
+              <w:t>e</w:t>
             </w:r>
             <w:r>
               <w:rPr>
@@ -12765,6 +12875,17 @@
                 <w:color w:val="FFFFFF" w:themeColor="background1"/>
                 <w:sz w:val="24"/>
                 <w:szCs w:val="24"/>
+              </w:rPr>
+              <w:t xml:space="preserve">: </w:t>
+            </w:r>
+            <w:r>
+              <w:rPr>
+                <w:rFonts w:cs="Times New Roman"/>
+                <w:b/>
+                <w:bCs/>
+                <w:color w:val="FFFFFF" w:themeColor="background1"/>
+                <w:sz w:val="24"/>
+                <w:szCs w:val="24"/>
                 <w:lang w:val="en-US"/>
               </w:rPr>
               <w:t>This allow user to permit view article of lower permission.</w:t>
@@ -13177,27 +13298,25 @@
                 <w:szCs w:val="24"/>
                 <w:lang w:val="en-US"/>
               </w:rPr>
-              <w:t xml:space="preserve">send </w:t>
-            </w:r>
-            <w:proofErr w:type="spellStart"/>
-            <w:r>
-              <w:rPr>
-                <w:rFonts w:cs="Times New Roman"/>
-                <w:sz w:val="24"/>
-                <w:szCs w:val="24"/>
-                <w:lang w:val="en-US"/>
-              </w:rPr>
-              <w:t>aticles</w:t>
-            </w:r>
-            <w:proofErr w:type="spellEnd"/>
-            <w:r>
-              <w:rPr>
-                <w:rFonts w:cs="Times New Roman"/>
-                <w:sz w:val="24"/>
-                <w:szCs w:val="24"/>
-                <w:lang w:val="en-US"/>
-              </w:rPr>
-              <w:t xml:space="preserve"> to </w:t>
+              <w:t>send a</w:t>
+            </w:r>
+            <w:r>
+              <w:rPr>
+                <w:rFonts w:cs="Times New Roman"/>
+                <w:sz w:val="24"/>
+                <w:szCs w:val="24"/>
+                <w:lang w:val="en-US"/>
+              </w:rPr>
+              <w:t>r</w:t>
+            </w:r>
+            <w:r>
+              <w:rPr>
+                <w:rFonts w:cs="Times New Roman"/>
+                <w:sz w:val="24"/>
+                <w:szCs w:val="24"/>
+                <w:lang w:val="en-US"/>
+              </w:rPr>
+              <w:t xml:space="preserve">ticles to </w:t>
             </w:r>
             <w:r>
               <w:rPr>
@@ -13241,27 +13360,25 @@
                 <w:szCs w:val="24"/>
                 <w:lang w:val="en-US"/>
               </w:rPr>
-              <w:t xml:space="preserve">send </w:t>
-            </w:r>
-            <w:proofErr w:type="spellStart"/>
-            <w:r>
-              <w:rPr>
-                <w:rFonts w:cs="Times New Roman"/>
-                <w:sz w:val="24"/>
-                <w:szCs w:val="24"/>
-                <w:lang w:val="en-US"/>
-              </w:rPr>
-              <w:t>aticles</w:t>
-            </w:r>
-            <w:proofErr w:type="spellEnd"/>
-            <w:r>
-              <w:rPr>
-                <w:rFonts w:cs="Times New Roman"/>
-                <w:sz w:val="24"/>
-                <w:szCs w:val="24"/>
-                <w:lang w:val="en-US"/>
-              </w:rPr>
-              <w:t xml:space="preserve"> to </w:t>
+              <w:t>send a</w:t>
+            </w:r>
+            <w:r>
+              <w:rPr>
+                <w:rFonts w:cs="Times New Roman"/>
+                <w:sz w:val="24"/>
+                <w:szCs w:val="24"/>
+                <w:lang w:val="en-US"/>
+              </w:rPr>
+              <w:t>r</w:t>
+            </w:r>
+            <w:r>
+              <w:rPr>
+                <w:rFonts w:cs="Times New Roman"/>
+                <w:sz w:val="24"/>
+                <w:szCs w:val="24"/>
+                <w:lang w:val="en-US"/>
+              </w:rPr>
+              <w:t xml:space="preserve">ticles to </w:t>
             </w:r>
             <w:r>
               <w:rPr>
@@ -13315,27 +13432,25 @@
                 <w:szCs w:val="24"/>
                 <w:lang w:val="en-US"/>
               </w:rPr>
-              <w:t xml:space="preserve"> send </w:t>
-            </w:r>
-            <w:proofErr w:type="spellStart"/>
-            <w:r>
-              <w:rPr>
-                <w:rFonts w:cs="Times New Roman"/>
-                <w:sz w:val="24"/>
-                <w:szCs w:val="24"/>
-                <w:lang w:val="en-US"/>
-              </w:rPr>
-              <w:t>aticles</w:t>
-            </w:r>
-            <w:proofErr w:type="spellEnd"/>
-            <w:r>
-              <w:rPr>
-                <w:rFonts w:cs="Times New Roman"/>
-                <w:sz w:val="24"/>
-                <w:szCs w:val="24"/>
-                <w:lang w:val="en-US"/>
-              </w:rPr>
-              <w:t xml:space="preserve"> to </w:t>
+              <w:t xml:space="preserve"> send a</w:t>
+            </w:r>
+            <w:r>
+              <w:rPr>
+                <w:rFonts w:cs="Times New Roman"/>
+                <w:sz w:val="24"/>
+                <w:szCs w:val="24"/>
+                <w:lang w:val="en-US"/>
+              </w:rPr>
+              <w:t>r</w:t>
+            </w:r>
+            <w:r>
+              <w:rPr>
+                <w:rFonts w:cs="Times New Roman"/>
+                <w:sz w:val="24"/>
+                <w:szCs w:val="24"/>
+                <w:lang w:val="en-US"/>
+              </w:rPr>
+              <w:t xml:space="preserve">ticles to </w:t>
             </w:r>
             <w:r>
               <w:rPr>
@@ -14034,8 +14149,8 @@
       </w:pPr>
       <w:bookmarkStart w:id="47" w:name="_Toc375080913"/>
       <w:bookmarkStart w:id="48" w:name="_Toc375080966"/>
-      <w:bookmarkStart w:id="49" w:name="_Toc373769850"/>
-      <w:bookmarkStart w:id="50" w:name="_Toc389028325"/>
+      <w:bookmarkStart w:id="49" w:name="_Toc389028325"/>
+      <w:bookmarkStart w:id="50" w:name="_Toc373769850"/>
       <w:r>
         <w:rPr>
           <w:rFonts w:ascii="Times New Roman" w:hAnsi="Times New Roman" w:cs="Times New Roman"/>
@@ -14076,7 +14191,7 @@
         </w:rPr>
         <w:t>Post article</w:t>
       </w:r>
-      <w:bookmarkEnd w:id="50"/>
+      <w:bookmarkEnd w:id="49"/>
     </w:p>
     <w:tbl>
       <w:tblPr>
@@ -14188,7 +14303,17 @@
                 <w:sz w:val="24"/>
                 <w:szCs w:val="24"/>
               </w:rPr>
-              <w:t>Stakeholder liên quan:</w:t>
+              <w:t xml:space="preserve">Stakeholder </w:t>
+            </w:r>
+            <w:r>
+              <w:rPr>
+                <w:rFonts w:cs="Times New Roman"/>
+                <w:b/>
+                <w:bCs/>
+                <w:sz w:val="24"/>
+                <w:szCs w:val="24"/>
+              </w:rPr>
+              <w:t>:</w:t>
             </w:r>
           </w:p>
           <w:p>
@@ -14719,7 +14844,7 @@
         </w:rPr>
         <w:t xml:space="preserve"> </w:t>
       </w:r>
-      <w:bookmarkEnd w:id="49"/>
+      <w:bookmarkEnd w:id="50"/>
       <w:bookmarkEnd w:id="51"/>
       <w:bookmarkEnd w:id="52"/>
       <w:r>
@@ -18351,7 +18476,7 @@
           <w:sz w:val="24"/>
           <w:szCs w:val="24"/>
         </w:rPr>
-        <w:t>categories</w:t>
+        <w:t>catalog</w:t>
       </w:r>
       <w:bookmarkEnd w:id="77"/>
     </w:p>
@@ -18409,7 +18534,7 @@
                 <w:sz w:val="24"/>
                 <w:szCs w:val="24"/>
               </w:rPr>
-              <w:t>categories</w:t>
+              <w:t>catalog</w:t>
             </w:r>
             <w:r>
               <w:rPr>
@@ -18429,7 +18554,37 @@
                 <w:sz w:val="24"/>
                 <w:szCs w:val="24"/>
               </w:rPr>
-              <w:t>categories department can view the categories list</w:t>
+              <w:t>catalog</w:t>
+            </w:r>
+            <w:r>
+              <w:rPr>
+                <w:rFonts w:cs="Times New Roman"/>
+                <w:b/>
+                <w:color w:val="FFFFFF" w:themeColor="background1"/>
+                <w:sz w:val="24"/>
+                <w:szCs w:val="24"/>
+              </w:rPr>
+              <w:t xml:space="preserve"> department can view the </w:t>
+            </w:r>
+            <w:r>
+              <w:rPr>
+                <w:rFonts w:cs="Times New Roman"/>
+                <w:b/>
+                <w:color w:val="FFFFFF" w:themeColor="background1"/>
+                <w:sz w:val="24"/>
+                <w:szCs w:val="24"/>
+              </w:rPr>
+              <w:t>catalog</w:t>
+            </w:r>
+            <w:r>
+              <w:rPr>
+                <w:rFonts w:cs="Times New Roman"/>
+                <w:b/>
+                <w:color w:val="FFFFFF" w:themeColor="background1"/>
+                <w:sz w:val="24"/>
+                <w:szCs w:val="24"/>
+              </w:rPr>
+              <w:t xml:space="preserve"> list</w:t>
             </w:r>
           </w:p>
         </w:tc>
@@ -18471,7 +18626,15 @@
                 <w:sz w:val="24"/>
                 <w:szCs w:val="24"/>
               </w:rPr>
-              <w:t>categories department</w:t>
+              <w:t>catalog</w:t>
+            </w:r>
+            <w:r>
+              <w:rPr>
+                <w:rFonts w:cs="Times New Roman"/>
+                <w:sz w:val="24"/>
+                <w:szCs w:val="24"/>
+              </w:rPr>
+              <w:t xml:space="preserve"> department</w:t>
             </w:r>
           </w:p>
         </w:tc>
@@ -18611,7 +18774,15 @@
                 <w:sz w:val="24"/>
                 <w:szCs w:val="24"/>
               </w:rPr>
-              <w:t>The system allows users to view categories</w:t>
+              <w:t xml:space="preserve">The system allows users to view </w:t>
+            </w:r>
+            <w:r>
+              <w:rPr>
+                <w:rFonts w:cs="Times New Roman"/>
+                <w:sz w:val="24"/>
+                <w:szCs w:val="24"/>
+              </w:rPr>
+              <w:t>catalog</w:t>
             </w:r>
           </w:p>
         </w:tc>
@@ -18660,7 +18831,23 @@
                 <w:sz w:val="24"/>
                 <w:szCs w:val="24"/>
               </w:rPr>
-              <w:t>can see all the available categories in system</w:t>
+              <w:t xml:space="preserve">can see all the available </w:t>
+            </w:r>
+            <w:r>
+              <w:rPr>
+                <w:rFonts w:cs="Times New Roman"/>
+                <w:sz w:val="24"/>
+                <w:szCs w:val="24"/>
+              </w:rPr>
+              <w:t>catalog</w:t>
+            </w:r>
+            <w:r>
+              <w:rPr>
+                <w:rFonts w:cs="Times New Roman"/>
+                <w:sz w:val="24"/>
+                <w:szCs w:val="24"/>
+              </w:rPr>
+              <w:t xml:space="preserve"> in system</w:t>
             </w:r>
           </w:p>
         </w:tc>
@@ -18717,7 +18904,7 @@
                 <w:sz w:val="24"/>
                 <w:szCs w:val="24"/>
               </w:rPr>
-              <w:t>categories</w:t>
+              <w:t>catalog</w:t>
             </w:r>
             <w:r>
               <w:rPr>
@@ -18777,7 +18964,39 @@
                 <w:sz w:val="24"/>
                 <w:szCs w:val="24"/>
               </w:rPr>
-              <w:t>Users on-page categories management and all existing categories in the system will display.</w:t>
+              <w:t xml:space="preserve">Users on-page </w:t>
+            </w:r>
+            <w:r>
+              <w:rPr>
+                <w:rFonts w:cs="Times New Roman"/>
+                <w:sz w:val="24"/>
+                <w:szCs w:val="24"/>
+              </w:rPr>
+              <w:t>catalog</w:t>
+            </w:r>
+            <w:r>
+              <w:rPr>
+                <w:rFonts w:cs="Times New Roman"/>
+                <w:sz w:val="24"/>
+                <w:szCs w:val="24"/>
+              </w:rPr>
+              <w:t xml:space="preserve"> management and all existing </w:t>
+            </w:r>
+            <w:r>
+              <w:rPr>
+                <w:rFonts w:cs="Times New Roman"/>
+                <w:sz w:val="24"/>
+                <w:szCs w:val="24"/>
+              </w:rPr>
+              <w:t>catalog</w:t>
+            </w:r>
+            <w:r>
+              <w:rPr>
+                <w:rFonts w:cs="Times New Roman"/>
+                <w:sz w:val="24"/>
+                <w:szCs w:val="24"/>
+              </w:rPr>
+              <w:t xml:space="preserve"> in the system will display.</w:t>
             </w:r>
           </w:p>
         </w:tc>
@@ -18876,7 +19095,23 @@
                 <w:sz w:val="24"/>
                 <w:szCs w:val="24"/>
               </w:rPr>
-              <w:t>All categories will be displayed</w:t>
+              <w:t xml:space="preserve">All </w:t>
+            </w:r>
+            <w:r>
+              <w:rPr>
+                <w:rFonts w:cs="Times New Roman"/>
+                <w:sz w:val="24"/>
+                <w:szCs w:val="24"/>
+              </w:rPr>
+              <w:t>catalog</w:t>
+            </w:r>
+            <w:r>
+              <w:rPr>
+                <w:rFonts w:cs="Times New Roman"/>
+                <w:sz w:val="24"/>
+                <w:szCs w:val="24"/>
+              </w:rPr>
+              <w:t xml:space="preserve"> will be displayed</w:t>
             </w:r>
           </w:p>
         </w:tc>
@@ -18985,7 +19220,7 @@
           <w:sz w:val="24"/>
           <w:szCs w:val="24"/>
         </w:rPr>
-        <w:t>categories</w:t>
+        <w:t>catalog</w:t>
       </w:r>
       <w:bookmarkEnd w:id="81"/>
     </w:p>
@@ -19034,7 +19269,7 @@
                 <w:sz w:val="24"/>
                 <w:szCs w:val="24"/>
               </w:rPr>
-              <w:t xml:space="preserve">Create categories: </w:t>
+              <w:t xml:space="preserve">Create </w:t>
             </w:r>
             <w:r>
               <w:rPr>
@@ -19044,7 +19279,7 @@
                 <w:sz w:val="24"/>
                 <w:szCs w:val="24"/>
               </w:rPr>
-              <w:t xml:space="preserve"> categories department </w:t>
+              <w:t>catalog</w:t>
             </w:r>
             <w:r>
               <w:rPr>
@@ -19053,9 +19288,8 @@
                 <w:color w:val="FFFFFF" w:themeColor="background1"/>
                 <w:sz w:val="24"/>
                 <w:szCs w:val="24"/>
-                <w:lang w:val="en-US"/>
-              </w:rPr>
-              <w:t xml:space="preserve"> </w:t>
+              </w:rPr>
+              <w:t xml:space="preserve">: </w:t>
             </w:r>
             <w:r>
               <w:rPr>
@@ -19065,7 +19299,68 @@
                 <w:sz w:val="24"/>
                 <w:szCs w:val="24"/>
               </w:rPr>
-              <w:t>can create categories list</w:t>
+              <w:t xml:space="preserve"> </w:t>
+            </w:r>
+            <w:r>
+              <w:rPr>
+                <w:rFonts w:cs="Times New Roman"/>
+                <w:b/>
+                <w:color w:val="FFFFFF" w:themeColor="background1"/>
+                <w:sz w:val="24"/>
+                <w:szCs w:val="24"/>
+              </w:rPr>
+              <w:t>catalog</w:t>
+            </w:r>
+            <w:r>
+              <w:rPr>
+                <w:rFonts w:cs="Times New Roman"/>
+                <w:b/>
+                <w:color w:val="FFFFFF" w:themeColor="background1"/>
+                <w:sz w:val="24"/>
+                <w:szCs w:val="24"/>
+              </w:rPr>
+              <w:t xml:space="preserve"> department </w:t>
+            </w:r>
+            <w:r>
+              <w:rPr>
+                <w:rFonts w:cs="Times New Roman"/>
+                <w:b/>
+                <w:color w:val="FFFFFF" w:themeColor="background1"/>
+                <w:sz w:val="24"/>
+                <w:szCs w:val="24"/>
+                <w:lang w:val="en-US"/>
+              </w:rPr>
+              <w:t xml:space="preserve"> </w:t>
+            </w:r>
+            <w:r>
+              <w:rPr>
+                <w:rFonts w:cs="Times New Roman"/>
+                <w:b/>
+                <w:color w:val="FFFFFF" w:themeColor="background1"/>
+                <w:sz w:val="24"/>
+                <w:szCs w:val="24"/>
+              </w:rPr>
+              <w:t xml:space="preserve">can create </w:t>
+            </w:r>
+            <w:r>
+              <w:rPr>
+                <w:rFonts w:cs="Times New Roman"/>
+                <w:b/>
+                <w:color w:val="FFFFFF" w:themeColor="background1"/>
+                <w:sz w:val="24"/>
+                <w:szCs w:val="24"/>
+              </w:rPr>
+              <w:t>catalog</w:t>
+            </w:r>
+            <w:r>
+              <w:rPr>
+                <w:rFonts w:cs="Times New Roman"/>
+                <w:b/>
+                <w:color w:val="FFFFFF" w:themeColor="background1"/>
+                <w:sz w:val="24"/>
+                <w:szCs w:val="24"/>
+              </w:rPr>
+              <w:t xml:space="preserve"> list</w:t>
             </w:r>
           </w:p>
         </w:tc>
@@ -19107,7 +19402,15 @@
                 <w:sz w:val="24"/>
                 <w:szCs w:val="24"/>
               </w:rPr>
-              <w:t xml:space="preserve">categories </w:t>
+              <w:t>catalog</w:t>
+            </w:r>
+            <w:r>
+              <w:rPr>
+                <w:rFonts w:cs="Times New Roman"/>
+                <w:sz w:val="24"/>
+                <w:szCs w:val="24"/>
+              </w:rPr>
+              <w:t xml:space="preserve"> </w:t>
             </w:r>
             <w:r>
               <w:rPr>
@@ -19312,7 +19615,15 @@
                 <w:sz w:val="24"/>
                 <w:szCs w:val="24"/>
               </w:rPr>
-              <w:t>n wishing to add new categories</w:t>
+              <w:t xml:space="preserve">n wishing to add new </w:t>
+            </w:r>
+            <w:r>
+              <w:rPr>
+                <w:rFonts w:cs="Times New Roman"/>
+                <w:sz w:val="24"/>
+                <w:szCs w:val="24"/>
+              </w:rPr>
+              <w:t>catalog</w:t>
             </w:r>
           </w:p>
         </w:tc>
@@ -19703,7 +20014,7 @@
           <w:sz w:val="24"/>
           <w:szCs w:val="24"/>
         </w:rPr>
-        <w:t>categories</w:t>
+        <w:t>catalog</w:t>
       </w:r>
       <w:bookmarkEnd w:id="85"/>
     </w:p>
@@ -19761,7 +20072,7 @@
                 <w:sz w:val="24"/>
                 <w:szCs w:val="24"/>
               </w:rPr>
-              <w:t>categories</w:t>
+              <w:t>catalog</w:t>
             </w:r>
             <w:r>
               <w:rPr>
@@ -19792,7 +20103,7 @@
                 <w:sz w:val="24"/>
                 <w:szCs w:val="24"/>
               </w:rPr>
-              <w:t>C</w:t>
+              <w:t>Catalog</w:t>
             </w:r>
             <w:r>
               <w:rPr>
@@ -19802,7 +20113,7 @@
                 <w:sz w:val="24"/>
                 <w:szCs w:val="24"/>
               </w:rPr>
-              <w:t xml:space="preserve">ategories department </w:t>
+              <w:t xml:space="preserve"> department </w:t>
             </w:r>
             <w:r>
               <w:rPr>
@@ -19823,7 +20134,17 @@
                 <w:sz w:val="24"/>
                 <w:szCs w:val="24"/>
               </w:rPr>
-              <w:t>can edit the list of categories</w:t>
+              <w:t xml:space="preserve">can edit the list of </w:t>
+            </w:r>
+            <w:r>
+              <w:rPr>
+                <w:rFonts w:cs="Times New Roman"/>
+                <w:b/>
+                <w:color w:val="FFFFFF" w:themeColor="background1"/>
+                <w:sz w:val="24"/>
+                <w:szCs w:val="24"/>
+              </w:rPr>
+              <w:t>catalog</w:t>
             </w:r>
           </w:p>
         </w:tc>
@@ -19865,15 +20186,7 @@
                 <w:sz w:val="24"/>
                 <w:szCs w:val="24"/>
               </w:rPr>
-              <w:t>cate</w:t>
-            </w:r>
-            <w:r>
-              <w:rPr>
-                <w:rFonts w:cs="Times New Roman"/>
-                <w:sz w:val="24"/>
-                <w:szCs w:val="24"/>
-              </w:rPr>
-              <w:t>gories</w:t>
+              <w:t>catalog</w:t>
             </w:r>
             <w:r>
               <w:rPr>
@@ -20094,23 +20407,7 @@
                 <w:sz w:val="24"/>
                 <w:szCs w:val="24"/>
               </w:rPr>
-              <w:t>C</w:t>
-            </w:r>
-            <w:r>
-              <w:rPr>
-                <w:rFonts w:cs="Times New Roman"/>
-                <w:sz w:val="24"/>
-                <w:szCs w:val="24"/>
-              </w:rPr>
-              <w:t>ate</w:t>
-            </w:r>
-            <w:r>
-              <w:rPr>
-                <w:rFonts w:cs="Times New Roman"/>
-                <w:sz w:val="24"/>
-                <w:szCs w:val="24"/>
-              </w:rPr>
-              <w:t>gories</w:t>
+              <w:t>Catalog</w:t>
             </w:r>
             <w:r>
               <w:rPr>
@@ -20249,15 +20546,7 @@
                 <w:sz w:val="24"/>
                 <w:szCs w:val="24"/>
               </w:rPr>
-              <w:t>cate</w:t>
-            </w:r>
-            <w:r>
-              <w:rPr>
-                <w:rFonts w:cs="Times New Roman"/>
-                <w:sz w:val="24"/>
-                <w:szCs w:val="24"/>
-              </w:rPr>
-              <w:t>gories</w:t>
+              <w:t>catalog</w:t>
             </w:r>
             <w:r>
               <w:rPr>
@@ -20273,7 +20562,23 @@
                 <w:sz w:val="24"/>
                 <w:szCs w:val="24"/>
               </w:rPr>
-              <w:t xml:space="preserve">management on selected list item to edit and select Edit categories </w:t>
+              <w:t xml:space="preserve">management on selected list item to edit and select Edit </w:t>
+            </w:r>
+            <w:r>
+              <w:rPr>
+                <w:rFonts w:cs="Times New Roman"/>
+                <w:sz w:val="24"/>
+                <w:szCs w:val="24"/>
+              </w:rPr>
+              <w:t>catalog</w:t>
+            </w:r>
+            <w:r>
+              <w:rPr>
+                <w:rFonts w:cs="Times New Roman"/>
+                <w:sz w:val="24"/>
+                <w:szCs w:val="24"/>
+              </w:rPr>
+              <w:t xml:space="preserve"> </w:t>
             </w:r>
           </w:p>
           <w:p>
@@ -20298,15 +20603,7 @@
                 <w:sz w:val="24"/>
                 <w:szCs w:val="24"/>
               </w:rPr>
-              <w:t>cate</w:t>
-            </w:r>
-            <w:r>
-              <w:rPr>
-                <w:rFonts w:cs="Times New Roman"/>
-                <w:sz w:val="24"/>
-                <w:szCs w:val="24"/>
-              </w:rPr>
-              <w:t>gories</w:t>
+              <w:t>catalog</w:t>
             </w:r>
           </w:p>
           <w:p>
@@ -20517,7 +20814,7 @@
           <w:sz w:val="24"/>
           <w:szCs w:val="24"/>
         </w:rPr>
-        <w:t>categories</w:t>
+        <w:t>catalog</w:t>
       </w:r>
       <w:bookmarkEnd w:id="89"/>
     </w:p>
@@ -20574,7 +20871,17 @@
                 <w:sz w:val="24"/>
                 <w:szCs w:val="24"/>
               </w:rPr>
-              <w:t>categories: Management</w:t>
+              <w:t>catalog</w:t>
+            </w:r>
+            <w:r>
+              <w:rPr>
+                <w:rFonts w:cs="Times New Roman"/>
+                <w:b/>
+                <w:color w:val="FFFFFF" w:themeColor="background1"/>
+                <w:sz w:val="24"/>
+                <w:szCs w:val="24"/>
+              </w:rPr>
+              <w:t>: Management</w:t>
             </w:r>
             <w:r>
               <w:rPr>
@@ -21085,7 +21392,23 @@
                 <w:sz w:val="24"/>
                 <w:szCs w:val="24"/>
               </w:rPr>
-              <w:t xml:space="preserve">subcategories </w:t>
+              <w:t>sub</w:t>
+            </w:r>
+            <w:r>
+              <w:rPr>
+                <w:rFonts w:cs="Times New Roman"/>
+                <w:sz w:val="24"/>
+                <w:szCs w:val="24"/>
+              </w:rPr>
+              <w:t>catalog</w:t>
+            </w:r>
+            <w:r>
+              <w:rPr>
+                <w:rFonts w:cs="Times New Roman"/>
+                <w:sz w:val="24"/>
+                <w:szCs w:val="24"/>
+              </w:rPr>
+              <w:t xml:space="preserve"> </w:t>
             </w:r>
             <w:r>
               <w:rPr>
@@ -21250,7 +21573,7 @@
           <w:sz w:val="24"/>
           <w:szCs w:val="24"/>
         </w:rPr>
-        <w:t>categories</w:t>
+        <w:t>catalog</w:t>
       </w:r>
       <w:bookmarkEnd w:id="93"/>
     </w:p>
@@ -21706,7 +22029,15 @@
                 <w:sz w:val="24"/>
                 <w:szCs w:val="24"/>
               </w:rPr>
-              <w:t>Categories s</w:t>
+              <w:t>Catalog</w:t>
+            </w:r>
+            <w:r>
+              <w:rPr>
+                <w:rFonts w:cs="Times New Roman"/>
+                <w:sz w:val="24"/>
+                <w:szCs w:val="24"/>
+              </w:rPr>
+              <w:t xml:space="preserve"> s</w:t>
             </w:r>
             <w:r>
               <w:rPr>
@@ -21789,7 +22120,23 @@
                 <w:sz w:val="24"/>
                 <w:szCs w:val="24"/>
               </w:rPr>
-              <w:t xml:space="preserve">Users on-page and select Manage Categories arrangements </w:t>
+              <w:t xml:space="preserve">Users on-page and select Manage </w:t>
+            </w:r>
+            <w:r>
+              <w:rPr>
+                <w:rFonts w:cs="Times New Roman"/>
+                <w:sz w:val="24"/>
+                <w:szCs w:val="24"/>
+              </w:rPr>
+              <w:t>Catalog</w:t>
+            </w:r>
+            <w:r>
+              <w:rPr>
+                <w:rFonts w:cs="Times New Roman"/>
+                <w:sz w:val="24"/>
+                <w:szCs w:val="24"/>
+              </w:rPr>
+              <w:t xml:space="preserve"> arrangements </w:t>
             </w:r>
           </w:p>
           <w:p>
@@ -21909,7 +22256,15 @@
                 <w:sz w:val="24"/>
                 <w:szCs w:val="24"/>
               </w:rPr>
-              <w:t xml:space="preserve">Categories </w:t>
+              <w:t>Catalog</w:t>
+            </w:r>
+            <w:r>
+              <w:rPr>
+                <w:rFonts w:cs="Times New Roman"/>
+                <w:sz w:val="24"/>
+                <w:szCs w:val="24"/>
+              </w:rPr>
+              <w:t xml:space="preserve"> </w:t>
             </w:r>
             <w:r>
               <w:rPr>
@@ -21975,7 +22330,23 @@
                 <w:sz w:val="24"/>
                 <w:szCs w:val="24"/>
               </w:rPr>
-              <w:t>All categories will be displayed after locations as arranged</w:t>
+              <w:t xml:space="preserve">All </w:t>
+            </w:r>
+            <w:r>
+              <w:rPr>
+                <w:rFonts w:cs="Times New Roman"/>
+                <w:sz w:val="24"/>
+                <w:szCs w:val="24"/>
+              </w:rPr>
+              <w:t>catalog</w:t>
+            </w:r>
+            <w:r>
+              <w:rPr>
+                <w:rFonts w:cs="Times New Roman"/>
+                <w:sz w:val="24"/>
+                <w:szCs w:val="24"/>
+              </w:rPr>
+              <w:t xml:space="preserve"> will be displayed after locations as arranged</w:t>
             </w:r>
           </w:p>
         </w:tc>
@@ -24669,10 +25040,10 @@
       <w:bookmarkStart w:id="110" w:name="_Toc373769865"/>
       <w:bookmarkStart w:id="111" w:name="_Toc375080929"/>
       <w:bookmarkStart w:id="112" w:name="_Toc375080982"/>
-      <w:bookmarkStart w:id="113" w:name="_Toc373769866"/>
-      <w:bookmarkStart w:id="114" w:name="_Toc375080930"/>
-      <w:bookmarkStart w:id="115" w:name="_Toc375080983"/>
-      <w:bookmarkStart w:id="116" w:name="_Toc389028341"/>
+      <w:bookmarkStart w:id="113" w:name="_Toc389028341"/>
+      <w:bookmarkStart w:id="114" w:name="_Toc373769866"/>
+      <w:bookmarkStart w:id="115" w:name="_Toc375080930"/>
+      <w:bookmarkStart w:id="116" w:name="_Toc375080983"/>
       <w:r>
         <w:rPr>
           <w:rFonts w:ascii="Times New Roman" w:hAnsi="Times New Roman" w:cs="Times New Roman"/>
@@ -24696,7 +25067,7 @@
         </w:rPr>
         <w:t>Deleted question</w:t>
       </w:r>
-      <w:bookmarkEnd w:id="116"/>
+      <w:bookmarkEnd w:id="113"/>
     </w:p>
     <w:tbl>
       <w:tblPr>
@@ -25513,9 +25884,9 @@
         </w:rPr>
         <w:t xml:space="preserve">2.3.5 </w:t>
       </w:r>
-      <w:bookmarkEnd w:id="113"/>
       <w:bookmarkEnd w:id="114"/>
       <w:bookmarkEnd w:id="115"/>
+      <w:bookmarkEnd w:id="116"/>
       <w:r>
         <w:rPr>
           <w:rFonts w:ascii="Times New Roman" w:hAnsi="Times New Roman" w:cs="Times New Roman"/>
@@ -27273,9 +27644,9 @@
           <w:color w:val="1F4E79" w:themeColor="accent1" w:themeShade="80"/>
           <w:sz w:val="24"/>
         </w:rPr>
-        <w:t xml:space="preserve">Insert question into </w:t>
+        <w:t>Insert question into dict</w:t>
       </w:r>
-      <w:proofErr w:type="spellStart"/>
+      <w:bookmarkEnd w:id="125"/>
       <w:r>
         <w:rPr>
           <w:rFonts w:ascii="Times New Roman" w:hAnsi="Times New Roman" w:cs="Times New Roman"/>
@@ -27283,10 +27654,8 @@
           <w:color w:val="1F4E79" w:themeColor="accent1" w:themeShade="80"/>
           <w:sz w:val="24"/>
         </w:rPr>
-        <w:t>dict</w:t>
+        <w:t>ionary</w:t>
       </w:r>
-      <w:bookmarkEnd w:id="125"/>
-      <w:proofErr w:type="spellEnd"/>
     </w:p>
     <w:tbl>
       <w:tblPr>
@@ -27334,10 +27703,74 @@
                 <w:rFonts w:cs="Times New Roman"/>
                 <w:b/>
                 <w:color w:val="FFFFFF" w:themeColor="background1"/>
-              </w:rPr>
-              <w:t>Thêm câu hỏi và trả lời vào bộ từ điển: Bộ phận trả lời thấy câu hỏi và câu trả lời nào hay có thể đưa vào bộ từ điển đưa lên website</w:t>
+                <w:lang w:val="en-US"/>
+              </w:rPr>
+              <w:t>Insert question into dictionary</w:t>
+            </w:r>
+            <w:r>
+              <w:rPr>
+                <w:rFonts w:cs="Times New Roman"/>
+                <w:b/>
+                <w:color w:val="FFFFFF" w:themeColor="background1"/>
+              </w:rPr>
+              <w:t xml:space="preserve">: </w:t>
             </w:r>
             <w:bookmarkEnd w:id="126"/>
+            <w:r>
+              <w:rPr>
+                <w:rFonts w:cs="Times New Roman"/>
+                <w:b/>
+                <w:color w:val="FFFFFF" w:themeColor="background1"/>
+                <w:sz w:val="24"/>
+                <w:szCs w:val="24"/>
+                <w:lang w:eastAsia="zh-CN"/>
+              </w:rPr>
+              <w:t xml:space="preserve">The system allows users to </w:t>
+            </w:r>
+            <w:r>
+              <w:rPr>
+                <w:rFonts w:cs="Times New Roman"/>
+                <w:b/>
+                <w:color w:val="FFFFFF" w:themeColor="background1"/>
+                <w:sz w:val="24"/>
+                <w:szCs w:val="24"/>
+                <w:lang w:val="en-US" w:eastAsia="zh-CN"/>
+              </w:rPr>
+              <w:t xml:space="preserve">view </w:t>
+            </w:r>
+            <w:r>
+              <w:rPr>
+                <w:rFonts w:cs="Times New Roman"/>
+                <w:b/>
+                <w:color w:val="FFFFFF" w:themeColor="background1"/>
+                <w:sz w:val="24"/>
+                <w:szCs w:val="24"/>
+                <w:lang w:eastAsia="zh-CN"/>
+              </w:rPr>
+              <w:t xml:space="preserve">questions and </w:t>
+            </w:r>
+            <w:r>
+              <w:rPr>
+                <w:rFonts w:cs="Times New Roman"/>
+                <w:b/>
+                <w:color w:val="FFFFFF" w:themeColor="background1"/>
+                <w:sz w:val="24"/>
+                <w:szCs w:val="24"/>
+                <w:lang w:val="en-US" w:eastAsia="zh-CN"/>
+              </w:rPr>
+              <w:t>put it into</w:t>
+            </w:r>
+            <w:r>
+              <w:rPr>
+                <w:rFonts w:cs="Times New Roman"/>
+                <w:b/>
+                <w:color w:val="FFFFFF" w:themeColor="background1"/>
+                <w:sz w:val="24"/>
+                <w:szCs w:val="24"/>
+                <w:lang w:eastAsia="zh-CN"/>
+              </w:rPr>
+              <w:t xml:space="preserve"> website</w:t>
+            </w:r>
           </w:p>
         </w:tc>
       </w:tr>
@@ -28100,10 +28533,10 @@
           <w:lang w:val="vi-VN"/>
         </w:rPr>
       </w:pPr>
-      <w:bookmarkStart w:id="127" w:name="_Toc373769873"/>
-      <w:bookmarkStart w:id="128" w:name="_Toc375080934"/>
-      <w:bookmarkStart w:id="129" w:name="_Toc375080987"/>
-      <w:bookmarkStart w:id="130" w:name="_Toc389028345"/>
+      <w:bookmarkStart w:id="127" w:name="_Toc389028345"/>
+      <w:bookmarkStart w:id="128" w:name="_Toc373769873"/>
+      <w:bookmarkStart w:id="129" w:name="_Toc375080934"/>
+      <w:bookmarkStart w:id="130" w:name="_Toc375080987"/>
       <w:r>
         <w:rPr>
           <w:rFonts w:ascii="Times New Roman" w:hAnsi="Times New Roman" w:cs="Times New Roman"/>
@@ -28153,7 +28586,7 @@
         </w:rPr>
         <w:t>dict</w:t>
       </w:r>
-      <w:bookmarkEnd w:id="130"/>
+      <w:bookmarkEnd w:id="127"/>
       <w:proofErr w:type="spellEnd"/>
       <w:r>
         <w:rPr>
@@ -28963,9 +29396,9 @@
         </w:rPr>
       </w:pPr>
     </w:p>
-    <w:bookmarkEnd w:id="127"/>
     <w:bookmarkEnd w:id="128"/>
     <w:bookmarkEnd w:id="129"/>
+    <w:bookmarkEnd w:id="130"/>
     <w:p>
       <w:pPr>
         <w:rPr>
@@ -29638,7 +30071,23 @@
                 <w:sz w:val="24"/>
                 <w:szCs w:val="24"/>
               </w:rPr>
-              <w:t>Create, edit, delete categories no more than 3 seconds</w:t>
+              <w:t xml:space="preserve">Create, edit, delete </w:t>
+            </w:r>
+            <w:r>
+              <w:rPr>
+                <w:rFonts w:cs="Times New Roman"/>
+                <w:sz w:val="24"/>
+                <w:szCs w:val="24"/>
+              </w:rPr>
+              <w:t>catalog</w:t>
+            </w:r>
+            <w:r>
+              <w:rPr>
+                <w:rFonts w:cs="Times New Roman"/>
+                <w:sz w:val="24"/>
+                <w:szCs w:val="24"/>
+              </w:rPr>
+              <w:t xml:space="preserve"> no more than 3 seconds</w:t>
             </w:r>
           </w:p>
         </w:tc>
@@ -29658,8 +30107,8 @@
         <w:tblLook w:val="04A0" w:firstRow="1" w:lastRow="0" w:firstColumn="1" w:lastColumn="0" w:noHBand="0" w:noVBand="1"/>
       </w:tblPr>
       <w:tblGrid>
-        <w:gridCol w:w="7579"/>
-        <w:gridCol w:w="1501"/>
+        <w:gridCol w:w="7578"/>
+        <w:gridCol w:w="1502"/>
       </w:tblGrid>
       <w:tr>
         <w:tc>
@@ -29700,19 +30149,62 @@
                 <w:szCs w:val="24"/>
                 <w:lang w:val="en-US"/>
               </w:rPr>
-              <w:t xml:space="preserve">Answer </w:t>
-            </w:r>
-            <w:proofErr w:type="spellStart"/>
-            <w:r>
-              <w:rPr>
-                <w:rFonts w:cs="Times New Roman"/>
-                <w:sz w:val="24"/>
-                <w:szCs w:val="24"/>
-                <w:lang w:val="en-US"/>
-              </w:rPr>
-              <w:t>deparment,user</w:t>
-            </w:r>
-            <w:proofErr w:type="spellEnd"/>
+              <w:t>Answer</w:t>
+            </w:r>
+            <w:r>
+              <w:rPr>
+                <w:rFonts w:cs="Times New Roman"/>
+                <w:sz w:val="24"/>
+                <w:szCs w:val="24"/>
+                <w:lang w:val="en-US"/>
+              </w:rPr>
+              <w:t>er</w:t>
+            </w:r>
+            <w:r>
+              <w:rPr>
+                <w:rFonts w:cs="Times New Roman"/>
+                <w:sz w:val="24"/>
+                <w:szCs w:val="24"/>
+                <w:lang w:val="en-US"/>
+              </w:rPr>
+              <w:t xml:space="preserve"> depar</w:t>
+            </w:r>
+            <w:r>
+              <w:rPr>
+                <w:rFonts w:cs="Times New Roman"/>
+                <w:sz w:val="24"/>
+                <w:szCs w:val="24"/>
+                <w:lang w:val="en-US"/>
+              </w:rPr>
+              <w:t>t</w:t>
+            </w:r>
+            <w:r>
+              <w:rPr>
+                <w:rFonts w:cs="Times New Roman"/>
+                <w:sz w:val="24"/>
+                <w:szCs w:val="24"/>
+                <w:lang w:val="en-US"/>
+              </w:rPr>
+              <w:t>ment,</w:t>
+            </w:r>
+            <w:r>
+              <w:rPr>
+                <w:rFonts w:cs="Times New Roman"/>
+                <w:sz w:val="24"/>
+                <w:szCs w:val="24"/>
+                <w:lang w:val="en-US"/>
+              </w:rPr>
+              <w:t xml:space="preserve"> </w:t>
+            </w:r>
+            <w:r>
+              <w:rPr>
+                <w:rFonts w:cs="Times New Roman"/>
+                <w:sz w:val="24"/>
+                <w:szCs w:val="24"/>
+                <w:lang w:val="en-US"/>
+              </w:rPr>
+              <w:t>user</w:t>
+            </w:r>
           </w:p>
         </w:tc>
         <w:tc>
@@ -30271,6 +30763,15 @@
               <w:t>excute</w:t>
             </w:r>
             <w:proofErr w:type="spellEnd"/>
+            <w:r>
+              <w:rPr>
+                <w:rFonts w:cs="Times New Roman"/>
+                <w:sz w:val="24"/>
+                <w:szCs w:val="24"/>
+                <w:lang w:val="en-US"/>
+              </w:rPr>
+              <w:t>.</w:t>
+            </w:r>
           </w:p>
         </w:tc>
       </w:tr>
@@ -30899,11 +31400,11 @@
           <w:lang w:val="en-US"/>
         </w:rPr>
       </w:pPr>
-      <w:bookmarkStart w:id="152" w:name="_Toc340588923"/>
-      <w:bookmarkStart w:id="153" w:name="_Toc356893924"/>
-      <w:bookmarkStart w:id="154" w:name="_Toc358984439"/>
-      <w:bookmarkStart w:id="155" w:name="_Toc373769881"/>
-      <w:bookmarkStart w:id="156" w:name="_Toc389028703"/>
+      <w:bookmarkStart w:id="152" w:name="_Toc389028703"/>
+      <w:bookmarkStart w:id="153" w:name="_Toc340588923"/>
+      <w:bookmarkStart w:id="154" w:name="_Toc356893924"/>
+      <w:bookmarkStart w:id="155" w:name="_Toc358984439"/>
+      <w:bookmarkStart w:id="156" w:name="_Toc373769881"/>
       <w:r>
         <w:rPr>
           <w:rFonts w:cs="Times New Roman"/>
@@ -30988,7 +31489,7 @@
         </w:rPr>
         <w:t>Business constraint</w:t>
       </w:r>
-      <w:bookmarkEnd w:id="156"/>
+      <w:bookmarkEnd w:id="152"/>
     </w:p>
     <w:p>
       <w:pPr>
@@ -31013,10 +31514,10 @@
         </w:rPr>
         <w:t xml:space="preserve">6.2 </w:t>
       </w:r>
-      <w:bookmarkEnd w:id="152"/>
       <w:bookmarkEnd w:id="153"/>
       <w:bookmarkEnd w:id="154"/>
       <w:bookmarkEnd w:id="155"/>
+      <w:bookmarkEnd w:id="156"/>
       <w:bookmarkEnd w:id="157"/>
       <w:bookmarkEnd w:id="158"/>
       <w:r>
@@ -31891,15 +32392,7 @@
               <w:sz w:val="24"/>
               <w:lang w:val="en-US"/>
             </w:rPr>
-            <w:t xml:space="preserve"> </w:t>
-          </w:r>
-          <w:r>
-            <w:rPr>
-              <w:color w:val="1F3864" w:themeColor="accent5" w:themeShade="80"/>
-              <w:sz w:val="24"/>
-              <w:lang w:val="en-US"/>
-            </w:rPr>
-            <w:t>Operation document</w:t>
+            <w:t xml:space="preserve"> Operation document</w:t>
           </w:r>
         </w:p>
         <w:p>
@@ -31968,7 +32461,7 @@
               <w:sz w:val="24"/>
               <w:szCs w:val="24"/>
             </w:rPr>
-            <w:t>20</w:t>
+            <w:t>25</w:t>
           </w:r>
           <w:r>
             <w:rPr>
@@ -36797,7 +37290,7 @@
 </file>
 
 <file path=customXml/itemProps1.xml><?xml version="1.0" encoding="utf-8"?>
-<ds:datastoreItem xmlns:ds="http://schemas.openxmlformats.org/officeDocument/2006/customXml" ds:itemID="{2524073F-ABBB-42A5-AAD3-441F49458139}">
+<ds:datastoreItem xmlns:ds="http://schemas.openxmlformats.org/officeDocument/2006/customXml" ds:itemID="{1B691A9E-9BD3-4AC5-A46F-C415C645793B}">
   <ds:schemaRefs>
     <ds:schemaRef ds:uri="http://schemas.openxmlformats.org/officeDocument/2006/bibliography"/>
   </ds:schemaRefs>
